--- a/Opdracht 1/MIN03SOe - versie 4.docx
+++ b/Opdracht 1/MIN03SOe - versie 4.docx
@@ -1,10 +1,10 @@
 
 <file path=word/document.xml><?xml version="1.0" encoding="utf-8"?>
-<w:document xmlns:wpc="http://schemas.microsoft.com/office/word/2010/wordprocessingCanvas" xmlns:mc="http://schemas.openxmlformats.org/markup-compatibility/2006" xmlns:o="urn:schemas-microsoft-com:office:office" xmlns:r="http://schemas.openxmlformats.org/officeDocument/2006/relationships" xmlns:m="http://schemas.openxmlformats.org/officeDocument/2006/math" xmlns:v="urn:schemas-microsoft-com:vml" xmlns:wp14="http://schemas.microsoft.com/office/word/2010/wordprocessingDrawing" xmlns:wp="http://schemas.openxmlformats.org/drawingml/2006/wordprocessingDrawing" xmlns:w10="urn:schemas-microsoft-com:office:word" xmlns:w="http://schemas.openxmlformats.org/wordprocessingml/2006/main" xmlns:w14="http://schemas.microsoft.com/office/word/2010/wordml" xmlns:wpg="http://schemas.microsoft.com/office/word/2010/wordprocessingGroup" xmlns:wpi="http://schemas.microsoft.com/office/word/2010/wordprocessingInk" xmlns:wne="http://schemas.microsoft.com/office/word/2006/wordml" xmlns:wps="http://schemas.microsoft.com/office/word/2010/wordprocessingShape" mc:Ignorable="w14 wp14">
+<w:document xmlns:wpc="http://schemas.microsoft.com/office/word/2010/wordprocessingCanvas" xmlns:mc="http://schemas.openxmlformats.org/markup-compatibility/2006" xmlns:o="urn:schemas-microsoft-com:office:office" xmlns:r="http://schemas.openxmlformats.org/officeDocument/2006/relationships" xmlns:m="http://schemas.openxmlformats.org/officeDocument/2006/math" xmlns:v="urn:schemas-microsoft-com:vml" xmlns:wp14="http://schemas.microsoft.com/office/word/2010/wordprocessingDrawing" xmlns:wp="http://schemas.openxmlformats.org/drawingml/2006/wordprocessingDrawing" xmlns:w10="urn:schemas-microsoft-com:office:word" xmlns:w="http://schemas.openxmlformats.org/wordprocessingml/2006/main" xmlns:w14="http://schemas.microsoft.com/office/word/2010/wordml" xmlns:w15="http://schemas.microsoft.com/office/word/2012/wordml" xmlns:wpg="http://schemas.microsoft.com/office/word/2010/wordprocessingGroup" xmlns:wpi="http://schemas.microsoft.com/office/word/2010/wordprocessingInk" xmlns:wne="http://schemas.microsoft.com/office/word/2006/wordml" xmlns:wps="http://schemas.microsoft.com/office/word/2010/wordprocessingShape" mc:Ignorable="w14 w15 wp14">
   <w:body>
     <w:p>
       <w:pPr>
-        <w:pStyle w:val="Geenafstand"/>
+        <w:pStyle w:val="NoSpacing"/>
         <w:jc w:val="center"/>
         <w:rPr>
           <w:rFonts w:asciiTheme="majorHAnsi" w:hAnsiTheme="majorHAnsi"/>
@@ -43,7 +43,7 @@
     </w:p>
     <w:p>
       <w:pPr>
-        <w:pStyle w:val="Geenafstand"/>
+        <w:pStyle w:val="NoSpacing"/>
         <w:jc w:val="center"/>
         <w:rPr>
           <w:rFonts w:asciiTheme="majorHAnsi" w:hAnsiTheme="majorHAnsi"/>
@@ -55,7 +55,7 @@
     </w:p>
     <w:p>
       <w:pPr>
-        <w:pStyle w:val="Geenafstand"/>
+        <w:pStyle w:val="NoSpacing"/>
         <w:jc w:val="center"/>
         <w:rPr>
           <w:rFonts w:asciiTheme="majorHAnsi" w:hAnsiTheme="majorHAnsi"/>
@@ -67,7 +67,7 @@
     </w:p>
     <w:p>
       <w:pPr>
-        <w:pStyle w:val="Geenafstand"/>
+        <w:pStyle w:val="NoSpacing"/>
         <w:jc w:val="center"/>
         <w:rPr>
           <w:rFonts w:asciiTheme="majorHAnsi" w:hAnsiTheme="majorHAnsi"/>
@@ -79,7 +79,7 @@
     </w:p>
     <w:p>
       <w:pPr>
-        <w:pStyle w:val="Geenafstand"/>
+        <w:pStyle w:val="NoSpacing"/>
         <w:jc w:val="center"/>
         <w:rPr>
           <w:rFonts w:asciiTheme="majorHAnsi" w:hAnsiTheme="majorHAnsi"/>
@@ -91,7 +91,7 @@
     </w:p>
     <w:p>
       <w:pPr>
-        <w:pStyle w:val="Geenafstand"/>
+        <w:pStyle w:val="NoSpacing"/>
         <w:jc w:val="center"/>
         <w:rPr>
           <w:rFonts w:asciiTheme="majorHAnsi" w:hAnsiTheme="majorHAnsi"/>
@@ -103,7 +103,7 @@
     </w:p>
     <w:p>
       <w:pPr>
-        <w:pStyle w:val="Geenafstand"/>
+        <w:pStyle w:val="NoSpacing"/>
         <w:jc w:val="center"/>
         <w:rPr>
           <w:rFonts w:asciiTheme="majorHAnsi" w:hAnsiTheme="majorHAnsi"/>
@@ -115,7 +115,7 @@
     </w:p>
     <w:p>
       <w:pPr>
-        <w:pStyle w:val="Geenafstand"/>
+        <w:pStyle w:val="NoSpacing"/>
         <w:jc w:val="center"/>
         <w:rPr>
           <w:rFonts w:asciiTheme="majorHAnsi" w:hAnsiTheme="majorHAnsi"/>
@@ -148,7 +148,7 @@
                     <pic:cNvPicPr/>
                   </pic:nvPicPr>
                   <pic:blipFill>
-                    <a:blip r:embed="rId9" cstate="print">
+                    <a:blip r:embed="rId8" cstate="print">
                       <a:extLst>
                         <a:ext uri="{28A0092B-C50C-407E-A947-70E740481C1C}">
                           <a14:useLocalDpi xmlns:a14="http://schemas.microsoft.com/office/drawing/2010/main" val="0"/>
@@ -177,7 +177,7 @@
     </w:p>
     <w:p>
       <w:pPr>
-        <w:pStyle w:val="Geenafstand"/>
+        <w:pStyle w:val="NoSpacing"/>
         <w:jc w:val="center"/>
         <w:rPr>
           <w:rFonts w:asciiTheme="majorHAnsi" w:hAnsiTheme="majorHAnsi"/>
@@ -189,7 +189,7 @@
     </w:p>
     <w:p>
       <w:pPr>
-        <w:pStyle w:val="Geenafstand"/>
+        <w:pStyle w:val="NoSpacing"/>
         <w:jc w:val="center"/>
         <w:rPr>
           <w:rFonts w:asciiTheme="majorHAnsi" w:hAnsiTheme="majorHAnsi"/>
@@ -201,7 +201,7 @@
     </w:p>
     <w:p>
       <w:pPr>
-        <w:pStyle w:val="Geenafstand"/>
+        <w:pStyle w:val="NoSpacing"/>
         <w:jc w:val="center"/>
         <w:rPr>
           <w:rFonts w:asciiTheme="majorHAnsi" w:hAnsiTheme="majorHAnsi"/>
@@ -213,7 +213,7 @@
     </w:p>
     <w:p>
       <w:pPr>
-        <w:pStyle w:val="Geenafstand"/>
+        <w:pStyle w:val="NoSpacing"/>
         <w:jc w:val="center"/>
         <w:rPr>
           <w:rFonts w:asciiTheme="majorHAnsi" w:hAnsiTheme="majorHAnsi"/>
@@ -225,7 +225,7 @@
     </w:p>
     <w:p>
       <w:pPr>
-        <w:pStyle w:val="Geenafstand"/>
+        <w:pStyle w:val="NoSpacing"/>
         <w:jc w:val="center"/>
         <w:rPr>
           <w:rFonts w:asciiTheme="majorHAnsi" w:hAnsiTheme="majorHAnsi"/>
@@ -237,7 +237,7 @@
     </w:p>
     <w:p>
       <w:pPr>
-        <w:pStyle w:val="Geenafstand"/>
+        <w:pStyle w:val="NoSpacing"/>
         <w:rPr>
           <w:rFonts w:asciiTheme="majorHAnsi" w:hAnsiTheme="majorHAnsi"/>
           <w:sz w:val="36"/>
@@ -248,7 +248,7 @@
     </w:p>
     <w:p>
       <w:pPr>
-        <w:pStyle w:val="Geenafstand"/>
+        <w:pStyle w:val="NoSpacing"/>
         <w:rPr>
           <w:rFonts w:asciiTheme="majorHAnsi" w:hAnsiTheme="majorHAnsi"/>
           <w:sz w:val="36"/>
@@ -259,7 +259,7 @@
     </w:p>
     <w:p>
       <w:pPr>
-        <w:pStyle w:val="Geenafstand"/>
+        <w:pStyle w:val="NoSpacing"/>
         <w:rPr>
           <w:rFonts w:asciiTheme="majorHAnsi" w:hAnsiTheme="majorHAnsi"/>
           <w:sz w:val="36"/>
@@ -279,7 +279,7 @@
     </w:p>
     <w:p>
       <w:pPr>
-        <w:pStyle w:val="Geenafstand"/>
+        <w:pStyle w:val="NoSpacing"/>
         <w:rPr>
           <w:rFonts w:asciiTheme="majorHAnsi" w:hAnsiTheme="majorHAnsi"/>
           <w:sz w:val="24"/>
@@ -299,7 +299,7 @@
     </w:p>
     <w:p>
       <w:pPr>
-        <w:pStyle w:val="Geenafstand"/>
+        <w:pStyle w:val="NoSpacing"/>
       </w:pPr>
       <w:r>
         <w:rPr>
@@ -315,31 +315,47 @@
           <w:sz w:val="24"/>
           <w:szCs w:val="24"/>
         </w:rPr>
-        <w:t>3</w:t>
-      </w:r>
-      <w:r>
-        <w:rPr>
-          <w:rFonts w:asciiTheme="majorHAnsi" w:hAnsiTheme="majorHAnsi"/>
-          <w:sz w:val="24"/>
-          <w:szCs w:val="24"/>
-        </w:rPr>
-        <w:t xml:space="preserve"> - </w:t>
-      </w:r>
-      <w:r>
-        <w:rPr>
-          <w:rFonts w:asciiTheme="majorHAnsi" w:hAnsiTheme="majorHAnsi"/>
-          <w:sz w:val="24"/>
-          <w:szCs w:val="24"/>
-        </w:rPr>
-        <w:t>19</w:t>
-      </w:r>
-      <w:r>
-        <w:rPr>
-          <w:rFonts w:asciiTheme="majorHAnsi" w:hAnsiTheme="majorHAnsi"/>
-          <w:sz w:val="24"/>
-          <w:szCs w:val="24"/>
-        </w:rPr>
-        <w:t xml:space="preserve"> FEBRUARI 2013 </w:t>
+        <w:t>4</w:t>
+      </w:r>
+      <w:r>
+        <w:rPr>
+          <w:rFonts w:asciiTheme="majorHAnsi" w:hAnsiTheme="majorHAnsi"/>
+          <w:sz w:val="24"/>
+          <w:szCs w:val="24"/>
+        </w:rPr>
+        <w:t xml:space="preserve"> </w:t>
+      </w:r>
+      <w:r>
+        <w:rPr>
+          <w:rFonts w:asciiTheme="majorHAnsi" w:hAnsiTheme="majorHAnsi"/>
+          <w:sz w:val="24"/>
+          <w:szCs w:val="24"/>
+        </w:rPr>
+        <w:t>–</w:t>
+      </w:r>
+      <w:r>
+        <w:rPr>
+          <w:rFonts w:asciiTheme="majorHAnsi" w:hAnsiTheme="majorHAnsi"/>
+          <w:sz w:val="24"/>
+          <w:szCs w:val="24"/>
+        </w:rPr>
+        <w:t xml:space="preserve"> </w:t>
+      </w:r>
+      <w:r>
+        <w:rPr>
+          <w:rFonts w:asciiTheme="majorHAnsi" w:hAnsiTheme="majorHAnsi"/>
+          <w:sz w:val="24"/>
+          <w:szCs w:val="24"/>
+        </w:rPr>
+        <w:t>6 MAART</w:t>
+      </w:r>
+      <w:r>
+        <w:rPr>
+          <w:rFonts w:asciiTheme="majorHAnsi" w:hAnsiTheme="majorHAnsi"/>
+          <w:sz w:val="24"/>
+          <w:szCs w:val="24"/>
+        </w:rPr>
+        <w:t xml:space="preserve"> 2013 </w:t>
       </w:r>
       <w:r>
         <w:br w:type="page"/>
@@ -388,7 +404,7 @@
           <w:sz w:val="28"/>
           <w:szCs w:val="28"/>
         </w:rPr>
-        <w:t>DOCUMENTGESCHIEDENIS</w:t>
+        <w:t>INLEIDING</w:t>
       </w:r>
       <w:r>
         <w:rPr>
@@ -453,6 +469,30 @@
           <w:szCs w:val="28"/>
         </w:rPr>
         <w:tab/>
+      </w:r>
+      <w:r>
+        <w:rPr>
+          <w:rFonts w:asciiTheme="majorHAnsi" w:hAnsiTheme="majorHAnsi"/>
+          <w:sz w:val="28"/>
+          <w:szCs w:val="28"/>
+        </w:rPr>
+        <w:tab/>
+      </w:r>
+      <w:r>
+        <w:rPr>
+          <w:rFonts w:asciiTheme="majorHAnsi" w:hAnsiTheme="majorHAnsi"/>
+          <w:sz w:val="28"/>
+          <w:szCs w:val="28"/>
+        </w:rPr>
+        <w:tab/>
+      </w:r>
+      <w:r>
+        <w:rPr>
+          <w:rFonts w:asciiTheme="majorHAnsi" w:hAnsiTheme="majorHAnsi"/>
+          <w:sz w:val="28"/>
+          <w:szCs w:val="28"/>
+        </w:rPr>
+        <w:tab/>
         <w:t xml:space="preserve">      3</w:t>
       </w:r>
     </w:p>
@@ -470,7 +510,7 @@
           <w:sz w:val="28"/>
           <w:szCs w:val="28"/>
         </w:rPr>
-        <w:t>USE CASE DIAGRAM</w:t>
+        <w:t>DOC</w:t>
       </w:r>
       <w:r>
         <w:rPr>
@@ -478,7 +518,7 @@
           <w:sz w:val="28"/>
           <w:szCs w:val="28"/>
         </w:rPr>
-        <w:tab/>
+        <w:t>UMENTGESCHIEDENIS</w:t>
       </w:r>
       <w:r>
         <w:rPr>
@@ -544,6 +584,96 @@
         </w:rPr>
         <w:tab/>
         <w:t xml:space="preserve">      4</w:t>
+      </w:r>
+    </w:p>
+    <w:p>
+      <w:pPr>
+        <w:rPr>
+          <w:rFonts w:asciiTheme="majorHAnsi" w:hAnsiTheme="majorHAnsi"/>
+          <w:sz w:val="28"/>
+          <w:szCs w:val="28"/>
+        </w:rPr>
+      </w:pPr>
+      <w:r>
+        <w:rPr>
+          <w:rFonts w:asciiTheme="majorHAnsi" w:hAnsiTheme="majorHAnsi"/>
+          <w:sz w:val="28"/>
+          <w:szCs w:val="28"/>
+        </w:rPr>
+        <w:t>USE CASE DIAGRAM</w:t>
+      </w:r>
+      <w:r>
+        <w:rPr>
+          <w:rFonts w:asciiTheme="majorHAnsi" w:hAnsiTheme="majorHAnsi"/>
+          <w:sz w:val="28"/>
+          <w:szCs w:val="28"/>
+        </w:rPr>
+        <w:tab/>
+      </w:r>
+      <w:r>
+        <w:rPr>
+          <w:rFonts w:asciiTheme="majorHAnsi" w:hAnsiTheme="majorHAnsi"/>
+          <w:sz w:val="28"/>
+          <w:szCs w:val="28"/>
+        </w:rPr>
+        <w:tab/>
+      </w:r>
+      <w:r>
+        <w:rPr>
+          <w:rFonts w:asciiTheme="majorHAnsi" w:hAnsiTheme="majorHAnsi"/>
+          <w:sz w:val="28"/>
+          <w:szCs w:val="28"/>
+        </w:rPr>
+        <w:tab/>
+      </w:r>
+      <w:r>
+        <w:rPr>
+          <w:rFonts w:asciiTheme="majorHAnsi" w:hAnsiTheme="majorHAnsi"/>
+          <w:sz w:val="28"/>
+          <w:szCs w:val="28"/>
+        </w:rPr>
+        <w:tab/>
+      </w:r>
+      <w:r>
+        <w:rPr>
+          <w:rFonts w:asciiTheme="majorHAnsi" w:hAnsiTheme="majorHAnsi"/>
+          <w:sz w:val="28"/>
+          <w:szCs w:val="28"/>
+        </w:rPr>
+        <w:tab/>
+      </w:r>
+      <w:r>
+        <w:rPr>
+          <w:rFonts w:asciiTheme="majorHAnsi" w:hAnsiTheme="majorHAnsi"/>
+          <w:sz w:val="28"/>
+          <w:szCs w:val="28"/>
+        </w:rPr>
+        <w:tab/>
+      </w:r>
+      <w:r>
+        <w:rPr>
+          <w:rFonts w:asciiTheme="majorHAnsi" w:hAnsiTheme="majorHAnsi"/>
+          <w:sz w:val="28"/>
+          <w:szCs w:val="28"/>
+        </w:rPr>
+        <w:tab/>
+      </w:r>
+      <w:r>
+        <w:rPr>
+          <w:rFonts w:asciiTheme="majorHAnsi" w:hAnsiTheme="majorHAnsi"/>
+          <w:sz w:val="28"/>
+          <w:szCs w:val="28"/>
+        </w:rPr>
+        <w:tab/>
+      </w:r>
+      <w:r>
+        <w:rPr>
+          <w:rFonts w:asciiTheme="majorHAnsi" w:hAnsiTheme="majorHAnsi"/>
+          <w:sz w:val="28"/>
+          <w:szCs w:val="28"/>
+        </w:rPr>
+        <w:tab/>
+        <w:t xml:space="preserve">      5</w:t>
       </w:r>
     </w:p>
     <w:p>
@@ -564,7 +694,7 @@
           <w:u w:val="single"/>
           <w:lang w:val="en-US"/>
         </w:rPr>
-        <w:t>USE CASE BESCHRIJVINGEN</w:t>
+        <w:t>USE CA</w:t>
       </w:r>
       <w:r>
         <w:rPr>
@@ -574,7 +704,7 @@
           <w:u w:val="single"/>
           <w:lang w:val="en-US"/>
         </w:rPr>
-        <w:tab/>
+        <w:t>SE BESCHRIJVINGEN</w:t>
       </w:r>
       <w:r>
         <w:rPr>
@@ -645,1507 +775,1499 @@
           <w:lang w:val="en-US"/>
         </w:rPr>
         <w:tab/>
-        <w:t xml:space="preserve">      5</w:t>
-      </w:r>
-    </w:p>
-    <w:p>
-      <w:pPr>
-        <w:rPr>
-          <w:rFonts w:asciiTheme="majorHAnsi" w:hAnsiTheme="majorHAnsi"/>
-          <w:sz w:val="24"/>
-          <w:szCs w:val="24"/>
-          <w:lang w:val="en-US"/>
-        </w:rPr>
-      </w:pPr>
-      <w:r>
-        <w:rPr>
-          <w:rFonts w:asciiTheme="majorHAnsi" w:hAnsiTheme="majorHAnsi"/>
-          <w:sz w:val="28"/>
-          <w:szCs w:val="28"/>
-          <w:lang w:val="en-US"/>
-        </w:rPr>
-        <w:tab/>
-      </w:r>
-      <w:r>
-        <w:rPr>
-          <w:rFonts w:asciiTheme="majorHAnsi" w:hAnsiTheme="majorHAnsi"/>
-          <w:sz w:val="24"/>
-          <w:szCs w:val="24"/>
-          <w:lang w:val="en-US"/>
-        </w:rPr>
-        <w:t>REGISTER FOR GAME</w:t>
-      </w:r>
-      <w:r>
-        <w:rPr>
-          <w:rFonts w:asciiTheme="majorHAnsi" w:hAnsiTheme="majorHAnsi"/>
-          <w:sz w:val="24"/>
-          <w:szCs w:val="24"/>
-          <w:lang w:val="en-US"/>
-        </w:rPr>
-        <w:tab/>
-      </w:r>
-      <w:r>
-        <w:rPr>
-          <w:rFonts w:asciiTheme="majorHAnsi" w:hAnsiTheme="majorHAnsi"/>
-          <w:sz w:val="24"/>
-          <w:szCs w:val="24"/>
-          <w:lang w:val="en-US"/>
-        </w:rPr>
-        <w:tab/>
-      </w:r>
-      <w:r>
-        <w:rPr>
-          <w:rFonts w:asciiTheme="majorHAnsi" w:hAnsiTheme="majorHAnsi"/>
-          <w:sz w:val="24"/>
-          <w:szCs w:val="24"/>
-          <w:lang w:val="en-US"/>
-        </w:rPr>
-        <w:tab/>
-      </w:r>
-      <w:r>
-        <w:rPr>
-          <w:rFonts w:asciiTheme="majorHAnsi" w:hAnsiTheme="majorHAnsi"/>
-          <w:sz w:val="24"/>
-          <w:szCs w:val="24"/>
-          <w:lang w:val="en-US"/>
-        </w:rPr>
-        <w:tab/>
-      </w:r>
-      <w:r>
-        <w:rPr>
-          <w:rFonts w:asciiTheme="majorHAnsi" w:hAnsiTheme="majorHAnsi"/>
-          <w:sz w:val="24"/>
-          <w:szCs w:val="24"/>
-          <w:lang w:val="en-US"/>
-        </w:rPr>
-        <w:tab/>
-      </w:r>
-      <w:r>
-        <w:rPr>
-          <w:rFonts w:asciiTheme="majorHAnsi" w:hAnsiTheme="majorHAnsi"/>
-          <w:sz w:val="24"/>
-          <w:szCs w:val="24"/>
-          <w:lang w:val="en-US"/>
-        </w:rPr>
-        <w:tab/>
-      </w:r>
-      <w:r>
-        <w:rPr>
-          <w:rFonts w:asciiTheme="majorHAnsi" w:hAnsiTheme="majorHAnsi"/>
-          <w:sz w:val="24"/>
-          <w:szCs w:val="24"/>
-          <w:lang w:val="en-US"/>
-        </w:rPr>
-        <w:tab/>
-      </w:r>
-      <w:r>
-        <w:rPr>
-          <w:rFonts w:asciiTheme="majorHAnsi" w:hAnsiTheme="majorHAnsi"/>
-          <w:sz w:val="24"/>
-          <w:szCs w:val="24"/>
-          <w:lang w:val="en-US"/>
-        </w:rPr>
-        <w:tab/>
-      </w:r>
-      <w:r>
-        <w:rPr>
-          <w:rFonts w:asciiTheme="majorHAnsi" w:hAnsiTheme="majorHAnsi"/>
-          <w:sz w:val="24"/>
-          <w:szCs w:val="24"/>
-          <w:lang w:val="en-US"/>
-        </w:rPr>
-        <w:tab/>
-        <w:t xml:space="preserve">       5</w:t>
-      </w:r>
-    </w:p>
-    <w:p>
-      <w:pPr>
-        <w:rPr>
-          <w:rFonts w:asciiTheme="majorHAnsi" w:hAnsiTheme="majorHAnsi"/>
-          <w:sz w:val="24"/>
-          <w:szCs w:val="24"/>
-          <w:lang w:val="en-US"/>
-        </w:rPr>
-      </w:pPr>
-      <w:r>
-        <w:rPr>
-          <w:rFonts w:asciiTheme="majorHAnsi" w:hAnsiTheme="majorHAnsi"/>
-          <w:sz w:val="24"/>
-          <w:szCs w:val="24"/>
-          <w:lang w:val="en-US"/>
-        </w:rPr>
-        <w:tab/>
-      </w:r>
-      <w:r>
-        <w:rPr>
-          <w:rFonts w:asciiTheme="majorHAnsi" w:hAnsiTheme="majorHAnsi"/>
-          <w:sz w:val="24"/>
-          <w:szCs w:val="24"/>
-          <w:lang w:val="en-US"/>
-        </w:rPr>
-        <w:t>PLAY WORD</w:t>
-      </w:r>
-      <w:r>
-        <w:rPr>
-          <w:rFonts w:asciiTheme="majorHAnsi" w:hAnsiTheme="majorHAnsi"/>
-          <w:sz w:val="24"/>
-          <w:szCs w:val="24"/>
-          <w:lang w:val="en-US"/>
-        </w:rPr>
-        <w:tab/>
-      </w:r>
-      <w:r>
-        <w:rPr>
-          <w:rFonts w:asciiTheme="majorHAnsi" w:hAnsiTheme="majorHAnsi"/>
-          <w:sz w:val="24"/>
-          <w:szCs w:val="24"/>
-          <w:lang w:val="en-US"/>
-        </w:rPr>
-        <w:tab/>
-      </w:r>
-      <w:r>
-        <w:rPr>
-          <w:rFonts w:asciiTheme="majorHAnsi" w:hAnsiTheme="majorHAnsi"/>
-          <w:sz w:val="24"/>
-          <w:szCs w:val="24"/>
-          <w:lang w:val="en-US"/>
-        </w:rPr>
-        <w:tab/>
-      </w:r>
-      <w:r>
-        <w:rPr>
-          <w:rFonts w:asciiTheme="majorHAnsi" w:hAnsiTheme="majorHAnsi"/>
-          <w:sz w:val="24"/>
-          <w:szCs w:val="24"/>
-          <w:lang w:val="en-US"/>
-        </w:rPr>
-        <w:tab/>
-      </w:r>
-      <w:r>
-        <w:rPr>
-          <w:rFonts w:asciiTheme="majorHAnsi" w:hAnsiTheme="majorHAnsi"/>
-          <w:sz w:val="24"/>
-          <w:szCs w:val="24"/>
-          <w:lang w:val="en-US"/>
-        </w:rPr>
-        <w:tab/>
-      </w:r>
-      <w:r>
-        <w:rPr>
-          <w:rFonts w:asciiTheme="majorHAnsi" w:hAnsiTheme="majorHAnsi"/>
-          <w:sz w:val="24"/>
-          <w:szCs w:val="24"/>
-          <w:lang w:val="en-US"/>
-        </w:rPr>
-        <w:tab/>
-      </w:r>
-      <w:r>
-        <w:rPr>
-          <w:rFonts w:asciiTheme="majorHAnsi" w:hAnsiTheme="majorHAnsi"/>
-          <w:sz w:val="24"/>
-          <w:szCs w:val="24"/>
-          <w:lang w:val="en-US"/>
-        </w:rPr>
-        <w:tab/>
-      </w:r>
-      <w:r>
-        <w:rPr>
-          <w:rFonts w:asciiTheme="majorHAnsi" w:hAnsiTheme="majorHAnsi"/>
-          <w:sz w:val="24"/>
-          <w:szCs w:val="24"/>
-          <w:lang w:val="en-US"/>
-        </w:rPr>
-        <w:tab/>
-      </w:r>
-      <w:r>
-        <w:rPr>
-          <w:rFonts w:asciiTheme="majorHAnsi" w:hAnsiTheme="majorHAnsi"/>
-          <w:sz w:val="24"/>
-          <w:szCs w:val="24"/>
-          <w:lang w:val="en-US"/>
-        </w:rPr>
-        <w:tab/>
-      </w:r>
-      <w:r>
-        <w:rPr>
-          <w:rFonts w:asciiTheme="majorHAnsi" w:hAnsiTheme="majorHAnsi"/>
-          <w:sz w:val="24"/>
-          <w:szCs w:val="24"/>
-          <w:lang w:val="en-US"/>
-        </w:rPr>
-        <w:tab/>
-        <w:t xml:space="preserve">       </w:t>
-      </w:r>
-      <w:r>
-        <w:rPr>
-          <w:rFonts w:asciiTheme="majorHAnsi" w:hAnsiTheme="majorHAnsi"/>
-          <w:sz w:val="24"/>
-          <w:szCs w:val="24"/>
-          <w:lang w:val="en-US"/>
-        </w:rPr>
-        <w:t>6</w:t>
-      </w:r>
-    </w:p>
-    <w:p>
-      <w:pPr>
-        <w:rPr>
-          <w:rFonts w:asciiTheme="majorHAnsi" w:hAnsiTheme="majorHAnsi"/>
-          <w:sz w:val="24"/>
-          <w:szCs w:val="24"/>
-          <w:lang w:val="en-US"/>
-        </w:rPr>
-      </w:pPr>
-      <w:r>
-        <w:rPr>
-          <w:rFonts w:asciiTheme="majorHAnsi" w:hAnsiTheme="majorHAnsi"/>
-          <w:sz w:val="24"/>
-          <w:szCs w:val="24"/>
-          <w:lang w:val="en-US"/>
-        </w:rPr>
-        <w:tab/>
-        <w:t>SWAP LETTERS</w:t>
-      </w:r>
-      <w:r>
-        <w:rPr>
-          <w:rFonts w:asciiTheme="majorHAnsi" w:hAnsiTheme="majorHAnsi"/>
-          <w:sz w:val="24"/>
-          <w:szCs w:val="24"/>
-          <w:lang w:val="en-US"/>
-        </w:rPr>
-        <w:tab/>
-      </w:r>
-      <w:r>
-        <w:rPr>
-          <w:rFonts w:asciiTheme="majorHAnsi" w:hAnsiTheme="majorHAnsi"/>
-          <w:sz w:val="24"/>
-          <w:szCs w:val="24"/>
-          <w:lang w:val="en-US"/>
-        </w:rPr>
-        <w:tab/>
-      </w:r>
-      <w:r>
-        <w:rPr>
-          <w:rFonts w:asciiTheme="majorHAnsi" w:hAnsiTheme="majorHAnsi"/>
-          <w:sz w:val="24"/>
-          <w:szCs w:val="24"/>
-          <w:lang w:val="en-US"/>
-        </w:rPr>
-        <w:tab/>
-      </w:r>
-      <w:r>
-        <w:rPr>
-          <w:rFonts w:asciiTheme="majorHAnsi" w:hAnsiTheme="majorHAnsi"/>
-          <w:sz w:val="24"/>
-          <w:szCs w:val="24"/>
-          <w:lang w:val="en-US"/>
-        </w:rPr>
-        <w:tab/>
-      </w:r>
-      <w:r>
-        <w:rPr>
-          <w:rFonts w:asciiTheme="majorHAnsi" w:hAnsiTheme="majorHAnsi"/>
-          <w:sz w:val="24"/>
-          <w:szCs w:val="24"/>
-          <w:lang w:val="en-US"/>
-        </w:rPr>
-        <w:tab/>
-      </w:r>
-      <w:r>
-        <w:rPr>
-          <w:rFonts w:asciiTheme="majorHAnsi" w:hAnsiTheme="majorHAnsi"/>
-          <w:sz w:val="24"/>
-          <w:szCs w:val="24"/>
-          <w:lang w:val="en-US"/>
-        </w:rPr>
-        <w:tab/>
-      </w:r>
-      <w:r>
-        <w:rPr>
-          <w:rFonts w:asciiTheme="majorHAnsi" w:hAnsiTheme="majorHAnsi"/>
-          <w:sz w:val="24"/>
-          <w:szCs w:val="24"/>
-          <w:lang w:val="en-US"/>
-        </w:rPr>
-        <w:tab/>
-      </w:r>
-      <w:r>
-        <w:rPr>
-          <w:rFonts w:asciiTheme="majorHAnsi" w:hAnsiTheme="majorHAnsi"/>
-          <w:sz w:val="24"/>
-          <w:szCs w:val="24"/>
-          <w:lang w:val="en-US"/>
-        </w:rPr>
-        <w:tab/>
-      </w:r>
-      <w:r>
-        <w:rPr>
-          <w:rFonts w:asciiTheme="majorHAnsi" w:hAnsiTheme="majorHAnsi"/>
-          <w:sz w:val="24"/>
-          <w:szCs w:val="24"/>
-          <w:lang w:val="en-US"/>
-        </w:rPr>
-        <w:tab/>
-        <w:t xml:space="preserve">       </w:t>
-      </w:r>
-      <w:r>
-        <w:rPr>
-          <w:rFonts w:asciiTheme="majorHAnsi" w:hAnsiTheme="majorHAnsi"/>
-          <w:sz w:val="24"/>
-          <w:szCs w:val="24"/>
-          <w:lang w:val="en-US"/>
-        </w:rPr>
-        <w:t>7</w:t>
-      </w:r>
-    </w:p>
-    <w:p>
-      <w:pPr>
-        <w:rPr>
-          <w:rFonts w:asciiTheme="majorHAnsi" w:hAnsiTheme="majorHAnsi"/>
-          <w:sz w:val="24"/>
-          <w:szCs w:val="24"/>
-          <w:lang w:val="en-US"/>
-        </w:rPr>
-      </w:pPr>
-      <w:r>
-        <w:rPr>
-          <w:rFonts w:asciiTheme="majorHAnsi" w:hAnsiTheme="majorHAnsi"/>
-          <w:sz w:val="24"/>
-          <w:szCs w:val="24"/>
-          <w:lang w:val="en-US"/>
-        </w:rPr>
-        <w:tab/>
-        <w:t>SKIP</w:t>
-      </w:r>
-      <w:r>
-        <w:rPr>
-          <w:rFonts w:asciiTheme="majorHAnsi" w:hAnsiTheme="majorHAnsi"/>
-          <w:sz w:val="24"/>
-          <w:szCs w:val="24"/>
-          <w:lang w:val="en-US"/>
-        </w:rPr>
-        <w:t>/GIVE UP</w:t>
-      </w:r>
-      <w:r>
-        <w:rPr>
-          <w:rFonts w:asciiTheme="majorHAnsi" w:hAnsiTheme="majorHAnsi"/>
-          <w:sz w:val="24"/>
-          <w:szCs w:val="24"/>
-          <w:lang w:val="en-US"/>
-        </w:rPr>
-        <w:tab/>
-      </w:r>
-      <w:r>
-        <w:rPr>
-          <w:rFonts w:asciiTheme="majorHAnsi" w:hAnsiTheme="majorHAnsi"/>
-          <w:sz w:val="24"/>
-          <w:szCs w:val="24"/>
-          <w:lang w:val="en-US"/>
-        </w:rPr>
-        <w:tab/>
-      </w:r>
-      <w:r>
-        <w:rPr>
-          <w:rFonts w:asciiTheme="majorHAnsi" w:hAnsiTheme="majorHAnsi"/>
-          <w:sz w:val="24"/>
-          <w:szCs w:val="24"/>
-          <w:lang w:val="en-US"/>
-        </w:rPr>
-        <w:tab/>
-      </w:r>
-      <w:r>
-        <w:rPr>
-          <w:rFonts w:asciiTheme="majorHAnsi" w:hAnsiTheme="majorHAnsi"/>
-          <w:sz w:val="24"/>
-          <w:szCs w:val="24"/>
-          <w:lang w:val="en-US"/>
-        </w:rPr>
-        <w:tab/>
-      </w:r>
-      <w:r>
-        <w:rPr>
-          <w:rFonts w:asciiTheme="majorHAnsi" w:hAnsiTheme="majorHAnsi"/>
-          <w:sz w:val="24"/>
-          <w:szCs w:val="24"/>
-          <w:lang w:val="en-US"/>
-        </w:rPr>
-        <w:tab/>
-      </w:r>
-      <w:r>
-        <w:rPr>
-          <w:rFonts w:asciiTheme="majorHAnsi" w:hAnsiTheme="majorHAnsi"/>
-          <w:sz w:val="24"/>
-          <w:szCs w:val="24"/>
-          <w:lang w:val="en-US"/>
-        </w:rPr>
-        <w:tab/>
-      </w:r>
-      <w:r>
-        <w:rPr>
-          <w:rFonts w:asciiTheme="majorHAnsi" w:hAnsiTheme="majorHAnsi"/>
-          <w:sz w:val="24"/>
-          <w:szCs w:val="24"/>
-          <w:lang w:val="en-US"/>
-        </w:rPr>
-        <w:tab/>
-      </w:r>
-      <w:r>
-        <w:rPr>
-          <w:rFonts w:asciiTheme="majorHAnsi" w:hAnsiTheme="majorHAnsi"/>
-          <w:sz w:val="24"/>
-          <w:szCs w:val="24"/>
-          <w:lang w:val="en-US"/>
-        </w:rPr>
-        <w:tab/>
-      </w:r>
-      <w:r>
-        <w:rPr>
-          <w:rFonts w:asciiTheme="majorHAnsi" w:hAnsiTheme="majorHAnsi"/>
-          <w:sz w:val="24"/>
-          <w:szCs w:val="24"/>
-          <w:lang w:val="en-US"/>
-        </w:rPr>
-        <w:tab/>
-      </w:r>
-      <w:r>
-        <w:rPr>
-          <w:rFonts w:asciiTheme="majorHAnsi" w:hAnsiTheme="majorHAnsi"/>
-          <w:sz w:val="24"/>
-          <w:szCs w:val="24"/>
-          <w:lang w:val="en-US"/>
-        </w:rPr>
-        <w:tab/>
-        <w:t xml:space="preserve">       </w:t>
-      </w:r>
-      <w:r>
-        <w:rPr>
-          <w:rFonts w:asciiTheme="majorHAnsi" w:hAnsiTheme="majorHAnsi"/>
-          <w:sz w:val="24"/>
-          <w:szCs w:val="24"/>
-          <w:lang w:val="en-US"/>
-        </w:rPr>
-        <w:t>8</w:t>
-      </w:r>
-    </w:p>
-    <w:p>
-      <w:pPr>
-        <w:rPr>
-          <w:rFonts w:asciiTheme="majorHAnsi" w:hAnsiTheme="majorHAnsi"/>
-          <w:sz w:val="24"/>
-          <w:szCs w:val="24"/>
-          <w:lang w:val="en-US"/>
-        </w:rPr>
-      </w:pPr>
-      <w:r>
-        <w:rPr>
-          <w:rFonts w:asciiTheme="majorHAnsi" w:hAnsiTheme="majorHAnsi"/>
-          <w:sz w:val="24"/>
-          <w:szCs w:val="24"/>
-          <w:lang w:val="en-US"/>
-        </w:rPr>
-        <w:tab/>
-      </w:r>
-      <w:r>
-        <w:rPr>
-          <w:rFonts w:asciiTheme="majorHAnsi" w:hAnsiTheme="majorHAnsi"/>
-          <w:sz w:val="24"/>
-          <w:szCs w:val="24"/>
-          <w:lang w:val="en-US"/>
-        </w:rPr>
-        <w:t>LOG IN</w:t>
-      </w:r>
-      <w:r>
-        <w:rPr>
-          <w:rFonts w:asciiTheme="majorHAnsi" w:hAnsiTheme="majorHAnsi"/>
-          <w:sz w:val="24"/>
-          <w:szCs w:val="24"/>
-          <w:lang w:val="en-US"/>
-        </w:rPr>
-        <w:tab/>
-      </w:r>
-      <w:r>
-        <w:rPr>
-          <w:rFonts w:asciiTheme="majorHAnsi" w:hAnsiTheme="majorHAnsi"/>
-          <w:sz w:val="24"/>
-          <w:szCs w:val="24"/>
-          <w:lang w:val="en-US"/>
-        </w:rPr>
-        <w:tab/>
-      </w:r>
-      <w:r>
-        <w:rPr>
-          <w:rFonts w:asciiTheme="majorHAnsi" w:hAnsiTheme="majorHAnsi"/>
-          <w:sz w:val="24"/>
-          <w:szCs w:val="24"/>
-          <w:lang w:val="en-US"/>
-        </w:rPr>
-        <w:tab/>
-      </w:r>
-      <w:r>
-        <w:rPr>
-          <w:rFonts w:asciiTheme="majorHAnsi" w:hAnsiTheme="majorHAnsi"/>
-          <w:sz w:val="24"/>
-          <w:szCs w:val="24"/>
-          <w:lang w:val="en-US"/>
-        </w:rPr>
-        <w:tab/>
-      </w:r>
-      <w:r>
-        <w:rPr>
-          <w:rFonts w:asciiTheme="majorHAnsi" w:hAnsiTheme="majorHAnsi"/>
-          <w:sz w:val="24"/>
-          <w:szCs w:val="24"/>
-          <w:lang w:val="en-US"/>
-        </w:rPr>
-        <w:tab/>
-      </w:r>
-      <w:r>
-        <w:rPr>
-          <w:rFonts w:asciiTheme="majorHAnsi" w:hAnsiTheme="majorHAnsi"/>
-          <w:sz w:val="24"/>
-          <w:szCs w:val="24"/>
-          <w:lang w:val="en-US"/>
-        </w:rPr>
-        <w:tab/>
-      </w:r>
-      <w:r>
-        <w:rPr>
-          <w:rFonts w:asciiTheme="majorHAnsi" w:hAnsiTheme="majorHAnsi"/>
-          <w:sz w:val="24"/>
-          <w:szCs w:val="24"/>
-          <w:lang w:val="en-US"/>
-        </w:rPr>
-        <w:tab/>
-      </w:r>
-      <w:r>
-        <w:rPr>
-          <w:rFonts w:asciiTheme="majorHAnsi" w:hAnsiTheme="majorHAnsi"/>
-          <w:sz w:val="24"/>
-          <w:szCs w:val="24"/>
-          <w:lang w:val="en-US"/>
-        </w:rPr>
-        <w:tab/>
-      </w:r>
-      <w:r>
-        <w:rPr>
-          <w:rFonts w:asciiTheme="majorHAnsi" w:hAnsiTheme="majorHAnsi"/>
-          <w:sz w:val="24"/>
-          <w:szCs w:val="24"/>
-          <w:lang w:val="en-US"/>
-        </w:rPr>
-        <w:tab/>
-      </w:r>
-      <w:r>
-        <w:rPr>
-          <w:rFonts w:asciiTheme="majorHAnsi" w:hAnsiTheme="majorHAnsi"/>
-          <w:sz w:val="24"/>
-          <w:szCs w:val="24"/>
-          <w:lang w:val="en-US"/>
-        </w:rPr>
-        <w:tab/>
-      </w:r>
-      <w:r>
-        <w:rPr>
-          <w:rFonts w:asciiTheme="majorHAnsi" w:hAnsiTheme="majorHAnsi"/>
-          <w:sz w:val="24"/>
-          <w:szCs w:val="24"/>
-          <w:lang w:val="en-US"/>
-        </w:rPr>
-        <w:tab/>
-        <w:t xml:space="preserve">       </w:t>
-      </w:r>
-      <w:r>
-        <w:rPr>
-          <w:rFonts w:asciiTheme="majorHAnsi" w:hAnsiTheme="majorHAnsi"/>
-          <w:sz w:val="24"/>
-          <w:szCs w:val="24"/>
-          <w:lang w:val="en-US"/>
-        </w:rPr>
-        <w:t>9</w:t>
-      </w:r>
-    </w:p>
-    <w:p>
-      <w:pPr>
-        <w:rPr>
-          <w:rFonts w:asciiTheme="majorHAnsi" w:hAnsiTheme="majorHAnsi"/>
-          <w:sz w:val="24"/>
-          <w:szCs w:val="24"/>
-          <w:lang w:val="en-US"/>
-        </w:rPr>
-      </w:pPr>
-      <w:r>
-        <w:rPr>
-          <w:rFonts w:asciiTheme="majorHAnsi" w:hAnsiTheme="majorHAnsi"/>
-          <w:sz w:val="24"/>
-          <w:szCs w:val="24"/>
-          <w:lang w:val="en-US"/>
-        </w:rPr>
-        <w:tab/>
-      </w:r>
-      <w:r>
-        <w:rPr>
-          <w:rFonts w:asciiTheme="majorHAnsi" w:hAnsiTheme="majorHAnsi"/>
-          <w:sz w:val="24"/>
-          <w:szCs w:val="24"/>
-          <w:lang w:val="en-US"/>
-        </w:rPr>
-        <w:t>MANAGE ENROLLMENT</w:t>
-      </w:r>
-      <w:r>
-        <w:rPr>
-          <w:rFonts w:asciiTheme="majorHAnsi" w:hAnsiTheme="majorHAnsi"/>
-          <w:sz w:val="24"/>
-          <w:szCs w:val="24"/>
-          <w:lang w:val="en-US"/>
-        </w:rPr>
-        <w:tab/>
-      </w:r>
-      <w:r>
-        <w:rPr>
-          <w:rFonts w:asciiTheme="majorHAnsi" w:hAnsiTheme="majorHAnsi"/>
-          <w:sz w:val="24"/>
-          <w:szCs w:val="24"/>
-          <w:lang w:val="en-US"/>
-        </w:rPr>
-        <w:tab/>
-      </w:r>
-      <w:r>
-        <w:rPr>
-          <w:rFonts w:asciiTheme="majorHAnsi" w:hAnsiTheme="majorHAnsi"/>
-          <w:sz w:val="24"/>
-          <w:szCs w:val="24"/>
-          <w:lang w:val="en-US"/>
-        </w:rPr>
-        <w:tab/>
-      </w:r>
-      <w:r>
-        <w:rPr>
-          <w:rFonts w:asciiTheme="majorHAnsi" w:hAnsiTheme="majorHAnsi"/>
-          <w:sz w:val="24"/>
-          <w:szCs w:val="24"/>
-          <w:lang w:val="en-US"/>
-        </w:rPr>
-        <w:tab/>
-      </w:r>
-      <w:r>
-        <w:rPr>
-          <w:rFonts w:asciiTheme="majorHAnsi" w:hAnsiTheme="majorHAnsi"/>
-          <w:sz w:val="24"/>
-          <w:szCs w:val="24"/>
-          <w:lang w:val="en-US"/>
-        </w:rPr>
-        <w:tab/>
-      </w:r>
-      <w:r>
-        <w:rPr>
-          <w:rFonts w:asciiTheme="majorHAnsi" w:hAnsiTheme="majorHAnsi"/>
-          <w:sz w:val="24"/>
-          <w:szCs w:val="24"/>
-          <w:lang w:val="en-US"/>
-        </w:rPr>
-        <w:tab/>
-      </w:r>
-      <w:r>
-        <w:rPr>
-          <w:rFonts w:asciiTheme="majorHAnsi" w:hAnsiTheme="majorHAnsi"/>
-          <w:sz w:val="24"/>
-          <w:szCs w:val="24"/>
-          <w:lang w:val="en-US"/>
-        </w:rPr>
-        <w:tab/>
-      </w:r>
-      <w:r>
-        <w:rPr>
-          <w:rFonts w:asciiTheme="majorHAnsi" w:hAnsiTheme="majorHAnsi"/>
-          <w:sz w:val="24"/>
-          <w:szCs w:val="24"/>
-          <w:lang w:val="en-US"/>
-        </w:rPr>
-        <w:tab/>
-        <w:t xml:space="preserve">      </w:t>
-      </w:r>
-      <w:r>
-        <w:rPr>
-          <w:rFonts w:asciiTheme="majorHAnsi" w:hAnsiTheme="majorHAnsi"/>
-          <w:sz w:val="24"/>
-          <w:szCs w:val="24"/>
-          <w:lang w:val="en-US"/>
-        </w:rPr>
-        <w:t>10</w:t>
-      </w:r>
-    </w:p>
-    <w:p>
-      <w:pPr>
-        <w:rPr>
-          <w:rFonts w:asciiTheme="majorHAnsi" w:hAnsiTheme="majorHAnsi"/>
-          <w:sz w:val="24"/>
-          <w:szCs w:val="24"/>
-          <w:lang w:val="en-US"/>
-        </w:rPr>
-      </w:pPr>
-      <w:r>
-        <w:rPr>
-          <w:rFonts w:asciiTheme="majorHAnsi" w:hAnsiTheme="majorHAnsi"/>
-          <w:sz w:val="24"/>
-          <w:szCs w:val="24"/>
-          <w:lang w:val="en-US"/>
-        </w:rPr>
-        <w:tab/>
-      </w:r>
-      <w:r>
-        <w:rPr>
-          <w:rFonts w:asciiTheme="majorHAnsi" w:hAnsiTheme="majorHAnsi"/>
-          <w:sz w:val="24"/>
-          <w:szCs w:val="24"/>
-          <w:lang w:val="en-US"/>
-        </w:rPr>
-        <w:t>CHALLENGE PLAYER</w:t>
-      </w:r>
-      <w:r>
-        <w:rPr>
-          <w:rFonts w:asciiTheme="majorHAnsi" w:hAnsiTheme="majorHAnsi"/>
-          <w:sz w:val="24"/>
-          <w:szCs w:val="24"/>
-          <w:lang w:val="en-US"/>
-        </w:rPr>
-        <w:t xml:space="preserve"> / HANDLE ENDGAME</w:t>
-      </w:r>
-      <w:r>
-        <w:rPr>
-          <w:rFonts w:asciiTheme="majorHAnsi" w:hAnsiTheme="majorHAnsi"/>
-          <w:sz w:val="24"/>
-          <w:szCs w:val="24"/>
-          <w:lang w:val="en-US"/>
-        </w:rPr>
-        <w:tab/>
-      </w:r>
-      <w:r>
-        <w:rPr>
-          <w:rFonts w:asciiTheme="majorHAnsi" w:hAnsiTheme="majorHAnsi"/>
-          <w:sz w:val="24"/>
-          <w:szCs w:val="24"/>
-          <w:lang w:val="en-US"/>
-        </w:rPr>
-        <w:tab/>
-      </w:r>
-      <w:r>
-        <w:rPr>
-          <w:rFonts w:asciiTheme="majorHAnsi" w:hAnsiTheme="majorHAnsi"/>
-          <w:sz w:val="24"/>
-          <w:szCs w:val="24"/>
-          <w:lang w:val="en-US"/>
-        </w:rPr>
-        <w:tab/>
-      </w:r>
-      <w:r>
-        <w:rPr>
-          <w:rFonts w:asciiTheme="majorHAnsi" w:hAnsiTheme="majorHAnsi"/>
-          <w:sz w:val="24"/>
-          <w:szCs w:val="24"/>
-          <w:lang w:val="en-US"/>
-        </w:rPr>
-        <w:tab/>
-      </w:r>
-      <w:r>
-        <w:rPr>
-          <w:rFonts w:asciiTheme="majorHAnsi" w:hAnsiTheme="majorHAnsi"/>
-          <w:sz w:val="24"/>
-          <w:szCs w:val="24"/>
-          <w:lang w:val="en-US"/>
-        </w:rPr>
-        <w:tab/>
-      </w:r>
-      <w:r>
-        <w:rPr>
-          <w:rFonts w:asciiTheme="majorHAnsi" w:hAnsiTheme="majorHAnsi"/>
-          <w:sz w:val="24"/>
-          <w:szCs w:val="24"/>
-          <w:lang w:val="en-US"/>
-        </w:rPr>
-        <w:tab/>
-      </w:r>
-      <w:r>
-        <w:rPr>
-          <w:rFonts w:asciiTheme="majorHAnsi" w:hAnsiTheme="majorHAnsi"/>
-          <w:sz w:val="24"/>
-          <w:szCs w:val="24"/>
-          <w:lang w:val="en-US"/>
-        </w:rPr>
-        <w:t xml:space="preserve">      </w:t>
-      </w:r>
-      <w:r>
-        <w:rPr>
-          <w:rFonts w:asciiTheme="majorHAnsi" w:hAnsiTheme="majorHAnsi"/>
-          <w:sz w:val="24"/>
-          <w:szCs w:val="24"/>
-          <w:lang w:val="en-US"/>
-        </w:rPr>
-        <w:t>11</w:t>
-      </w:r>
-    </w:p>
-    <w:p>
-      <w:pPr>
-        <w:rPr>
-          <w:rFonts w:asciiTheme="majorHAnsi" w:hAnsiTheme="majorHAnsi"/>
-          <w:sz w:val="24"/>
-          <w:szCs w:val="24"/>
-          <w:lang w:val="en-US"/>
-        </w:rPr>
-      </w:pPr>
-      <w:r>
-        <w:rPr>
-          <w:rFonts w:asciiTheme="majorHAnsi" w:hAnsiTheme="majorHAnsi"/>
-          <w:sz w:val="24"/>
-          <w:szCs w:val="24"/>
-          <w:lang w:val="en-US"/>
-        </w:rPr>
-        <w:tab/>
-      </w:r>
-      <w:r>
-        <w:rPr>
-          <w:rFonts w:asciiTheme="majorHAnsi" w:hAnsiTheme="majorHAnsi"/>
-          <w:sz w:val="24"/>
-          <w:szCs w:val="24"/>
-          <w:lang w:val="en-US"/>
-        </w:rPr>
-        <w:t>MANAGE COMPETITION</w:t>
-      </w:r>
-      <w:r>
-        <w:rPr>
-          <w:rFonts w:asciiTheme="majorHAnsi" w:hAnsiTheme="majorHAnsi"/>
-          <w:sz w:val="24"/>
-          <w:szCs w:val="24"/>
-          <w:lang w:val="en-US"/>
-        </w:rPr>
-        <w:tab/>
-      </w:r>
-      <w:r>
-        <w:rPr>
-          <w:rFonts w:asciiTheme="majorHAnsi" w:hAnsiTheme="majorHAnsi"/>
-          <w:sz w:val="24"/>
-          <w:szCs w:val="24"/>
-          <w:lang w:val="en-US"/>
-        </w:rPr>
-        <w:tab/>
-      </w:r>
-      <w:r>
-        <w:rPr>
-          <w:rFonts w:asciiTheme="majorHAnsi" w:hAnsiTheme="majorHAnsi"/>
-          <w:sz w:val="24"/>
-          <w:szCs w:val="24"/>
-          <w:lang w:val="en-US"/>
-        </w:rPr>
-        <w:tab/>
-      </w:r>
-      <w:r>
-        <w:rPr>
-          <w:rFonts w:asciiTheme="majorHAnsi" w:hAnsiTheme="majorHAnsi"/>
-          <w:sz w:val="24"/>
-          <w:szCs w:val="24"/>
-          <w:lang w:val="en-US"/>
-        </w:rPr>
-        <w:tab/>
-      </w:r>
-      <w:r>
-        <w:rPr>
-          <w:rFonts w:asciiTheme="majorHAnsi" w:hAnsiTheme="majorHAnsi"/>
-          <w:sz w:val="24"/>
-          <w:szCs w:val="24"/>
-          <w:lang w:val="en-US"/>
-        </w:rPr>
-        <w:tab/>
-      </w:r>
-      <w:r>
-        <w:rPr>
-          <w:rFonts w:asciiTheme="majorHAnsi" w:hAnsiTheme="majorHAnsi"/>
-          <w:sz w:val="24"/>
-          <w:szCs w:val="24"/>
-          <w:lang w:val="en-US"/>
-        </w:rPr>
-        <w:tab/>
-      </w:r>
-      <w:r>
-        <w:rPr>
-          <w:rFonts w:asciiTheme="majorHAnsi" w:hAnsiTheme="majorHAnsi"/>
-          <w:sz w:val="24"/>
-          <w:szCs w:val="24"/>
-          <w:lang w:val="en-US"/>
-        </w:rPr>
-        <w:tab/>
-      </w:r>
-      <w:r>
-        <w:rPr>
-          <w:rFonts w:asciiTheme="majorHAnsi" w:hAnsiTheme="majorHAnsi"/>
-          <w:sz w:val="24"/>
-          <w:szCs w:val="24"/>
-          <w:lang w:val="en-US"/>
-        </w:rPr>
-        <w:tab/>
-        <w:t xml:space="preserve">      </w:t>
-      </w:r>
-      <w:r>
-        <w:rPr>
-          <w:rFonts w:asciiTheme="majorHAnsi" w:hAnsiTheme="majorHAnsi"/>
-          <w:sz w:val="24"/>
-          <w:szCs w:val="24"/>
-          <w:lang w:val="en-US"/>
-        </w:rPr>
-        <w:t>12</w:t>
-      </w:r>
-    </w:p>
-    <w:p>
-      <w:pPr>
-        <w:rPr>
-          <w:rFonts w:asciiTheme="majorHAnsi" w:hAnsiTheme="majorHAnsi"/>
-          <w:sz w:val="24"/>
-          <w:szCs w:val="24"/>
-          <w:lang w:val="en-US"/>
-        </w:rPr>
-      </w:pPr>
-      <w:r>
-        <w:rPr>
-          <w:rFonts w:asciiTheme="majorHAnsi" w:hAnsiTheme="majorHAnsi"/>
-          <w:sz w:val="24"/>
-          <w:szCs w:val="24"/>
-          <w:lang w:val="en-US"/>
-        </w:rPr>
-        <w:tab/>
-        <w:t>MANAGE PLAYERS</w:t>
-      </w:r>
-      <w:r>
-        <w:rPr>
-          <w:rFonts w:asciiTheme="majorHAnsi" w:hAnsiTheme="majorHAnsi"/>
-          <w:sz w:val="24"/>
-          <w:szCs w:val="24"/>
-          <w:lang w:val="en-US"/>
-        </w:rPr>
-        <w:tab/>
-      </w:r>
-      <w:r>
-        <w:rPr>
-          <w:rFonts w:asciiTheme="majorHAnsi" w:hAnsiTheme="majorHAnsi"/>
-          <w:sz w:val="24"/>
-          <w:szCs w:val="24"/>
-          <w:lang w:val="en-US"/>
-        </w:rPr>
-        <w:tab/>
-      </w:r>
-      <w:r>
-        <w:rPr>
-          <w:rFonts w:asciiTheme="majorHAnsi" w:hAnsiTheme="majorHAnsi"/>
-          <w:sz w:val="24"/>
-          <w:szCs w:val="24"/>
-          <w:lang w:val="en-US"/>
-        </w:rPr>
-        <w:tab/>
-      </w:r>
-      <w:r>
-        <w:rPr>
-          <w:rFonts w:asciiTheme="majorHAnsi" w:hAnsiTheme="majorHAnsi"/>
-          <w:sz w:val="24"/>
-          <w:szCs w:val="24"/>
-          <w:lang w:val="en-US"/>
-        </w:rPr>
-        <w:tab/>
-      </w:r>
-      <w:r>
-        <w:rPr>
-          <w:rFonts w:asciiTheme="majorHAnsi" w:hAnsiTheme="majorHAnsi"/>
-          <w:sz w:val="24"/>
-          <w:szCs w:val="24"/>
-          <w:lang w:val="en-US"/>
-        </w:rPr>
-        <w:tab/>
-      </w:r>
-      <w:r>
-        <w:rPr>
-          <w:rFonts w:asciiTheme="majorHAnsi" w:hAnsiTheme="majorHAnsi"/>
-          <w:sz w:val="24"/>
-          <w:szCs w:val="24"/>
-          <w:lang w:val="en-US"/>
-        </w:rPr>
-        <w:tab/>
-      </w:r>
-      <w:r>
-        <w:rPr>
-          <w:rFonts w:asciiTheme="majorHAnsi" w:hAnsiTheme="majorHAnsi"/>
-          <w:sz w:val="24"/>
-          <w:szCs w:val="24"/>
-          <w:lang w:val="en-US"/>
-        </w:rPr>
-        <w:tab/>
-      </w:r>
-      <w:r>
-        <w:rPr>
-          <w:rFonts w:asciiTheme="majorHAnsi" w:hAnsiTheme="majorHAnsi"/>
-          <w:sz w:val="24"/>
-          <w:szCs w:val="24"/>
-          <w:lang w:val="en-US"/>
-        </w:rPr>
-        <w:tab/>
-      </w:r>
-      <w:r>
-        <w:rPr>
-          <w:rFonts w:asciiTheme="majorHAnsi" w:hAnsiTheme="majorHAnsi"/>
-          <w:sz w:val="24"/>
-          <w:szCs w:val="24"/>
-          <w:lang w:val="en-US"/>
-        </w:rPr>
-        <w:tab/>
-        <w:t xml:space="preserve">      </w:t>
-      </w:r>
-      <w:r>
-        <w:rPr>
-          <w:rFonts w:asciiTheme="majorHAnsi" w:hAnsiTheme="majorHAnsi"/>
-          <w:sz w:val="24"/>
-          <w:szCs w:val="24"/>
-          <w:lang w:val="en-US"/>
-        </w:rPr>
-        <w:t>13</w:t>
-      </w:r>
-    </w:p>
-    <w:p>
-      <w:pPr>
-        <w:rPr>
-          <w:rFonts w:asciiTheme="majorHAnsi" w:hAnsiTheme="majorHAnsi"/>
-          <w:sz w:val="24"/>
-          <w:szCs w:val="24"/>
-          <w:lang w:val="en-US"/>
-        </w:rPr>
-      </w:pPr>
-      <w:r>
-        <w:rPr>
-          <w:rFonts w:asciiTheme="majorHAnsi" w:hAnsiTheme="majorHAnsi"/>
-          <w:sz w:val="24"/>
-          <w:szCs w:val="24"/>
-          <w:lang w:val="en-US"/>
-        </w:rPr>
-        <w:tab/>
-        <w:t>MANAGE DICTIONARY</w:t>
-      </w:r>
-      <w:r>
-        <w:rPr>
-          <w:rFonts w:asciiTheme="majorHAnsi" w:hAnsiTheme="majorHAnsi"/>
-          <w:sz w:val="24"/>
-          <w:szCs w:val="24"/>
-          <w:lang w:val="en-US"/>
-        </w:rPr>
-        <w:tab/>
-      </w:r>
-      <w:r>
-        <w:rPr>
-          <w:rFonts w:asciiTheme="majorHAnsi" w:hAnsiTheme="majorHAnsi"/>
-          <w:sz w:val="24"/>
-          <w:szCs w:val="24"/>
-          <w:lang w:val="en-US"/>
-        </w:rPr>
-        <w:tab/>
-      </w:r>
-      <w:r>
-        <w:rPr>
-          <w:rFonts w:asciiTheme="majorHAnsi" w:hAnsiTheme="majorHAnsi"/>
-          <w:sz w:val="24"/>
-          <w:szCs w:val="24"/>
-          <w:lang w:val="en-US"/>
-        </w:rPr>
-        <w:tab/>
-      </w:r>
-      <w:r>
-        <w:rPr>
-          <w:rFonts w:asciiTheme="majorHAnsi" w:hAnsiTheme="majorHAnsi"/>
-          <w:sz w:val="24"/>
-          <w:szCs w:val="24"/>
-          <w:lang w:val="en-US"/>
-        </w:rPr>
-        <w:tab/>
-      </w:r>
-      <w:r>
-        <w:rPr>
-          <w:rFonts w:asciiTheme="majorHAnsi" w:hAnsiTheme="majorHAnsi"/>
-          <w:sz w:val="24"/>
-          <w:szCs w:val="24"/>
-          <w:lang w:val="en-US"/>
-        </w:rPr>
-        <w:tab/>
-      </w:r>
-      <w:r>
-        <w:rPr>
-          <w:rFonts w:asciiTheme="majorHAnsi" w:hAnsiTheme="majorHAnsi"/>
-          <w:sz w:val="24"/>
-          <w:szCs w:val="24"/>
-          <w:lang w:val="en-US"/>
-        </w:rPr>
-        <w:tab/>
-      </w:r>
-      <w:r>
-        <w:rPr>
-          <w:rFonts w:asciiTheme="majorHAnsi" w:hAnsiTheme="majorHAnsi"/>
-          <w:sz w:val="24"/>
-          <w:szCs w:val="24"/>
-          <w:lang w:val="en-US"/>
-        </w:rPr>
-        <w:tab/>
-      </w:r>
-      <w:r>
-        <w:rPr>
-          <w:rFonts w:asciiTheme="majorHAnsi" w:hAnsiTheme="majorHAnsi"/>
-          <w:sz w:val="24"/>
-          <w:szCs w:val="24"/>
-          <w:lang w:val="en-US"/>
-        </w:rPr>
-        <w:tab/>
-        <w:t xml:space="preserve">      </w:t>
-      </w:r>
-      <w:r>
-        <w:rPr>
-          <w:rFonts w:asciiTheme="majorHAnsi" w:hAnsiTheme="majorHAnsi"/>
-          <w:sz w:val="24"/>
-          <w:szCs w:val="24"/>
-          <w:lang w:val="en-US"/>
-        </w:rPr>
-        <w:t>14</w:t>
-      </w:r>
-    </w:p>
-    <w:p>
-      <w:pPr>
-        <w:rPr>
-          <w:rFonts w:asciiTheme="majorHAnsi" w:hAnsiTheme="majorHAnsi"/>
-          <w:sz w:val="24"/>
-          <w:szCs w:val="24"/>
-          <w:lang w:val="en-US"/>
-        </w:rPr>
-      </w:pPr>
-      <w:r>
-        <w:rPr>
-          <w:rFonts w:asciiTheme="majorHAnsi" w:hAnsiTheme="majorHAnsi"/>
-          <w:sz w:val="24"/>
-          <w:szCs w:val="24"/>
-          <w:lang w:val="en-US"/>
-        </w:rPr>
-        <w:tab/>
-        <w:t>OBSERVE GAME</w:t>
-      </w:r>
-      <w:r>
-        <w:rPr>
-          <w:rFonts w:asciiTheme="majorHAnsi" w:hAnsiTheme="majorHAnsi"/>
-          <w:sz w:val="24"/>
-          <w:szCs w:val="24"/>
-          <w:lang w:val="en-US"/>
-        </w:rPr>
-        <w:tab/>
-      </w:r>
-      <w:r>
-        <w:rPr>
-          <w:rFonts w:asciiTheme="majorHAnsi" w:hAnsiTheme="majorHAnsi"/>
-          <w:sz w:val="24"/>
-          <w:szCs w:val="24"/>
-          <w:lang w:val="en-US"/>
-        </w:rPr>
-        <w:tab/>
-      </w:r>
-      <w:r>
-        <w:rPr>
-          <w:rFonts w:asciiTheme="majorHAnsi" w:hAnsiTheme="majorHAnsi"/>
-          <w:sz w:val="24"/>
-          <w:szCs w:val="24"/>
-          <w:lang w:val="en-US"/>
-        </w:rPr>
-        <w:tab/>
-      </w:r>
-      <w:r>
-        <w:rPr>
-          <w:rFonts w:asciiTheme="majorHAnsi" w:hAnsiTheme="majorHAnsi"/>
-          <w:sz w:val="24"/>
-          <w:szCs w:val="24"/>
-          <w:lang w:val="en-US"/>
-        </w:rPr>
-        <w:tab/>
-      </w:r>
-      <w:r>
-        <w:rPr>
-          <w:rFonts w:asciiTheme="majorHAnsi" w:hAnsiTheme="majorHAnsi"/>
-          <w:sz w:val="24"/>
-          <w:szCs w:val="24"/>
-          <w:lang w:val="en-US"/>
-        </w:rPr>
-        <w:tab/>
-      </w:r>
-      <w:r>
-        <w:rPr>
-          <w:rFonts w:asciiTheme="majorHAnsi" w:hAnsiTheme="majorHAnsi"/>
-          <w:sz w:val="24"/>
-          <w:szCs w:val="24"/>
-          <w:lang w:val="en-US"/>
-        </w:rPr>
-        <w:tab/>
-      </w:r>
-      <w:r>
-        <w:rPr>
-          <w:rFonts w:asciiTheme="majorHAnsi" w:hAnsiTheme="majorHAnsi"/>
-          <w:sz w:val="24"/>
-          <w:szCs w:val="24"/>
-          <w:lang w:val="en-US"/>
-        </w:rPr>
-        <w:tab/>
-      </w:r>
-      <w:r>
-        <w:rPr>
-          <w:rFonts w:asciiTheme="majorHAnsi" w:hAnsiTheme="majorHAnsi"/>
-          <w:sz w:val="24"/>
-          <w:szCs w:val="24"/>
-          <w:lang w:val="en-US"/>
-        </w:rPr>
-        <w:tab/>
-      </w:r>
-      <w:r>
-        <w:rPr>
-          <w:rFonts w:asciiTheme="majorHAnsi" w:hAnsiTheme="majorHAnsi"/>
-          <w:sz w:val="24"/>
-          <w:szCs w:val="24"/>
-          <w:lang w:val="en-US"/>
-        </w:rPr>
-        <w:tab/>
-        <w:t xml:space="preserve">      15</w:t>
-      </w:r>
-    </w:p>
-    <w:p>
-      <w:pPr>
-        <w:rPr>
-          <w:rFonts w:asciiTheme="majorHAnsi" w:hAnsiTheme="majorHAnsi"/>
-          <w:sz w:val="24"/>
-          <w:szCs w:val="24"/>
-          <w:lang w:val="en-US"/>
-        </w:rPr>
-      </w:pPr>
-      <w:r>
-        <w:rPr>
-          <w:rFonts w:asciiTheme="majorHAnsi" w:hAnsiTheme="majorHAnsi"/>
-          <w:sz w:val="24"/>
-          <w:szCs w:val="24"/>
-          <w:lang w:val="en-US"/>
-        </w:rPr>
-        <w:tab/>
-        <w:t>REPLAY GAME</w:t>
-      </w:r>
-      <w:r>
-        <w:rPr>
-          <w:rFonts w:asciiTheme="majorHAnsi" w:hAnsiTheme="majorHAnsi"/>
-          <w:sz w:val="24"/>
-          <w:szCs w:val="24"/>
-          <w:lang w:val="en-US"/>
-        </w:rPr>
-        <w:tab/>
-      </w:r>
-      <w:r>
-        <w:rPr>
-          <w:rFonts w:asciiTheme="majorHAnsi" w:hAnsiTheme="majorHAnsi"/>
-          <w:sz w:val="24"/>
-          <w:szCs w:val="24"/>
-          <w:lang w:val="en-US"/>
-        </w:rPr>
-        <w:tab/>
-      </w:r>
-      <w:r>
-        <w:rPr>
-          <w:rFonts w:asciiTheme="majorHAnsi" w:hAnsiTheme="majorHAnsi"/>
-          <w:sz w:val="24"/>
-          <w:szCs w:val="24"/>
-          <w:lang w:val="en-US"/>
-        </w:rPr>
-        <w:tab/>
-      </w:r>
-      <w:r>
-        <w:rPr>
-          <w:rFonts w:asciiTheme="majorHAnsi" w:hAnsiTheme="majorHAnsi"/>
-          <w:sz w:val="24"/>
-          <w:szCs w:val="24"/>
-          <w:lang w:val="en-US"/>
-        </w:rPr>
-        <w:tab/>
-      </w:r>
-      <w:r>
-        <w:rPr>
-          <w:rFonts w:asciiTheme="majorHAnsi" w:hAnsiTheme="majorHAnsi"/>
-          <w:sz w:val="24"/>
-          <w:szCs w:val="24"/>
-          <w:lang w:val="en-US"/>
-        </w:rPr>
-        <w:tab/>
-      </w:r>
-      <w:r>
-        <w:rPr>
-          <w:rFonts w:asciiTheme="majorHAnsi" w:hAnsiTheme="majorHAnsi"/>
-          <w:sz w:val="24"/>
-          <w:szCs w:val="24"/>
-          <w:lang w:val="en-US"/>
-        </w:rPr>
-        <w:tab/>
-      </w:r>
-      <w:r>
-        <w:rPr>
-          <w:rFonts w:asciiTheme="majorHAnsi" w:hAnsiTheme="majorHAnsi"/>
-          <w:sz w:val="24"/>
-          <w:szCs w:val="24"/>
-          <w:lang w:val="en-US"/>
-        </w:rPr>
-        <w:tab/>
-      </w:r>
-      <w:r>
-        <w:rPr>
-          <w:rFonts w:asciiTheme="majorHAnsi" w:hAnsiTheme="majorHAnsi"/>
-          <w:sz w:val="24"/>
-          <w:szCs w:val="24"/>
-          <w:lang w:val="en-US"/>
-        </w:rPr>
-        <w:tab/>
-      </w:r>
-      <w:r>
-        <w:rPr>
-          <w:rFonts w:asciiTheme="majorHAnsi" w:hAnsiTheme="majorHAnsi"/>
-          <w:sz w:val="24"/>
-          <w:szCs w:val="24"/>
-          <w:lang w:val="en-US"/>
-        </w:rPr>
-        <w:tab/>
-      </w:r>
-      <w:r>
-        <w:rPr>
-          <w:rFonts w:asciiTheme="majorHAnsi" w:hAnsiTheme="majorHAnsi"/>
-          <w:sz w:val="24"/>
-          <w:szCs w:val="24"/>
-          <w:lang w:val="en-US"/>
-        </w:rPr>
-        <w:tab/>
-        <w:t xml:space="preserve">      16</w:t>
-      </w:r>
-    </w:p>
-    <w:p>
-      <w:pPr>
-        <w:rPr>
-          <w:rFonts w:asciiTheme="majorHAnsi" w:hAnsiTheme="majorHAnsi"/>
-          <w:sz w:val="24"/>
-          <w:szCs w:val="24"/>
-          <w:lang w:val="en-US"/>
-        </w:rPr>
-      </w:pPr>
-      <w:r>
-        <w:rPr>
-          <w:rFonts w:asciiTheme="majorHAnsi" w:hAnsiTheme="majorHAnsi"/>
-          <w:sz w:val="24"/>
-          <w:szCs w:val="24"/>
-          <w:lang w:val="en-US"/>
-        </w:rPr>
-        <w:tab/>
-      </w:r>
-      <w:r>
-        <w:rPr>
-          <w:rFonts w:asciiTheme="majorHAnsi" w:hAnsiTheme="majorHAnsi"/>
-          <w:sz w:val="24"/>
-          <w:szCs w:val="24"/>
-          <w:lang w:val="en-US"/>
-        </w:rPr>
-        <w:t>CHECK STATISTICS</w:t>
-      </w:r>
-      <w:r>
-        <w:rPr>
-          <w:rFonts w:asciiTheme="majorHAnsi" w:hAnsiTheme="majorHAnsi"/>
-          <w:sz w:val="24"/>
-          <w:szCs w:val="24"/>
-          <w:lang w:val="en-US"/>
-        </w:rPr>
-        <w:tab/>
-      </w:r>
-      <w:r>
-        <w:rPr>
-          <w:rFonts w:asciiTheme="majorHAnsi" w:hAnsiTheme="majorHAnsi"/>
-          <w:sz w:val="24"/>
-          <w:szCs w:val="24"/>
-          <w:lang w:val="en-US"/>
-        </w:rPr>
-        <w:tab/>
-      </w:r>
-      <w:r>
-        <w:rPr>
-          <w:rFonts w:asciiTheme="majorHAnsi" w:hAnsiTheme="majorHAnsi"/>
-          <w:sz w:val="24"/>
-          <w:szCs w:val="24"/>
-          <w:lang w:val="en-US"/>
-        </w:rPr>
-        <w:tab/>
-      </w:r>
-      <w:r>
-        <w:rPr>
-          <w:rFonts w:asciiTheme="majorHAnsi" w:hAnsiTheme="majorHAnsi"/>
-          <w:sz w:val="24"/>
-          <w:szCs w:val="24"/>
-          <w:lang w:val="en-US"/>
-        </w:rPr>
-        <w:tab/>
-      </w:r>
-      <w:r>
-        <w:rPr>
-          <w:rFonts w:asciiTheme="majorHAnsi" w:hAnsiTheme="majorHAnsi"/>
-          <w:sz w:val="24"/>
-          <w:szCs w:val="24"/>
-          <w:lang w:val="en-US"/>
-        </w:rPr>
-        <w:tab/>
-      </w:r>
-      <w:r>
-        <w:rPr>
-          <w:rFonts w:asciiTheme="majorHAnsi" w:hAnsiTheme="majorHAnsi"/>
-          <w:sz w:val="24"/>
-          <w:szCs w:val="24"/>
-          <w:lang w:val="en-US"/>
-        </w:rPr>
-        <w:tab/>
-      </w:r>
-      <w:r>
-        <w:rPr>
-          <w:rFonts w:asciiTheme="majorHAnsi" w:hAnsiTheme="majorHAnsi"/>
-          <w:sz w:val="24"/>
-          <w:szCs w:val="24"/>
-          <w:lang w:val="en-US"/>
-        </w:rPr>
-        <w:tab/>
-      </w:r>
-      <w:r>
-        <w:rPr>
-          <w:rFonts w:asciiTheme="majorHAnsi" w:hAnsiTheme="majorHAnsi"/>
-          <w:sz w:val="24"/>
-          <w:szCs w:val="24"/>
-          <w:lang w:val="en-US"/>
-        </w:rPr>
-        <w:tab/>
-      </w:r>
-      <w:r>
-        <w:rPr>
-          <w:rFonts w:asciiTheme="majorHAnsi" w:hAnsiTheme="majorHAnsi"/>
-          <w:sz w:val="24"/>
-          <w:szCs w:val="24"/>
-          <w:lang w:val="en-US"/>
-        </w:rPr>
-        <w:tab/>
-        <w:t xml:space="preserve">      17</w:t>
-      </w:r>
-    </w:p>
-    <w:p>
-      <w:pPr>
+      </w:r>
+      <w:r>
         <w:rPr>
           <w:rFonts w:asciiTheme="majorHAnsi" w:hAnsiTheme="majorHAnsi"/>
           <w:sz w:val="28"/>
           <w:szCs w:val="28"/>
           <w:u w:val="single"/>
-        </w:rPr>
-      </w:pPr>
-      <w:r>
+          <w:lang w:val="en-US"/>
+        </w:rPr>
+        <w:tab/>
+        <w:t xml:space="preserve">      6</w:t>
+      </w:r>
+    </w:p>
+    <w:p>
+      <w:pPr>
+        <w:rPr>
+          <w:rFonts w:asciiTheme="majorHAnsi" w:hAnsiTheme="majorHAnsi"/>
+          <w:sz w:val="24"/>
+          <w:szCs w:val="24"/>
+          <w:lang w:val="en-US"/>
+        </w:rPr>
+      </w:pPr>
+      <w:r>
+        <w:rPr>
+          <w:rFonts w:asciiTheme="majorHAnsi" w:hAnsiTheme="majorHAnsi"/>
+          <w:sz w:val="28"/>
+          <w:szCs w:val="28"/>
+          <w:lang w:val="en-US"/>
+        </w:rPr>
+        <w:tab/>
+      </w:r>
+      <w:r>
+        <w:rPr>
+          <w:rFonts w:asciiTheme="majorHAnsi" w:hAnsiTheme="majorHAnsi"/>
+          <w:sz w:val="24"/>
+          <w:szCs w:val="24"/>
+          <w:lang w:val="en-US"/>
+        </w:rPr>
+        <w:t>REGISTER FOR GAME</w:t>
+      </w:r>
+      <w:r>
+        <w:rPr>
+          <w:rFonts w:asciiTheme="majorHAnsi" w:hAnsiTheme="majorHAnsi"/>
+          <w:sz w:val="24"/>
+          <w:szCs w:val="24"/>
+          <w:lang w:val="en-US"/>
+        </w:rPr>
+        <w:tab/>
+      </w:r>
+      <w:r>
+        <w:rPr>
+          <w:rFonts w:asciiTheme="majorHAnsi" w:hAnsiTheme="majorHAnsi"/>
+          <w:sz w:val="24"/>
+          <w:szCs w:val="24"/>
+          <w:lang w:val="en-US"/>
+        </w:rPr>
+        <w:tab/>
+      </w:r>
+      <w:r>
+        <w:rPr>
+          <w:rFonts w:asciiTheme="majorHAnsi" w:hAnsiTheme="majorHAnsi"/>
+          <w:sz w:val="24"/>
+          <w:szCs w:val="24"/>
+          <w:lang w:val="en-US"/>
+        </w:rPr>
+        <w:tab/>
+      </w:r>
+      <w:r>
+        <w:rPr>
+          <w:rFonts w:asciiTheme="majorHAnsi" w:hAnsiTheme="majorHAnsi"/>
+          <w:sz w:val="24"/>
+          <w:szCs w:val="24"/>
+          <w:lang w:val="en-US"/>
+        </w:rPr>
+        <w:tab/>
+      </w:r>
+      <w:r>
+        <w:rPr>
+          <w:rFonts w:asciiTheme="majorHAnsi" w:hAnsiTheme="majorHAnsi"/>
+          <w:sz w:val="24"/>
+          <w:szCs w:val="24"/>
+          <w:lang w:val="en-US"/>
+        </w:rPr>
+        <w:tab/>
+      </w:r>
+      <w:r>
+        <w:rPr>
+          <w:rFonts w:asciiTheme="majorHAnsi" w:hAnsiTheme="majorHAnsi"/>
+          <w:sz w:val="24"/>
+          <w:szCs w:val="24"/>
+          <w:lang w:val="en-US"/>
+        </w:rPr>
+        <w:tab/>
+      </w:r>
+      <w:r>
+        <w:rPr>
+          <w:rFonts w:asciiTheme="majorHAnsi" w:hAnsiTheme="majorHAnsi"/>
+          <w:sz w:val="24"/>
+          <w:szCs w:val="24"/>
+          <w:lang w:val="en-US"/>
+        </w:rPr>
+        <w:tab/>
+      </w:r>
+      <w:r>
+        <w:rPr>
+          <w:rFonts w:asciiTheme="majorHAnsi" w:hAnsiTheme="majorHAnsi"/>
+          <w:sz w:val="24"/>
+          <w:szCs w:val="24"/>
+          <w:lang w:val="en-US"/>
+        </w:rPr>
+        <w:tab/>
+      </w:r>
+      <w:r>
+        <w:rPr>
+          <w:rFonts w:asciiTheme="majorHAnsi" w:hAnsiTheme="majorHAnsi"/>
+          <w:sz w:val="24"/>
+          <w:szCs w:val="24"/>
+          <w:lang w:val="en-US"/>
+        </w:rPr>
+        <w:tab/>
+        <w:t xml:space="preserve">       6</w:t>
+      </w:r>
+    </w:p>
+    <w:p>
+      <w:pPr>
+        <w:rPr>
+          <w:rFonts w:asciiTheme="majorHAnsi" w:hAnsiTheme="majorHAnsi"/>
+          <w:sz w:val="24"/>
+          <w:szCs w:val="24"/>
+          <w:lang w:val="en-US"/>
+        </w:rPr>
+      </w:pPr>
+      <w:r>
+        <w:rPr>
+          <w:rFonts w:asciiTheme="majorHAnsi" w:hAnsiTheme="majorHAnsi"/>
+          <w:sz w:val="24"/>
+          <w:szCs w:val="24"/>
+          <w:lang w:val="en-US"/>
+        </w:rPr>
+        <w:tab/>
+      </w:r>
+      <w:r>
+        <w:rPr>
+          <w:rFonts w:asciiTheme="majorHAnsi" w:hAnsiTheme="majorHAnsi"/>
+          <w:sz w:val="24"/>
+          <w:szCs w:val="24"/>
+          <w:lang w:val="en-US"/>
+        </w:rPr>
+        <w:t>PLAY WORD</w:t>
+      </w:r>
+      <w:r>
+        <w:rPr>
+          <w:rFonts w:asciiTheme="majorHAnsi" w:hAnsiTheme="majorHAnsi"/>
+          <w:sz w:val="24"/>
+          <w:szCs w:val="24"/>
+          <w:lang w:val="en-US"/>
+        </w:rPr>
+        <w:tab/>
+      </w:r>
+      <w:r>
+        <w:rPr>
+          <w:rFonts w:asciiTheme="majorHAnsi" w:hAnsiTheme="majorHAnsi"/>
+          <w:sz w:val="24"/>
+          <w:szCs w:val="24"/>
+          <w:lang w:val="en-US"/>
+        </w:rPr>
+        <w:tab/>
+      </w:r>
+      <w:r>
+        <w:rPr>
+          <w:rFonts w:asciiTheme="majorHAnsi" w:hAnsiTheme="majorHAnsi"/>
+          <w:sz w:val="24"/>
+          <w:szCs w:val="24"/>
+          <w:lang w:val="en-US"/>
+        </w:rPr>
+        <w:tab/>
+      </w:r>
+      <w:r>
+        <w:rPr>
+          <w:rFonts w:asciiTheme="majorHAnsi" w:hAnsiTheme="majorHAnsi"/>
+          <w:sz w:val="24"/>
+          <w:szCs w:val="24"/>
+          <w:lang w:val="en-US"/>
+        </w:rPr>
+        <w:tab/>
+      </w:r>
+      <w:r>
+        <w:rPr>
+          <w:rFonts w:asciiTheme="majorHAnsi" w:hAnsiTheme="majorHAnsi"/>
+          <w:sz w:val="24"/>
+          <w:szCs w:val="24"/>
+          <w:lang w:val="en-US"/>
+        </w:rPr>
+        <w:tab/>
+      </w:r>
+      <w:r>
+        <w:rPr>
+          <w:rFonts w:asciiTheme="majorHAnsi" w:hAnsiTheme="majorHAnsi"/>
+          <w:sz w:val="24"/>
+          <w:szCs w:val="24"/>
+          <w:lang w:val="en-US"/>
+        </w:rPr>
+        <w:tab/>
+      </w:r>
+      <w:r>
+        <w:rPr>
+          <w:rFonts w:asciiTheme="majorHAnsi" w:hAnsiTheme="majorHAnsi"/>
+          <w:sz w:val="24"/>
+          <w:szCs w:val="24"/>
+          <w:lang w:val="en-US"/>
+        </w:rPr>
+        <w:tab/>
+      </w:r>
+      <w:r>
+        <w:rPr>
+          <w:rFonts w:asciiTheme="majorHAnsi" w:hAnsiTheme="majorHAnsi"/>
+          <w:sz w:val="24"/>
+          <w:szCs w:val="24"/>
+          <w:lang w:val="en-US"/>
+        </w:rPr>
+        <w:tab/>
+      </w:r>
+      <w:r>
+        <w:rPr>
+          <w:rFonts w:asciiTheme="majorHAnsi" w:hAnsiTheme="majorHAnsi"/>
+          <w:sz w:val="24"/>
+          <w:szCs w:val="24"/>
+          <w:lang w:val="en-US"/>
+        </w:rPr>
+        <w:tab/>
+      </w:r>
+      <w:r>
+        <w:rPr>
+          <w:rFonts w:asciiTheme="majorHAnsi" w:hAnsiTheme="majorHAnsi"/>
+          <w:sz w:val="24"/>
+          <w:szCs w:val="24"/>
+          <w:lang w:val="en-US"/>
+        </w:rPr>
+        <w:tab/>
+        <w:t xml:space="preserve">       </w:t>
+      </w:r>
+      <w:r>
+        <w:rPr>
+          <w:rFonts w:asciiTheme="majorHAnsi" w:hAnsiTheme="majorHAnsi"/>
+          <w:sz w:val="24"/>
+          <w:szCs w:val="24"/>
+          <w:lang w:val="en-US"/>
+        </w:rPr>
+        <w:t>7</w:t>
+      </w:r>
+    </w:p>
+    <w:p>
+      <w:pPr>
+        <w:rPr>
+          <w:rFonts w:asciiTheme="majorHAnsi" w:hAnsiTheme="majorHAnsi"/>
+          <w:sz w:val="24"/>
+          <w:szCs w:val="24"/>
+          <w:lang w:val="en-US"/>
+        </w:rPr>
+      </w:pPr>
+      <w:r>
+        <w:rPr>
+          <w:rFonts w:asciiTheme="majorHAnsi" w:hAnsiTheme="majorHAnsi"/>
+          <w:sz w:val="24"/>
+          <w:szCs w:val="24"/>
+          <w:lang w:val="en-US"/>
+        </w:rPr>
+        <w:tab/>
+        <w:t>SWAP LETTERS</w:t>
+      </w:r>
+      <w:r>
+        <w:rPr>
+          <w:rFonts w:asciiTheme="majorHAnsi" w:hAnsiTheme="majorHAnsi"/>
+          <w:sz w:val="24"/>
+          <w:szCs w:val="24"/>
+          <w:lang w:val="en-US"/>
+        </w:rPr>
+        <w:tab/>
+      </w:r>
+      <w:r>
+        <w:rPr>
+          <w:rFonts w:asciiTheme="majorHAnsi" w:hAnsiTheme="majorHAnsi"/>
+          <w:sz w:val="24"/>
+          <w:szCs w:val="24"/>
+          <w:lang w:val="en-US"/>
+        </w:rPr>
+        <w:tab/>
+      </w:r>
+      <w:r>
+        <w:rPr>
+          <w:rFonts w:asciiTheme="majorHAnsi" w:hAnsiTheme="majorHAnsi"/>
+          <w:sz w:val="24"/>
+          <w:szCs w:val="24"/>
+          <w:lang w:val="en-US"/>
+        </w:rPr>
+        <w:tab/>
+      </w:r>
+      <w:r>
+        <w:rPr>
+          <w:rFonts w:asciiTheme="majorHAnsi" w:hAnsiTheme="majorHAnsi"/>
+          <w:sz w:val="24"/>
+          <w:szCs w:val="24"/>
+          <w:lang w:val="en-US"/>
+        </w:rPr>
+        <w:tab/>
+      </w:r>
+      <w:r>
+        <w:rPr>
+          <w:rFonts w:asciiTheme="majorHAnsi" w:hAnsiTheme="majorHAnsi"/>
+          <w:sz w:val="24"/>
+          <w:szCs w:val="24"/>
+          <w:lang w:val="en-US"/>
+        </w:rPr>
+        <w:tab/>
+      </w:r>
+      <w:r>
+        <w:rPr>
+          <w:rFonts w:asciiTheme="majorHAnsi" w:hAnsiTheme="majorHAnsi"/>
+          <w:sz w:val="24"/>
+          <w:szCs w:val="24"/>
+          <w:lang w:val="en-US"/>
+        </w:rPr>
+        <w:tab/>
+      </w:r>
+      <w:r>
+        <w:rPr>
+          <w:rFonts w:asciiTheme="majorHAnsi" w:hAnsiTheme="majorHAnsi"/>
+          <w:sz w:val="24"/>
+          <w:szCs w:val="24"/>
+          <w:lang w:val="en-US"/>
+        </w:rPr>
+        <w:tab/>
+      </w:r>
+      <w:r>
+        <w:rPr>
+          <w:rFonts w:asciiTheme="majorHAnsi" w:hAnsiTheme="majorHAnsi"/>
+          <w:sz w:val="24"/>
+          <w:szCs w:val="24"/>
+          <w:lang w:val="en-US"/>
+        </w:rPr>
+        <w:tab/>
+      </w:r>
+      <w:r>
+        <w:rPr>
+          <w:rFonts w:asciiTheme="majorHAnsi" w:hAnsiTheme="majorHAnsi"/>
+          <w:sz w:val="24"/>
+          <w:szCs w:val="24"/>
+          <w:lang w:val="en-US"/>
+        </w:rPr>
+        <w:tab/>
+        <w:t xml:space="preserve">       </w:t>
+      </w:r>
+      <w:r>
+        <w:rPr>
+          <w:rFonts w:asciiTheme="majorHAnsi" w:hAnsiTheme="majorHAnsi"/>
+          <w:sz w:val="24"/>
+          <w:szCs w:val="24"/>
+          <w:lang w:val="en-US"/>
+        </w:rPr>
+        <w:t>8</w:t>
+      </w:r>
+    </w:p>
+    <w:p>
+      <w:pPr>
+        <w:rPr>
+          <w:rFonts w:asciiTheme="majorHAnsi" w:hAnsiTheme="majorHAnsi"/>
+          <w:sz w:val="24"/>
+          <w:szCs w:val="24"/>
+          <w:lang w:val="en-US"/>
+        </w:rPr>
+      </w:pPr>
+      <w:r>
+        <w:rPr>
+          <w:rFonts w:asciiTheme="majorHAnsi" w:hAnsiTheme="majorHAnsi"/>
+          <w:sz w:val="24"/>
+          <w:szCs w:val="24"/>
+          <w:lang w:val="en-US"/>
+        </w:rPr>
+        <w:tab/>
+        <w:t>SKIP</w:t>
+      </w:r>
+      <w:r>
+        <w:rPr>
+          <w:rFonts w:asciiTheme="majorHAnsi" w:hAnsiTheme="majorHAnsi"/>
+          <w:sz w:val="24"/>
+          <w:szCs w:val="24"/>
+          <w:lang w:val="en-US"/>
+        </w:rPr>
+        <w:t>/GIVE UP</w:t>
+      </w:r>
+      <w:r>
+        <w:rPr>
+          <w:rFonts w:asciiTheme="majorHAnsi" w:hAnsiTheme="majorHAnsi"/>
+          <w:sz w:val="24"/>
+          <w:szCs w:val="24"/>
+          <w:lang w:val="en-US"/>
+        </w:rPr>
+        <w:tab/>
+      </w:r>
+      <w:r>
+        <w:rPr>
+          <w:rFonts w:asciiTheme="majorHAnsi" w:hAnsiTheme="majorHAnsi"/>
+          <w:sz w:val="24"/>
+          <w:szCs w:val="24"/>
+          <w:lang w:val="en-US"/>
+        </w:rPr>
+        <w:tab/>
+      </w:r>
+      <w:r>
+        <w:rPr>
+          <w:rFonts w:asciiTheme="majorHAnsi" w:hAnsiTheme="majorHAnsi"/>
+          <w:sz w:val="24"/>
+          <w:szCs w:val="24"/>
+          <w:lang w:val="en-US"/>
+        </w:rPr>
+        <w:tab/>
+      </w:r>
+      <w:r>
+        <w:rPr>
+          <w:rFonts w:asciiTheme="majorHAnsi" w:hAnsiTheme="majorHAnsi"/>
+          <w:sz w:val="24"/>
+          <w:szCs w:val="24"/>
+          <w:lang w:val="en-US"/>
+        </w:rPr>
+        <w:tab/>
+      </w:r>
+      <w:r>
+        <w:rPr>
+          <w:rFonts w:asciiTheme="majorHAnsi" w:hAnsiTheme="majorHAnsi"/>
+          <w:sz w:val="24"/>
+          <w:szCs w:val="24"/>
+          <w:lang w:val="en-US"/>
+        </w:rPr>
+        <w:tab/>
+      </w:r>
+      <w:r>
+        <w:rPr>
+          <w:rFonts w:asciiTheme="majorHAnsi" w:hAnsiTheme="majorHAnsi"/>
+          <w:sz w:val="24"/>
+          <w:szCs w:val="24"/>
+          <w:lang w:val="en-US"/>
+        </w:rPr>
+        <w:tab/>
+      </w:r>
+      <w:r>
+        <w:rPr>
+          <w:rFonts w:asciiTheme="majorHAnsi" w:hAnsiTheme="majorHAnsi"/>
+          <w:sz w:val="24"/>
+          <w:szCs w:val="24"/>
+          <w:lang w:val="en-US"/>
+        </w:rPr>
+        <w:tab/>
+      </w:r>
+      <w:r>
+        <w:rPr>
+          <w:rFonts w:asciiTheme="majorHAnsi" w:hAnsiTheme="majorHAnsi"/>
+          <w:sz w:val="24"/>
+          <w:szCs w:val="24"/>
+          <w:lang w:val="en-US"/>
+        </w:rPr>
+        <w:tab/>
+      </w:r>
+      <w:r>
+        <w:rPr>
+          <w:rFonts w:asciiTheme="majorHAnsi" w:hAnsiTheme="majorHAnsi"/>
+          <w:sz w:val="24"/>
+          <w:szCs w:val="24"/>
+          <w:lang w:val="en-US"/>
+        </w:rPr>
+        <w:tab/>
+      </w:r>
+      <w:r>
+        <w:rPr>
+          <w:rFonts w:asciiTheme="majorHAnsi" w:hAnsiTheme="majorHAnsi"/>
+          <w:sz w:val="24"/>
+          <w:szCs w:val="24"/>
+          <w:lang w:val="en-US"/>
+        </w:rPr>
+        <w:tab/>
+        <w:t xml:space="preserve">       </w:t>
+      </w:r>
+      <w:r>
+        <w:rPr>
+          <w:rFonts w:asciiTheme="majorHAnsi" w:hAnsiTheme="majorHAnsi"/>
+          <w:sz w:val="24"/>
+          <w:szCs w:val="24"/>
+          <w:lang w:val="en-US"/>
+        </w:rPr>
+        <w:t>9</w:t>
+      </w:r>
+    </w:p>
+    <w:p>
+      <w:pPr>
+        <w:rPr>
+          <w:rFonts w:asciiTheme="majorHAnsi" w:hAnsiTheme="majorHAnsi"/>
+          <w:sz w:val="24"/>
+          <w:szCs w:val="24"/>
+          <w:lang w:val="en-US"/>
+        </w:rPr>
+      </w:pPr>
+      <w:r>
+        <w:rPr>
+          <w:rFonts w:asciiTheme="majorHAnsi" w:hAnsiTheme="majorHAnsi"/>
+          <w:sz w:val="24"/>
+          <w:szCs w:val="24"/>
+          <w:lang w:val="en-US"/>
+        </w:rPr>
+        <w:tab/>
+      </w:r>
+      <w:r>
+        <w:rPr>
+          <w:rFonts w:asciiTheme="majorHAnsi" w:hAnsiTheme="majorHAnsi"/>
+          <w:sz w:val="24"/>
+          <w:szCs w:val="24"/>
+          <w:lang w:val="en-US"/>
+        </w:rPr>
+        <w:t>LOG IN</w:t>
+      </w:r>
+      <w:r>
+        <w:rPr>
+          <w:rFonts w:asciiTheme="majorHAnsi" w:hAnsiTheme="majorHAnsi"/>
+          <w:sz w:val="24"/>
+          <w:szCs w:val="24"/>
+          <w:lang w:val="en-US"/>
+        </w:rPr>
+        <w:tab/>
+      </w:r>
+      <w:r>
+        <w:rPr>
+          <w:rFonts w:asciiTheme="majorHAnsi" w:hAnsiTheme="majorHAnsi"/>
+          <w:sz w:val="24"/>
+          <w:szCs w:val="24"/>
+          <w:lang w:val="en-US"/>
+        </w:rPr>
+        <w:tab/>
+      </w:r>
+      <w:r>
+        <w:rPr>
+          <w:rFonts w:asciiTheme="majorHAnsi" w:hAnsiTheme="majorHAnsi"/>
+          <w:sz w:val="24"/>
+          <w:szCs w:val="24"/>
+          <w:lang w:val="en-US"/>
+        </w:rPr>
+        <w:tab/>
+      </w:r>
+      <w:r>
+        <w:rPr>
+          <w:rFonts w:asciiTheme="majorHAnsi" w:hAnsiTheme="majorHAnsi"/>
+          <w:sz w:val="24"/>
+          <w:szCs w:val="24"/>
+          <w:lang w:val="en-US"/>
+        </w:rPr>
+        <w:tab/>
+      </w:r>
+      <w:r>
+        <w:rPr>
+          <w:rFonts w:asciiTheme="majorHAnsi" w:hAnsiTheme="majorHAnsi"/>
+          <w:sz w:val="24"/>
+          <w:szCs w:val="24"/>
+          <w:lang w:val="en-US"/>
+        </w:rPr>
+        <w:tab/>
+      </w:r>
+      <w:r>
+        <w:rPr>
+          <w:rFonts w:asciiTheme="majorHAnsi" w:hAnsiTheme="majorHAnsi"/>
+          <w:sz w:val="24"/>
+          <w:szCs w:val="24"/>
+          <w:lang w:val="en-US"/>
+        </w:rPr>
+        <w:tab/>
+      </w:r>
+      <w:r>
+        <w:rPr>
+          <w:rFonts w:asciiTheme="majorHAnsi" w:hAnsiTheme="majorHAnsi"/>
+          <w:sz w:val="24"/>
+          <w:szCs w:val="24"/>
+          <w:lang w:val="en-US"/>
+        </w:rPr>
+        <w:tab/>
+      </w:r>
+      <w:r>
+        <w:rPr>
+          <w:rFonts w:asciiTheme="majorHAnsi" w:hAnsiTheme="majorHAnsi"/>
+          <w:sz w:val="24"/>
+          <w:szCs w:val="24"/>
+          <w:lang w:val="en-US"/>
+        </w:rPr>
+        <w:tab/>
+      </w:r>
+      <w:r>
+        <w:rPr>
+          <w:rFonts w:asciiTheme="majorHAnsi" w:hAnsiTheme="majorHAnsi"/>
+          <w:sz w:val="24"/>
+          <w:szCs w:val="24"/>
+          <w:lang w:val="en-US"/>
+        </w:rPr>
+        <w:tab/>
+      </w:r>
+      <w:r>
+        <w:rPr>
+          <w:rFonts w:asciiTheme="majorHAnsi" w:hAnsiTheme="majorHAnsi"/>
+          <w:sz w:val="24"/>
+          <w:szCs w:val="24"/>
+          <w:lang w:val="en-US"/>
+        </w:rPr>
+        <w:tab/>
+      </w:r>
+      <w:r>
+        <w:rPr>
+          <w:rFonts w:asciiTheme="majorHAnsi" w:hAnsiTheme="majorHAnsi"/>
+          <w:sz w:val="24"/>
+          <w:szCs w:val="24"/>
+          <w:lang w:val="en-US"/>
+        </w:rPr>
+        <w:tab/>
+        <w:t xml:space="preserve">      10</w:t>
+      </w:r>
+    </w:p>
+    <w:p>
+      <w:pPr>
+        <w:rPr>
+          <w:rFonts w:asciiTheme="majorHAnsi" w:hAnsiTheme="majorHAnsi"/>
+          <w:sz w:val="24"/>
+          <w:szCs w:val="24"/>
+          <w:lang w:val="en-US"/>
+        </w:rPr>
+      </w:pPr>
+      <w:r>
+        <w:rPr>
+          <w:rFonts w:asciiTheme="majorHAnsi" w:hAnsiTheme="majorHAnsi"/>
+          <w:sz w:val="24"/>
+          <w:szCs w:val="24"/>
+          <w:lang w:val="en-US"/>
+        </w:rPr>
+        <w:tab/>
+      </w:r>
+      <w:r>
+        <w:rPr>
+          <w:rFonts w:asciiTheme="majorHAnsi" w:hAnsiTheme="majorHAnsi"/>
+          <w:sz w:val="24"/>
+          <w:szCs w:val="24"/>
+          <w:lang w:val="en-US"/>
+        </w:rPr>
+        <w:t>MANAGE ENROLLMENT</w:t>
+      </w:r>
+      <w:r>
+        <w:rPr>
+          <w:rFonts w:asciiTheme="majorHAnsi" w:hAnsiTheme="majorHAnsi"/>
+          <w:sz w:val="24"/>
+          <w:szCs w:val="24"/>
+          <w:lang w:val="en-US"/>
+        </w:rPr>
+        <w:tab/>
+      </w:r>
+      <w:r>
+        <w:rPr>
+          <w:rFonts w:asciiTheme="majorHAnsi" w:hAnsiTheme="majorHAnsi"/>
+          <w:sz w:val="24"/>
+          <w:szCs w:val="24"/>
+          <w:lang w:val="en-US"/>
+        </w:rPr>
+        <w:tab/>
+      </w:r>
+      <w:r>
+        <w:rPr>
+          <w:rFonts w:asciiTheme="majorHAnsi" w:hAnsiTheme="majorHAnsi"/>
+          <w:sz w:val="24"/>
+          <w:szCs w:val="24"/>
+          <w:lang w:val="en-US"/>
+        </w:rPr>
+        <w:tab/>
+      </w:r>
+      <w:r>
+        <w:rPr>
+          <w:rFonts w:asciiTheme="majorHAnsi" w:hAnsiTheme="majorHAnsi"/>
+          <w:sz w:val="24"/>
+          <w:szCs w:val="24"/>
+          <w:lang w:val="en-US"/>
+        </w:rPr>
+        <w:tab/>
+      </w:r>
+      <w:r>
+        <w:rPr>
+          <w:rFonts w:asciiTheme="majorHAnsi" w:hAnsiTheme="majorHAnsi"/>
+          <w:sz w:val="24"/>
+          <w:szCs w:val="24"/>
+          <w:lang w:val="en-US"/>
+        </w:rPr>
+        <w:tab/>
+      </w:r>
+      <w:r>
+        <w:rPr>
+          <w:rFonts w:asciiTheme="majorHAnsi" w:hAnsiTheme="majorHAnsi"/>
+          <w:sz w:val="24"/>
+          <w:szCs w:val="24"/>
+          <w:lang w:val="en-US"/>
+        </w:rPr>
+        <w:tab/>
+      </w:r>
+      <w:r>
+        <w:rPr>
+          <w:rFonts w:asciiTheme="majorHAnsi" w:hAnsiTheme="majorHAnsi"/>
+          <w:sz w:val="24"/>
+          <w:szCs w:val="24"/>
+          <w:lang w:val="en-US"/>
+        </w:rPr>
+        <w:tab/>
+      </w:r>
+      <w:r>
+        <w:rPr>
+          <w:rFonts w:asciiTheme="majorHAnsi" w:hAnsiTheme="majorHAnsi"/>
+          <w:sz w:val="24"/>
+          <w:szCs w:val="24"/>
+          <w:lang w:val="en-US"/>
+        </w:rPr>
+        <w:tab/>
+        <w:t xml:space="preserve">      </w:t>
+      </w:r>
+      <w:r>
+        <w:rPr>
+          <w:rFonts w:asciiTheme="majorHAnsi" w:hAnsiTheme="majorHAnsi"/>
+          <w:sz w:val="24"/>
+          <w:szCs w:val="24"/>
+          <w:lang w:val="en-US"/>
+        </w:rPr>
+        <w:t>11</w:t>
+      </w:r>
+    </w:p>
+    <w:p>
+      <w:pPr>
+        <w:rPr>
+          <w:rFonts w:asciiTheme="majorHAnsi" w:hAnsiTheme="majorHAnsi"/>
+          <w:sz w:val="24"/>
+          <w:szCs w:val="24"/>
+          <w:lang w:val="en-US"/>
+        </w:rPr>
+      </w:pPr>
+      <w:r>
+        <w:rPr>
+          <w:rFonts w:asciiTheme="majorHAnsi" w:hAnsiTheme="majorHAnsi"/>
+          <w:sz w:val="24"/>
+          <w:szCs w:val="24"/>
+          <w:lang w:val="en-US"/>
+        </w:rPr>
+        <w:tab/>
+      </w:r>
+      <w:r>
+        <w:rPr>
+          <w:rFonts w:asciiTheme="majorHAnsi" w:hAnsiTheme="majorHAnsi"/>
+          <w:sz w:val="24"/>
+          <w:szCs w:val="24"/>
+          <w:lang w:val="en-US"/>
+        </w:rPr>
+        <w:t>CHALLENGE PLAYER</w:t>
+      </w:r>
+      <w:r>
+        <w:rPr>
+          <w:rFonts w:asciiTheme="majorHAnsi" w:hAnsiTheme="majorHAnsi"/>
+          <w:sz w:val="24"/>
+          <w:szCs w:val="24"/>
+          <w:lang w:val="en-US"/>
+        </w:rPr>
+        <w:t xml:space="preserve"> / HANDLE ENDGAME</w:t>
+      </w:r>
+      <w:r>
+        <w:rPr>
+          <w:rFonts w:asciiTheme="majorHAnsi" w:hAnsiTheme="majorHAnsi"/>
+          <w:sz w:val="24"/>
+          <w:szCs w:val="24"/>
+          <w:lang w:val="en-US"/>
+        </w:rPr>
+        <w:tab/>
+      </w:r>
+      <w:r>
+        <w:rPr>
+          <w:rFonts w:asciiTheme="majorHAnsi" w:hAnsiTheme="majorHAnsi"/>
+          <w:sz w:val="24"/>
+          <w:szCs w:val="24"/>
+          <w:lang w:val="en-US"/>
+        </w:rPr>
+        <w:tab/>
+      </w:r>
+      <w:r>
+        <w:rPr>
+          <w:rFonts w:asciiTheme="majorHAnsi" w:hAnsiTheme="majorHAnsi"/>
+          <w:sz w:val="24"/>
+          <w:szCs w:val="24"/>
+          <w:lang w:val="en-US"/>
+        </w:rPr>
+        <w:tab/>
+      </w:r>
+      <w:r>
+        <w:rPr>
+          <w:rFonts w:asciiTheme="majorHAnsi" w:hAnsiTheme="majorHAnsi"/>
+          <w:sz w:val="24"/>
+          <w:szCs w:val="24"/>
+          <w:lang w:val="en-US"/>
+        </w:rPr>
+        <w:tab/>
+      </w:r>
+      <w:r>
+        <w:rPr>
+          <w:rFonts w:asciiTheme="majorHAnsi" w:hAnsiTheme="majorHAnsi"/>
+          <w:sz w:val="24"/>
+          <w:szCs w:val="24"/>
+          <w:lang w:val="en-US"/>
+        </w:rPr>
+        <w:tab/>
+      </w:r>
+      <w:r>
+        <w:rPr>
+          <w:rFonts w:asciiTheme="majorHAnsi" w:hAnsiTheme="majorHAnsi"/>
+          <w:sz w:val="24"/>
+          <w:szCs w:val="24"/>
+          <w:lang w:val="en-US"/>
+        </w:rPr>
+        <w:tab/>
+      </w:r>
+      <w:r>
+        <w:rPr>
+          <w:rFonts w:asciiTheme="majorHAnsi" w:hAnsiTheme="majorHAnsi"/>
+          <w:sz w:val="24"/>
+          <w:szCs w:val="24"/>
+          <w:lang w:val="en-US"/>
+        </w:rPr>
+        <w:t xml:space="preserve">      </w:t>
+      </w:r>
+      <w:r>
+        <w:rPr>
+          <w:rFonts w:asciiTheme="majorHAnsi" w:hAnsiTheme="majorHAnsi"/>
+          <w:sz w:val="24"/>
+          <w:szCs w:val="24"/>
+          <w:lang w:val="en-US"/>
+        </w:rPr>
+        <w:t>12</w:t>
+      </w:r>
+    </w:p>
+    <w:p>
+      <w:pPr>
+        <w:rPr>
+          <w:rFonts w:asciiTheme="majorHAnsi" w:hAnsiTheme="majorHAnsi"/>
+          <w:sz w:val="24"/>
+          <w:szCs w:val="24"/>
+          <w:lang w:val="en-US"/>
+        </w:rPr>
+      </w:pPr>
+      <w:r>
+        <w:rPr>
+          <w:rFonts w:asciiTheme="majorHAnsi" w:hAnsiTheme="majorHAnsi"/>
+          <w:sz w:val="24"/>
+          <w:szCs w:val="24"/>
+          <w:lang w:val="en-US"/>
+        </w:rPr>
+        <w:tab/>
+      </w:r>
+      <w:r>
+        <w:rPr>
+          <w:rFonts w:asciiTheme="majorHAnsi" w:hAnsiTheme="majorHAnsi"/>
+          <w:sz w:val="24"/>
+          <w:szCs w:val="24"/>
+          <w:lang w:val="en-US"/>
+        </w:rPr>
+        <w:t>MANAGE COMPETITION</w:t>
+      </w:r>
+      <w:r>
+        <w:rPr>
+          <w:rFonts w:asciiTheme="majorHAnsi" w:hAnsiTheme="majorHAnsi"/>
+          <w:sz w:val="24"/>
+          <w:szCs w:val="24"/>
+          <w:lang w:val="en-US"/>
+        </w:rPr>
+        <w:tab/>
+      </w:r>
+      <w:r>
+        <w:rPr>
+          <w:rFonts w:asciiTheme="majorHAnsi" w:hAnsiTheme="majorHAnsi"/>
+          <w:sz w:val="24"/>
+          <w:szCs w:val="24"/>
+          <w:lang w:val="en-US"/>
+        </w:rPr>
+        <w:tab/>
+      </w:r>
+      <w:r>
+        <w:rPr>
+          <w:rFonts w:asciiTheme="majorHAnsi" w:hAnsiTheme="majorHAnsi"/>
+          <w:sz w:val="24"/>
+          <w:szCs w:val="24"/>
+          <w:lang w:val="en-US"/>
+        </w:rPr>
+        <w:tab/>
+      </w:r>
+      <w:r>
+        <w:rPr>
+          <w:rFonts w:asciiTheme="majorHAnsi" w:hAnsiTheme="majorHAnsi"/>
+          <w:sz w:val="24"/>
+          <w:szCs w:val="24"/>
+          <w:lang w:val="en-US"/>
+        </w:rPr>
+        <w:tab/>
+      </w:r>
+      <w:r>
+        <w:rPr>
+          <w:rFonts w:asciiTheme="majorHAnsi" w:hAnsiTheme="majorHAnsi"/>
+          <w:sz w:val="24"/>
+          <w:szCs w:val="24"/>
+          <w:lang w:val="en-US"/>
+        </w:rPr>
+        <w:tab/>
+      </w:r>
+      <w:r>
+        <w:rPr>
+          <w:rFonts w:asciiTheme="majorHAnsi" w:hAnsiTheme="majorHAnsi"/>
+          <w:sz w:val="24"/>
+          <w:szCs w:val="24"/>
+          <w:lang w:val="en-US"/>
+        </w:rPr>
+        <w:tab/>
+      </w:r>
+      <w:r>
+        <w:rPr>
+          <w:rFonts w:asciiTheme="majorHAnsi" w:hAnsiTheme="majorHAnsi"/>
+          <w:sz w:val="24"/>
+          <w:szCs w:val="24"/>
+          <w:lang w:val="en-US"/>
+        </w:rPr>
+        <w:tab/>
+      </w:r>
+      <w:r>
+        <w:rPr>
+          <w:rFonts w:asciiTheme="majorHAnsi" w:hAnsiTheme="majorHAnsi"/>
+          <w:sz w:val="24"/>
+          <w:szCs w:val="24"/>
+          <w:lang w:val="en-US"/>
+        </w:rPr>
+        <w:tab/>
+        <w:t xml:space="preserve">      </w:t>
+      </w:r>
+      <w:r>
+        <w:rPr>
+          <w:rFonts w:asciiTheme="majorHAnsi" w:hAnsiTheme="majorHAnsi"/>
+          <w:sz w:val="24"/>
+          <w:szCs w:val="24"/>
+          <w:lang w:val="en-US"/>
+        </w:rPr>
+        <w:t>13</w:t>
+      </w:r>
+    </w:p>
+    <w:p>
+      <w:pPr>
+        <w:rPr>
+          <w:rFonts w:asciiTheme="majorHAnsi" w:hAnsiTheme="majorHAnsi"/>
+          <w:sz w:val="24"/>
+          <w:szCs w:val="24"/>
+          <w:lang w:val="en-US"/>
+        </w:rPr>
+      </w:pPr>
+      <w:r>
+        <w:rPr>
+          <w:rFonts w:asciiTheme="majorHAnsi" w:hAnsiTheme="majorHAnsi"/>
+          <w:sz w:val="24"/>
+          <w:szCs w:val="24"/>
+          <w:lang w:val="en-US"/>
+        </w:rPr>
+        <w:tab/>
+        <w:t>MANAGE PLAYERS</w:t>
+      </w:r>
+      <w:r>
+        <w:rPr>
+          <w:rFonts w:asciiTheme="majorHAnsi" w:hAnsiTheme="majorHAnsi"/>
+          <w:sz w:val="24"/>
+          <w:szCs w:val="24"/>
+          <w:lang w:val="en-US"/>
+        </w:rPr>
+        <w:tab/>
+      </w:r>
+      <w:r>
+        <w:rPr>
+          <w:rFonts w:asciiTheme="majorHAnsi" w:hAnsiTheme="majorHAnsi"/>
+          <w:sz w:val="24"/>
+          <w:szCs w:val="24"/>
+          <w:lang w:val="en-US"/>
+        </w:rPr>
+        <w:tab/>
+      </w:r>
+      <w:r>
+        <w:rPr>
+          <w:rFonts w:asciiTheme="majorHAnsi" w:hAnsiTheme="majorHAnsi"/>
+          <w:sz w:val="24"/>
+          <w:szCs w:val="24"/>
+          <w:lang w:val="en-US"/>
+        </w:rPr>
+        <w:tab/>
+      </w:r>
+      <w:r>
+        <w:rPr>
+          <w:rFonts w:asciiTheme="majorHAnsi" w:hAnsiTheme="majorHAnsi"/>
+          <w:sz w:val="24"/>
+          <w:szCs w:val="24"/>
+          <w:lang w:val="en-US"/>
+        </w:rPr>
+        <w:tab/>
+      </w:r>
+      <w:r>
+        <w:rPr>
+          <w:rFonts w:asciiTheme="majorHAnsi" w:hAnsiTheme="majorHAnsi"/>
+          <w:sz w:val="24"/>
+          <w:szCs w:val="24"/>
+          <w:lang w:val="en-US"/>
+        </w:rPr>
+        <w:tab/>
+      </w:r>
+      <w:r>
+        <w:rPr>
+          <w:rFonts w:asciiTheme="majorHAnsi" w:hAnsiTheme="majorHAnsi"/>
+          <w:sz w:val="24"/>
+          <w:szCs w:val="24"/>
+          <w:lang w:val="en-US"/>
+        </w:rPr>
+        <w:tab/>
+      </w:r>
+      <w:r>
+        <w:rPr>
+          <w:rFonts w:asciiTheme="majorHAnsi" w:hAnsiTheme="majorHAnsi"/>
+          <w:sz w:val="24"/>
+          <w:szCs w:val="24"/>
+          <w:lang w:val="en-US"/>
+        </w:rPr>
+        <w:tab/>
+      </w:r>
+      <w:r>
+        <w:rPr>
+          <w:rFonts w:asciiTheme="majorHAnsi" w:hAnsiTheme="majorHAnsi"/>
+          <w:sz w:val="24"/>
+          <w:szCs w:val="24"/>
+          <w:lang w:val="en-US"/>
+        </w:rPr>
+        <w:tab/>
+      </w:r>
+      <w:r>
+        <w:rPr>
+          <w:rFonts w:asciiTheme="majorHAnsi" w:hAnsiTheme="majorHAnsi"/>
+          <w:sz w:val="24"/>
+          <w:szCs w:val="24"/>
+          <w:lang w:val="en-US"/>
+        </w:rPr>
+        <w:tab/>
+        <w:t xml:space="preserve">      </w:t>
+      </w:r>
+      <w:r>
+        <w:rPr>
+          <w:rFonts w:asciiTheme="majorHAnsi" w:hAnsiTheme="majorHAnsi"/>
+          <w:sz w:val="24"/>
+          <w:szCs w:val="24"/>
+          <w:lang w:val="en-US"/>
+        </w:rPr>
+        <w:t>14</w:t>
+      </w:r>
+    </w:p>
+    <w:p>
+      <w:pPr>
+        <w:rPr>
+          <w:rFonts w:asciiTheme="majorHAnsi" w:hAnsiTheme="majorHAnsi"/>
+          <w:sz w:val="24"/>
+          <w:szCs w:val="24"/>
+          <w:lang w:val="en-US"/>
+        </w:rPr>
+      </w:pPr>
+      <w:r>
+        <w:rPr>
+          <w:rFonts w:asciiTheme="majorHAnsi" w:hAnsiTheme="majorHAnsi"/>
+          <w:sz w:val="24"/>
+          <w:szCs w:val="24"/>
+          <w:lang w:val="en-US"/>
+        </w:rPr>
+        <w:tab/>
+        <w:t>MANAGE DICTIONARY</w:t>
+      </w:r>
+      <w:r>
+        <w:rPr>
+          <w:rFonts w:asciiTheme="majorHAnsi" w:hAnsiTheme="majorHAnsi"/>
+          <w:sz w:val="24"/>
+          <w:szCs w:val="24"/>
+          <w:lang w:val="en-US"/>
+        </w:rPr>
+        <w:tab/>
+      </w:r>
+      <w:r>
+        <w:rPr>
+          <w:rFonts w:asciiTheme="majorHAnsi" w:hAnsiTheme="majorHAnsi"/>
+          <w:sz w:val="24"/>
+          <w:szCs w:val="24"/>
+          <w:lang w:val="en-US"/>
+        </w:rPr>
+        <w:tab/>
+      </w:r>
+      <w:r>
+        <w:rPr>
+          <w:rFonts w:asciiTheme="majorHAnsi" w:hAnsiTheme="majorHAnsi"/>
+          <w:sz w:val="24"/>
+          <w:szCs w:val="24"/>
+          <w:lang w:val="en-US"/>
+        </w:rPr>
+        <w:tab/>
+      </w:r>
+      <w:r>
+        <w:rPr>
+          <w:rFonts w:asciiTheme="majorHAnsi" w:hAnsiTheme="majorHAnsi"/>
+          <w:sz w:val="24"/>
+          <w:szCs w:val="24"/>
+          <w:lang w:val="en-US"/>
+        </w:rPr>
+        <w:tab/>
+      </w:r>
+      <w:r>
+        <w:rPr>
+          <w:rFonts w:asciiTheme="majorHAnsi" w:hAnsiTheme="majorHAnsi"/>
+          <w:sz w:val="24"/>
+          <w:szCs w:val="24"/>
+          <w:lang w:val="en-US"/>
+        </w:rPr>
+        <w:tab/>
+      </w:r>
+      <w:r>
+        <w:rPr>
+          <w:rFonts w:asciiTheme="majorHAnsi" w:hAnsiTheme="majorHAnsi"/>
+          <w:sz w:val="24"/>
+          <w:szCs w:val="24"/>
+          <w:lang w:val="en-US"/>
+        </w:rPr>
+        <w:tab/>
+      </w:r>
+      <w:r>
+        <w:rPr>
+          <w:rFonts w:asciiTheme="majorHAnsi" w:hAnsiTheme="majorHAnsi"/>
+          <w:sz w:val="24"/>
+          <w:szCs w:val="24"/>
+          <w:lang w:val="en-US"/>
+        </w:rPr>
+        <w:tab/>
+      </w:r>
+      <w:r>
+        <w:rPr>
+          <w:rFonts w:asciiTheme="majorHAnsi" w:hAnsiTheme="majorHAnsi"/>
+          <w:sz w:val="24"/>
+          <w:szCs w:val="24"/>
+          <w:lang w:val="en-US"/>
+        </w:rPr>
+        <w:tab/>
+        <w:t xml:space="preserve">      </w:t>
+      </w:r>
+      <w:r>
+        <w:rPr>
+          <w:rFonts w:asciiTheme="majorHAnsi" w:hAnsiTheme="majorHAnsi"/>
+          <w:sz w:val="24"/>
+          <w:szCs w:val="24"/>
+          <w:lang w:val="en-US"/>
+        </w:rPr>
+        <w:t>15</w:t>
+      </w:r>
+    </w:p>
+    <w:p>
+      <w:pPr>
+        <w:rPr>
+          <w:rFonts w:asciiTheme="majorHAnsi" w:hAnsiTheme="majorHAnsi"/>
+          <w:sz w:val="24"/>
+          <w:szCs w:val="24"/>
+          <w:lang w:val="en-US"/>
+        </w:rPr>
+      </w:pPr>
+      <w:r>
+        <w:rPr>
+          <w:rFonts w:asciiTheme="majorHAnsi" w:hAnsiTheme="majorHAnsi"/>
+          <w:sz w:val="24"/>
+          <w:szCs w:val="24"/>
+          <w:lang w:val="en-US"/>
+        </w:rPr>
+        <w:tab/>
+        <w:t>OBSERVE GAME</w:t>
+      </w:r>
+      <w:r>
+        <w:rPr>
+          <w:rFonts w:asciiTheme="majorHAnsi" w:hAnsiTheme="majorHAnsi"/>
+          <w:sz w:val="24"/>
+          <w:szCs w:val="24"/>
+          <w:lang w:val="en-US"/>
+        </w:rPr>
+        <w:tab/>
+      </w:r>
+      <w:r>
+        <w:rPr>
+          <w:rFonts w:asciiTheme="majorHAnsi" w:hAnsiTheme="majorHAnsi"/>
+          <w:sz w:val="24"/>
+          <w:szCs w:val="24"/>
+          <w:lang w:val="en-US"/>
+        </w:rPr>
+        <w:tab/>
+      </w:r>
+      <w:r>
+        <w:rPr>
+          <w:rFonts w:asciiTheme="majorHAnsi" w:hAnsiTheme="majorHAnsi"/>
+          <w:sz w:val="24"/>
+          <w:szCs w:val="24"/>
+          <w:lang w:val="en-US"/>
+        </w:rPr>
+        <w:tab/>
+      </w:r>
+      <w:r>
+        <w:rPr>
+          <w:rFonts w:asciiTheme="majorHAnsi" w:hAnsiTheme="majorHAnsi"/>
+          <w:sz w:val="24"/>
+          <w:szCs w:val="24"/>
+          <w:lang w:val="en-US"/>
+        </w:rPr>
+        <w:tab/>
+      </w:r>
+      <w:r>
+        <w:rPr>
+          <w:rFonts w:asciiTheme="majorHAnsi" w:hAnsiTheme="majorHAnsi"/>
+          <w:sz w:val="24"/>
+          <w:szCs w:val="24"/>
+          <w:lang w:val="en-US"/>
+        </w:rPr>
+        <w:tab/>
+      </w:r>
+      <w:r>
+        <w:rPr>
+          <w:rFonts w:asciiTheme="majorHAnsi" w:hAnsiTheme="majorHAnsi"/>
+          <w:sz w:val="24"/>
+          <w:szCs w:val="24"/>
+          <w:lang w:val="en-US"/>
+        </w:rPr>
+        <w:tab/>
+      </w:r>
+      <w:r>
+        <w:rPr>
+          <w:rFonts w:asciiTheme="majorHAnsi" w:hAnsiTheme="majorHAnsi"/>
+          <w:sz w:val="24"/>
+          <w:szCs w:val="24"/>
+          <w:lang w:val="en-US"/>
+        </w:rPr>
+        <w:tab/>
+      </w:r>
+      <w:r>
+        <w:rPr>
+          <w:rFonts w:asciiTheme="majorHAnsi" w:hAnsiTheme="majorHAnsi"/>
+          <w:sz w:val="24"/>
+          <w:szCs w:val="24"/>
+          <w:lang w:val="en-US"/>
+        </w:rPr>
+        <w:tab/>
+      </w:r>
+      <w:r>
+        <w:rPr>
+          <w:rFonts w:asciiTheme="majorHAnsi" w:hAnsiTheme="majorHAnsi"/>
+          <w:sz w:val="24"/>
+          <w:szCs w:val="24"/>
+          <w:lang w:val="en-US"/>
+        </w:rPr>
+        <w:tab/>
+        <w:t xml:space="preserve">      16</w:t>
+      </w:r>
+    </w:p>
+    <w:p>
+      <w:pPr>
+        <w:rPr>
+          <w:rFonts w:asciiTheme="majorHAnsi" w:hAnsiTheme="majorHAnsi"/>
+          <w:sz w:val="24"/>
+          <w:szCs w:val="24"/>
+          <w:lang w:val="en-US"/>
+        </w:rPr>
+      </w:pPr>
+      <w:r>
+        <w:rPr>
+          <w:rFonts w:asciiTheme="majorHAnsi" w:hAnsiTheme="majorHAnsi"/>
+          <w:sz w:val="24"/>
+          <w:szCs w:val="24"/>
+          <w:lang w:val="en-US"/>
+        </w:rPr>
+        <w:tab/>
+        <w:t>REPLAY GAME</w:t>
+      </w:r>
+      <w:r>
+        <w:rPr>
+          <w:rFonts w:asciiTheme="majorHAnsi" w:hAnsiTheme="majorHAnsi"/>
+          <w:sz w:val="24"/>
+          <w:szCs w:val="24"/>
+          <w:lang w:val="en-US"/>
+        </w:rPr>
+        <w:tab/>
+      </w:r>
+      <w:r>
+        <w:rPr>
+          <w:rFonts w:asciiTheme="majorHAnsi" w:hAnsiTheme="majorHAnsi"/>
+          <w:sz w:val="24"/>
+          <w:szCs w:val="24"/>
+          <w:lang w:val="en-US"/>
+        </w:rPr>
+        <w:tab/>
+      </w:r>
+      <w:r>
+        <w:rPr>
+          <w:rFonts w:asciiTheme="majorHAnsi" w:hAnsiTheme="majorHAnsi"/>
+          <w:sz w:val="24"/>
+          <w:szCs w:val="24"/>
+          <w:lang w:val="en-US"/>
+        </w:rPr>
+        <w:tab/>
+      </w:r>
+      <w:r>
+        <w:rPr>
+          <w:rFonts w:asciiTheme="majorHAnsi" w:hAnsiTheme="majorHAnsi"/>
+          <w:sz w:val="24"/>
+          <w:szCs w:val="24"/>
+          <w:lang w:val="en-US"/>
+        </w:rPr>
+        <w:tab/>
+      </w:r>
+      <w:r>
+        <w:rPr>
+          <w:rFonts w:asciiTheme="majorHAnsi" w:hAnsiTheme="majorHAnsi"/>
+          <w:sz w:val="24"/>
+          <w:szCs w:val="24"/>
+          <w:lang w:val="en-US"/>
+        </w:rPr>
+        <w:tab/>
+      </w:r>
+      <w:r>
+        <w:rPr>
+          <w:rFonts w:asciiTheme="majorHAnsi" w:hAnsiTheme="majorHAnsi"/>
+          <w:sz w:val="24"/>
+          <w:szCs w:val="24"/>
+          <w:lang w:val="en-US"/>
+        </w:rPr>
+        <w:tab/>
+      </w:r>
+      <w:r>
+        <w:rPr>
+          <w:rFonts w:asciiTheme="majorHAnsi" w:hAnsiTheme="majorHAnsi"/>
+          <w:sz w:val="24"/>
+          <w:szCs w:val="24"/>
+          <w:lang w:val="en-US"/>
+        </w:rPr>
+        <w:tab/>
+      </w:r>
+      <w:r>
+        <w:rPr>
+          <w:rFonts w:asciiTheme="majorHAnsi" w:hAnsiTheme="majorHAnsi"/>
+          <w:sz w:val="24"/>
+          <w:szCs w:val="24"/>
+          <w:lang w:val="en-US"/>
+        </w:rPr>
+        <w:tab/>
+      </w:r>
+      <w:r>
+        <w:rPr>
+          <w:rFonts w:asciiTheme="majorHAnsi" w:hAnsiTheme="majorHAnsi"/>
+          <w:sz w:val="24"/>
+          <w:szCs w:val="24"/>
+          <w:lang w:val="en-US"/>
+        </w:rPr>
+        <w:tab/>
+      </w:r>
+      <w:r>
+        <w:rPr>
+          <w:rFonts w:asciiTheme="majorHAnsi" w:hAnsiTheme="majorHAnsi"/>
+          <w:sz w:val="24"/>
+          <w:szCs w:val="24"/>
+          <w:lang w:val="en-US"/>
+        </w:rPr>
+        <w:tab/>
+        <w:t xml:space="preserve">      17</w:t>
+      </w:r>
+    </w:p>
+    <w:p>
+      <w:pPr>
+        <w:rPr>
+          <w:rFonts w:asciiTheme="majorHAnsi" w:hAnsiTheme="majorHAnsi"/>
+          <w:sz w:val="24"/>
+          <w:szCs w:val="24"/>
+          <w:lang w:val="en-US"/>
+        </w:rPr>
+      </w:pPr>
+      <w:r>
+        <w:rPr>
+          <w:rFonts w:asciiTheme="majorHAnsi" w:hAnsiTheme="majorHAnsi"/>
+          <w:sz w:val="24"/>
+          <w:szCs w:val="24"/>
+          <w:lang w:val="en-US"/>
+        </w:rPr>
+        <w:tab/>
+      </w:r>
+      <w:r>
+        <w:rPr>
+          <w:rFonts w:asciiTheme="majorHAnsi" w:hAnsiTheme="majorHAnsi"/>
+          <w:sz w:val="24"/>
+          <w:szCs w:val="24"/>
+          <w:lang w:val="en-US"/>
+        </w:rPr>
+        <w:t>CHECK STATISTICS</w:t>
+      </w:r>
+      <w:r>
+        <w:rPr>
+          <w:rFonts w:asciiTheme="majorHAnsi" w:hAnsiTheme="majorHAnsi"/>
+          <w:sz w:val="24"/>
+          <w:szCs w:val="24"/>
+          <w:lang w:val="en-US"/>
+        </w:rPr>
+        <w:tab/>
+      </w:r>
+      <w:r>
+        <w:rPr>
+          <w:rFonts w:asciiTheme="majorHAnsi" w:hAnsiTheme="majorHAnsi"/>
+          <w:sz w:val="24"/>
+          <w:szCs w:val="24"/>
+          <w:lang w:val="en-US"/>
+        </w:rPr>
+        <w:tab/>
+      </w:r>
+      <w:r>
+        <w:rPr>
+          <w:rFonts w:asciiTheme="majorHAnsi" w:hAnsiTheme="majorHAnsi"/>
+          <w:sz w:val="24"/>
+          <w:szCs w:val="24"/>
+          <w:lang w:val="en-US"/>
+        </w:rPr>
+        <w:tab/>
+      </w:r>
+      <w:r>
+        <w:rPr>
+          <w:rFonts w:asciiTheme="majorHAnsi" w:hAnsiTheme="majorHAnsi"/>
+          <w:sz w:val="24"/>
+          <w:szCs w:val="24"/>
+          <w:lang w:val="en-US"/>
+        </w:rPr>
+        <w:tab/>
+      </w:r>
+      <w:r>
+        <w:rPr>
+          <w:rFonts w:asciiTheme="majorHAnsi" w:hAnsiTheme="majorHAnsi"/>
+          <w:sz w:val="24"/>
+          <w:szCs w:val="24"/>
+          <w:lang w:val="en-US"/>
+        </w:rPr>
+        <w:tab/>
+      </w:r>
+      <w:r>
+        <w:rPr>
+          <w:rFonts w:asciiTheme="majorHAnsi" w:hAnsiTheme="majorHAnsi"/>
+          <w:sz w:val="24"/>
+          <w:szCs w:val="24"/>
+          <w:lang w:val="en-US"/>
+        </w:rPr>
+        <w:tab/>
+      </w:r>
+      <w:r>
+        <w:rPr>
+          <w:rFonts w:asciiTheme="majorHAnsi" w:hAnsiTheme="majorHAnsi"/>
+          <w:sz w:val="24"/>
+          <w:szCs w:val="24"/>
+          <w:lang w:val="en-US"/>
+        </w:rPr>
+        <w:tab/>
+      </w:r>
+      <w:r>
+        <w:rPr>
+          <w:rFonts w:asciiTheme="majorHAnsi" w:hAnsiTheme="majorHAnsi"/>
+          <w:sz w:val="24"/>
+          <w:szCs w:val="24"/>
+          <w:lang w:val="en-US"/>
+        </w:rPr>
+        <w:tab/>
+      </w:r>
+      <w:r>
+        <w:rPr>
+          <w:rFonts w:asciiTheme="majorHAnsi" w:hAnsiTheme="majorHAnsi"/>
+          <w:sz w:val="24"/>
+          <w:szCs w:val="24"/>
+          <w:lang w:val="en-US"/>
+        </w:rPr>
+        <w:tab/>
+        <w:t xml:space="preserve">      18</w:t>
+      </w:r>
+    </w:p>
+    <w:p>
+      <w:pPr>
         <w:rPr>
           <w:rFonts w:asciiTheme="majorHAnsi" w:hAnsiTheme="majorHAnsi"/>
           <w:sz w:val="28"/>
           <w:szCs w:val="28"/>
           <w:u w:val="single"/>
         </w:rPr>
-        <w:t>SPELVERLOOP ACTIVITY DIAGRAM</w:t>
-      </w:r>
+      </w:pPr>
       <w:r>
         <w:rPr>
           <w:rFonts w:asciiTheme="majorHAnsi" w:hAnsiTheme="majorHAnsi"/>
@@ -2153,7 +2275,7 @@
           <w:szCs w:val="28"/>
           <w:u w:val="single"/>
         </w:rPr>
-        <w:tab/>
+        <w:t>SPELVERLOOP ACTIVITY DIAGRAM</w:t>
       </w:r>
       <w:r>
         <w:rPr>
@@ -2208,7 +2330,6 @@
           <w:u w:val="single"/>
         </w:rPr>
         <w:tab/>
-        <w:t xml:space="preserve">    </w:t>
       </w:r>
       <w:r>
         <w:rPr>
@@ -2217,152 +2338,195 @@
           <w:szCs w:val="28"/>
           <w:u w:val="single"/>
         </w:rPr>
-        <w:t>18</w:t>
-      </w:r>
-    </w:p>
-    <w:p>
-      <w:pPr>
-        <w:rPr>
-          <w:rFonts w:asciiTheme="majorHAnsi" w:hAnsiTheme="majorHAnsi"/>
-          <w:sz w:val="24"/>
-          <w:szCs w:val="24"/>
-        </w:rPr>
-      </w:pPr>
-      <w:r>
-        <w:rPr>
-          <w:rFonts w:asciiTheme="majorHAnsi" w:hAnsiTheme="majorHAnsi"/>
-          <w:sz w:val="24"/>
-          <w:szCs w:val="24"/>
-        </w:rPr>
-        <w:br w:type="page"/>
-      </w:r>
-    </w:p>
-    <w:p>
-      <w:pPr>
-        <w:jc w:val="center"/>
-        <w:rPr>
-          <w:rFonts w:asciiTheme="majorHAnsi" w:hAnsiTheme="majorHAnsi"/>
-          <w:sz w:val="52"/>
-          <w:szCs w:val="52"/>
-        </w:rPr>
-      </w:pPr>
-      <w:r>
-        <w:rPr>
-          <w:rFonts w:asciiTheme="majorHAnsi" w:hAnsiTheme="majorHAnsi"/>
-          <w:sz w:val="52"/>
-          <w:szCs w:val="52"/>
-        </w:rPr>
-        <w:lastRenderedPageBreak/>
-        <w:t>INLEIDING</w:t>
-      </w:r>
-    </w:p>
-    <w:p>
-      <w:pPr>
-        <w:rPr>
-          <w:rFonts w:asciiTheme="majorHAnsi" w:hAnsiTheme="majorHAnsi"/>
-          <w:sz w:val="24"/>
-          <w:szCs w:val="24"/>
-        </w:rPr>
-      </w:pPr>
-    </w:p>
-    <w:p>
-      <w:pPr>
-        <w:rPr>
-          <w:rFonts w:asciiTheme="majorHAnsi" w:hAnsiTheme="majorHAnsi"/>
-          <w:sz w:val="52"/>
-          <w:szCs w:val="52"/>
-        </w:rPr>
-      </w:pPr>
-      <w:r>
-        <w:rPr>
-          <w:rFonts w:asciiTheme="majorHAnsi" w:hAnsiTheme="majorHAnsi"/>
-          <w:sz w:val="24"/>
-          <w:szCs w:val="24"/>
-        </w:rPr>
-        <w:t xml:space="preserve">Bij het ontwerpen van </w:t>
-      </w:r>
-      <w:proofErr w:type="spellStart"/>
-      <w:r>
-        <w:rPr>
-          <w:rFonts w:asciiTheme="majorHAnsi" w:hAnsiTheme="majorHAnsi"/>
-          <w:sz w:val="24"/>
-          <w:szCs w:val="24"/>
-        </w:rPr>
-        <w:t>WordFeud</w:t>
-      </w:r>
-      <w:proofErr w:type="spellEnd"/>
-      <w:r>
-        <w:rPr>
-          <w:rFonts w:asciiTheme="majorHAnsi" w:hAnsiTheme="majorHAnsi"/>
-          <w:sz w:val="24"/>
-          <w:szCs w:val="24"/>
-        </w:rPr>
-        <w:t xml:space="preserve"> komt veel kijken. Je moet alle interacties die gebruikers met het spel gaan hebben van te voren bedenken. Het uitdagen van een andere speler, het plaatsen van een woord.. je maakt een diagrammen die op abstracte wijze de werking weergeven. Deze modellen geven houvast tijdens het eigenlijke ontwikkelen van de software.</w:t>
-      </w:r>
-      <w:r>
-        <w:rPr>
-          <w:rFonts w:asciiTheme="majorHAnsi" w:hAnsiTheme="majorHAnsi"/>
-          <w:sz w:val="24"/>
-          <w:szCs w:val="24"/>
-        </w:rPr>
-        <w:softHyphen/>
-      </w:r>
-      <w:r>
-        <w:rPr>
-          <w:rFonts w:asciiTheme="majorHAnsi" w:hAnsiTheme="majorHAnsi"/>
-          <w:sz w:val="52"/>
-          <w:szCs w:val="52"/>
-        </w:rPr>
-        <w:br w:type="page"/>
-      </w:r>
-    </w:p>
-    <w:p>
-      <w:pPr>
-        <w:jc w:val="center"/>
-        <w:rPr>
-          <w:rFonts w:asciiTheme="majorHAnsi" w:hAnsiTheme="majorHAnsi"/>
-          <w:sz w:val="52"/>
-          <w:szCs w:val="52"/>
-        </w:rPr>
-      </w:pPr>
-      <w:r>
-        <w:rPr>
-          <w:rFonts w:asciiTheme="majorHAnsi" w:hAnsiTheme="majorHAnsi"/>
-          <w:sz w:val="52"/>
-          <w:szCs w:val="52"/>
-        </w:rPr>
-        <w:lastRenderedPageBreak/>
-        <w:t>DOCUMENTGESCHIEDENIS</w:t>
-      </w:r>
-    </w:p>
-    <w:p>
-      <w:pPr>
-        <w:jc w:val="center"/>
-        <w:rPr>
-          <w:rFonts w:asciiTheme="majorHAnsi" w:hAnsiTheme="majorHAnsi"/>
-          <w:sz w:val="24"/>
-          <w:szCs w:val="24"/>
-        </w:rPr>
-      </w:pPr>
-    </w:p>
-    <w:p>
-      <w:pPr>
+        <w:tab/>
+        <w:t xml:space="preserve">    </w:t>
+      </w:r>
+      <w:bookmarkStart w:id="0" w:name="_GoBack"/>
+      <w:bookmarkEnd w:id="0"/>
+      <w:r>
         <w:rPr>
           <w:rFonts w:asciiTheme="majorHAnsi" w:hAnsiTheme="majorHAnsi"/>
           <w:sz w:val="28"/>
           <w:szCs w:val="28"/>
           <w:u w:val="single"/>
         </w:rPr>
-      </w:pPr>
-      <w:r>
+        <w:t>19</w:t>
+      </w:r>
+    </w:p>
+    <w:p>
+      <w:pPr>
+        <w:rPr>
+          <w:rFonts w:asciiTheme="majorHAnsi" w:hAnsiTheme="majorHAnsi"/>
+          <w:sz w:val="24"/>
+          <w:szCs w:val="24"/>
+        </w:rPr>
+      </w:pPr>
+      <w:r>
+        <w:rPr>
+          <w:rFonts w:asciiTheme="majorHAnsi" w:hAnsiTheme="majorHAnsi"/>
+          <w:sz w:val="24"/>
+          <w:szCs w:val="24"/>
+        </w:rPr>
+        <w:br w:type="page"/>
+      </w:r>
+    </w:p>
+    <w:p>
+      <w:pPr>
+        <w:jc w:val="center"/>
+        <w:rPr>
+          <w:rFonts w:asciiTheme="majorHAnsi" w:hAnsiTheme="majorHAnsi"/>
+          <w:sz w:val="52"/>
+          <w:szCs w:val="52"/>
+        </w:rPr>
+      </w:pPr>
+      <w:r>
+        <w:rPr>
+          <w:rFonts w:asciiTheme="majorHAnsi" w:hAnsiTheme="majorHAnsi"/>
+          <w:sz w:val="52"/>
+          <w:szCs w:val="52"/>
+        </w:rPr>
+        <w:lastRenderedPageBreak/>
+        <w:t>INLEIDING</w:t>
+      </w:r>
+    </w:p>
+    <w:p>
+      <w:pPr>
+        <w:rPr>
+          <w:rFonts w:asciiTheme="majorHAnsi" w:hAnsiTheme="majorHAnsi"/>
+          <w:sz w:val="24"/>
+          <w:szCs w:val="24"/>
+        </w:rPr>
+      </w:pPr>
+      <w:r>
+        <w:rPr>
+          <w:rFonts w:asciiTheme="majorHAnsi" w:hAnsiTheme="majorHAnsi"/>
+          <w:sz w:val="24"/>
+          <w:szCs w:val="24"/>
+        </w:rPr>
+        <w:t>Het use case &amp; activity diagram verslag geeft de functionaliteiten weer die het spel moet krijgen, en de relatie die de functionaliteiten onderling hebben. Het helpt bij het visualiseren van het eindproduct.</w:t>
+      </w:r>
+    </w:p>
+    <w:p>
+      <w:pPr>
+        <w:rPr>
+          <w:rFonts w:asciiTheme="majorHAnsi" w:hAnsiTheme="majorHAnsi"/>
+          <w:sz w:val="24"/>
+          <w:szCs w:val="24"/>
+        </w:rPr>
+      </w:pPr>
+      <w:r>
+        <w:rPr>
+          <w:rFonts w:asciiTheme="majorHAnsi" w:hAnsiTheme="majorHAnsi"/>
+          <w:sz w:val="24"/>
+          <w:szCs w:val="24"/>
+        </w:rPr>
+        <w:t xml:space="preserve">Waar nuttig hebben we kleine activity diagrams toegevoegd aan de Use Case Beschrijvingen: </w:t>
+      </w:r>
+      <w:r>
+        <w:rPr>
+          <w:rFonts w:asciiTheme="majorHAnsi" w:hAnsiTheme="majorHAnsi"/>
+          <w:i/>
+          <w:sz w:val="24"/>
+          <w:szCs w:val="24"/>
+        </w:rPr>
+        <w:t>‘An image is worth a 1000 words!’</w:t>
+      </w:r>
+    </w:p>
+    <w:p>
+      <w:pPr>
+        <w:rPr>
+          <w:rFonts w:asciiTheme="majorHAnsi" w:hAnsiTheme="majorHAnsi"/>
+          <w:sz w:val="52"/>
+          <w:szCs w:val="52"/>
+        </w:rPr>
+      </w:pPr>
+      <w:r>
+        <w:rPr>
+          <w:rFonts w:asciiTheme="majorHAnsi" w:hAnsiTheme="majorHAnsi"/>
+          <w:sz w:val="24"/>
+          <w:szCs w:val="24"/>
+        </w:rPr>
+        <w:t xml:space="preserve">We hebben naast </w:t>
+      </w:r>
+      <w:r>
+        <w:rPr>
+          <w:rFonts w:asciiTheme="majorHAnsi" w:hAnsiTheme="majorHAnsi"/>
+          <w:sz w:val="24"/>
+          <w:szCs w:val="24"/>
+        </w:rPr>
+        <w:t>de</w:t>
+      </w:r>
+      <w:r>
+        <w:rPr>
+          <w:rFonts w:asciiTheme="majorHAnsi" w:hAnsiTheme="majorHAnsi"/>
+          <w:sz w:val="24"/>
+          <w:szCs w:val="24"/>
+        </w:rPr>
+        <w:t xml:space="preserve"> use case</w:t>
+      </w:r>
+      <w:r>
+        <w:rPr>
+          <w:rFonts w:asciiTheme="majorHAnsi" w:hAnsiTheme="majorHAnsi"/>
+          <w:sz w:val="24"/>
+          <w:szCs w:val="24"/>
+        </w:rPr>
+        <w:t>s</w:t>
+      </w:r>
+      <w:r>
+        <w:rPr>
+          <w:rFonts w:asciiTheme="majorHAnsi" w:hAnsiTheme="majorHAnsi"/>
+          <w:sz w:val="24"/>
+          <w:szCs w:val="24"/>
+        </w:rPr>
+        <w:t xml:space="preserve"> ook een groot activity diagram gemaakt wat de game flow weergeeft. Dit ter verduidelijking van het  concept.</w:t>
+      </w:r>
+      <w:r>
+        <w:rPr>
+          <w:rFonts w:asciiTheme="majorHAnsi" w:hAnsiTheme="majorHAnsi"/>
+          <w:sz w:val="52"/>
+          <w:szCs w:val="52"/>
+        </w:rPr>
+        <w:br w:type="page"/>
+      </w:r>
+    </w:p>
+    <w:p>
+      <w:pPr>
+        <w:jc w:val="center"/>
+        <w:rPr>
+          <w:rFonts w:asciiTheme="majorHAnsi" w:hAnsiTheme="majorHAnsi"/>
+          <w:sz w:val="52"/>
+          <w:szCs w:val="52"/>
+        </w:rPr>
+      </w:pPr>
+      <w:r>
+        <w:rPr>
+          <w:rFonts w:asciiTheme="majorHAnsi" w:hAnsiTheme="majorHAnsi"/>
+          <w:sz w:val="52"/>
+          <w:szCs w:val="52"/>
+        </w:rPr>
+        <w:lastRenderedPageBreak/>
+        <w:t>DOCUMENTGESCHIEDENIS</w:t>
+      </w:r>
+    </w:p>
+    <w:p>
+      <w:pPr>
+        <w:jc w:val="center"/>
+        <w:rPr>
+          <w:rFonts w:asciiTheme="majorHAnsi" w:hAnsiTheme="majorHAnsi"/>
+          <w:sz w:val="24"/>
+          <w:szCs w:val="24"/>
+        </w:rPr>
+      </w:pPr>
+    </w:p>
+    <w:p>
+      <w:pPr>
         <w:rPr>
           <w:rFonts w:asciiTheme="majorHAnsi" w:hAnsiTheme="majorHAnsi"/>
           <w:sz w:val="28"/>
           <w:szCs w:val="28"/>
           <w:u w:val="single"/>
         </w:rPr>
-        <w:t xml:space="preserve">VERSIE </w:t>
-      </w:r>
+      </w:pPr>
       <w:r>
         <w:rPr>
           <w:rFonts w:asciiTheme="majorHAnsi" w:hAnsiTheme="majorHAnsi"/>
@@ -2370,7 +2534,7 @@
           <w:szCs w:val="28"/>
           <w:u w:val="single"/>
         </w:rPr>
-        <w:t>3</w:t>
+        <w:t xml:space="preserve">VERSIE </w:t>
       </w:r>
       <w:r>
         <w:rPr>
@@ -2379,7 +2543,7 @@
           <w:szCs w:val="28"/>
           <w:u w:val="single"/>
         </w:rPr>
-        <w:tab/>
+        <w:t>4</w:t>
       </w:r>
       <w:r>
         <w:rPr>
@@ -2469,7 +2633,7 @@
           <w:szCs w:val="28"/>
           <w:u w:val="single"/>
         </w:rPr>
-        <w:t xml:space="preserve"> 19</w:t>
+        <w:tab/>
       </w:r>
       <w:r>
         <w:rPr>
@@ -2478,12 +2642,30 @@
           <w:szCs w:val="28"/>
           <w:u w:val="single"/>
         </w:rPr>
-        <w:t>-2-2013</w:t>
+        <w:t xml:space="preserve"> </w:t>
+      </w:r>
+      <w:r>
+        <w:rPr>
+          <w:rFonts w:asciiTheme="majorHAnsi" w:hAnsiTheme="majorHAnsi"/>
+          <w:sz w:val="28"/>
+          <w:szCs w:val="28"/>
+          <w:u w:val="single"/>
+        </w:rPr>
+        <w:t xml:space="preserve">   6-3</w:t>
+      </w:r>
+      <w:r>
+        <w:rPr>
+          <w:rFonts w:asciiTheme="majorHAnsi" w:hAnsiTheme="majorHAnsi"/>
+          <w:sz w:val="28"/>
+          <w:szCs w:val="28"/>
+          <w:u w:val="single"/>
+        </w:rPr>
+        <w:t>-2013</w:t>
       </w:r>
     </w:p>
     <w:p>
       <w:pPr>
-        <w:pStyle w:val="Lijstalinea"/>
+        <w:pStyle w:val="ListParagraph"/>
         <w:numPr>
           <w:ilvl w:val="0"/>
           <w:numId w:val="1"/>
@@ -2492,20 +2674,22 @@
           <w:rFonts w:asciiTheme="majorHAnsi" w:hAnsiTheme="majorHAnsi"/>
           <w:sz w:val="24"/>
           <w:szCs w:val="24"/>
-        </w:rPr>
-      </w:pPr>
-      <w:r>
-        <w:rPr>
-          <w:rFonts w:asciiTheme="majorHAnsi" w:hAnsiTheme="majorHAnsi"/>
-          <w:sz w:val="24"/>
-          <w:szCs w:val="24"/>
-        </w:rPr>
-        <w:t>FEEDBACK TOEGEPAST</w:t>
+          <w:lang w:val="en-US"/>
+        </w:rPr>
+      </w:pPr>
+      <w:r>
+        <w:rPr>
+          <w:rFonts w:asciiTheme="majorHAnsi" w:hAnsiTheme="majorHAnsi"/>
+          <w:sz w:val="24"/>
+          <w:szCs w:val="24"/>
+          <w:lang w:val="en-US"/>
+        </w:rPr>
+        <w:t>[JELLE, JOOST, SUZANNE, HUGO, SEAN]</w:t>
       </w:r>
     </w:p>
     <w:p>
       <w:pPr>
-        <w:pStyle w:val="Lijstalinea"/>
+        <w:pStyle w:val="ListParagraph"/>
         <w:numPr>
           <w:ilvl w:val="0"/>
           <w:numId w:val="1"/>
@@ -2522,44 +2706,12 @@
           <w:sz w:val="24"/>
           <w:szCs w:val="24"/>
         </w:rPr>
-        <w:t>USE CASE</w:t>
-      </w:r>
-      <w:r>
-        <w:rPr>
-          <w:rFonts w:asciiTheme="majorHAnsi" w:hAnsiTheme="majorHAnsi"/>
-          <w:sz w:val="24"/>
-          <w:szCs w:val="24"/>
-        </w:rPr>
-        <w:t xml:space="preserve"> DIAGRAM</w:t>
-      </w:r>
-      <w:r>
-        <w:rPr>
-          <w:rFonts w:asciiTheme="majorHAnsi" w:hAnsiTheme="majorHAnsi"/>
-          <w:sz w:val="24"/>
-          <w:szCs w:val="24"/>
-        </w:rPr>
-        <w:t xml:space="preserve"> </w:t>
-      </w:r>
-      <w:r>
-        <w:rPr>
-          <w:rFonts w:asciiTheme="majorHAnsi" w:hAnsiTheme="majorHAnsi"/>
-          <w:sz w:val="24"/>
-          <w:szCs w:val="24"/>
-        </w:rPr>
-        <w:t xml:space="preserve">AANGEPAST &amp; </w:t>
-      </w:r>
-      <w:r>
-        <w:rPr>
-          <w:rFonts w:asciiTheme="majorHAnsi" w:hAnsiTheme="majorHAnsi"/>
-          <w:sz w:val="24"/>
-          <w:szCs w:val="24"/>
-        </w:rPr>
-        <w:t>UITGEBREID</w:t>
+        <w:t>USE CASE DIAGRAM GELIJKGETROKKEN MET DE ANDERE GROEPEN</w:t>
       </w:r>
     </w:p>
     <w:p>
       <w:pPr>
-        <w:pStyle w:val="Lijstalinea"/>
+        <w:pStyle w:val="ListParagraph"/>
         <w:numPr>
           <w:ilvl w:val="0"/>
           <w:numId w:val="1"/>
@@ -2576,147 +2728,12 @@
           <w:sz w:val="24"/>
           <w:szCs w:val="24"/>
         </w:rPr>
-        <w:t>AC</w:t>
-      </w:r>
-      <w:r>
-        <w:rPr>
-          <w:rFonts w:asciiTheme="majorHAnsi" w:hAnsiTheme="majorHAnsi"/>
-          <w:sz w:val="24"/>
-          <w:szCs w:val="24"/>
-        </w:rPr>
-        <w:t>TIVITY DIAGRAMS BIJ DE USE CASE BESCHRIJVINGEN</w:t>
+        <w:t>USE CASE BESCHRIJVINGEN AANGEPAST</w:t>
       </w:r>
     </w:p>
     <w:p>
       <w:pPr>
-        <w:rPr>
-          <w:rFonts w:asciiTheme="majorHAnsi" w:hAnsiTheme="majorHAnsi"/>
-          <w:sz w:val="28"/>
-          <w:szCs w:val="28"/>
-          <w:u w:val="single"/>
-        </w:rPr>
-      </w:pPr>
-      <w:r>
-        <w:rPr>
-          <w:rFonts w:asciiTheme="majorHAnsi" w:hAnsiTheme="majorHAnsi"/>
-          <w:sz w:val="28"/>
-          <w:szCs w:val="28"/>
-          <w:u w:val="single"/>
-        </w:rPr>
-        <w:t>VERSIE 2</w:t>
-      </w:r>
-      <w:r>
-        <w:rPr>
-          <w:rFonts w:asciiTheme="majorHAnsi" w:hAnsiTheme="majorHAnsi"/>
-          <w:sz w:val="28"/>
-          <w:szCs w:val="28"/>
-          <w:u w:val="single"/>
-        </w:rPr>
-        <w:tab/>
-      </w:r>
-      <w:r>
-        <w:rPr>
-          <w:rFonts w:asciiTheme="majorHAnsi" w:hAnsiTheme="majorHAnsi"/>
-          <w:sz w:val="28"/>
-          <w:szCs w:val="28"/>
-          <w:u w:val="single"/>
-        </w:rPr>
-        <w:tab/>
-      </w:r>
-      <w:r>
-        <w:rPr>
-          <w:rFonts w:asciiTheme="majorHAnsi" w:hAnsiTheme="majorHAnsi"/>
-          <w:sz w:val="28"/>
-          <w:szCs w:val="28"/>
-          <w:u w:val="single"/>
-        </w:rPr>
-        <w:tab/>
-      </w:r>
-      <w:r>
-        <w:rPr>
-          <w:rFonts w:asciiTheme="majorHAnsi" w:hAnsiTheme="majorHAnsi"/>
-          <w:sz w:val="28"/>
-          <w:szCs w:val="28"/>
-          <w:u w:val="single"/>
-        </w:rPr>
-        <w:tab/>
-      </w:r>
-      <w:r>
-        <w:rPr>
-          <w:rFonts w:asciiTheme="majorHAnsi" w:hAnsiTheme="majorHAnsi"/>
-          <w:sz w:val="28"/>
-          <w:szCs w:val="28"/>
-          <w:u w:val="single"/>
-        </w:rPr>
-        <w:tab/>
-      </w:r>
-      <w:r>
-        <w:rPr>
-          <w:rFonts w:asciiTheme="majorHAnsi" w:hAnsiTheme="majorHAnsi"/>
-          <w:sz w:val="28"/>
-          <w:szCs w:val="28"/>
-          <w:u w:val="single"/>
-        </w:rPr>
-        <w:tab/>
-      </w:r>
-      <w:r>
-        <w:rPr>
-          <w:rFonts w:asciiTheme="majorHAnsi" w:hAnsiTheme="majorHAnsi"/>
-          <w:sz w:val="28"/>
-          <w:szCs w:val="28"/>
-          <w:u w:val="single"/>
-        </w:rPr>
-        <w:tab/>
-      </w:r>
-      <w:r>
-        <w:rPr>
-          <w:rFonts w:asciiTheme="majorHAnsi" w:hAnsiTheme="majorHAnsi"/>
-          <w:sz w:val="28"/>
-          <w:szCs w:val="28"/>
-          <w:u w:val="single"/>
-        </w:rPr>
-        <w:tab/>
-      </w:r>
-      <w:r>
-        <w:rPr>
-          <w:rFonts w:asciiTheme="majorHAnsi" w:hAnsiTheme="majorHAnsi"/>
-          <w:sz w:val="28"/>
-          <w:szCs w:val="28"/>
-          <w:u w:val="single"/>
-        </w:rPr>
-        <w:tab/>
-      </w:r>
-      <w:r>
-        <w:rPr>
-          <w:rFonts w:asciiTheme="majorHAnsi" w:hAnsiTheme="majorHAnsi"/>
-          <w:sz w:val="28"/>
-          <w:szCs w:val="28"/>
-          <w:u w:val="single"/>
-        </w:rPr>
-        <w:tab/>
-      </w:r>
-      <w:r>
-        <w:rPr>
-          <w:rFonts w:asciiTheme="majorHAnsi" w:hAnsiTheme="majorHAnsi"/>
-          <w:sz w:val="28"/>
-          <w:szCs w:val="28"/>
-          <w:u w:val="single"/>
-        </w:rPr>
-        <w:t xml:space="preserve">    </w:t>
-      </w:r>
-      <w:r>
-        <w:rPr>
-          <w:rFonts w:asciiTheme="majorHAnsi" w:hAnsiTheme="majorHAnsi"/>
-          <w:sz w:val="28"/>
-          <w:szCs w:val="28"/>
-          <w:u w:val="single"/>
-        </w:rPr>
-        <w:t>7-2-2013</w:t>
-      </w:r>
-    </w:p>
-    <w:p>
-      <w:pPr>
-        <w:pStyle w:val="Lijstalinea"/>
+        <w:pStyle w:val="ListParagraph"/>
         <w:numPr>
           <w:ilvl w:val="0"/>
           <w:numId w:val="1"/>
@@ -2733,12 +2750,139 @@
           <w:sz w:val="24"/>
           <w:szCs w:val="24"/>
         </w:rPr>
-        <w:t>LAYOUT OPGEPOETST</w:t>
+        <w:t>HIER &amp; DAAR SPELLING EN LAYOUT</w:t>
       </w:r>
     </w:p>
     <w:p>
       <w:pPr>
-        <w:pStyle w:val="Lijstalinea"/>
+        <w:rPr>
+          <w:rFonts w:asciiTheme="majorHAnsi" w:hAnsiTheme="majorHAnsi"/>
+          <w:sz w:val="28"/>
+          <w:szCs w:val="28"/>
+          <w:u w:val="single"/>
+        </w:rPr>
+      </w:pPr>
+      <w:r>
+        <w:rPr>
+          <w:rFonts w:asciiTheme="majorHAnsi" w:hAnsiTheme="majorHAnsi"/>
+          <w:sz w:val="28"/>
+          <w:szCs w:val="28"/>
+          <w:u w:val="single"/>
+        </w:rPr>
+        <w:t>VERSIE 3</w:t>
+      </w:r>
+      <w:r>
+        <w:rPr>
+          <w:rFonts w:asciiTheme="majorHAnsi" w:hAnsiTheme="majorHAnsi"/>
+          <w:sz w:val="28"/>
+          <w:szCs w:val="28"/>
+          <w:u w:val="single"/>
+        </w:rPr>
+        <w:tab/>
+      </w:r>
+      <w:r>
+        <w:rPr>
+          <w:rFonts w:asciiTheme="majorHAnsi" w:hAnsiTheme="majorHAnsi"/>
+          <w:sz w:val="28"/>
+          <w:szCs w:val="28"/>
+          <w:u w:val="single"/>
+        </w:rPr>
+        <w:tab/>
+      </w:r>
+      <w:r>
+        <w:rPr>
+          <w:rFonts w:asciiTheme="majorHAnsi" w:hAnsiTheme="majorHAnsi"/>
+          <w:sz w:val="28"/>
+          <w:szCs w:val="28"/>
+          <w:u w:val="single"/>
+        </w:rPr>
+        <w:tab/>
+      </w:r>
+      <w:r>
+        <w:rPr>
+          <w:rFonts w:asciiTheme="majorHAnsi" w:hAnsiTheme="majorHAnsi"/>
+          <w:sz w:val="28"/>
+          <w:szCs w:val="28"/>
+          <w:u w:val="single"/>
+        </w:rPr>
+        <w:tab/>
+      </w:r>
+      <w:r>
+        <w:rPr>
+          <w:rFonts w:asciiTheme="majorHAnsi" w:hAnsiTheme="majorHAnsi"/>
+          <w:sz w:val="28"/>
+          <w:szCs w:val="28"/>
+          <w:u w:val="single"/>
+        </w:rPr>
+        <w:tab/>
+      </w:r>
+      <w:r>
+        <w:rPr>
+          <w:rFonts w:asciiTheme="majorHAnsi" w:hAnsiTheme="majorHAnsi"/>
+          <w:sz w:val="28"/>
+          <w:szCs w:val="28"/>
+          <w:u w:val="single"/>
+        </w:rPr>
+        <w:tab/>
+      </w:r>
+      <w:r>
+        <w:rPr>
+          <w:rFonts w:asciiTheme="majorHAnsi" w:hAnsiTheme="majorHAnsi"/>
+          <w:sz w:val="28"/>
+          <w:szCs w:val="28"/>
+          <w:u w:val="single"/>
+        </w:rPr>
+        <w:tab/>
+      </w:r>
+      <w:r>
+        <w:rPr>
+          <w:rFonts w:asciiTheme="majorHAnsi" w:hAnsiTheme="majorHAnsi"/>
+          <w:sz w:val="28"/>
+          <w:szCs w:val="28"/>
+          <w:u w:val="single"/>
+        </w:rPr>
+        <w:tab/>
+      </w:r>
+      <w:r>
+        <w:rPr>
+          <w:rFonts w:asciiTheme="majorHAnsi" w:hAnsiTheme="majorHAnsi"/>
+          <w:sz w:val="28"/>
+          <w:szCs w:val="28"/>
+          <w:u w:val="single"/>
+        </w:rPr>
+        <w:tab/>
+      </w:r>
+      <w:r>
+        <w:rPr>
+          <w:rFonts w:asciiTheme="majorHAnsi" w:hAnsiTheme="majorHAnsi"/>
+          <w:sz w:val="28"/>
+          <w:szCs w:val="28"/>
+          <w:u w:val="single"/>
+        </w:rPr>
+        <w:tab/>
+      </w:r>
+      <w:r>
+        <w:rPr>
+          <w:rFonts w:asciiTheme="majorHAnsi" w:hAnsiTheme="majorHAnsi"/>
+          <w:sz w:val="28"/>
+          <w:szCs w:val="28"/>
+          <w:u w:val="single"/>
+        </w:rPr>
+        <w:t xml:space="preserve"> 19</w:t>
+      </w:r>
+      <w:r>
+        <w:rPr>
+          <w:rFonts w:asciiTheme="majorHAnsi" w:hAnsiTheme="majorHAnsi"/>
+          <w:sz w:val="28"/>
+          <w:szCs w:val="28"/>
+          <w:u w:val="single"/>
+        </w:rPr>
+        <w:t>-2-2013</w:t>
+      </w:r>
+    </w:p>
+    <w:p>
+      <w:pPr>
+        <w:pStyle w:val="ListParagraph"/>
         <w:numPr>
           <w:ilvl w:val="0"/>
           <w:numId w:val="1"/>
@@ -2755,7 +2899,113 @@
           <w:sz w:val="24"/>
           <w:szCs w:val="24"/>
         </w:rPr>
-        <w:t>DIAGRAMMEN OPNIEUW GETEKEND</w:t>
+        <w:t>[SEAN]</w:t>
+      </w:r>
+    </w:p>
+    <w:p>
+      <w:pPr>
+        <w:pStyle w:val="ListParagraph"/>
+        <w:numPr>
+          <w:ilvl w:val="0"/>
+          <w:numId w:val="1"/>
+        </w:numPr>
+        <w:rPr>
+          <w:rFonts w:asciiTheme="majorHAnsi" w:hAnsiTheme="majorHAnsi"/>
+          <w:sz w:val="24"/>
+          <w:szCs w:val="24"/>
+        </w:rPr>
+      </w:pPr>
+      <w:r>
+        <w:rPr>
+          <w:rFonts w:asciiTheme="majorHAnsi" w:hAnsiTheme="majorHAnsi"/>
+          <w:sz w:val="24"/>
+          <w:szCs w:val="24"/>
+        </w:rPr>
+        <w:t>FEEDBACK TOEGEPAST</w:t>
+      </w:r>
+    </w:p>
+    <w:p>
+      <w:pPr>
+        <w:pStyle w:val="ListParagraph"/>
+        <w:numPr>
+          <w:ilvl w:val="0"/>
+          <w:numId w:val="1"/>
+        </w:numPr>
+        <w:rPr>
+          <w:rFonts w:asciiTheme="majorHAnsi" w:hAnsiTheme="majorHAnsi"/>
+          <w:sz w:val="24"/>
+          <w:szCs w:val="24"/>
+        </w:rPr>
+      </w:pPr>
+      <w:r>
+        <w:rPr>
+          <w:rFonts w:asciiTheme="majorHAnsi" w:hAnsiTheme="majorHAnsi"/>
+          <w:sz w:val="24"/>
+          <w:szCs w:val="24"/>
+        </w:rPr>
+        <w:t>USE CASE</w:t>
+      </w:r>
+      <w:r>
+        <w:rPr>
+          <w:rFonts w:asciiTheme="majorHAnsi" w:hAnsiTheme="majorHAnsi"/>
+          <w:sz w:val="24"/>
+          <w:szCs w:val="24"/>
+        </w:rPr>
+        <w:t xml:space="preserve"> DIAGRAM</w:t>
+      </w:r>
+      <w:r>
+        <w:rPr>
+          <w:rFonts w:asciiTheme="majorHAnsi" w:hAnsiTheme="majorHAnsi"/>
+          <w:sz w:val="24"/>
+          <w:szCs w:val="24"/>
+        </w:rPr>
+        <w:t xml:space="preserve"> </w:t>
+      </w:r>
+      <w:r>
+        <w:rPr>
+          <w:rFonts w:asciiTheme="majorHAnsi" w:hAnsiTheme="majorHAnsi"/>
+          <w:sz w:val="24"/>
+          <w:szCs w:val="24"/>
+        </w:rPr>
+        <w:t xml:space="preserve">AANGEPAST &amp; </w:t>
+      </w:r>
+      <w:r>
+        <w:rPr>
+          <w:rFonts w:asciiTheme="majorHAnsi" w:hAnsiTheme="majorHAnsi"/>
+          <w:sz w:val="24"/>
+          <w:szCs w:val="24"/>
+        </w:rPr>
+        <w:t>UITGEBREID</w:t>
+      </w:r>
+    </w:p>
+    <w:p>
+      <w:pPr>
+        <w:pStyle w:val="ListParagraph"/>
+        <w:numPr>
+          <w:ilvl w:val="0"/>
+          <w:numId w:val="1"/>
+        </w:numPr>
+        <w:rPr>
+          <w:rFonts w:asciiTheme="majorHAnsi" w:hAnsiTheme="majorHAnsi"/>
+          <w:sz w:val="24"/>
+          <w:szCs w:val="24"/>
+        </w:rPr>
+      </w:pPr>
+      <w:r>
+        <w:rPr>
+          <w:rFonts w:asciiTheme="majorHAnsi" w:hAnsiTheme="majorHAnsi"/>
+          <w:sz w:val="24"/>
+          <w:szCs w:val="24"/>
+        </w:rPr>
+        <w:t>AC</w:t>
+      </w:r>
+      <w:r>
+        <w:rPr>
+          <w:rFonts w:asciiTheme="majorHAnsi" w:hAnsiTheme="majorHAnsi"/>
+          <w:sz w:val="24"/>
+          <w:szCs w:val="24"/>
+        </w:rPr>
+        <w:t>TIVITY DIAGRAMS BIJ DE USE CASE BESCHRIJVINGEN</w:t>
       </w:r>
     </w:p>
     <w:p>
@@ -2774,7 +3024,7 @@
           <w:szCs w:val="28"/>
           <w:u w:val="single"/>
         </w:rPr>
-        <w:t>VERSIE 1</w:t>
+        <w:t>VERSIE 2</w:t>
       </w:r>
       <w:r>
         <w:rPr>
@@ -2882,12 +3132,205 @@
           <w:szCs w:val="28"/>
           <w:u w:val="single"/>
         </w:rPr>
-        <w:t>6-2-2013</w:t>
+        <w:t>7-2-2013</w:t>
       </w:r>
     </w:p>
     <w:p>
       <w:pPr>
-        <w:pStyle w:val="Lijstalinea"/>
+        <w:pStyle w:val="ListParagraph"/>
+        <w:numPr>
+          <w:ilvl w:val="0"/>
+          <w:numId w:val="1"/>
+        </w:numPr>
+        <w:rPr>
+          <w:rFonts w:asciiTheme="majorHAnsi" w:hAnsiTheme="majorHAnsi"/>
+          <w:sz w:val="24"/>
+          <w:szCs w:val="24"/>
+        </w:rPr>
+      </w:pPr>
+      <w:r>
+        <w:rPr>
+          <w:rFonts w:asciiTheme="majorHAnsi" w:hAnsiTheme="majorHAnsi"/>
+          <w:sz w:val="24"/>
+          <w:szCs w:val="24"/>
+        </w:rPr>
+        <w:t>[SEAN]</w:t>
+      </w:r>
+    </w:p>
+    <w:p>
+      <w:pPr>
+        <w:pStyle w:val="ListParagraph"/>
+        <w:numPr>
+          <w:ilvl w:val="0"/>
+          <w:numId w:val="1"/>
+        </w:numPr>
+        <w:rPr>
+          <w:rFonts w:asciiTheme="majorHAnsi" w:hAnsiTheme="majorHAnsi"/>
+          <w:sz w:val="24"/>
+          <w:szCs w:val="24"/>
+        </w:rPr>
+      </w:pPr>
+      <w:r>
+        <w:rPr>
+          <w:rFonts w:asciiTheme="majorHAnsi" w:hAnsiTheme="majorHAnsi"/>
+          <w:sz w:val="24"/>
+          <w:szCs w:val="24"/>
+        </w:rPr>
+        <w:t>LAYOUT OPGEPOETST</w:t>
+      </w:r>
+    </w:p>
+    <w:p>
+      <w:pPr>
+        <w:pStyle w:val="ListParagraph"/>
+        <w:numPr>
+          <w:ilvl w:val="0"/>
+          <w:numId w:val="1"/>
+        </w:numPr>
+        <w:rPr>
+          <w:rFonts w:asciiTheme="majorHAnsi" w:hAnsiTheme="majorHAnsi"/>
+          <w:sz w:val="24"/>
+          <w:szCs w:val="24"/>
+        </w:rPr>
+      </w:pPr>
+      <w:r>
+        <w:rPr>
+          <w:rFonts w:asciiTheme="majorHAnsi" w:hAnsiTheme="majorHAnsi"/>
+          <w:sz w:val="24"/>
+          <w:szCs w:val="24"/>
+        </w:rPr>
+        <w:t>DIAGRAMMEN OPNIEUW GETEKEND</w:t>
+      </w:r>
+    </w:p>
+    <w:p>
+      <w:pPr>
+        <w:rPr>
+          <w:rFonts w:asciiTheme="majorHAnsi" w:hAnsiTheme="majorHAnsi"/>
+          <w:sz w:val="28"/>
+          <w:szCs w:val="28"/>
+          <w:u w:val="single"/>
+        </w:rPr>
+      </w:pPr>
+      <w:r>
+        <w:rPr>
+          <w:rFonts w:asciiTheme="majorHAnsi" w:hAnsiTheme="majorHAnsi"/>
+          <w:sz w:val="28"/>
+          <w:szCs w:val="28"/>
+          <w:u w:val="single"/>
+        </w:rPr>
+        <w:t>VERSIE 1</w:t>
+      </w:r>
+      <w:r>
+        <w:rPr>
+          <w:rFonts w:asciiTheme="majorHAnsi" w:hAnsiTheme="majorHAnsi"/>
+          <w:sz w:val="28"/>
+          <w:szCs w:val="28"/>
+          <w:u w:val="single"/>
+        </w:rPr>
+        <w:tab/>
+      </w:r>
+      <w:r>
+        <w:rPr>
+          <w:rFonts w:asciiTheme="majorHAnsi" w:hAnsiTheme="majorHAnsi"/>
+          <w:sz w:val="28"/>
+          <w:szCs w:val="28"/>
+          <w:u w:val="single"/>
+        </w:rPr>
+        <w:tab/>
+      </w:r>
+      <w:r>
+        <w:rPr>
+          <w:rFonts w:asciiTheme="majorHAnsi" w:hAnsiTheme="majorHAnsi"/>
+          <w:sz w:val="28"/>
+          <w:szCs w:val="28"/>
+          <w:u w:val="single"/>
+        </w:rPr>
+        <w:tab/>
+      </w:r>
+      <w:r>
+        <w:rPr>
+          <w:rFonts w:asciiTheme="majorHAnsi" w:hAnsiTheme="majorHAnsi"/>
+          <w:sz w:val="28"/>
+          <w:szCs w:val="28"/>
+          <w:u w:val="single"/>
+        </w:rPr>
+        <w:tab/>
+      </w:r>
+      <w:r>
+        <w:rPr>
+          <w:rFonts w:asciiTheme="majorHAnsi" w:hAnsiTheme="majorHAnsi"/>
+          <w:sz w:val="28"/>
+          <w:szCs w:val="28"/>
+          <w:u w:val="single"/>
+        </w:rPr>
+        <w:tab/>
+      </w:r>
+      <w:r>
+        <w:rPr>
+          <w:rFonts w:asciiTheme="majorHAnsi" w:hAnsiTheme="majorHAnsi"/>
+          <w:sz w:val="28"/>
+          <w:szCs w:val="28"/>
+          <w:u w:val="single"/>
+        </w:rPr>
+        <w:tab/>
+      </w:r>
+      <w:r>
+        <w:rPr>
+          <w:rFonts w:asciiTheme="majorHAnsi" w:hAnsiTheme="majorHAnsi"/>
+          <w:sz w:val="28"/>
+          <w:szCs w:val="28"/>
+          <w:u w:val="single"/>
+        </w:rPr>
+        <w:tab/>
+      </w:r>
+      <w:r>
+        <w:rPr>
+          <w:rFonts w:asciiTheme="majorHAnsi" w:hAnsiTheme="majorHAnsi"/>
+          <w:sz w:val="28"/>
+          <w:szCs w:val="28"/>
+          <w:u w:val="single"/>
+        </w:rPr>
+        <w:tab/>
+      </w:r>
+      <w:r>
+        <w:rPr>
+          <w:rFonts w:asciiTheme="majorHAnsi" w:hAnsiTheme="majorHAnsi"/>
+          <w:sz w:val="28"/>
+          <w:szCs w:val="28"/>
+          <w:u w:val="single"/>
+        </w:rPr>
+        <w:tab/>
+      </w:r>
+      <w:r>
+        <w:rPr>
+          <w:rFonts w:asciiTheme="majorHAnsi" w:hAnsiTheme="majorHAnsi"/>
+          <w:sz w:val="28"/>
+          <w:szCs w:val="28"/>
+          <w:u w:val="single"/>
+        </w:rPr>
+        <w:tab/>
+      </w:r>
+      <w:r>
+        <w:rPr>
+          <w:rFonts w:asciiTheme="majorHAnsi" w:hAnsiTheme="majorHAnsi"/>
+          <w:sz w:val="28"/>
+          <w:szCs w:val="28"/>
+          <w:u w:val="single"/>
+        </w:rPr>
+        <w:t xml:space="preserve">    </w:t>
+      </w:r>
+      <w:r>
+        <w:rPr>
+          <w:rFonts w:asciiTheme="majorHAnsi" w:hAnsiTheme="majorHAnsi"/>
+          <w:sz w:val="28"/>
+          <w:szCs w:val="28"/>
+          <w:u w:val="single"/>
+        </w:rPr>
+        <w:t>6-2-2013</w:t>
+      </w:r>
+    </w:p>
+    <w:p>
+      <w:pPr>
+        <w:pStyle w:val="ListParagraph"/>
         <w:numPr>
           <w:ilvl w:val="0"/>
           <w:numId w:val="2"/>
@@ -2952,9 +3395,9 @@
         </w:rPr>
         <w:drawing>
           <wp:inline distT="0" distB="0" distL="0" distR="0">
-            <wp:extent cx="5760720" cy="8094345"/>
-            <wp:effectExtent l="0" t="0" r="0" b="1905"/>
-            <wp:docPr id="23" name="Picture 23"/>
+            <wp:extent cx="5760720" cy="8018780"/>
+            <wp:effectExtent l="0" t="0" r="0" b="1270"/>
+            <wp:docPr id="3" name="Picture 3"/>
             <wp:cNvGraphicFramePr>
               <a:graphicFrameLocks xmlns:a="http://schemas.openxmlformats.org/drawingml/2006/main" noChangeAspect="1"/>
             </wp:cNvGraphicFramePr>
@@ -2962,11 +3405,11 @@
               <a:graphicData uri="http://schemas.openxmlformats.org/drawingml/2006/picture">
                 <pic:pic xmlns:pic="http://schemas.openxmlformats.org/drawingml/2006/picture">
                   <pic:nvPicPr>
-                    <pic:cNvPr id="23" name="UseCase.png"/>
+                    <pic:cNvPr id="3" name="UseCase.png"/>
                     <pic:cNvPicPr/>
                   </pic:nvPicPr>
                   <pic:blipFill>
-                    <a:blip r:embed="rId10" cstate="print">
+                    <a:blip r:embed="rId9" cstate="print">
                       <a:extLst>
                         <a:ext uri="{28A0092B-C50C-407E-A947-70E740481C1C}">
                           <a14:useLocalDpi xmlns:a14="http://schemas.microsoft.com/office/drawing/2010/main" val="0"/>
@@ -2980,7 +3423,7 @@
                   <pic:spPr>
                     <a:xfrm>
                       <a:off x="0" y="0"/>
-                      <a:ext cx="5760720" cy="8094345"/>
+                      <a:ext cx="5760720" cy="8018780"/>
                     </a:xfrm>
                     <a:prstGeom prst="rect">
                       <a:avLst/>
@@ -3164,7 +3607,6 @@
                 <w:b w:val="0"/>
               </w:rPr>
             </w:pPr>
-            <w:proofErr w:type="spellStart"/>
             <w:r>
               <w:rPr>
                 <w:rFonts w:asciiTheme="majorHAnsi" w:hAnsiTheme="majorHAnsi"/>
@@ -3172,7 +3614,6 @@
               </w:rPr>
               <w:t>Player</w:t>
             </w:r>
-            <w:proofErr w:type="spellEnd"/>
           </w:p>
         </w:tc>
       </w:tr>
@@ -3281,7 +3722,7 @@
           </w:tcPr>
           <w:p>
             <w:pPr>
-              <w:pStyle w:val="Lijstalinea"/>
+              <w:pStyle w:val="ListParagraph"/>
               <w:numPr>
                 <w:ilvl w:val="0"/>
                 <w:numId w:val="8"/>
@@ -3296,28 +3737,12 @@
                 <w:rFonts w:asciiTheme="majorHAnsi" w:hAnsiTheme="majorHAnsi"/>
                 <w:b w:val="0"/>
               </w:rPr>
-              <w:t xml:space="preserve">De </w:t>
-            </w:r>
-            <w:proofErr w:type="spellStart"/>
-            <w:r>
-              <w:rPr>
-                <w:rFonts w:asciiTheme="majorHAnsi" w:hAnsiTheme="majorHAnsi"/>
-                <w:b w:val="0"/>
-              </w:rPr>
-              <w:t>player</w:t>
-            </w:r>
-            <w:proofErr w:type="spellEnd"/>
-            <w:r>
-              <w:rPr>
-                <w:rFonts w:asciiTheme="majorHAnsi" w:hAnsiTheme="majorHAnsi"/>
-                <w:b w:val="0"/>
-              </w:rPr>
-              <w:t xml:space="preserve"> vult een naam en wachtwoord in.</w:t>
-            </w:r>
-          </w:p>
-          <w:p>
-            <w:pPr>
-              <w:pStyle w:val="Lijstalinea"/>
+              <w:t>De player vult een naam en wachtwoord in.</w:t>
+            </w:r>
+          </w:p>
+          <w:p>
+            <w:pPr>
+              <w:pStyle w:val="ListParagraph"/>
               <w:numPr>
                 <w:ilvl w:val="0"/>
                 <w:numId w:val="8"/>
@@ -3337,7 +3762,7 @@
           </w:p>
           <w:p>
             <w:pPr>
-              <w:pStyle w:val="Lijstalinea"/>
+              <w:pStyle w:val="ListParagraph"/>
               <w:numPr>
                 <w:ilvl w:val="0"/>
                 <w:numId w:val="8"/>
@@ -3352,39 +3777,7 @@
                 <w:rFonts w:asciiTheme="majorHAnsi" w:hAnsiTheme="majorHAnsi"/>
                 <w:b w:val="0"/>
               </w:rPr>
-              <w:t xml:space="preserve">Een </w:t>
-            </w:r>
-            <w:proofErr w:type="spellStart"/>
-            <w:r>
-              <w:rPr>
-                <w:rFonts w:asciiTheme="majorHAnsi" w:hAnsiTheme="majorHAnsi"/>
-                <w:b w:val="0"/>
-              </w:rPr>
-              <w:t>admin</w:t>
-            </w:r>
-            <w:proofErr w:type="spellEnd"/>
-            <w:r>
-              <w:rPr>
-                <w:rFonts w:asciiTheme="majorHAnsi" w:hAnsiTheme="majorHAnsi"/>
-                <w:b w:val="0"/>
-              </w:rPr>
-              <w:t xml:space="preserve"> keurt de </w:t>
-            </w:r>
-            <w:proofErr w:type="spellStart"/>
-            <w:r>
-              <w:rPr>
-                <w:rFonts w:asciiTheme="majorHAnsi" w:hAnsiTheme="majorHAnsi"/>
-                <w:b w:val="0"/>
-              </w:rPr>
-              <w:t>player</w:t>
-            </w:r>
-            <w:proofErr w:type="spellEnd"/>
-            <w:r>
-              <w:rPr>
-                <w:rFonts w:asciiTheme="majorHAnsi" w:hAnsiTheme="majorHAnsi"/>
-                <w:b w:val="0"/>
-              </w:rPr>
-              <w:t xml:space="preserve"> goed.</w:t>
+              <w:t>Een admin keurt de player goed.</w:t>
             </w:r>
           </w:p>
         </w:tc>
@@ -3437,39 +3830,7 @@
                 <w:rFonts w:asciiTheme="majorHAnsi" w:hAnsiTheme="majorHAnsi"/>
                 <w:b w:val="0"/>
               </w:rPr>
-              <w:t xml:space="preserve">De </w:t>
-            </w:r>
-            <w:proofErr w:type="spellStart"/>
-            <w:r>
-              <w:rPr>
-                <w:rFonts w:asciiTheme="majorHAnsi" w:hAnsiTheme="majorHAnsi"/>
-                <w:b w:val="0"/>
-              </w:rPr>
-              <w:t>admin</w:t>
-            </w:r>
-            <w:proofErr w:type="spellEnd"/>
-            <w:r>
-              <w:rPr>
-                <w:rFonts w:asciiTheme="majorHAnsi" w:hAnsiTheme="majorHAnsi"/>
-                <w:b w:val="0"/>
-              </w:rPr>
-              <w:t xml:space="preserve"> keurt de </w:t>
-            </w:r>
-            <w:proofErr w:type="spellStart"/>
-            <w:r>
-              <w:rPr>
-                <w:rFonts w:asciiTheme="majorHAnsi" w:hAnsiTheme="majorHAnsi"/>
-                <w:b w:val="0"/>
-              </w:rPr>
-              <w:t>player</w:t>
-            </w:r>
-            <w:proofErr w:type="spellEnd"/>
-            <w:r>
-              <w:rPr>
-                <w:rFonts w:asciiTheme="majorHAnsi" w:hAnsiTheme="majorHAnsi"/>
-                <w:b w:val="0"/>
-              </w:rPr>
-              <w:t xml:space="preserve"> af.</w:t>
+              <w:t>De admin keurt de player af.</w:t>
             </w:r>
           </w:p>
         </w:tc>
@@ -3522,23 +3883,7 @@
                 <w:rFonts w:asciiTheme="majorHAnsi" w:hAnsiTheme="majorHAnsi"/>
                 <w:b w:val="0"/>
               </w:rPr>
-              <w:t xml:space="preserve">De </w:t>
-            </w:r>
-            <w:proofErr w:type="spellStart"/>
-            <w:r>
-              <w:rPr>
-                <w:rFonts w:asciiTheme="majorHAnsi" w:hAnsiTheme="majorHAnsi"/>
-                <w:b w:val="0"/>
-              </w:rPr>
-              <w:t>player</w:t>
-            </w:r>
-            <w:proofErr w:type="spellEnd"/>
-            <w:r>
-              <w:rPr>
-                <w:rFonts w:asciiTheme="majorHAnsi" w:hAnsiTheme="majorHAnsi"/>
-                <w:b w:val="0"/>
-              </w:rPr>
-              <w:t xml:space="preserve"> kan nu meedoen aan spellen.</w:t>
+              <w:t>De player kan nu meedoen aan spellen.</w:t>
             </w:r>
           </w:p>
         </w:tc>
@@ -3587,7 +3932,7 @@
                     <pic:cNvPicPr/>
                   </pic:nvPicPr>
                   <pic:blipFill>
-                    <a:blip r:embed="rId11" cstate="print">
+                    <a:blip r:embed="rId10" cstate="print">
                       <a:extLst>
                         <a:ext uri="{28A0092B-C50C-407E-A947-70E740481C1C}">
                           <a14:useLocalDpi xmlns:a14="http://schemas.microsoft.com/office/drawing/2010/main" val="0"/>
@@ -3758,7 +4103,6 @@
                 <w:b w:val="0"/>
               </w:rPr>
             </w:pPr>
-            <w:proofErr w:type="spellStart"/>
             <w:r>
               <w:rPr>
                 <w:rFonts w:asciiTheme="majorHAnsi" w:hAnsiTheme="majorHAnsi"/>
@@ -3766,7 +4110,6 @@
               </w:rPr>
               <w:t>Player</w:t>
             </w:r>
-            <w:proofErr w:type="spellEnd"/>
           </w:p>
         </w:tc>
       </w:tr>
@@ -3857,7 +4200,7 @@
           </w:tcPr>
           <w:p>
             <w:pPr>
-              <w:pStyle w:val="Lijstalinea"/>
+              <w:pStyle w:val="ListParagraph"/>
               <w:numPr>
                 <w:ilvl w:val="0"/>
                 <w:numId w:val="3"/>
@@ -3872,28 +4215,12 @@
                 <w:rFonts w:asciiTheme="majorHAnsi" w:hAnsiTheme="majorHAnsi"/>
                 <w:b w:val="0"/>
               </w:rPr>
-              <w:t xml:space="preserve">De </w:t>
-            </w:r>
-            <w:proofErr w:type="spellStart"/>
-            <w:r>
-              <w:rPr>
-                <w:rFonts w:asciiTheme="majorHAnsi" w:hAnsiTheme="majorHAnsi"/>
-                <w:b w:val="0"/>
-              </w:rPr>
-              <w:t>player</w:t>
-            </w:r>
-            <w:proofErr w:type="spellEnd"/>
-            <w:r>
-              <w:rPr>
-                <w:rFonts w:asciiTheme="majorHAnsi" w:hAnsiTheme="majorHAnsi"/>
-                <w:b w:val="0"/>
-              </w:rPr>
-              <w:t xml:space="preserve"> legt de letters op het bord.</w:t>
-            </w:r>
-          </w:p>
-          <w:p>
-            <w:pPr>
-              <w:pStyle w:val="Lijstalinea"/>
+              <w:t>De player legt de letters op het bord.</w:t>
+            </w:r>
+          </w:p>
+          <w:p>
+            <w:pPr>
+              <w:pStyle w:val="ListParagraph"/>
               <w:numPr>
                 <w:ilvl w:val="0"/>
                 <w:numId w:val="3"/>
@@ -3908,33 +4235,8 @@
                 <w:rFonts w:asciiTheme="majorHAnsi" w:hAnsiTheme="majorHAnsi"/>
                 <w:b w:val="0"/>
               </w:rPr>
-              <w:t xml:space="preserve">De score van het woord is te zien en de </w:t>
-            </w:r>
-            <w:proofErr w:type="spellStart"/>
-            <w:r>
-              <w:rPr>
-                <w:rFonts w:asciiTheme="majorHAnsi" w:hAnsiTheme="majorHAnsi"/>
-                <w:b w:val="0"/>
-              </w:rPr>
-              <w:t>player</w:t>
-            </w:r>
-            <w:proofErr w:type="spellEnd"/>
-            <w:r>
-              <w:rPr>
-                <w:rFonts w:asciiTheme="majorHAnsi" w:hAnsiTheme="majorHAnsi"/>
-                <w:b w:val="0"/>
-              </w:rPr>
-              <w:t xml:space="preserve"> kan kiezen om te </w:t>
-            </w:r>
-            <w:proofErr w:type="spellStart"/>
-            <w:r>
-              <w:rPr>
-                <w:rFonts w:asciiTheme="majorHAnsi" w:hAnsiTheme="majorHAnsi"/>
-                <w:b w:val="0"/>
-              </w:rPr>
-              <w:t>committen</w:t>
-            </w:r>
-            <w:proofErr w:type="spellEnd"/>
+              <w:t>De score van het woord is te zien en de player kan kiezen om te committen</w:t>
+            </w:r>
           </w:p>
         </w:tc>
       </w:tr>
@@ -4035,39 +4337,7 @@
                 <w:rFonts w:asciiTheme="majorHAnsi" w:hAnsiTheme="majorHAnsi"/>
                 <w:b w:val="0"/>
               </w:rPr>
-              <w:t xml:space="preserve">De </w:t>
-            </w:r>
-            <w:proofErr w:type="spellStart"/>
-            <w:r>
-              <w:rPr>
-                <w:rFonts w:asciiTheme="majorHAnsi" w:hAnsiTheme="majorHAnsi"/>
-                <w:b w:val="0"/>
-              </w:rPr>
-              <w:t>player</w:t>
-            </w:r>
-            <w:proofErr w:type="spellEnd"/>
-            <w:r>
-              <w:rPr>
-                <w:rFonts w:asciiTheme="majorHAnsi" w:hAnsiTheme="majorHAnsi"/>
-                <w:b w:val="0"/>
-              </w:rPr>
-              <w:t xml:space="preserve"> heeft een woord gelegd (evt. </w:t>
-            </w:r>
-            <w:proofErr w:type="spellStart"/>
-            <w:r>
-              <w:rPr>
-                <w:rFonts w:asciiTheme="majorHAnsi" w:hAnsiTheme="majorHAnsi"/>
-                <w:b w:val="0"/>
-              </w:rPr>
-              <w:t>gecommit</w:t>
-            </w:r>
-            <w:proofErr w:type="spellEnd"/>
-            <w:r>
-              <w:rPr>
-                <w:rFonts w:asciiTheme="majorHAnsi" w:hAnsiTheme="majorHAnsi"/>
-                <w:b w:val="0"/>
-              </w:rPr>
-              <w:t>). De score wordt weergegeven (evt. opgeslagen).</w:t>
+              <w:t>De player heeft een woord gelegd (evt. gecommit). De score wordt weergegeven (evt. opgeslagen).</w:t>
             </w:r>
           </w:p>
         </w:tc>
@@ -4116,7 +4386,7 @@
                     <pic:cNvPicPr/>
                   </pic:nvPicPr>
                   <pic:blipFill>
-                    <a:blip r:embed="rId12" cstate="print">
+                    <a:blip r:embed="rId11" cstate="print">
                       <a:extLst>
                         <a:ext uri="{28A0092B-C50C-407E-A947-70E740481C1C}">
                           <a14:useLocalDpi xmlns:a14="http://schemas.microsoft.com/office/drawing/2010/main" val="0"/>
@@ -4241,23 +4511,7 @@
                 <w:rFonts w:asciiTheme="majorHAnsi" w:hAnsiTheme="majorHAnsi"/>
                 <w:b w:val="0"/>
               </w:rPr>
-              <w:t xml:space="preserve">De </w:t>
-            </w:r>
-            <w:proofErr w:type="spellStart"/>
-            <w:r>
-              <w:rPr>
-                <w:rFonts w:asciiTheme="majorHAnsi" w:hAnsiTheme="majorHAnsi"/>
-                <w:b w:val="0"/>
-              </w:rPr>
-              <w:t>player</w:t>
-            </w:r>
-            <w:proofErr w:type="spellEnd"/>
-            <w:r>
-              <w:rPr>
-                <w:rFonts w:asciiTheme="majorHAnsi" w:hAnsiTheme="majorHAnsi"/>
-                <w:b w:val="0"/>
-              </w:rPr>
-              <w:t xml:space="preserve"> wil zijn letters wisselen.</w:t>
+              <w:t>De player wil zijn letters wisselen.</w:t>
             </w:r>
           </w:p>
         </w:tc>
@@ -4303,7 +4557,6 @@
                 <w:b w:val="0"/>
               </w:rPr>
             </w:pPr>
-            <w:proofErr w:type="spellStart"/>
             <w:r>
               <w:rPr>
                 <w:rFonts w:asciiTheme="majorHAnsi" w:hAnsiTheme="majorHAnsi"/>
@@ -4311,7 +4564,6 @@
               </w:rPr>
               <w:t>Player</w:t>
             </w:r>
-            <w:proofErr w:type="spellEnd"/>
           </w:p>
         </w:tc>
       </w:tr>
@@ -4402,7 +4654,7 @@
           </w:tcPr>
           <w:p>
             <w:pPr>
-              <w:pStyle w:val="Lijstalinea"/>
+              <w:pStyle w:val="ListParagraph"/>
               <w:numPr>
                 <w:ilvl w:val="0"/>
                 <w:numId w:val="14"/>
@@ -4417,28 +4669,12 @@
                 <w:rFonts w:asciiTheme="majorHAnsi" w:hAnsiTheme="majorHAnsi"/>
                 <w:b w:val="0"/>
               </w:rPr>
-              <w:t xml:space="preserve">De </w:t>
-            </w:r>
-            <w:proofErr w:type="spellStart"/>
-            <w:r>
-              <w:rPr>
-                <w:rFonts w:asciiTheme="majorHAnsi" w:hAnsiTheme="majorHAnsi"/>
-                <w:b w:val="0"/>
-              </w:rPr>
-              <w:t>player</w:t>
-            </w:r>
-            <w:proofErr w:type="spellEnd"/>
-            <w:r>
-              <w:rPr>
-                <w:rFonts w:asciiTheme="majorHAnsi" w:hAnsiTheme="majorHAnsi"/>
-                <w:b w:val="0"/>
-              </w:rPr>
-              <w:t xml:space="preserve"> legt de letters op het bord.</w:t>
-            </w:r>
-          </w:p>
-          <w:p>
-            <w:pPr>
-              <w:pStyle w:val="Lijstalinea"/>
+              <w:t>De player legt de letters op het bord.</w:t>
+            </w:r>
+          </w:p>
+          <w:p>
+            <w:pPr>
+              <w:pStyle w:val="ListParagraph"/>
               <w:numPr>
                 <w:ilvl w:val="0"/>
                 <w:numId w:val="14"/>
@@ -4453,33 +4689,8 @@
                 <w:rFonts w:asciiTheme="majorHAnsi" w:hAnsiTheme="majorHAnsi"/>
                 <w:b w:val="0"/>
               </w:rPr>
-              <w:t xml:space="preserve">De score van het woord is te zien en de </w:t>
-            </w:r>
-            <w:proofErr w:type="spellStart"/>
-            <w:r>
-              <w:rPr>
-                <w:rFonts w:asciiTheme="majorHAnsi" w:hAnsiTheme="majorHAnsi"/>
-                <w:b w:val="0"/>
-              </w:rPr>
-              <w:t>player</w:t>
-            </w:r>
-            <w:proofErr w:type="spellEnd"/>
-            <w:r>
-              <w:rPr>
-                <w:rFonts w:asciiTheme="majorHAnsi" w:hAnsiTheme="majorHAnsi"/>
-                <w:b w:val="0"/>
-              </w:rPr>
-              <w:t xml:space="preserve"> kan kiezen om te </w:t>
-            </w:r>
-            <w:proofErr w:type="spellStart"/>
-            <w:r>
-              <w:rPr>
-                <w:rFonts w:asciiTheme="majorHAnsi" w:hAnsiTheme="majorHAnsi"/>
-                <w:b w:val="0"/>
-              </w:rPr>
-              <w:t>committen</w:t>
-            </w:r>
-            <w:proofErr w:type="spellEnd"/>
+              <w:t>De score van het woord is te zien en de player kan kiezen om te committen</w:t>
+            </w:r>
           </w:p>
         </w:tc>
       </w:tr>
@@ -4529,23 +4740,7 @@
                 <w:rFonts w:asciiTheme="majorHAnsi" w:hAnsiTheme="majorHAnsi"/>
                 <w:b w:val="0"/>
               </w:rPr>
-              <w:t xml:space="preserve">De </w:t>
-            </w:r>
-            <w:proofErr w:type="spellStart"/>
-            <w:r>
-              <w:rPr>
-                <w:rFonts w:asciiTheme="majorHAnsi" w:hAnsiTheme="majorHAnsi"/>
-                <w:b w:val="0"/>
-              </w:rPr>
-              <w:t>player</w:t>
-            </w:r>
-            <w:proofErr w:type="spellEnd"/>
-            <w:r>
-              <w:rPr>
-                <w:rFonts w:asciiTheme="majorHAnsi" w:hAnsiTheme="majorHAnsi"/>
-                <w:b w:val="0"/>
-              </w:rPr>
-              <w:t xml:space="preserve"> heeft eerder al gewisseld of de letters zijn op</w:t>
+              <w:t>De player heeft eerder al gewisseld of de letters zijn op</w:t>
             </w:r>
           </w:p>
         </w:tc>
@@ -4596,23 +4791,7 @@
                 <w:rFonts w:asciiTheme="majorHAnsi" w:hAnsiTheme="majorHAnsi"/>
                 <w:b w:val="0"/>
               </w:rPr>
-              <w:t xml:space="preserve">De </w:t>
-            </w:r>
-            <w:proofErr w:type="spellStart"/>
-            <w:r>
-              <w:rPr>
-                <w:rFonts w:asciiTheme="majorHAnsi" w:hAnsiTheme="majorHAnsi"/>
-                <w:b w:val="0"/>
-              </w:rPr>
-              <w:t>player</w:t>
-            </w:r>
-            <w:proofErr w:type="spellEnd"/>
-            <w:r>
-              <w:rPr>
-                <w:rFonts w:asciiTheme="majorHAnsi" w:hAnsiTheme="majorHAnsi"/>
-                <w:b w:val="0"/>
-              </w:rPr>
-              <w:t xml:space="preserve"> heeft nieuwe letters.</w:t>
+              <w:t>De player heeft nieuwe letters.</w:t>
             </w:r>
           </w:p>
         </w:tc>
@@ -4661,7 +4840,7 @@
                     <pic:cNvPicPr/>
                   </pic:nvPicPr>
                   <pic:blipFill>
-                    <a:blip r:embed="rId13" cstate="print">
+                    <a:blip r:embed="rId12" cstate="print">
                       <a:extLst>
                         <a:ext uri="{28A0092B-C50C-407E-A947-70E740481C1C}">
                           <a14:useLocalDpi xmlns:a14="http://schemas.microsoft.com/office/drawing/2010/main" val="0"/>
@@ -4806,23 +4985,7 @@
                 <w:rFonts w:asciiTheme="majorHAnsi" w:hAnsiTheme="majorHAnsi"/>
                 <w:b w:val="0"/>
               </w:rPr>
-              <w:t xml:space="preserve">De </w:t>
-            </w:r>
-            <w:proofErr w:type="spellStart"/>
-            <w:r>
-              <w:rPr>
-                <w:rFonts w:asciiTheme="majorHAnsi" w:hAnsiTheme="majorHAnsi"/>
-                <w:b w:val="0"/>
-              </w:rPr>
-              <w:t>player</w:t>
-            </w:r>
-            <w:proofErr w:type="spellEnd"/>
-            <w:r>
-              <w:rPr>
-                <w:rFonts w:asciiTheme="majorHAnsi" w:hAnsiTheme="majorHAnsi"/>
-                <w:b w:val="0"/>
-              </w:rPr>
-              <w:t xml:space="preserve"> wil zijn beurt overslaan.</w:t>
+              <w:t>De player wil zijn beurt overslaan.</w:t>
             </w:r>
           </w:p>
         </w:tc>
@@ -4868,7 +5031,6 @@
                 <w:b w:val="0"/>
               </w:rPr>
             </w:pPr>
-            <w:proofErr w:type="spellStart"/>
             <w:r>
               <w:rPr>
                 <w:rFonts w:asciiTheme="majorHAnsi" w:hAnsiTheme="majorHAnsi"/>
@@ -4876,7 +5038,6 @@
               </w:rPr>
               <w:t>Player</w:t>
             </w:r>
-            <w:proofErr w:type="spellEnd"/>
           </w:p>
         </w:tc>
       </w:tr>
@@ -4926,23 +5087,7 @@
                 <w:rFonts w:asciiTheme="majorHAnsi" w:hAnsiTheme="majorHAnsi"/>
                 <w:b w:val="0"/>
               </w:rPr>
-              <w:t xml:space="preserve">De </w:t>
-            </w:r>
-            <w:proofErr w:type="spellStart"/>
-            <w:r>
-              <w:rPr>
-                <w:rFonts w:asciiTheme="majorHAnsi" w:hAnsiTheme="majorHAnsi"/>
-                <w:b w:val="0"/>
-              </w:rPr>
-              <w:t>player</w:t>
-            </w:r>
-            <w:proofErr w:type="spellEnd"/>
-            <w:r>
-              <w:rPr>
-                <w:rFonts w:asciiTheme="majorHAnsi" w:hAnsiTheme="majorHAnsi"/>
-                <w:b w:val="0"/>
-              </w:rPr>
-              <w:t xml:space="preserve"> kan</w:t>
+              <w:t>De player kan</w:t>
             </w:r>
             <w:r>
               <w:rPr>
@@ -4997,7 +5142,7 @@
           </w:tcPr>
           <w:p>
             <w:pPr>
-              <w:pStyle w:val="Lijstalinea"/>
+              <w:pStyle w:val="ListParagraph"/>
               <w:numPr>
                 <w:ilvl w:val="0"/>
                 <w:numId w:val="15"/>
@@ -5012,23 +5157,7 @@
                 <w:rFonts w:asciiTheme="majorHAnsi" w:hAnsiTheme="majorHAnsi"/>
                 <w:b w:val="0"/>
               </w:rPr>
-              <w:t xml:space="preserve">De </w:t>
-            </w:r>
-            <w:proofErr w:type="spellStart"/>
-            <w:r>
-              <w:rPr>
-                <w:rFonts w:asciiTheme="majorHAnsi" w:hAnsiTheme="majorHAnsi"/>
-                <w:b w:val="0"/>
-              </w:rPr>
-              <w:t>player</w:t>
-            </w:r>
-            <w:proofErr w:type="spellEnd"/>
-            <w:r>
-              <w:rPr>
-                <w:rFonts w:asciiTheme="majorHAnsi" w:hAnsiTheme="majorHAnsi"/>
-                <w:b w:val="0"/>
-              </w:rPr>
-              <w:t xml:space="preserve"> klikt op ‘skip turn’</w:t>
+              <w:t>De player klikt op ‘skip turn’</w:t>
             </w:r>
             <w:r>
               <w:rPr>
@@ -5040,7 +5169,7 @@
           </w:p>
           <w:p>
             <w:pPr>
-              <w:pStyle w:val="Lijstalinea"/>
+              <w:pStyle w:val="ListParagraph"/>
               <w:numPr>
                 <w:ilvl w:val="0"/>
                 <w:numId w:val="15"/>
@@ -5206,7 +5335,7 @@
                     <pic:cNvPicPr/>
                   </pic:nvPicPr>
                   <pic:blipFill>
-                    <a:blip r:embed="rId14" cstate="print">
+                    <a:blip r:embed="rId13" cstate="print">
                       <a:extLst>
                         <a:ext uri="{28A0092B-C50C-407E-A947-70E740481C1C}">
                           <a14:useLocalDpi xmlns:a14="http://schemas.microsoft.com/office/drawing/2010/main" val="0"/>
@@ -5381,39 +5510,7 @@
                 <w:rFonts w:asciiTheme="majorHAnsi" w:hAnsiTheme="majorHAnsi"/>
                 <w:b w:val="0"/>
               </w:rPr>
-              <w:t xml:space="preserve">Een </w:t>
-            </w:r>
-            <w:proofErr w:type="spellStart"/>
-            <w:r>
-              <w:rPr>
-                <w:rFonts w:asciiTheme="majorHAnsi" w:hAnsiTheme="majorHAnsi"/>
-                <w:b w:val="0"/>
-              </w:rPr>
-              <w:t>Player</w:t>
-            </w:r>
-            <w:proofErr w:type="spellEnd"/>
-            <w:r>
-              <w:rPr>
-                <w:rFonts w:asciiTheme="majorHAnsi" w:hAnsiTheme="majorHAnsi"/>
-                <w:b w:val="0"/>
-              </w:rPr>
-              <w:t xml:space="preserve"> of </w:t>
-            </w:r>
-            <w:proofErr w:type="spellStart"/>
-            <w:r>
-              <w:rPr>
-                <w:rFonts w:asciiTheme="majorHAnsi" w:hAnsiTheme="majorHAnsi"/>
-                <w:b w:val="0"/>
-              </w:rPr>
-              <w:t>Admin</w:t>
-            </w:r>
-            <w:proofErr w:type="spellEnd"/>
-            <w:r>
-              <w:rPr>
-                <w:rFonts w:asciiTheme="majorHAnsi" w:hAnsiTheme="majorHAnsi"/>
-                <w:b w:val="0"/>
-              </w:rPr>
-              <w:t xml:space="preserve"> wil het spel benaderen.</w:t>
+              <w:t>Een Player of Admin wil het spel benaderen.</w:t>
             </w:r>
           </w:p>
         </w:tc>
@@ -5459,7 +5556,6 @@
                 <w:b w:val="0"/>
               </w:rPr>
             </w:pPr>
-            <w:proofErr w:type="spellStart"/>
             <w:r>
               <w:rPr>
                 <w:rFonts w:asciiTheme="majorHAnsi" w:hAnsiTheme="majorHAnsi"/>
@@ -5467,23 +5563,13 @@
               </w:rPr>
               <w:t>Player</w:t>
             </w:r>
-            <w:proofErr w:type="spellEnd"/>
-            <w:r>
-              <w:rPr>
-                <w:rFonts w:asciiTheme="majorHAnsi" w:hAnsiTheme="majorHAnsi"/>
-                <w:b w:val="0"/>
-              </w:rPr>
-              <w:t xml:space="preserve"> of </w:t>
-            </w:r>
-            <w:proofErr w:type="spellStart"/>
-            <w:r>
-              <w:rPr>
-                <w:rFonts w:asciiTheme="majorHAnsi" w:hAnsiTheme="majorHAnsi"/>
-                <w:b w:val="0"/>
-              </w:rPr>
-              <w:t>Admin</w:t>
-            </w:r>
-            <w:proofErr w:type="spellEnd"/>
+            <w:r>
+              <w:rPr>
+                <w:rFonts w:asciiTheme="majorHAnsi" w:hAnsiTheme="majorHAnsi"/>
+                <w:b w:val="0"/>
+              </w:rPr>
+              <w:t xml:space="preserve"> of Admin</w:t>
+            </w:r>
           </w:p>
         </w:tc>
       </w:tr>
@@ -5574,7 +5660,7 @@
           </w:tcPr>
           <w:p>
             <w:pPr>
-              <w:pStyle w:val="Lijstalinea"/>
+              <w:pStyle w:val="ListParagraph"/>
               <w:numPr>
                 <w:ilvl w:val="0"/>
                 <w:numId w:val="16"/>
@@ -5594,7 +5680,7 @@
           </w:p>
           <w:p>
             <w:pPr>
-              <w:pStyle w:val="Lijstalinea"/>
+              <w:pStyle w:val="ListParagraph"/>
               <w:numPr>
                 <w:ilvl w:val="0"/>
                 <w:numId w:val="16"/>
@@ -5711,39 +5797,7 @@
                 <w:rFonts w:asciiTheme="majorHAnsi" w:hAnsiTheme="majorHAnsi"/>
                 <w:b w:val="0"/>
               </w:rPr>
-              <w:t xml:space="preserve">De </w:t>
-            </w:r>
-            <w:proofErr w:type="spellStart"/>
-            <w:r>
-              <w:rPr>
-                <w:rFonts w:asciiTheme="majorHAnsi" w:hAnsiTheme="majorHAnsi"/>
-                <w:b w:val="0"/>
-              </w:rPr>
-              <w:t>Player</w:t>
-            </w:r>
-            <w:proofErr w:type="spellEnd"/>
-            <w:r>
-              <w:rPr>
-                <w:rFonts w:asciiTheme="majorHAnsi" w:hAnsiTheme="majorHAnsi"/>
-                <w:b w:val="0"/>
-              </w:rPr>
-              <w:t xml:space="preserve"> of </w:t>
-            </w:r>
-            <w:proofErr w:type="spellStart"/>
-            <w:r>
-              <w:rPr>
-                <w:rFonts w:asciiTheme="majorHAnsi" w:hAnsiTheme="majorHAnsi"/>
-                <w:b w:val="0"/>
-              </w:rPr>
-              <w:t>Admin</w:t>
-            </w:r>
-            <w:proofErr w:type="spellEnd"/>
-            <w:r>
-              <w:rPr>
-                <w:rFonts w:asciiTheme="majorHAnsi" w:hAnsiTheme="majorHAnsi"/>
-                <w:b w:val="0"/>
-              </w:rPr>
-              <w:t xml:space="preserve"> kan nu toegewezen functionaliteiten gebruiken.</w:t>
+              <w:t>De Player of Admin kan nu toegewezen functionaliteiten gebruiken.</w:t>
             </w:r>
           </w:p>
         </w:tc>
@@ -5802,7 +5856,7 @@
                     <pic:cNvPicPr/>
                   </pic:nvPicPr>
                   <pic:blipFill>
-                    <a:blip r:embed="rId15" cstate="print">
+                    <a:blip r:embed="rId14" cstate="print">
                       <a:extLst>
                         <a:ext uri="{28A0092B-C50C-407E-A947-70E740481C1C}">
                           <a14:useLocalDpi xmlns:a14="http://schemas.microsoft.com/office/drawing/2010/main" val="0"/>
@@ -5937,23 +5991,7 @@
                 <w:rFonts w:asciiTheme="majorHAnsi" w:hAnsiTheme="majorHAnsi"/>
                 <w:b w:val="0"/>
               </w:rPr>
-              <w:t xml:space="preserve">Een </w:t>
-            </w:r>
-            <w:proofErr w:type="spellStart"/>
-            <w:r>
-              <w:rPr>
-                <w:rFonts w:asciiTheme="majorHAnsi" w:hAnsiTheme="majorHAnsi"/>
-                <w:b w:val="0"/>
-              </w:rPr>
-              <w:t>Player</w:t>
-            </w:r>
-            <w:proofErr w:type="spellEnd"/>
-            <w:r>
-              <w:rPr>
-                <w:rFonts w:asciiTheme="majorHAnsi" w:hAnsiTheme="majorHAnsi"/>
-                <w:b w:val="0"/>
-              </w:rPr>
-              <w:t xml:space="preserve"> wil </w:t>
+              <w:t xml:space="preserve">Een Player wil </w:t>
             </w:r>
             <w:r>
               <w:rPr>
@@ -6006,7 +6044,6 @@
                 <w:b w:val="0"/>
               </w:rPr>
             </w:pPr>
-            <w:proofErr w:type="spellStart"/>
             <w:r>
               <w:rPr>
                 <w:rFonts w:asciiTheme="majorHAnsi" w:hAnsiTheme="majorHAnsi"/>
@@ -6014,7 +6051,6 @@
               </w:rPr>
               <w:t>Player</w:t>
             </w:r>
-            <w:proofErr w:type="spellEnd"/>
           </w:p>
         </w:tc>
       </w:tr>
@@ -6064,23 +6100,7 @@
                 <w:rFonts w:asciiTheme="majorHAnsi" w:hAnsiTheme="majorHAnsi"/>
                 <w:b w:val="0"/>
               </w:rPr>
-              <w:t xml:space="preserve">De </w:t>
-            </w:r>
-            <w:proofErr w:type="spellStart"/>
-            <w:r>
-              <w:rPr>
-                <w:rFonts w:asciiTheme="majorHAnsi" w:hAnsiTheme="majorHAnsi"/>
-                <w:b w:val="0"/>
-              </w:rPr>
-              <w:t>Player</w:t>
-            </w:r>
-            <w:proofErr w:type="spellEnd"/>
-            <w:r>
-              <w:rPr>
-                <w:rFonts w:asciiTheme="majorHAnsi" w:hAnsiTheme="majorHAnsi"/>
-                <w:b w:val="0"/>
-              </w:rPr>
-              <w:t xml:space="preserve"> is geregistreerd.</w:t>
+              <w:t>De Player is geregistreerd.</w:t>
             </w:r>
           </w:p>
         </w:tc>
@@ -6121,7 +6141,7 @@
           </w:tcPr>
           <w:p>
             <w:pPr>
-              <w:pStyle w:val="Lijstalinea"/>
+              <w:pStyle w:val="ListParagraph"/>
               <w:numPr>
                 <w:ilvl w:val="0"/>
                 <w:numId w:val="17"/>
@@ -6138,7 +6158,6 @@
               </w:rPr>
               <w:t xml:space="preserve">De </w:t>
             </w:r>
-            <w:proofErr w:type="spellStart"/>
             <w:r>
               <w:rPr>
                 <w:rFonts w:asciiTheme="majorHAnsi" w:hAnsiTheme="majorHAnsi"/>
@@ -6146,29 +6165,12 @@
               </w:rPr>
               <w:t>Player</w:t>
             </w:r>
-            <w:proofErr w:type="spellEnd"/>
-            <w:r>
-              <w:rPr>
-                <w:rFonts w:asciiTheme="majorHAnsi" w:hAnsiTheme="majorHAnsi"/>
-                <w:b w:val="0"/>
-              </w:rPr>
-              <w:t xml:space="preserve"> gaat naar ‘manage </w:t>
-            </w:r>
-            <w:proofErr w:type="spellStart"/>
-            <w:r>
-              <w:rPr>
-                <w:rFonts w:asciiTheme="majorHAnsi" w:hAnsiTheme="majorHAnsi"/>
-                <w:b w:val="0"/>
-              </w:rPr>
-              <w:t>enrollment</w:t>
-            </w:r>
-            <w:proofErr w:type="spellEnd"/>
-            <w:r>
-              <w:rPr>
-                <w:rFonts w:asciiTheme="majorHAnsi" w:hAnsiTheme="majorHAnsi"/>
-                <w:b w:val="0"/>
-              </w:rPr>
-              <w:t>’</w:t>
+            <w:r>
+              <w:rPr>
+                <w:rFonts w:asciiTheme="majorHAnsi" w:hAnsiTheme="majorHAnsi"/>
+                <w:b w:val="0"/>
+              </w:rPr>
+              <w:t xml:space="preserve"> gaat naar ‘manage enrollment’</w:t>
             </w:r>
             <w:r>
               <w:rPr>
@@ -6180,7 +6182,7 @@
           </w:p>
           <w:p>
             <w:pPr>
-              <w:pStyle w:val="Lijstalinea"/>
+              <w:pStyle w:val="ListParagraph"/>
               <w:numPr>
                 <w:ilvl w:val="0"/>
                 <w:numId w:val="17"/>
@@ -6195,51 +6197,19 @@
                 <w:rFonts w:asciiTheme="majorHAnsi" w:hAnsiTheme="majorHAnsi"/>
                 <w:b w:val="0"/>
               </w:rPr>
-              <w:t xml:space="preserve">De </w:t>
-            </w:r>
-            <w:proofErr w:type="spellStart"/>
-            <w:r>
-              <w:rPr>
-                <w:rFonts w:asciiTheme="majorHAnsi" w:hAnsiTheme="majorHAnsi"/>
-                <w:b w:val="0"/>
-              </w:rPr>
-              <w:t>Player</w:t>
-            </w:r>
-            <w:proofErr w:type="spellEnd"/>
-            <w:r>
-              <w:rPr>
-                <w:rFonts w:asciiTheme="majorHAnsi" w:hAnsiTheme="majorHAnsi"/>
-                <w:b w:val="0"/>
-              </w:rPr>
-              <w:t xml:space="preserve"> </w:t>
-            </w:r>
-            <w:r>
-              <w:rPr>
-                <w:rFonts w:asciiTheme="majorHAnsi" w:hAnsiTheme="majorHAnsi"/>
-                <w:b w:val="0"/>
-              </w:rPr>
-              <w:t xml:space="preserve">selecteert een </w:t>
-            </w:r>
-            <w:proofErr w:type="spellStart"/>
-            <w:r>
-              <w:rPr>
-                <w:rFonts w:asciiTheme="majorHAnsi" w:hAnsiTheme="majorHAnsi"/>
-                <w:b w:val="0"/>
-              </w:rPr>
-              <w:t>competie</w:t>
-            </w:r>
-            <w:proofErr w:type="spellEnd"/>
-            <w:r>
-              <w:rPr>
-                <w:rFonts w:asciiTheme="majorHAnsi" w:hAnsiTheme="majorHAnsi"/>
-                <w:b w:val="0"/>
-              </w:rPr>
-              <w:t>.</w:t>
-            </w:r>
-          </w:p>
-          <w:p>
-            <w:pPr>
-              <w:pStyle w:val="Lijstalinea"/>
+              <w:t xml:space="preserve">De Player </w:t>
+            </w:r>
+            <w:r>
+              <w:rPr>
+                <w:rFonts w:asciiTheme="majorHAnsi" w:hAnsiTheme="majorHAnsi"/>
+                <w:b w:val="0"/>
+              </w:rPr>
+              <w:t>selecteert een competie.</w:t>
+            </w:r>
+          </w:p>
+          <w:p>
+            <w:pPr>
+              <w:pStyle w:val="ListParagraph"/>
               <w:numPr>
                 <w:ilvl w:val="0"/>
                 <w:numId w:val="17"/>
@@ -6254,55 +6224,7 @@
                 <w:rFonts w:asciiTheme="majorHAnsi" w:hAnsiTheme="majorHAnsi"/>
                 <w:b w:val="0"/>
               </w:rPr>
-              <w:t xml:space="preserve">De </w:t>
-            </w:r>
-            <w:proofErr w:type="spellStart"/>
-            <w:r>
-              <w:rPr>
-                <w:rFonts w:asciiTheme="majorHAnsi" w:hAnsiTheme="majorHAnsi"/>
-                <w:b w:val="0"/>
-              </w:rPr>
-              <w:t>Player</w:t>
-            </w:r>
-            <w:proofErr w:type="spellEnd"/>
-            <w:r>
-              <w:rPr>
-                <w:rFonts w:asciiTheme="majorHAnsi" w:hAnsiTheme="majorHAnsi"/>
-                <w:b w:val="0"/>
-              </w:rPr>
-              <w:t xml:space="preserve"> </w:t>
-            </w:r>
-            <w:proofErr w:type="spellStart"/>
-            <w:r>
-              <w:rPr>
-                <w:rFonts w:asciiTheme="majorHAnsi" w:hAnsiTheme="majorHAnsi"/>
-                <w:b w:val="0"/>
-              </w:rPr>
-              <w:t>enrolled</w:t>
-            </w:r>
-            <w:proofErr w:type="spellEnd"/>
-            <w:r>
-              <w:rPr>
-                <w:rFonts w:asciiTheme="majorHAnsi" w:hAnsiTheme="majorHAnsi"/>
-                <w:b w:val="0"/>
-              </w:rPr>
-              <w:t xml:space="preserve"> of </w:t>
-            </w:r>
-            <w:proofErr w:type="spellStart"/>
-            <w:r>
-              <w:rPr>
-                <w:rFonts w:asciiTheme="majorHAnsi" w:hAnsiTheme="majorHAnsi"/>
-                <w:b w:val="0"/>
-              </w:rPr>
-              <w:t>disenrolled</w:t>
-            </w:r>
-            <w:proofErr w:type="spellEnd"/>
-            <w:r>
-              <w:rPr>
-                <w:rFonts w:asciiTheme="majorHAnsi" w:hAnsiTheme="majorHAnsi"/>
-                <w:b w:val="0"/>
-              </w:rPr>
-              <w:t xml:space="preserve"> in de competitie.</w:t>
+              <w:t>De Player enrolled of disenrolled in de competitie.</w:t>
             </w:r>
           </w:p>
         </w:tc>
@@ -6404,46 +6326,14 @@
                 <w:rFonts w:asciiTheme="majorHAnsi" w:hAnsiTheme="majorHAnsi"/>
                 <w:b w:val="0"/>
               </w:rPr>
-              <w:t xml:space="preserve">De </w:t>
-            </w:r>
-            <w:proofErr w:type="spellStart"/>
-            <w:r>
-              <w:rPr>
-                <w:rFonts w:asciiTheme="majorHAnsi" w:hAnsiTheme="majorHAnsi"/>
-                <w:b w:val="0"/>
-              </w:rPr>
-              <w:t>Player</w:t>
-            </w:r>
-            <w:proofErr w:type="spellEnd"/>
-            <w:r>
-              <w:rPr>
-                <w:rFonts w:asciiTheme="majorHAnsi" w:hAnsiTheme="majorHAnsi"/>
-                <w:b w:val="0"/>
-              </w:rPr>
-              <w:t xml:space="preserve"> </w:t>
-            </w:r>
-            <w:r>
-              <w:rPr>
-                <w:rFonts w:asciiTheme="majorHAnsi" w:hAnsiTheme="majorHAnsi"/>
-                <w:b w:val="0"/>
-              </w:rPr>
-              <w:t xml:space="preserve">kan meespelen in een nieuwe </w:t>
-            </w:r>
-            <w:proofErr w:type="spellStart"/>
-            <w:r>
-              <w:rPr>
-                <w:rFonts w:asciiTheme="majorHAnsi" w:hAnsiTheme="majorHAnsi"/>
-                <w:b w:val="0"/>
-              </w:rPr>
-              <w:t>competite</w:t>
-            </w:r>
-            <w:proofErr w:type="spellEnd"/>
-            <w:r>
-              <w:rPr>
-                <w:rFonts w:asciiTheme="majorHAnsi" w:hAnsiTheme="majorHAnsi"/>
-                <w:b w:val="0"/>
-              </w:rPr>
-              <w:t>, of speelt niet langer mee in een oude competitie.</w:t>
+              <w:t xml:space="preserve">De Player </w:t>
+            </w:r>
+            <w:r>
+              <w:rPr>
+                <w:rFonts w:asciiTheme="majorHAnsi" w:hAnsiTheme="majorHAnsi"/>
+                <w:b w:val="0"/>
+              </w:rPr>
+              <w:t>kan meespelen in een nieuwe competite, of speelt niet langer mee in een oude competitie.</w:t>
             </w:r>
           </w:p>
         </w:tc>
@@ -6492,7 +6382,7 @@
                     <pic:cNvPicPr/>
                   </pic:nvPicPr>
                   <pic:blipFill>
-                    <a:blip r:embed="rId16" cstate="print">
+                    <a:blip r:embed="rId15" cstate="print">
                       <a:extLst>
                         <a:ext uri="{28A0092B-C50C-407E-A947-70E740481C1C}">
                           <a14:useLocalDpi xmlns:a14="http://schemas.microsoft.com/office/drawing/2010/main" val="0"/>
@@ -6617,39 +6507,7 @@
                 <w:rFonts w:asciiTheme="majorHAnsi" w:hAnsiTheme="majorHAnsi"/>
                 <w:b w:val="0"/>
               </w:rPr>
-              <w:t xml:space="preserve">Een </w:t>
-            </w:r>
-            <w:proofErr w:type="spellStart"/>
-            <w:r>
-              <w:rPr>
-                <w:rFonts w:asciiTheme="majorHAnsi" w:hAnsiTheme="majorHAnsi"/>
-                <w:b w:val="0"/>
-              </w:rPr>
-              <w:t>Player</w:t>
-            </w:r>
-            <w:proofErr w:type="spellEnd"/>
-            <w:r>
-              <w:rPr>
-                <w:rFonts w:asciiTheme="majorHAnsi" w:hAnsiTheme="majorHAnsi"/>
-                <w:b w:val="0"/>
-              </w:rPr>
-              <w:t xml:space="preserve"> daagt een andere speler uit om een potje </w:t>
-            </w:r>
-            <w:proofErr w:type="spellStart"/>
-            <w:r>
-              <w:rPr>
-                <w:rFonts w:asciiTheme="majorHAnsi" w:hAnsiTheme="majorHAnsi"/>
-                <w:b w:val="0"/>
-              </w:rPr>
-              <w:t>wordfeud</w:t>
-            </w:r>
-            <w:proofErr w:type="spellEnd"/>
-            <w:r>
-              <w:rPr>
-                <w:rFonts w:asciiTheme="majorHAnsi" w:hAnsiTheme="majorHAnsi"/>
-                <w:b w:val="0"/>
-              </w:rPr>
-              <w:t xml:space="preserve"> te spelen.</w:t>
+              <w:t>Een Player daagt een andere speler uit om een potje wordfeud te spelen.</w:t>
             </w:r>
           </w:p>
         </w:tc>
@@ -6695,7 +6553,6 @@
                 <w:b w:val="0"/>
               </w:rPr>
             </w:pPr>
-            <w:proofErr w:type="spellStart"/>
             <w:r>
               <w:rPr>
                 <w:rFonts w:asciiTheme="majorHAnsi" w:hAnsiTheme="majorHAnsi"/>
@@ -6703,7 +6560,6 @@
               </w:rPr>
               <w:t>Player</w:t>
             </w:r>
-            <w:proofErr w:type="spellEnd"/>
           </w:p>
         </w:tc>
       </w:tr>
@@ -6753,23 +6609,7 @@
                 <w:rFonts w:asciiTheme="majorHAnsi" w:hAnsiTheme="majorHAnsi"/>
                 <w:b w:val="0"/>
               </w:rPr>
-              <w:t xml:space="preserve">De </w:t>
-            </w:r>
-            <w:proofErr w:type="spellStart"/>
-            <w:r>
-              <w:rPr>
-                <w:rFonts w:asciiTheme="majorHAnsi" w:hAnsiTheme="majorHAnsi"/>
-                <w:b w:val="0"/>
-              </w:rPr>
-              <w:t>Player</w:t>
-            </w:r>
-            <w:proofErr w:type="spellEnd"/>
-            <w:r>
-              <w:rPr>
-                <w:rFonts w:asciiTheme="majorHAnsi" w:hAnsiTheme="majorHAnsi"/>
-                <w:b w:val="0"/>
-              </w:rPr>
-              <w:t xml:space="preserve"> en de andere speler zitten samen in een competitie.</w:t>
+              <w:t>De Player en de andere speler zitten samen in een competitie.</w:t>
             </w:r>
           </w:p>
         </w:tc>
@@ -6810,7 +6650,7 @@
           </w:tcPr>
           <w:p>
             <w:pPr>
-              <w:pStyle w:val="Lijstalinea"/>
+              <w:pStyle w:val="ListParagraph"/>
               <w:numPr>
                 <w:ilvl w:val="0"/>
                 <w:numId w:val="18"/>
@@ -6825,25 +6665,8 @@
                 <w:rFonts w:asciiTheme="majorHAnsi" w:hAnsiTheme="majorHAnsi"/>
                 <w:b w:val="0"/>
               </w:rPr>
-              <w:t xml:space="preserve">De </w:t>
-            </w:r>
-            <w:proofErr w:type="spellStart"/>
-            <w:r>
-              <w:rPr>
-                <w:rFonts w:asciiTheme="majorHAnsi" w:hAnsiTheme="majorHAnsi"/>
-                <w:b w:val="0"/>
-              </w:rPr>
-              <w:t>Player</w:t>
-            </w:r>
-            <w:proofErr w:type="spellEnd"/>
-            <w:r>
-              <w:rPr>
-                <w:rFonts w:asciiTheme="majorHAnsi" w:hAnsiTheme="majorHAnsi"/>
-                <w:b w:val="0"/>
-              </w:rPr>
-              <w:t xml:space="preserve"> selecteert een </w:t>
-            </w:r>
-            <w:proofErr w:type="spellStart"/>
+              <w:t xml:space="preserve">De Player selecteert een </w:t>
+            </w:r>
             <w:r>
               <w:rPr>
                 <w:rFonts w:asciiTheme="majorHAnsi" w:hAnsiTheme="majorHAnsi"/>
@@ -6851,11 +6674,10 @@
               </w:rPr>
               <w:t>competiti</w:t>
             </w:r>
-            <w:proofErr w:type="spellEnd"/>
-          </w:p>
-          <w:p>
-            <w:pPr>
-              <w:pStyle w:val="Lijstalinea"/>
+          </w:p>
+          <w:p>
+            <w:pPr>
+              <w:pStyle w:val="ListParagraph"/>
               <w:numPr>
                 <w:ilvl w:val="0"/>
                 <w:numId w:val="18"/>
@@ -6870,23 +6692,7 @@
                 <w:rFonts w:asciiTheme="majorHAnsi" w:hAnsiTheme="majorHAnsi"/>
                 <w:b w:val="0"/>
               </w:rPr>
-              <w:t xml:space="preserve">De </w:t>
-            </w:r>
-            <w:proofErr w:type="spellStart"/>
-            <w:r>
-              <w:rPr>
-                <w:rFonts w:asciiTheme="majorHAnsi" w:hAnsiTheme="majorHAnsi"/>
-                <w:b w:val="0"/>
-              </w:rPr>
-              <w:t>player</w:t>
-            </w:r>
-            <w:proofErr w:type="spellEnd"/>
-            <w:r>
-              <w:rPr>
-                <w:rFonts w:asciiTheme="majorHAnsi" w:hAnsiTheme="majorHAnsi"/>
-                <w:b w:val="0"/>
-              </w:rPr>
-              <w:t xml:space="preserve"> kiest een speler en daagt die uit.</w:t>
+              <w:t>De player kiest een speler en daagt die uit.</w:t>
             </w:r>
           </w:p>
         </w:tc>
@@ -7037,7 +6843,7 @@
                     <pic:cNvPicPr/>
                   </pic:nvPicPr>
                   <pic:blipFill>
-                    <a:blip r:embed="rId17" cstate="print">
+                    <a:blip r:embed="rId16" cstate="print">
                       <a:extLst>
                         <a:ext uri="{28A0092B-C50C-407E-A947-70E740481C1C}">
                           <a14:useLocalDpi xmlns:a14="http://schemas.microsoft.com/office/drawing/2010/main" val="0"/>
@@ -7182,23 +6988,7 @@
                 <w:rFonts w:asciiTheme="majorHAnsi" w:hAnsiTheme="majorHAnsi"/>
                 <w:b w:val="0"/>
               </w:rPr>
-              <w:t xml:space="preserve">Een </w:t>
-            </w:r>
-            <w:proofErr w:type="spellStart"/>
-            <w:r>
-              <w:rPr>
-                <w:rFonts w:asciiTheme="majorHAnsi" w:hAnsiTheme="majorHAnsi"/>
-                <w:b w:val="0"/>
-              </w:rPr>
-              <w:t>Admin</w:t>
-            </w:r>
-            <w:proofErr w:type="spellEnd"/>
-            <w:r>
-              <w:rPr>
-                <w:rFonts w:asciiTheme="majorHAnsi" w:hAnsiTheme="majorHAnsi"/>
-                <w:b w:val="0"/>
-              </w:rPr>
-              <w:t xml:space="preserve"> wil aanpassingen doen aan de competities. (Toevoegen, sluiten, aanpassen, verwijderen)</w:t>
+              <w:t>Een Admin wil aanpassingen doen aan de competities. (Toevoegen, sluiten, aanpassen, verwijderen)</w:t>
             </w:r>
           </w:p>
         </w:tc>
@@ -7244,7 +7034,6 @@
                 <w:b w:val="0"/>
               </w:rPr>
             </w:pPr>
-            <w:proofErr w:type="spellStart"/>
             <w:r>
               <w:rPr>
                 <w:rFonts w:asciiTheme="majorHAnsi" w:hAnsiTheme="majorHAnsi"/>
@@ -7252,7 +7041,6 @@
               </w:rPr>
               <w:t>Admin</w:t>
             </w:r>
-            <w:proofErr w:type="spellEnd"/>
           </w:p>
         </w:tc>
       </w:tr>
@@ -7343,7 +7131,7 @@
           </w:tcPr>
           <w:p>
             <w:pPr>
-              <w:pStyle w:val="Lijstalinea"/>
+              <w:pStyle w:val="ListParagraph"/>
               <w:numPr>
                 <w:ilvl w:val="0"/>
                 <w:numId w:val="19"/>
@@ -7358,26 +7146,8 @@
                 <w:rFonts w:asciiTheme="majorHAnsi" w:hAnsiTheme="majorHAnsi"/>
                 <w:b w:val="0"/>
               </w:rPr>
-              <w:t xml:space="preserve">De </w:t>
-            </w:r>
-            <w:proofErr w:type="spellStart"/>
-            <w:r>
-              <w:rPr>
-                <w:rFonts w:asciiTheme="majorHAnsi" w:hAnsiTheme="majorHAnsi"/>
-                <w:b w:val="0"/>
-              </w:rPr>
-              <w:t>Admin</w:t>
-            </w:r>
-            <w:proofErr w:type="spellEnd"/>
-            <w:r>
-              <w:rPr>
-                <w:rFonts w:asciiTheme="majorHAnsi" w:hAnsiTheme="majorHAnsi"/>
-                <w:b w:val="0"/>
-              </w:rPr>
-              <w:t xml:space="preserve"> kiest de aanpassing/actie die hij wil doen. (Competitie maken, sluiten, verwijderen of meekijken)</w:t>
-            </w:r>
-            <w:bookmarkStart w:id="0" w:name="_GoBack"/>
-            <w:bookmarkEnd w:id="0"/>
+              <w:t>De Admin kiest de aanpassing/actie die hij wil doen. (Competitie maken, sluiten, verwijderen of meekijken)</w:t>
+            </w:r>
           </w:p>
         </w:tc>
       </w:tr>
@@ -7541,7 +7311,7 @@
                     <pic:cNvPicPr/>
                   </pic:nvPicPr>
                   <pic:blipFill>
-                    <a:blip r:embed="rId18" cstate="print">
+                    <a:blip r:embed="rId17" cstate="print">
                       <a:extLst>
                         <a:ext uri="{28A0092B-C50C-407E-A947-70E740481C1C}">
                           <a14:useLocalDpi xmlns:a14="http://schemas.microsoft.com/office/drawing/2010/main" val="0"/>
@@ -7706,39 +7476,7 @@
                 <w:rFonts w:asciiTheme="majorHAnsi" w:hAnsiTheme="majorHAnsi"/>
                 <w:b w:val="0"/>
               </w:rPr>
-              <w:t xml:space="preserve">Een </w:t>
-            </w:r>
-            <w:proofErr w:type="spellStart"/>
-            <w:r>
-              <w:rPr>
-                <w:rFonts w:asciiTheme="majorHAnsi" w:hAnsiTheme="majorHAnsi"/>
-                <w:b w:val="0"/>
-              </w:rPr>
-              <w:t>Admin</w:t>
-            </w:r>
-            <w:proofErr w:type="spellEnd"/>
-            <w:r>
-              <w:rPr>
-                <w:rFonts w:asciiTheme="majorHAnsi" w:hAnsiTheme="majorHAnsi"/>
-                <w:b w:val="0"/>
-              </w:rPr>
-              <w:t xml:space="preserve"> wil aanpassingen doen aan een </w:t>
-            </w:r>
-            <w:proofErr w:type="spellStart"/>
-            <w:r>
-              <w:rPr>
-                <w:rFonts w:asciiTheme="majorHAnsi" w:hAnsiTheme="majorHAnsi"/>
-                <w:b w:val="0"/>
-              </w:rPr>
-              <w:t>player</w:t>
-            </w:r>
-            <w:proofErr w:type="spellEnd"/>
-            <w:r>
-              <w:rPr>
-                <w:rFonts w:asciiTheme="majorHAnsi" w:hAnsiTheme="majorHAnsi"/>
-                <w:b w:val="0"/>
-              </w:rPr>
-              <w:t>.</w:t>
+              <w:t>Een Admin wil aanpassingen doen aan een player.</w:t>
             </w:r>
             <w:r>
               <w:rPr>
@@ -7805,7 +7543,6 @@
                 <w:b w:val="0"/>
               </w:rPr>
             </w:pPr>
-            <w:proofErr w:type="spellStart"/>
             <w:r>
               <w:rPr>
                 <w:rFonts w:asciiTheme="majorHAnsi" w:hAnsiTheme="majorHAnsi"/>
@@ -7813,7 +7550,6 @@
               </w:rPr>
               <w:t>Admin</w:t>
             </w:r>
-            <w:proofErr w:type="spellEnd"/>
           </w:p>
         </w:tc>
       </w:tr>
@@ -7904,7 +7640,7 @@
           </w:tcPr>
           <w:p>
             <w:pPr>
-              <w:pStyle w:val="Lijstalinea"/>
+              <w:pStyle w:val="ListParagraph"/>
               <w:numPr>
                 <w:ilvl w:val="0"/>
                 <w:numId w:val="20"/>
@@ -7919,44 +7655,12 @@
                 <w:rFonts w:asciiTheme="majorHAnsi" w:hAnsiTheme="majorHAnsi"/>
                 <w:b w:val="0"/>
               </w:rPr>
-              <w:t xml:space="preserve">De </w:t>
-            </w:r>
-            <w:proofErr w:type="spellStart"/>
-            <w:r>
-              <w:rPr>
-                <w:rFonts w:asciiTheme="majorHAnsi" w:hAnsiTheme="majorHAnsi"/>
-                <w:b w:val="0"/>
-              </w:rPr>
-              <w:t>Admin</w:t>
-            </w:r>
-            <w:proofErr w:type="spellEnd"/>
-            <w:r>
-              <w:rPr>
-                <w:rFonts w:asciiTheme="majorHAnsi" w:hAnsiTheme="majorHAnsi"/>
-                <w:b w:val="0"/>
-              </w:rPr>
-              <w:t xml:space="preserve"> gaat naar ‘manage </w:t>
-            </w:r>
-            <w:proofErr w:type="spellStart"/>
-            <w:r>
-              <w:rPr>
-                <w:rFonts w:asciiTheme="majorHAnsi" w:hAnsiTheme="majorHAnsi"/>
-                <w:b w:val="0"/>
-              </w:rPr>
-              <w:t>players</w:t>
-            </w:r>
-            <w:proofErr w:type="spellEnd"/>
-            <w:r>
-              <w:rPr>
-                <w:rFonts w:asciiTheme="majorHAnsi" w:hAnsiTheme="majorHAnsi"/>
-                <w:b w:val="0"/>
-              </w:rPr>
-              <w:t>’.</w:t>
-            </w:r>
-          </w:p>
-          <w:p>
-            <w:pPr>
-              <w:pStyle w:val="Lijstalinea"/>
+              <w:t>De Admin gaat naar ‘manage players’.</w:t>
+            </w:r>
+          </w:p>
+          <w:p>
+            <w:pPr>
+              <w:pStyle w:val="ListParagraph"/>
               <w:numPr>
                 <w:ilvl w:val="0"/>
                 <w:numId w:val="20"/>
@@ -7971,23 +7675,7 @@
                 <w:rFonts w:asciiTheme="majorHAnsi" w:hAnsiTheme="majorHAnsi"/>
                 <w:b w:val="0"/>
               </w:rPr>
-              <w:t xml:space="preserve">De </w:t>
-            </w:r>
-            <w:proofErr w:type="spellStart"/>
-            <w:r>
-              <w:rPr>
-                <w:rFonts w:asciiTheme="majorHAnsi" w:hAnsiTheme="majorHAnsi"/>
-                <w:b w:val="0"/>
-              </w:rPr>
-              <w:t>Admin</w:t>
-            </w:r>
-            <w:proofErr w:type="spellEnd"/>
-            <w:r>
-              <w:rPr>
-                <w:rFonts w:asciiTheme="majorHAnsi" w:hAnsiTheme="majorHAnsi"/>
-                <w:b w:val="0"/>
-              </w:rPr>
-              <w:t xml:space="preserve"> voert de aanpassingen door.</w:t>
+              <w:t>De Admin voert de aanpassingen door.</w:t>
             </w:r>
           </w:p>
         </w:tc>
@@ -8148,7 +7836,7 @@
                     <pic:cNvPicPr/>
                   </pic:nvPicPr>
                   <pic:blipFill>
-                    <a:blip r:embed="rId19" cstate="print">
+                    <a:blip r:embed="rId18" cstate="print">
                       <a:extLst>
                         <a:ext uri="{28A0092B-C50C-407E-A947-70E740481C1C}">
                           <a14:useLocalDpi xmlns:a14="http://schemas.microsoft.com/office/drawing/2010/main" val="0"/>
@@ -8296,23 +7984,7 @@
                 <w:rFonts w:asciiTheme="majorHAnsi" w:hAnsiTheme="majorHAnsi"/>
                 <w:b w:val="0"/>
               </w:rPr>
-              <w:t xml:space="preserve">Een </w:t>
-            </w:r>
-            <w:proofErr w:type="spellStart"/>
-            <w:r>
-              <w:rPr>
-                <w:rFonts w:asciiTheme="majorHAnsi" w:hAnsiTheme="majorHAnsi"/>
-                <w:b w:val="0"/>
-              </w:rPr>
-              <w:t>Admin</w:t>
-            </w:r>
-            <w:proofErr w:type="spellEnd"/>
-            <w:r>
-              <w:rPr>
-                <w:rFonts w:asciiTheme="majorHAnsi" w:hAnsiTheme="majorHAnsi"/>
-                <w:b w:val="0"/>
-              </w:rPr>
-              <w:t xml:space="preserve"> wil aanpassingen doen aan de woordenlijst.</w:t>
+              <w:t>Een Admin wil aanpassingen doen aan de woordenlijst.</w:t>
             </w:r>
           </w:p>
         </w:tc>
@@ -8358,7 +8030,6 @@
                 <w:b w:val="0"/>
               </w:rPr>
             </w:pPr>
-            <w:proofErr w:type="spellStart"/>
             <w:r>
               <w:rPr>
                 <w:rFonts w:asciiTheme="majorHAnsi" w:hAnsiTheme="majorHAnsi"/>
@@ -8366,7 +8037,6 @@
               </w:rPr>
               <w:t>Admin</w:t>
             </w:r>
-            <w:proofErr w:type="spellEnd"/>
           </w:p>
         </w:tc>
       </w:tr>
@@ -8457,7 +8127,7 @@
           </w:tcPr>
           <w:p>
             <w:pPr>
-              <w:pStyle w:val="Lijstalinea"/>
+              <w:pStyle w:val="ListParagraph"/>
               <w:numPr>
                 <w:ilvl w:val="0"/>
                 <w:numId w:val="23"/>
@@ -8472,44 +8142,12 @@
                 <w:rFonts w:asciiTheme="majorHAnsi" w:hAnsiTheme="majorHAnsi"/>
                 <w:b w:val="0"/>
               </w:rPr>
-              <w:t xml:space="preserve">De </w:t>
-            </w:r>
-            <w:proofErr w:type="spellStart"/>
-            <w:r>
-              <w:rPr>
-                <w:rFonts w:asciiTheme="majorHAnsi" w:hAnsiTheme="majorHAnsi"/>
-                <w:b w:val="0"/>
-              </w:rPr>
-              <w:t>Admin</w:t>
-            </w:r>
-            <w:proofErr w:type="spellEnd"/>
-            <w:r>
-              <w:rPr>
-                <w:rFonts w:asciiTheme="majorHAnsi" w:hAnsiTheme="majorHAnsi"/>
-                <w:b w:val="0"/>
-              </w:rPr>
-              <w:t xml:space="preserve"> gaat naar ‘manage </w:t>
-            </w:r>
-            <w:proofErr w:type="spellStart"/>
-            <w:r>
-              <w:rPr>
-                <w:rFonts w:asciiTheme="majorHAnsi" w:hAnsiTheme="majorHAnsi"/>
-                <w:b w:val="0"/>
-              </w:rPr>
-              <w:t>dictionary</w:t>
-            </w:r>
-            <w:proofErr w:type="spellEnd"/>
-            <w:r>
-              <w:rPr>
-                <w:rFonts w:asciiTheme="majorHAnsi" w:hAnsiTheme="majorHAnsi"/>
-                <w:b w:val="0"/>
-              </w:rPr>
-              <w:t>’.</w:t>
-            </w:r>
-          </w:p>
-          <w:p>
-            <w:pPr>
-              <w:pStyle w:val="Lijstalinea"/>
+              <w:t>De Admin gaat naar ‘manage dictionary’.</w:t>
+            </w:r>
+          </w:p>
+          <w:p>
+            <w:pPr>
+              <w:pStyle w:val="ListParagraph"/>
               <w:numPr>
                 <w:ilvl w:val="0"/>
                 <w:numId w:val="23"/>
@@ -8524,23 +8162,7 @@
                 <w:rFonts w:asciiTheme="majorHAnsi" w:hAnsiTheme="majorHAnsi"/>
                 <w:b w:val="0"/>
               </w:rPr>
-              <w:t xml:space="preserve">De </w:t>
-            </w:r>
-            <w:proofErr w:type="spellStart"/>
-            <w:r>
-              <w:rPr>
-                <w:rFonts w:asciiTheme="majorHAnsi" w:hAnsiTheme="majorHAnsi"/>
-                <w:b w:val="0"/>
-              </w:rPr>
-              <w:t>Admin</w:t>
-            </w:r>
-            <w:proofErr w:type="spellEnd"/>
-            <w:r>
-              <w:rPr>
-                <w:rFonts w:asciiTheme="majorHAnsi" w:hAnsiTheme="majorHAnsi"/>
-                <w:b w:val="0"/>
-              </w:rPr>
-              <w:t xml:space="preserve"> voert de aanpassingen door.</w:t>
+              <w:t>De Admin voert de aanpassingen door.</w:t>
             </w:r>
           </w:p>
         </w:tc>
@@ -8691,7 +8313,7 @@
                     <pic:cNvPicPr/>
                   </pic:nvPicPr>
                   <pic:blipFill>
-                    <a:blip r:embed="rId20" cstate="print">
+                    <a:blip r:embed="rId19" cstate="print">
                       <a:extLst>
                         <a:ext uri="{28A0092B-C50C-407E-A947-70E740481C1C}">
                           <a14:useLocalDpi xmlns:a14="http://schemas.microsoft.com/office/drawing/2010/main" val="0"/>
@@ -8853,23 +8475,7 @@
                 <w:rFonts w:asciiTheme="majorHAnsi" w:hAnsiTheme="majorHAnsi"/>
                 <w:b w:val="0"/>
               </w:rPr>
-              <w:t xml:space="preserve">Een </w:t>
-            </w:r>
-            <w:proofErr w:type="spellStart"/>
-            <w:r>
-              <w:rPr>
-                <w:rFonts w:asciiTheme="majorHAnsi" w:hAnsiTheme="majorHAnsi"/>
-                <w:b w:val="0"/>
-              </w:rPr>
-              <w:t>Observer</w:t>
-            </w:r>
-            <w:proofErr w:type="spellEnd"/>
-            <w:r>
-              <w:rPr>
-                <w:rFonts w:asciiTheme="majorHAnsi" w:hAnsiTheme="majorHAnsi"/>
-                <w:b w:val="0"/>
-              </w:rPr>
-              <w:t xml:space="preserve"> kijkt mee met een game die nu gespeeld wordt.</w:t>
+              <w:t>Een Observer kijkt mee met een game die nu gespeeld wordt.</w:t>
             </w:r>
           </w:p>
         </w:tc>
@@ -8917,7 +8523,6 @@
                 <w:b w:val="0"/>
               </w:rPr>
             </w:pPr>
-            <w:proofErr w:type="spellStart"/>
             <w:r>
               <w:rPr>
                 <w:rFonts w:asciiTheme="majorHAnsi" w:hAnsiTheme="majorHAnsi"/>
@@ -8925,7 +8530,6 @@
               </w:rPr>
               <w:t>Observer</w:t>
             </w:r>
-            <w:proofErr w:type="spellEnd"/>
           </w:p>
         </w:tc>
       </w:tr>
@@ -9027,7 +8631,7 @@
           </w:tcPr>
           <w:p>
             <w:pPr>
-              <w:pStyle w:val="Lijstalinea"/>
+              <w:pStyle w:val="ListParagraph"/>
               <w:numPr>
                 <w:ilvl w:val="0"/>
                 <w:numId w:val="24"/>
@@ -9042,44 +8646,12 @@
                 <w:rFonts w:asciiTheme="majorHAnsi" w:hAnsiTheme="majorHAnsi"/>
                 <w:b w:val="0"/>
               </w:rPr>
-              <w:t xml:space="preserve">De </w:t>
-            </w:r>
-            <w:proofErr w:type="spellStart"/>
-            <w:r>
-              <w:rPr>
-                <w:rFonts w:asciiTheme="majorHAnsi" w:hAnsiTheme="majorHAnsi"/>
-                <w:b w:val="0"/>
-              </w:rPr>
-              <w:t>Observer</w:t>
-            </w:r>
-            <w:proofErr w:type="spellEnd"/>
-            <w:r>
-              <w:rPr>
-                <w:rFonts w:asciiTheme="majorHAnsi" w:hAnsiTheme="majorHAnsi"/>
-                <w:b w:val="0"/>
-              </w:rPr>
-              <w:t xml:space="preserve"> gaat naar ‘</w:t>
-            </w:r>
-            <w:proofErr w:type="spellStart"/>
-            <w:r>
-              <w:rPr>
-                <w:rFonts w:asciiTheme="majorHAnsi" w:hAnsiTheme="majorHAnsi"/>
-                <w:b w:val="0"/>
-              </w:rPr>
-              <w:t>observe</w:t>
-            </w:r>
-            <w:proofErr w:type="spellEnd"/>
-            <w:r>
-              <w:rPr>
-                <w:rFonts w:asciiTheme="majorHAnsi" w:hAnsiTheme="majorHAnsi"/>
-                <w:b w:val="0"/>
-              </w:rPr>
-              <w:t xml:space="preserve"> game’.</w:t>
-            </w:r>
-          </w:p>
-          <w:p>
-            <w:pPr>
-              <w:pStyle w:val="Lijstalinea"/>
+              <w:t>De Observer gaat naar ‘observe game’.</w:t>
+            </w:r>
+          </w:p>
+          <w:p>
+            <w:pPr>
+              <w:pStyle w:val="ListParagraph"/>
               <w:numPr>
                 <w:ilvl w:val="0"/>
                 <w:numId w:val="24"/>
@@ -9094,28 +8666,12 @@
                 <w:rFonts w:asciiTheme="majorHAnsi" w:hAnsiTheme="majorHAnsi"/>
                 <w:b w:val="0"/>
               </w:rPr>
-              <w:t xml:space="preserve">De </w:t>
-            </w:r>
-            <w:proofErr w:type="spellStart"/>
-            <w:r>
-              <w:rPr>
-                <w:rFonts w:asciiTheme="majorHAnsi" w:hAnsiTheme="majorHAnsi"/>
-                <w:b w:val="0"/>
-              </w:rPr>
-              <w:t>Observer</w:t>
-            </w:r>
-            <w:proofErr w:type="spellEnd"/>
-            <w:r>
-              <w:rPr>
-                <w:rFonts w:asciiTheme="majorHAnsi" w:hAnsiTheme="majorHAnsi"/>
-                <w:b w:val="0"/>
-              </w:rPr>
-              <w:t xml:space="preserve"> kiest een game.</w:t>
-            </w:r>
-          </w:p>
-          <w:p>
-            <w:pPr>
-              <w:pStyle w:val="Lijstalinea"/>
+              <w:t>De Observer kiest een game.</w:t>
+            </w:r>
+          </w:p>
+          <w:p>
+            <w:pPr>
+              <w:pStyle w:val="ListParagraph"/>
               <w:numPr>
                 <w:ilvl w:val="0"/>
                 <w:numId w:val="24"/>
@@ -9130,23 +8686,7 @@
                 <w:rFonts w:asciiTheme="majorHAnsi" w:hAnsiTheme="majorHAnsi"/>
                 <w:b w:val="0"/>
               </w:rPr>
-              <w:t xml:space="preserve">De </w:t>
-            </w:r>
-            <w:proofErr w:type="spellStart"/>
-            <w:r>
-              <w:rPr>
-                <w:rFonts w:asciiTheme="majorHAnsi" w:hAnsiTheme="majorHAnsi"/>
-                <w:b w:val="0"/>
-              </w:rPr>
-              <w:t>gameview</w:t>
-            </w:r>
-            <w:proofErr w:type="spellEnd"/>
-            <w:r>
-              <w:rPr>
-                <w:rFonts w:asciiTheme="majorHAnsi" w:hAnsiTheme="majorHAnsi"/>
-                <w:b w:val="0"/>
-              </w:rPr>
-              <w:t xml:space="preserve"> opent en laat het spel zien.</w:t>
+              <w:t>De gameview opent en laat het spel zien.</w:t>
             </w:r>
           </w:p>
         </w:tc>
@@ -9260,23 +8800,7 @@
                 <w:rFonts w:asciiTheme="majorHAnsi" w:hAnsiTheme="majorHAnsi"/>
                 <w:b w:val="0"/>
               </w:rPr>
-              <w:t xml:space="preserve">De </w:t>
-            </w:r>
-            <w:proofErr w:type="spellStart"/>
-            <w:r>
-              <w:rPr>
-                <w:rFonts w:asciiTheme="majorHAnsi" w:hAnsiTheme="majorHAnsi"/>
-                <w:b w:val="0"/>
-              </w:rPr>
-              <w:t>Observer</w:t>
-            </w:r>
-            <w:proofErr w:type="spellEnd"/>
-            <w:r>
-              <w:rPr>
-                <w:rFonts w:asciiTheme="majorHAnsi" w:hAnsiTheme="majorHAnsi"/>
-                <w:b w:val="0"/>
-              </w:rPr>
-              <w:t xml:space="preserve"> kijkt live mee met het spel.</w:t>
+              <w:t>De Observer kijkt live mee met het spel.</w:t>
             </w:r>
           </w:p>
         </w:tc>
@@ -9325,7 +8849,7 @@
                     <pic:cNvPicPr/>
                   </pic:nvPicPr>
                   <pic:blipFill>
-                    <a:blip r:embed="rId21" cstate="print">
+                    <a:blip r:embed="rId20" cstate="print">
                       <a:extLst>
                         <a:ext uri="{28A0092B-C50C-407E-A947-70E740481C1C}">
                           <a14:useLocalDpi xmlns:a14="http://schemas.microsoft.com/office/drawing/2010/main" val="0"/>
@@ -9450,23 +8974,7 @@
                 <w:rFonts w:asciiTheme="majorHAnsi" w:hAnsiTheme="majorHAnsi"/>
                 <w:b w:val="0"/>
               </w:rPr>
-              <w:t xml:space="preserve">Een </w:t>
-            </w:r>
-            <w:proofErr w:type="spellStart"/>
-            <w:r>
-              <w:rPr>
-                <w:rFonts w:asciiTheme="majorHAnsi" w:hAnsiTheme="majorHAnsi"/>
-                <w:b w:val="0"/>
-              </w:rPr>
-              <w:t>Observer</w:t>
-            </w:r>
-            <w:proofErr w:type="spellEnd"/>
-            <w:r>
-              <w:rPr>
-                <w:rFonts w:asciiTheme="majorHAnsi" w:hAnsiTheme="majorHAnsi"/>
-                <w:b w:val="0"/>
-              </w:rPr>
-              <w:t xml:space="preserve"> wil een spel beurt-voor-beurt herhalen.</w:t>
+              <w:t>Een Observer wil een spel beurt-voor-beurt herhalen.</w:t>
             </w:r>
           </w:p>
         </w:tc>
@@ -9512,7 +9020,6 @@
                 <w:b w:val="0"/>
               </w:rPr>
             </w:pPr>
-            <w:proofErr w:type="spellStart"/>
             <w:r>
               <w:rPr>
                 <w:rFonts w:asciiTheme="majorHAnsi" w:hAnsiTheme="majorHAnsi"/>
@@ -9520,7 +9027,6 @@
               </w:rPr>
               <w:t>Observer</w:t>
             </w:r>
-            <w:proofErr w:type="spellEnd"/>
           </w:p>
         </w:tc>
       </w:tr>
@@ -9611,7 +9117,7 @@
           </w:tcPr>
           <w:p>
             <w:pPr>
-              <w:pStyle w:val="Lijstalinea"/>
+              <w:pStyle w:val="ListParagraph"/>
               <w:numPr>
                 <w:ilvl w:val="0"/>
                 <w:numId w:val="25"/>
@@ -9626,28 +9132,12 @@
                 <w:rFonts w:asciiTheme="majorHAnsi" w:hAnsiTheme="majorHAnsi"/>
                 <w:b w:val="0"/>
               </w:rPr>
-              <w:t xml:space="preserve">De </w:t>
-            </w:r>
-            <w:proofErr w:type="spellStart"/>
-            <w:r>
-              <w:rPr>
-                <w:rFonts w:asciiTheme="majorHAnsi" w:hAnsiTheme="majorHAnsi"/>
-                <w:b w:val="0"/>
-              </w:rPr>
-              <w:t>Observer</w:t>
-            </w:r>
-            <w:proofErr w:type="spellEnd"/>
-            <w:r>
-              <w:rPr>
-                <w:rFonts w:asciiTheme="majorHAnsi" w:hAnsiTheme="majorHAnsi"/>
-                <w:b w:val="0"/>
-              </w:rPr>
-              <w:t xml:space="preserve"> gaat naar ‘replay game’.</w:t>
-            </w:r>
-          </w:p>
-          <w:p>
-            <w:pPr>
-              <w:pStyle w:val="Lijstalinea"/>
+              <w:t>De Observer gaat naar ‘replay game’.</w:t>
+            </w:r>
+          </w:p>
+          <w:p>
+            <w:pPr>
+              <w:pStyle w:val="ListParagraph"/>
               <w:numPr>
                 <w:ilvl w:val="0"/>
                 <w:numId w:val="25"/>
@@ -9662,28 +9152,12 @@
                 <w:rFonts w:asciiTheme="majorHAnsi" w:hAnsiTheme="majorHAnsi"/>
                 <w:b w:val="0"/>
               </w:rPr>
-              <w:t xml:space="preserve">De </w:t>
-            </w:r>
-            <w:proofErr w:type="spellStart"/>
-            <w:r>
-              <w:rPr>
-                <w:rFonts w:asciiTheme="majorHAnsi" w:hAnsiTheme="majorHAnsi"/>
-                <w:b w:val="0"/>
-              </w:rPr>
-              <w:t>Observer</w:t>
-            </w:r>
-            <w:proofErr w:type="spellEnd"/>
-            <w:r>
-              <w:rPr>
-                <w:rFonts w:asciiTheme="majorHAnsi" w:hAnsiTheme="majorHAnsi"/>
-                <w:b w:val="0"/>
-              </w:rPr>
-              <w:t xml:space="preserve"> kiest een game.</w:t>
-            </w:r>
-          </w:p>
-          <w:p>
-            <w:pPr>
-              <w:pStyle w:val="Lijstalinea"/>
+              <w:t>De Observer kiest een game.</w:t>
+            </w:r>
+          </w:p>
+          <w:p>
+            <w:pPr>
+              <w:pStyle w:val="ListParagraph"/>
               <w:numPr>
                 <w:ilvl w:val="0"/>
                 <w:numId w:val="25"/>
@@ -9698,28 +9172,12 @@
                 <w:rFonts w:asciiTheme="majorHAnsi" w:hAnsiTheme="majorHAnsi"/>
                 <w:b w:val="0"/>
               </w:rPr>
-              <w:t xml:space="preserve">De </w:t>
-            </w:r>
-            <w:proofErr w:type="spellStart"/>
-            <w:r>
-              <w:rPr>
-                <w:rFonts w:asciiTheme="majorHAnsi" w:hAnsiTheme="majorHAnsi"/>
-                <w:b w:val="0"/>
-              </w:rPr>
-              <w:t>gameview</w:t>
-            </w:r>
-            <w:proofErr w:type="spellEnd"/>
-            <w:r>
-              <w:rPr>
-                <w:rFonts w:asciiTheme="majorHAnsi" w:hAnsiTheme="majorHAnsi"/>
-                <w:b w:val="0"/>
-              </w:rPr>
-              <w:t xml:space="preserve"> opent en laat het spel zien.</w:t>
-            </w:r>
-          </w:p>
-          <w:p>
-            <w:pPr>
-              <w:pStyle w:val="Lijstalinea"/>
+              <w:t>De gameview opent en laat het spel zien.</w:t>
+            </w:r>
+          </w:p>
+          <w:p>
+            <w:pPr>
+              <w:pStyle w:val="ListParagraph"/>
               <w:numPr>
                 <w:ilvl w:val="0"/>
                 <w:numId w:val="25"/>
@@ -9734,23 +9192,7 @@
                 <w:rFonts w:asciiTheme="majorHAnsi" w:hAnsiTheme="majorHAnsi"/>
                 <w:b w:val="0"/>
               </w:rPr>
-              <w:t xml:space="preserve">De </w:t>
-            </w:r>
-            <w:proofErr w:type="spellStart"/>
-            <w:r>
-              <w:rPr>
-                <w:rFonts w:asciiTheme="majorHAnsi" w:hAnsiTheme="majorHAnsi"/>
-                <w:b w:val="0"/>
-              </w:rPr>
-              <w:t>Observer</w:t>
-            </w:r>
-            <w:proofErr w:type="spellEnd"/>
-            <w:r>
-              <w:rPr>
-                <w:rFonts w:asciiTheme="majorHAnsi" w:hAnsiTheme="majorHAnsi"/>
-                <w:b w:val="0"/>
-              </w:rPr>
-              <w:t xml:space="preserve"> kan de beurt voor en achteruit doen.</w:t>
+              <w:t>De Observer kan de beurt voor en achteruit doen.</w:t>
             </w:r>
           </w:p>
         </w:tc>
@@ -9852,23 +9294,7 @@
                 <w:rFonts w:asciiTheme="majorHAnsi" w:hAnsiTheme="majorHAnsi"/>
                 <w:b w:val="0"/>
               </w:rPr>
-              <w:t xml:space="preserve">De </w:t>
-            </w:r>
-            <w:proofErr w:type="spellStart"/>
-            <w:r>
-              <w:rPr>
-                <w:rFonts w:asciiTheme="majorHAnsi" w:hAnsiTheme="majorHAnsi"/>
-                <w:b w:val="0"/>
-              </w:rPr>
-              <w:t>Observer</w:t>
-            </w:r>
-            <w:proofErr w:type="spellEnd"/>
-            <w:r>
-              <w:rPr>
-                <w:rFonts w:asciiTheme="majorHAnsi" w:hAnsiTheme="majorHAnsi"/>
-                <w:b w:val="0"/>
-              </w:rPr>
-              <w:t xml:space="preserve"> kan beurt per beurt terugkijken.</w:t>
+              <w:t>De Observer kan beurt per beurt terugkijken.</w:t>
             </w:r>
           </w:p>
         </w:tc>
@@ -9917,7 +9343,7 @@
                     <pic:cNvPicPr/>
                   </pic:nvPicPr>
                   <pic:blipFill>
-                    <a:blip r:embed="rId22" cstate="print">
+                    <a:blip r:embed="rId21" cstate="print">
                       <a:extLst>
                         <a:ext uri="{28A0092B-C50C-407E-A947-70E740481C1C}">
                           <a14:useLocalDpi xmlns:a14="http://schemas.microsoft.com/office/drawing/2010/main" val="0"/>
@@ -10042,23 +9468,7 @@
                 <w:rFonts w:asciiTheme="majorHAnsi" w:hAnsiTheme="majorHAnsi"/>
                 <w:b w:val="0"/>
               </w:rPr>
-              <w:t xml:space="preserve">Een </w:t>
-            </w:r>
-            <w:proofErr w:type="spellStart"/>
-            <w:r>
-              <w:rPr>
-                <w:rFonts w:asciiTheme="majorHAnsi" w:hAnsiTheme="majorHAnsi"/>
-                <w:b w:val="0"/>
-              </w:rPr>
-              <w:t>Observer</w:t>
-            </w:r>
-            <w:proofErr w:type="spellEnd"/>
-            <w:r>
-              <w:rPr>
-                <w:rFonts w:asciiTheme="majorHAnsi" w:hAnsiTheme="majorHAnsi"/>
-                <w:b w:val="0"/>
-              </w:rPr>
-              <w:t xml:space="preserve"> </w:t>
+              <w:t xml:space="preserve">Een Observer </w:t>
             </w:r>
             <w:r>
               <w:rPr>
@@ -10118,7 +9528,6 @@
                 <w:b w:val="0"/>
               </w:rPr>
             </w:pPr>
-            <w:proofErr w:type="spellStart"/>
             <w:r>
               <w:rPr>
                 <w:rFonts w:asciiTheme="majorHAnsi" w:hAnsiTheme="majorHAnsi"/>
@@ -10126,7 +9535,6 @@
               </w:rPr>
               <w:t>Observer</w:t>
             </w:r>
-            <w:proofErr w:type="spellEnd"/>
           </w:p>
         </w:tc>
       </w:tr>
@@ -10217,7 +9625,7 @@
           </w:tcPr>
           <w:p>
             <w:pPr>
-              <w:pStyle w:val="Lijstalinea"/>
+              <w:pStyle w:val="ListParagraph"/>
               <w:numPr>
                 <w:ilvl w:val="0"/>
                 <w:numId w:val="26"/>
@@ -10232,40 +9640,15 @@
                 <w:rFonts w:asciiTheme="majorHAnsi" w:hAnsiTheme="majorHAnsi"/>
                 <w:b w:val="0"/>
               </w:rPr>
-              <w:t xml:space="preserve">De </w:t>
-            </w:r>
-            <w:proofErr w:type="spellStart"/>
-            <w:r>
-              <w:rPr>
-                <w:rFonts w:asciiTheme="majorHAnsi" w:hAnsiTheme="majorHAnsi"/>
-                <w:b w:val="0"/>
-              </w:rPr>
-              <w:t>Observer</w:t>
-            </w:r>
-            <w:proofErr w:type="spellEnd"/>
-            <w:r>
-              <w:rPr>
-                <w:rFonts w:asciiTheme="majorHAnsi" w:hAnsiTheme="majorHAnsi"/>
-                <w:b w:val="0"/>
-              </w:rPr>
-              <w:t xml:space="preserve"> gaat naar ‘</w:t>
-            </w:r>
-            <w:r>
-              <w:rPr>
-                <w:rFonts w:asciiTheme="majorHAnsi" w:hAnsiTheme="majorHAnsi"/>
-                <w:b w:val="0"/>
-              </w:rPr>
-              <w:t xml:space="preserve">check </w:t>
-            </w:r>
-            <w:proofErr w:type="spellStart"/>
-            <w:r>
-              <w:rPr>
-                <w:rFonts w:asciiTheme="majorHAnsi" w:hAnsiTheme="majorHAnsi"/>
-                <w:b w:val="0"/>
-              </w:rPr>
-              <w:t>statistics</w:t>
-            </w:r>
-            <w:proofErr w:type="spellEnd"/>
+              <w:t>De Observer gaat naar ‘</w:t>
+            </w:r>
+            <w:r>
+              <w:rPr>
+                <w:rFonts w:asciiTheme="majorHAnsi" w:hAnsiTheme="majorHAnsi"/>
+                <w:b w:val="0"/>
+              </w:rPr>
+              <w:t>check statistics</w:t>
+            </w:r>
             <w:r>
               <w:rPr>
                 <w:rFonts w:asciiTheme="majorHAnsi" w:hAnsiTheme="majorHAnsi"/>
@@ -10276,7 +9659,7 @@
           </w:p>
           <w:p>
             <w:pPr>
-              <w:pStyle w:val="Lijstalinea"/>
+              <w:pStyle w:val="ListParagraph"/>
               <w:numPr>
                 <w:ilvl w:val="0"/>
                 <w:numId w:val="26"/>
@@ -10293,38 +9676,20 @@
                 <w:b w:val="0"/>
                 <w:lang w:val="en-US"/>
               </w:rPr>
-              <w:t xml:space="preserve">De Observer </w:t>
-            </w:r>
-            <w:proofErr w:type="spellStart"/>
+              <w:t xml:space="preserve">De Observer kiest </w:t>
+            </w:r>
             <w:r>
               <w:rPr>
                 <w:rFonts w:asciiTheme="majorHAnsi" w:hAnsiTheme="majorHAnsi"/>
                 <w:b w:val="0"/>
                 <w:lang w:val="en-US"/>
               </w:rPr>
-              <w:t>kiest</w:t>
-            </w:r>
-            <w:proofErr w:type="spellEnd"/>
-            <w:r>
-              <w:rPr>
-                <w:rFonts w:asciiTheme="majorHAnsi" w:hAnsiTheme="majorHAnsi"/>
-                <w:b w:val="0"/>
-                <w:lang w:val="en-US"/>
-              </w:rPr>
-              <w:t xml:space="preserve"> </w:t>
-            </w:r>
-            <w:r>
-              <w:rPr>
-                <w:rFonts w:asciiTheme="majorHAnsi" w:hAnsiTheme="majorHAnsi"/>
-                <w:b w:val="0"/>
-                <w:lang w:val="en-US"/>
-              </w:rPr>
               <w:t>modus (competition, game, player)</w:t>
             </w:r>
           </w:p>
           <w:p>
             <w:pPr>
-              <w:pStyle w:val="Lijstalinea"/>
+              <w:pStyle w:val="ListParagraph"/>
               <w:numPr>
                 <w:ilvl w:val="0"/>
                 <w:numId w:val="26"/>
@@ -10341,48 +9706,12 @@
                 <w:b w:val="0"/>
                 <w:lang w:val="en-US"/>
               </w:rPr>
-              <w:t xml:space="preserve">De Observer </w:t>
-            </w:r>
-            <w:proofErr w:type="spellStart"/>
-            <w:r>
-              <w:rPr>
-                <w:rFonts w:asciiTheme="majorHAnsi" w:hAnsiTheme="majorHAnsi"/>
-                <w:b w:val="0"/>
-                <w:lang w:val="en-US"/>
-              </w:rPr>
-              <w:t>kiest</w:t>
-            </w:r>
-            <w:proofErr w:type="spellEnd"/>
-            <w:r>
-              <w:rPr>
-                <w:rFonts w:asciiTheme="majorHAnsi" w:hAnsiTheme="majorHAnsi"/>
-                <w:b w:val="0"/>
-                <w:lang w:val="en-US"/>
-              </w:rPr>
-              <w:t xml:space="preserve"> </w:t>
-            </w:r>
-            <w:proofErr w:type="spellStart"/>
-            <w:r>
-              <w:rPr>
-                <w:rFonts w:asciiTheme="majorHAnsi" w:hAnsiTheme="majorHAnsi"/>
-                <w:b w:val="0"/>
-                <w:lang w:val="en-US"/>
-              </w:rPr>
-              <w:t>evt</w:t>
-            </w:r>
-            <w:proofErr w:type="spellEnd"/>
-            <w:r>
-              <w:rPr>
-                <w:rFonts w:asciiTheme="majorHAnsi" w:hAnsiTheme="majorHAnsi"/>
-                <w:b w:val="0"/>
-                <w:lang w:val="en-US"/>
-              </w:rPr>
-              <w:t>. game of player</w:t>
-            </w:r>
-          </w:p>
-          <w:p>
-            <w:pPr>
-              <w:pStyle w:val="Lijstalinea"/>
+              <w:t>De Observer kiest evt. game of player</w:t>
+            </w:r>
+          </w:p>
+          <w:p>
+            <w:pPr>
+              <w:pStyle w:val="ListParagraph"/>
               <w:numPr>
                 <w:ilvl w:val="0"/>
                 <w:numId w:val="26"/>
@@ -10393,59 +9722,13 @@
                 <w:lang w:val="en-US"/>
               </w:rPr>
             </w:pPr>
-            <w:proofErr w:type="spellStart"/>
             <w:r>
               <w:rPr>
                 <w:rFonts w:asciiTheme="majorHAnsi" w:hAnsiTheme="majorHAnsi"/>
                 <w:b w:val="0"/>
                 <w:lang w:val="en-US"/>
               </w:rPr>
-              <w:t>Statistieken</w:t>
-            </w:r>
-            <w:proofErr w:type="spellEnd"/>
-            <w:r>
-              <w:rPr>
-                <w:rFonts w:asciiTheme="majorHAnsi" w:hAnsiTheme="majorHAnsi"/>
-                <w:b w:val="0"/>
-                <w:lang w:val="en-US"/>
-              </w:rPr>
-              <w:t xml:space="preserve"> </w:t>
-            </w:r>
-            <w:proofErr w:type="spellStart"/>
-            <w:r>
-              <w:rPr>
-                <w:rFonts w:asciiTheme="majorHAnsi" w:hAnsiTheme="majorHAnsi"/>
-                <w:b w:val="0"/>
-                <w:lang w:val="en-US"/>
-              </w:rPr>
-              <w:t>worden</w:t>
-            </w:r>
-            <w:proofErr w:type="spellEnd"/>
-            <w:r>
-              <w:rPr>
-                <w:rFonts w:asciiTheme="majorHAnsi" w:hAnsiTheme="majorHAnsi"/>
-                <w:b w:val="0"/>
-                <w:lang w:val="en-US"/>
-              </w:rPr>
-              <w:t xml:space="preserve"> </w:t>
-            </w:r>
-            <w:proofErr w:type="spellStart"/>
-            <w:r>
-              <w:rPr>
-                <w:rFonts w:asciiTheme="majorHAnsi" w:hAnsiTheme="majorHAnsi"/>
-                <w:b w:val="0"/>
-                <w:lang w:val="en-US"/>
-              </w:rPr>
-              <w:t>getoond</w:t>
-            </w:r>
-            <w:proofErr w:type="spellEnd"/>
-            <w:r>
-              <w:rPr>
-                <w:rFonts w:asciiTheme="majorHAnsi" w:hAnsiTheme="majorHAnsi"/>
-                <w:b w:val="0"/>
-                <w:lang w:val="en-US"/>
-              </w:rPr>
-              <w:t>.</w:t>
+              <w:t>Statistieken worden getoond.</w:t>
             </w:r>
           </w:p>
         </w:tc>
@@ -10496,14 +9779,7 @@
                 <w:rFonts w:asciiTheme="majorHAnsi" w:hAnsiTheme="majorHAnsi"/>
                 <w:b w:val="0"/>
               </w:rPr>
-              <w:t xml:space="preserve">Er </w:t>
-            </w:r>
-            <w:r>
-              <w:rPr>
-                <w:rFonts w:asciiTheme="majorHAnsi" w:hAnsiTheme="majorHAnsi"/>
-                <w:b w:val="0"/>
-              </w:rPr>
-              <w:t>zijn nog geen games gespeeld.</w:t>
+              <w:t>-</w:t>
             </w:r>
           </w:p>
         </w:tc>
@@ -10554,37 +9830,7 @@
                 <w:rFonts w:asciiTheme="majorHAnsi" w:hAnsiTheme="majorHAnsi"/>
                 <w:b w:val="0"/>
               </w:rPr>
-              <w:t xml:space="preserve">De </w:t>
-            </w:r>
-            <w:proofErr w:type="spellStart"/>
-            <w:r>
-              <w:rPr>
-                <w:rFonts w:asciiTheme="majorHAnsi" w:hAnsiTheme="majorHAnsi"/>
-                <w:b w:val="0"/>
-              </w:rPr>
-              <w:t>Observer</w:t>
-            </w:r>
-            <w:proofErr w:type="spellEnd"/>
-            <w:r>
-              <w:rPr>
-                <w:rFonts w:asciiTheme="majorHAnsi" w:hAnsiTheme="majorHAnsi"/>
-                <w:b w:val="0"/>
-              </w:rPr>
-              <w:t xml:space="preserve"> </w:t>
-            </w:r>
-            <w:r>
-              <w:rPr>
-                <w:rFonts w:asciiTheme="majorHAnsi" w:hAnsiTheme="majorHAnsi"/>
-                <w:b w:val="0"/>
-              </w:rPr>
-              <w:t>kan de statistieken inzien</w:t>
-            </w:r>
-            <w:r>
-              <w:rPr>
-                <w:rFonts w:asciiTheme="majorHAnsi" w:hAnsiTheme="majorHAnsi"/>
-                <w:b w:val="0"/>
-              </w:rPr>
-              <w:t>.</w:t>
+              <w:t>De statistieken werden getoond.</w:t>
             </w:r>
           </w:p>
         </w:tc>
@@ -10600,17 +9846,6 @@
           <w:rFonts w:asciiTheme="majorHAnsi" w:hAnsiTheme="majorHAnsi"/>
         </w:rPr>
       </w:pPr>
-    </w:p>
-    <w:p>
-      <w:pPr>
-        <w:tabs>
-          <w:tab w:val="left" w:pos="1770"/>
-        </w:tabs>
-        <w:jc w:val="center"/>
-        <w:rPr>
-          <w:rFonts w:asciiTheme="majorHAnsi" w:hAnsiTheme="majorHAnsi"/>
-        </w:rPr>
-      </w:pPr>
       <w:r>
         <w:rPr>
           <w:rFonts w:asciiTheme="majorHAnsi" w:hAnsiTheme="majorHAnsi"/>
@@ -10618,10 +9853,10 @@
           <w:lang w:eastAsia="nl-NL"/>
         </w:rPr>
         <w:drawing>
-          <wp:inline distT="0" distB="0" distL="0" distR="0" wp14:anchorId="5A25072D" wp14:editId="59912D60">
-            <wp:extent cx="3847606" cy="5108893"/>
-            <wp:effectExtent l="0" t="0" r="635" b="0"/>
-            <wp:docPr id="22" name="Picture 22"/>
+          <wp:inline distT="0" distB="0" distL="0" distR="0" wp14:anchorId="0C8B9A55" wp14:editId="62AC5743">
+            <wp:extent cx="4020207" cy="5338074"/>
+            <wp:effectExtent l="0" t="0" r="0" b="0"/>
+            <wp:docPr id="4" name="Picture 4"/>
             <wp:cNvGraphicFramePr>
               <a:graphicFrameLocks xmlns:a="http://schemas.openxmlformats.org/drawingml/2006/main" noChangeAspect="1"/>
             </wp:cNvGraphicFramePr>
@@ -10629,7 +9864,83 @@
               <a:graphicData uri="http://schemas.openxmlformats.org/drawingml/2006/picture">
                 <pic:pic xmlns:pic="http://schemas.openxmlformats.org/drawingml/2006/picture">
                   <pic:nvPicPr>
-                    <pic:cNvPr id="22" name="ACT - ShowStatistics.png"/>
+                    <pic:cNvPr id="4" name="ACT - ShowStatistics.png"/>
+                    <pic:cNvPicPr/>
+                  </pic:nvPicPr>
+                  <pic:blipFill>
+                    <a:blip r:embed="rId22">
+                      <a:extLst>
+                        <a:ext uri="{28A0092B-C50C-407E-A947-70E740481C1C}">
+                          <a14:useLocalDpi xmlns:a14="http://schemas.microsoft.com/office/drawing/2010/main" val="0"/>
+                        </a:ext>
+                      </a:extLst>
+                    </a:blip>
+                    <a:stretch>
+                      <a:fillRect/>
+                    </a:stretch>
+                  </pic:blipFill>
+                  <pic:spPr>
+                    <a:xfrm>
+                      <a:off x="0" y="0"/>
+                      <a:ext cx="4026509" cy="5346442"/>
+                    </a:xfrm>
+                    <a:prstGeom prst="rect">
+                      <a:avLst/>
+                    </a:prstGeom>
+                  </pic:spPr>
+                </pic:pic>
+              </a:graphicData>
+            </a:graphic>
+          </wp:inline>
+        </w:drawing>
+      </w:r>
+    </w:p>
+    <w:p>
+      <w:pPr>
+        <w:jc w:val="center"/>
+      </w:pPr>
+      <w:r>
+        <w:rPr>
+          <w:b/>
+          <w:bCs/>
+        </w:rPr>
+        <w:br w:type="page"/>
+      </w:r>
+      <w:r>
+        <w:rPr>
+          <w:noProof/>
+          <w:lang w:eastAsia="nl-NL"/>
+        </w:rPr>
+        <w:lastRenderedPageBreak/>
+        <w:drawing>
+          <wp:anchor distT="0" distB="0" distL="114300" distR="114300" simplePos="0" relativeHeight="251659264" behindDoc="1" locked="0" layoutInCell="1" allowOverlap="1" wp14:anchorId="42C4D046" wp14:editId="1376F7E8">
+            <wp:simplePos x="0" y="0"/>
+            <wp:positionH relativeFrom="column">
+              <wp:posOffset>-695562</wp:posOffset>
+            </wp:positionH>
+            <wp:positionV relativeFrom="paragraph">
+              <wp:posOffset>1543060</wp:posOffset>
+            </wp:positionV>
+            <wp:extent cx="7120695" cy="5527612"/>
+            <wp:effectExtent l="0" t="0" r="4445" b="0"/>
+            <wp:wrapTight wrapText="bothSides">
+              <wp:wrapPolygon edited="0">
+                <wp:start x="0" y="0"/>
+                <wp:lineTo x="0" y="21516"/>
+                <wp:lineTo x="21556" y="21516"/>
+                <wp:lineTo x="21556" y="0"/>
+                <wp:lineTo x="0" y="0"/>
+              </wp:wrapPolygon>
+            </wp:wrapTight>
+            <wp:docPr id="1" name="Picture 1"/>
+            <wp:cNvGraphicFramePr>
+              <a:graphicFrameLocks xmlns:a="http://schemas.openxmlformats.org/drawingml/2006/main" noChangeAspect="1"/>
+            </wp:cNvGraphicFramePr>
+            <a:graphic xmlns:a="http://schemas.openxmlformats.org/drawingml/2006/main">
+              <a:graphicData uri="http://schemas.openxmlformats.org/drawingml/2006/picture">
+                <pic:pic xmlns:pic="http://schemas.openxmlformats.org/drawingml/2006/picture">
+                  <pic:nvPicPr>
+                    <pic:cNvPr id="1" name="GameProcessDiagram.png"/>
                     <pic:cNvPicPr/>
                   </pic:nvPicPr>
                   <pic:blipFill>
@@ -10647,83 +9958,7 @@
                   <pic:spPr>
                     <a:xfrm>
                       <a:off x="0" y="0"/>
-                      <a:ext cx="3856834" cy="5121146"/>
-                    </a:xfrm>
-                    <a:prstGeom prst="rect">
-                      <a:avLst/>
-                    </a:prstGeom>
-                  </pic:spPr>
-                </pic:pic>
-              </a:graphicData>
-            </a:graphic>
-          </wp:inline>
-        </w:drawing>
-      </w:r>
-    </w:p>
-    <w:p>
-      <w:pPr>
-        <w:jc w:val="center"/>
-      </w:pPr>
-      <w:r>
-        <w:rPr>
-          <w:b/>
-          <w:bCs/>
-        </w:rPr>
-        <w:br w:type="page"/>
-      </w:r>
-      <w:r>
-        <w:rPr>
-          <w:noProof/>
-          <w:lang w:eastAsia="nl-NL"/>
-        </w:rPr>
-        <w:lastRenderedPageBreak/>
-        <w:drawing>
-          <wp:anchor distT="0" distB="0" distL="114300" distR="114300" simplePos="0" relativeHeight="251659264" behindDoc="1" locked="0" layoutInCell="1" allowOverlap="1" wp14:anchorId="42C4D046" wp14:editId="1376F7E8">
-            <wp:simplePos x="0" y="0"/>
-            <wp:positionH relativeFrom="column">
-              <wp:posOffset>-1585595</wp:posOffset>
-            </wp:positionH>
-            <wp:positionV relativeFrom="paragraph">
-              <wp:posOffset>1574800</wp:posOffset>
-            </wp:positionV>
-            <wp:extent cx="7980680" cy="6194425"/>
-            <wp:effectExtent l="0" t="895350" r="0" b="873125"/>
-            <wp:wrapTight wrapText="bothSides">
-              <wp:wrapPolygon edited="0">
-                <wp:start x="-6" y="21592"/>
-                <wp:lineTo x="21546" y="21592"/>
-                <wp:lineTo x="21546" y="70"/>
-                <wp:lineTo x="-6" y="70"/>
-                <wp:lineTo x="-6" y="21592"/>
-              </wp:wrapPolygon>
-            </wp:wrapTight>
-            <wp:docPr id="1" name="Picture 1"/>
-            <wp:cNvGraphicFramePr>
-              <a:graphicFrameLocks xmlns:a="http://schemas.openxmlformats.org/drawingml/2006/main" noChangeAspect="1"/>
-            </wp:cNvGraphicFramePr>
-            <a:graphic xmlns:a="http://schemas.openxmlformats.org/drawingml/2006/main">
-              <a:graphicData uri="http://schemas.openxmlformats.org/drawingml/2006/picture">
-                <pic:pic xmlns:pic="http://schemas.openxmlformats.org/drawingml/2006/picture">
-                  <pic:nvPicPr>
-                    <pic:cNvPr id="1" name="GameProcessDiagram.png"/>
-                    <pic:cNvPicPr/>
-                  </pic:nvPicPr>
-                  <pic:blipFill>
-                    <a:blip r:embed="rId24" cstate="print">
-                      <a:extLst>
-                        <a:ext uri="{28A0092B-C50C-407E-A947-70E740481C1C}">
-                          <a14:useLocalDpi xmlns:a14="http://schemas.microsoft.com/office/drawing/2010/main" val="0"/>
-                        </a:ext>
-                      </a:extLst>
-                    </a:blip>
-                    <a:stretch>
-                      <a:fillRect/>
-                    </a:stretch>
-                  </pic:blipFill>
-                  <pic:spPr>
-                    <a:xfrm rot="5400000">
-                      <a:off x="0" y="0"/>
-                      <a:ext cx="7980680" cy="6194425"/>
+                      <a:ext cx="7120695" cy="5527612"/>
                     </a:xfrm>
                     <a:prstGeom prst="rect">
                       <a:avLst/>
@@ -10751,7 +9986,7 @@
       </w:r>
     </w:p>
     <w:sectPr>
-      <w:footerReference w:type="default" r:id="rId25"/>
+      <w:footerReference w:type="default" r:id="rId24"/>
       <w:pgSz w:w="11906" w:h="16838"/>
       <w:pgMar w:top="1417" w:right="1417" w:bottom="1417" w:left="1417" w:header="708" w:footer="708" w:gutter="0"/>
       <w:cols w:space="708"/>
@@ -10763,7 +9998,7 @@
 </file>
 
 <file path=word/endnotes.xml><?xml version="1.0" encoding="utf-8"?>
-<w:endnotes xmlns:wpc="http://schemas.microsoft.com/office/word/2010/wordprocessingCanvas" xmlns:mc="http://schemas.openxmlformats.org/markup-compatibility/2006" xmlns:o="urn:schemas-microsoft-com:office:office" xmlns:r="http://schemas.openxmlformats.org/officeDocument/2006/relationships" xmlns:m="http://schemas.openxmlformats.org/officeDocument/2006/math" xmlns:v="urn:schemas-microsoft-com:vml" xmlns:wp14="http://schemas.microsoft.com/office/word/2010/wordprocessingDrawing" xmlns:wp="http://schemas.openxmlformats.org/drawingml/2006/wordprocessingDrawing" xmlns:w10="urn:schemas-microsoft-com:office:word" xmlns:w="http://schemas.openxmlformats.org/wordprocessingml/2006/main" xmlns:w14="http://schemas.microsoft.com/office/word/2010/wordml" xmlns:wpg="http://schemas.microsoft.com/office/word/2010/wordprocessingGroup" xmlns:wpi="http://schemas.microsoft.com/office/word/2010/wordprocessingInk" xmlns:wne="http://schemas.microsoft.com/office/word/2006/wordml" xmlns:wps="http://schemas.microsoft.com/office/word/2010/wordprocessingShape" mc:Ignorable="w14 wp14">
+<w:endnotes xmlns:wpc="http://schemas.microsoft.com/office/word/2010/wordprocessingCanvas" xmlns:mc="http://schemas.openxmlformats.org/markup-compatibility/2006" xmlns:o="urn:schemas-microsoft-com:office:office" xmlns:r="http://schemas.openxmlformats.org/officeDocument/2006/relationships" xmlns:m="http://schemas.openxmlformats.org/officeDocument/2006/math" xmlns:v="urn:schemas-microsoft-com:vml" xmlns:wp14="http://schemas.microsoft.com/office/word/2010/wordprocessingDrawing" xmlns:wp="http://schemas.openxmlformats.org/drawingml/2006/wordprocessingDrawing" xmlns:w10="urn:schemas-microsoft-com:office:word" xmlns:w="http://schemas.openxmlformats.org/wordprocessingml/2006/main" xmlns:w14="http://schemas.microsoft.com/office/word/2010/wordml" xmlns:w15="http://schemas.microsoft.com/office/word/2012/wordml" xmlns:wpg="http://schemas.microsoft.com/office/word/2010/wordprocessingGroup" xmlns:wpi="http://schemas.microsoft.com/office/word/2010/wordprocessingInk" xmlns:wne="http://schemas.microsoft.com/office/word/2006/wordml" xmlns:wps="http://schemas.microsoft.com/office/word/2010/wordprocessingShape" mc:Ignorable="w14 w15 wp14">
   <w:endnote w:type="separator" w:id="-1">
     <w:p>
       <w:pPr>
@@ -10788,7 +10023,7 @@
 </file>
 
 <file path=word/footer1.xml><?xml version="1.0" encoding="utf-8"?>
-<w:ftr xmlns:wpc="http://schemas.microsoft.com/office/word/2010/wordprocessingCanvas" xmlns:mc="http://schemas.openxmlformats.org/markup-compatibility/2006" xmlns:o="urn:schemas-microsoft-com:office:office" xmlns:r="http://schemas.openxmlformats.org/officeDocument/2006/relationships" xmlns:m="http://schemas.openxmlformats.org/officeDocument/2006/math" xmlns:v="urn:schemas-microsoft-com:vml" xmlns:wp14="http://schemas.microsoft.com/office/word/2010/wordprocessingDrawing" xmlns:wp="http://schemas.openxmlformats.org/drawingml/2006/wordprocessingDrawing" xmlns:w10="urn:schemas-microsoft-com:office:word" xmlns:w="http://schemas.openxmlformats.org/wordprocessingml/2006/main" xmlns:w14="http://schemas.microsoft.com/office/word/2010/wordml" xmlns:wpg="http://schemas.microsoft.com/office/word/2010/wordprocessingGroup" xmlns:wpi="http://schemas.microsoft.com/office/word/2010/wordprocessingInk" xmlns:wne="http://schemas.microsoft.com/office/word/2006/wordml" xmlns:wps="http://schemas.microsoft.com/office/word/2010/wordprocessingShape" mc:Ignorable="w14 wp14">
+<w:ftr xmlns:wpc="http://schemas.microsoft.com/office/word/2010/wordprocessingCanvas" xmlns:mc="http://schemas.openxmlformats.org/markup-compatibility/2006" xmlns:o="urn:schemas-microsoft-com:office:office" xmlns:r="http://schemas.openxmlformats.org/officeDocument/2006/relationships" xmlns:m="http://schemas.openxmlformats.org/officeDocument/2006/math" xmlns:v="urn:schemas-microsoft-com:vml" xmlns:wp14="http://schemas.microsoft.com/office/word/2010/wordprocessingDrawing" xmlns:wp="http://schemas.openxmlformats.org/drawingml/2006/wordprocessingDrawing" xmlns:w10="urn:schemas-microsoft-com:office:word" xmlns:w="http://schemas.openxmlformats.org/wordprocessingml/2006/main" xmlns:w14="http://schemas.microsoft.com/office/word/2010/wordml" xmlns:w15="http://schemas.microsoft.com/office/word/2012/wordml" xmlns:wpg="http://schemas.microsoft.com/office/word/2010/wordprocessingGroup" xmlns:wpi="http://schemas.microsoft.com/office/word/2010/wordprocessingInk" xmlns:wne="http://schemas.microsoft.com/office/word/2006/wordml" xmlns:wps="http://schemas.microsoft.com/office/word/2010/wordprocessingShape" mc:Ignorable="w14 w15 wp14">
   <w:sdt>
     <w:sdtPr>
       <w:id w:val="1533007"/>
@@ -10811,7 +10046,7 @@
         <w:sdtContent>
           <w:p>
             <w:pPr>
-              <w:pStyle w:val="Voettekst"/>
+              <w:pStyle w:val="Footer"/>
               <w:jc w:val="right"/>
             </w:pPr>
             <w:r>
@@ -10844,7 +10079,7 @@
                 <w:b/>
                 <w:noProof/>
               </w:rPr>
-              <w:t>14</w:t>
+              <w:t>19</w:t>
             </w:r>
             <w:r>
               <w:rPr>
@@ -10901,14 +10136,14 @@
   </w:sdt>
   <w:p>
     <w:pPr>
-      <w:pStyle w:val="Voettekst"/>
+      <w:pStyle w:val="Footer"/>
     </w:pPr>
   </w:p>
 </w:ftr>
 </file>
 
 <file path=word/footnotes.xml><?xml version="1.0" encoding="utf-8"?>
-<w:footnotes xmlns:wpc="http://schemas.microsoft.com/office/word/2010/wordprocessingCanvas" xmlns:mc="http://schemas.openxmlformats.org/markup-compatibility/2006" xmlns:o="urn:schemas-microsoft-com:office:office" xmlns:r="http://schemas.openxmlformats.org/officeDocument/2006/relationships" xmlns:m="http://schemas.openxmlformats.org/officeDocument/2006/math" xmlns:v="urn:schemas-microsoft-com:vml" xmlns:wp14="http://schemas.microsoft.com/office/word/2010/wordprocessingDrawing" xmlns:wp="http://schemas.openxmlformats.org/drawingml/2006/wordprocessingDrawing" xmlns:w10="urn:schemas-microsoft-com:office:word" xmlns:w="http://schemas.openxmlformats.org/wordprocessingml/2006/main" xmlns:w14="http://schemas.microsoft.com/office/word/2010/wordml" xmlns:wpg="http://schemas.microsoft.com/office/word/2010/wordprocessingGroup" xmlns:wpi="http://schemas.microsoft.com/office/word/2010/wordprocessingInk" xmlns:wne="http://schemas.microsoft.com/office/word/2006/wordml" xmlns:wps="http://schemas.microsoft.com/office/word/2010/wordprocessingShape" mc:Ignorable="w14 wp14">
+<w:footnotes xmlns:wpc="http://schemas.microsoft.com/office/word/2010/wordprocessingCanvas" xmlns:mc="http://schemas.openxmlformats.org/markup-compatibility/2006" xmlns:o="urn:schemas-microsoft-com:office:office" xmlns:r="http://schemas.openxmlformats.org/officeDocument/2006/relationships" xmlns:m="http://schemas.openxmlformats.org/officeDocument/2006/math" xmlns:v="urn:schemas-microsoft-com:vml" xmlns:wp14="http://schemas.microsoft.com/office/word/2010/wordprocessingDrawing" xmlns:wp="http://schemas.openxmlformats.org/drawingml/2006/wordprocessingDrawing" xmlns:w10="urn:schemas-microsoft-com:office:word" xmlns:w="http://schemas.openxmlformats.org/wordprocessingml/2006/main" xmlns:w14="http://schemas.microsoft.com/office/word/2010/wordml" xmlns:w15="http://schemas.microsoft.com/office/word/2012/wordml" xmlns:wpg="http://schemas.microsoft.com/office/word/2010/wordprocessingGroup" xmlns:wpi="http://schemas.microsoft.com/office/word/2010/wordprocessingInk" xmlns:wne="http://schemas.microsoft.com/office/word/2006/wordml" xmlns:wps="http://schemas.microsoft.com/office/word/2010/wordprocessingShape" mc:Ignorable="w14 w15 wp14">
   <w:footnote w:type="separator" w:id="-1">
     <w:p>
       <w:pPr>
@@ -10933,7 +10168,7 @@
 </file>
 
 <file path=word/numbering.xml><?xml version="1.0" encoding="utf-8"?>
-<w:numbering xmlns:wpc="http://schemas.microsoft.com/office/word/2010/wordprocessingCanvas" xmlns:mc="http://schemas.openxmlformats.org/markup-compatibility/2006" xmlns:o="urn:schemas-microsoft-com:office:office" xmlns:r="http://schemas.openxmlformats.org/officeDocument/2006/relationships" xmlns:m="http://schemas.openxmlformats.org/officeDocument/2006/math" xmlns:v="urn:schemas-microsoft-com:vml" xmlns:wp14="http://schemas.microsoft.com/office/word/2010/wordprocessingDrawing" xmlns:wp="http://schemas.openxmlformats.org/drawingml/2006/wordprocessingDrawing" xmlns:w10="urn:schemas-microsoft-com:office:word" xmlns:w="http://schemas.openxmlformats.org/wordprocessingml/2006/main" xmlns:w14="http://schemas.microsoft.com/office/word/2010/wordml" xmlns:wpg="http://schemas.microsoft.com/office/word/2010/wordprocessingGroup" xmlns:wpi="http://schemas.microsoft.com/office/word/2010/wordprocessingInk" xmlns:wne="http://schemas.microsoft.com/office/word/2006/wordml" xmlns:wps="http://schemas.microsoft.com/office/word/2010/wordprocessingShape" mc:Ignorable="w14 wp14">
+<w:numbering xmlns:wpc="http://schemas.microsoft.com/office/word/2010/wordprocessingCanvas" xmlns:mc="http://schemas.openxmlformats.org/markup-compatibility/2006" xmlns:o="urn:schemas-microsoft-com:office:office" xmlns:r="http://schemas.openxmlformats.org/officeDocument/2006/relationships" xmlns:m="http://schemas.openxmlformats.org/officeDocument/2006/math" xmlns:v="urn:schemas-microsoft-com:vml" xmlns:wp14="http://schemas.microsoft.com/office/word/2010/wordprocessingDrawing" xmlns:wp="http://schemas.openxmlformats.org/drawingml/2006/wordprocessingDrawing" xmlns:w10="urn:schemas-microsoft-com:office:word" xmlns:w="http://schemas.openxmlformats.org/wordprocessingml/2006/main" xmlns:w14="http://schemas.microsoft.com/office/word/2010/wordml" xmlns:w15="http://schemas.microsoft.com/office/word/2012/wordml" xmlns:wpg="http://schemas.microsoft.com/office/word/2010/wordprocessingGroup" xmlns:wpi="http://schemas.microsoft.com/office/word/2010/wordprocessingInk" xmlns:wne="http://schemas.microsoft.com/office/word/2006/wordml" xmlns:wps="http://schemas.microsoft.com/office/word/2010/wordprocessingShape" mc:Ignorable="w14 w15 wp14">
   <w:abstractNum w:abstractNumId="0">
     <w:nsid w:val="04347396"/>
     <w:multiLevelType w:val="hybridMultilevel"/>
@@ -13378,7 +12613,7 @@
 </file>
 
 <file path=word/styles.xml><?xml version="1.0" encoding="utf-8"?>
-<w:styles xmlns:mc="http://schemas.openxmlformats.org/markup-compatibility/2006" xmlns:r="http://schemas.openxmlformats.org/officeDocument/2006/relationships" xmlns:w="http://schemas.openxmlformats.org/wordprocessingml/2006/main" xmlns:w14="http://schemas.microsoft.com/office/word/2010/wordml" mc:Ignorable="w14">
+<w:styles xmlns:mc="http://schemas.openxmlformats.org/markup-compatibility/2006" xmlns:r="http://schemas.openxmlformats.org/officeDocument/2006/relationships" xmlns:w="http://schemas.openxmlformats.org/wordprocessingml/2006/main" xmlns:w14="http://schemas.microsoft.com/office/word/2010/wordml" xmlns:w15="http://schemas.microsoft.com/office/word/2012/wordml" mc:Ignorable="w14 w15">
   <w:docDefaults>
     <w:rPrDefault>
       <w:rPr>
@@ -13394,157 +12629,391 @@
       </w:pPr>
     </w:pPrDefault>
   </w:docDefaults>
-  <w:latentStyles w:defLockedState="0" w:defUIPriority="99" w:defSemiHidden="1" w:defUnhideWhenUsed="1" w:defQFormat="0" w:count="267">
-    <w:lsdException w:name="Normal" w:semiHidden="0" w:uiPriority="0" w:unhideWhenUsed="0" w:qFormat="1"/>
-    <w:lsdException w:name="heading 1" w:semiHidden="0" w:uiPriority="9" w:unhideWhenUsed="0" w:qFormat="1"/>
-    <w:lsdException w:name="heading 2" w:uiPriority="9" w:qFormat="1"/>
-    <w:lsdException w:name="heading 3" w:uiPriority="9" w:qFormat="1"/>
-    <w:lsdException w:name="heading 4" w:uiPriority="9" w:qFormat="1"/>
-    <w:lsdException w:name="heading 5" w:uiPriority="9" w:qFormat="1"/>
-    <w:lsdException w:name="heading 6" w:uiPriority="9" w:qFormat="1"/>
-    <w:lsdException w:name="heading 7" w:uiPriority="9" w:qFormat="1"/>
-    <w:lsdException w:name="heading 8" w:uiPriority="9" w:qFormat="1"/>
-    <w:lsdException w:name="heading 9" w:uiPriority="9" w:qFormat="1"/>
-    <w:lsdException w:name="toc 1" w:uiPriority="39"/>
-    <w:lsdException w:name="toc 2" w:uiPriority="39"/>
-    <w:lsdException w:name="toc 3" w:uiPriority="39"/>
-    <w:lsdException w:name="toc 4" w:uiPriority="39"/>
-    <w:lsdException w:name="toc 5" w:uiPriority="39"/>
-    <w:lsdException w:name="toc 6" w:uiPriority="39"/>
-    <w:lsdException w:name="toc 7" w:uiPriority="39"/>
-    <w:lsdException w:name="toc 8" w:uiPriority="39"/>
-    <w:lsdException w:name="toc 9" w:uiPriority="39"/>
-    <w:lsdException w:name="caption" w:uiPriority="35" w:qFormat="1"/>
-    <w:lsdException w:name="Title" w:semiHidden="0" w:uiPriority="10" w:unhideWhenUsed="0" w:qFormat="1"/>
-    <w:lsdException w:name="Default Paragraph Font" w:uiPriority="1"/>
-    <w:lsdException w:name="Subtitle" w:semiHidden="0" w:uiPriority="11" w:unhideWhenUsed="0" w:qFormat="1"/>
-    <w:lsdException w:name="Strong" w:semiHidden="0" w:uiPriority="22" w:unhideWhenUsed="0" w:qFormat="1"/>
-    <w:lsdException w:name="Emphasis" w:semiHidden="0" w:uiPriority="20" w:unhideWhenUsed="0" w:qFormat="1"/>
-    <w:lsdException w:name="Table Grid" w:semiHidden="0" w:uiPriority="39" w:unhideWhenUsed="0"/>
-    <w:lsdException w:name="Placeholder Text" w:unhideWhenUsed="0"/>
-    <w:lsdException w:name="No Spacing" w:semiHidden="0" w:uiPriority="1" w:unhideWhenUsed="0" w:qFormat="1"/>
-    <w:lsdException w:name="Light Shading" w:semiHidden="0" w:uiPriority="60" w:unhideWhenUsed="0"/>
-    <w:lsdException w:name="Light List" w:semiHidden="0" w:uiPriority="61" w:unhideWhenUsed="0"/>
-    <w:lsdException w:name="Light Grid" w:semiHidden="0" w:uiPriority="62" w:unhideWhenUsed="0"/>
-    <w:lsdException w:name="Medium Shading 1" w:semiHidden="0" w:uiPriority="63" w:unhideWhenUsed="0"/>
-    <w:lsdException w:name="Medium Shading 2" w:semiHidden="0" w:uiPriority="64" w:unhideWhenUsed="0"/>
-    <w:lsdException w:name="Medium List 1" w:semiHidden="0" w:uiPriority="65" w:unhideWhenUsed="0"/>
-    <w:lsdException w:name="Medium List 2" w:semiHidden="0" w:uiPriority="66" w:unhideWhenUsed="0"/>
-    <w:lsdException w:name="Medium Grid 1" w:semiHidden="0" w:uiPriority="67" w:unhideWhenUsed="0"/>
-    <w:lsdException w:name="Medium Grid 2" w:semiHidden="0" w:uiPriority="68" w:unhideWhenUsed="0"/>
-    <w:lsdException w:name="Medium Grid 3" w:semiHidden="0" w:uiPriority="69" w:unhideWhenUsed="0"/>
-    <w:lsdException w:name="Dark List" w:semiHidden="0" w:uiPriority="70" w:unhideWhenUsed="0"/>
-    <w:lsdException w:name="Colorful Shading" w:semiHidden="0" w:uiPriority="71" w:unhideWhenUsed="0"/>
-    <w:lsdException w:name="Colorful List" w:semiHidden="0" w:uiPriority="72" w:unhideWhenUsed="0"/>
-    <w:lsdException w:name="Colorful Grid" w:semiHidden="0" w:uiPriority="73" w:unhideWhenUsed="0"/>
-    <w:lsdException w:name="Light Shading Accent 1" w:semiHidden="0" w:uiPriority="60" w:unhideWhenUsed="0"/>
-    <w:lsdException w:name="Light List Accent 1" w:semiHidden="0" w:uiPriority="61" w:unhideWhenUsed="0"/>
-    <w:lsdException w:name="Light Grid Accent 1" w:semiHidden="0" w:uiPriority="62" w:unhideWhenUsed="0"/>
-    <w:lsdException w:name="Medium Shading 1 Accent 1" w:semiHidden="0" w:uiPriority="63" w:unhideWhenUsed="0"/>
-    <w:lsdException w:name="Medium Shading 2 Accent 1" w:semiHidden="0" w:uiPriority="64" w:unhideWhenUsed="0"/>
-    <w:lsdException w:name="Medium List 1 Accent 1" w:semiHidden="0" w:uiPriority="65" w:unhideWhenUsed="0"/>
-    <w:lsdException w:name="Revision" w:unhideWhenUsed="0"/>
-    <w:lsdException w:name="List Paragraph" w:semiHidden="0" w:uiPriority="34" w:unhideWhenUsed="0" w:qFormat="1"/>
-    <w:lsdException w:name="Quote" w:semiHidden="0" w:uiPriority="29" w:unhideWhenUsed="0" w:qFormat="1"/>
-    <w:lsdException w:name="Intense Quote" w:semiHidden="0" w:uiPriority="30" w:unhideWhenUsed="0" w:qFormat="1"/>
-    <w:lsdException w:name="Medium List 2 Accent 1" w:semiHidden="0" w:uiPriority="66" w:unhideWhenUsed="0"/>
-    <w:lsdException w:name="Medium Grid 1 Accent 1" w:semiHidden="0" w:uiPriority="67" w:unhideWhenUsed="0"/>
-    <w:lsdException w:name="Medium Grid 2 Accent 1" w:semiHidden="0" w:uiPriority="68" w:unhideWhenUsed="0"/>
-    <w:lsdException w:name="Medium Grid 3 Accent 1" w:semiHidden="0" w:uiPriority="69" w:unhideWhenUsed="0"/>
-    <w:lsdException w:name="Dark List Accent 1" w:semiHidden="0" w:uiPriority="70" w:unhideWhenUsed="0"/>
-    <w:lsdException w:name="Colorful Shading Accent 1" w:semiHidden="0" w:uiPriority="71" w:unhideWhenUsed="0"/>
-    <w:lsdException w:name="Colorful List Accent 1" w:semiHidden="0" w:uiPriority="72" w:unhideWhenUsed="0"/>
-    <w:lsdException w:name="Colorful Grid Accent 1" w:semiHidden="0" w:uiPriority="73" w:unhideWhenUsed="0"/>
-    <w:lsdException w:name="Light Shading Accent 2" w:semiHidden="0" w:uiPriority="60" w:unhideWhenUsed="0"/>
-    <w:lsdException w:name="Light List Accent 2" w:semiHidden="0" w:uiPriority="61" w:unhideWhenUsed="0"/>
-    <w:lsdException w:name="Light Grid Accent 2" w:semiHidden="0" w:uiPriority="62" w:unhideWhenUsed="0"/>
-    <w:lsdException w:name="Medium Shading 1 Accent 2" w:semiHidden="0" w:uiPriority="63" w:unhideWhenUsed="0"/>
-    <w:lsdException w:name="Medium Shading 2 Accent 2" w:semiHidden="0" w:uiPriority="64" w:unhideWhenUsed="0"/>
-    <w:lsdException w:name="Medium List 1 Accent 2" w:semiHidden="0" w:uiPriority="65" w:unhideWhenUsed="0"/>
-    <w:lsdException w:name="Medium List 2 Accent 2" w:semiHidden="0" w:uiPriority="66" w:unhideWhenUsed="0"/>
-    <w:lsdException w:name="Medium Grid 1 Accent 2" w:semiHidden="0" w:uiPriority="67" w:unhideWhenUsed="0"/>
-    <w:lsdException w:name="Medium Grid 2 Accent 2" w:semiHidden="0" w:uiPriority="68" w:unhideWhenUsed="0"/>
-    <w:lsdException w:name="Medium Grid 3 Accent 2" w:semiHidden="0" w:uiPriority="69" w:unhideWhenUsed="0"/>
-    <w:lsdException w:name="Dark List Accent 2" w:semiHidden="0" w:uiPriority="70" w:unhideWhenUsed="0"/>
-    <w:lsdException w:name="Colorful Shading Accent 2" w:semiHidden="0" w:uiPriority="71" w:unhideWhenUsed="0"/>
-    <w:lsdException w:name="Colorful List Accent 2" w:semiHidden="0" w:uiPriority="72" w:unhideWhenUsed="0"/>
-    <w:lsdException w:name="Colorful Grid Accent 2" w:semiHidden="0" w:uiPriority="73" w:unhideWhenUsed="0"/>
-    <w:lsdException w:name="Light Shading Accent 3" w:semiHidden="0" w:uiPriority="60" w:unhideWhenUsed="0"/>
-    <w:lsdException w:name="Light List Accent 3" w:semiHidden="0" w:uiPriority="61" w:unhideWhenUsed="0"/>
-    <w:lsdException w:name="Light Grid Accent 3" w:semiHidden="0" w:uiPriority="62" w:unhideWhenUsed="0"/>
-    <w:lsdException w:name="Medium Shading 1 Accent 3" w:semiHidden="0" w:uiPriority="63" w:unhideWhenUsed="0"/>
-    <w:lsdException w:name="Medium Shading 2 Accent 3" w:semiHidden="0" w:uiPriority="64" w:unhideWhenUsed="0"/>
-    <w:lsdException w:name="Medium List 1 Accent 3" w:semiHidden="0" w:uiPriority="65" w:unhideWhenUsed="0"/>
-    <w:lsdException w:name="Medium List 2 Accent 3" w:semiHidden="0" w:uiPriority="66" w:unhideWhenUsed="0"/>
-    <w:lsdException w:name="Medium Grid 1 Accent 3" w:semiHidden="0" w:uiPriority="67" w:unhideWhenUsed="0"/>
-    <w:lsdException w:name="Medium Grid 2 Accent 3" w:semiHidden="0" w:uiPriority="68" w:unhideWhenUsed="0"/>
-    <w:lsdException w:name="Medium Grid 3 Accent 3" w:semiHidden="0" w:uiPriority="69" w:unhideWhenUsed="0"/>
-    <w:lsdException w:name="Dark List Accent 3" w:semiHidden="0" w:uiPriority="70" w:unhideWhenUsed="0"/>
-    <w:lsdException w:name="Colorful Shading Accent 3" w:semiHidden="0" w:uiPriority="71" w:unhideWhenUsed="0"/>
-    <w:lsdException w:name="Colorful List Accent 3" w:semiHidden="0" w:uiPriority="72" w:unhideWhenUsed="0"/>
-    <w:lsdException w:name="Colorful Grid Accent 3" w:semiHidden="0" w:uiPriority="73" w:unhideWhenUsed="0"/>
-    <w:lsdException w:name="Light Shading Accent 4" w:semiHidden="0" w:uiPriority="60" w:unhideWhenUsed="0"/>
-    <w:lsdException w:name="Light List Accent 4" w:semiHidden="0" w:uiPriority="61" w:unhideWhenUsed="0"/>
-    <w:lsdException w:name="Light Grid Accent 4" w:semiHidden="0" w:uiPriority="62" w:unhideWhenUsed="0"/>
-    <w:lsdException w:name="Medium Shading 1 Accent 4" w:semiHidden="0" w:uiPriority="63" w:unhideWhenUsed="0"/>
-    <w:lsdException w:name="Medium Shading 2 Accent 4" w:semiHidden="0" w:uiPriority="64" w:unhideWhenUsed="0"/>
-    <w:lsdException w:name="Medium List 1 Accent 4" w:semiHidden="0" w:uiPriority="65" w:unhideWhenUsed="0"/>
-    <w:lsdException w:name="Medium List 2 Accent 4" w:semiHidden="0" w:uiPriority="66" w:unhideWhenUsed="0"/>
-    <w:lsdException w:name="Medium Grid 1 Accent 4" w:semiHidden="0" w:uiPriority="67" w:unhideWhenUsed="0"/>
-    <w:lsdException w:name="Medium Grid 2 Accent 4" w:semiHidden="0" w:uiPriority="68" w:unhideWhenUsed="0"/>
-    <w:lsdException w:name="Medium Grid 3 Accent 4" w:semiHidden="0" w:uiPriority="69" w:unhideWhenUsed="0"/>
-    <w:lsdException w:name="Dark List Accent 4" w:semiHidden="0" w:uiPriority="70" w:unhideWhenUsed="0"/>
-    <w:lsdException w:name="Colorful Shading Accent 4" w:semiHidden="0" w:uiPriority="71" w:unhideWhenUsed="0"/>
-    <w:lsdException w:name="Colorful List Accent 4" w:semiHidden="0" w:uiPriority="72" w:unhideWhenUsed="0"/>
-    <w:lsdException w:name="Colorful Grid Accent 4" w:semiHidden="0" w:uiPriority="73" w:unhideWhenUsed="0"/>
-    <w:lsdException w:name="Light Shading Accent 5" w:semiHidden="0" w:uiPriority="60" w:unhideWhenUsed="0"/>
-    <w:lsdException w:name="Light List Accent 5" w:semiHidden="0" w:uiPriority="61" w:unhideWhenUsed="0"/>
-    <w:lsdException w:name="Light Grid Accent 5" w:semiHidden="0" w:uiPriority="62" w:unhideWhenUsed="0"/>
-    <w:lsdException w:name="Medium Shading 1 Accent 5" w:semiHidden="0" w:uiPriority="63" w:unhideWhenUsed="0"/>
-    <w:lsdException w:name="Medium Shading 2 Accent 5" w:semiHidden="0" w:uiPriority="64" w:unhideWhenUsed="0"/>
-    <w:lsdException w:name="Medium List 1 Accent 5" w:semiHidden="0" w:uiPriority="65" w:unhideWhenUsed="0"/>
-    <w:lsdException w:name="Medium List 2 Accent 5" w:semiHidden="0" w:uiPriority="66" w:unhideWhenUsed="0"/>
-    <w:lsdException w:name="Medium Grid 1 Accent 5" w:semiHidden="0" w:uiPriority="67" w:unhideWhenUsed="0"/>
-    <w:lsdException w:name="Medium Grid 2 Accent 5" w:semiHidden="0" w:uiPriority="68" w:unhideWhenUsed="0"/>
-    <w:lsdException w:name="Medium Grid 3 Accent 5" w:semiHidden="0" w:uiPriority="69" w:unhideWhenUsed="0"/>
-    <w:lsdException w:name="Dark List Accent 5" w:semiHidden="0" w:uiPriority="70" w:unhideWhenUsed="0"/>
-    <w:lsdException w:name="Colorful Shading Accent 5" w:semiHidden="0" w:uiPriority="71" w:unhideWhenUsed="0"/>
-    <w:lsdException w:name="Colorful List Accent 5" w:semiHidden="0" w:uiPriority="72" w:unhideWhenUsed="0"/>
-    <w:lsdException w:name="Colorful Grid Accent 5" w:semiHidden="0" w:uiPriority="73" w:unhideWhenUsed="0"/>
-    <w:lsdException w:name="Light Shading Accent 6" w:semiHidden="0" w:uiPriority="60" w:unhideWhenUsed="0"/>
-    <w:lsdException w:name="Light List Accent 6" w:semiHidden="0" w:uiPriority="61" w:unhideWhenUsed="0"/>
-    <w:lsdException w:name="Light Grid Accent 6" w:semiHidden="0" w:uiPriority="62" w:unhideWhenUsed="0"/>
-    <w:lsdException w:name="Medium Shading 1 Accent 6" w:semiHidden="0" w:uiPriority="63" w:unhideWhenUsed="0"/>
-    <w:lsdException w:name="Medium Shading 2 Accent 6" w:semiHidden="0" w:uiPriority="64" w:unhideWhenUsed="0"/>
-    <w:lsdException w:name="Medium List 1 Accent 6" w:semiHidden="0" w:uiPriority="65" w:unhideWhenUsed="0"/>
-    <w:lsdException w:name="Medium List 2 Accent 6" w:semiHidden="0" w:uiPriority="66" w:unhideWhenUsed="0"/>
-    <w:lsdException w:name="Medium Grid 1 Accent 6" w:semiHidden="0" w:uiPriority="67" w:unhideWhenUsed="0"/>
-    <w:lsdException w:name="Medium Grid 2 Accent 6" w:semiHidden="0" w:uiPriority="68" w:unhideWhenUsed="0"/>
-    <w:lsdException w:name="Medium Grid 3 Accent 6" w:semiHidden="0" w:uiPriority="69" w:unhideWhenUsed="0"/>
-    <w:lsdException w:name="Dark List Accent 6" w:semiHidden="0" w:uiPriority="70" w:unhideWhenUsed="0"/>
-    <w:lsdException w:name="Colorful Shading Accent 6" w:semiHidden="0" w:uiPriority="71" w:unhideWhenUsed="0"/>
-    <w:lsdException w:name="Colorful List Accent 6" w:semiHidden="0" w:uiPriority="72" w:unhideWhenUsed="0"/>
-    <w:lsdException w:name="Colorful Grid Accent 6" w:semiHidden="0" w:uiPriority="73" w:unhideWhenUsed="0"/>
-    <w:lsdException w:name="Subtle Emphasis" w:semiHidden="0" w:uiPriority="19" w:unhideWhenUsed="0" w:qFormat="1"/>
-    <w:lsdException w:name="Intense Emphasis" w:semiHidden="0" w:uiPriority="21" w:unhideWhenUsed="0" w:qFormat="1"/>
-    <w:lsdException w:name="Subtle Reference" w:semiHidden="0" w:uiPriority="31" w:unhideWhenUsed="0" w:qFormat="1"/>
-    <w:lsdException w:name="Intense Reference" w:semiHidden="0" w:uiPriority="32" w:unhideWhenUsed="0" w:qFormat="1"/>
-    <w:lsdException w:name="Book Title" w:semiHidden="0" w:uiPriority="33" w:unhideWhenUsed="0" w:qFormat="1"/>
-    <w:lsdException w:name="Bibliography" w:uiPriority="37"/>
-    <w:lsdException w:name="TOC Heading" w:uiPriority="39" w:qFormat="1"/>
+  <w:latentStyles w:defLockedState="0" w:defUIPriority="99" w:defSemiHidden="0" w:defUnhideWhenUsed="0" w:defQFormat="0" w:count="371">
+    <w:lsdException w:name="Normal" w:uiPriority="0" w:qFormat="1"/>
+    <w:lsdException w:name="heading 1" w:uiPriority="9" w:qFormat="1"/>
+    <w:lsdException w:name="heading 2" w:semiHidden="1" w:uiPriority="9" w:unhideWhenUsed="1" w:qFormat="1"/>
+    <w:lsdException w:name="heading 3" w:semiHidden="1" w:uiPriority="9" w:unhideWhenUsed="1" w:qFormat="1"/>
+    <w:lsdException w:name="heading 4" w:semiHidden="1" w:uiPriority="9" w:unhideWhenUsed="1" w:qFormat="1"/>
+    <w:lsdException w:name="heading 5" w:semiHidden="1" w:uiPriority="9" w:unhideWhenUsed="1" w:qFormat="1"/>
+    <w:lsdException w:name="heading 6" w:semiHidden="1" w:uiPriority="9" w:unhideWhenUsed="1" w:qFormat="1"/>
+    <w:lsdException w:name="heading 7" w:semiHidden="1" w:uiPriority="9" w:unhideWhenUsed="1" w:qFormat="1"/>
+    <w:lsdException w:name="heading 8" w:semiHidden="1" w:uiPriority="9" w:unhideWhenUsed="1" w:qFormat="1"/>
+    <w:lsdException w:name="heading 9" w:semiHidden="1" w:uiPriority="9" w:unhideWhenUsed="1" w:qFormat="1"/>
+    <w:lsdException w:name="index 1" w:semiHidden="1" w:unhideWhenUsed="1"/>
+    <w:lsdException w:name="index 2" w:semiHidden="1" w:unhideWhenUsed="1"/>
+    <w:lsdException w:name="index 3" w:semiHidden="1" w:unhideWhenUsed="1"/>
+    <w:lsdException w:name="index 4" w:semiHidden="1" w:unhideWhenUsed="1"/>
+    <w:lsdException w:name="index 5" w:semiHidden="1" w:unhideWhenUsed="1"/>
+    <w:lsdException w:name="index 6" w:semiHidden="1" w:unhideWhenUsed="1"/>
+    <w:lsdException w:name="index 7" w:semiHidden="1" w:unhideWhenUsed="1"/>
+    <w:lsdException w:name="index 8" w:semiHidden="1" w:unhideWhenUsed="1"/>
+    <w:lsdException w:name="index 9" w:semiHidden="1" w:unhideWhenUsed="1"/>
+    <w:lsdException w:name="toc 1" w:semiHidden="1" w:uiPriority="39" w:unhideWhenUsed="1"/>
+    <w:lsdException w:name="toc 2" w:semiHidden="1" w:uiPriority="39" w:unhideWhenUsed="1"/>
+    <w:lsdException w:name="toc 3" w:semiHidden="1" w:uiPriority="39" w:unhideWhenUsed="1"/>
+    <w:lsdException w:name="toc 4" w:semiHidden="1" w:uiPriority="39" w:unhideWhenUsed="1"/>
+    <w:lsdException w:name="toc 5" w:semiHidden="1" w:uiPriority="39" w:unhideWhenUsed="1"/>
+    <w:lsdException w:name="toc 6" w:semiHidden="1" w:uiPriority="39" w:unhideWhenUsed="1"/>
+    <w:lsdException w:name="toc 7" w:semiHidden="1" w:uiPriority="39" w:unhideWhenUsed="1"/>
+    <w:lsdException w:name="toc 8" w:semiHidden="1" w:uiPriority="39" w:unhideWhenUsed="1"/>
+    <w:lsdException w:name="toc 9" w:semiHidden="1" w:uiPriority="39" w:unhideWhenUsed="1"/>
+    <w:lsdException w:name="Normal Indent" w:semiHidden="1" w:unhideWhenUsed="1"/>
+    <w:lsdException w:name="footnote text" w:semiHidden="1" w:unhideWhenUsed="1"/>
+    <w:lsdException w:name="annotation text" w:semiHidden="1" w:unhideWhenUsed="1"/>
+    <w:lsdException w:name="header" w:semiHidden="1" w:unhideWhenUsed="1"/>
+    <w:lsdException w:name="footer" w:semiHidden="1" w:unhideWhenUsed="1"/>
+    <w:lsdException w:name="index heading" w:semiHidden="1" w:unhideWhenUsed="1"/>
+    <w:lsdException w:name="caption" w:semiHidden="1" w:uiPriority="35" w:unhideWhenUsed="1" w:qFormat="1"/>
+    <w:lsdException w:name="table of figures" w:semiHidden="1" w:unhideWhenUsed="1"/>
+    <w:lsdException w:name="envelope address" w:semiHidden="1" w:unhideWhenUsed="1"/>
+    <w:lsdException w:name="envelope return" w:semiHidden="1" w:unhideWhenUsed="1"/>
+    <w:lsdException w:name="footnote reference" w:semiHidden="1" w:unhideWhenUsed="1"/>
+    <w:lsdException w:name="annotation reference" w:semiHidden="1" w:unhideWhenUsed="1"/>
+    <w:lsdException w:name="line number" w:semiHidden="1" w:unhideWhenUsed="1"/>
+    <w:lsdException w:name="page number" w:semiHidden="1" w:unhideWhenUsed="1"/>
+    <w:lsdException w:name="endnote reference" w:semiHidden="1" w:unhideWhenUsed="1"/>
+    <w:lsdException w:name="endnote text" w:semiHidden="1" w:unhideWhenUsed="1"/>
+    <w:lsdException w:name="table of authorities" w:semiHidden="1" w:unhideWhenUsed="1"/>
+    <w:lsdException w:name="macro" w:semiHidden="1" w:unhideWhenUsed="1"/>
+    <w:lsdException w:name="toa heading" w:semiHidden="1" w:unhideWhenUsed="1"/>
+    <w:lsdException w:name="List" w:semiHidden="1" w:unhideWhenUsed="1"/>
+    <w:lsdException w:name="List Bullet" w:semiHidden="1" w:unhideWhenUsed="1"/>
+    <w:lsdException w:name="List Number" w:semiHidden="1" w:unhideWhenUsed="1"/>
+    <w:lsdException w:name="List 2" w:semiHidden="1" w:unhideWhenUsed="1"/>
+    <w:lsdException w:name="List 3" w:semiHidden="1" w:unhideWhenUsed="1"/>
+    <w:lsdException w:name="List 4" w:semiHidden="1" w:unhideWhenUsed="1"/>
+    <w:lsdException w:name="List 5" w:semiHidden="1" w:unhideWhenUsed="1"/>
+    <w:lsdException w:name="List Bullet 2" w:semiHidden="1" w:unhideWhenUsed="1"/>
+    <w:lsdException w:name="List Bullet 3" w:semiHidden="1" w:unhideWhenUsed="1"/>
+    <w:lsdException w:name="List Bullet 4" w:semiHidden="1" w:unhideWhenUsed="1"/>
+    <w:lsdException w:name="List Bullet 5" w:semiHidden="1" w:unhideWhenUsed="1"/>
+    <w:lsdException w:name="List Number 2" w:semiHidden="1" w:unhideWhenUsed="1"/>
+    <w:lsdException w:name="List Number 3" w:semiHidden="1" w:unhideWhenUsed="1"/>
+    <w:lsdException w:name="List Number 4" w:semiHidden="1" w:unhideWhenUsed="1"/>
+    <w:lsdException w:name="List Number 5" w:semiHidden="1" w:unhideWhenUsed="1"/>
+    <w:lsdException w:name="Title" w:uiPriority="10" w:qFormat="1"/>
+    <w:lsdException w:name="Closing" w:semiHidden="1" w:unhideWhenUsed="1"/>
+    <w:lsdException w:name="Signature" w:semiHidden="1" w:unhideWhenUsed="1"/>
+    <w:lsdException w:name="Default Paragraph Font" w:semiHidden="1" w:uiPriority="1" w:unhideWhenUsed="1"/>
+    <w:lsdException w:name="Body Text" w:semiHidden="1" w:unhideWhenUsed="1"/>
+    <w:lsdException w:name="Body Text Indent" w:semiHidden="1" w:unhideWhenUsed="1"/>
+    <w:lsdException w:name="List Continue" w:semiHidden="1" w:unhideWhenUsed="1"/>
+    <w:lsdException w:name="List Continue 2" w:semiHidden="1" w:unhideWhenUsed="1"/>
+    <w:lsdException w:name="List Continue 3" w:semiHidden="1" w:unhideWhenUsed="1"/>
+    <w:lsdException w:name="List Continue 4" w:semiHidden="1" w:unhideWhenUsed="1"/>
+    <w:lsdException w:name="List Continue 5" w:semiHidden="1" w:unhideWhenUsed="1"/>
+    <w:lsdException w:name="Message Header" w:semiHidden="1" w:unhideWhenUsed="1"/>
+    <w:lsdException w:name="Subtitle" w:uiPriority="11" w:qFormat="1"/>
+    <w:lsdException w:name="Salutation" w:semiHidden="1" w:unhideWhenUsed="1"/>
+    <w:lsdException w:name="Date" w:semiHidden="1" w:unhideWhenUsed="1"/>
+    <w:lsdException w:name="Body Text First Indent" w:semiHidden="1" w:unhideWhenUsed="1"/>
+    <w:lsdException w:name="Body Text First Indent 2" w:semiHidden="1" w:unhideWhenUsed="1"/>
+    <w:lsdException w:name="Note Heading" w:semiHidden="1" w:unhideWhenUsed="1"/>
+    <w:lsdException w:name="Body Text 2" w:semiHidden="1" w:unhideWhenUsed="1"/>
+    <w:lsdException w:name="Body Text 3" w:semiHidden="1" w:unhideWhenUsed="1"/>
+    <w:lsdException w:name="Body Text Indent 2" w:semiHidden="1" w:unhideWhenUsed="1"/>
+    <w:lsdException w:name="Body Text Indent 3" w:semiHidden="1" w:unhideWhenUsed="1"/>
+    <w:lsdException w:name="Block Text" w:semiHidden="1" w:unhideWhenUsed="1"/>
+    <w:lsdException w:name="Hyperlink" w:semiHidden="1" w:unhideWhenUsed="1"/>
+    <w:lsdException w:name="FollowedHyperlink" w:semiHidden="1" w:unhideWhenUsed="1"/>
+    <w:lsdException w:name="Strong" w:uiPriority="22" w:qFormat="1"/>
+    <w:lsdException w:name="Emphasis" w:uiPriority="20" w:qFormat="1"/>
+    <w:lsdException w:name="Document Map" w:semiHidden="1" w:unhideWhenUsed="1"/>
+    <w:lsdException w:name="Plain Text" w:semiHidden="1" w:unhideWhenUsed="1"/>
+    <w:lsdException w:name="E-mail Signature" w:semiHidden="1" w:unhideWhenUsed="1"/>
+    <w:lsdException w:name="HTML Top of Form" w:semiHidden="1" w:unhideWhenUsed="1"/>
+    <w:lsdException w:name="HTML Bottom of Form" w:semiHidden="1" w:unhideWhenUsed="1"/>
+    <w:lsdException w:name="Normal (Web)" w:semiHidden="1" w:unhideWhenUsed="1"/>
+    <w:lsdException w:name="HTML Acronym" w:semiHidden="1" w:unhideWhenUsed="1"/>
+    <w:lsdException w:name="HTML Address" w:semiHidden="1" w:unhideWhenUsed="1"/>
+    <w:lsdException w:name="HTML Cite" w:semiHidden="1" w:unhideWhenUsed="1"/>
+    <w:lsdException w:name="HTML Code" w:semiHidden="1" w:unhideWhenUsed="1"/>
+    <w:lsdException w:name="HTML Definition" w:semiHidden="1" w:unhideWhenUsed="1"/>
+    <w:lsdException w:name="HTML Keyboard" w:semiHidden="1" w:unhideWhenUsed="1"/>
+    <w:lsdException w:name="HTML Preformatted" w:semiHidden="1" w:unhideWhenUsed="1"/>
+    <w:lsdException w:name="HTML Sample" w:semiHidden="1" w:unhideWhenUsed="1"/>
+    <w:lsdException w:name="HTML Typewriter" w:semiHidden="1" w:unhideWhenUsed="1"/>
+    <w:lsdException w:name="HTML Variable" w:semiHidden="1" w:unhideWhenUsed="1"/>
+    <w:lsdException w:name="Normal Table" w:semiHidden="1" w:unhideWhenUsed="1"/>
+    <w:lsdException w:name="annotation subject" w:semiHidden="1" w:unhideWhenUsed="1"/>
+    <w:lsdException w:name="No List" w:semiHidden="1" w:unhideWhenUsed="1"/>
+    <w:lsdException w:name="Outline List 1" w:semiHidden="1" w:unhideWhenUsed="1"/>
+    <w:lsdException w:name="Outline List 2" w:semiHidden="1" w:unhideWhenUsed="1"/>
+    <w:lsdException w:name="Outline List 3" w:semiHidden="1" w:unhideWhenUsed="1"/>
+    <w:lsdException w:name="Table Simple 1" w:semiHidden="1" w:unhideWhenUsed="1"/>
+    <w:lsdException w:name="Table Simple 2" w:semiHidden="1" w:unhideWhenUsed="1"/>
+    <w:lsdException w:name="Table Simple 3" w:semiHidden="1" w:unhideWhenUsed="1"/>
+    <w:lsdException w:name="Table Classic 1" w:semiHidden="1" w:unhideWhenUsed="1"/>
+    <w:lsdException w:name="Table Classic 2" w:semiHidden="1" w:unhideWhenUsed="1"/>
+    <w:lsdException w:name="Table Classic 3" w:semiHidden="1" w:unhideWhenUsed="1"/>
+    <w:lsdException w:name="Table Classic 4" w:semiHidden="1" w:unhideWhenUsed="1"/>
+    <w:lsdException w:name="Table Colorful 1" w:semiHidden="1" w:unhideWhenUsed="1"/>
+    <w:lsdException w:name="Table Colorful 2" w:semiHidden="1" w:unhideWhenUsed="1"/>
+    <w:lsdException w:name="Table Colorful 3" w:semiHidden="1" w:unhideWhenUsed="1"/>
+    <w:lsdException w:name="Table Columns 1" w:semiHidden="1" w:unhideWhenUsed="1"/>
+    <w:lsdException w:name="Table Columns 2" w:semiHidden="1" w:unhideWhenUsed="1"/>
+    <w:lsdException w:name="Table Columns 3" w:semiHidden="1" w:unhideWhenUsed="1"/>
+    <w:lsdException w:name="Table Columns 4" w:semiHidden="1" w:unhideWhenUsed="1"/>
+    <w:lsdException w:name="Table Columns 5" w:semiHidden="1" w:unhideWhenUsed="1"/>
+    <w:lsdException w:name="Table Grid 1" w:semiHidden="1" w:unhideWhenUsed="1"/>
+    <w:lsdException w:name="Table Grid 2" w:semiHidden="1" w:unhideWhenUsed="1"/>
+    <w:lsdException w:name="Table Grid 3" w:semiHidden="1" w:unhideWhenUsed="1"/>
+    <w:lsdException w:name="Table Grid 4" w:semiHidden="1" w:unhideWhenUsed="1"/>
+    <w:lsdException w:name="Table Grid 5" w:semiHidden="1" w:unhideWhenUsed="1"/>
+    <w:lsdException w:name="Table Grid 6" w:semiHidden="1" w:unhideWhenUsed="1"/>
+    <w:lsdException w:name="Table Grid 7" w:semiHidden="1" w:unhideWhenUsed="1"/>
+    <w:lsdException w:name="Table Grid 8" w:semiHidden="1" w:unhideWhenUsed="1"/>
+    <w:lsdException w:name="Table List 1" w:semiHidden="1" w:unhideWhenUsed="1"/>
+    <w:lsdException w:name="Table List 2" w:semiHidden="1" w:unhideWhenUsed="1"/>
+    <w:lsdException w:name="Table List 3" w:semiHidden="1" w:unhideWhenUsed="1"/>
+    <w:lsdException w:name="Table List 4" w:semiHidden="1" w:unhideWhenUsed="1"/>
+    <w:lsdException w:name="Table List 5" w:semiHidden="1" w:unhideWhenUsed="1"/>
+    <w:lsdException w:name="Table List 6" w:semiHidden="1" w:unhideWhenUsed="1"/>
+    <w:lsdException w:name="Table List 7" w:semiHidden="1" w:unhideWhenUsed="1"/>
+    <w:lsdException w:name="Table List 8" w:semiHidden="1" w:unhideWhenUsed="1"/>
+    <w:lsdException w:name="Table 3D effects 1" w:semiHidden="1" w:unhideWhenUsed="1"/>
+    <w:lsdException w:name="Table 3D effects 2" w:semiHidden="1" w:unhideWhenUsed="1"/>
+    <w:lsdException w:name="Table 3D effects 3" w:semiHidden="1" w:unhideWhenUsed="1"/>
+    <w:lsdException w:name="Table Contemporary" w:semiHidden="1" w:unhideWhenUsed="1"/>
+    <w:lsdException w:name="Table Elegant" w:semiHidden="1" w:unhideWhenUsed="1"/>
+    <w:lsdException w:name="Table Professional" w:semiHidden="1" w:unhideWhenUsed="1"/>
+    <w:lsdException w:name="Table Subtle 1" w:semiHidden="1" w:unhideWhenUsed="1"/>
+    <w:lsdException w:name="Table Subtle 2" w:semiHidden="1" w:unhideWhenUsed="1"/>
+    <w:lsdException w:name="Table Web 1" w:semiHidden="1" w:unhideWhenUsed="1"/>
+    <w:lsdException w:name="Table Web 2" w:semiHidden="1" w:unhideWhenUsed="1"/>
+    <w:lsdException w:name="Table Web 3" w:semiHidden="1" w:unhideWhenUsed="1"/>
+    <w:lsdException w:name="Balloon Text" w:semiHidden="1" w:unhideWhenUsed="1"/>
+    <w:lsdException w:name="Table Grid" w:uiPriority="39"/>
+    <w:lsdException w:name="Table Theme" w:semiHidden="1" w:unhideWhenUsed="1"/>
+    <w:lsdException w:name="Placeholder Text" w:semiHidden="1"/>
+    <w:lsdException w:name="No Spacing" w:uiPriority="1" w:qFormat="1"/>
+    <w:lsdException w:name="Light Shading" w:uiPriority="60"/>
+    <w:lsdException w:name="Light List" w:uiPriority="61"/>
+    <w:lsdException w:name="Light Grid" w:uiPriority="62"/>
+    <w:lsdException w:name="Medium Shading 1" w:uiPriority="63"/>
+    <w:lsdException w:name="Medium Shading 2" w:uiPriority="64"/>
+    <w:lsdException w:name="Medium List 1" w:uiPriority="65"/>
+    <w:lsdException w:name="Medium List 2" w:uiPriority="66"/>
+    <w:lsdException w:name="Medium Grid 1" w:uiPriority="67"/>
+    <w:lsdException w:name="Medium Grid 2" w:uiPriority="68"/>
+    <w:lsdException w:name="Medium Grid 3" w:uiPriority="69"/>
+    <w:lsdException w:name="Dark List" w:uiPriority="70"/>
+    <w:lsdException w:name="Colorful Shading" w:uiPriority="71"/>
+    <w:lsdException w:name="Colorful List" w:uiPriority="72"/>
+    <w:lsdException w:name="Colorful Grid" w:uiPriority="73"/>
+    <w:lsdException w:name="Light Shading Accent 1" w:uiPriority="60"/>
+    <w:lsdException w:name="Light List Accent 1" w:uiPriority="61"/>
+    <w:lsdException w:name="Light Grid Accent 1" w:uiPriority="62"/>
+    <w:lsdException w:name="Medium Shading 1 Accent 1" w:uiPriority="63"/>
+    <w:lsdException w:name="Medium Shading 2 Accent 1" w:uiPriority="64"/>
+    <w:lsdException w:name="Medium List 1 Accent 1" w:uiPriority="65"/>
+    <w:lsdException w:name="Revision" w:semiHidden="1"/>
+    <w:lsdException w:name="List Paragraph" w:uiPriority="34" w:qFormat="1"/>
+    <w:lsdException w:name="Quote" w:uiPriority="29" w:qFormat="1"/>
+    <w:lsdException w:name="Intense Quote" w:uiPriority="30" w:qFormat="1"/>
+    <w:lsdException w:name="Medium List 2 Accent 1" w:uiPriority="66"/>
+    <w:lsdException w:name="Medium Grid 1 Accent 1" w:uiPriority="67"/>
+    <w:lsdException w:name="Medium Grid 2 Accent 1" w:uiPriority="68"/>
+    <w:lsdException w:name="Medium Grid 3 Accent 1" w:uiPriority="69"/>
+    <w:lsdException w:name="Dark List Accent 1" w:uiPriority="70"/>
+    <w:lsdException w:name="Colorful Shading Accent 1" w:uiPriority="71"/>
+    <w:lsdException w:name="Colorful List Accent 1" w:uiPriority="72"/>
+    <w:lsdException w:name="Colorful Grid Accent 1" w:uiPriority="73"/>
+    <w:lsdException w:name="Light Shading Accent 2" w:uiPriority="60"/>
+    <w:lsdException w:name="Light List Accent 2" w:uiPriority="61"/>
+    <w:lsdException w:name="Light Grid Accent 2" w:uiPriority="62"/>
+    <w:lsdException w:name="Medium Shading 1 Accent 2" w:uiPriority="63"/>
+    <w:lsdException w:name="Medium Shading 2 Accent 2" w:uiPriority="64"/>
+    <w:lsdException w:name="Medium List 1 Accent 2" w:uiPriority="65"/>
+    <w:lsdException w:name="Medium List 2 Accent 2" w:uiPriority="66"/>
+    <w:lsdException w:name="Medium Grid 1 Accent 2" w:uiPriority="67"/>
+    <w:lsdException w:name="Medium Grid 2 Accent 2" w:uiPriority="68"/>
+    <w:lsdException w:name="Medium Grid 3 Accent 2" w:uiPriority="69"/>
+    <w:lsdException w:name="Dark List Accent 2" w:uiPriority="70"/>
+    <w:lsdException w:name="Colorful Shading Accent 2" w:uiPriority="71"/>
+    <w:lsdException w:name="Colorful List Accent 2" w:uiPriority="72"/>
+    <w:lsdException w:name="Colorful Grid Accent 2" w:uiPriority="73"/>
+    <w:lsdException w:name="Light Shading Accent 3" w:uiPriority="60"/>
+    <w:lsdException w:name="Light List Accent 3" w:uiPriority="61"/>
+    <w:lsdException w:name="Light Grid Accent 3" w:uiPriority="62"/>
+    <w:lsdException w:name="Medium Shading 1 Accent 3" w:uiPriority="63"/>
+    <w:lsdException w:name="Medium Shading 2 Accent 3" w:uiPriority="64"/>
+    <w:lsdException w:name="Medium List 1 Accent 3" w:uiPriority="65"/>
+    <w:lsdException w:name="Medium List 2 Accent 3" w:uiPriority="66"/>
+    <w:lsdException w:name="Medium Grid 1 Accent 3" w:uiPriority="67"/>
+    <w:lsdException w:name="Medium Grid 2 Accent 3" w:uiPriority="68"/>
+    <w:lsdException w:name="Medium Grid 3 Accent 3" w:uiPriority="69"/>
+    <w:lsdException w:name="Dark List Accent 3" w:uiPriority="70"/>
+    <w:lsdException w:name="Colorful Shading Accent 3" w:uiPriority="71"/>
+    <w:lsdException w:name="Colorful List Accent 3" w:uiPriority="72"/>
+    <w:lsdException w:name="Colorful Grid Accent 3" w:uiPriority="73"/>
+    <w:lsdException w:name="Light Shading Accent 4" w:uiPriority="60"/>
+    <w:lsdException w:name="Light List Accent 4" w:uiPriority="61"/>
+    <w:lsdException w:name="Light Grid Accent 4" w:uiPriority="62"/>
+    <w:lsdException w:name="Medium Shading 1 Accent 4" w:uiPriority="63"/>
+    <w:lsdException w:name="Medium Shading 2 Accent 4" w:uiPriority="64"/>
+    <w:lsdException w:name="Medium List 1 Accent 4" w:uiPriority="65"/>
+    <w:lsdException w:name="Medium List 2 Accent 4" w:uiPriority="66"/>
+    <w:lsdException w:name="Medium Grid 1 Accent 4" w:uiPriority="67"/>
+    <w:lsdException w:name="Medium Grid 2 Accent 4" w:uiPriority="68"/>
+    <w:lsdException w:name="Medium Grid 3 Accent 4" w:uiPriority="69"/>
+    <w:lsdException w:name="Dark List Accent 4" w:uiPriority="70"/>
+    <w:lsdException w:name="Colorful Shading Accent 4" w:uiPriority="71"/>
+    <w:lsdException w:name="Colorful List Accent 4" w:uiPriority="72"/>
+    <w:lsdException w:name="Colorful Grid Accent 4" w:uiPriority="73"/>
+    <w:lsdException w:name="Light Shading Accent 5" w:uiPriority="60"/>
+    <w:lsdException w:name="Light List Accent 5" w:uiPriority="61"/>
+    <w:lsdException w:name="Light Grid Accent 5" w:uiPriority="62"/>
+    <w:lsdException w:name="Medium Shading 1 Accent 5" w:uiPriority="63"/>
+    <w:lsdException w:name="Medium Shading 2 Accent 5" w:uiPriority="64"/>
+    <w:lsdException w:name="Medium List 1 Accent 5" w:uiPriority="65"/>
+    <w:lsdException w:name="Medium List 2 Accent 5" w:uiPriority="66"/>
+    <w:lsdException w:name="Medium Grid 1 Accent 5" w:uiPriority="67"/>
+    <w:lsdException w:name="Medium Grid 2 Accent 5" w:uiPriority="68"/>
+    <w:lsdException w:name="Medium Grid 3 Accent 5" w:uiPriority="69"/>
+    <w:lsdException w:name="Dark List Accent 5" w:uiPriority="70"/>
+    <w:lsdException w:name="Colorful Shading Accent 5" w:uiPriority="71"/>
+    <w:lsdException w:name="Colorful List Accent 5" w:uiPriority="72"/>
+    <w:lsdException w:name="Colorful Grid Accent 5" w:uiPriority="73"/>
+    <w:lsdException w:name="Light Shading Accent 6" w:uiPriority="60"/>
+    <w:lsdException w:name="Light List Accent 6" w:uiPriority="61"/>
+    <w:lsdException w:name="Light Grid Accent 6" w:uiPriority="62"/>
+    <w:lsdException w:name="Medium Shading 1 Accent 6" w:uiPriority="63"/>
+    <w:lsdException w:name="Medium Shading 2 Accent 6" w:uiPriority="64"/>
+    <w:lsdException w:name="Medium List 1 Accent 6" w:uiPriority="65"/>
+    <w:lsdException w:name="Medium List 2 Accent 6" w:uiPriority="66"/>
+    <w:lsdException w:name="Medium Grid 1 Accent 6" w:uiPriority="67"/>
+    <w:lsdException w:name="Medium Grid 2 Accent 6" w:uiPriority="68"/>
+    <w:lsdException w:name="Medium Grid 3 Accent 6" w:uiPriority="69"/>
+    <w:lsdException w:name="Dark List Accent 6" w:uiPriority="70"/>
+    <w:lsdException w:name="Colorful Shading Accent 6" w:uiPriority="71"/>
+    <w:lsdException w:name="Colorful List Accent 6" w:uiPriority="72"/>
+    <w:lsdException w:name="Colorful Grid Accent 6" w:uiPriority="73"/>
+    <w:lsdException w:name="Subtle Emphasis" w:uiPriority="19" w:qFormat="1"/>
+    <w:lsdException w:name="Intense Emphasis" w:uiPriority="21" w:qFormat="1"/>
+    <w:lsdException w:name="Subtle Reference" w:uiPriority="31" w:qFormat="1"/>
+    <w:lsdException w:name="Intense Reference" w:uiPriority="32" w:qFormat="1"/>
+    <w:lsdException w:name="Book Title" w:uiPriority="33" w:qFormat="1"/>
+    <w:lsdException w:name="Bibliography" w:semiHidden="1" w:uiPriority="37" w:unhideWhenUsed="1"/>
+    <w:lsdException w:name="TOC Heading" w:semiHidden="1" w:uiPriority="39" w:unhideWhenUsed="1" w:qFormat="1"/>
+    <w:lsdException w:name="Plain Table 1" w:uiPriority="41"/>
+    <w:lsdException w:name="Plain Table 2" w:uiPriority="42"/>
+    <w:lsdException w:name="Plain Table 3" w:uiPriority="43"/>
+    <w:lsdException w:name="Plain Table 4" w:uiPriority="44"/>
+    <w:lsdException w:name="Plain Table 5" w:uiPriority="45"/>
+    <w:lsdException w:name="Grid Table Light" w:uiPriority="40"/>
+    <w:lsdException w:name="Grid Table 1 Light" w:uiPriority="46"/>
+    <w:lsdException w:name="Grid Table 2" w:uiPriority="47"/>
+    <w:lsdException w:name="Grid Table 3" w:uiPriority="48"/>
+    <w:lsdException w:name="Grid Table 4" w:uiPriority="49"/>
+    <w:lsdException w:name="Grid Table 5 Dark" w:uiPriority="50"/>
+    <w:lsdException w:name="Grid Table 6 Colorful" w:uiPriority="51"/>
+    <w:lsdException w:name="Grid Table 7 Colorful" w:uiPriority="52"/>
+    <w:lsdException w:name="Grid Table 1 Light Accent 1" w:uiPriority="46"/>
+    <w:lsdException w:name="Grid Table 2 Accent 1" w:uiPriority="47"/>
+    <w:lsdException w:name="Grid Table 3 Accent 1" w:uiPriority="48"/>
+    <w:lsdException w:name="Grid Table 4 Accent 1" w:uiPriority="49"/>
+    <w:lsdException w:name="Grid Table 5 Dark Accent 1" w:uiPriority="50"/>
+    <w:lsdException w:name="Grid Table 6 Colorful Accent 1" w:uiPriority="51"/>
+    <w:lsdException w:name="Grid Table 7 Colorful Accent 1" w:uiPriority="52"/>
+    <w:lsdException w:name="Grid Table 1 Light Accent 2" w:uiPriority="46"/>
+    <w:lsdException w:name="Grid Table 2 Accent 2" w:uiPriority="47"/>
+    <w:lsdException w:name="Grid Table 3 Accent 2" w:uiPriority="48"/>
+    <w:lsdException w:name="Grid Table 4 Accent 2" w:uiPriority="49"/>
+    <w:lsdException w:name="Grid Table 5 Dark Accent 2" w:uiPriority="50"/>
+    <w:lsdException w:name="Grid Table 6 Colorful Accent 2" w:uiPriority="51"/>
+    <w:lsdException w:name="Grid Table 7 Colorful Accent 2" w:uiPriority="52"/>
+    <w:lsdException w:name="Grid Table 1 Light Accent 3" w:uiPriority="46"/>
+    <w:lsdException w:name="Grid Table 2 Accent 3" w:uiPriority="47"/>
+    <w:lsdException w:name="Grid Table 3 Accent 3" w:uiPriority="48"/>
+    <w:lsdException w:name="Grid Table 4 Accent 3" w:uiPriority="49"/>
+    <w:lsdException w:name="Grid Table 5 Dark Accent 3" w:uiPriority="50"/>
+    <w:lsdException w:name="Grid Table 6 Colorful Accent 3" w:uiPriority="51"/>
+    <w:lsdException w:name="Grid Table 7 Colorful Accent 3" w:uiPriority="52"/>
+    <w:lsdException w:name="Grid Table 1 Light Accent 4" w:uiPriority="46"/>
+    <w:lsdException w:name="Grid Table 2 Accent 4" w:uiPriority="47"/>
+    <w:lsdException w:name="Grid Table 3 Accent 4" w:uiPriority="48"/>
+    <w:lsdException w:name="Grid Table 4 Accent 4" w:uiPriority="49"/>
+    <w:lsdException w:name="Grid Table 5 Dark Accent 4" w:uiPriority="50"/>
+    <w:lsdException w:name="Grid Table 6 Colorful Accent 4" w:uiPriority="51"/>
+    <w:lsdException w:name="Grid Table 7 Colorful Accent 4" w:uiPriority="52"/>
+    <w:lsdException w:name="Grid Table 1 Light Accent 5" w:uiPriority="46"/>
+    <w:lsdException w:name="Grid Table 2 Accent 5" w:uiPriority="47"/>
+    <w:lsdException w:name="Grid Table 3 Accent 5" w:uiPriority="48"/>
+    <w:lsdException w:name="Grid Table 4 Accent 5" w:uiPriority="49"/>
+    <w:lsdException w:name="Grid Table 5 Dark Accent 5" w:uiPriority="50"/>
+    <w:lsdException w:name="Grid Table 6 Colorful Accent 5" w:uiPriority="51"/>
+    <w:lsdException w:name="Grid Table 7 Colorful Accent 5" w:uiPriority="52"/>
+    <w:lsdException w:name="Grid Table 1 Light Accent 6" w:uiPriority="46"/>
+    <w:lsdException w:name="Grid Table 2 Accent 6" w:uiPriority="47"/>
+    <w:lsdException w:name="Grid Table 3 Accent 6" w:uiPriority="48"/>
+    <w:lsdException w:name="Grid Table 4 Accent 6" w:uiPriority="49"/>
+    <w:lsdException w:name="Grid Table 5 Dark Accent 6" w:uiPriority="50"/>
+    <w:lsdException w:name="Grid Table 6 Colorful Accent 6" w:uiPriority="51"/>
+    <w:lsdException w:name="Grid Table 7 Colorful Accent 6" w:uiPriority="52"/>
+    <w:lsdException w:name="List Table 1 Light" w:uiPriority="46"/>
+    <w:lsdException w:name="List Table 2" w:uiPriority="47"/>
+    <w:lsdException w:name="List Table 3" w:uiPriority="48"/>
+    <w:lsdException w:name="List Table 4" w:uiPriority="49"/>
+    <w:lsdException w:name="List Table 5 Dark" w:uiPriority="50"/>
+    <w:lsdException w:name="List Table 6 Colorful" w:uiPriority="51"/>
+    <w:lsdException w:name="List Table 7 Colorful" w:uiPriority="52"/>
+    <w:lsdException w:name="List Table 1 Light Accent 1" w:uiPriority="46"/>
+    <w:lsdException w:name="List Table 2 Accent 1" w:uiPriority="47"/>
+    <w:lsdException w:name="List Table 3 Accent 1" w:uiPriority="48"/>
+    <w:lsdException w:name="List Table 4 Accent 1" w:uiPriority="49"/>
+    <w:lsdException w:name="List Table 5 Dark Accent 1" w:uiPriority="50"/>
+    <w:lsdException w:name="List Table 6 Colorful Accent 1" w:uiPriority="51"/>
+    <w:lsdException w:name="List Table 7 Colorful Accent 1" w:uiPriority="52"/>
+    <w:lsdException w:name="List Table 1 Light Accent 2" w:uiPriority="46"/>
+    <w:lsdException w:name="List Table 2 Accent 2" w:uiPriority="47"/>
+    <w:lsdException w:name="List Table 3 Accent 2" w:uiPriority="48"/>
+    <w:lsdException w:name="List Table 4 Accent 2" w:uiPriority="49"/>
+    <w:lsdException w:name="List Table 5 Dark Accent 2" w:uiPriority="50"/>
+    <w:lsdException w:name="List Table 6 Colorful Accent 2" w:uiPriority="51"/>
+    <w:lsdException w:name="List Table 7 Colorful Accent 2" w:uiPriority="52"/>
+    <w:lsdException w:name="List Table 1 Light Accent 3" w:uiPriority="46"/>
+    <w:lsdException w:name="List Table 2 Accent 3" w:uiPriority="47"/>
+    <w:lsdException w:name="List Table 3 Accent 3" w:uiPriority="48"/>
+    <w:lsdException w:name="List Table 4 Accent 3" w:uiPriority="49"/>
+    <w:lsdException w:name="List Table 5 Dark Accent 3" w:uiPriority="50"/>
+    <w:lsdException w:name="List Table 6 Colorful Accent 3" w:uiPriority="51"/>
+    <w:lsdException w:name="List Table 7 Colorful Accent 3" w:uiPriority="52"/>
+    <w:lsdException w:name="List Table 1 Light Accent 4" w:uiPriority="46"/>
+    <w:lsdException w:name="List Table 2 Accent 4" w:uiPriority="47"/>
+    <w:lsdException w:name="List Table 3 Accent 4" w:uiPriority="48"/>
+    <w:lsdException w:name="List Table 4 Accent 4" w:uiPriority="49"/>
+    <w:lsdException w:name="List Table 5 Dark Accent 4" w:uiPriority="50"/>
+    <w:lsdException w:name="List Table 6 Colorful Accent 4" w:uiPriority="51"/>
+    <w:lsdException w:name="List Table 7 Colorful Accent 4" w:uiPriority="52"/>
+    <w:lsdException w:name="List Table 1 Light Accent 5" w:uiPriority="46"/>
+    <w:lsdException w:name="List Table 2 Accent 5" w:uiPriority="47"/>
+    <w:lsdException w:name="List Table 3 Accent 5" w:uiPriority="48"/>
+    <w:lsdException w:name="List Table 4 Accent 5" w:uiPriority="49"/>
+    <w:lsdException w:name="List Table 5 Dark Accent 5" w:uiPriority="50"/>
+    <w:lsdException w:name="List Table 6 Colorful Accent 5" w:uiPriority="51"/>
+    <w:lsdException w:name="List Table 7 Colorful Accent 5" w:uiPriority="52"/>
+    <w:lsdException w:name="List Table 1 Light Accent 6" w:uiPriority="46"/>
+    <w:lsdException w:name="List Table 2 Accent 6" w:uiPriority="47"/>
+    <w:lsdException w:name="List Table 3 Accent 6" w:uiPriority="48"/>
+    <w:lsdException w:name="List Table 4 Accent 6" w:uiPriority="49"/>
+    <w:lsdException w:name="List Table 5 Dark Accent 6" w:uiPriority="50"/>
+    <w:lsdException w:name="List Table 6 Colorful Accent 6" w:uiPriority="51"/>
+    <w:lsdException w:name="List Table 7 Colorful Accent 6" w:uiPriority="52"/>
   </w:latentStyles>
-  <w:style w:type="paragraph" w:default="1" w:styleId="Standaard">
+  <w:style w:type="paragraph" w:default="1" w:styleId="Normal">
     <w:name w:val="Normal"/>
     <w:qFormat/>
     <w:rsid w:val="00A808E8"/>
   </w:style>
-  <w:style w:type="character" w:default="1" w:styleId="Standaardalinea-lettertype">
+  <w:style w:type="character" w:default="1" w:styleId="DefaultParagraphFont">
     <w:name w:val="Default Paragraph Font"/>
     <w:uiPriority w:val="1"/>
     <w:semiHidden/>
     <w:unhideWhenUsed/>
   </w:style>
-  <w:style w:type="table" w:default="1" w:styleId="Standaardtabel">
+  <w:style w:type="table" w:default="1" w:styleId="TableNormal">
     <w:name w:val="Normal Table"/>
     <w:uiPriority w:val="99"/>
     <w:semiHidden/>
@@ -13559,13 +13028,13 @@
       </w:tblCellMar>
     </w:tblPr>
   </w:style>
-  <w:style w:type="numbering" w:default="1" w:styleId="Geenlijst">
+  <w:style w:type="numbering" w:default="1" w:styleId="NoList">
     <w:name w:val="No List"/>
     <w:uiPriority w:val="99"/>
     <w:semiHidden/>
     <w:unhideWhenUsed/>
   </w:style>
-  <w:style w:type="paragraph" w:styleId="Geenafstand">
+  <w:style w:type="paragraph" w:styleId="NoSpacing">
     <w:name w:val="No Spacing"/>
     <w:uiPriority w:val="1"/>
     <w:qFormat/>
@@ -13579,9 +13048,9 @@
       <w:szCs w:val="21"/>
     </w:rPr>
   </w:style>
-  <w:style w:type="paragraph" w:styleId="Lijstalinea">
+  <w:style w:type="paragraph" w:styleId="ListParagraph">
     <w:name w:val="List Paragraph"/>
-    <w:basedOn w:val="Standaard"/>
+    <w:basedOn w:val="Normal"/>
     <w:uiPriority w:val="34"/>
     <w:qFormat/>
     <w:rsid w:val="00CB4CD6"/>
@@ -13592,7 +13061,7 @@
   </w:style>
   <w:style w:type="table" w:customStyle="1" w:styleId="PlainTable41">
     <w:name w:val="Plain Table 41"/>
-    <w:basedOn w:val="Standaardtabel"/>
+    <w:basedOn w:val="TableNormal"/>
     <w:uiPriority w:val="44"/>
     <w:rsid w:val="00CB4CD6"/>
     <w:pPr>
@@ -13646,10 +13115,10 @@
       </w:tcPr>
     </w:tblStylePr>
   </w:style>
-  <w:style w:type="paragraph" w:styleId="Koptekst">
+  <w:style w:type="paragraph" w:styleId="Header">
     <w:name w:val="header"/>
-    <w:basedOn w:val="Standaard"/>
-    <w:link w:val="KoptekstChar"/>
+    <w:basedOn w:val="Normal"/>
+    <w:link w:val="HeaderChar"/>
     <w:uiPriority w:val="99"/>
     <w:unhideWhenUsed/>
     <w:rsid w:val="00F104BC"/>
@@ -13661,17 +13130,17 @@
       <w:spacing w:after="0" w:line="240" w:lineRule="auto"/>
     </w:pPr>
   </w:style>
-  <w:style w:type="character" w:customStyle="1" w:styleId="KoptekstChar">
-    <w:name w:val="Koptekst Char"/>
-    <w:basedOn w:val="Standaardalinea-lettertype"/>
-    <w:link w:val="Koptekst"/>
+  <w:style w:type="character" w:customStyle="1" w:styleId="HeaderChar">
+    <w:name w:val="Header Char"/>
+    <w:basedOn w:val="DefaultParagraphFont"/>
+    <w:link w:val="Header"/>
     <w:uiPriority w:val="99"/>
     <w:rsid w:val="00F104BC"/>
   </w:style>
-  <w:style w:type="paragraph" w:styleId="Voettekst">
+  <w:style w:type="paragraph" w:styleId="Footer">
     <w:name w:val="footer"/>
-    <w:basedOn w:val="Standaard"/>
-    <w:link w:val="VoettekstChar"/>
+    <w:basedOn w:val="Normal"/>
+    <w:link w:val="FooterChar"/>
     <w:uiPriority w:val="99"/>
     <w:unhideWhenUsed/>
     <w:rsid w:val="00F104BC"/>
@@ -13683,17 +13152,17 @@
       <w:spacing w:after="0" w:line="240" w:lineRule="auto"/>
     </w:pPr>
   </w:style>
-  <w:style w:type="character" w:customStyle="1" w:styleId="VoettekstChar">
-    <w:name w:val="Voettekst Char"/>
-    <w:basedOn w:val="Standaardalinea-lettertype"/>
-    <w:link w:val="Voettekst"/>
+  <w:style w:type="character" w:customStyle="1" w:styleId="FooterChar">
+    <w:name w:val="Footer Char"/>
+    <w:basedOn w:val="DefaultParagraphFont"/>
+    <w:link w:val="Footer"/>
     <w:uiPriority w:val="99"/>
     <w:rsid w:val="00F104BC"/>
   </w:style>
-  <w:style w:type="paragraph" w:styleId="Ballontekst">
+  <w:style w:type="paragraph" w:styleId="BalloonText">
     <w:name w:val="Balloon Text"/>
-    <w:basedOn w:val="Standaard"/>
-    <w:link w:val="BallontekstChar"/>
+    <w:basedOn w:val="Normal"/>
+    <w:link w:val="BalloonTextChar"/>
     <w:uiPriority w:val="99"/>
     <w:semiHidden/>
     <w:unhideWhenUsed/>
@@ -13707,356 +13176,10 @@
       <w:szCs w:val="16"/>
     </w:rPr>
   </w:style>
-  <w:style w:type="character" w:customStyle="1" w:styleId="BallontekstChar">
-    <w:name w:val="Ballontekst Char"/>
-    <w:basedOn w:val="Standaardalinea-lettertype"/>
-    <w:link w:val="Ballontekst"/>
-    <w:uiPriority w:val="99"/>
-    <w:semiHidden/>
-    <w:rsid w:val="00D53E82"/>
-    <w:rPr>
-      <w:rFonts w:ascii="Tahoma" w:hAnsi="Tahoma" w:cs="Tahoma"/>
-      <w:sz w:val="16"/>
-      <w:szCs w:val="16"/>
-    </w:rPr>
-  </w:style>
-</w:styles>
-</file>
-
-<file path=word/stylesWithEffects.xml><?xml version="1.0" encoding="utf-8"?>
-<w:styles xmlns:wpc="http://schemas.microsoft.com/office/word/2010/wordprocessingCanvas" xmlns:mc="http://schemas.openxmlformats.org/markup-compatibility/2006" xmlns:o="urn:schemas-microsoft-com:office:office" xmlns:r="http://schemas.openxmlformats.org/officeDocument/2006/relationships" xmlns:m="http://schemas.openxmlformats.org/officeDocument/2006/math" xmlns:v="urn:schemas-microsoft-com:vml" xmlns:wp14="http://schemas.microsoft.com/office/word/2010/wordprocessingDrawing" xmlns:wp="http://schemas.openxmlformats.org/drawingml/2006/wordprocessingDrawing" xmlns:w10="urn:schemas-microsoft-com:office:word" xmlns:w="http://schemas.openxmlformats.org/wordprocessingml/2006/main" xmlns:w14="http://schemas.microsoft.com/office/word/2010/wordml" xmlns:wpg="http://schemas.microsoft.com/office/word/2010/wordprocessingGroup" xmlns:wpi="http://schemas.microsoft.com/office/word/2010/wordprocessingInk" xmlns:wne="http://schemas.microsoft.com/office/word/2006/wordml" xmlns:wps="http://schemas.microsoft.com/office/word/2010/wordprocessingShape" mc:Ignorable="w14 wp14">
-  <w:docDefaults>
-    <w:rPrDefault>
-      <w:rPr>
-        <w:rFonts w:asciiTheme="minorHAnsi" w:eastAsiaTheme="minorHAnsi" w:hAnsiTheme="minorHAnsi" w:cstheme="minorBidi"/>
-        <w:sz w:val="22"/>
-        <w:szCs w:val="22"/>
-        <w:lang w:val="nl-NL" w:eastAsia="en-US" w:bidi="ar-SA"/>
-      </w:rPr>
-    </w:rPrDefault>
-    <w:pPrDefault>
-      <w:pPr>
-        <w:spacing w:after="160" w:line="259" w:lineRule="auto"/>
-      </w:pPr>
-    </w:pPrDefault>
-  </w:docDefaults>
-  <w:latentStyles w:defLockedState="0" w:defUIPriority="99" w:defSemiHidden="1" w:defUnhideWhenUsed="1" w:defQFormat="0" w:count="267">
-    <w:lsdException w:name="Normal" w:semiHidden="0" w:uiPriority="0" w:unhideWhenUsed="0" w:qFormat="1"/>
-    <w:lsdException w:name="heading 1" w:semiHidden="0" w:uiPriority="9" w:unhideWhenUsed="0" w:qFormat="1"/>
-    <w:lsdException w:name="heading 2" w:uiPriority="9" w:qFormat="1"/>
-    <w:lsdException w:name="heading 3" w:uiPriority="9" w:qFormat="1"/>
-    <w:lsdException w:name="heading 4" w:uiPriority="9" w:qFormat="1"/>
-    <w:lsdException w:name="heading 5" w:uiPriority="9" w:qFormat="1"/>
-    <w:lsdException w:name="heading 6" w:uiPriority="9" w:qFormat="1"/>
-    <w:lsdException w:name="heading 7" w:uiPriority="9" w:qFormat="1"/>
-    <w:lsdException w:name="heading 8" w:uiPriority="9" w:qFormat="1"/>
-    <w:lsdException w:name="heading 9" w:uiPriority="9" w:qFormat="1"/>
-    <w:lsdException w:name="toc 1" w:uiPriority="39"/>
-    <w:lsdException w:name="toc 2" w:uiPriority="39"/>
-    <w:lsdException w:name="toc 3" w:uiPriority="39"/>
-    <w:lsdException w:name="toc 4" w:uiPriority="39"/>
-    <w:lsdException w:name="toc 5" w:uiPriority="39"/>
-    <w:lsdException w:name="toc 6" w:uiPriority="39"/>
-    <w:lsdException w:name="toc 7" w:uiPriority="39"/>
-    <w:lsdException w:name="toc 8" w:uiPriority="39"/>
-    <w:lsdException w:name="toc 9" w:uiPriority="39"/>
-    <w:lsdException w:name="caption" w:uiPriority="35" w:qFormat="1"/>
-    <w:lsdException w:name="Title" w:semiHidden="0" w:uiPriority="10" w:unhideWhenUsed="0" w:qFormat="1"/>
-    <w:lsdException w:name="Default Paragraph Font" w:uiPriority="1"/>
-    <w:lsdException w:name="Subtitle" w:semiHidden="0" w:uiPriority="11" w:unhideWhenUsed="0" w:qFormat="1"/>
-    <w:lsdException w:name="Strong" w:semiHidden="0" w:uiPriority="22" w:unhideWhenUsed="0" w:qFormat="1"/>
-    <w:lsdException w:name="Emphasis" w:semiHidden="0" w:uiPriority="20" w:unhideWhenUsed="0" w:qFormat="1"/>
-    <w:lsdException w:name="Table Grid" w:semiHidden="0" w:uiPriority="39" w:unhideWhenUsed="0"/>
-    <w:lsdException w:name="Placeholder Text" w:unhideWhenUsed="0"/>
-    <w:lsdException w:name="No Spacing" w:semiHidden="0" w:uiPriority="1" w:unhideWhenUsed="0" w:qFormat="1"/>
-    <w:lsdException w:name="Light Shading" w:semiHidden="0" w:uiPriority="60" w:unhideWhenUsed="0"/>
-    <w:lsdException w:name="Light List" w:semiHidden="0" w:uiPriority="61" w:unhideWhenUsed="0"/>
-    <w:lsdException w:name="Light Grid" w:semiHidden="0" w:uiPriority="62" w:unhideWhenUsed="0"/>
-    <w:lsdException w:name="Medium Shading 1" w:semiHidden="0" w:uiPriority="63" w:unhideWhenUsed="0"/>
-    <w:lsdException w:name="Medium Shading 2" w:semiHidden="0" w:uiPriority="64" w:unhideWhenUsed="0"/>
-    <w:lsdException w:name="Medium List 1" w:semiHidden="0" w:uiPriority="65" w:unhideWhenUsed="0"/>
-    <w:lsdException w:name="Medium List 2" w:semiHidden="0" w:uiPriority="66" w:unhideWhenUsed="0"/>
-    <w:lsdException w:name="Medium Grid 1" w:semiHidden="0" w:uiPriority="67" w:unhideWhenUsed="0"/>
-    <w:lsdException w:name="Medium Grid 2" w:semiHidden="0" w:uiPriority="68" w:unhideWhenUsed="0"/>
-    <w:lsdException w:name="Medium Grid 3" w:semiHidden="0" w:uiPriority="69" w:unhideWhenUsed="0"/>
-    <w:lsdException w:name="Dark List" w:semiHidden="0" w:uiPriority="70" w:unhideWhenUsed="0"/>
-    <w:lsdException w:name="Colorful Shading" w:semiHidden="0" w:uiPriority="71" w:unhideWhenUsed="0"/>
-    <w:lsdException w:name="Colorful List" w:semiHidden="0" w:uiPriority="72" w:unhideWhenUsed="0"/>
-    <w:lsdException w:name="Colorful Grid" w:semiHidden="0" w:uiPriority="73" w:unhideWhenUsed="0"/>
-    <w:lsdException w:name="Light Shading Accent 1" w:semiHidden="0" w:uiPriority="60" w:unhideWhenUsed="0"/>
-    <w:lsdException w:name="Light List Accent 1" w:semiHidden="0" w:uiPriority="61" w:unhideWhenUsed="0"/>
-    <w:lsdException w:name="Light Grid Accent 1" w:semiHidden="0" w:uiPriority="62" w:unhideWhenUsed="0"/>
-    <w:lsdException w:name="Medium Shading 1 Accent 1" w:semiHidden="0" w:uiPriority="63" w:unhideWhenUsed="0"/>
-    <w:lsdException w:name="Medium Shading 2 Accent 1" w:semiHidden="0" w:uiPriority="64" w:unhideWhenUsed="0"/>
-    <w:lsdException w:name="Medium List 1 Accent 1" w:semiHidden="0" w:uiPriority="65" w:unhideWhenUsed="0"/>
-    <w:lsdException w:name="Revision" w:unhideWhenUsed="0"/>
-    <w:lsdException w:name="List Paragraph" w:semiHidden="0" w:uiPriority="34" w:unhideWhenUsed="0" w:qFormat="1"/>
-    <w:lsdException w:name="Quote" w:semiHidden="0" w:uiPriority="29" w:unhideWhenUsed="0" w:qFormat="1"/>
-    <w:lsdException w:name="Intense Quote" w:semiHidden="0" w:uiPriority="30" w:unhideWhenUsed="0" w:qFormat="1"/>
-    <w:lsdException w:name="Medium List 2 Accent 1" w:semiHidden="0" w:uiPriority="66" w:unhideWhenUsed="0"/>
-    <w:lsdException w:name="Medium Grid 1 Accent 1" w:semiHidden="0" w:uiPriority="67" w:unhideWhenUsed="0"/>
-    <w:lsdException w:name="Medium Grid 2 Accent 1" w:semiHidden="0" w:uiPriority="68" w:unhideWhenUsed="0"/>
-    <w:lsdException w:name="Medium Grid 3 Accent 1" w:semiHidden="0" w:uiPriority="69" w:unhideWhenUsed="0"/>
-    <w:lsdException w:name="Dark List Accent 1" w:semiHidden="0" w:uiPriority="70" w:unhideWhenUsed="0"/>
-    <w:lsdException w:name="Colorful Shading Accent 1" w:semiHidden="0" w:uiPriority="71" w:unhideWhenUsed="0"/>
-    <w:lsdException w:name="Colorful List Accent 1" w:semiHidden="0" w:uiPriority="72" w:unhideWhenUsed="0"/>
-    <w:lsdException w:name="Colorful Grid Accent 1" w:semiHidden="0" w:uiPriority="73" w:unhideWhenUsed="0"/>
-    <w:lsdException w:name="Light Shading Accent 2" w:semiHidden="0" w:uiPriority="60" w:unhideWhenUsed="0"/>
-    <w:lsdException w:name="Light List Accent 2" w:semiHidden="0" w:uiPriority="61" w:unhideWhenUsed="0"/>
-    <w:lsdException w:name="Light Grid Accent 2" w:semiHidden="0" w:uiPriority="62" w:unhideWhenUsed="0"/>
-    <w:lsdException w:name="Medium Shading 1 Accent 2" w:semiHidden="0" w:uiPriority="63" w:unhideWhenUsed="0"/>
-    <w:lsdException w:name="Medium Shading 2 Accent 2" w:semiHidden="0" w:uiPriority="64" w:unhideWhenUsed="0"/>
-    <w:lsdException w:name="Medium List 1 Accent 2" w:semiHidden="0" w:uiPriority="65" w:unhideWhenUsed="0"/>
-    <w:lsdException w:name="Medium List 2 Accent 2" w:semiHidden="0" w:uiPriority="66" w:unhideWhenUsed="0"/>
-    <w:lsdException w:name="Medium Grid 1 Accent 2" w:semiHidden="0" w:uiPriority="67" w:unhideWhenUsed="0"/>
-    <w:lsdException w:name="Medium Grid 2 Accent 2" w:semiHidden="0" w:uiPriority="68" w:unhideWhenUsed="0"/>
-    <w:lsdException w:name="Medium Grid 3 Accent 2" w:semiHidden="0" w:uiPriority="69" w:unhideWhenUsed="0"/>
-    <w:lsdException w:name="Dark List Accent 2" w:semiHidden="0" w:uiPriority="70" w:unhideWhenUsed="0"/>
-    <w:lsdException w:name="Colorful Shading Accent 2" w:semiHidden="0" w:uiPriority="71" w:unhideWhenUsed="0"/>
-    <w:lsdException w:name="Colorful List Accent 2" w:semiHidden="0" w:uiPriority="72" w:unhideWhenUsed="0"/>
-    <w:lsdException w:name="Colorful Grid Accent 2" w:semiHidden="0" w:uiPriority="73" w:unhideWhenUsed="0"/>
-    <w:lsdException w:name="Light Shading Accent 3" w:semiHidden="0" w:uiPriority="60" w:unhideWhenUsed="0"/>
-    <w:lsdException w:name="Light List Accent 3" w:semiHidden="0" w:uiPriority="61" w:unhideWhenUsed="0"/>
-    <w:lsdException w:name="Light Grid Accent 3" w:semiHidden="0" w:uiPriority="62" w:unhideWhenUsed="0"/>
-    <w:lsdException w:name="Medium Shading 1 Accent 3" w:semiHidden="0" w:uiPriority="63" w:unhideWhenUsed="0"/>
-    <w:lsdException w:name="Medium Shading 2 Accent 3" w:semiHidden="0" w:uiPriority="64" w:unhideWhenUsed="0"/>
-    <w:lsdException w:name="Medium List 1 Accent 3" w:semiHidden="0" w:uiPriority="65" w:unhideWhenUsed="0"/>
-    <w:lsdException w:name="Medium List 2 Accent 3" w:semiHidden="0" w:uiPriority="66" w:unhideWhenUsed="0"/>
-    <w:lsdException w:name="Medium Grid 1 Accent 3" w:semiHidden="0" w:uiPriority="67" w:unhideWhenUsed="0"/>
-    <w:lsdException w:name="Medium Grid 2 Accent 3" w:semiHidden="0" w:uiPriority="68" w:unhideWhenUsed="0"/>
-    <w:lsdException w:name="Medium Grid 3 Accent 3" w:semiHidden="0" w:uiPriority="69" w:unhideWhenUsed="0"/>
-    <w:lsdException w:name="Dark List Accent 3" w:semiHidden="0" w:uiPriority="70" w:unhideWhenUsed="0"/>
-    <w:lsdException w:name="Colorful Shading Accent 3" w:semiHidden="0" w:uiPriority="71" w:unhideWhenUsed="0"/>
-    <w:lsdException w:name="Colorful List Accent 3" w:semiHidden="0" w:uiPriority="72" w:unhideWhenUsed="0"/>
-    <w:lsdException w:name="Colorful Grid Accent 3" w:semiHidden="0" w:uiPriority="73" w:unhideWhenUsed="0"/>
-    <w:lsdException w:name="Light Shading Accent 4" w:semiHidden="0" w:uiPriority="60" w:unhideWhenUsed="0"/>
-    <w:lsdException w:name="Light List Accent 4" w:semiHidden="0" w:uiPriority="61" w:unhideWhenUsed="0"/>
-    <w:lsdException w:name="Light Grid Accent 4" w:semiHidden="0" w:uiPriority="62" w:unhideWhenUsed="0"/>
-    <w:lsdException w:name="Medium Shading 1 Accent 4" w:semiHidden="0" w:uiPriority="63" w:unhideWhenUsed="0"/>
-    <w:lsdException w:name="Medium Shading 2 Accent 4" w:semiHidden="0" w:uiPriority="64" w:unhideWhenUsed="0"/>
-    <w:lsdException w:name="Medium List 1 Accent 4" w:semiHidden="0" w:uiPriority="65" w:unhideWhenUsed="0"/>
-    <w:lsdException w:name="Medium List 2 Accent 4" w:semiHidden="0" w:uiPriority="66" w:unhideWhenUsed="0"/>
-    <w:lsdException w:name="Medium Grid 1 Accent 4" w:semiHidden="0" w:uiPriority="67" w:unhideWhenUsed="0"/>
-    <w:lsdException w:name="Medium Grid 2 Accent 4" w:semiHidden="0" w:uiPriority="68" w:unhideWhenUsed="0"/>
-    <w:lsdException w:name="Medium Grid 3 Accent 4" w:semiHidden="0" w:uiPriority="69" w:unhideWhenUsed="0"/>
-    <w:lsdException w:name="Dark List Accent 4" w:semiHidden="0" w:uiPriority="70" w:unhideWhenUsed="0"/>
-    <w:lsdException w:name="Colorful Shading Accent 4" w:semiHidden="0" w:uiPriority="71" w:unhideWhenUsed="0"/>
-    <w:lsdException w:name="Colorful List Accent 4" w:semiHidden="0" w:uiPriority="72" w:unhideWhenUsed="0"/>
-    <w:lsdException w:name="Colorful Grid Accent 4" w:semiHidden="0" w:uiPriority="73" w:unhideWhenUsed="0"/>
-    <w:lsdException w:name="Light Shading Accent 5" w:semiHidden="0" w:uiPriority="60" w:unhideWhenUsed="0"/>
-    <w:lsdException w:name="Light List Accent 5" w:semiHidden="0" w:uiPriority="61" w:unhideWhenUsed="0"/>
-    <w:lsdException w:name="Light Grid Accent 5" w:semiHidden="0" w:uiPriority="62" w:unhideWhenUsed="0"/>
-    <w:lsdException w:name="Medium Shading 1 Accent 5" w:semiHidden="0" w:uiPriority="63" w:unhideWhenUsed="0"/>
-    <w:lsdException w:name="Medium Shading 2 Accent 5" w:semiHidden="0" w:uiPriority="64" w:unhideWhenUsed="0"/>
-    <w:lsdException w:name="Medium List 1 Accent 5" w:semiHidden="0" w:uiPriority="65" w:unhideWhenUsed="0"/>
-    <w:lsdException w:name="Medium List 2 Accent 5" w:semiHidden="0" w:uiPriority="66" w:unhideWhenUsed="0"/>
-    <w:lsdException w:name="Medium Grid 1 Accent 5" w:semiHidden="0" w:uiPriority="67" w:unhideWhenUsed="0"/>
-    <w:lsdException w:name="Medium Grid 2 Accent 5" w:semiHidden="0" w:uiPriority="68" w:unhideWhenUsed="0"/>
-    <w:lsdException w:name="Medium Grid 3 Accent 5" w:semiHidden="0" w:uiPriority="69" w:unhideWhenUsed="0"/>
-    <w:lsdException w:name="Dark List Accent 5" w:semiHidden="0" w:uiPriority="70" w:unhideWhenUsed="0"/>
-    <w:lsdException w:name="Colorful Shading Accent 5" w:semiHidden="0" w:uiPriority="71" w:unhideWhenUsed="0"/>
-    <w:lsdException w:name="Colorful List Accent 5" w:semiHidden="0" w:uiPriority="72" w:unhideWhenUsed="0"/>
-    <w:lsdException w:name="Colorful Grid Accent 5" w:semiHidden="0" w:uiPriority="73" w:unhideWhenUsed="0"/>
-    <w:lsdException w:name="Light Shading Accent 6" w:semiHidden="0" w:uiPriority="60" w:unhideWhenUsed="0"/>
-    <w:lsdException w:name="Light List Accent 6" w:semiHidden="0" w:uiPriority="61" w:unhideWhenUsed="0"/>
-    <w:lsdException w:name="Light Grid Accent 6" w:semiHidden="0" w:uiPriority="62" w:unhideWhenUsed="0"/>
-    <w:lsdException w:name="Medium Shading 1 Accent 6" w:semiHidden="0" w:uiPriority="63" w:unhideWhenUsed="0"/>
-    <w:lsdException w:name="Medium Shading 2 Accent 6" w:semiHidden="0" w:uiPriority="64" w:unhideWhenUsed="0"/>
-    <w:lsdException w:name="Medium List 1 Accent 6" w:semiHidden="0" w:uiPriority="65" w:unhideWhenUsed="0"/>
-    <w:lsdException w:name="Medium List 2 Accent 6" w:semiHidden="0" w:uiPriority="66" w:unhideWhenUsed="0"/>
-    <w:lsdException w:name="Medium Grid 1 Accent 6" w:semiHidden="0" w:uiPriority="67" w:unhideWhenUsed="0"/>
-    <w:lsdException w:name="Medium Grid 2 Accent 6" w:semiHidden="0" w:uiPriority="68" w:unhideWhenUsed="0"/>
-    <w:lsdException w:name="Medium Grid 3 Accent 6" w:semiHidden="0" w:uiPriority="69" w:unhideWhenUsed="0"/>
-    <w:lsdException w:name="Dark List Accent 6" w:semiHidden="0" w:uiPriority="70" w:unhideWhenUsed="0"/>
-    <w:lsdException w:name="Colorful Shading Accent 6" w:semiHidden="0" w:uiPriority="71" w:unhideWhenUsed="0"/>
-    <w:lsdException w:name="Colorful List Accent 6" w:semiHidden="0" w:uiPriority="72" w:unhideWhenUsed="0"/>
-    <w:lsdException w:name="Colorful Grid Accent 6" w:semiHidden="0" w:uiPriority="73" w:unhideWhenUsed="0"/>
-    <w:lsdException w:name="Subtle Emphasis" w:semiHidden="0" w:uiPriority="19" w:unhideWhenUsed="0" w:qFormat="1"/>
-    <w:lsdException w:name="Intense Emphasis" w:semiHidden="0" w:uiPriority="21" w:unhideWhenUsed="0" w:qFormat="1"/>
-    <w:lsdException w:name="Subtle Reference" w:semiHidden="0" w:uiPriority="31" w:unhideWhenUsed="0" w:qFormat="1"/>
-    <w:lsdException w:name="Intense Reference" w:semiHidden="0" w:uiPriority="32" w:unhideWhenUsed="0" w:qFormat="1"/>
-    <w:lsdException w:name="Book Title" w:semiHidden="0" w:uiPriority="33" w:unhideWhenUsed="0" w:qFormat="1"/>
-    <w:lsdException w:name="Bibliography" w:uiPriority="37"/>
-    <w:lsdException w:name="TOC Heading" w:uiPriority="39" w:qFormat="1"/>
-  </w:latentStyles>
-  <w:style w:type="paragraph" w:default="1" w:styleId="Standaard">
-    <w:name w:val="Normal"/>
-    <w:qFormat/>
-    <w:rsid w:val="00A808E8"/>
-  </w:style>
-  <w:style w:type="character" w:default="1" w:styleId="Standaardalinea-lettertype">
-    <w:name w:val="Default Paragraph Font"/>
-    <w:uiPriority w:val="1"/>
-    <w:semiHidden/>
-    <w:unhideWhenUsed/>
-  </w:style>
-  <w:style w:type="table" w:default="1" w:styleId="Standaardtabel">
-    <w:name w:val="Normal Table"/>
-    <w:uiPriority w:val="99"/>
-    <w:semiHidden/>
-    <w:unhideWhenUsed/>
-    <w:tblPr>
-      <w:tblInd w:w="0" w:type="dxa"/>
-      <w:tblCellMar>
-        <w:top w:w="0" w:type="dxa"/>
-        <w:left w:w="108" w:type="dxa"/>
-        <w:bottom w:w="0" w:type="dxa"/>
-        <w:right w:w="108" w:type="dxa"/>
-      </w:tblCellMar>
-    </w:tblPr>
-  </w:style>
-  <w:style w:type="numbering" w:default="1" w:styleId="Geenlijst">
-    <w:name w:val="No List"/>
-    <w:uiPriority w:val="99"/>
-    <w:semiHidden/>
-    <w:unhideWhenUsed/>
-  </w:style>
-  <w:style w:type="paragraph" w:styleId="Geenafstand">
-    <w:name w:val="No Spacing"/>
-    <w:uiPriority w:val="1"/>
-    <w:qFormat/>
-    <w:rsid w:val="00CB4CD6"/>
-    <w:pPr>
-      <w:spacing w:after="0" w:line="240" w:lineRule="auto"/>
-    </w:pPr>
-    <w:rPr>
-      <w:rFonts w:eastAsiaTheme="minorEastAsia"/>
-      <w:sz w:val="21"/>
-      <w:szCs w:val="21"/>
-    </w:rPr>
-  </w:style>
-  <w:style w:type="paragraph" w:styleId="Lijstalinea">
-    <w:name w:val="List Paragraph"/>
-    <w:basedOn w:val="Standaard"/>
-    <w:uiPriority w:val="34"/>
-    <w:qFormat/>
-    <w:rsid w:val="00CB4CD6"/>
-    <w:pPr>
-      <w:ind w:left="720"/>
-      <w:contextualSpacing/>
-    </w:pPr>
-  </w:style>
-  <w:style w:type="table" w:customStyle="1" w:styleId="PlainTable41">
-    <w:name w:val="Plain Table 41"/>
-    <w:basedOn w:val="Standaardtabel"/>
-    <w:uiPriority w:val="44"/>
-    <w:rsid w:val="00CB4CD6"/>
-    <w:pPr>
-      <w:spacing w:after="0" w:line="240" w:lineRule="auto"/>
-    </w:pPr>
-    <w:tblPr>
-      <w:tblStyleRowBandSize w:val="1"/>
-      <w:tblStyleColBandSize w:val="1"/>
-      <w:tblInd w:w="0" w:type="dxa"/>
-      <w:tblCellMar>
-        <w:top w:w="0" w:type="dxa"/>
-        <w:left w:w="108" w:type="dxa"/>
-        <w:bottom w:w="0" w:type="dxa"/>
-        <w:right w:w="108" w:type="dxa"/>
-      </w:tblCellMar>
-    </w:tblPr>
-    <w:tblStylePr w:type="firstRow">
-      <w:rPr>
-        <w:b/>
-        <w:bCs/>
-      </w:rPr>
-    </w:tblStylePr>
-    <w:tblStylePr w:type="lastRow">
-      <w:rPr>
-        <w:b/>
-        <w:bCs/>
-      </w:rPr>
-    </w:tblStylePr>
-    <w:tblStylePr w:type="firstCol">
-      <w:rPr>
-        <w:b/>
-        <w:bCs/>
-      </w:rPr>
-    </w:tblStylePr>
-    <w:tblStylePr w:type="lastCol">
-      <w:rPr>
-        <w:b/>
-        <w:bCs/>
-      </w:rPr>
-    </w:tblStylePr>
-    <w:tblStylePr w:type="band1Vert">
-      <w:tblPr/>
-      <w:tcPr>
-        <w:shd w:val="clear" w:color="auto" w:fill="F2F2F2" w:themeFill="background1" w:themeFillShade="F2"/>
-      </w:tcPr>
-    </w:tblStylePr>
-    <w:tblStylePr w:type="band1Horz">
-      <w:tblPr/>
-      <w:tcPr>
-        <w:shd w:val="clear" w:color="auto" w:fill="F2F2F2" w:themeFill="background1" w:themeFillShade="F2"/>
-      </w:tcPr>
-    </w:tblStylePr>
-  </w:style>
-  <w:style w:type="paragraph" w:styleId="Koptekst">
-    <w:name w:val="header"/>
-    <w:basedOn w:val="Standaard"/>
-    <w:link w:val="KoptekstChar"/>
-    <w:uiPriority w:val="99"/>
-    <w:unhideWhenUsed/>
-    <w:rsid w:val="00F104BC"/>
-    <w:pPr>
-      <w:tabs>
-        <w:tab w:val="center" w:pos="4536"/>
-        <w:tab w:val="right" w:pos="9072"/>
-      </w:tabs>
-      <w:spacing w:after="0" w:line="240" w:lineRule="auto"/>
-    </w:pPr>
-  </w:style>
-  <w:style w:type="character" w:customStyle="1" w:styleId="KoptekstChar">
-    <w:name w:val="Koptekst Char"/>
-    <w:basedOn w:val="Standaardalinea-lettertype"/>
-    <w:link w:val="Koptekst"/>
-    <w:uiPriority w:val="99"/>
-    <w:rsid w:val="00F104BC"/>
-  </w:style>
-  <w:style w:type="paragraph" w:styleId="Voettekst">
-    <w:name w:val="footer"/>
-    <w:basedOn w:val="Standaard"/>
-    <w:link w:val="VoettekstChar"/>
-    <w:uiPriority w:val="99"/>
-    <w:unhideWhenUsed/>
-    <w:rsid w:val="00F104BC"/>
-    <w:pPr>
-      <w:tabs>
-        <w:tab w:val="center" w:pos="4536"/>
-        <w:tab w:val="right" w:pos="9072"/>
-      </w:tabs>
-      <w:spacing w:after="0" w:line="240" w:lineRule="auto"/>
-    </w:pPr>
-  </w:style>
-  <w:style w:type="character" w:customStyle="1" w:styleId="VoettekstChar">
-    <w:name w:val="Voettekst Char"/>
-    <w:basedOn w:val="Standaardalinea-lettertype"/>
-    <w:link w:val="Voettekst"/>
-    <w:uiPriority w:val="99"/>
-    <w:rsid w:val="00F104BC"/>
-  </w:style>
-  <w:style w:type="paragraph" w:styleId="Ballontekst">
-    <w:name w:val="Balloon Text"/>
-    <w:basedOn w:val="Standaard"/>
-    <w:link w:val="BallontekstChar"/>
-    <w:uiPriority w:val="99"/>
-    <w:semiHidden/>
-    <w:unhideWhenUsed/>
-    <w:rsid w:val="00D53E82"/>
-    <w:pPr>
-      <w:spacing w:after="0" w:line="240" w:lineRule="auto"/>
-    </w:pPr>
-    <w:rPr>
-      <w:rFonts w:ascii="Tahoma" w:hAnsi="Tahoma" w:cs="Tahoma"/>
-      <w:sz w:val="16"/>
-      <w:szCs w:val="16"/>
-    </w:rPr>
-  </w:style>
-  <w:style w:type="character" w:customStyle="1" w:styleId="BallontekstChar">
-    <w:name w:val="Ballontekst Char"/>
-    <w:basedOn w:val="Standaardalinea-lettertype"/>
-    <w:link w:val="Ballontekst"/>
+  <w:style w:type="character" w:customStyle="1" w:styleId="BalloonTextChar">
+    <w:name w:val="Balloon Text Char"/>
+    <w:basedOn w:val="DefaultParagraphFont"/>
+    <w:link w:val="BalloonText"/>
     <w:uiPriority w:val="99"/>
     <w:semiHidden/>
     <w:rsid w:val="00D53E82"/>
@@ -14324,7 +13447,7 @@
   <a:extraClrSchemeLst/>
   <a:extLst>
     <a:ext uri="{05A4C25C-085E-4340-85A3-A5531E510DB2}">
-      <thm15:themeFamily xmlns:thm15="http://schemas.microsoft.com/office/thememl/2012/main" xmlns="" name="Office Theme" id="{62F939B6-93AF-4DB8-9C6B-D6C7DFDC589F}" vid="{4A3C46E8-61CC-4603-A589-7422A47A8E4A}"/>
+      <thm15:themeFamily xmlns:thm15="http://schemas.microsoft.com/office/thememl/2012/main" name="Office Theme" id="{62F939B6-93AF-4DB8-9C6B-D6C7DFDC589F}" vid="{4A3C46E8-61CC-4603-A589-7422A47A8E4A}"/>
     </a:ext>
   </a:extLst>
 </a:theme>
@@ -14335,7 +13458,7 @@
 </file>
 
 <file path=customXml/itemProps1.xml><?xml version="1.0" encoding="utf-8"?>
-<ds:datastoreItem xmlns:ds="http://schemas.openxmlformats.org/officeDocument/2006/customXml" ds:itemID="{0A7DF1D1-EE5D-424B-A63B-8719F99027D3}">
+<ds:datastoreItem xmlns:ds="http://schemas.openxmlformats.org/officeDocument/2006/customXml" ds:itemID="{D324F681-A528-4212-8658-F32772110539}">
   <ds:schemaRefs>
     <ds:schemaRef ds:uri="http://schemas.openxmlformats.org/officeDocument/2006/bibliography"/>
   </ds:schemaRefs>

--- a/Opdracht 1/MIN03SOe - versie 4.docx
+++ b/Opdracht 1/MIN03SOe - versie 4.docx
@@ -1,10 +1,10 @@
 
 <file path=word/document.xml><?xml version="1.0" encoding="utf-8"?>
-<w:document xmlns:wpc="http://schemas.microsoft.com/office/word/2010/wordprocessingCanvas" xmlns:mc="http://schemas.openxmlformats.org/markup-compatibility/2006" xmlns:o="urn:schemas-microsoft-com:office:office" xmlns:r="http://schemas.openxmlformats.org/officeDocument/2006/relationships" xmlns:m="http://schemas.openxmlformats.org/officeDocument/2006/math" xmlns:v="urn:schemas-microsoft-com:vml" xmlns:wp14="http://schemas.microsoft.com/office/word/2010/wordprocessingDrawing" xmlns:wp="http://schemas.openxmlformats.org/drawingml/2006/wordprocessingDrawing" xmlns:w10="urn:schemas-microsoft-com:office:word" xmlns:w="http://schemas.openxmlformats.org/wordprocessingml/2006/main" xmlns:w14="http://schemas.microsoft.com/office/word/2010/wordml" xmlns:w15="http://schemas.microsoft.com/office/word/2012/wordml" xmlns:wpg="http://schemas.microsoft.com/office/word/2010/wordprocessingGroup" xmlns:wpi="http://schemas.microsoft.com/office/word/2010/wordprocessingInk" xmlns:wne="http://schemas.microsoft.com/office/word/2006/wordml" xmlns:wps="http://schemas.microsoft.com/office/word/2010/wordprocessingShape" mc:Ignorable="w14 w15 wp14">
+<w:document xmlns:ve="http://schemas.openxmlformats.org/markup-compatibility/2006" xmlns:o="urn:schemas-microsoft-com:office:office" xmlns:r="http://schemas.openxmlformats.org/officeDocument/2006/relationships" xmlns:m="http://schemas.openxmlformats.org/officeDocument/2006/math" xmlns:v="urn:schemas-microsoft-com:vml" xmlns:wp="http://schemas.openxmlformats.org/drawingml/2006/wordprocessingDrawing" xmlns:w10="urn:schemas-microsoft-com:office:word" xmlns:w="http://schemas.openxmlformats.org/wordprocessingml/2006/main" xmlns:wne="http://schemas.microsoft.com/office/word/2006/wordml">
   <w:body>
     <w:p>
       <w:pPr>
-        <w:pStyle w:val="NoSpacing"/>
+        <w:pStyle w:val="Geenafstand"/>
         <w:jc w:val="center"/>
         <w:rPr>
           <w:rFonts w:asciiTheme="majorHAnsi" w:hAnsiTheme="majorHAnsi"/>
@@ -43,7 +43,7 @@
     </w:p>
     <w:p>
       <w:pPr>
-        <w:pStyle w:val="NoSpacing"/>
+        <w:pStyle w:val="Geenafstand"/>
         <w:jc w:val="center"/>
         <w:rPr>
           <w:rFonts w:asciiTheme="majorHAnsi" w:hAnsiTheme="majorHAnsi"/>
@@ -55,7 +55,7 @@
     </w:p>
     <w:p>
       <w:pPr>
-        <w:pStyle w:val="NoSpacing"/>
+        <w:pStyle w:val="Geenafstand"/>
         <w:jc w:val="center"/>
         <w:rPr>
           <w:rFonts w:asciiTheme="majorHAnsi" w:hAnsiTheme="majorHAnsi"/>
@@ -67,7 +67,7 @@
     </w:p>
     <w:p>
       <w:pPr>
-        <w:pStyle w:val="NoSpacing"/>
+        <w:pStyle w:val="Geenafstand"/>
         <w:jc w:val="center"/>
         <w:rPr>
           <w:rFonts w:asciiTheme="majorHAnsi" w:hAnsiTheme="majorHAnsi"/>
@@ -79,7 +79,7 @@
     </w:p>
     <w:p>
       <w:pPr>
-        <w:pStyle w:val="NoSpacing"/>
+        <w:pStyle w:val="Geenafstand"/>
         <w:jc w:val="center"/>
         <w:rPr>
           <w:rFonts w:asciiTheme="majorHAnsi" w:hAnsiTheme="majorHAnsi"/>
@@ -91,7 +91,7 @@
     </w:p>
     <w:p>
       <w:pPr>
-        <w:pStyle w:val="NoSpacing"/>
+        <w:pStyle w:val="Geenafstand"/>
         <w:jc w:val="center"/>
         <w:rPr>
           <w:rFonts w:asciiTheme="majorHAnsi" w:hAnsiTheme="majorHAnsi"/>
@@ -103,7 +103,7 @@
     </w:p>
     <w:p>
       <w:pPr>
-        <w:pStyle w:val="NoSpacing"/>
+        <w:pStyle w:val="Geenafstand"/>
         <w:jc w:val="center"/>
         <w:rPr>
           <w:rFonts w:asciiTheme="majorHAnsi" w:hAnsiTheme="majorHAnsi"/>
@@ -115,7 +115,7 @@
     </w:p>
     <w:p>
       <w:pPr>
-        <w:pStyle w:val="NoSpacing"/>
+        <w:pStyle w:val="Geenafstand"/>
         <w:jc w:val="center"/>
         <w:rPr>
           <w:rFonts w:asciiTheme="majorHAnsi" w:hAnsiTheme="majorHAnsi"/>
@@ -151,7 +151,7 @@
                     <a:blip r:embed="rId8" cstate="print">
                       <a:extLst>
                         <a:ext uri="{28A0092B-C50C-407E-A947-70E740481C1C}">
-                          <a14:useLocalDpi xmlns:a14="http://schemas.microsoft.com/office/drawing/2010/main" val="0"/>
+                          <a14:useLocalDpi xmlns:a14="http://schemas.microsoft.com/office/drawing/2010/main" xmlns:wps="http://schemas.microsoft.com/office/word/2010/wordprocessingShape" xmlns:wpi="http://schemas.microsoft.com/office/word/2010/wordprocessingInk" xmlns:wpg="http://schemas.microsoft.com/office/word/2010/wordprocessingGroup" xmlns:w15="http://schemas.microsoft.com/office/word/2012/wordml" xmlns:w14="http://schemas.microsoft.com/office/word/2010/wordml" xmlns:w="http://schemas.openxmlformats.org/wordprocessingml/2006/main" xmlns:w10="urn:schemas-microsoft-com:office:word" xmlns:wp14="http://schemas.microsoft.com/office/word/2010/wordprocessingDrawing" xmlns:v="urn:schemas-microsoft-com:vml" xmlns:o="urn:schemas-microsoft-com:office:office" xmlns:mc="http://schemas.openxmlformats.org/markup-compatibility/2006" xmlns:wpc="http://schemas.microsoft.com/office/word/2010/wordprocessingCanvas" xmlns="" val="0"/>
                         </a:ext>
                       </a:extLst>
                     </a:blip>
@@ -177,7 +177,7 @@
     </w:p>
     <w:p>
       <w:pPr>
-        <w:pStyle w:val="NoSpacing"/>
+        <w:pStyle w:val="Geenafstand"/>
         <w:jc w:val="center"/>
         <w:rPr>
           <w:rFonts w:asciiTheme="majorHAnsi" w:hAnsiTheme="majorHAnsi"/>
@@ -189,7 +189,7 @@
     </w:p>
     <w:p>
       <w:pPr>
-        <w:pStyle w:val="NoSpacing"/>
+        <w:pStyle w:val="Geenafstand"/>
         <w:jc w:val="center"/>
         <w:rPr>
           <w:rFonts w:asciiTheme="majorHAnsi" w:hAnsiTheme="majorHAnsi"/>
@@ -201,7 +201,7 @@
     </w:p>
     <w:p>
       <w:pPr>
-        <w:pStyle w:val="NoSpacing"/>
+        <w:pStyle w:val="Geenafstand"/>
         <w:jc w:val="center"/>
         <w:rPr>
           <w:rFonts w:asciiTheme="majorHAnsi" w:hAnsiTheme="majorHAnsi"/>
@@ -213,7 +213,7 @@
     </w:p>
     <w:p>
       <w:pPr>
-        <w:pStyle w:val="NoSpacing"/>
+        <w:pStyle w:val="Geenafstand"/>
         <w:jc w:val="center"/>
         <w:rPr>
           <w:rFonts w:asciiTheme="majorHAnsi" w:hAnsiTheme="majorHAnsi"/>
@@ -225,7 +225,7 @@
     </w:p>
     <w:p>
       <w:pPr>
-        <w:pStyle w:val="NoSpacing"/>
+        <w:pStyle w:val="Geenafstand"/>
         <w:jc w:val="center"/>
         <w:rPr>
           <w:rFonts w:asciiTheme="majorHAnsi" w:hAnsiTheme="majorHAnsi"/>
@@ -237,7 +237,7 @@
     </w:p>
     <w:p>
       <w:pPr>
-        <w:pStyle w:val="NoSpacing"/>
+        <w:pStyle w:val="Geenafstand"/>
         <w:rPr>
           <w:rFonts w:asciiTheme="majorHAnsi" w:hAnsiTheme="majorHAnsi"/>
           <w:sz w:val="36"/>
@@ -248,7 +248,7 @@
     </w:p>
     <w:p>
       <w:pPr>
-        <w:pStyle w:val="NoSpacing"/>
+        <w:pStyle w:val="Geenafstand"/>
         <w:rPr>
           <w:rFonts w:asciiTheme="majorHAnsi" w:hAnsiTheme="majorHAnsi"/>
           <w:sz w:val="36"/>
@@ -259,7 +259,7 @@
     </w:p>
     <w:p>
       <w:pPr>
-        <w:pStyle w:val="NoSpacing"/>
+        <w:pStyle w:val="Geenafstand"/>
         <w:rPr>
           <w:rFonts w:asciiTheme="majorHAnsi" w:hAnsiTheme="majorHAnsi"/>
           <w:sz w:val="36"/>
@@ -279,7 +279,7 @@
     </w:p>
     <w:p>
       <w:pPr>
-        <w:pStyle w:val="NoSpacing"/>
+        <w:pStyle w:val="Geenafstand"/>
         <w:rPr>
           <w:rFonts w:asciiTheme="majorHAnsi" w:hAnsiTheme="majorHAnsi"/>
           <w:sz w:val="24"/>
@@ -299,7 +299,7 @@
     </w:p>
     <w:p>
       <w:pPr>
-        <w:pStyle w:val="NoSpacing"/>
+        <w:pStyle w:val="Geenafstand"/>
       </w:pPr>
       <w:r>
         <w:rPr>
@@ -592,6 +592,7 @@
           <w:rFonts w:asciiTheme="majorHAnsi" w:hAnsiTheme="majorHAnsi"/>
           <w:sz w:val="28"/>
           <w:szCs w:val="28"/>
+          <w:lang w:val="en-US"/>
         </w:rPr>
       </w:pPr>
       <w:r>
@@ -599,6 +600,7 @@
           <w:rFonts w:asciiTheme="majorHAnsi" w:hAnsiTheme="majorHAnsi"/>
           <w:sz w:val="28"/>
           <w:szCs w:val="28"/>
+          <w:lang w:val="en-US"/>
         </w:rPr>
         <w:t>USE CASE DIAGRAM</w:t>
       </w:r>
@@ -607,6 +609,7 @@
           <w:rFonts w:asciiTheme="majorHAnsi" w:hAnsiTheme="majorHAnsi"/>
           <w:sz w:val="28"/>
           <w:szCs w:val="28"/>
+          <w:lang w:val="en-US"/>
         </w:rPr>
         <w:tab/>
       </w:r>
@@ -615,6 +618,7 @@
           <w:rFonts w:asciiTheme="majorHAnsi" w:hAnsiTheme="majorHAnsi"/>
           <w:sz w:val="28"/>
           <w:szCs w:val="28"/>
+          <w:lang w:val="en-US"/>
         </w:rPr>
         <w:tab/>
       </w:r>
@@ -623,6 +627,7 @@
           <w:rFonts w:asciiTheme="majorHAnsi" w:hAnsiTheme="majorHAnsi"/>
           <w:sz w:val="28"/>
           <w:szCs w:val="28"/>
+          <w:lang w:val="en-US"/>
         </w:rPr>
         <w:tab/>
       </w:r>
@@ -631,6 +636,7 @@
           <w:rFonts w:asciiTheme="majorHAnsi" w:hAnsiTheme="majorHAnsi"/>
           <w:sz w:val="28"/>
           <w:szCs w:val="28"/>
+          <w:lang w:val="en-US"/>
         </w:rPr>
         <w:tab/>
       </w:r>
@@ -639,6 +645,7 @@
           <w:rFonts w:asciiTheme="majorHAnsi" w:hAnsiTheme="majorHAnsi"/>
           <w:sz w:val="28"/>
           <w:szCs w:val="28"/>
+          <w:lang w:val="en-US"/>
         </w:rPr>
         <w:tab/>
       </w:r>
@@ -647,6 +654,7 @@
           <w:rFonts w:asciiTheme="majorHAnsi" w:hAnsiTheme="majorHAnsi"/>
           <w:sz w:val="28"/>
           <w:szCs w:val="28"/>
+          <w:lang w:val="en-US"/>
         </w:rPr>
         <w:tab/>
       </w:r>
@@ -655,6 +663,7 @@
           <w:rFonts w:asciiTheme="majorHAnsi" w:hAnsiTheme="majorHAnsi"/>
           <w:sz w:val="28"/>
           <w:szCs w:val="28"/>
+          <w:lang w:val="en-US"/>
         </w:rPr>
         <w:tab/>
       </w:r>
@@ -663,6 +672,7 @@
           <w:rFonts w:asciiTheme="majorHAnsi" w:hAnsiTheme="majorHAnsi"/>
           <w:sz w:val="28"/>
           <w:szCs w:val="28"/>
+          <w:lang w:val="en-US"/>
         </w:rPr>
         <w:tab/>
       </w:r>
@@ -671,6 +681,7 @@
           <w:rFonts w:asciiTheme="majorHAnsi" w:hAnsiTheme="majorHAnsi"/>
           <w:sz w:val="28"/>
           <w:szCs w:val="28"/>
+          <w:lang w:val="en-US"/>
         </w:rPr>
         <w:tab/>
         <w:t xml:space="preserve">      5</w:t>
@@ -1529,7 +1540,16 @@
           <w:szCs w:val="24"/>
           <w:lang w:val="en-US"/>
         </w:rPr>
-        <w:t>CHALLENGE PLAYER</w:t>
+        <w:t xml:space="preserve">CHALLENGE </w:t>
+      </w:r>
+      <w:r>
+        <w:rPr>
+          <w:rFonts w:asciiTheme="majorHAnsi" w:hAnsiTheme="majorHAnsi"/>
+          <w:sz w:val="24"/>
+          <w:szCs w:val="24"/>
+          <w:lang w:val="en-US"/>
+        </w:rPr>
+        <w:t>SPELER</w:t>
       </w:r>
       <w:r>
         <w:rPr>
@@ -1740,7 +1760,25 @@
           <w:lang w:val="en-US"/>
         </w:rPr>
         <w:tab/>
-        <w:t>MANAGE PLAYERS</w:t>
+        <w:t xml:space="preserve">MANAGE </w:t>
+      </w:r>
+      <w:r>
+        <w:rPr>
+          <w:rFonts w:asciiTheme="majorHAnsi" w:hAnsiTheme="majorHAnsi"/>
+          <w:sz w:val="24"/>
+          <w:szCs w:val="24"/>
+          <w:lang w:val="en-US"/>
+        </w:rPr>
+        <w:t>SPELER</w:t>
+      </w:r>
+      <w:r>
+        <w:rPr>
+          <w:rFonts w:asciiTheme="majorHAnsi" w:hAnsiTheme="majorHAnsi"/>
+          <w:sz w:val="24"/>
+          <w:szCs w:val="24"/>
+          <w:lang w:val="en-US"/>
+        </w:rPr>
+        <w:t>S</w:t>
       </w:r>
       <w:r>
         <w:rPr>
@@ -2665,7 +2703,7 @@
     </w:p>
     <w:p>
       <w:pPr>
-        <w:pStyle w:val="ListParagraph"/>
+        <w:pStyle w:val="Lijstalinea"/>
         <w:numPr>
           <w:ilvl w:val="0"/>
           <w:numId w:val="1"/>
@@ -2689,7 +2727,7 @@
     </w:p>
     <w:p>
       <w:pPr>
-        <w:pStyle w:val="ListParagraph"/>
+        <w:pStyle w:val="Lijstalinea"/>
         <w:numPr>
           <w:ilvl w:val="0"/>
           <w:numId w:val="1"/>
@@ -2711,7 +2749,7 @@
     </w:p>
     <w:p>
       <w:pPr>
-        <w:pStyle w:val="ListParagraph"/>
+        <w:pStyle w:val="Lijstalinea"/>
         <w:numPr>
           <w:ilvl w:val="0"/>
           <w:numId w:val="1"/>
@@ -2733,7 +2771,7 @@
     </w:p>
     <w:p>
       <w:pPr>
-        <w:pStyle w:val="ListParagraph"/>
+        <w:pStyle w:val="Lijstalinea"/>
         <w:numPr>
           <w:ilvl w:val="0"/>
           <w:numId w:val="1"/>
@@ -2882,7 +2920,7 @@
     </w:p>
     <w:p>
       <w:pPr>
-        <w:pStyle w:val="ListParagraph"/>
+        <w:pStyle w:val="Lijstalinea"/>
         <w:numPr>
           <w:ilvl w:val="0"/>
           <w:numId w:val="1"/>
@@ -2904,7 +2942,7 @@
     </w:p>
     <w:p>
       <w:pPr>
-        <w:pStyle w:val="ListParagraph"/>
+        <w:pStyle w:val="Lijstalinea"/>
         <w:numPr>
           <w:ilvl w:val="0"/>
           <w:numId w:val="1"/>
@@ -2926,7 +2964,7 @@
     </w:p>
     <w:p>
       <w:pPr>
-        <w:pStyle w:val="ListParagraph"/>
+        <w:pStyle w:val="Lijstalinea"/>
         <w:numPr>
           <w:ilvl w:val="0"/>
           <w:numId w:val="1"/>
@@ -2980,7 +3018,7 @@
     </w:p>
     <w:p>
       <w:pPr>
-        <w:pStyle w:val="ListParagraph"/>
+        <w:pStyle w:val="Lijstalinea"/>
         <w:numPr>
           <w:ilvl w:val="0"/>
           <w:numId w:val="1"/>
@@ -3137,7 +3175,7 @@
     </w:p>
     <w:p>
       <w:pPr>
-        <w:pStyle w:val="ListParagraph"/>
+        <w:pStyle w:val="Lijstalinea"/>
         <w:numPr>
           <w:ilvl w:val="0"/>
           <w:numId w:val="1"/>
@@ -3159,7 +3197,7 @@
     </w:p>
     <w:p>
       <w:pPr>
-        <w:pStyle w:val="ListParagraph"/>
+        <w:pStyle w:val="Lijstalinea"/>
         <w:numPr>
           <w:ilvl w:val="0"/>
           <w:numId w:val="1"/>
@@ -3181,7 +3219,7 @@
     </w:p>
     <w:p>
       <w:pPr>
-        <w:pStyle w:val="ListParagraph"/>
+        <w:pStyle w:val="Lijstalinea"/>
         <w:numPr>
           <w:ilvl w:val="0"/>
           <w:numId w:val="1"/>
@@ -3330,7 +3368,7 @@
     </w:p>
     <w:p>
       <w:pPr>
-        <w:pStyle w:val="ListParagraph"/>
+        <w:pStyle w:val="Lijstalinea"/>
         <w:numPr>
           <w:ilvl w:val="0"/>
           <w:numId w:val="2"/>
@@ -3412,7 +3450,7 @@
                     <a:blip r:embed="rId9" cstate="print">
                       <a:extLst>
                         <a:ext uri="{28A0092B-C50C-407E-A947-70E740481C1C}">
-                          <a14:useLocalDpi xmlns:a14="http://schemas.microsoft.com/office/drawing/2010/main" val="0"/>
+                          <a14:useLocalDpi xmlns:a14="http://schemas.microsoft.com/office/drawing/2010/main" xmlns:wps="http://schemas.microsoft.com/office/word/2010/wordprocessingShape" xmlns:wpi="http://schemas.microsoft.com/office/word/2010/wordprocessingInk" xmlns:wpg="http://schemas.microsoft.com/office/word/2010/wordprocessingGroup" xmlns:w15="http://schemas.microsoft.com/office/word/2012/wordml" xmlns:w14="http://schemas.microsoft.com/office/word/2010/wordml" xmlns:w="http://schemas.openxmlformats.org/wordprocessingml/2006/main" xmlns:w10="urn:schemas-microsoft-com:office:word" xmlns:wp14="http://schemas.microsoft.com/office/word/2010/wordprocessingDrawing" xmlns:v="urn:schemas-microsoft-com:vml" xmlns:o="urn:schemas-microsoft-com:office:office" xmlns:mc="http://schemas.openxmlformats.org/markup-compatibility/2006" xmlns:wpc="http://schemas.microsoft.com/office/word/2010/wordprocessingCanvas" xmlns="" val="0"/>
                         </a:ext>
                       </a:extLst>
                     </a:blip>
@@ -3466,20 +3504,21 @@
     <w:tbl>
       <w:tblPr>
         <w:tblStyle w:val="PlainTable41"/>
-        <w:tblW w:w="0" w:type="auto"/>
-        <w:tblLook w:val="04A0" w:firstRow="1" w:lastRow="0" w:firstColumn="1" w:lastColumn="0" w:noHBand="0" w:noVBand="1"/>
+        <w:tblW w:w="18124" w:type="dxa"/>
+        <w:tblLook w:val="04A0"/>
       </w:tblPr>
       <w:tblGrid>
         <w:gridCol w:w="9062"/>
+        <w:gridCol w:w="9062"/>
       </w:tblGrid>
       <w:tr>
         <w:trPr>
-          <w:cnfStyle w:val="100000000000" w:firstRow="1" w:lastRow="0" w:firstColumn="0" w:lastColumn="0" w:oddVBand="0" w:evenVBand="0" w:oddHBand="0" w:evenHBand="0" w:firstRowFirstColumn="0" w:firstRowLastColumn="0" w:lastRowFirstColumn="0" w:lastRowLastColumn="0"/>
+          <w:cnfStyle w:val="100000000000"/>
           <w:trHeight w:val="302"/>
         </w:trPr>
         <w:tc>
           <w:tcPr>
-            <w:cnfStyle w:val="001000000000" w:firstRow="0" w:lastRow="0" w:firstColumn="1" w:lastColumn="0" w:oddVBand="0" w:evenVBand="0" w:oddHBand="0" w:evenHBand="0" w:firstRowFirstColumn="0" w:firstRowLastColumn="0" w:lastRowFirstColumn="0" w:lastRowLastColumn="0"/>
+            <w:cnfStyle w:val="001000000000"/>
             <w:tcW w:w="9062" w:type="dxa"/>
             <w:vAlign w:val="center"/>
           </w:tcPr>
@@ -3492,15 +3531,30 @@
             </w:pPr>
           </w:p>
         </w:tc>
+        <w:tc>
+          <w:tcPr>
+            <w:tcW w:w="9062" w:type="dxa"/>
+            <w:vAlign w:val="center"/>
+          </w:tcPr>
+          <w:p>
+            <w:pPr>
+              <w:cnfStyle w:val="100000000000"/>
+              <w:rPr>
+                <w:rFonts w:asciiTheme="majorHAnsi" w:hAnsiTheme="majorHAnsi"/>
+                <w:b w:val="0"/>
+              </w:rPr>
+            </w:pPr>
+          </w:p>
+        </w:tc>
       </w:tr>
       <w:tr>
         <w:trPr>
-          <w:cnfStyle w:val="000000100000" w:firstRow="0" w:lastRow="0" w:firstColumn="0" w:lastColumn="0" w:oddVBand="0" w:evenVBand="0" w:oddHBand="1" w:evenHBand="0" w:firstRowFirstColumn="0" w:firstRowLastColumn="0" w:lastRowFirstColumn="0" w:lastRowLastColumn="0"/>
+          <w:cnfStyle w:val="000000100000"/>
           <w:trHeight w:val="302"/>
         </w:trPr>
         <w:tc>
           <w:tcPr>
-            <w:cnfStyle w:val="001000000000" w:firstRow="0" w:lastRow="0" w:firstColumn="1" w:lastColumn="0" w:oddVBand="0" w:evenVBand="0" w:oddHBand="0" w:evenHBand="0" w:firstRowFirstColumn="0" w:firstRowLastColumn="0" w:lastRowFirstColumn="0" w:lastRowLastColumn="0"/>
+            <w:cnfStyle w:val="001000000000"/>
             <w:tcW w:w="9062" w:type="dxa"/>
             <w:shd w:val="clear" w:color="auto" w:fill="D9D9D9" w:themeFill="background1" w:themeFillShade="D9"/>
             <w:vAlign w:val="center"/>
@@ -3517,8 +3571,24 @@
                 <w:rFonts w:asciiTheme="majorHAnsi" w:hAnsiTheme="majorHAnsi"/>
                 <w:b w:val="0"/>
               </w:rPr>
-              <w:t>REGISTER PLAYER</w:t>
-            </w:r>
+              <w:t>REGISTER SPELER</w:t>
+            </w:r>
+          </w:p>
+        </w:tc>
+        <w:tc>
+          <w:tcPr>
+            <w:tcW w:w="9062" w:type="dxa"/>
+            <w:shd w:val="clear" w:color="auto" w:fill="D9D9D9" w:themeFill="background1" w:themeFillShade="D9"/>
+            <w:vAlign w:val="center"/>
+          </w:tcPr>
+          <w:p>
+            <w:pPr>
+              <w:cnfStyle w:val="000000100000"/>
+              <w:rPr>
+                <w:rFonts w:asciiTheme="majorHAnsi" w:hAnsiTheme="majorHAnsi"/>
+                <w:b/>
+              </w:rPr>
+            </w:pPr>
           </w:p>
         </w:tc>
       </w:tr>
@@ -3528,7 +3598,7 @@
         </w:trPr>
         <w:tc>
           <w:tcPr>
-            <w:cnfStyle w:val="001000000000" w:firstRow="0" w:lastRow="0" w:firstColumn="1" w:lastColumn="0" w:oddVBand="0" w:evenVBand="0" w:oddHBand="0" w:evenHBand="0" w:firstRowFirstColumn="0" w:firstRowLastColumn="0" w:lastRowFirstColumn="0" w:lastRowLastColumn="0"/>
+            <w:cnfStyle w:val="001000000000"/>
             <w:tcW w:w="9062" w:type="dxa"/>
             <w:shd w:val="clear" w:color="auto" w:fill="F2F2F2" w:themeFill="background1" w:themeFillShade="F2"/>
             <w:vAlign w:val="center"/>
@@ -3545,32 +3615,34 @@
                 <w:rFonts w:asciiTheme="majorHAnsi" w:hAnsiTheme="majorHAnsi"/>
                 <w:b w:val="0"/>
               </w:rPr>
-              <w:t xml:space="preserve">Een nieuwe </w:t>
-            </w:r>
-            <w:r>
-              <w:rPr>
-                <w:rFonts w:asciiTheme="majorHAnsi" w:hAnsiTheme="majorHAnsi"/>
-                <w:b w:val="0"/>
-              </w:rPr>
-              <w:t>speler</w:t>
-            </w:r>
-            <w:r>
-              <w:rPr>
-                <w:rFonts w:asciiTheme="majorHAnsi" w:hAnsiTheme="majorHAnsi"/>
-                <w:b w:val="0"/>
-              </w:rPr>
-              <w:t xml:space="preserve"> aanmaken in de database.</w:t>
-            </w:r>
+              <w:t>Een nieuwe speler aanmaken in de database.</w:t>
+            </w:r>
+          </w:p>
+        </w:tc>
+        <w:tc>
+          <w:tcPr>
+            <w:tcW w:w="9062" w:type="dxa"/>
+            <w:shd w:val="clear" w:color="auto" w:fill="F2F2F2" w:themeFill="background1" w:themeFillShade="F2"/>
+            <w:vAlign w:val="center"/>
+          </w:tcPr>
+          <w:p>
+            <w:pPr>
+              <w:cnfStyle w:val="000000000000"/>
+              <w:rPr>
+                <w:rFonts w:asciiTheme="majorHAnsi" w:hAnsiTheme="majorHAnsi"/>
+                <w:b/>
+              </w:rPr>
+            </w:pPr>
           </w:p>
         </w:tc>
       </w:tr>
       <w:tr>
         <w:trPr>
-          <w:cnfStyle w:val="000000100000" w:firstRow="0" w:lastRow="0" w:firstColumn="0" w:lastColumn="0" w:oddVBand="0" w:evenVBand="0" w:oddHBand="1" w:evenHBand="0" w:firstRowFirstColumn="0" w:firstRowLastColumn="0" w:lastRowFirstColumn="0" w:lastRowLastColumn="0"/>
+          <w:cnfStyle w:val="000000100000"/>
         </w:trPr>
         <w:tc>
           <w:tcPr>
-            <w:cnfStyle w:val="001000000000" w:firstRow="0" w:lastRow="0" w:firstColumn="1" w:lastColumn="0" w:oddVBand="0" w:evenVBand="0" w:oddHBand="0" w:evenHBand="0" w:firstRowFirstColumn="0" w:firstRowLastColumn="0" w:lastRowFirstColumn="0" w:lastRowLastColumn="0"/>
+            <w:cnfStyle w:val="001000000000"/>
             <w:tcW w:w="9062" w:type="dxa"/>
             <w:shd w:val="clear" w:color="auto" w:fill="D9D9D9" w:themeFill="background1" w:themeFillShade="D9"/>
             <w:vAlign w:val="center"/>
@@ -3591,11 +3663,27 @@
             </w:r>
           </w:p>
         </w:tc>
-      </w:tr>
-      <w:tr>
-        <w:tc>
-          <w:tcPr>
-            <w:cnfStyle w:val="001000000000" w:firstRow="0" w:lastRow="0" w:firstColumn="1" w:lastColumn="0" w:oddVBand="0" w:evenVBand="0" w:oddHBand="0" w:evenHBand="0" w:firstRowFirstColumn="0" w:firstRowLastColumn="0" w:lastRowFirstColumn="0" w:lastRowLastColumn="0"/>
+        <w:tc>
+          <w:tcPr>
+            <w:tcW w:w="9062" w:type="dxa"/>
+            <w:shd w:val="clear" w:color="auto" w:fill="D9D9D9" w:themeFill="background1" w:themeFillShade="D9"/>
+            <w:vAlign w:val="center"/>
+          </w:tcPr>
+          <w:p>
+            <w:pPr>
+              <w:cnfStyle w:val="000000100000"/>
+              <w:rPr>
+                <w:rFonts w:asciiTheme="majorHAnsi" w:hAnsiTheme="majorHAnsi"/>
+                <w:b/>
+              </w:rPr>
+            </w:pPr>
+          </w:p>
+        </w:tc>
+      </w:tr>
+      <w:tr>
+        <w:tc>
+          <w:tcPr>
+            <w:cnfStyle w:val="001000000000"/>
             <w:tcW w:w="9062" w:type="dxa"/>
             <w:shd w:val="clear" w:color="auto" w:fill="F2F2F2" w:themeFill="background1" w:themeFillShade="F2"/>
             <w:vAlign w:val="center"/>
@@ -3612,18 +3700,34 @@
                 <w:rFonts w:asciiTheme="majorHAnsi" w:hAnsiTheme="majorHAnsi"/>
                 <w:b w:val="0"/>
               </w:rPr>
-              <w:t>Player</w:t>
-            </w:r>
+              <w:t>Speler</w:t>
+            </w:r>
+          </w:p>
+        </w:tc>
+        <w:tc>
+          <w:tcPr>
+            <w:tcW w:w="9062" w:type="dxa"/>
+            <w:shd w:val="clear" w:color="auto" w:fill="F2F2F2" w:themeFill="background1" w:themeFillShade="F2"/>
+            <w:vAlign w:val="center"/>
+          </w:tcPr>
+          <w:p>
+            <w:pPr>
+              <w:cnfStyle w:val="000000000000"/>
+              <w:rPr>
+                <w:rFonts w:asciiTheme="majorHAnsi" w:hAnsiTheme="majorHAnsi"/>
+                <w:b/>
+              </w:rPr>
+            </w:pPr>
           </w:p>
         </w:tc>
       </w:tr>
       <w:tr>
         <w:trPr>
-          <w:cnfStyle w:val="000000100000" w:firstRow="0" w:lastRow="0" w:firstColumn="0" w:lastColumn="0" w:oddVBand="0" w:evenVBand="0" w:oddHBand="1" w:evenHBand="0" w:firstRowFirstColumn="0" w:firstRowLastColumn="0" w:lastRowFirstColumn="0" w:lastRowLastColumn="0"/>
+          <w:cnfStyle w:val="000000100000"/>
         </w:trPr>
         <w:tc>
           <w:tcPr>
-            <w:cnfStyle w:val="001000000000" w:firstRow="0" w:lastRow="0" w:firstColumn="1" w:lastColumn="0" w:oddVBand="0" w:evenVBand="0" w:oddHBand="0" w:evenHBand="0" w:firstRowFirstColumn="0" w:firstRowLastColumn="0" w:lastRowFirstColumn="0" w:lastRowLastColumn="0"/>
+            <w:cnfStyle w:val="001000000000"/>
             <w:tcW w:w="9062" w:type="dxa"/>
             <w:shd w:val="clear" w:color="auto" w:fill="D9D9D9" w:themeFill="background1" w:themeFillShade="D9"/>
             <w:vAlign w:val="center"/>
@@ -3644,11 +3748,27 @@
             </w:r>
           </w:p>
         </w:tc>
-      </w:tr>
-      <w:tr>
-        <w:tc>
-          <w:tcPr>
-            <w:cnfStyle w:val="001000000000" w:firstRow="0" w:lastRow="0" w:firstColumn="1" w:lastColumn="0" w:oddVBand="0" w:evenVBand="0" w:oddHBand="0" w:evenHBand="0" w:firstRowFirstColumn="0" w:firstRowLastColumn="0" w:lastRowFirstColumn="0" w:lastRowLastColumn="0"/>
+        <w:tc>
+          <w:tcPr>
+            <w:tcW w:w="9062" w:type="dxa"/>
+            <w:shd w:val="clear" w:color="auto" w:fill="D9D9D9" w:themeFill="background1" w:themeFillShade="D9"/>
+            <w:vAlign w:val="center"/>
+          </w:tcPr>
+          <w:p>
+            <w:pPr>
+              <w:cnfStyle w:val="000000100000"/>
+              <w:rPr>
+                <w:rFonts w:asciiTheme="majorHAnsi" w:hAnsiTheme="majorHAnsi"/>
+                <w:b/>
+              </w:rPr>
+            </w:pPr>
+          </w:p>
+        </w:tc>
+      </w:tr>
+      <w:tr>
+        <w:tc>
+          <w:tcPr>
+            <w:cnfStyle w:val="001000000000"/>
             <w:tcW w:w="9062" w:type="dxa"/>
             <w:shd w:val="clear" w:color="auto" w:fill="F2F2F2" w:themeFill="background1" w:themeFillShade="F2"/>
             <w:vAlign w:val="center"/>
@@ -3665,32 +3785,34 @@
                 <w:rFonts w:asciiTheme="majorHAnsi" w:hAnsiTheme="majorHAnsi"/>
                 <w:b w:val="0"/>
               </w:rPr>
-              <w:t xml:space="preserve">Een nieuwe </w:t>
-            </w:r>
-            <w:r>
-              <w:rPr>
-                <w:rFonts w:asciiTheme="majorHAnsi" w:hAnsiTheme="majorHAnsi"/>
-                <w:b w:val="0"/>
-              </w:rPr>
-              <w:t>speler</w:t>
-            </w:r>
-            <w:r>
-              <w:rPr>
-                <w:rFonts w:asciiTheme="majorHAnsi" w:hAnsiTheme="majorHAnsi"/>
-                <w:b w:val="0"/>
-              </w:rPr>
-              <w:t xml:space="preserve"> wil zich registreren om mee te spelen. </w:t>
-            </w:r>
+              <w:t xml:space="preserve">Een nieuwe speler wil zich registreren om mee te spelen. </w:t>
+            </w:r>
+          </w:p>
+        </w:tc>
+        <w:tc>
+          <w:tcPr>
+            <w:tcW w:w="9062" w:type="dxa"/>
+            <w:shd w:val="clear" w:color="auto" w:fill="F2F2F2" w:themeFill="background1" w:themeFillShade="F2"/>
+            <w:vAlign w:val="center"/>
+          </w:tcPr>
+          <w:p>
+            <w:pPr>
+              <w:cnfStyle w:val="000000000000"/>
+              <w:rPr>
+                <w:rFonts w:asciiTheme="majorHAnsi" w:hAnsiTheme="majorHAnsi"/>
+                <w:b/>
+              </w:rPr>
+            </w:pPr>
           </w:p>
         </w:tc>
       </w:tr>
       <w:tr>
         <w:trPr>
-          <w:cnfStyle w:val="000000100000" w:firstRow="0" w:lastRow="0" w:firstColumn="0" w:lastColumn="0" w:oddVBand="0" w:evenVBand="0" w:oddHBand="1" w:evenHBand="0" w:firstRowFirstColumn="0" w:firstRowLastColumn="0" w:lastRowFirstColumn="0" w:lastRowLastColumn="0"/>
+          <w:cnfStyle w:val="000000100000"/>
         </w:trPr>
         <w:tc>
           <w:tcPr>
-            <w:cnfStyle w:val="001000000000" w:firstRow="0" w:lastRow="0" w:firstColumn="1" w:lastColumn="0" w:oddVBand="0" w:evenVBand="0" w:oddHBand="0" w:evenHBand="0" w:firstRowFirstColumn="0" w:firstRowLastColumn="0" w:lastRowFirstColumn="0" w:lastRowLastColumn="0"/>
+            <w:cnfStyle w:val="001000000000"/>
             <w:tcW w:w="9062" w:type="dxa"/>
             <w:shd w:val="clear" w:color="auto" w:fill="D9D9D9" w:themeFill="background1" w:themeFillShade="D9"/>
             <w:vAlign w:val="center"/>
@@ -3711,18 +3833,34 @@
             </w:r>
           </w:p>
         </w:tc>
-      </w:tr>
-      <w:tr>
-        <w:tc>
-          <w:tcPr>
-            <w:cnfStyle w:val="001000000000" w:firstRow="0" w:lastRow="0" w:firstColumn="1" w:lastColumn="0" w:oddVBand="0" w:evenVBand="0" w:oddHBand="0" w:evenHBand="0" w:firstRowFirstColumn="0" w:firstRowLastColumn="0" w:lastRowFirstColumn="0" w:lastRowLastColumn="0"/>
+        <w:tc>
+          <w:tcPr>
+            <w:tcW w:w="9062" w:type="dxa"/>
+            <w:shd w:val="clear" w:color="auto" w:fill="D9D9D9" w:themeFill="background1" w:themeFillShade="D9"/>
+            <w:vAlign w:val="center"/>
+          </w:tcPr>
+          <w:p>
+            <w:pPr>
+              <w:cnfStyle w:val="000000100000"/>
+              <w:rPr>
+                <w:rFonts w:asciiTheme="majorHAnsi" w:hAnsiTheme="majorHAnsi"/>
+                <w:b/>
+              </w:rPr>
+            </w:pPr>
+          </w:p>
+        </w:tc>
+      </w:tr>
+      <w:tr>
+        <w:tc>
+          <w:tcPr>
+            <w:cnfStyle w:val="001000000000"/>
             <w:tcW w:w="9062" w:type="dxa"/>
             <w:shd w:val="clear" w:color="auto" w:fill="F2F2F2" w:themeFill="background1" w:themeFillShade="F2"/>
             <w:vAlign w:val="center"/>
           </w:tcPr>
           <w:p>
             <w:pPr>
-              <w:pStyle w:val="ListParagraph"/>
+              <w:pStyle w:val="Lijstalinea"/>
               <w:numPr>
                 <w:ilvl w:val="0"/>
                 <w:numId w:val="8"/>
@@ -3737,12 +3875,12 @@
                 <w:rFonts w:asciiTheme="majorHAnsi" w:hAnsiTheme="majorHAnsi"/>
                 <w:b w:val="0"/>
               </w:rPr>
-              <w:t>De player vult een naam en wachtwoord in.</w:t>
-            </w:r>
-          </w:p>
-          <w:p>
-            <w:pPr>
-              <w:pStyle w:val="ListParagraph"/>
+              <w:t>De speler vult een naam en wachtwoord in.</w:t>
+            </w:r>
+          </w:p>
+          <w:p>
+            <w:pPr>
+              <w:pStyle w:val="Lijstalinea"/>
               <w:numPr>
                 <w:ilvl w:val="0"/>
                 <w:numId w:val="8"/>
@@ -3762,7 +3900,7 @@
           </w:p>
           <w:p>
             <w:pPr>
-              <w:pStyle w:val="ListParagraph"/>
+              <w:pStyle w:val="Lijstalinea"/>
               <w:numPr>
                 <w:ilvl w:val="0"/>
                 <w:numId w:val="8"/>
@@ -3777,18 +3915,39 @@
                 <w:rFonts w:asciiTheme="majorHAnsi" w:hAnsiTheme="majorHAnsi"/>
                 <w:b w:val="0"/>
               </w:rPr>
-              <w:t>Een admin keurt de player goed.</w:t>
-            </w:r>
+              <w:t>Een admin keurt de speler goed.</w:t>
+            </w:r>
+          </w:p>
+        </w:tc>
+        <w:tc>
+          <w:tcPr>
+            <w:tcW w:w="9062" w:type="dxa"/>
+            <w:shd w:val="clear" w:color="auto" w:fill="F2F2F2" w:themeFill="background1" w:themeFillShade="F2"/>
+            <w:vAlign w:val="center"/>
+          </w:tcPr>
+          <w:p>
+            <w:pPr>
+              <w:pStyle w:val="Lijstalinea"/>
+              <w:numPr>
+                <w:ilvl w:val="0"/>
+                <w:numId w:val="8"/>
+              </w:numPr>
+              <w:cnfStyle w:val="000000000000"/>
+              <w:rPr>
+                <w:rFonts w:asciiTheme="majorHAnsi" w:hAnsiTheme="majorHAnsi"/>
+                <w:b/>
+              </w:rPr>
+            </w:pPr>
           </w:p>
         </w:tc>
       </w:tr>
       <w:tr>
         <w:trPr>
-          <w:cnfStyle w:val="000000100000" w:firstRow="0" w:lastRow="0" w:firstColumn="0" w:lastColumn="0" w:oddVBand="0" w:evenVBand="0" w:oddHBand="1" w:evenHBand="0" w:firstRowFirstColumn="0" w:firstRowLastColumn="0" w:lastRowFirstColumn="0" w:lastRowLastColumn="0"/>
+          <w:cnfStyle w:val="000000100000"/>
         </w:trPr>
         <w:tc>
           <w:tcPr>
-            <w:cnfStyle w:val="001000000000" w:firstRow="0" w:lastRow="0" w:firstColumn="1" w:lastColumn="0" w:oddVBand="0" w:evenVBand="0" w:oddHBand="0" w:evenHBand="0" w:firstRowFirstColumn="0" w:firstRowLastColumn="0" w:lastRowFirstColumn="0" w:lastRowLastColumn="0"/>
+            <w:cnfStyle w:val="001000000000"/>
             <w:tcW w:w="9062" w:type="dxa"/>
             <w:shd w:val="clear" w:color="auto" w:fill="D9D9D9" w:themeFill="background1" w:themeFillShade="D9"/>
             <w:vAlign w:val="center"/>
@@ -3809,11 +3968,27 @@
             </w:r>
           </w:p>
         </w:tc>
-      </w:tr>
-      <w:tr>
-        <w:tc>
-          <w:tcPr>
-            <w:cnfStyle w:val="001000000000" w:firstRow="0" w:lastRow="0" w:firstColumn="1" w:lastColumn="0" w:oddVBand="0" w:evenVBand="0" w:oddHBand="0" w:evenHBand="0" w:firstRowFirstColumn="0" w:firstRowLastColumn="0" w:lastRowFirstColumn="0" w:lastRowLastColumn="0"/>
+        <w:tc>
+          <w:tcPr>
+            <w:tcW w:w="9062" w:type="dxa"/>
+            <w:shd w:val="clear" w:color="auto" w:fill="D9D9D9" w:themeFill="background1" w:themeFillShade="D9"/>
+            <w:vAlign w:val="center"/>
+          </w:tcPr>
+          <w:p>
+            <w:pPr>
+              <w:cnfStyle w:val="000000100000"/>
+              <w:rPr>
+                <w:rFonts w:asciiTheme="majorHAnsi" w:hAnsiTheme="majorHAnsi"/>
+                <w:b/>
+              </w:rPr>
+            </w:pPr>
+          </w:p>
+        </w:tc>
+      </w:tr>
+      <w:tr>
+        <w:tc>
+          <w:tcPr>
+            <w:cnfStyle w:val="001000000000"/>
             <w:tcW w:w="9062" w:type="dxa"/>
             <w:shd w:val="clear" w:color="auto" w:fill="F2F2F2" w:themeFill="background1" w:themeFillShade="F2"/>
             <w:vAlign w:val="center"/>
@@ -3830,18 +4005,34 @@
                 <w:rFonts w:asciiTheme="majorHAnsi" w:hAnsiTheme="majorHAnsi"/>
                 <w:b w:val="0"/>
               </w:rPr>
-              <w:t>De admin keurt de player af.</w:t>
-            </w:r>
+              <w:t>De admin keurt de speler af.</w:t>
+            </w:r>
+          </w:p>
+        </w:tc>
+        <w:tc>
+          <w:tcPr>
+            <w:tcW w:w="9062" w:type="dxa"/>
+            <w:shd w:val="clear" w:color="auto" w:fill="F2F2F2" w:themeFill="background1" w:themeFillShade="F2"/>
+            <w:vAlign w:val="center"/>
+          </w:tcPr>
+          <w:p>
+            <w:pPr>
+              <w:cnfStyle w:val="000000000000"/>
+              <w:rPr>
+                <w:rFonts w:asciiTheme="majorHAnsi" w:hAnsiTheme="majorHAnsi"/>
+                <w:b/>
+              </w:rPr>
+            </w:pPr>
           </w:p>
         </w:tc>
       </w:tr>
       <w:tr>
         <w:trPr>
-          <w:cnfStyle w:val="000000100000" w:firstRow="0" w:lastRow="0" w:firstColumn="0" w:lastColumn="0" w:oddVBand="0" w:evenVBand="0" w:oddHBand="1" w:evenHBand="0" w:firstRowFirstColumn="0" w:firstRowLastColumn="0" w:lastRowFirstColumn="0" w:lastRowLastColumn="0"/>
+          <w:cnfStyle w:val="000000100000"/>
         </w:trPr>
         <w:tc>
           <w:tcPr>
-            <w:cnfStyle w:val="001000000000" w:firstRow="0" w:lastRow="0" w:firstColumn="1" w:lastColumn="0" w:oddVBand="0" w:evenVBand="0" w:oddHBand="0" w:evenHBand="0" w:firstRowFirstColumn="0" w:firstRowLastColumn="0" w:lastRowFirstColumn="0" w:lastRowLastColumn="0"/>
+            <w:cnfStyle w:val="001000000000"/>
             <w:tcW w:w="9062" w:type="dxa"/>
             <w:shd w:val="clear" w:color="auto" w:fill="D9D9D9" w:themeFill="background1" w:themeFillShade="D9"/>
             <w:vAlign w:val="center"/>
@@ -3862,11 +4053,27 @@
             </w:r>
           </w:p>
         </w:tc>
-      </w:tr>
-      <w:tr>
-        <w:tc>
-          <w:tcPr>
-            <w:cnfStyle w:val="001000000000" w:firstRow="0" w:lastRow="0" w:firstColumn="1" w:lastColumn="0" w:oddVBand="0" w:evenVBand="0" w:oddHBand="0" w:evenHBand="0" w:firstRowFirstColumn="0" w:firstRowLastColumn="0" w:lastRowFirstColumn="0" w:lastRowLastColumn="0"/>
+        <w:tc>
+          <w:tcPr>
+            <w:tcW w:w="9062" w:type="dxa"/>
+            <w:shd w:val="clear" w:color="auto" w:fill="D9D9D9" w:themeFill="background1" w:themeFillShade="D9"/>
+            <w:vAlign w:val="center"/>
+          </w:tcPr>
+          <w:p>
+            <w:pPr>
+              <w:cnfStyle w:val="000000100000"/>
+              <w:rPr>
+                <w:rFonts w:asciiTheme="majorHAnsi" w:hAnsiTheme="majorHAnsi"/>
+                <w:b/>
+              </w:rPr>
+            </w:pPr>
+          </w:p>
+        </w:tc>
+      </w:tr>
+      <w:tr>
+        <w:tc>
+          <w:tcPr>
+            <w:cnfStyle w:val="001000000000"/>
             <w:tcW w:w="9062" w:type="dxa"/>
             <w:shd w:val="clear" w:color="auto" w:fill="F2F2F2" w:themeFill="background1" w:themeFillShade="F2"/>
             <w:vAlign w:val="center"/>
@@ -3883,8 +4090,24 @@
                 <w:rFonts w:asciiTheme="majorHAnsi" w:hAnsiTheme="majorHAnsi"/>
                 <w:b w:val="0"/>
               </w:rPr>
-              <w:t>De player kan nu meedoen aan spellen.</w:t>
-            </w:r>
+              <w:t>De speler is geregistreerd en kan vanaf nu meedoen aan spellen.</w:t>
+            </w:r>
+          </w:p>
+        </w:tc>
+        <w:tc>
+          <w:tcPr>
+            <w:tcW w:w="9062" w:type="dxa"/>
+            <w:shd w:val="clear" w:color="auto" w:fill="F2F2F2" w:themeFill="background1" w:themeFillShade="F2"/>
+            <w:vAlign w:val="center"/>
+          </w:tcPr>
+          <w:p>
+            <w:pPr>
+              <w:cnfStyle w:val="000000000000"/>
+              <w:rPr>
+                <w:rFonts w:asciiTheme="majorHAnsi" w:hAnsiTheme="majorHAnsi"/>
+                <w:b/>
+              </w:rPr>
+            </w:pPr>
           </w:p>
         </w:tc>
       </w:tr>
@@ -3935,7 +4158,7 @@
                     <a:blip r:embed="rId10" cstate="print">
                       <a:extLst>
                         <a:ext uri="{28A0092B-C50C-407E-A947-70E740481C1C}">
-                          <a14:useLocalDpi xmlns:a14="http://schemas.microsoft.com/office/drawing/2010/main" val="0"/>
+                          <a14:useLocalDpi xmlns:a14="http://schemas.microsoft.com/office/drawing/2010/main" xmlns:wps="http://schemas.microsoft.com/office/word/2010/wordprocessingShape" xmlns:wpi="http://schemas.microsoft.com/office/word/2010/wordprocessingInk" xmlns:wpg="http://schemas.microsoft.com/office/word/2010/wordprocessingGroup" xmlns:w15="http://schemas.microsoft.com/office/word/2012/wordml" xmlns:w14="http://schemas.microsoft.com/office/word/2010/wordml" xmlns:w="http://schemas.openxmlformats.org/wordprocessingml/2006/main" xmlns:w10="urn:schemas-microsoft-com:office:word" xmlns:wp14="http://schemas.microsoft.com/office/word/2010/wordprocessingDrawing" xmlns:v="urn:schemas-microsoft-com:vml" xmlns:o="urn:schemas-microsoft-com:office:office" xmlns:mc="http://schemas.openxmlformats.org/markup-compatibility/2006" xmlns:wpc="http://schemas.microsoft.com/office/word/2010/wordprocessingCanvas" xmlns="" val="0"/>
                         </a:ext>
                       </a:extLst>
                     </a:blip>
@@ -3982,19 +4205,19 @@
       <w:tblPr>
         <w:tblStyle w:val="PlainTable41"/>
         <w:tblW w:w="0" w:type="auto"/>
-        <w:tblLook w:val="04A0" w:firstRow="1" w:lastRow="0" w:firstColumn="1" w:lastColumn="0" w:noHBand="0" w:noVBand="1"/>
+        <w:tblLook w:val="04A0"/>
       </w:tblPr>
       <w:tblGrid>
         <w:gridCol w:w="9062"/>
       </w:tblGrid>
       <w:tr>
         <w:trPr>
-          <w:cnfStyle w:val="100000000000" w:firstRow="1" w:lastRow="0" w:firstColumn="0" w:lastColumn="0" w:oddVBand="0" w:evenVBand="0" w:oddHBand="0" w:evenHBand="0" w:firstRowFirstColumn="0" w:firstRowLastColumn="0" w:lastRowFirstColumn="0" w:lastRowLastColumn="0"/>
+          <w:cnfStyle w:val="100000000000"/>
           <w:trHeight w:val="302"/>
         </w:trPr>
         <w:tc>
           <w:tcPr>
-            <w:cnfStyle w:val="001000000000" w:firstRow="0" w:lastRow="0" w:firstColumn="1" w:lastColumn="0" w:oddVBand="0" w:evenVBand="0" w:oddHBand="0" w:evenHBand="0" w:firstRowFirstColumn="0" w:firstRowLastColumn="0" w:lastRowFirstColumn="0" w:lastRowLastColumn="0"/>
+            <w:cnfStyle w:val="001000000000"/>
             <w:tcW w:w="9062" w:type="dxa"/>
           </w:tcPr>
           <w:p>
@@ -4008,15 +4231,13 @@
       </w:tr>
       <w:tr>
         <w:trPr>
-          <w:cnfStyle w:val="000000100000" w:firstRow="0" w:lastRow="0" w:firstColumn="0" w:lastColumn="0" w:oddVBand="0" w:evenVBand="0" w:oddHBand="1" w:evenHBand="0" w:firstRowFirstColumn="0" w:firstRowLastColumn="0" w:lastRowFirstColumn="0" w:lastRowLastColumn="0"/>
+          <w:cnfStyle w:val="000000100000"/>
           <w:trHeight w:val="302"/>
         </w:trPr>
         <w:tc>
           <w:tcPr>
-            <w:cnfStyle w:val="001000000000" w:firstRow="0" w:lastRow="0" w:firstColumn="1" w:lastColumn="0" w:oddVBand="0" w:evenVBand="0" w:oddHBand="0" w:evenHBand="0" w:firstRowFirstColumn="0" w:firstRowLastColumn="0" w:lastRowFirstColumn="0" w:lastRowLastColumn="0"/>
-            <w:tcW w:w="9062" w:type="dxa"/>
-            <w:shd w:val="clear" w:color="auto" w:fill="D9D9D9" w:themeFill="background1" w:themeFillShade="D9"/>
-            <w:vAlign w:val="center"/>
+            <w:cnfStyle w:val="001000000000"/>
+            <w:tcW w:w="9062" w:type="dxa"/>
           </w:tcPr>
           <w:p>
             <w:pPr>
@@ -4041,9 +4262,8 @@
         </w:trPr>
         <w:tc>
           <w:tcPr>
-            <w:cnfStyle w:val="001000000000" w:firstRow="0" w:lastRow="0" w:firstColumn="1" w:lastColumn="0" w:oddVBand="0" w:evenVBand="0" w:oddHBand="0" w:evenHBand="0" w:firstRowFirstColumn="0" w:firstRowLastColumn="0" w:lastRowFirstColumn="0" w:lastRowLastColumn="0"/>
-            <w:tcW w:w="9062" w:type="dxa"/>
-            <w:shd w:val="clear" w:color="auto" w:fill="F2F2F2" w:themeFill="background1" w:themeFillShade="F2"/>
+            <w:cnfStyle w:val="001000000000"/>
+            <w:tcW w:w="9062" w:type="dxa"/>
           </w:tcPr>
           <w:p>
             <w:pPr>
@@ -4064,13 +4284,12 @@
       </w:tr>
       <w:tr>
         <w:trPr>
-          <w:cnfStyle w:val="000000100000" w:firstRow="0" w:lastRow="0" w:firstColumn="0" w:lastColumn="0" w:oddVBand="0" w:evenVBand="0" w:oddHBand="1" w:evenHBand="0" w:firstRowFirstColumn="0" w:firstRowLastColumn="0" w:lastRowFirstColumn="0" w:lastRowLastColumn="0"/>
+          <w:cnfStyle w:val="000000100000"/>
         </w:trPr>
         <w:tc>
           <w:tcPr>
-            <w:cnfStyle w:val="001000000000" w:firstRow="0" w:lastRow="0" w:firstColumn="1" w:lastColumn="0" w:oddVBand="0" w:evenVBand="0" w:oddHBand="0" w:evenHBand="0" w:firstRowFirstColumn="0" w:firstRowLastColumn="0" w:lastRowFirstColumn="0" w:lastRowLastColumn="0"/>
-            <w:tcW w:w="9062" w:type="dxa"/>
-            <w:shd w:val="clear" w:color="auto" w:fill="D9D9D9" w:themeFill="background1" w:themeFillShade="D9"/>
+            <w:cnfStyle w:val="001000000000"/>
+            <w:tcW w:w="9062" w:type="dxa"/>
           </w:tcPr>
           <w:p>
             <w:pPr>
@@ -4092,36 +4311,34 @@
       <w:tr>
         <w:tc>
           <w:tcPr>
-            <w:cnfStyle w:val="001000000000" w:firstRow="0" w:lastRow="0" w:firstColumn="1" w:lastColumn="0" w:oddVBand="0" w:evenVBand="0" w:oddHBand="0" w:evenHBand="0" w:firstRowFirstColumn="0" w:firstRowLastColumn="0" w:lastRowFirstColumn="0" w:lastRowLastColumn="0"/>
-            <w:tcW w:w="9062" w:type="dxa"/>
-            <w:shd w:val="clear" w:color="auto" w:fill="F2F2F2" w:themeFill="background1" w:themeFillShade="F2"/>
-          </w:tcPr>
-          <w:p>
-            <w:pPr>
-              <w:rPr>
-                <w:rFonts w:asciiTheme="majorHAnsi" w:hAnsiTheme="majorHAnsi"/>
-                <w:b w:val="0"/>
-              </w:rPr>
-            </w:pPr>
-            <w:r>
-              <w:rPr>
-                <w:rFonts w:asciiTheme="majorHAnsi" w:hAnsiTheme="majorHAnsi"/>
-                <w:b w:val="0"/>
-              </w:rPr>
-              <w:t>Player</w:t>
+            <w:cnfStyle w:val="001000000000"/>
+            <w:tcW w:w="9062" w:type="dxa"/>
+          </w:tcPr>
+          <w:p>
+            <w:pPr>
+              <w:rPr>
+                <w:rFonts w:asciiTheme="majorHAnsi" w:hAnsiTheme="majorHAnsi"/>
+                <w:b w:val="0"/>
+              </w:rPr>
+            </w:pPr>
+            <w:r>
+              <w:rPr>
+                <w:rFonts w:asciiTheme="majorHAnsi" w:hAnsiTheme="majorHAnsi"/>
+                <w:b w:val="0"/>
+              </w:rPr>
+              <w:t>Speler</w:t>
             </w:r>
           </w:p>
         </w:tc>
       </w:tr>
       <w:tr>
         <w:trPr>
-          <w:cnfStyle w:val="000000100000" w:firstRow="0" w:lastRow="0" w:firstColumn="0" w:lastColumn="0" w:oddVBand="0" w:evenVBand="0" w:oddHBand="1" w:evenHBand="0" w:firstRowFirstColumn="0" w:firstRowLastColumn="0" w:lastRowFirstColumn="0" w:lastRowLastColumn="0"/>
+          <w:cnfStyle w:val="000000100000"/>
         </w:trPr>
         <w:tc>
           <w:tcPr>
-            <w:cnfStyle w:val="001000000000" w:firstRow="0" w:lastRow="0" w:firstColumn="1" w:lastColumn="0" w:oddVBand="0" w:evenVBand="0" w:oddHBand="0" w:evenHBand="0" w:firstRowFirstColumn="0" w:firstRowLastColumn="0" w:lastRowFirstColumn="0" w:lastRowLastColumn="0"/>
-            <w:tcW w:w="9062" w:type="dxa"/>
-            <w:shd w:val="clear" w:color="auto" w:fill="D9D9D9" w:themeFill="background1" w:themeFillShade="D9"/>
+            <w:cnfStyle w:val="001000000000"/>
+            <w:tcW w:w="9062" w:type="dxa"/>
           </w:tcPr>
           <w:p>
             <w:pPr>
@@ -4143,36 +4360,34 @@
       <w:tr>
         <w:tc>
           <w:tcPr>
-            <w:cnfStyle w:val="001000000000" w:firstRow="0" w:lastRow="0" w:firstColumn="1" w:lastColumn="0" w:oddVBand="0" w:evenVBand="0" w:oddHBand="0" w:evenHBand="0" w:firstRowFirstColumn="0" w:firstRowLastColumn="0" w:lastRowFirstColumn="0" w:lastRowLastColumn="0"/>
-            <w:tcW w:w="9062" w:type="dxa"/>
-            <w:shd w:val="clear" w:color="auto" w:fill="F2F2F2" w:themeFill="background1" w:themeFillShade="F2"/>
-          </w:tcPr>
-          <w:p>
-            <w:pPr>
-              <w:rPr>
-                <w:rFonts w:asciiTheme="majorHAnsi" w:hAnsiTheme="majorHAnsi"/>
-                <w:b w:val="0"/>
-              </w:rPr>
-            </w:pPr>
-            <w:r>
-              <w:rPr>
-                <w:rFonts w:asciiTheme="majorHAnsi" w:hAnsiTheme="majorHAnsi"/>
-                <w:b w:val="0"/>
-              </w:rPr>
-              <w:t>Het woord dat geplaatst word staat in het woordenboek.</w:t>
+            <w:cnfStyle w:val="001000000000"/>
+            <w:tcW w:w="9062" w:type="dxa"/>
+          </w:tcPr>
+          <w:p>
+            <w:pPr>
+              <w:rPr>
+                <w:rFonts w:asciiTheme="majorHAnsi" w:hAnsiTheme="majorHAnsi"/>
+                <w:b w:val="0"/>
+              </w:rPr>
+            </w:pPr>
+            <w:r>
+              <w:rPr>
+                <w:rFonts w:asciiTheme="majorHAnsi" w:hAnsiTheme="majorHAnsi"/>
+                <w:b w:val="0"/>
+              </w:rPr>
+              <w:t>Het spel is niet afgelopen.</w:t>
             </w:r>
           </w:p>
         </w:tc>
       </w:tr>
       <w:tr>
         <w:trPr>
-          <w:cnfStyle w:val="000000100000" w:firstRow="0" w:lastRow="0" w:firstColumn="0" w:lastColumn="0" w:oddVBand="0" w:evenVBand="0" w:oddHBand="1" w:evenHBand="0" w:firstRowFirstColumn="0" w:firstRowLastColumn="0" w:lastRowFirstColumn="0" w:lastRowLastColumn="0"/>
+          <w:cnfStyle w:val="000000100000"/>
         </w:trPr>
         <w:tc>
           <w:tcPr>
-            <w:cnfStyle w:val="001000000000" w:firstRow="0" w:lastRow="0" w:firstColumn="1" w:lastColumn="0" w:oddVBand="0" w:evenVBand="0" w:oddHBand="0" w:evenHBand="0" w:firstRowFirstColumn="0" w:firstRowLastColumn="0" w:lastRowFirstColumn="0" w:lastRowLastColumn="0"/>
-            <w:tcW w:w="9062" w:type="dxa"/>
-            <w:shd w:val="clear" w:color="auto" w:fill="D9D9D9" w:themeFill="background1" w:themeFillShade="D9"/>
+            <w:cnfStyle w:val="001000000000"/>
+            <w:tcW w:w="9062" w:type="dxa"/>
           </w:tcPr>
           <w:p>
             <w:pPr>
@@ -4194,13 +4409,12 @@
       <w:tr>
         <w:tc>
           <w:tcPr>
-            <w:cnfStyle w:val="001000000000" w:firstRow="0" w:lastRow="0" w:firstColumn="1" w:lastColumn="0" w:oddVBand="0" w:evenVBand="0" w:oddHBand="0" w:evenHBand="0" w:firstRowFirstColumn="0" w:firstRowLastColumn="0" w:lastRowFirstColumn="0" w:lastRowLastColumn="0"/>
-            <w:tcW w:w="9062" w:type="dxa"/>
-            <w:shd w:val="clear" w:color="auto" w:fill="F2F2F2" w:themeFill="background1" w:themeFillShade="F2"/>
-          </w:tcPr>
-          <w:p>
-            <w:pPr>
-              <w:pStyle w:val="ListParagraph"/>
+            <w:cnfStyle w:val="001000000000"/>
+            <w:tcW w:w="9062" w:type="dxa"/>
+          </w:tcPr>
+          <w:p>
+            <w:pPr>
+              <w:pStyle w:val="Lijstalinea"/>
               <w:numPr>
                 <w:ilvl w:val="0"/>
                 <w:numId w:val="3"/>
@@ -4215,12 +4429,12 @@
                 <w:rFonts w:asciiTheme="majorHAnsi" w:hAnsiTheme="majorHAnsi"/>
                 <w:b w:val="0"/>
               </w:rPr>
-              <w:t>De player legt de letters op het bord.</w:t>
-            </w:r>
-          </w:p>
-          <w:p>
-            <w:pPr>
-              <w:pStyle w:val="ListParagraph"/>
+              <w:t>De speler legt de letters op het bord.</w:t>
+            </w:r>
+          </w:p>
+          <w:p>
+            <w:pPr>
+              <w:pStyle w:val="Lijstalinea"/>
               <w:numPr>
                 <w:ilvl w:val="0"/>
                 <w:numId w:val="3"/>
@@ -4235,20 +4449,19 @@
                 <w:rFonts w:asciiTheme="majorHAnsi" w:hAnsiTheme="majorHAnsi"/>
                 <w:b w:val="0"/>
               </w:rPr>
-              <w:t>De score van het woord is te zien en de player kan kiezen om te committen</w:t>
+              <w:t>De score wordt berekend d.m.v. de letterwaarden en de speler kan kiezen om te committen.</w:t>
             </w:r>
           </w:p>
         </w:tc>
       </w:tr>
       <w:tr>
         <w:trPr>
-          <w:cnfStyle w:val="000000100000" w:firstRow="0" w:lastRow="0" w:firstColumn="0" w:lastColumn="0" w:oddVBand="0" w:evenVBand="0" w:oddHBand="1" w:evenHBand="0" w:firstRowFirstColumn="0" w:firstRowLastColumn="0" w:lastRowFirstColumn="0" w:lastRowLastColumn="0"/>
+          <w:cnfStyle w:val="000000100000"/>
         </w:trPr>
         <w:tc>
           <w:tcPr>
-            <w:cnfStyle w:val="001000000000" w:firstRow="0" w:lastRow="0" w:firstColumn="1" w:lastColumn="0" w:oddVBand="0" w:evenVBand="0" w:oddHBand="0" w:evenHBand="0" w:firstRowFirstColumn="0" w:firstRowLastColumn="0" w:lastRowFirstColumn="0" w:lastRowLastColumn="0"/>
-            <w:tcW w:w="9062" w:type="dxa"/>
-            <w:shd w:val="clear" w:color="auto" w:fill="D9D9D9" w:themeFill="background1" w:themeFillShade="D9"/>
+            <w:cnfStyle w:val="001000000000"/>
+            <w:tcW w:w="9062" w:type="dxa"/>
           </w:tcPr>
           <w:p>
             <w:pPr>
@@ -4270,36 +4483,34 @@
       <w:tr>
         <w:tc>
           <w:tcPr>
-            <w:cnfStyle w:val="001000000000" w:firstRow="0" w:lastRow="0" w:firstColumn="1" w:lastColumn="0" w:oddVBand="0" w:evenVBand="0" w:oddHBand="0" w:evenHBand="0" w:firstRowFirstColumn="0" w:firstRowLastColumn="0" w:lastRowFirstColumn="0" w:lastRowLastColumn="0"/>
-            <w:tcW w:w="9062" w:type="dxa"/>
-            <w:shd w:val="clear" w:color="auto" w:fill="F2F2F2" w:themeFill="background1" w:themeFillShade="F2"/>
-          </w:tcPr>
-          <w:p>
-            <w:pPr>
-              <w:rPr>
-                <w:rFonts w:asciiTheme="majorHAnsi" w:hAnsiTheme="majorHAnsi"/>
-                <w:b w:val="0"/>
-              </w:rPr>
-            </w:pPr>
-            <w:r>
-              <w:rPr>
-                <w:rFonts w:asciiTheme="majorHAnsi" w:hAnsiTheme="majorHAnsi"/>
-                <w:b w:val="0"/>
-              </w:rPr>
-              <w:t>Het woord komt niet voor in het woordenboek.</w:t>
+            <w:cnfStyle w:val="001000000000"/>
+            <w:tcW w:w="9062" w:type="dxa"/>
+          </w:tcPr>
+          <w:p>
+            <w:pPr>
+              <w:rPr>
+                <w:rFonts w:asciiTheme="majorHAnsi" w:hAnsiTheme="majorHAnsi"/>
+                <w:b w:val="0"/>
+              </w:rPr>
+            </w:pPr>
+            <w:r>
+              <w:rPr>
+                <w:rFonts w:asciiTheme="majorHAnsi" w:hAnsiTheme="majorHAnsi"/>
+                <w:b w:val="0"/>
+              </w:rPr>
+              <w:t>Het spel is afgelopen.</w:t>
             </w:r>
           </w:p>
         </w:tc>
       </w:tr>
       <w:tr>
         <w:trPr>
-          <w:cnfStyle w:val="000000100000" w:firstRow="0" w:lastRow="0" w:firstColumn="0" w:lastColumn="0" w:oddVBand="0" w:evenVBand="0" w:oddHBand="1" w:evenHBand="0" w:firstRowFirstColumn="0" w:firstRowLastColumn="0" w:lastRowFirstColumn="0" w:lastRowLastColumn="0"/>
+          <w:cnfStyle w:val="000000100000"/>
         </w:trPr>
         <w:tc>
           <w:tcPr>
-            <w:cnfStyle w:val="001000000000" w:firstRow="0" w:lastRow="0" w:firstColumn="1" w:lastColumn="0" w:oddVBand="0" w:evenVBand="0" w:oddHBand="0" w:evenHBand="0" w:firstRowFirstColumn="0" w:firstRowLastColumn="0" w:lastRowFirstColumn="0" w:lastRowLastColumn="0"/>
-            <w:tcW w:w="9062" w:type="dxa"/>
-            <w:shd w:val="clear" w:color="auto" w:fill="D9D9D9" w:themeFill="background1" w:themeFillShade="D9"/>
+            <w:cnfStyle w:val="001000000000"/>
+            <w:tcW w:w="9062" w:type="dxa"/>
           </w:tcPr>
           <w:p>
             <w:pPr>
@@ -4321,38 +4532,27 @@
       <w:tr>
         <w:tc>
           <w:tcPr>
-            <w:cnfStyle w:val="001000000000" w:firstRow="0" w:lastRow="0" w:firstColumn="1" w:lastColumn="0" w:oddVBand="0" w:evenVBand="0" w:oddHBand="0" w:evenHBand="0" w:firstRowFirstColumn="0" w:firstRowLastColumn="0" w:lastRowFirstColumn="0" w:lastRowLastColumn="0"/>
-            <w:tcW w:w="9062" w:type="dxa"/>
-            <w:shd w:val="clear" w:color="auto" w:fill="F2F2F2" w:themeFill="background1" w:themeFillShade="F2"/>
-          </w:tcPr>
-          <w:p>
-            <w:pPr>
-              <w:rPr>
-                <w:rFonts w:asciiTheme="majorHAnsi" w:hAnsiTheme="majorHAnsi"/>
-                <w:b w:val="0"/>
-              </w:rPr>
-            </w:pPr>
-            <w:r>
-              <w:rPr>
-                <w:rFonts w:asciiTheme="majorHAnsi" w:hAnsiTheme="majorHAnsi"/>
-                <w:b w:val="0"/>
-              </w:rPr>
-              <w:t>De player heeft een woord gelegd (evt. gecommit). De score wordt weergegeven (evt. opgeslagen).</w:t>
+            <w:cnfStyle w:val="001000000000"/>
+            <w:tcW w:w="9062" w:type="dxa"/>
+          </w:tcPr>
+          <w:p>
+            <w:pPr>
+              <w:rPr>
+                <w:rFonts w:asciiTheme="majorHAnsi" w:hAnsiTheme="majorHAnsi"/>
+                <w:b w:val="0"/>
+              </w:rPr>
+            </w:pPr>
+            <w:r>
+              <w:rPr>
+                <w:rFonts w:asciiTheme="majorHAnsi" w:hAnsiTheme="majorHAnsi"/>
+                <w:b w:val="0"/>
+              </w:rPr>
+              <w:t>De speler heeft een woord gelegd en gecommit. De score is weergegeven (evt. opgeslagen).</w:t>
             </w:r>
           </w:p>
         </w:tc>
       </w:tr>
     </w:tbl>
-    <w:p>
-      <w:pPr>
-        <w:jc w:val="center"/>
-        <w:rPr>
-          <w:rFonts w:asciiTheme="majorHAnsi" w:hAnsiTheme="majorHAnsi"/>
-          <w:sz w:val="20"/>
-          <w:szCs w:val="20"/>
-        </w:rPr>
-      </w:pPr>
-    </w:p>
     <w:p>
       <w:pPr>
         <w:jc w:val="center"/>
@@ -4389,7 +4589,7 @@
                     <a:blip r:embed="rId11" cstate="print">
                       <a:extLst>
                         <a:ext uri="{28A0092B-C50C-407E-A947-70E740481C1C}">
-                          <a14:useLocalDpi xmlns:a14="http://schemas.microsoft.com/office/drawing/2010/main" val="0"/>
+                          <a14:useLocalDpi xmlns:a14="http://schemas.microsoft.com/office/drawing/2010/main" xmlns:wps="http://schemas.microsoft.com/office/word/2010/wordprocessingShape" xmlns:wpi="http://schemas.microsoft.com/office/word/2010/wordprocessingInk" xmlns:wpg="http://schemas.microsoft.com/office/word/2010/wordprocessingGroup" xmlns:w15="http://schemas.microsoft.com/office/word/2012/wordml" xmlns:w14="http://schemas.microsoft.com/office/word/2010/wordml" xmlns:w="http://schemas.openxmlformats.org/wordprocessingml/2006/main" xmlns:w10="urn:schemas-microsoft-com:office:word" xmlns:wp14="http://schemas.microsoft.com/office/word/2010/wordprocessingDrawing" xmlns:v="urn:schemas-microsoft-com:vml" xmlns:o="urn:schemas-microsoft-com:office:office" xmlns:mc="http://schemas.openxmlformats.org/markup-compatibility/2006" xmlns:wpc="http://schemas.microsoft.com/office/word/2010/wordprocessingCanvas" xmlns="" val="0"/>
                         </a:ext>
                       </a:extLst>
                     </a:blip>
@@ -4436,19 +4636,19 @@
       <w:tblPr>
         <w:tblStyle w:val="PlainTable41"/>
         <w:tblW w:w="0" w:type="auto"/>
-        <w:tblLook w:val="04A0" w:firstRow="1" w:lastRow="0" w:firstColumn="1" w:lastColumn="0" w:noHBand="0" w:noVBand="1"/>
+        <w:tblLook w:val="04A0"/>
       </w:tblPr>
       <w:tblGrid>
         <w:gridCol w:w="9062"/>
       </w:tblGrid>
       <w:tr>
         <w:trPr>
-          <w:cnfStyle w:val="100000000000" w:firstRow="1" w:lastRow="0" w:firstColumn="0" w:lastColumn="0" w:oddVBand="0" w:evenVBand="0" w:oddHBand="0" w:evenHBand="0" w:firstRowFirstColumn="0" w:firstRowLastColumn="0" w:lastRowFirstColumn="0" w:lastRowLastColumn="0"/>
+          <w:cnfStyle w:val="100000000000"/>
           <w:trHeight w:val="302"/>
         </w:trPr>
         <w:tc>
           <w:tcPr>
-            <w:cnfStyle w:val="001000000000" w:firstRow="0" w:lastRow="0" w:firstColumn="1" w:lastColumn="0" w:oddVBand="0" w:evenVBand="0" w:oddHBand="0" w:evenHBand="0" w:firstRowFirstColumn="0" w:firstRowLastColumn="0" w:lastRowFirstColumn="0" w:lastRowLastColumn="0"/>
+            <w:cnfStyle w:val="001000000000"/>
             <w:tcW w:w="9062" w:type="dxa"/>
           </w:tcPr>
           <w:p>
@@ -4462,15 +4662,13 @@
       </w:tr>
       <w:tr>
         <w:trPr>
-          <w:cnfStyle w:val="000000100000" w:firstRow="0" w:lastRow="0" w:firstColumn="0" w:lastColumn="0" w:oddVBand="0" w:evenVBand="0" w:oddHBand="1" w:evenHBand="0" w:firstRowFirstColumn="0" w:firstRowLastColumn="0" w:lastRowFirstColumn="0" w:lastRowLastColumn="0"/>
+          <w:cnfStyle w:val="000000100000"/>
           <w:trHeight w:val="302"/>
         </w:trPr>
         <w:tc>
           <w:tcPr>
-            <w:cnfStyle w:val="001000000000" w:firstRow="0" w:lastRow="0" w:firstColumn="1" w:lastColumn="0" w:oddVBand="0" w:evenVBand="0" w:oddHBand="0" w:evenHBand="0" w:firstRowFirstColumn="0" w:firstRowLastColumn="0" w:lastRowFirstColumn="0" w:lastRowLastColumn="0"/>
-            <w:tcW w:w="9062" w:type="dxa"/>
-            <w:shd w:val="clear" w:color="auto" w:fill="D9D9D9" w:themeFill="background1" w:themeFillShade="D9"/>
-            <w:vAlign w:val="center"/>
+            <w:cnfStyle w:val="001000000000"/>
+            <w:tcW w:w="9062" w:type="dxa"/>
           </w:tcPr>
           <w:p>
             <w:pPr>
@@ -4495,36 +4693,34 @@
         </w:trPr>
         <w:tc>
           <w:tcPr>
-            <w:cnfStyle w:val="001000000000" w:firstRow="0" w:lastRow="0" w:firstColumn="1" w:lastColumn="0" w:oddVBand="0" w:evenVBand="0" w:oddHBand="0" w:evenHBand="0" w:firstRowFirstColumn="0" w:firstRowLastColumn="0" w:lastRowFirstColumn="0" w:lastRowLastColumn="0"/>
-            <w:tcW w:w="9062" w:type="dxa"/>
-            <w:shd w:val="clear" w:color="auto" w:fill="F2F2F2" w:themeFill="background1" w:themeFillShade="F2"/>
-          </w:tcPr>
-          <w:p>
-            <w:pPr>
-              <w:rPr>
-                <w:rFonts w:asciiTheme="majorHAnsi" w:hAnsiTheme="majorHAnsi"/>
-                <w:b w:val="0"/>
-              </w:rPr>
-            </w:pPr>
-            <w:r>
-              <w:rPr>
-                <w:rFonts w:asciiTheme="majorHAnsi" w:hAnsiTheme="majorHAnsi"/>
-                <w:b w:val="0"/>
-              </w:rPr>
-              <w:t>De player wil zijn letters wisselen.</w:t>
+            <w:cnfStyle w:val="001000000000"/>
+            <w:tcW w:w="9062" w:type="dxa"/>
+          </w:tcPr>
+          <w:p>
+            <w:pPr>
+              <w:rPr>
+                <w:rFonts w:asciiTheme="majorHAnsi" w:hAnsiTheme="majorHAnsi"/>
+                <w:b w:val="0"/>
+              </w:rPr>
+            </w:pPr>
+            <w:r>
+              <w:rPr>
+                <w:rFonts w:asciiTheme="majorHAnsi" w:hAnsiTheme="majorHAnsi"/>
+                <w:b w:val="0"/>
+              </w:rPr>
+              <w:t>Er worden letters uit de hand weg gedaan en de speler krijgt andere letters hiervoor terug.</w:t>
             </w:r>
           </w:p>
         </w:tc>
       </w:tr>
       <w:tr>
         <w:trPr>
-          <w:cnfStyle w:val="000000100000" w:firstRow="0" w:lastRow="0" w:firstColumn="0" w:lastColumn="0" w:oddVBand="0" w:evenVBand="0" w:oddHBand="1" w:evenHBand="0" w:firstRowFirstColumn="0" w:firstRowLastColumn="0" w:lastRowFirstColumn="0" w:lastRowLastColumn="0"/>
+          <w:cnfStyle w:val="000000100000"/>
         </w:trPr>
         <w:tc>
           <w:tcPr>
-            <w:cnfStyle w:val="001000000000" w:firstRow="0" w:lastRow="0" w:firstColumn="1" w:lastColumn="0" w:oddVBand="0" w:evenVBand="0" w:oddHBand="0" w:evenHBand="0" w:firstRowFirstColumn="0" w:firstRowLastColumn="0" w:lastRowFirstColumn="0" w:lastRowLastColumn="0"/>
-            <w:tcW w:w="9062" w:type="dxa"/>
-            <w:shd w:val="clear" w:color="auto" w:fill="D9D9D9" w:themeFill="background1" w:themeFillShade="D9"/>
+            <w:cnfStyle w:val="001000000000"/>
+            <w:tcW w:w="9062" w:type="dxa"/>
           </w:tcPr>
           <w:p>
             <w:pPr>
@@ -4546,36 +4742,34 @@
       <w:tr>
         <w:tc>
           <w:tcPr>
-            <w:cnfStyle w:val="001000000000" w:firstRow="0" w:lastRow="0" w:firstColumn="1" w:lastColumn="0" w:oddVBand="0" w:evenVBand="0" w:oddHBand="0" w:evenHBand="0" w:firstRowFirstColumn="0" w:firstRowLastColumn="0" w:lastRowFirstColumn="0" w:lastRowLastColumn="0"/>
-            <w:tcW w:w="9062" w:type="dxa"/>
-            <w:shd w:val="clear" w:color="auto" w:fill="F2F2F2" w:themeFill="background1" w:themeFillShade="F2"/>
-          </w:tcPr>
-          <w:p>
-            <w:pPr>
-              <w:rPr>
-                <w:rFonts w:asciiTheme="majorHAnsi" w:hAnsiTheme="majorHAnsi"/>
-                <w:b w:val="0"/>
-              </w:rPr>
-            </w:pPr>
-            <w:r>
-              <w:rPr>
-                <w:rFonts w:asciiTheme="majorHAnsi" w:hAnsiTheme="majorHAnsi"/>
-                <w:b w:val="0"/>
-              </w:rPr>
-              <w:t>Player</w:t>
+            <w:cnfStyle w:val="001000000000"/>
+            <w:tcW w:w="9062" w:type="dxa"/>
+          </w:tcPr>
+          <w:p>
+            <w:pPr>
+              <w:rPr>
+                <w:rFonts w:asciiTheme="majorHAnsi" w:hAnsiTheme="majorHAnsi"/>
+                <w:b w:val="0"/>
+              </w:rPr>
+            </w:pPr>
+            <w:r>
+              <w:rPr>
+                <w:rFonts w:asciiTheme="majorHAnsi" w:hAnsiTheme="majorHAnsi"/>
+                <w:b w:val="0"/>
+              </w:rPr>
+              <w:t>Speler</w:t>
             </w:r>
           </w:p>
         </w:tc>
       </w:tr>
       <w:tr>
         <w:trPr>
-          <w:cnfStyle w:val="000000100000" w:firstRow="0" w:lastRow="0" w:firstColumn="0" w:lastColumn="0" w:oddVBand="0" w:evenVBand="0" w:oddHBand="1" w:evenHBand="0" w:firstRowFirstColumn="0" w:firstRowLastColumn="0" w:lastRowFirstColumn="0" w:lastRowLastColumn="0"/>
+          <w:cnfStyle w:val="000000100000"/>
         </w:trPr>
         <w:tc>
           <w:tcPr>
-            <w:cnfStyle w:val="001000000000" w:firstRow="0" w:lastRow="0" w:firstColumn="1" w:lastColumn="0" w:oddVBand="0" w:evenVBand="0" w:oddHBand="0" w:evenHBand="0" w:firstRowFirstColumn="0" w:firstRowLastColumn="0" w:lastRowFirstColumn="0" w:lastRowLastColumn="0"/>
-            <w:tcW w:w="9062" w:type="dxa"/>
-            <w:shd w:val="clear" w:color="auto" w:fill="D9D9D9" w:themeFill="background1" w:themeFillShade="D9"/>
+            <w:cnfStyle w:val="001000000000"/>
+            <w:tcW w:w="9062" w:type="dxa"/>
           </w:tcPr>
           <w:p>
             <w:pPr>
@@ -4597,36 +4791,34 @@
       <w:tr>
         <w:tc>
           <w:tcPr>
-            <w:cnfStyle w:val="001000000000" w:firstRow="0" w:lastRow="0" w:firstColumn="1" w:lastColumn="0" w:oddVBand="0" w:evenVBand="0" w:oddHBand="0" w:evenHBand="0" w:firstRowFirstColumn="0" w:firstRowLastColumn="0" w:lastRowFirstColumn="0" w:lastRowLastColumn="0"/>
-            <w:tcW w:w="9062" w:type="dxa"/>
-            <w:shd w:val="clear" w:color="auto" w:fill="F2F2F2" w:themeFill="background1" w:themeFillShade="F2"/>
-          </w:tcPr>
-          <w:p>
-            <w:pPr>
-              <w:rPr>
-                <w:rFonts w:asciiTheme="majorHAnsi" w:hAnsiTheme="majorHAnsi"/>
-                <w:b w:val="0"/>
-              </w:rPr>
-            </w:pPr>
-            <w:r>
-              <w:rPr>
-                <w:rFonts w:asciiTheme="majorHAnsi" w:hAnsiTheme="majorHAnsi"/>
-                <w:b w:val="0"/>
-              </w:rPr>
-              <w:t>De speler heeft nog niet eerde gewisseld.</w:t>
+            <w:cnfStyle w:val="001000000000"/>
+            <w:tcW w:w="9062" w:type="dxa"/>
+          </w:tcPr>
+          <w:p>
+            <w:pPr>
+              <w:rPr>
+                <w:rFonts w:asciiTheme="majorHAnsi" w:hAnsiTheme="majorHAnsi"/>
+                <w:b w:val="0"/>
+              </w:rPr>
+            </w:pPr>
+            <w:r>
+              <w:rPr>
+                <w:rFonts w:asciiTheme="majorHAnsi" w:hAnsiTheme="majorHAnsi"/>
+                <w:b w:val="0"/>
+              </w:rPr>
+              <w:t>De speler is aan zet.</w:t>
             </w:r>
           </w:p>
         </w:tc>
       </w:tr>
       <w:tr>
         <w:trPr>
-          <w:cnfStyle w:val="000000100000" w:firstRow="0" w:lastRow="0" w:firstColumn="0" w:lastColumn="0" w:oddVBand="0" w:evenVBand="0" w:oddHBand="1" w:evenHBand="0" w:firstRowFirstColumn="0" w:firstRowLastColumn="0" w:lastRowFirstColumn="0" w:lastRowLastColumn="0"/>
+          <w:cnfStyle w:val="000000100000"/>
         </w:trPr>
         <w:tc>
           <w:tcPr>
-            <w:cnfStyle w:val="001000000000" w:firstRow="0" w:lastRow="0" w:firstColumn="1" w:lastColumn="0" w:oddVBand="0" w:evenVBand="0" w:oddHBand="0" w:evenHBand="0" w:firstRowFirstColumn="0" w:firstRowLastColumn="0" w:lastRowFirstColumn="0" w:lastRowLastColumn="0"/>
-            <w:tcW w:w="9062" w:type="dxa"/>
-            <w:shd w:val="clear" w:color="auto" w:fill="D9D9D9" w:themeFill="background1" w:themeFillShade="D9"/>
+            <w:cnfStyle w:val="001000000000"/>
+            <w:tcW w:w="9062" w:type="dxa"/>
           </w:tcPr>
           <w:p>
             <w:pPr>
@@ -4648,13 +4840,12 @@
       <w:tr>
         <w:tc>
           <w:tcPr>
-            <w:cnfStyle w:val="001000000000" w:firstRow="0" w:lastRow="0" w:firstColumn="1" w:lastColumn="0" w:oddVBand="0" w:evenVBand="0" w:oddHBand="0" w:evenHBand="0" w:firstRowFirstColumn="0" w:firstRowLastColumn="0" w:lastRowFirstColumn="0" w:lastRowLastColumn="0"/>
-            <w:tcW w:w="9062" w:type="dxa"/>
-            <w:shd w:val="clear" w:color="auto" w:fill="F2F2F2" w:themeFill="background1" w:themeFillShade="F2"/>
-          </w:tcPr>
-          <w:p>
-            <w:pPr>
-              <w:pStyle w:val="ListParagraph"/>
+            <w:cnfStyle w:val="001000000000"/>
+            <w:tcW w:w="9062" w:type="dxa"/>
+          </w:tcPr>
+          <w:p>
+            <w:pPr>
+              <w:pStyle w:val="Lijstalinea"/>
               <w:numPr>
                 <w:ilvl w:val="0"/>
                 <w:numId w:val="14"/>
@@ -4669,12 +4860,12 @@
                 <w:rFonts w:asciiTheme="majorHAnsi" w:hAnsiTheme="majorHAnsi"/>
                 <w:b w:val="0"/>
               </w:rPr>
-              <w:t>De player legt de letters op het bord.</w:t>
-            </w:r>
-          </w:p>
-          <w:p>
-            <w:pPr>
-              <w:pStyle w:val="ListParagraph"/>
+              <w:t>De speler kan of wil niet leggen.</w:t>
+            </w:r>
+          </w:p>
+          <w:p>
+            <w:pPr>
+              <w:pStyle w:val="Lijstalinea"/>
               <w:numPr>
                 <w:ilvl w:val="0"/>
                 <w:numId w:val="14"/>
@@ -4689,20 +4880,19 @@
                 <w:rFonts w:asciiTheme="majorHAnsi" w:hAnsiTheme="majorHAnsi"/>
                 <w:b w:val="0"/>
               </w:rPr>
-              <w:t>De score van het woord is te zien en de player kan kiezen om te committen</w:t>
+              <w:t>Er worden letters gewisseld.</w:t>
             </w:r>
           </w:p>
         </w:tc>
       </w:tr>
       <w:tr>
         <w:trPr>
-          <w:cnfStyle w:val="000000100000" w:firstRow="0" w:lastRow="0" w:firstColumn="0" w:lastColumn="0" w:oddVBand="0" w:evenVBand="0" w:oddHBand="1" w:evenHBand="0" w:firstRowFirstColumn="0" w:firstRowLastColumn="0" w:lastRowFirstColumn="0" w:lastRowLastColumn="0"/>
+          <w:cnfStyle w:val="000000100000"/>
         </w:trPr>
         <w:tc>
           <w:tcPr>
-            <w:cnfStyle w:val="001000000000" w:firstRow="0" w:lastRow="0" w:firstColumn="1" w:lastColumn="0" w:oddVBand="0" w:evenVBand="0" w:oddHBand="0" w:evenHBand="0" w:firstRowFirstColumn="0" w:firstRowLastColumn="0" w:lastRowFirstColumn="0" w:lastRowLastColumn="0"/>
-            <w:tcW w:w="9062" w:type="dxa"/>
-            <w:shd w:val="clear" w:color="auto" w:fill="D9D9D9" w:themeFill="background1" w:themeFillShade="D9"/>
+            <w:cnfStyle w:val="001000000000"/>
+            <w:tcW w:w="9062" w:type="dxa"/>
           </w:tcPr>
           <w:p>
             <w:pPr>
@@ -4724,36 +4914,34 @@
       <w:tr>
         <w:tc>
           <w:tcPr>
-            <w:cnfStyle w:val="001000000000" w:firstRow="0" w:lastRow="0" w:firstColumn="1" w:lastColumn="0" w:oddVBand="0" w:evenVBand="0" w:oddHBand="0" w:evenHBand="0" w:firstRowFirstColumn="0" w:firstRowLastColumn="0" w:lastRowFirstColumn="0" w:lastRowLastColumn="0"/>
-            <w:tcW w:w="9062" w:type="dxa"/>
-            <w:shd w:val="clear" w:color="auto" w:fill="F2F2F2" w:themeFill="background1" w:themeFillShade="F2"/>
-          </w:tcPr>
-          <w:p>
-            <w:pPr>
-              <w:rPr>
-                <w:rFonts w:asciiTheme="majorHAnsi" w:hAnsiTheme="majorHAnsi"/>
-                <w:b w:val="0"/>
-              </w:rPr>
-            </w:pPr>
-            <w:r>
-              <w:rPr>
-                <w:rFonts w:asciiTheme="majorHAnsi" w:hAnsiTheme="majorHAnsi"/>
-                <w:b w:val="0"/>
-              </w:rPr>
-              <w:t>De player heeft eerder al gewisseld of de letters zijn op</w:t>
+            <w:cnfStyle w:val="001000000000"/>
+            <w:tcW w:w="9062" w:type="dxa"/>
+          </w:tcPr>
+          <w:p>
+            <w:pPr>
+              <w:rPr>
+                <w:rFonts w:asciiTheme="majorHAnsi" w:hAnsiTheme="majorHAnsi"/>
+                <w:b w:val="0"/>
+              </w:rPr>
+            </w:pPr>
+            <w:r>
+              <w:rPr>
+                <w:rFonts w:asciiTheme="majorHAnsi" w:hAnsiTheme="majorHAnsi"/>
+                <w:b w:val="0"/>
+              </w:rPr>
+              <w:t>De speler is niet aan de beurt.</w:t>
             </w:r>
           </w:p>
         </w:tc>
       </w:tr>
       <w:tr>
         <w:trPr>
-          <w:cnfStyle w:val="000000100000" w:firstRow="0" w:lastRow="0" w:firstColumn="0" w:lastColumn="0" w:oddVBand="0" w:evenVBand="0" w:oddHBand="1" w:evenHBand="0" w:firstRowFirstColumn="0" w:firstRowLastColumn="0" w:lastRowFirstColumn="0" w:lastRowLastColumn="0"/>
+          <w:cnfStyle w:val="000000100000"/>
         </w:trPr>
         <w:tc>
           <w:tcPr>
-            <w:cnfStyle w:val="001000000000" w:firstRow="0" w:lastRow="0" w:firstColumn="1" w:lastColumn="0" w:oddVBand="0" w:evenVBand="0" w:oddHBand="0" w:evenHBand="0" w:firstRowFirstColumn="0" w:firstRowLastColumn="0" w:lastRowFirstColumn="0" w:lastRowLastColumn="0"/>
-            <w:tcW w:w="9062" w:type="dxa"/>
-            <w:shd w:val="clear" w:color="auto" w:fill="D9D9D9" w:themeFill="background1" w:themeFillShade="D9"/>
+            <w:cnfStyle w:val="001000000000"/>
+            <w:tcW w:w="9062" w:type="dxa"/>
           </w:tcPr>
           <w:p>
             <w:pPr>
@@ -4775,23 +4963,22 @@
       <w:tr>
         <w:tc>
           <w:tcPr>
-            <w:cnfStyle w:val="001000000000" w:firstRow="0" w:lastRow="0" w:firstColumn="1" w:lastColumn="0" w:oddVBand="0" w:evenVBand="0" w:oddHBand="0" w:evenHBand="0" w:firstRowFirstColumn="0" w:firstRowLastColumn="0" w:lastRowFirstColumn="0" w:lastRowLastColumn="0"/>
-            <w:tcW w:w="9062" w:type="dxa"/>
-            <w:shd w:val="clear" w:color="auto" w:fill="F2F2F2" w:themeFill="background1" w:themeFillShade="F2"/>
-          </w:tcPr>
-          <w:p>
-            <w:pPr>
-              <w:rPr>
-                <w:rFonts w:asciiTheme="majorHAnsi" w:hAnsiTheme="majorHAnsi"/>
-                <w:b w:val="0"/>
-              </w:rPr>
-            </w:pPr>
-            <w:r>
-              <w:rPr>
-                <w:rFonts w:asciiTheme="majorHAnsi" w:hAnsiTheme="majorHAnsi"/>
-                <w:b w:val="0"/>
-              </w:rPr>
-              <w:t>De player heeft nieuwe letters.</w:t>
+            <w:cnfStyle w:val="001000000000"/>
+            <w:tcW w:w="9062" w:type="dxa"/>
+          </w:tcPr>
+          <w:p>
+            <w:pPr>
+              <w:rPr>
+                <w:rFonts w:asciiTheme="majorHAnsi" w:hAnsiTheme="majorHAnsi"/>
+                <w:b w:val="0"/>
+              </w:rPr>
+            </w:pPr>
+            <w:r>
+              <w:rPr>
+                <w:rFonts w:asciiTheme="majorHAnsi" w:hAnsiTheme="majorHAnsi"/>
+                <w:b w:val="0"/>
+              </w:rPr>
+              <w:t>De speler heeft nieuwe letters gekregen.</w:t>
             </w:r>
           </w:p>
         </w:tc>
@@ -4843,7 +5030,7 @@
                     <a:blip r:embed="rId12" cstate="print">
                       <a:extLst>
                         <a:ext uri="{28A0092B-C50C-407E-A947-70E740481C1C}">
-                          <a14:useLocalDpi xmlns:a14="http://schemas.microsoft.com/office/drawing/2010/main" val="0"/>
+                          <a14:useLocalDpi xmlns:a14="http://schemas.microsoft.com/office/drawing/2010/main" xmlns:wps="http://schemas.microsoft.com/office/word/2010/wordprocessingShape" xmlns:wpi="http://schemas.microsoft.com/office/word/2010/wordprocessingInk" xmlns:wpg="http://schemas.microsoft.com/office/word/2010/wordprocessingGroup" xmlns:w15="http://schemas.microsoft.com/office/word/2012/wordml" xmlns:w14="http://schemas.microsoft.com/office/word/2010/wordml" xmlns:w="http://schemas.openxmlformats.org/wordprocessingml/2006/main" xmlns:w10="urn:schemas-microsoft-com:office:word" xmlns:wp14="http://schemas.microsoft.com/office/word/2010/wordprocessingDrawing" xmlns:v="urn:schemas-microsoft-com:vml" xmlns:o="urn:schemas-microsoft-com:office:office" xmlns:mc="http://schemas.openxmlformats.org/markup-compatibility/2006" xmlns:wpc="http://schemas.microsoft.com/office/word/2010/wordprocessingCanvas" xmlns="" val="0"/>
                         </a:ext>
                       </a:extLst>
                     </a:blip>
@@ -4910,19 +5097,19 @@
       <w:tblPr>
         <w:tblStyle w:val="PlainTable41"/>
         <w:tblW w:w="0" w:type="auto"/>
-        <w:tblLook w:val="04A0" w:firstRow="1" w:lastRow="0" w:firstColumn="1" w:lastColumn="0" w:noHBand="0" w:noVBand="1"/>
+        <w:tblLook w:val="04A0"/>
       </w:tblPr>
       <w:tblGrid>
         <w:gridCol w:w="9062"/>
       </w:tblGrid>
       <w:tr>
         <w:trPr>
-          <w:cnfStyle w:val="100000000000" w:firstRow="1" w:lastRow="0" w:firstColumn="0" w:lastColumn="0" w:oddVBand="0" w:evenVBand="0" w:oddHBand="0" w:evenHBand="0" w:firstRowFirstColumn="0" w:firstRowLastColumn="0" w:lastRowFirstColumn="0" w:lastRowLastColumn="0"/>
+          <w:cnfStyle w:val="100000000000"/>
           <w:trHeight w:val="302"/>
         </w:trPr>
         <w:tc>
           <w:tcPr>
-            <w:cnfStyle w:val="001000000000" w:firstRow="0" w:lastRow="0" w:firstColumn="1" w:lastColumn="0" w:oddVBand="0" w:evenVBand="0" w:oddHBand="0" w:evenHBand="0" w:firstRowFirstColumn="0" w:firstRowLastColumn="0" w:lastRowFirstColumn="0" w:lastRowLastColumn="0"/>
+            <w:cnfStyle w:val="001000000000"/>
             <w:tcW w:w="9062" w:type="dxa"/>
           </w:tcPr>
           <w:p>
@@ -4936,12 +5123,12 @@
       </w:tr>
       <w:tr>
         <w:trPr>
-          <w:cnfStyle w:val="000000100000" w:firstRow="0" w:lastRow="0" w:firstColumn="0" w:lastColumn="0" w:oddVBand="0" w:evenVBand="0" w:oddHBand="1" w:evenHBand="0" w:firstRowFirstColumn="0" w:firstRowLastColumn="0" w:lastRowFirstColumn="0" w:lastRowLastColumn="0"/>
+          <w:cnfStyle w:val="000000100000"/>
           <w:trHeight w:val="302"/>
         </w:trPr>
         <w:tc>
           <w:tcPr>
-            <w:cnfStyle w:val="001000000000" w:firstRow="0" w:lastRow="0" w:firstColumn="1" w:lastColumn="0" w:oddVBand="0" w:evenVBand="0" w:oddHBand="0" w:evenHBand="0" w:firstRowFirstColumn="0" w:firstRowLastColumn="0" w:lastRowFirstColumn="0" w:lastRowLastColumn="0"/>
+            <w:cnfStyle w:val="001000000000"/>
             <w:tcW w:w="9062" w:type="dxa"/>
             <w:shd w:val="clear" w:color="auto" w:fill="D9D9D9" w:themeFill="background1" w:themeFillShade="D9"/>
             <w:vAlign w:val="center"/>
@@ -4969,7 +5156,7 @@
         </w:trPr>
         <w:tc>
           <w:tcPr>
-            <w:cnfStyle w:val="001000000000" w:firstRow="0" w:lastRow="0" w:firstColumn="1" w:lastColumn="0" w:oddVBand="0" w:evenVBand="0" w:oddHBand="0" w:evenHBand="0" w:firstRowFirstColumn="0" w:firstRowLastColumn="0" w:lastRowFirstColumn="0" w:lastRowLastColumn="0"/>
+            <w:cnfStyle w:val="001000000000"/>
             <w:tcW w:w="9062" w:type="dxa"/>
             <w:shd w:val="clear" w:color="auto" w:fill="F2F2F2" w:themeFill="background1" w:themeFillShade="F2"/>
           </w:tcPr>
@@ -4985,18 +5172,32 @@
                 <w:rFonts w:asciiTheme="majorHAnsi" w:hAnsiTheme="majorHAnsi"/>
                 <w:b w:val="0"/>
               </w:rPr>
-              <w:t>De player wil zijn beurt overslaan.</w:t>
+              <w:t xml:space="preserve">De </w:t>
+            </w:r>
+            <w:r>
+              <w:rPr>
+                <w:rFonts w:asciiTheme="majorHAnsi" w:hAnsiTheme="majorHAnsi"/>
+                <w:b w:val="0"/>
+              </w:rPr>
+              <w:t>speler</w:t>
+            </w:r>
+            <w:r>
+              <w:rPr>
+                <w:rFonts w:asciiTheme="majorHAnsi" w:hAnsiTheme="majorHAnsi"/>
+                <w:b w:val="0"/>
+              </w:rPr>
+              <w:t xml:space="preserve"> wil zijn beurt overslaan.</w:t>
             </w:r>
           </w:p>
         </w:tc>
       </w:tr>
       <w:tr>
         <w:trPr>
-          <w:cnfStyle w:val="000000100000" w:firstRow="0" w:lastRow="0" w:firstColumn="0" w:lastColumn="0" w:oddVBand="0" w:evenVBand="0" w:oddHBand="1" w:evenHBand="0" w:firstRowFirstColumn="0" w:firstRowLastColumn="0" w:lastRowFirstColumn="0" w:lastRowLastColumn="0"/>
+          <w:cnfStyle w:val="000000100000"/>
         </w:trPr>
         <w:tc>
           <w:tcPr>
-            <w:cnfStyle w:val="001000000000" w:firstRow="0" w:lastRow="0" w:firstColumn="1" w:lastColumn="0" w:oddVBand="0" w:evenVBand="0" w:oddHBand="0" w:evenHBand="0" w:firstRowFirstColumn="0" w:firstRowLastColumn="0" w:lastRowFirstColumn="0" w:lastRowLastColumn="0"/>
+            <w:cnfStyle w:val="001000000000"/>
             <w:tcW w:w="9062" w:type="dxa"/>
             <w:shd w:val="clear" w:color="auto" w:fill="D9D9D9" w:themeFill="background1" w:themeFillShade="D9"/>
           </w:tcPr>
@@ -5020,7 +5221,7 @@
       <w:tr>
         <w:tc>
           <w:tcPr>
-            <w:cnfStyle w:val="001000000000" w:firstRow="0" w:lastRow="0" w:firstColumn="1" w:lastColumn="0" w:oddVBand="0" w:evenVBand="0" w:oddHBand="0" w:evenHBand="0" w:firstRowFirstColumn="0" w:firstRowLastColumn="0" w:lastRowFirstColumn="0" w:lastRowLastColumn="0"/>
+            <w:cnfStyle w:val="001000000000"/>
             <w:tcW w:w="9062" w:type="dxa"/>
             <w:shd w:val="clear" w:color="auto" w:fill="F2F2F2" w:themeFill="background1" w:themeFillShade="F2"/>
           </w:tcPr>
@@ -5036,18 +5237,18 @@
                 <w:rFonts w:asciiTheme="majorHAnsi" w:hAnsiTheme="majorHAnsi"/>
                 <w:b w:val="0"/>
               </w:rPr>
-              <w:t>Player</w:t>
+              <w:t>Speler</w:t>
             </w:r>
           </w:p>
         </w:tc>
       </w:tr>
       <w:tr>
         <w:trPr>
-          <w:cnfStyle w:val="000000100000" w:firstRow="0" w:lastRow="0" w:firstColumn="0" w:lastColumn="0" w:oddVBand="0" w:evenVBand="0" w:oddHBand="1" w:evenHBand="0" w:firstRowFirstColumn="0" w:firstRowLastColumn="0" w:lastRowFirstColumn="0" w:lastRowLastColumn="0"/>
+          <w:cnfStyle w:val="000000100000"/>
         </w:trPr>
         <w:tc>
           <w:tcPr>
-            <w:cnfStyle w:val="001000000000" w:firstRow="0" w:lastRow="0" w:firstColumn="1" w:lastColumn="0" w:oddVBand="0" w:evenVBand="0" w:oddHBand="0" w:evenHBand="0" w:firstRowFirstColumn="0" w:firstRowLastColumn="0" w:lastRowFirstColumn="0" w:lastRowLastColumn="0"/>
+            <w:cnfStyle w:val="001000000000"/>
             <w:tcW w:w="9062" w:type="dxa"/>
             <w:shd w:val="clear" w:color="auto" w:fill="D9D9D9" w:themeFill="background1" w:themeFillShade="D9"/>
           </w:tcPr>
@@ -5071,7 +5272,7 @@
       <w:tr>
         <w:tc>
           <w:tcPr>
-            <w:cnfStyle w:val="001000000000" w:firstRow="0" w:lastRow="0" w:firstColumn="1" w:lastColumn="0" w:oddVBand="0" w:evenVBand="0" w:oddHBand="0" w:evenHBand="0" w:firstRowFirstColumn="0" w:firstRowLastColumn="0" w:lastRowFirstColumn="0" w:lastRowLastColumn="0"/>
+            <w:cnfStyle w:val="001000000000"/>
             <w:tcW w:w="9062" w:type="dxa"/>
             <w:shd w:val="clear" w:color="auto" w:fill="F2F2F2" w:themeFill="background1" w:themeFillShade="F2"/>
           </w:tcPr>
@@ -5087,7 +5288,21 @@
                 <w:rFonts w:asciiTheme="majorHAnsi" w:hAnsiTheme="majorHAnsi"/>
                 <w:b w:val="0"/>
               </w:rPr>
-              <w:t>De player kan</w:t>
+              <w:t xml:space="preserve">De </w:t>
+            </w:r>
+            <w:r>
+              <w:rPr>
+                <w:rFonts w:asciiTheme="majorHAnsi" w:hAnsiTheme="majorHAnsi"/>
+                <w:b w:val="0"/>
+              </w:rPr>
+              <w:t>speler</w:t>
+            </w:r>
+            <w:r>
+              <w:rPr>
+                <w:rFonts w:asciiTheme="majorHAnsi" w:hAnsiTheme="majorHAnsi"/>
+                <w:b w:val="0"/>
+              </w:rPr>
+              <w:t xml:space="preserve"> kan</w:t>
             </w:r>
             <w:r>
               <w:rPr>
@@ -5108,11 +5323,11 @@
       </w:tr>
       <w:tr>
         <w:trPr>
-          <w:cnfStyle w:val="000000100000" w:firstRow="0" w:lastRow="0" w:firstColumn="0" w:lastColumn="0" w:oddVBand="0" w:evenVBand="0" w:oddHBand="1" w:evenHBand="0" w:firstRowFirstColumn="0" w:firstRowLastColumn="0" w:lastRowFirstColumn="0" w:lastRowLastColumn="0"/>
+          <w:cnfStyle w:val="000000100000"/>
         </w:trPr>
         <w:tc>
           <w:tcPr>
-            <w:cnfStyle w:val="001000000000" w:firstRow="0" w:lastRow="0" w:firstColumn="1" w:lastColumn="0" w:oddVBand="0" w:evenVBand="0" w:oddHBand="0" w:evenHBand="0" w:firstRowFirstColumn="0" w:firstRowLastColumn="0" w:lastRowFirstColumn="0" w:lastRowLastColumn="0"/>
+            <w:cnfStyle w:val="001000000000"/>
             <w:tcW w:w="9062" w:type="dxa"/>
             <w:shd w:val="clear" w:color="auto" w:fill="D9D9D9" w:themeFill="background1" w:themeFillShade="D9"/>
           </w:tcPr>
@@ -5136,13 +5351,13 @@
       <w:tr>
         <w:tc>
           <w:tcPr>
-            <w:cnfStyle w:val="001000000000" w:firstRow="0" w:lastRow="0" w:firstColumn="1" w:lastColumn="0" w:oddVBand="0" w:evenVBand="0" w:oddHBand="0" w:evenHBand="0" w:firstRowFirstColumn="0" w:firstRowLastColumn="0" w:lastRowFirstColumn="0" w:lastRowLastColumn="0"/>
+            <w:cnfStyle w:val="001000000000"/>
             <w:tcW w:w="9062" w:type="dxa"/>
             <w:shd w:val="clear" w:color="auto" w:fill="F2F2F2" w:themeFill="background1" w:themeFillShade="F2"/>
           </w:tcPr>
           <w:p>
             <w:pPr>
-              <w:pStyle w:val="ListParagraph"/>
+              <w:pStyle w:val="Lijstalinea"/>
               <w:numPr>
                 <w:ilvl w:val="0"/>
                 <w:numId w:val="15"/>
@@ -5157,7 +5372,21 @@
                 <w:rFonts w:asciiTheme="majorHAnsi" w:hAnsiTheme="majorHAnsi"/>
                 <w:b w:val="0"/>
               </w:rPr>
-              <w:t>De player klikt op ‘skip turn’</w:t>
+              <w:t xml:space="preserve">De </w:t>
+            </w:r>
+            <w:r>
+              <w:rPr>
+                <w:rFonts w:asciiTheme="majorHAnsi" w:hAnsiTheme="majorHAnsi"/>
+                <w:b w:val="0"/>
+              </w:rPr>
+              <w:t>speler</w:t>
+            </w:r>
+            <w:r>
+              <w:rPr>
+                <w:rFonts w:asciiTheme="majorHAnsi" w:hAnsiTheme="majorHAnsi"/>
+                <w:b w:val="0"/>
+              </w:rPr>
+              <w:t xml:space="preserve"> klikt op ‘skip turn’</w:t>
             </w:r>
             <w:r>
               <w:rPr>
@@ -5169,7 +5398,7 @@
           </w:p>
           <w:p>
             <w:pPr>
-              <w:pStyle w:val="ListParagraph"/>
+              <w:pStyle w:val="Lijstalinea"/>
               <w:numPr>
                 <w:ilvl w:val="0"/>
                 <w:numId w:val="15"/>
@@ -5191,11 +5420,11 @@
       </w:tr>
       <w:tr>
         <w:trPr>
-          <w:cnfStyle w:val="000000100000" w:firstRow="0" w:lastRow="0" w:firstColumn="0" w:lastColumn="0" w:oddVBand="0" w:evenVBand="0" w:oddHBand="1" w:evenHBand="0" w:firstRowFirstColumn="0" w:firstRowLastColumn="0" w:lastRowFirstColumn="0" w:lastRowLastColumn="0"/>
+          <w:cnfStyle w:val="000000100000"/>
         </w:trPr>
         <w:tc>
           <w:tcPr>
-            <w:cnfStyle w:val="001000000000" w:firstRow="0" w:lastRow="0" w:firstColumn="1" w:lastColumn="0" w:oddVBand="0" w:evenVBand="0" w:oddHBand="0" w:evenHBand="0" w:firstRowFirstColumn="0" w:firstRowLastColumn="0" w:lastRowFirstColumn="0" w:lastRowLastColumn="0"/>
+            <w:cnfStyle w:val="001000000000"/>
             <w:tcW w:w="9062" w:type="dxa"/>
             <w:shd w:val="clear" w:color="auto" w:fill="D9D9D9" w:themeFill="background1" w:themeFillShade="D9"/>
           </w:tcPr>
@@ -5219,7 +5448,7 @@
       <w:tr>
         <w:tc>
           <w:tcPr>
-            <w:cnfStyle w:val="001000000000" w:firstRow="0" w:lastRow="0" w:firstColumn="1" w:lastColumn="0" w:oddVBand="0" w:evenVBand="0" w:oddHBand="0" w:evenHBand="0" w:firstRowFirstColumn="0" w:firstRowLastColumn="0" w:lastRowFirstColumn="0" w:lastRowLastColumn="0"/>
+            <w:cnfStyle w:val="001000000000"/>
             <w:tcW w:w="9062" w:type="dxa"/>
             <w:shd w:val="clear" w:color="auto" w:fill="F2F2F2" w:themeFill="background1" w:themeFillShade="F2"/>
           </w:tcPr>
@@ -5242,11 +5471,11 @@
       </w:tr>
       <w:tr>
         <w:trPr>
-          <w:cnfStyle w:val="000000100000" w:firstRow="0" w:lastRow="0" w:firstColumn="0" w:lastColumn="0" w:oddVBand="0" w:evenVBand="0" w:oddHBand="1" w:evenHBand="0" w:firstRowFirstColumn="0" w:firstRowLastColumn="0" w:lastRowFirstColumn="0" w:lastRowLastColumn="0"/>
+          <w:cnfStyle w:val="000000100000"/>
         </w:trPr>
         <w:tc>
           <w:tcPr>
-            <w:cnfStyle w:val="001000000000" w:firstRow="0" w:lastRow="0" w:firstColumn="1" w:lastColumn="0" w:oddVBand="0" w:evenVBand="0" w:oddHBand="0" w:evenHBand="0" w:firstRowFirstColumn="0" w:firstRowLastColumn="0" w:lastRowFirstColumn="0" w:lastRowLastColumn="0"/>
+            <w:cnfStyle w:val="001000000000"/>
             <w:tcW w:w="9062" w:type="dxa"/>
             <w:shd w:val="clear" w:color="auto" w:fill="D9D9D9" w:themeFill="background1" w:themeFillShade="D9"/>
           </w:tcPr>
@@ -5270,7 +5499,7 @@
       <w:tr>
         <w:tc>
           <w:tcPr>
-            <w:cnfStyle w:val="001000000000" w:firstRow="0" w:lastRow="0" w:firstColumn="1" w:lastColumn="0" w:oddVBand="0" w:evenVBand="0" w:oddHBand="0" w:evenHBand="0" w:firstRowFirstColumn="0" w:firstRowLastColumn="0" w:lastRowFirstColumn="0" w:lastRowLastColumn="0"/>
+            <w:cnfStyle w:val="001000000000"/>
             <w:tcW w:w="9062" w:type="dxa"/>
             <w:shd w:val="clear" w:color="auto" w:fill="F2F2F2" w:themeFill="background1" w:themeFillShade="F2"/>
           </w:tcPr>
@@ -5338,7 +5567,7 @@
                     <a:blip r:embed="rId13" cstate="print">
                       <a:extLst>
                         <a:ext uri="{28A0092B-C50C-407E-A947-70E740481C1C}">
-                          <a14:useLocalDpi xmlns:a14="http://schemas.microsoft.com/office/drawing/2010/main" val="0"/>
+                          <a14:useLocalDpi xmlns:a14="http://schemas.microsoft.com/office/drawing/2010/main" xmlns:wps="http://schemas.microsoft.com/office/word/2010/wordprocessingShape" xmlns:wpi="http://schemas.microsoft.com/office/word/2010/wordprocessingInk" xmlns:wpg="http://schemas.microsoft.com/office/word/2010/wordprocessingGroup" xmlns:w15="http://schemas.microsoft.com/office/word/2012/wordml" xmlns:w14="http://schemas.microsoft.com/office/word/2010/wordml" xmlns:w="http://schemas.openxmlformats.org/wordprocessingml/2006/main" xmlns:w10="urn:schemas-microsoft-com:office:word" xmlns:wp14="http://schemas.microsoft.com/office/word/2010/wordprocessingDrawing" xmlns:v="urn:schemas-microsoft-com:vml" xmlns:o="urn:schemas-microsoft-com:office:office" xmlns:mc="http://schemas.openxmlformats.org/markup-compatibility/2006" xmlns:wpc="http://schemas.microsoft.com/office/word/2010/wordprocessingCanvas" xmlns="" val="0"/>
                         </a:ext>
                       </a:extLst>
                     </a:blip>
@@ -5435,19 +5664,19 @@
       <w:tblPr>
         <w:tblStyle w:val="PlainTable41"/>
         <w:tblW w:w="0" w:type="auto"/>
-        <w:tblLook w:val="04A0" w:firstRow="1" w:lastRow="0" w:firstColumn="1" w:lastColumn="0" w:noHBand="0" w:noVBand="1"/>
+        <w:tblLook w:val="04A0"/>
       </w:tblPr>
       <w:tblGrid>
         <w:gridCol w:w="9062"/>
       </w:tblGrid>
       <w:tr>
         <w:trPr>
-          <w:cnfStyle w:val="100000000000" w:firstRow="1" w:lastRow="0" w:firstColumn="0" w:lastColumn="0" w:oddVBand="0" w:evenVBand="0" w:oddHBand="0" w:evenHBand="0" w:firstRowFirstColumn="0" w:firstRowLastColumn="0" w:lastRowFirstColumn="0" w:lastRowLastColumn="0"/>
+          <w:cnfStyle w:val="100000000000"/>
           <w:trHeight w:val="302"/>
         </w:trPr>
         <w:tc>
           <w:tcPr>
-            <w:cnfStyle w:val="001000000000" w:firstRow="0" w:lastRow="0" w:firstColumn="1" w:lastColumn="0" w:oddVBand="0" w:evenVBand="0" w:oddHBand="0" w:evenHBand="0" w:firstRowFirstColumn="0" w:firstRowLastColumn="0" w:lastRowFirstColumn="0" w:lastRowLastColumn="0"/>
+            <w:cnfStyle w:val="001000000000"/>
             <w:tcW w:w="9062" w:type="dxa"/>
           </w:tcPr>
           <w:p>
@@ -5461,12 +5690,12 @@
       </w:tr>
       <w:tr>
         <w:trPr>
-          <w:cnfStyle w:val="000000100000" w:firstRow="0" w:lastRow="0" w:firstColumn="0" w:lastColumn="0" w:oddVBand="0" w:evenVBand="0" w:oddHBand="1" w:evenHBand="0" w:firstRowFirstColumn="0" w:firstRowLastColumn="0" w:lastRowFirstColumn="0" w:lastRowLastColumn="0"/>
+          <w:cnfStyle w:val="000000100000"/>
           <w:trHeight w:val="302"/>
         </w:trPr>
         <w:tc>
           <w:tcPr>
-            <w:cnfStyle w:val="001000000000" w:firstRow="0" w:lastRow="0" w:firstColumn="1" w:lastColumn="0" w:oddVBand="0" w:evenVBand="0" w:oddHBand="0" w:evenHBand="0" w:firstRowFirstColumn="0" w:firstRowLastColumn="0" w:lastRowFirstColumn="0" w:lastRowLastColumn="0"/>
+            <w:cnfStyle w:val="001000000000"/>
             <w:tcW w:w="9062" w:type="dxa"/>
             <w:shd w:val="clear" w:color="auto" w:fill="D9D9D9" w:themeFill="background1" w:themeFillShade="D9"/>
             <w:vAlign w:val="center"/>
@@ -5494,7 +5723,7 @@
         </w:trPr>
         <w:tc>
           <w:tcPr>
-            <w:cnfStyle w:val="001000000000" w:firstRow="0" w:lastRow="0" w:firstColumn="1" w:lastColumn="0" w:oddVBand="0" w:evenVBand="0" w:oddHBand="0" w:evenHBand="0" w:firstRowFirstColumn="0" w:firstRowLastColumn="0" w:lastRowFirstColumn="0" w:lastRowLastColumn="0"/>
+            <w:cnfStyle w:val="001000000000"/>
             <w:tcW w:w="9062" w:type="dxa"/>
             <w:shd w:val="clear" w:color="auto" w:fill="F2F2F2" w:themeFill="background1" w:themeFillShade="F2"/>
           </w:tcPr>
@@ -5510,18 +5739,32 @@
                 <w:rFonts w:asciiTheme="majorHAnsi" w:hAnsiTheme="majorHAnsi"/>
                 <w:b w:val="0"/>
               </w:rPr>
-              <w:t>Een Player of Admin wil het spel benaderen.</w:t>
+              <w:t xml:space="preserve">Een </w:t>
+            </w:r>
+            <w:r>
+              <w:rPr>
+                <w:rFonts w:asciiTheme="majorHAnsi" w:hAnsiTheme="majorHAnsi"/>
+                <w:b w:val="0"/>
+              </w:rPr>
+              <w:t>Speler</w:t>
+            </w:r>
+            <w:r>
+              <w:rPr>
+                <w:rFonts w:asciiTheme="majorHAnsi" w:hAnsiTheme="majorHAnsi"/>
+                <w:b w:val="0"/>
+              </w:rPr>
+              <w:t xml:space="preserve"> of Admin wil het spel benaderen.</w:t>
             </w:r>
           </w:p>
         </w:tc>
       </w:tr>
       <w:tr>
         <w:trPr>
-          <w:cnfStyle w:val="000000100000" w:firstRow="0" w:lastRow="0" w:firstColumn="0" w:lastColumn="0" w:oddVBand="0" w:evenVBand="0" w:oddHBand="1" w:evenHBand="0" w:firstRowFirstColumn="0" w:firstRowLastColumn="0" w:lastRowFirstColumn="0" w:lastRowLastColumn="0"/>
+          <w:cnfStyle w:val="000000100000"/>
         </w:trPr>
         <w:tc>
           <w:tcPr>
-            <w:cnfStyle w:val="001000000000" w:firstRow="0" w:lastRow="0" w:firstColumn="1" w:lastColumn="0" w:oddVBand="0" w:evenVBand="0" w:oddHBand="0" w:evenHBand="0" w:firstRowFirstColumn="0" w:firstRowLastColumn="0" w:lastRowFirstColumn="0" w:lastRowLastColumn="0"/>
+            <w:cnfStyle w:val="001000000000"/>
             <w:tcW w:w="9062" w:type="dxa"/>
             <w:shd w:val="clear" w:color="auto" w:fill="D9D9D9" w:themeFill="background1" w:themeFillShade="D9"/>
           </w:tcPr>
@@ -5545,7 +5788,7 @@
       <w:tr>
         <w:tc>
           <w:tcPr>
-            <w:cnfStyle w:val="001000000000" w:firstRow="0" w:lastRow="0" w:firstColumn="1" w:lastColumn="0" w:oddVBand="0" w:evenVBand="0" w:oddHBand="0" w:evenHBand="0" w:firstRowFirstColumn="0" w:firstRowLastColumn="0" w:lastRowFirstColumn="0" w:lastRowLastColumn="0"/>
+            <w:cnfStyle w:val="001000000000"/>
             <w:tcW w:w="9062" w:type="dxa"/>
             <w:shd w:val="clear" w:color="auto" w:fill="F2F2F2" w:themeFill="background1" w:themeFillShade="F2"/>
           </w:tcPr>
@@ -5561,7 +5804,7 @@
                 <w:rFonts w:asciiTheme="majorHAnsi" w:hAnsiTheme="majorHAnsi"/>
                 <w:b w:val="0"/>
               </w:rPr>
-              <w:t>Player</w:t>
+              <w:t>Speler</w:t>
             </w:r>
             <w:r>
               <w:rPr>
@@ -5575,11 +5818,11 @@
       </w:tr>
       <w:tr>
         <w:trPr>
-          <w:cnfStyle w:val="000000100000" w:firstRow="0" w:lastRow="0" w:firstColumn="0" w:lastColumn="0" w:oddVBand="0" w:evenVBand="0" w:oddHBand="1" w:evenHBand="0" w:firstRowFirstColumn="0" w:firstRowLastColumn="0" w:lastRowFirstColumn="0" w:lastRowLastColumn="0"/>
+          <w:cnfStyle w:val="000000100000"/>
         </w:trPr>
         <w:tc>
           <w:tcPr>
-            <w:cnfStyle w:val="001000000000" w:firstRow="0" w:lastRow="0" w:firstColumn="1" w:lastColumn="0" w:oddVBand="0" w:evenVBand="0" w:oddHBand="0" w:evenHBand="0" w:firstRowFirstColumn="0" w:firstRowLastColumn="0" w:lastRowFirstColumn="0" w:lastRowLastColumn="0"/>
+            <w:cnfStyle w:val="001000000000"/>
             <w:tcW w:w="9062" w:type="dxa"/>
             <w:shd w:val="clear" w:color="auto" w:fill="D9D9D9" w:themeFill="background1" w:themeFillShade="D9"/>
           </w:tcPr>
@@ -5603,7 +5846,7 @@
       <w:tr>
         <w:tc>
           <w:tcPr>
-            <w:cnfStyle w:val="001000000000" w:firstRow="0" w:lastRow="0" w:firstColumn="1" w:lastColumn="0" w:oddVBand="0" w:evenVBand="0" w:oddHBand="0" w:evenHBand="0" w:firstRowFirstColumn="0" w:firstRowLastColumn="0" w:lastRowFirstColumn="0" w:lastRowLastColumn="0"/>
+            <w:cnfStyle w:val="001000000000"/>
             <w:tcW w:w="9062" w:type="dxa"/>
             <w:shd w:val="clear" w:color="auto" w:fill="F2F2F2" w:themeFill="background1" w:themeFillShade="F2"/>
           </w:tcPr>
@@ -5626,11 +5869,11 @@
       </w:tr>
       <w:tr>
         <w:trPr>
-          <w:cnfStyle w:val="000000100000" w:firstRow="0" w:lastRow="0" w:firstColumn="0" w:lastColumn="0" w:oddVBand="0" w:evenVBand="0" w:oddHBand="1" w:evenHBand="0" w:firstRowFirstColumn="0" w:firstRowLastColumn="0" w:lastRowFirstColumn="0" w:lastRowLastColumn="0"/>
+          <w:cnfStyle w:val="000000100000"/>
         </w:trPr>
         <w:tc>
           <w:tcPr>
-            <w:cnfStyle w:val="001000000000" w:firstRow="0" w:lastRow="0" w:firstColumn="1" w:lastColumn="0" w:oddVBand="0" w:evenVBand="0" w:oddHBand="0" w:evenHBand="0" w:firstRowFirstColumn="0" w:firstRowLastColumn="0" w:lastRowFirstColumn="0" w:lastRowLastColumn="0"/>
+            <w:cnfStyle w:val="001000000000"/>
             <w:tcW w:w="9062" w:type="dxa"/>
             <w:shd w:val="clear" w:color="auto" w:fill="D9D9D9" w:themeFill="background1" w:themeFillShade="D9"/>
           </w:tcPr>
@@ -5654,13 +5897,13 @@
       <w:tr>
         <w:tc>
           <w:tcPr>
-            <w:cnfStyle w:val="001000000000" w:firstRow="0" w:lastRow="0" w:firstColumn="1" w:lastColumn="0" w:oddVBand="0" w:evenVBand="0" w:oddHBand="0" w:evenHBand="0" w:firstRowFirstColumn="0" w:firstRowLastColumn="0" w:lastRowFirstColumn="0" w:lastRowLastColumn="0"/>
+            <w:cnfStyle w:val="001000000000"/>
             <w:tcW w:w="9062" w:type="dxa"/>
             <w:shd w:val="clear" w:color="auto" w:fill="F2F2F2" w:themeFill="background1" w:themeFillShade="F2"/>
           </w:tcPr>
           <w:p>
             <w:pPr>
-              <w:pStyle w:val="ListParagraph"/>
+              <w:pStyle w:val="Lijstalinea"/>
               <w:numPr>
                 <w:ilvl w:val="0"/>
                 <w:numId w:val="16"/>
@@ -5680,7 +5923,7 @@
           </w:p>
           <w:p>
             <w:pPr>
-              <w:pStyle w:val="ListParagraph"/>
+              <w:pStyle w:val="Lijstalinea"/>
               <w:numPr>
                 <w:ilvl w:val="0"/>
                 <w:numId w:val="16"/>
@@ -5702,11 +5945,11 @@
       </w:tr>
       <w:tr>
         <w:trPr>
-          <w:cnfStyle w:val="000000100000" w:firstRow="0" w:lastRow="0" w:firstColumn="0" w:lastColumn="0" w:oddVBand="0" w:evenVBand="0" w:oddHBand="1" w:evenHBand="0" w:firstRowFirstColumn="0" w:firstRowLastColumn="0" w:lastRowFirstColumn="0" w:lastRowLastColumn="0"/>
+          <w:cnfStyle w:val="000000100000"/>
         </w:trPr>
         <w:tc>
           <w:tcPr>
-            <w:cnfStyle w:val="001000000000" w:firstRow="0" w:lastRow="0" w:firstColumn="1" w:lastColumn="0" w:oddVBand="0" w:evenVBand="0" w:oddHBand="0" w:evenHBand="0" w:firstRowFirstColumn="0" w:firstRowLastColumn="0" w:lastRowFirstColumn="0" w:lastRowLastColumn="0"/>
+            <w:cnfStyle w:val="001000000000"/>
             <w:tcW w:w="9062" w:type="dxa"/>
             <w:shd w:val="clear" w:color="auto" w:fill="D9D9D9" w:themeFill="background1" w:themeFillShade="D9"/>
           </w:tcPr>
@@ -5730,7 +5973,7 @@
       <w:tr>
         <w:tc>
           <w:tcPr>
-            <w:cnfStyle w:val="001000000000" w:firstRow="0" w:lastRow="0" w:firstColumn="1" w:lastColumn="0" w:oddVBand="0" w:evenVBand="0" w:oddHBand="0" w:evenHBand="0" w:firstRowFirstColumn="0" w:firstRowLastColumn="0" w:lastRowFirstColumn="0" w:lastRowLastColumn="0"/>
+            <w:cnfStyle w:val="001000000000"/>
             <w:tcW w:w="9062" w:type="dxa"/>
             <w:shd w:val="clear" w:color="auto" w:fill="F2F2F2" w:themeFill="background1" w:themeFillShade="F2"/>
           </w:tcPr>
@@ -5753,11 +5996,11 @@
       </w:tr>
       <w:tr>
         <w:trPr>
-          <w:cnfStyle w:val="000000100000" w:firstRow="0" w:lastRow="0" w:firstColumn="0" w:lastColumn="0" w:oddVBand="0" w:evenVBand="0" w:oddHBand="1" w:evenHBand="0" w:firstRowFirstColumn="0" w:firstRowLastColumn="0" w:lastRowFirstColumn="0" w:lastRowLastColumn="0"/>
+          <w:cnfStyle w:val="000000100000"/>
         </w:trPr>
         <w:tc>
           <w:tcPr>
-            <w:cnfStyle w:val="001000000000" w:firstRow="0" w:lastRow="0" w:firstColumn="1" w:lastColumn="0" w:oddVBand="0" w:evenVBand="0" w:oddHBand="0" w:evenHBand="0" w:firstRowFirstColumn="0" w:firstRowLastColumn="0" w:lastRowFirstColumn="0" w:lastRowLastColumn="0"/>
+            <w:cnfStyle w:val="001000000000"/>
             <w:tcW w:w="9062" w:type="dxa"/>
             <w:shd w:val="clear" w:color="auto" w:fill="D9D9D9" w:themeFill="background1" w:themeFillShade="D9"/>
           </w:tcPr>
@@ -5781,7 +6024,7 @@
       <w:tr>
         <w:tc>
           <w:tcPr>
-            <w:cnfStyle w:val="001000000000" w:firstRow="0" w:lastRow="0" w:firstColumn="1" w:lastColumn="0" w:oddVBand="0" w:evenVBand="0" w:oddHBand="0" w:evenHBand="0" w:firstRowFirstColumn="0" w:firstRowLastColumn="0" w:lastRowFirstColumn="0" w:lastRowLastColumn="0"/>
+            <w:cnfStyle w:val="001000000000"/>
             <w:tcW w:w="9062" w:type="dxa"/>
             <w:shd w:val="clear" w:color="auto" w:fill="F2F2F2" w:themeFill="background1" w:themeFillShade="F2"/>
           </w:tcPr>
@@ -5797,7 +6040,21 @@
                 <w:rFonts w:asciiTheme="majorHAnsi" w:hAnsiTheme="majorHAnsi"/>
                 <w:b w:val="0"/>
               </w:rPr>
-              <w:t>De Player of Admin kan nu toegewezen functionaliteiten gebruiken.</w:t>
+              <w:t xml:space="preserve">De </w:t>
+            </w:r>
+            <w:r>
+              <w:rPr>
+                <w:rFonts w:asciiTheme="majorHAnsi" w:hAnsiTheme="majorHAnsi"/>
+                <w:b w:val="0"/>
+              </w:rPr>
+              <w:t>Speler</w:t>
+            </w:r>
+            <w:r>
+              <w:rPr>
+                <w:rFonts w:asciiTheme="majorHAnsi" w:hAnsiTheme="majorHAnsi"/>
+                <w:b w:val="0"/>
+              </w:rPr>
+              <w:t xml:space="preserve"> of Admin kan nu toegewezen functionaliteiten gebruiken.</w:t>
             </w:r>
           </w:p>
         </w:tc>
@@ -5859,7 +6116,7 @@
                     <a:blip r:embed="rId14" cstate="print">
                       <a:extLst>
                         <a:ext uri="{28A0092B-C50C-407E-A947-70E740481C1C}">
-                          <a14:useLocalDpi xmlns:a14="http://schemas.microsoft.com/office/drawing/2010/main" val="0"/>
+                          <a14:useLocalDpi xmlns:a14="http://schemas.microsoft.com/office/drawing/2010/main" xmlns:wps="http://schemas.microsoft.com/office/word/2010/wordprocessingShape" xmlns:wpi="http://schemas.microsoft.com/office/word/2010/wordprocessingInk" xmlns:wpg="http://schemas.microsoft.com/office/word/2010/wordprocessingGroup" xmlns:w15="http://schemas.microsoft.com/office/word/2012/wordml" xmlns:w14="http://schemas.microsoft.com/office/word/2010/wordml" xmlns:w="http://schemas.openxmlformats.org/wordprocessingml/2006/main" xmlns:w10="urn:schemas-microsoft-com:office:word" xmlns:wp14="http://schemas.microsoft.com/office/word/2010/wordprocessingDrawing" xmlns:v="urn:schemas-microsoft-com:vml" xmlns:o="urn:schemas-microsoft-com:office:office" xmlns:mc="http://schemas.openxmlformats.org/markup-compatibility/2006" xmlns:wpc="http://schemas.microsoft.com/office/word/2010/wordprocessingCanvas" xmlns="" val="0"/>
                         </a:ext>
                       </a:extLst>
                     </a:blip>
@@ -5916,19 +6173,19 @@
       <w:tblPr>
         <w:tblStyle w:val="PlainTable41"/>
         <w:tblW w:w="0" w:type="auto"/>
-        <w:tblLook w:val="04A0" w:firstRow="1" w:lastRow="0" w:firstColumn="1" w:lastColumn="0" w:noHBand="0" w:noVBand="1"/>
+        <w:tblLook w:val="04A0"/>
       </w:tblPr>
       <w:tblGrid>
         <w:gridCol w:w="9062"/>
       </w:tblGrid>
       <w:tr>
         <w:trPr>
-          <w:cnfStyle w:val="100000000000" w:firstRow="1" w:lastRow="0" w:firstColumn="0" w:lastColumn="0" w:oddVBand="0" w:evenVBand="0" w:oddHBand="0" w:evenHBand="0" w:firstRowFirstColumn="0" w:firstRowLastColumn="0" w:lastRowFirstColumn="0" w:lastRowLastColumn="0"/>
+          <w:cnfStyle w:val="100000000000"/>
           <w:trHeight w:val="302"/>
         </w:trPr>
         <w:tc>
           <w:tcPr>
-            <w:cnfStyle w:val="001000000000" w:firstRow="0" w:lastRow="0" w:firstColumn="1" w:lastColumn="0" w:oddVBand="0" w:evenVBand="0" w:oddHBand="0" w:evenHBand="0" w:firstRowFirstColumn="0" w:firstRowLastColumn="0" w:lastRowFirstColumn="0" w:lastRowLastColumn="0"/>
+            <w:cnfStyle w:val="001000000000"/>
             <w:tcW w:w="9062" w:type="dxa"/>
           </w:tcPr>
           <w:p>
@@ -5942,12 +6199,12 @@
       </w:tr>
       <w:tr>
         <w:trPr>
-          <w:cnfStyle w:val="000000100000" w:firstRow="0" w:lastRow="0" w:firstColumn="0" w:lastColumn="0" w:oddVBand="0" w:evenVBand="0" w:oddHBand="1" w:evenHBand="0" w:firstRowFirstColumn="0" w:firstRowLastColumn="0" w:lastRowFirstColumn="0" w:lastRowLastColumn="0"/>
+          <w:cnfStyle w:val="000000100000"/>
           <w:trHeight w:val="302"/>
         </w:trPr>
         <w:tc>
           <w:tcPr>
-            <w:cnfStyle w:val="001000000000" w:firstRow="0" w:lastRow="0" w:firstColumn="1" w:lastColumn="0" w:oddVBand="0" w:evenVBand="0" w:oddHBand="0" w:evenHBand="0" w:firstRowFirstColumn="0" w:firstRowLastColumn="0" w:lastRowFirstColumn="0" w:lastRowLastColumn="0"/>
+            <w:cnfStyle w:val="001000000000"/>
             <w:tcW w:w="9062" w:type="dxa"/>
             <w:shd w:val="clear" w:color="auto" w:fill="D9D9D9" w:themeFill="background1" w:themeFillShade="D9"/>
             <w:vAlign w:val="center"/>
@@ -5975,7 +6232,7 @@
         </w:trPr>
         <w:tc>
           <w:tcPr>
-            <w:cnfStyle w:val="001000000000" w:firstRow="0" w:lastRow="0" w:firstColumn="1" w:lastColumn="0" w:oddVBand="0" w:evenVBand="0" w:oddHBand="0" w:evenHBand="0" w:firstRowFirstColumn="0" w:firstRowLastColumn="0" w:lastRowFirstColumn="0" w:lastRowLastColumn="0"/>
+            <w:cnfStyle w:val="001000000000"/>
             <w:tcW w:w="9062" w:type="dxa"/>
             <w:shd w:val="clear" w:color="auto" w:fill="F2F2F2" w:themeFill="background1" w:themeFillShade="F2"/>
           </w:tcPr>
@@ -5991,7 +6248,21 @@
                 <w:rFonts w:asciiTheme="majorHAnsi" w:hAnsiTheme="majorHAnsi"/>
                 <w:b w:val="0"/>
               </w:rPr>
-              <w:t xml:space="preserve">Een Player wil </w:t>
+              <w:t xml:space="preserve">Een </w:t>
+            </w:r>
+            <w:r>
+              <w:rPr>
+                <w:rFonts w:asciiTheme="majorHAnsi" w:hAnsiTheme="majorHAnsi"/>
+                <w:b w:val="0"/>
+              </w:rPr>
+              <w:t>Speler</w:t>
+            </w:r>
+            <w:r>
+              <w:rPr>
+                <w:rFonts w:asciiTheme="majorHAnsi" w:hAnsiTheme="majorHAnsi"/>
+                <w:b w:val="0"/>
+              </w:rPr>
+              <w:t xml:space="preserve"> wil </w:t>
             </w:r>
             <w:r>
               <w:rPr>
@@ -6005,11 +6276,11 @@
       </w:tr>
       <w:tr>
         <w:trPr>
-          <w:cnfStyle w:val="000000100000" w:firstRow="0" w:lastRow="0" w:firstColumn="0" w:lastColumn="0" w:oddVBand="0" w:evenVBand="0" w:oddHBand="1" w:evenHBand="0" w:firstRowFirstColumn="0" w:firstRowLastColumn="0" w:lastRowFirstColumn="0" w:lastRowLastColumn="0"/>
+          <w:cnfStyle w:val="000000100000"/>
         </w:trPr>
         <w:tc>
           <w:tcPr>
-            <w:cnfStyle w:val="001000000000" w:firstRow="0" w:lastRow="0" w:firstColumn="1" w:lastColumn="0" w:oddVBand="0" w:evenVBand="0" w:oddHBand="0" w:evenHBand="0" w:firstRowFirstColumn="0" w:firstRowLastColumn="0" w:lastRowFirstColumn="0" w:lastRowLastColumn="0"/>
+            <w:cnfStyle w:val="001000000000"/>
             <w:tcW w:w="9062" w:type="dxa"/>
             <w:shd w:val="clear" w:color="auto" w:fill="D9D9D9" w:themeFill="background1" w:themeFillShade="D9"/>
           </w:tcPr>
@@ -6033,7 +6304,7 @@
       <w:tr>
         <w:tc>
           <w:tcPr>
-            <w:cnfStyle w:val="001000000000" w:firstRow="0" w:lastRow="0" w:firstColumn="1" w:lastColumn="0" w:oddVBand="0" w:evenVBand="0" w:oddHBand="0" w:evenHBand="0" w:firstRowFirstColumn="0" w:firstRowLastColumn="0" w:lastRowFirstColumn="0" w:lastRowLastColumn="0"/>
+            <w:cnfStyle w:val="001000000000"/>
             <w:tcW w:w="9062" w:type="dxa"/>
             <w:shd w:val="clear" w:color="auto" w:fill="F2F2F2" w:themeFill="background1" w:themeFillShade="F2"/>
           </w:tcPr>
@@ -6049,18 +6320,18 @@
                 <w:rFonts w:asciiTheme="majorHAnsi" w:hAnsiTheme="majorHAnsi"/>
                 <w:b w:val="0"/>
               </w:rPr>
-              <w:t>Player</w:t>
+              <w:t>Speler</w:t>
             </w:r>
           </w:p>
         </w:tc>
       </w:tr>
       <w:tr>
         <w:trPr>
-          <w:cnfStyle w:val="000000100000" w:firstRow="0" w:lastRow="0" w:firstColumn="0" w:lastColumn="0" w:oddVBand="0" w:evenVBand="0" w:oddHBand="1" w:evenHBand="0" w:firstRowFirstColumn="0" w:firstRowLastColumn="0" w:lastRowFirstColumn="0" w:lastRowLastColumn="0"/>
+          <w:cnfStyle w:val="000000100000"/>
         </w:trPr>
         <w:tc>
           <w:tcPr>
-            <w:cnfStyle w:val="001000000000" w:firstRow="0" w:lastRow="0" w:firstColumn="1" w:lastColumn="0" w:oddVBand="0" w:evenVBand="0" w:oddHBand="0" w:evenHBand="0" w:firstRowFirstColumn="0" w:firstRowLastColumn="0" w:lastRowFirstColumn="0" w:lastRowLastColumn="0"/>
+            <w:cnfStyle w:val="001000000000"/>
             <w:tcW w:w="9062" w:type="dxa"/>
             <w:shd w:val="clear" w:color="auto" w:fill="D9D9D9" w:themeFill="background1" w:themeFillShade="D9"/>
           </w:tcPr>
@@ -6084,7 +6355,7 @@
       <w:tr>
         <w:tc>
           <w:tcPr>
-            <w:cnfStyle w:val="001000000000" w:firstRow="0" w:lastRow="0" w:firstColumn="1" w:lastColumn="0" w:oddVBand="0" w:evenVBand="0" w:oddHBand="0" w:evenHBand="0" w:firstRowFirstColumn="0" w:firstRowLastColumn="0" w:lastRowFirstColumn="0" w:lastRowLastColumn="0"/>
+            <w:cnfStyle w:val="001000000000"/>
             <w:tcW w:w="9062" w:type="dxa"/>
             <w:shd w:val="clear" w:color="auto" w:fill="F2F2F2" w:themeFill="background1" w:themeFillShade="F2"/>
           </w:tcPr>
@@ -6100,18 +6371,32 @@
                 <w:rFonts w:asciiTheme="majorHAnsi" w:hAnsiTheme="majorHAnsi"/>
                 <w:b w:val="0"/>
               </w:rPr>
-              <w:t>De Player is geregistreerd.</w:t>
+              <w:t xml:space="preserve">De </w:t>
+            </w:r>
+            <w:r>
+              <w:rPr>
+                <w:rFonts w:asciiTheme="majorHAnsi" w:hAnsiTheme="majorHAnsi"/>
+                <w:b w:val="0"/>
+              </w:rPr>
+              <w:t>Speler</w:t>
+            </w:r>
+            <w:r>
+              <w:rPr>
+                <w:rFonts w:asciiTheme="majorHAnsi" w:hAnsiTheme="majorHAnsi"/>
+                <w:b w:val="0"/>
+              </w:rPr>
+              <w:t xml:space="preserve"> is geregistreerd.</w:t>
             </w:r>
           </w:p>
         </w:tc>
       </w:tr>
       <w:tr>
         <w:trPr>
-          <w:cnfStyle w:val="000000100000" w:firstRow="0" w:lastRow="0" w:firstColumn="0" w:lastColumn="0" w:oddVBand="0" w:evenVBand="0" w:oddHBand="1" w:evenHBand="0" w:firstRowFirstColumn="0" w:firstRowLastColumn="0" w:lastRowFirstColumn="0" w:lastRowLastColumn="0"/>
+          <w:cnfStyle w:val="000000100000"/>
         </w:trPr>
         <w:tc>
           <w:tcPr>
-            <w:cnfStyle w:val="001000000000" w:firstRow="0" w:lastRow="0" w:firstColumn="1" w:lastColumn="0" w:oddVBand="0" w:evenVBand="0" w:oddHBand="0" w:evenHBand="0" w:firstRowFirstColumn="0" w:firstRowLastColumn="0" w:lastRowFirstColumn="0" w:lastRowLastColumn="0"/>
+            <w:cnfStyle w:val="001000000000"/>
             <w:tcW w:w="9062" w:type="dxa"/>
             <w:shd w:val="clear" w:color="auto" w:fill="D9D9D9" w:themeFill="background1" w:themeFillShade="D9"/>
           </w:tcPr>
@@ -6135,13 +6420,13 @@
       <w:tr>
         <w:tc>
           <w:tcPr>
-            <w:cnfStyle w:val="001000000000" w:firstRow="0" w:lastRow="0" w:firstColumn="1" w:lastColumn="0" w:oddVBand="0" w:evenVBand="0" w:oddHBand="0" w:evenHBand="0" w:firstRowFirstColumn="0" w:firstRowLastColumn="0" w:lastRowFirstColumn="0" w:lastRowLastColumn="0"/>
+            <w:cnfStyle w:val="001000000000"/>
             <w:tcW w:w="9062" w:type="dxa"/>
             <w:shd w:val="clear" w:color="auto" w:fill="F2F2F2" w:themeFill="background1" w:themeFillShade="F2"/>
           </w:tcPr>
           <w:p>
             <w:pPr>
-              <w:pStyle w:val="ListParagraph"/>
+              <w:pStyle w:val="Lijstalinea"/>
               <w:numPr>
                 <w:ilvl w:val="0"/>
                 <w:numId w:val="17"/>
@@ -6163,7 +6448,7 @@
                 <w:rFonts w:asciiTheme="majorHAnsi" w:hAnsiTheme="majorHAnsi"/>
                 <w:b w:val="0"/>
               </w:rPr>
-              <w:t>Player</w:t>
+              <w:t>Speler</w:t>
             </w:r>
             <w:r>
               <w:rPr>
@@ -6182,7 +6467,7 @@
           </w:p>
           <w:p>
             <w:pPr>
-              <w:pStyle w:val="ListParagraph"/>
+              <w:pStyle w:val="Lijstalinea"/>
               <w:numPr>
                 <w:ilvl w:val="0"/>
                 <w:numId w:val="17"/>
@@ -6197,19 +6482,47 @@
                 <w:rFonts w:asciiTheme="majorHAnsi" w:hAnsiTheme="majorHAnsi"/>
                 <w:b w:val="0"/>
               </w:rPr>
-              <w:t xml:space="preserve">De Player </w:t>
-            </w:r>
-            <w:r>
-              <w:rPr>
-                <w:rFonts w:asciiTheme="majorHAnsi" w:hAnsiTheme="majorHAnsi"/>
-                <w:b w:val="0"/>
-              </w:rPr>
-              <w:t>selecteert een competie.</w:t>
-            </w:r>
-          </w:p>
-          <w:p>
-            <w:pPr>
-              <w:pStyle w:val="ListParagraph"/>
+              <w:t xml:space="preserve">De </w:t>
+            </w:r>
+            <w:r>
+              <w:rPr>
+                <w:rFonts w:asciiTheme="majorHAnsi" w:hAnsiTheme="majorHAnsi"/>
+                <w:b w:val="0"/>
+              </w:rPr>
+              <w:t>Speler</w:t>
+            </w:r>
+            <w:r>
+              <w:rPr>
+                <w:rFonts w:asciiTheme="majorHAnsi" w:hAnsiTheme="majorHAnsi"/>
+                <w:b w:val="0"/>
+              </w:rPr>
+              <w:t xml:space="preserve"> </w:t>
+            </w:r>
+            <w:r>
+              <w:rPr>
+                <w:rFonts w:asciiTheme="majorHAnsi" w:hAnsiTheme="majorHAnsi"/>
+                <w:b w:val="0"/>
+              </w:rPr>
+              <w:t xml:space="preserve">selecteert een </w:t>
+            </w:r>
+            <w:r>
+              <w:rPr>
+                <w:rFonts w:asciiTheme="majorHAnsi" w:hAnsiTheme="majorHAnsi"/>
+                <w:b w:val="0"/>
+              </w:rPr>
+              <w:t>competitie</w:t>
+            </w:r>
+            <w:r>
+              <w:rPr>
+                <w:rFonts w:asciiTheme="majorHAnsi" w:hAnsiTheme="majorHAnsi"/>
+                <w:b w:val="0"/>
+              </w:rPr>
+              <w:t>.</w:t>
+            </w:r>
+          </w:p>
+          <w:p>
+            <w:pPr>
+              <w:pStyle w:val="Lijstalinea"/>
               <w:numPr>
                 <w:ilvl w:val="0"/>
                 <w:numId w:val="17"/>
@@ -6224,18 +6537,32 @@
                 <w:rFonts w:asciiTheme="majorHAnsi" w:hAnsiTheme="majorHAnsi"/>
                 <w:b w:val="0"/>
               </w:rPr>
-              <w:t>De Player enrolled of disenrolled in de competitie.</w:t>
+              <w:t xml:space="preserve">De </w:t>
+            </w:r>
+            <w:r>
+              <w:rPr>
+                <w:rFonts w:asciiTheme="majorHAnsi" w:hAnsiTheme="majorHAnsi"/>
+                <w:b w:val="0"/>
+              </w:rPr>
+              <w:t>Speler</w:t>
+            </w:r>
+            <w:r>
+              <w:rPr>
+                <w:rFonts w:asciiTheme="majorHAnsi" w:hAnsiTheme="majorHAnsi"/>
+                <w:b w:val="0"/>
+              </w:rPr>
+              <w:t xml:space="preserve"> enrolled of disenrolled in de competitie.</w:t>
             </w:r>
           </w:p>
         </w:tc>
       </w:tr>
       <w:tr>
         <w:trPr>
-          <w:cnfStyle w:val="000000100000" w:firstRow="0" w:lastRow="0" w:firstColumn="0" w:lastColumn="0" w:oddVBand="0" w:evenVBand="0" w:oddHBand="1" w:evenHBand="0" w:firstRowFirstColumn="0" w:firstRowLastColumn="0" w:lastRowFirstColumn="0" w:lastRowLastColumn="0"/>
+          <w:cnfStyle w:val="000000100000"/>
         </w:trPr>
         <w:tc>
           <w:tcPr>
-            <w:cnfStyle w:val="001000000000" w:firstRow="0" w:lastRow="0" w:firstColumn="1" w:lastColumn="0" w:oddVBand="0" w:evenVBand="0" w:oddHBand="0" w:evenHBand="0" w:firstRowFirstColumn="0" w:firstRowLastColumn="0" w:lastRowFirstColumn="0" w:lastRowLastColumn="0"/>
+            <w:cnfStyle w:val="001000000000"/>
             <w:tcW w:w="9062" w:type="dxa"/>
             <w:shd w:val="clear" w:color="auto" w:fill="D9D9D9" w:themeFill="background1" w:themeFillShade="D9"/>
           </w:tcPr>
@@ -6259,7 +6586,7 @@
       <w:tr>
         <w:tc>
           <w:tcPr>
-            <w:cnfStyle w:val="001000000000" w:firstRow="0" w:lastRow="0" w:firstColumn="1" w:lastColumn="0" w:oddVBand="0" w:evenVBand="0" w:oddHBand="0" w:evenHBand="0" w:firstRowFirstColumn="0" w:firstRowLastColumn="0" w:lastRowFirstColumn="0" w:lastRowLastColumn="0"/>
+            <w:cnfStyle w:val="001000000000"/>
             <w:tcW w:w="9062" w:type="dxa"/>
             <w:shd w:val="clear" w:color="auto" w:fill="F2F2F2" w:themeFill="background1" w:themeFillShade="F2"/>
           </w:tcPr>
@@ -6282,11 +6609,11 @@
       </w:tr>
       <w:tr>
         <w:trPr>
-          <w:cnfStyle w:val="000000100000" w:firstRow="0" w:lastRow="0" w:firstColumn="0" w:lastColumn="0" w:oddVBand="0" w:evenVBand="0" w:oddHBand="1" w:evenHBand="0" w:firstRowFirstColumn="0" w:firstRowLastColumn="0" w:lastRowFirstColumn="0" w:lastRowLastColumn="0"/>
+          <w:cnfStyle w:val="000000100000"/>
         </w:trPr>
         <w:tc>
           <w:tcPr>
-            <w:cnfStyle w:val="001000000000" w:firstRow="0" w:lastRow="0" w:firstColumn="1" w:lastColumn="0" w:oddVBand="0" w:evenVBand="0" w:oddHBand="0" w:evenHBand="0" w:firstRowFirstColumn="0" w:firstRowLastColumn="0" w:lastRowFirstColumn="0" w:lastRowLastColumn="0"/>
+            <w:cnfStyle w:val="001000000000"/>
             <w:tcW w:w="9062" w:type="dxa"/>
             <w:shd w:val="clear" w:color="auto" w:fill="D9D9D9" w:themeFill="background1" w:themeFillShade="D9"/>
           </w:tcPr>
@@ -6310,7 +6637,7 @@
       <w:tr>
         <w:tc>
           <w:tcPr>
-            <w:cnfStyle w:val="001000000000" w:firstRow="0" w:lastRow="0" w:firstColumn="1" w:lastColumn="0" w:oddVBand="0" w:evenVBand="0" w:oddHBand="0" w:evenHBand="0" w:firstRowFirstColumn="0" w:firstRowLastColumn="0" w:lastRowFirstColumn="0" w:lastRowLastColumn="0"/>
+            <w:cnfStyle w:val="001000000000"/>
             <w:tcW w:w="9062" w:type="dxa"/>
             <w:shd w:val="clear" w:color="auto" w:fill="F2F2F2" w:themeFill="background1" w:themeFillShade="F2"/>
           </w:tcPr>
@@ -6326,14 +6653,42 @@
                 <w:rFonts w:asciiTheme="majorHAnsi" w:hAnsiTheme="majorHAnsi"/>
                 <w:b w:val="0"/>
               </w:rPr>
-              <w:t xml:space="preserve">De Player </w:t>
-            </w:r>
-            <w:r>
-              <w:rPr>
-                <w:rFonts w:asciiTheme="majorHAnsi" w:hAnsiTheme="majorHAnsi"/>
-                <w:b w:val="0"/>
-              </w:rPr>
-              <w:t>kan meespelen in een nieuwe competite, of speelt niet langer mee in een oude competitie.</w:t>
+              <w:t xml:space="preserve">De </w:t>
+            </w:r>
+            <w:r>
+              <w:rPr>
+                <w:rFonts w:asciiTheme="majorHAnsi" w:hAnsiTheme="majorHAnsi"/>
+                <w:b w:val="0"/>
+              </w:rPr>
+              <w:t>Speler</w:t>
+            </w:r>
+            <w:r>
+              <w:rPr>
+                <w:rFonts w:asciiTheme="majorHAnsi" w:hAnsiTheme="majorHAnsi"/>
+                <w:b w:val="0"/>
+              </w:rPr>
+              <w:t xml:space="preserve"> </w:t>
+            </w:r>
+            <w:r>
+              <w:rPr>
+                <w:rFonts w:asciiTheme="majorHAnsi" w:hAnsiTheme="majorHAnsi"/>
+                <w:b w:val="0"/>
+              </w:rPr>
+              <w:t xml:space="preserve">kan meespelen in een nieuwe </w:t>
+            </w:r>
+            <w:r>
+              <w:rPr>
+                <w:rFonts w:asciiTheme="majorHAnsi" w:hAnsiTheme="majorHAnsi"/>
+                <w:b w:val="0"/>
+              </w:rPr>
+              <w:t>competitie</w:t>
+            </w:r>
+            <w:r>
+              <w:rPr>
+                <w:rFonts w:asciiTheme="majorHAnsi" w:hAnsiTheme="majorHAnsi"/>
+                <w:b w:val="0"/>
+              </w:rPr>
+              <w:t>, of speelt niet langer mee in een oude competitie.</w:t>
             </w:r>
           </w:p>
         </w:tc>
@@ -6385,7 +6740,7 @@
                     <a:blip r:embed="rId15" cstate="print">
                       <a:extLst>
                         <a:ext uri="{28A0092B-C50C-407E-A947-70E740481C1C}">
-                          <a14:useLocalDpi xmlns:a14="http://schemas.microsoft.com/office/drawing/2010/main" val="0"/>
+                          <a14:useLocalDpi xmlns:a14="http://schemas.microsoft.com/office/drawing/2010/main" xmlns:wps="http://schemas.microsoft.com/office/word/2010/wordprocessingShape" xmlns:wpi="http://schemas.microsoft.com/office/word/2010/wordprocessingInk" xmlns:wpg="http://schemas.microsoft.com/office/word/2010/wordprocessingGroup" xmlns:w15="http://schemas.microsoft.com/office/word/2012/wordml" xmlns:w14="http://schemas.microsoft.com/office/word/2010/wordml" xmlns:w="http://schemas.openxmlformats.org/wordprocessingml/2006/main" xmlns:w10="urn:schemas-microsoft-com:office:word" xmlns:wp14="http://schemas.microsoft.com/office/word/2010/wordprocessingDrawing" xmlns:v="urn:schemas-microsoft-com:vml" xmlns:o="urn:schemas-microsoft-com:office:office" xmlns:mc="http://schemas.openxmlformats.org/markup-compatibility/2006" xmlns:wpc="http://schemas.microsoft.com/office/word/2010/wordprocessingCanvas" xmlns="" val="0"/>
                         </a:ext>
                       </a:extLst>
                     </a:blip>
@@ -6432,19 +6787,19 @@
       <w:tblPr>
         <w:tblStyle w:val="PlainTable41"/>
         <w:tblW w:w="0" w:type="auto"/>
-        <w:tblLook w:val="04A0" w:firstRow="1" w:lastRow="0" w:firstColumn="1" w:lastColumn="0" w:noHBand="0" w:noVBand="1"/>
+        <w:tblLook w:val="04A0"/>
       </w:tblPr>
       <w:tblGrid>
         <w:gridCol w:w="9062"/>
       </w:tblGrid>
       <w:tr>
         <w:trPr>
-          <w:cnfStyle w:val="100000000000" w:firstRow="1" w:lastRow="0" w:firstColumn="0" w:lastColumn="0" w:oddVBand="0" w:evenVBand="0" w:oddHBand="0" w:evenHBand="0" w:firstRowFirstColumn="0" w:firstRowLastColumn="0" w:lastRowFirstColumn="0" w:lastRowLastColumn="0"/>
+          <w:cnfStyle w:val="100000000000"/>
           <w:trHeight w:val="302"/>
         </w:trPr>
         <w:tc>
           <w:tcPr>
-            <w:cnfStyle w:val="001000000000" w:firstRow="0" w:lastRow="0" w:firstColumn="1" w:lastColumn="0" w:oddVBand="0" w:evenVBand="0" w:oddHBand="0" w:evenHBand="0" w:firstRowFirstColumn="0" w:firstRowLastColumn="0" w:lastRowFirstColumn="0" w:lastRowLastColumn="0"/>
+            <w:cnfStyle w:val="001000000000"/>
             <w:tcW w:w="9062" w:type="dxa"/>
           </w:tcPr>
           <w:p>
@@ -6458,12 +6813,12 @@
       </w:tr>
       <w:tr>
         <w:trPr>
-          <w:cnfStyle w:val="000000100000" w:firstRow="0" w:lastRow="0" w:firstColumn="0" w:lastColumn="0" w:oddVBand="0" w:evenVBand="0" w:oddHBand="1" w:evenHBand="0" w:firstRowFirstColumn="0" w:firstRowLastColumn="0" w:lastRowFirstColumn="0" w:lastRowLastColumn="0"/>
+          <w:cnfStyle w:val="000000100000"/>
           <w:trHeight w:val="302"/>
         </w:trPr>
         <w:tc>
           <w:tcPr>
-            <w:cnfStyle w:val="001000000000" w:firstRow="0" w:lastRow="0" w:firstColumn="1" w:lastColumn="0" w:oddVBand="0" w:evenVBand="0" w:oddHBand="0" w:evenHBand="0" w:firstRowFirstColumn="0" w:firstRowLastColumn="0" w:lastRowFirstColumn="0" w:lastRowLastColumn="0"/>
+            <w:cnfStyle w:val="001000000000"/>
             <w:tcW w:w="9062" w:type="dxa"/>
             <w:shd w:val="clear" w:color="auto" w:fill="D9D9D9" w:themeFill="background1" w:themeFillShade="D9"/>
             <w:vAlign w:val="center"/>
@@ -6480,7 +6835,21 @@
                 <w:rFonts w:asciiTheme="majorHAnsi" w:hAnsiTheme="majorHAnsi"/>
                 <w:b w:val="0"/>
               </w:rPr>
-              <w:t>CHALLENGE PLAYER / HANDLE ENDGAME</w:t>
+              <w:t xml:space="preserve">CHALLENGE </w:t>
+            </w:r>
+            <w:r>
+              <w:rPr>
+                <w:rFonts w:asciiTheme="majorHAnsi" w:hAnsiTheme="majorHAnsi"/>
+                <w:b w:val="0"/>
+              </w:rPr>
+              <w:t>SPELER</w:t>
+            </w:r>
+            <w:r>
+              <w:rPr>
+                <w:rFonts w:asciiTheme="majorHAnsi" w:hAnsiTheme="majorHAnsi"/>
+                <w:b w:val="0"/>
+              </w:rPr>
+              <w:t xml:space="preserve"> / HANDLE ENDGAME</w:t>
             </w:r>
           </w:p>
         </w:tc>
@@ -6491,7 +6860,7 @@
         </w:trPr>
         <w:tc>
           <w:tcPr>
-            <w:cnfStyle w:val="001000000000" w:firstRow="0" w:lastRow="0" w:firstColumn="1" w:lastColumn="0" w:oddVBand="0" w:evenVBand="0" w:oddHBand="0" w:evenHBand="0" w:firstRowFirstColumn="0" w:firstRowLastColumn="0" w:lastRowFirstColumn="0" w:lastRowLastColumn="0"/>
+            <w:cnfStyle w:val="001000000000"/>
             <w:tcW w:w="9062" w:type="dxa"/>
             <w:shd w:val="clear" w:color="auto" w:fill="F2F2F2" w:themeFill="background1" w:themeFillShade="F2"/>
           </w:tcPr>
@@ -6507,18 +6876,32 @@
                 <w:rFonts w:asciiTheme="majorHAnsi" w:hAnsiTheme="majorHAnsi"/>
                 <w:b w:val="0"/>
               </w:rPr>
-              <w:t>Een Player daagt een andere speler uit om een potje wordfeud te spelen.</w:t>
+              <w:t xml:space="preserve">Een </w:t>
+            </w:r>
+            <w:r>
+              <w:rPr>
+                <w:rFonts w:asciiTheme="majorHAnsi" w:hAnsiTheme="majorHAnsi"/>
+                <w:b w:val="0"/>
+              </w:rPr>
+              <w:t>Speler</w:t>
+            </w:r>
+            <w:r>
+              <w:rPr>
+                <w:rFonts w:asciiTheme="majorHAnsi" w:hAnsiTheme="majorHAnsi"/>
+                <w:b w:val="0"/>
+              </w:rPr>
+              <w:t xml:space="preserve"> daagt een andere speler uit om een potje wordfeud te spelen.</w:t>
             </w:r>
           </w:p>
         </w:tc>
       </w:tr>
       <w:tr>
         <w:trPr>
-          <w:cnfStyle w:val="000000100000" w:firstRow="0" w:lastRow="0" w:firstColumn="0" w:lastColumn="0" w:oddVBand="0" w:evenVBand="0" w:oddHBand="1" w:evenHBand="0" w:firstRowFirstColumn="0" w:firstRowLastColumn="0" w:lastRowFirstColumn="0" w:lastRowLastColumn="0"/>
+          <w:cnfStyle w:val="000000100000"/>
         </w:trPr>
         <w:tc>
           <w:tcPr>
-            <w:cnfStyle w:val="001000000000" w:firstRow="0" w:lastRow="0" w:firstColumn="1" w:lastColumn="0" w:oddVBand="0" w:evenVBand="0" w:oddHBand="0" w:evenHBand="0" w:firstRowFirstColumn="0" w:firstRowLastColumn="0" w:lastRowFirstColumn="0" w:lastRowLastColumn="0"/>
+            <w:cnfStyle w:val="001000000000"/>
             <w:tcW w:w="9062" w:type="dxa"/>
             <w:shd w:val="clear" w:color="auto" w:fill="D9D9D9" w:themeFill="background1" w:themeFillShade="D9"/>
           </w:tcPr>
@@ -6542,7 +6925,7 @@
       <w:tr>
         <w:tc>
           <w:tcPr>
-            <w:cnfStyle w:val="001000000000" w:firstRow="0" w:lastRow="0" w:firstColumn="1" w:lastColumn="0" w:oddVBand="0" w:evenVBand="0" w:oddHBand="0" w:evenHBand="0" w:firstRowFirstColumn="0" w:firstRowLastColumn="0" w:lastRowFirstColumn="0" w:lastRowLastColumn="0"/>
+            <w:cnfStyle w:val="001000000000"/>
             <w:tcW w:w="9062" w:type="dxa"/>
             <w:shd w:val="clear" w:color="auto" w:fill="F2F2F2" w:themeFill="background1" w:themeFillShade="F2"/>
           </w:tcPr>
@@ -6558,18 +6941,18 @@
                 <w:rFonts w:asciiTheme="majorHAnsi" w:hAnsiTheme="majorHAnsi"/>
                 <w:b w:val="0"/>
               </w:rPr>
-              <w:t>Player</w:t>
+              <w:t>Speler</w:t>
             </w:r>
           </w:p>
         </w:tc>
       </w:tr>
       <w:tr>
         <w:trPr>
-          <w:cnfStyle w:val="000000100000" w:firstRow="0" w:lastRow="0" w:firstColumn="0" w:lastColumn="0" w:oddVBand="0" w:evenVBand="0" w:oddHBand="1" w:evenHBand="0" w:firstRowFirstColumn="0" w:firstRowLastColumn="0" w:lastRowFirstColumn="0" w:lastRowLastColumn="0"/>
+          <w:cnfStyle w:val="000000100000"/>
         </w:trPr>
         <w:tc>
           <w:tcPr>
-            <w:cnfStyle w:val="001000000000" w:firstRow="0" w:lastRow="0" w:firstColumn="1" w:lastColumn="0" w:oddVBand="0" w:evenVBand="0" w:oddHBand="0" w:evenHBand="0" w:firstRowFirstColumn="0" w:firstRowLastColumn="0" w:lastRowFirstColumn="0" w:lastRowLastColumn="0"/>
+            <w:cnfStyle w:val="001000000000"/>
             <w:tcW w:w="9062" w:type="dxa"/>
             <w:shd w:val="clear" w:color="auto" w:fill="D9D9D9" w:themeFill="background1" w:themeFillShade="D9"/>
           </w:tcPr>
@@ -6593,7 +6976,7 @@
       <w:tr>
         <w:tc>
           <w:tcPr>
-            <w:cnfStyle w:val="001000000000" w:firstRow="0" w:lastRow="0" w:firstColumn="1" w:lastColumn="0" w:oddVBand="0" w:evenVBand="0" w:oddHBand="0" w:evenHBand="0" w:firstRowFirstColumn="0" w:firstRowLastColumn="0" w:lastRowFirstColumn="0" w:lastRowLastColumn="0"/>
+            <w:cnfStyle w:val="001000000000"/>
             <w:tcW w:w="9062" w:type="dxa"/>
             <w:shd w:val="clear" w:color="auto" w:fill="F2F2F2" w:themeFill="background1" w:themeFillShade="F2"/>
           </w:tcPr>
@@ -6609,18 +6992,32 @@
                 <w:rFonts w:asciiTheme="majorHAnsi" w:hAnsiTheme="majorHAnsi"/>
                 <w:b w:val="0"/>
               </w:rPr>
-              <w:t>De Player en de andere speler zitten samen in een competitie.</w:t>
+              <w:t xml:space="preserve">De </w:t>
+            </w:r>
+            <w:r>
+              <w:rPr>
+                <w:rFonts w:asciiTheme="majorHAnsi" w:hAnsiTheme="majorHAnsi"/>
+                <w:b w:val="0"/>
+              </w:rPr>
+              <w:t>Speler</w:t>
+            </w:r>
+            <w:r>
+              <w:rPr>
+                <w:rFonts w:asciiTheme="majorHAnsi" w:hAnsiTheme="majorHAnsi"/>
+                <w:b w:val="0"/>
+              </w:rPr>
+              <w:t xml:space="preserve"> en de andere speler zitten samen in een competitie.</w:t>
             </w:r>
           </w:p>
         </w:tc>
       </w:tr>
       <w:tr>
         <w:trPr>
-          <w:cnfStyle w:val="000000100000" w:firstRow="0" w:lastRow="0" w:firstColumn="0" w:lastColumn="0" w:oddVBand="0" w:evenVBand="0" w:oddHBand="1" w:evenHBand="0" w:firstRowFirstColumn="0" w:firstRowLastColumn="0" w:lastRowFirstColumn="0" w:lastRowLastColumn="0"/>
+          <w:cnfStyle w:val="000000100000"/>
         </w:trPr>
         <w:tc>
           <w:tcPr>
-            <w:cnfStyle w:val="001000000000" w:firstRow="0" w:lastRow="0" w:firstColumn="1" w:lastColumn="0" w:oddVBand="0" w:evenVBand="0" w:oddHBand="0" w:evenHBand="0" w:firstRowFirstColumn="0" w:firstRowLastColumn="0" w:lastRowFirstColumn="0" w:lastRowLastColumn="0"/>
+            <w:cnfStyle w:val="001000000000"/>
             <w:tcW w:w="9062" w:type="dxa"/>
             <w:shd w:val="clear" w:color="auto" w:fill="D9D9D9" w:themeFill="background1" w:themeFillShade="D9"/>
           </w:tcPr>
@@ -6644,13 +7041,13 @@
       <w:tr>
         <w:tc>
           <w:tcPr>
-            <w:cnfStyle w:val="001000000000" w:firstRow="0" w:lastRow="0" w:firstColumn="1" w:lastColumn="0" w:oddVBand="0" w:evenVBand="0" w:oddHBand="0" w:evenHBand="0" w:firstRowFirstColumn="0" w:firstRowLastColumn="0" w:lastRowFirstColumn="0" w:lastRowLastColumn="0"/>
+            <w:cnfStyle w:val="001000000000"/>
             <w:tcW w:w="9062" w:type="dxa"/>
             <w:shd w:val="clear" w:color="auto" w:fill="F2F2F2" w:themeFill="background1" w:themeFillShade="F2"/>
           </w:tcPr>
           <w:p>
             <w:pPr>
-              <w:pStyle w:val="ListParagraph"/>
+              <w:pStyle w:val="Lijstalinea"/>
               <w:numPr>
                 <w:ilvl w:val="0"/>
                 <w:numId w:val="18"/>
@@ -6665,7 +7062,21 @@
                 <w:rFonts w:asciiTheme="majorHAnsi" w:hAnsiTheme="majorHAnsi"/>
                 <w:b w:val="0"/>
               </w:rPr>
-              <w:t xml:space="preserve">De Player selecteert een </w:t>
+              <w:t xml:space="preserve">De </w:t>
+            </w:r>
+            <w:r>
+              <w:rPr>
+                <w:rFonts w:asciiTheme="majorHAnsi" w:hAnsiTheme="majorHAnsi"/>
+                <w:b w:val="0"/>
+              </w:rPr>
+              <w:t>Speler</w:t>
+            </w:r>
+            <w:r>
+              <w:rPr>
+                <w:rFonts w:asciiTheme="majorHAnsi" w:hAnsiTheme="majorHAnsi"/>
+                <w:b w:val="0"/>
+              </w:rPr>
+              <w:t xml:space="preserve"> selecteert een </w:t>
             </w:r>
             <w:r>
               <w:rPr>
@@ -6674,10 +7085,17 @@
               </w:rPr>
               <w:t>competiti</w:t>
             </w:r>
-          </w:p>
-          <w:p>
-            <w:pPr>
-              <w:pStyle w:val="ListParagraph"/>
+            <w:r>
+              <w:rPr>
+                <w:rFonts w:asciiTheme="majorHAnsi" w:hAnsiTheme="majorHAnsi"/>
+                <w:b w:val="0"/>
+              </w:rPr>
+              <w:t>e</w:t>
+            </w:r>
+          </w:p>
+          <w:p>
+            <w:pPr>
+              <w:pStyle w:val="Lijstalinea"/>
               <w:numPr>
                 <w:ilvl w:val="0"/>
                 <w:numId w:val="18"/>
@@ -6692,18 +7110,32 @@
                 <w:rFonts w:asciiTheme="majorHAnsi" w:hAnsiTheme="majorHAnsi"/>
                 <w:b w:val="0"/>
               </w:rPr>
-              <w:t>De player kiest een speler en daagt die uit.</w:t>
+              <w:t xml:space="preserve">De </w:t>
+            </w:r>
+            <w:r>
+              <w:rPr>
+                <w:rFonts w:asciiTheme="majorHAnsi" w:hAnsiTheme="majorHAnsi"/>
+                <w:b w:val="0"/>
+              </w:rPr>
+              <w:t>speler</w:t>
+            </w:r>
+            <w:r>
+              <w:rPr>
+                <w:rFonts w:asciiTheme="majorHAnsi" w:hAnsiTheme="majorHAnsi"/>
+                <w:b w:val="0"/>
+              </w:rPr>
+              <w:t xml:space="preserve"> kiest een speler en daagt die uit.</w:t>
             </w:r>
           </w:p>
         </w:tc>
       </w:tr>
       <w:tr>
         <w:trPr>
-          <w:cnfStyle w:val="000000100000" w:firstRow="0" w:lastRow="0" w:firstColumn="0" w:lastColumn="0" w:oddVBand="0" w:evenVBand="0" w:oddHBand="1" w:evenHBand="0" w:firstRowFirstColumn="0" w:firstRowLastColumn="0" w:lastRowFirstColumn="0" w:lastRowLastColumn="0"/>
+          <w:cnfStyle w:val="000000100000"/>
         </w:trPr>
         <w:tc>
           <w:tcPr>
-            <w:cnfStyle w:val="001000000000" w:firstRow="0" w:lastRow="0" w:firstColumn="1" w:lastColumn="0" w:oddVBand="0" w:evenVBand="0" w:oddHBand="0" w:evenHBand="0" w:firstRowFirstColumn="0" w:firstRowLastColumn="0" w:lastRowFirstColumn="0" w:lastRowLastColumn="0"/>
+            <w:cnfStyle w:val="001000000000"/>
             <w:tcW w:w="9062" w:type="dxa"/>
             <w:shd w:val="clear" w:color="auto" w:fill="D9D9D9" w:themeFill="background1" w:themeFillShade="D9"/>
           </w:tcPr>
@@ -6727,7 +7159,7 @@
       <w:tr>
         <w:tc>
           <w:tcPr>
-            <w:cnfStyle w:val="001000000000" w:firstRow="0" w:lastRow="0" w:firstColumn="1" w:lastColumn="0" w:oddVBand="0" w:evenVBand="0" w:oddHBand="0" w:evenHBand="0" w:firstRowFirstColumn="0" w:firstRowLastColumn="0" w:lastRowFirstColumn="0" w:lastRowLastColumn="0"/>
+            <w:cnfStyle w:val="001000000000"/>
             <w:tcW w:w="9062" w:type="dxa"/>
             <w:shd w:val="clear" w:color="auto" w:fill="F2F2F2" w:themeFill="background1" w:themeFillShade="F2"/>
           </w:tcPr>
@@ -6750,11 +7182,11 @@
       </w:tr>
       <w:tr>
         <w:trPr>
-          <w:cnfStyle w:val="000000100000" w:firstRow="0" w:lastRow="0" w:firstColumn="0" w:lastColumn="0" w:oddVBand="0" w:evenVBand="0" w:oddHBand="1" w:evenHBand="0" w:firstRowFirstColumn="0" w:firstRowLastColumn="0" w:lastRowFirstColumn="0" w:lastRowLastColumn="0"/>
+          <w:cnfStyle w:val="000000100000"/>
         </w:trPr>
         <w:tc>
           <w:tcPr>
-            <w:cnfStyle w:val="001000000000" w:firstRow="0" w:lastRow="0" w:firstColumn="1" w:lastColumn="0" w:oddVBand="0" w:evenVBand="0" w:oddHBand="0" w:evenHBand="0" w:firstRowFirstColumn="0" w:firstRowLastColumn="0" w:lastRowFirstColumn="0" w:lastRowLastColumn="0"/>
+            <w:cnfStyle w:val="001000000000"/>
             <w:tcW w:w="9062" w:type="dxa"/>
             <w:shd w:val="clear" w:color="auto" w:fill="D9D9D9" w:themeFill="background1" w:themeFillShade="D9"/>
           </w:tcPr>
@@ -6778,7 +7210,7 @@
       <w:tr>
         <w:tc>
           <w:tcPr>
-            <w:cnfStyle w:val="001000000000" w:firstRow="0" w:lastRow="0" w:firstColumn="1" w:lastColumn="0" w:oddVBand="0" w:evenVBand="0" w:oddHBand="0" w:evenHBand="0" w:firstRowFirstColumn="0" w:firstRowLastColumn="0" w:lastRowFirstColumn="0" w:lastRowLastColumn="0"/>
+            <w:cnfStyle w:val="001000000000"/>
             <w:tcW w:w="9062" w:type="dxa"/>
             <w:shd w:val="clear" w:color="auto" w:fill="F2F2F2" w:themeFill="background1" w:themeFillShade="F2"/>
           </w:tcPr>
@@ -6846,7 +7278,7 @@
                     <a:blip r:embed="rId16" cstate="print">
                       <a:extLst>
                         <a:ext uri="{28A0092B-C50C-407E-A947-70E740481C1C}">
-                          <a14:useLocalDpi xmlns:a14="http://schemas.microsoft.com/office/drawing/2010/main" val="0"/>
+                          <a14:useLocalDpi xmlns:a14="http://schemas.microsoft.com/office/drawing/2010/main" xmlns:wps="http://schemas.microsoft.com/office/word/2010/wordprocessingShape" xmlns:wpi="http://schemas.microsoft.com/office/word/2010/wordprocessingInk" xmlns:wpg="http://schemas.microsoft.com/office/word/2010/wordprocessingGroup" xmlns:w15="http://schemas.microsoft.com/office/word/2012/wordml" xmlns:w14="http://schemas.microsoft.com/office/word/2010/wordml" xmlns:w="http://schemas.openxmlformats.org/wordprocessingml/2006/main" xmlns:w10="urn:schemas-microsoft-com:office:word" xmlns:wp14="http://schemas.microsoft.com/office/word/2010/wordprocessingDrawing" xmlns:v="urn:schemas-microsoft-com:vml" xmlns:o="urn:schemas-microsoft-com:office:office" xmlns:mc="http://schemas.openxmlformats.org/markup-compatibility/2006" xmlns:wpc="http://schemas.microsoft.com/office/word/2010/wordprocessingCanvas" xmlns="" val="0"/>
                         </a:ext>
                       </a:extLst>
                     </a:blip>
@@ -6913,19 +7345,19 @@
       <w:tblPr>
         <w:tblStyle w:val="PlainTable41"/>
         <w:tblW w:w="0" w:type="auto"/>
-        <w:tblLook w:val="04A0" w:firstRow="1" w:lastRow="0" w:firstColumn="1" w:lastColumn="0" w:noHBand="0" w:noVBand="1"/>
+        <w:tblLook w:val="04A0"/>
       </w:tblPr>
       <w:tblGrid>
         <w:gridCol w:w="9062"/>
       </w:tblGrid>
       <w:tr>
         <w:trPr>
-          <w:cnfStyle w:val="100000000000" w:firstRow="1" w:lastRow="0" w:firstColumn="0" w:lastColumn="0" w:oddVBand="0" w:evenVBand="0" w:oddHBand="0" w:evenHBand="0" w:firstRowFirstColumn="0" w:firstRowLastColumn="0" w:lastRowFirstColumn="0" w:lastRowLastColumn="0"/>
+          <w:cnfStyle w:val="100000000000"/>
           <w:trHeight w:val="302"/>
         </w:trPr>
         <w:tc>
           <w:tcPr>
-            <w:cnfStyle w:val="001000000000" w:firstRow="0" w:lastRow="0" w:firstColumn="1" w:lastColumn="0" w:oddVBand="0" w:evenVBand="0" w:oddHBand="0" w:evenHBand="0" w:firstRowFirstColumn="0" w:firstRowLastColumn="0" w:lastRowFirstColumn="0" w:lastRowLastColumn="0"/>
+            <w:cnfStyle w:val="001000000000"/>
             <w:tcW w:w="9062" w:type="dxa"/>
           </w:tcPr>
           <w:p>
@@ -6939,12 +7371,12 @@
       </w:tr>
       <w:tr>
         <w:trPr>
-          <w:cnfStyle w:val="000000100000" w:firstRow="0" w:lastRow="0" w:firstColumn="0" w:lastColumn="0" w:oddVBand="0" w:evenVBand="0" w:oddHBand="1" w:evenHBand="0" w:firstRowFirstColumn="0" w:firstRowLastColumn="0" w:lastRowFirstColumn="0" w:lastRowLastColumn="0"/>
+          <w:cnfStyle w:val="000000100000"/>
           <w:trHeight w:val="302"/>
         </w:trPr>
         <w:tc>
           <w:tcPr>
-            <w:cnfStyle w:val="001000000000" w:firstRow="0" w:lastRow="0" w:firstColumn="1" w:lastColumn="0" w:oddVBand="0" w:evenVBand="0" w:oddHBand="0" w:evenHBand="0" w:firstRowFirstColumn="0" w:firstRowLastColumn="0" w:lastRowFirstColumn="0" w:lastRowLastColumn="0"/>
+            <w:cnfStyle w:val="001000000000"/>
             <w:tcW w:w="9062" w:type="dxa"/>
             <w:shd w:val="clear" w:color="auto" w:fill="D9D9D9" w:themeFill="background1" w:themeFillShade="D9"/>
             <w:vAlign w:val="center"/>
@@ -6972,7 +7404,7 @@
         </w:trPr>
         <w:tc>
           <w:tcPr>
-            <w:cnfStyle w:val="001000000000" w:firstRow="0" w:lastRow="0" w:firstColumn="1" w:lastColumn="0" w:oddVBand="0" w:evenVBand="0" w:oddHBand="0" w:evenHBand="0" w:firstRowFirstColumn="0" w:firstRowLastColumn="0" w:lastRowFirstColumn="0" w:lastRowLastColumn="0"/>
+            <w:cnfStyle w:val="001000000000"/>
             <w:tcW w:w="9062" w:type="dxa"/>
             <w:shd w:val="clear" w:color="auto" w:fill="F2F2F2" w:themeFill="background1" w:themeFillShade="F2"/>
           </w:tcPr>
@@ -6995,11 +7427,11 @@
       </w:tr>
       <w:tr>
         <w:trPr>
-          <w:cnfStyle w:val="000000100000" w:firstRow="0" w:lastRow="0" w:firstColumn="0" w:lastColumn="0" w:oddVBand="0" w:evenVBand="0" w:oddHBand="1" w:evenHBand="0" w:firstRowFirstColumn="0" w:firstRowLastColumn="0" w:lastRowFirstColumn="0" w:lastRowLastColumn="0"/>
+          <w:cnfStyle w:val="000000100000"/>
         </w:trPr>
         <w:tc>
           <w:tcPr>
-            <w:cnfStyle w:val="001000000000" w:firstRow="0" w:lastRow="0" w:firstColumn="1" w:lastColumn="0" w:oddVBand="0" w:evenVBand="0" w:oddHBand="0" w:evenHBand="0" w:firstRowFirstColumn="0" w:firstRowLastColumn="0" w:lastRowFirstColumn="0" w:lastRowLastColumn="0"/>
+            <w:cnfStyle w:val="001000000000"/>
             <w:tcW w:w="9062" w:type="dxa"/>
             <w:shd w:val="clear" w:color="auto" w:fill="D9D9D9" w:themeFill="background1" w:themeFillShade="D9"/>
           </w:tcPr>
@@ -7023,7 +7455,7 @@
       <w:tr>
         <w:tc>
           <w:tcPr>
-            <w:cnfStyle w:val="001000000000" w:firstRow="0" w:lastRow="0" w:firstColumn="1" w:lastColumn="0" w:oddVBand="0" w:evenVBand="0" w:oddHBand="0" w:evenHBand="0" w:firstRowFirstColumn="0" w:firstRowLastColumn="0" w:lastRowFirstColumn="0" w:lastRowLastColumn="0"/>
+            <w:cnfStyle w:val="001000000000"/>
             <w:tcW w:w="9062" w:type="dxa"/>
             <w:shd w:val="clear" w:color="auto" w:fill="F2F2F2" w:themeFill="background1" w:themeFillShade="F2"/>
           </w:tcPr>
@@ -7046,11 +7478,11 @@
       </w:tr>
       <w:tr>
         <w:trPr>
-          <w:cnfStyle w:val="000000100000" w:firstRow="0" w:lastRow="0" w:firstColumn="0" w:lastColumn="0" w:oddVBand="0" w:evenVBand="0" w:oddHBand="1" w:evenHBand="0" w:firstRowFirstColumn="0" w:firstRowLastColumn="0" w:lastRowFirstColumn="0" w:lastRowLastColumn="0"/>
+          <w:cnfStyle w:val="000000100000"/>
         </w:trPr>
         <w:tc>
           <w:tcPr>
-            <w:cnfStyle w:val="001000000000" w:firstRow="0" w:lastRow="0" w:firstColumn="1" w:lastColumn="0" w:oddVBand="0" w:evenVBand="0" w:oddHBand="0" w:evenHBand="0" w:firstRowFirstColumn="0" w:firstRowLastColumn="0" w:lastRowFirstColumn="0" w:lastRowLastColumn="0"/>
+            <w:cnfStyle w:val="001000000000"/>
             <w:tcW w:w="9062" w:type="dxa"/>
             <w:shd w:val="clear" w:color="auto" w:fill="D9D9D9" w:themeFill="background1" w:themeFillShade="D9"/>
           </w:tcPr>
@@ -7074,7 +7506,7 @@
       <w:tr>
         <w:tc>
           <w:tcPr>
-            <w:cnfStyle w:val="001000000000" w:firstRow="0" w:lastRow="0" w:firstColumn="1" w:lastColumn="0" w:oddVBand="0" w:evenVBand="0" w:oddHBand="0" w:evenHBand="0" w:firstRowFirstColumn="0" w:firstRowLastColumn="0" w:lastRowFirstColumn="0" w:lastRowLastColumn="0"/>
+            <w:cnfStyle w:val="001000000000"/>
             <w:tcW w:w="9062" w:type="dxa"/>
             <w:shd w:val="clear" w:color="auto" w:fill="F2F2F2" w:themeFill="background1" w:themeFillShade="F2"/>
           </w:tcPr>
@@ -7097,11 +7529,11 @@
       </w:tr>
       <w:tr>
         <w:trPr>
-          <w:cnfStyle w:val="000000100000" w:firstRow="0" w:lastRow="0" w:firstColumn="0" w:lastColumn="0" w:oddVBand="0" w:evenVBand="0" w:oddHBand="1" w:evenHBand="0" w:firstRowFirstColumn="0" w:firstRowLastColumn="0" w:lastRowFirstColumn="0" w:lastRowLastColumn="0"/>
+          <w:cnfStyle w:val="000000100000"/>
         </w:trPr>
         <w:tc>
           <w:tcPr>
-            <w:cnfStyle w:val="001000000000" w:firstRow="0" w:lastRow="0" w:firstColumn="1" w:lastColumn="0" w:oddVBand="0" w:evenVBand="0" w:oddHBand="0" w:evenHBand="0" w:firstRowFirstColumn="0" w:firstRowLastColumn="0" w:lastRowFirstColumn="0" w:lastRowLastColumn="0"/>
+            <w:cnfStyle w:val="001000000000"/>
             <w:tcW w:w="9062" w:type="dxa"/>
             <w:shd w:val="clear" w:color="auto" w:fill="D9D9D9" w:themeFill="background1" w:themeFillShade="D9"/>
           </w:tcPr>
@@ -7125,13 +7557,13 @@
       <w:tr>
         <w:tc>
           <w:tcPr>
-            <w:cnfStyle w:val="001000000000" w:firstRow="0" w:lastRow="0" w:firstColumn="1" w:lastColumn="0" w:oddVBand="0" w:evenVBand="0" w:oddHBand="0" w:evenHBand="0" w:firstRowFirstColumn="0" w:firstRowLastColumn="0" w:lastRowFirstColumn="0" w:lastRowLastColumn="0"/>
+            <w:cnfStyle w:val="001000000000"/>
             <w:tcW w:w="9062" w:type="dxa"/>
             <w:shd w:val="clear" w:color="auto" w:fill="F2F2F2" w:themeFill="background1" w:themeFillShade="F2"/>
           </w:tcPr>
           <w:p>
             <w:pPr>
-              <w:pStyle w:val="ListParagraph"/>
+              <w:pStyle w:val="Lijstalinea"/>
               <w:numPr>
                 <w:ilvl w:val="0"/>
                 <w:numId w:val="19"/>
@@ -7153,11 +7585,11 @@
       </w:tr>
       <w:tr>
         <w:trPr>
-          <w:cnfStyle w:val="000000100000" w:firstRow="0" w:lastRow="0" w:firstColumn="0" w:lastColumn="0" w:oddVBand="0" w:evenVBand="0" w:oddHBand="1" w:evenHBand="0" w:firstRowFirstColumn="0" w:firstRowLastColumn="0" w:lastRowFirstColumn="0" w:lastRowLastColumn="0"/>
+          <w:cnfStyle w:val="000000100000"/>
         </w:trPr>
         <w:tc>
           <w:tcPr>
-            <w:cnfStyle w:val="001000000000" w:firstRow="0" w:lastRow="0" w:firstColumn="1" w:lastColumn="0" w:oddVBand="0" w:evenVBand="0" w:oddHBand="0" w:evenHBand="0" w:firstRowFirstColumn="0" w:firstRowLastColumn="0" w:lastRowFirstColumn="0" w:lastRowLastColumn="0"/>
+            <w:cnfStyle w:val="001000000000"/>
             <w:tcW w:w="9062" w:type="dxa"/>
             <w:shd w:val="clear" w:color="auto" w:fill="D9D9D9" w:themeFill="background1" w:themeFillShade="D9"/>
           </w:tcPr>
@@ -7181,7 +7613,7 @@
       <w:tr>
         <w:tc>
           <w:tcPr>
-            <w:cnfStyle w:val="001000000000" w:firstRow="0" w:lastRow="0" w:firstColumn="1" w:lastColumn="0" w:oddVBand="0" w:evenVBand="0" w:oddHBand="0" w:evenHBand="0" w:firstRowFirstColumn="0" w:firstRowLastColumn="0" w:lastRowFirstColumn="0" w:lastRowLastColumn="0"/>
+            <w:cnfStyle w:val="001000000000"/>
             <w:tcW w:w="9062" w:type="dxa"/>
             <w:shd w:val="clear" w:color="auto" w:fill="F2F2F2" w:themeFill="background1" w:themeFillShade="F2"/>
           </w:tcPr>
@@ -7204,11 +7636,11 @@
       </w:tr>
       <w:tr>
         <w:trPr>
-          <w:cnfStyle w:val="000000100000" w:firstRow="0" w:lastRow="0" w:firstColumn="0" w:lastColumn="0" w:oddVBand="0" w:evenVBand="0" w:oddHBand="1" w:evenHBand="0" w:firstRowFirstColumn="0" w:firstRowLastColumn="0" w:lastRowFirstColumn="0" w:lastRowLastColumn="0"/>
+          <w:cnfStyle w:val="000000100000"/>
         </w:trPr>
         <w:tc>
           <w:tcPr>
-            <w:cnfStyle w:val="001000000000" w:firstRow="0" w:lastRow="0" w:firstColumn="1" w:lastColumn="0" w:oddVBand="0" w:evenVBand="0" w:oddHBand="0" w:evenHBand="0" w:firstRowFirstColumn="0" w:firstRowLastColumn="0" w:lastRowFirstColumn="0" w:lastRowLastColumn="0"/>
+            <w:cnfStyle w:val="001000000000"/>
             <w:tcW w:w="9062" w:type="dxa"/>
             <w:shd w:val="clear" w:color="auto" w:fill="D9D9D9" w:themeFill="background1" w:themeFillShade="D9"/>
           </w:tcPr>
@@ -7232,7 +7664,7 @@
       <w:tr>
         <w:tc>
           <w:tcPr>
-            <w:cnfStyle w:val="001000000000" w:firstRow="0" w:lastRow="0" w:firstColumn="1" w:lastColumn="0" w:oddVBand="0" w:evenVBand="0" w:oddHBand="0" w:evenHBand="0" w:firstRowFirstColumn="0" w:firstRowLastColumn="0" w:lastRowFirstColumn="0" w:lastRowLastColumn="0"/>
+            <w:cnfStyle w:val="001000000000"/>
             <w:tcW w:w="9062" w:type="dxa"/>
             <w:shd w:val="clear" w:color="auto" w:fill="F2F2F2" w:themeFill="background1" w:themeFillShade="F2"/>
           </w:tcPr>
@@ -7314,7 +7746,7 @@
                     <a:blip r:embed="rId17" cstate="print">
                       <a:extLst>
                         <a:ext uri="{28A0092B-C50C-407E-A947-70E740481C1C}">
-                          <a14:useLocalDpi xmlns:a14="http://schemas.microsoft.com/office/drawing/2010/main" val="0"/>
+                          <a14:useLocalDpi xmlns:a14="http://schemas.microsoft.com/office/drawing/2010/main" xmlns:wps="http://schemas.microsoft.com/office/word/2010/wordprocessingShape" xmlns:wpi="http://schemas.microsoft.com/office/word/2010/wordprocessingInk" xmlns:wpg="http://schemas.microsoft.com/office/word/2010/wordprocessingGroup" xmlns:w15="http://schemas.microsoft.com/office/word/2012/wordml" xmlns:w14="http://schemas.microsoft.com/office/word/2010/wordml" xmlns:w="http://schemas.openxmlformats.org/wordprocessingml/2006/main" xmlns:w10="urn:schemas-microsoft-com:office:word" xmlns:wp14="http://schemas.microsoft.com/office/word/2010/wordprocessingDrawing" xmlns:v="urn:schemas-microsoft-com:vml" xmlns:o="urn:schemas-microsoft-com:office:office" xmlns:mc="http://schemas.openxmlformats.org/markup-compatibility/2006" xmlns:wpc="http://schemas.microsoft.com/office/word/2010/wordprocessingCanvas" xmlns="" val="0"/>
                         </a:ext>
                       </a:extLst>
                     </a:blip>
@@ -7401,19 +7833,19 @@
       <w:tblPr>
         <w:tblStyle w:val="PlainTable41"/>
         <w:tblW w:w="0" w:type="auto"/>
-        <w:tblLook w:val="04A0" w:firstRow="1" w:lastRow="0" w:firstColumn="1" w:lastColumn="0" w:noHBand="0" w:noVBand="1"/>
+        <w:tblLook w:val="04A0"/>
       </w:tblPr>
       <w:tblGrid>
         <w:gridCol w:w="9062"/>
       </w:tblGrid>
       <w:tr>
         <w:trPr>
-          <w:cnfStyle w:val="100000000000" w:firstRow="1" w:lastRow="0" w:firstColumn="0" w:lastColumn="0" w:oddVBand="0" w:evenVBand="0" w:oddHBand="0" w:evenHBand="0" w:firstRowFirstColumn="0" w:firstRowLastColumn="0" w:lastRowFirstColumn="0" w:lastRowLastColumn="0"/>
+          <w:cnfStyle w:val="100000000000"/>
           <w:trHeight w:val="302"/>
         </w:trPr>
         <w:tc>
           <w:tcPr>
-            <w:cnfStyle w:val="001000000000" w:firstRow="0" w:lastRow="0" w:firstColumn="1" w:lastColumn="0" w:oddVBand="0" w:evenVBand="0" w:oddHBand="0" w:evenHBand="0" w:firstRowFirstColumn="0" w:firstRowLastColumn="0" w:lastRowFirstColumn="0" w:lastRowLastColumn="0"/>
+            <w:cnfStyle w:val="001000000000"/>
             <w:tcW w:w="9062" w:type="dxa"/>
           </w:tcPr>
           <w:p>
@@ -7427,12 +7859,12 @@
       </w:tr>
       <w:tr>
         <w:trPr>
-          <w:cnfStyle w:val="000000100000" w:firstRow="0" w:lastRow="0" w:firstColumn="0" w:lastColumn="0" w:oddVBand="0" w:evenVBand="0" w:oddHBand="1" w:evenHBand="0" w:firstRowFirstColumn="0" w:firstRowLastColumn="0" w:lastRowFirstColumn="0" w:lastRowLastColumn="0"/>
+          <w:cnfStyle w:val="000000100000"/>
           <w:trHeight w:val="302"/>
         </w:trPr>
         <w:tc>
           <w:tcPr>
-            <w:cnfStyle w:val="001000000000" w:firstRow="0" w:lastRow="0" w:firstColumn="1" w:lastColumn="0" w:oddVBand="0" w:evenVBand="0" w:oddHBand="0" w:evenHBand="0" w:firstRowFirstColumn="0" w:firstRowLastColumn="0" w:lastRowFirstColumn="0" w:lastRowLastColumn="0"/>
+            <w:cnfStyle w:val="001000000000"/>
             <w:tcW w:w="9062" w:type="dxa"/>
             <w:shd w:val="clear" w:color="auto" w:fill="D9D9D9" w:themeFill="background1" w:themeFillShade="D9"/>
             <w:vAlign w:val="center"/>
@@ -7449,7 +7881,21 @@
                 <w:rFonts w:asciiTheme="majorHAnsi" w:hAnsiTheme="majorHAnsi"/>
                 <w:b w:val="0"/>
               </w:rPr>
-              <w:t>MANAGE PLAYERS</w:t>
+              <w:t xml:space="preserve">MANAGE </w:t>
+            </w:r>
+            <w:r>
+              <w:rPr>
+                <w:rFonts w:asciiTheme="majorHAnsi" w:hAnsiTheme="majorHAnsi"/>
+                <w:b w:val="0"/>
+              </w:rPr>
+              <w:t>SPELER</w:t>
+            </w:r>
+            <w:r>
+              <w:rPr>
+                <w:rFonts w:asciiTheme="majorHAnsi" w:hAnsiTheme="majorHAnsi"/>
+                <w:b w:val="0"/>
+              </w:rPr>
+              <w:t>S</w:t>
             </w:r>
           </w:p>
         </w:tc>
@@ -7460,7 +7906,7 @@
         </w:trPr>
         <w:tc>
           <w:tcPr>
-            <w:cnfStyle w:val="001000000000" w:firstRow="0" w:lastRow="0" w:firstColumn="1" w:lastColumn="0" w:oddVBand="0" w:evenVBand="0" w:oddHBand="0" w:evenHBand="0" w:firstRowFirstColumn="0" w:firstRowLastColumn="0" w:lastRowFirstColumn="0" w:lastRowLastColumn="0"/>
+            <w:cnfStyle w:val="001000000000"/>
             <w:tcW w:w="9062" w:type="dxa"/>
             <w:shd w:val="clear" w:color="auto" w:fill="F2F2F2" w:themeFill="background1" w:themeFillShade="F2"/>
           </w:tcPr>
@@ -7476,7 +7922,21 @@
                 <w:rFonts w:asciiTheme="majorHAnsi" w:hAnsiTheme="majorHAnsi"/>
                 <w:b w:val="0"/>
               </w:rPr>
-              <w:t>Een Admin wil aanpassingen doen aan een player.</w:t>
+              <w:t xml:space="preserve">Een Admin wil aanpassingen doen aan een </w:t>
+            </w:r>
+            <w:r>
+              <w:rPr>
+                <w:rFonts w:asciiTheme="majorHAnsi" w:hAnsiTheme="majorHAnsi"/>
+                <w:b w:val="0"/>
+              </w:rPr>
+              <w:t>speler</w:t>
+            </w:r>
+            <w:r>
+              <w:rPr>
+                <w:rFonts w:asciiTheme="majorHAnsi" w:hAnsiTheme="majorHAnsi"/>
+                <w:b w:val="0"/>
+              </w:rPr>
+              <w:t>.</w:t>
             </w:r>
             <w:r>
               <w:rPr>
@@ -7504,11 +7964,11 @@
       </w:tr>
       <w:tr>
         <w:trPr>
-          <w:cnfStyle w:val="000000100000" w:firstRow="0" w:lastRow="0" w:firstColumn="0" w:lastColumn="0" w:oddVBand="0" w:evenVBand="0" w:oddHBand="1" w:evenHBand="0" w:firstRowFirstColumn="0" w:firstRowLastColumn="0" w:lastRowFirstColumn="0" w:lastRowLastColumn="0"/>
+          <w:cnfStyle w:val="000000100000"/>
         </w:trPr>
         <w:tc>
           <w:tcPr>
-            <w:cnfStyle w:val="001000000000" w:firstRow="0" w:lastRow="0" w:firstColumn="1" w:lastColumn="0" w:oddVBand="0" w:evenVBand="0" w:oddHBand="0" w:evenHBand="0" w:firstRowFirstColumn="0" w:firstRowLastColumn="0" w:lastRowFirstColumn="0" w:lastRowLastColumn="0"/>
+            <w:cnfStyle w:val="001000000000"/>
             <w:tcW w:w="9062" w:type="dxa"/>
             <w:shd w:val="clear" w:color="auto" w:fill="D9D9D9" w:themeFill="background1" w:themeFillShade="D9"/>
           </w:tcPr>
@@ -7532,7 +7992,7 @@
       <w:tr>
         <w:tc>
           <w:tcPr>
-            <w:cnfStyle w:val="001000000000" w:firstRow="0" w:lastRow="0" w:firstColumn="1" w:lastColumn="0" w:oddVBand="0" w:evenVBand="0" w:oddHBand="0" w:evenHBand="0" w:firstRowFirstColumn="0" w:firstRowLastColumn="0" w:lastRowFirstColumn="0" w:lastRowLastColumn="0"/>
+            <w:cnfStyle w:val="001000000000"/>
             <w:tcW w:w="9062" w:type="dxa"/>
             <w:shd w:val="clear" w:color="auto" w:fill="F2F2F2" w:themeFill="background1" w:themeFillShade="F2"/>
           </w:tcPr>
@@ -7555,11 +8015,11 @@
       </w:tr>
       <w:tr>
         <w:trPr>
-          <w:cnfStyle w:val="000000100000" w:firstRow="0" w:lastRow="0" w:firstColumn="0" w:lastColumn="0" w:oddVBand="0" w:evenVBand="0" w:oddHBand="1" w:evenHBand="0" w:firstRowFirstColumn="0" w:firstRowLastColumn="0" w:lastRowFirstColumn="0" w:lastRowLastColumn="0"/>
+          <w:cnfStyle w:val="000000100000"/>
         </w:trPr>
         <w:tc>
           <w:tcPr>
-            <w:cnfStyle w:val="001000000000" w:firstRow="0" w:lastRow="0" w:firstColumn="1" w:lastColumn="0" w:oddVBand="0" w:evenVBand="0" w:oddHBand="0" w:evenHBand="0" w:firstRowFirstColumn="0" w:firstRowLastColumn="0" w:lastRowFirstColumn="0" w:lastRowLastColumn="0"/>
+            <w:cnfStyle w:val="001000000000"/>
             <w:tcW w:w="9062" w:type="dxa"/>
             <w:shd w:val="clear" w:color="auto" w:fill="D9D9D9" w:themeFill="background1" w:themeFillShade="D9"/>
           </w:tcPr>
@@ -7583,7 +8043,7 @@
       <w:tr>
         <w:tc>
           <w:tcPr>
-            <w:cnfStyle w:val="001000000000" w:firstRow="0" w:lastRow="0" w:firstColumn="1" w:lastColumn="0" w:oddVBand="0" w:evenVBand="0" w:oddHBand="0" w:evenHBand="0" w:firstRowFirstColumn="0" w:firstRowLastColumn="0" w:lastRowFirstColumn="0" w:lastRowLastColumn="0"/>
+            <w:cnfStyle w:val="001000000000"/>
             <w:tcW w:w="9062" w:type="dxa"/>
             <w:shd w:val="clear" w:color="auto" w:fill="F2F2F2" w:themeFill="background1" w:themeFillShade="F2"/>
           </w:tcPr>
@@ -7606,11 +8066,11 @@
       </w:tr>
       <w:tr>
         <w:trPr>
-          <w:cnfStyle w:val="000000100000" w:firstRow="0" w:lastRow="0" w:firstColumn="0" w:lastColumn="0" w:oddVBand="0" w:evenVBand="0" w:oddHBand="1" w:evenHBand="0" w:firstRowFirstColumn="0" w:firstRowLastColumn="0" w:lastRowFirstColumn="0" w:lastRowLastColumn="0"/>
+          <w:cnfStyle w:val="000000100000"/>
         </w:trPr>
         <w:tc>
           <w:tcPr>
-            <w:cnfStyle w:val="001000000000" w:firstRow="0" w:lastRow="0" w:firstColumn="1" w:lastColumn="0" w:oddVBand="0" w:evenVBand="0" w:oddHBand="0" w:evenHBand="0" w:firstRowFirstColumn="0" w:firstRowLastColumn="0" w:lastRowFirstColumn="0" w:lastRowLastColumn="0"/>
+            <w:cnfStyle w:val="001000000000"/>
             <w:tcW w:w="9062" w:type="dxa"/>
             <w:shd w:val="clear" w:color="auto" w:fill="D9D9D9" w:themeFill="background1" w:themeFillShade="D9"/>
           </w:tcPr>
@@ -7634,13 +8094,13 @@
       <w:tr>
         <w:tc>
           <w:tcPr>
-            <w:cnfStyle w:val="001000000000" w:firstRow="0" w:lastRow="0" w:firstColumn="1" w:lastColumn="0" w:oddVBand="0" w:evenVBand="0" w:oddHBand="0" w:evenHBand="0" w:firstRowFirstColumn="0" w:firstRowLastColumn="0" w:lastRowFirstColumn="0" w:lastRowLastColumn="0"/>
+            <w:cnfStyle w:val="001000000000"/>
             <w:tcW w:w="9062" w:type="dxa"/>
             <w:shd w:val="clear" w:color="auto" w:fill="F2F2F2" w:themeFill="background1" w:themeFillShade="F2"/>
           </w:tcPr>
           <w:p>
             <w:pPr>
-              <w:pStyle w:val="ListParagraph"/>
+              <w:pStyle w:val="Lijstalinea"/>
               <w:numPr>
                 <w:ilvl w:val="0"/>
                 <w:numId w:val="20"/>
@@ -7655,12 +8115,26 @@
                 <w:rFonts w:asciiTheme="majorHAnsi" w:hAnsiTheme="majorHAnsi"/>
                 <w:b w:val="0"/>
               </w:rPr>
-              <w:t>De Admin gaat naar ‘manage players’.</w:t>
-            </w:r>
-          </w:p>
-          <w:p>
-            <w:pPr>
-              <w:pStyle w:val="ListParagraph"/>
+              <w:t xml:space="preserve">De Admin gaat naar ‘manage </w:t>
+            </w:r>
+            <w:r>
+              <w:rPr>
+                <w:rFonts w:asciiTheme="majorHAnsi" w:hAnsiTheme="majorHAnsi"/>
+                <w:b w:val="0"/>
+              </w:rPr>
+              <w:t>speler</w:t>
+            </w:r>
+            <w:r>
+              <w:rPr>
+                <w:rFonts w:asciiTheme="majorHAnsi" w:hAnsiTheme="majorHAnsi"/>
+                <w:b w:val="0"/>
+              </w:rPr>
+              <w:t>s’.</w:t>
+            </w:r>
+          </w:p>
+          <w:p>
+            <w:pPr>
+              <w:pStyle w:val="Lijstalinea"/>
               <w:numPr>
                 <w:ilvl w:val="0"/>
                 <w:numId w:val="20"/>
@@ -7682,11 +8156,11 @@
       </w:tr>
       <w:tr>
         <w:trPr>
-          <w:cnfStyle w:val="000000100000" w:firstRow="0" w:lastRow="0" w:firstColumn="0" w:lastColumn="0" w:oddVBand="0" w:evenVBand="0" w:oddHBand="1" w:evenHBand="0" w:firstRowFirstColumn="0" w:firstRowLastColumn="0" w:lastRowFirstColumn="0" w:lastRowLastColumn="0"/>
+          <w:cnfStyle w:val="000000100000"/>
         </w:trPr>
         <w:tc>
           <w:tcPr>
-            <w:cnfStyle w:val="001000000000" w:firstRow="0" w:lastRow="0" w:firstColumn="1" w:lastColumn="0" w:oddVBand="0" w:evenVBand="0" w:oddHBand="0" w:evenHBand="0" w:firstRowFirstColumn="0" w:firstRowLastColumn="0" w:lastRowFirstColumn="0" w:lastRowLastColumn="0"/>
+            <w:cnfStyle w:val="001000000000"/>
             <w:tcW w:w="9062" w:type="dxa"/>
             <w:shd w:val="clear" w:color="auto" w:fill="D9D9D9" w:themeFill="background1" w:themeFillShade="D9"/>
           </w:tcPr>
@@ -7710,7 +8184,7 @@
       <w:tr>
         <w:tc>
           <w:tcPr>
-            <w:cnfStyle w:val="001000000000" w:firstRow="0" w:lastRow="0" w:firstColumn="1" w:lastColumn="0" w:oddVBand="0" w:evenVBand="0" w:oddHBand="0" w:evenHBand="0" w:firstRowFirstColumn="0" w:firstRowLastColumn="0" w:lastRowFirstColumn="0" w:lastRowLastColumn="0"/>
+            <w:cnfStyle w:val="001000000000"/>
             <w:tcW w:w="9062" w:type="dxa"/>
             <w:shd w:val="clear" w:color="auto" w:fill="F2F2F2" w:themeFill="background1" w:themeFillShade="F2"/>
           </w:tcPr>
@@ -7733,11 +8207,11 @@
       </w:tr>
       <w:tr>
         <w:trPr>
-          <w:cnfStyle w:val="000000100000" w:firstRow="0" w:lastRow="0" w:firstColumn="0" w:lastColumn="0" w:oddVBand="0" w:evenVBand="0" w:oddHBand="1" w:evenHBand="0" w:firstRowFirstColumn="0" w:firstRowLastColumn="0" w:lastRowFirstColumn="0" w:lastRowLastColumn="0"/>
+          <w:cnfStyle w:val="000000100000"/>
         </w:trPr>
         <w:tc>
           <w:tcPr>
-            <w:cnfStyle w:val="001000000000" w:firstRow="0" w:lastRow="0" w:firstColumn="1" w:lastColumn="0" w:oddVBand="0" w:evenVBand="0" w:oddHBand="0" w:evenHBand="0" w:firstRowFirstColumn="0" w:firstRowLastColumn="0" w:lastRowFirstColumn="0" w:lastRowLastColumn="0"/>
+            <w:cnfStyle w:val="001000000000"/>
             <w:tcW w:w="9062" w:type="dxa"/>
             <w:shd w:val="clear" w:color="auto" w:fill="D9D9D9" w:themeFill="background1" w:themeFillShade="D9"/>
           </w:tcPr>
@@ -7761,7 +8235,7 @@
       <w:tr>
         <w:tc>
           <w:tcPr>
-            <w:cnfStyle w:val="001000000000" w:firstRow="0" w:lastRow="0" w:firstColumn="1" w:lastColumn="0" w:oddVBand="0" w:evenVBand="0" w:oddHBand="0" w:evenHBand="0" w:firstRowFirstColumn="0" w:firstRowLastColumn="0" w:lastRowFirstColumn="0" w:lastRowLastColumn="0"/>
+            <w:cnfStyle w:val="001000000000"/>
             <w:tcW w:w="9062" w:type="dxa"/>
             <w:shd w:val="clear" w:color="auto" w:fill="F2F2F2" w:themeFill="background1" w:themeFillShade="F2"/>
           </w:tcPr>
@@ -7839,7 +8313,7 @@
                     <a:blip r:embed="rId18" cstate="print">
                       <a:extLst>
                         <a:ext uri="{28A0092B-C50C-407E-A947-70E740481C1C}">
-                          <a14:useLocalDpi xmlns:a14="http://schemas.microsoft.com/office/drawing/2010/main" val="0"/>
+                          <a14:useLocalDpi xmlns:a14="http://schemas.microsoft.com/office/drawing/2010/main" xmlns:wps="http://schemas.microsoft.com/office/word/2010/wordprocessingShape" xmlns:wpi="http://schemas.microsoft.com/office/word/2010/wordprocessingInk" xmlns:wpg="http://schemas.microsoft.com/office/word/2010/wordprocessingGroup" xmlns:w15="http://schemas.microsoft.com/office/word/2012/wordml" xmlns:w14="http://schemas.microsoft.com/office/word/2010/wordml" xmlns:w="http://schemas.openxmlformats.org/wordprocessingml/2006/main" xmlns:w10="urn:schemas-microsoft-com:office:word" xmlns:wp14="http://schemas.microsoft.com/office/word/2010/wordprocessingDrawing" xmlns:v="urn:schemas-microsoft-com:vml" xmlns:o="urn:schemas-microsoft-com:office:office" xmlns:mc="http://schemas.openxmlformats.org/markup-compatibility/2006" xmlns:wpc="http://schemas.microsoft.com/office/word/2010/wordprocessingCanvas" xmlns="" val="0"/>
                         </a:ext>
                       </a:extLst>
                     </a:blip>
@@ -7909,19 +8383,19 @@
       <w:tblPr>
         <w:tblStyle w:val="PlainTable41"/>
         <w:tblW w:w="0" w:type="auto"/>
-        <w:tblLook w:val="04A0" w:firstRow="1" w:lastRow="0" w:firstColumn="1" w:lastColumn="0" w:noHBand="0" w:noVBand="1"/>
+        <w:tblLook w:val="04A0"/>
       </w:tblPr>
       <w:tblGrid>
         <w:gridCol w:w="9062"/>
       </w:tblGrid>
       <w:tr>
         <w:trPr>
-          <w:cnfStyle w:val="100000000000" w:firstRow="1" w:lastRow="0" w:firstColumn="0" w:lastColumn="0" w:oddVBand="0" w:evenVBand="0" w:oddHBand="0" w:evenHBand="0" w:firstRowFirstColumn="0" w:firstRowLastColumn="0" w:lastRowFirstColumn="0" w:lastRowLastColumn="0"/>
+          <w:cnfStyle w:val="100000000000"/>
           <w:trHeight w:val="302"/>
         </w:trPr>
         <w:tc>
           <w:tcPr>
-            <w:cnfStyle w:val="001000000000" w:firstRow="0" w:lastRow="0" w:firstColumn="1" w:lastColumn="0" w:oddVBand="0" w:evenVBand="0" w:oddHBand="0" w:evenHBand="0" w:firstRowFirstColumn="0" w:firstRowLastColumn="0" w:lastRowFirstColumn="0" w:lastRowLastColumn="0"/>
+            <w:cnfStyle w:val="001000000000"/>
             <w:tcW w:w="9062" w:type="dxa"/>
           </w:tcPr>
           <w:p>
@@ -7935,12 +8409,12 @@
       </w:tr>
       <w:tr>
         <w:trPr>
-          <w:cnfStyle w:val="000000100000" w:firstRow="0" w:lastRow="0" w:firstColumn="0" w:lastColumn="0" w:oddVBand="0" w:evenVBand="0" w:oddHBand="1" w:evenHBand="0" w:firstRowFirstColumn="0" w:firstRowLastColumn="0" w:lastRowFirstColumn="0" w:lastRowLastColumn="0"/>
+          <w:cnfStyle w:val="000000100000"/>
           <w:trHeight w:val="302"/>
         </w:trPr>
         <w:tc>
           <w:tcPr>
-            <w:cnfStyle w:val="001000000000" w:firstRow="0" w:lastRow="0" w:firstColumn="1" w:lastColumn="0" w:oddVBand="0" w:evenVBand="0" w:oddHBand="0" w:evenHBand="0" w:firstRowFirstColumn="0" w:firstRowLastColumn="0" w:lastRowFirstColumn="0" w:lastRowLastColumn="0"/>
+            <w:cnfStyle w:val="001000000000"/>
             <w:tcW w:w="9062" w:type="dxa"/>
             <w:shd w:val="clear" w:color="auto" w:fill="D9D9D9" w:themeFill="background1" w:themeFillShade="D9"/>
             <w:vAlign w:val="center"/>
@@ -7968,7 +8442,7 @@
         </w:trPr>
         <w:tc>
           <w:tcPr>
-            <w:cnfStyle w:val="001000000000" w:firstRow="0" w:lastRow="0" w:firstColumn="1" w:lastColumn="0" w:oddVBand="0" w:evenVBand="0" w:oddHBand="0" w:evenHBand="0" w:firstRowFirstColumn="0" w:firstRowLastColumn="0" w:lastRowFirstColumn="0" w:lastRowLastColumn="0"/>
+            <w:cnfStyle w:val="001000000000"/>
             <w:tcW w:w="9062" w:type="dxa"/>
             <w:shd w:val="clear" w:color="auto" w:fill="F2F2F2" w:themeFill="background1" w:themeFillShade="F2"/>
           </w:tcPr>
@@ -7991,11 +8465,11 @@
       </w:tr>
       <w:tr>
         <w:trPr>
-          <w:cnfStyle w:val="000000100000" w:firstRow="0" w:lastRow="0" w:firstColumn="0" w:lastColumn="0" w:oddVBand="0" w:evenVBand="0" w:oddHBand="1" w:evenHBand="0" w:firstRowFirstColumn="0" w:firstRowLastColumn="0" w:lastRowFirstColumn="0" w:lastRowLastColumn="0"/>
+          <w:cnfStyle w:val="000000100000"/>
         </w:trPr>
         <w:tc>
           <w:tcPr>
-            <w:cnfStyle w:val="001000000000" w:firstRow="0" w:lastRow="0" w:firstColumn="1" w:lastColumn="0" w:oddVBand="0" w:evenVBand="0" w:oddHBand="0" w:evenHBand="0" w:firstRowFirstColumn="0" w:firstRowLastColumn="0" w:lastRowFirstColumn="0" w:lastRowLastColumn="0"/>
+            <w:cnfStyle w:val="001000000000"/>
             <w:tcW w:w="9062" w:type="dxa"/>
             <w:shd w:val="clear" w:color="auto" w:fill="D9D9D9" w:themeFill="background1" w:themeFillShade="D9"/>
           </w:tcPr>
@@ -8019,7 +8493,7 @@
       <w:tr>
         <w:tc>
           <w:tcPr>
-            <w:cnfStyle w:val="001000000000" w:firstRow="0" w:lastRow="0" w:firstColumn="1" w:lastColumn="0" w:oddVBand="0" w:evenVBand="0" w:oddHBand="0" w:evenHBand="0" w:firstRowFirstColumn="0" w:firstRowLastColumn="0" w:lastRowFirstColumn="0" w:lastRowLastColumn="0"/>
+            <w:cnfStyle w:val="001000000000"/>
             <w:tcW w:w="9062" w:type="dxa"/>
             <w:shd w:val="clear" w:color="auto" w:fill="F2F2F2" w:themeFill="background1" w:themeFillShade="F2"/>
           </w:tcPr>
@@ -8042,11 +8516,11 @@
       </w:tr>
       <w:tr>
         <w:trPr>
-          <w:cnfStyle w:val="000000100000" w:firstRow="0" w:lastRow="0" w:firstColumn="0" w:lastColumn="0" w:oddVBand="0" w:evenVBand="0" w:oddHBand="1" w:evenHBand="0" w:firstRowFirstColumn="0" w:firstRowLastColumn="0" w:lastRowFirstColumn="0" w:lastRowLastColumn="0"/>
+          <w:cnfStyle w:val="000000100000"/>
         </w:trPr>
         <w:tc>
           <w:tcPr>
-            <w:cnfStyle w:val="001000000000" w:firstRow="0" w:lastRow="0" w:firstColumn="1" w:lastColumn="0" w:oddVBand="0" w:evenVBand="0" w:oddHBand="0" w:evenHBand="0" w:firstRowFirstColumn="0" w:firstRowLastColumn="0" w:lastRowFirstColumn="0" w:lastRowLastColumn="0"/>
+            <w:cnfStyle w:val="001000000000"/>
             <w:tcW w:w="9062" w:type="dxa"/>
             <w:shd w:val="clear" w:color="auto" w:fill="D9D9D9" w:themeFill="background1" w:themeFillShade="D9"/>
           </w:tcPr>
@@ -8070,7 +8544,7 @@
       <w:tr>
         <w:tc>
           <w:tcPr>
-            <w:cnfStyle w:val="001000000000" w:firstRow="0" w:lastRow="0" w:firstColumn="1" w:lastColumn="0" w:oddVBand="0" w:evenVBand="0" w:oddHBand="0" w:evenHBand="0" w:firstRowFirstColumn="0" w:firstRowLastColumn="0" w:lastRowFirstColumn="0" w:lastRowLastColumn="0"/>
+            <w:cnfStyle w:val="001000000000"/>
             <w:tcW w:w="9062" w:type="dxa"/>
             <w:shd w:val="clear" w:color="auto" w:fill="F2F2F2" w:themeFill="background1" w:themeFillShade="F2"/>
           </w:tcPr>
@@ -8093,11 +8567,11 @@
       </w:tr>
       <w:tr>
         <w:trPr>
-          <w:cnfStyle w:val="000000100000" w:firstRow="0" w:lastRow="0" w:firstColumn="0" w:lastColumn="0" w:oddVBand="0" w:evenVBand="0" w:oddHBand="1" w:evenHBand="0" w:firstRowFirstColumn="0" w:firstRowLastColumn="0" w:lastRowFirstColumn="0" w:lastRowLastColumn="0"/>
+          <w:cnfStyle w:val="000000100000"/>
         </w:trPr>
         <w:tc>
           <w:tcPr>
-            <w:cnfStyle w:val="001000000000" w:firstRow="0" w:lastRow="0" w:firstColumn="1" w:lastColumn="0" w:oddVBand="0" w:evenVBand="0" w:oddHBand="0" w:evenHBand="0" w:firstRowFirstColumn="0" w:firstRowLastColumn="0" w:lastRowFirstColumn="0" w:lastRowLastColumn="0"/>
+            <w:cnfStyle w:val="001000000000"/>
             <w:tcW w:w="9062" w:type="dxa"/>
             <w:shd w:val="clear" w:color="auto" w:fill="D9D9D9" w:themeFill="background1" w:themeFillShade="D9"/>
           </w:tcPr>
@@ -8121,13 +8595,13 @@
       <w:tr>
         <w:tc>
           <w:tcPr>
-            <w:cnfStyle w:val="001000000000" w:firstRow="0" w:lastRow="0" w:firstColumn="1" w:lastColumn="0" w:oddVBand="0" w:evenVBand="0" w:oddHBand="0" w:evenHBand="0" w:firstRowFirstColumn="0" w:firstRowLastColumn="0" w:lastRowFirstColumn="0" w:lastRowLastColumn="0"/>
+            <w:cnfStyle w:val="001000000000"/>
             <w:tcW w:w="9062" w:type="dxa"/>
             <w:shd w:val="clear" w:color="auto" w:fill="F2F2F2" w:themeFill="background1" w:themeFillShade="F2"/>
           </w:tcPr>
           <w:p>
             <w:pPr>
-              <w:pStyle w:val="ListParagraph"/>
+              <w:pStyle w:val="Lijstalinea"/>
               <w:numPr>
                 <w:ilvl w:val="0"/>
                 <w:numId w:val="23"/>
@@ -8147,7 +8621,7 @@
           </w:p>
           <w:p>
             <w:pPr>
-              <w:pStyle w:val="ListParagraph"/>
+              <w:pStyle w:val="Lijstalinea"/>
               <w:numPr>
                 <w:ilvl w:val="0"/>
                 <w:numId w:val="23"/>
@@ -8169,11 +8643,11 @@
       </w:tr>
       <w:tr>
         <w:trPr>
-          <w:cnfStyle w:val="000000100000" w:firstRow="0" w:lastRow="0" w:firstColumn="0" w:lastColumn="0" w:oddVBand="0" w:evenVBand="0" w:oddHBand="1" w:evenHBand="0" w:firstRowFirstColumn="0" w:firstRowLastColumn="0" w:lastRowFirstColumn="0" w:lastRowLastColumn="0"/>
+          <w:cnfStyle w:val="000000100000"/>
         </w:trPr>
         <w:tc>
           <w:tcPr>
-            <w:cnfStyle w:val="001000000000" w:firstRow="0" w:lastRow="0" w:firstColumn="1" w:lastColumn="0" w:oddVBand="0" w:evenVBand="0" w:oddHBand="0" w:evenHBand="0" w:firstRowFirstColumn="0" w:firstRowLastColumn="0" w:lastRowFirstColumn="0" w:lastRowLastColumn="0"/>
+            <w:cnfStyle w:val="001000000000"/>
             <w:tcW w:w="9062" w:type="dxa"/>
             <w:shd w:val="clear" w:color="auto" w:fill="D9D9D9" w:themeFill="background1" w:themeFillShade="D9"/>
           </w:tcPr>
@@ -8197,7 +8671,7 @@
       <w:tr>
         <w:tc>
           <w:tcPr>
-            <w:cnfStyle w:val="001000000000" w:firstRow="0" w:lastRow="0" w:firstColumn="1" w:lastColumn="0" w:oddVBand="0" w:evenVBand="0" w:oddHBand="0" w:evenHBand="0" w:firstRowFirstColumn="0" w:firstRowLastColumn="0" w:lastRowFirstColumn="0" w:lastRowLastColumn="0"/>
+            <w:cnfStyle w:val="001000000000"/>
             <w:tcW w:w="9062" w:type="dxa"/>
             <w:shd w:val="clear" w:color="auto" w:fill="F2F2F2" w:themeFill="background1" w:themeFillShade="F2"/>
           </w:tcPr>
@@ -8220,11 +8694,11 @@
       </w:tr>
       <w:tr>
         <w:trPr>
-          <w:cnfStyle w:val="000000100000" w:firstRow="0" w:lastRow="0" w:firstColumn="0" w:lastColumn="0" w:oddVBand="0" w:evenVBand="0" w:oddHBand="1" w:evenHBand="0" w:firstRowFirstColumn="0" w:firstRowLastColumn="0" w:lastRowFirstColumn="0" w:lastRowLastColumn="0"/>
+          <w:cnfStyle w:val="000000100000"/>
         </w:trPr>
         <w:tc>
           <w:tcPr>
-            <w:cnfStyle w:val="001000000000" w:firstRow="0" w:lastRow="0" w:firstColumn="1" w:lastColumn="0" w:oddVBand="0" w:evenVBand="0" w:oddHBand="0" w:evenHBand="0" w:firstRowFirstColumn="0" w:firstRowLastColumn="0" w:lastRowFirstColumn="0" w:lastRowLastColumn="0"/>
+            <w:cnfStyle w:val="001000000000"/>
             <w:tcW w:w="9062" w:type="dxa"/>
             <w:shd w:val="clear" w:color="auto" w:fill="D9D9D9" w:themeFill="background1" w:themeFillShade="D9"/>
           </w:tcPr>
@@ -8248,7 +8722,7 @@
       <w:tr>
         <w:tc>
           <w:tcPr>
-            <w:cnfStyle w:val="001000000000" w:firstRow="0" w:lastRow="0" w:firstColumn="1" w:lastColumn="0" w:oddVBand="0" w:evenVBand="0" w:oddHBand="0" w:evenHBand="0" w:firstRowFirstColumn="0" w:firstRowLastColumn="0" w:lastRowFirstColumn="0" w:lastRowLastColumn="0"/>
+            <w:cnfStyle w:val="001000000000"/>
             <w:tcW w:w="9062" w:type="dxa"/>
             <w:shd w:val="clear" w:color="auto" w:fill="F2F2F2" w:themeFill="background1" w:themeFillShade="F2"/>
           </w:tcPr>
@@ -8316,7 +8790,7 @@
                     <a:blip r:embed="rId19" cstate="print">
                       <a:extLst>
                         <a:ext uri="{28A0092B-C50C-407E-A947-70E740481C1C}">
-                          <a14:useLocalDpi xmlns:a14="http://schemas.microsoft.com/office/drawing/2010/main" val="0"/>
+                          <a14:useLocalDpi xmlns:a14="http://schemas.microsoft.com/office/drawing/2010/main" xmlns:wps="http://schemas.microsoft.com/office/word/2010/wordprocessingShape" xmlns:wpi="http://schemas.microsoft.com/office/word/2010/wordprocessingInk" xmlns:wpg="http://schemas.microsoft.com/office/word/2010/wordprocessingGroup" xmlns:w15="http://schemas.microsoft.com/office/word/2012/wordml" xmlns:w14="http://schemas.microsoft.com/office/word/2010/wordml" xmlns:w="http://schemas.openxmlformats.org/wordprocessingml/2006/main" xmlns:w10="urn:schemas-microsoft-com:office:word" xmlns:wp14="http://schemas.microsoft.com/office/word/2010/wordprocessingDrawing" xmlns:v="urn:schemas-microsoft-com:vml" xmlns:o="urn:schemas-microsoft-com:office:office" xmlns:mc="http://schemas.openxmlformats.org/markup-compatibility/2006" xmlns:wpc="http://schemas.microsoft.com/office/word/2010/wordprocessingCanvas" xmlns="" val="0"/>
                         </a:ext>
                       </a:extLst>
                     </a:blip>
@@ -8396,7 +8870,7 @@
       <w:tblPr>
         <w:tblStyle w:val="PlainTable41"/>
         <w:tblW w:w="0" w:type="auto"/>
-        <w:tblLook w:val="04A0" w:firstRow="1" w:lastRow="0" w:firstColumn="1" w:lastColumn="0" w:noHBand="0" w:noVBand="1"/>
+        <w:tblLook w:val="04A0"/>
       </w:tblPr>
       <w:tblGrid>
         <w:gridCol w:w="9062"/>
@@ -8404,12 +8878,12 @@
       </w:tblGrid>
       <w:tr>
         <w:trPr>
-          <w:cnfStyle w:val="100000000000" w:firstRow="1" w:lastRow="0" w:firstColumn="0" w:lastColumn="0" w:oddVBand="0" w:evenVBand="0" w:oddHBand="0" w:evenHBand="0" w:firstRowFirstColumn="0" w:firstRowLastColumn="0" w:lastRowFirstColumn="0" w:lastRowLastColumn="0"/>
+          <w:cnfStyle w:val="100000000000"/>
           <w:trHeight w:val="302"/>
         </w:trPr>
         <w:tc>
           <w:tcPr>
-            <w:cnfStyle w:val="001000000000" w:firstRow="0" w:lastRow="0" w:firstColumn="1" w:lastColumn="0" w:oddVBand="0" w:evenVBand="0" w:oddHBand="0" w:evenHBand="0" w:firstRowFirstColumn="0" w:firstRowLastColumn="0" w:lastRowFirstColumn="0" w:lastRowLastColumn="0"/>
+            <w:cnfStyle w:val="001000000000"/>
             <w:tcW w:w="9062" w:type="dxa"/>
             <w:gridSpan w:val="2"/>
           </w:tcPr>
@@ -8424,12 +8898,12 @@
       </w:tr>
       <w:tr>
         <w:trPr>
-          <w:cnfStyle w:val="000000100000" w:firstRow="0" w:lastRow="0" w:firstColumn="0" w:lastColumn="0" w:oddVBand="0" w:evenVBand="0" w:oddHBand="1" w:evenHBand="0" w:firstRowFirstColumn="0" w:firstRowLastColumn="0" w:lastRowFirstColumn="0" w:lastRowLastColumn="0"/>
+          <w:cnfStyle w:val="000000100000"/>
           <w:trHeight w:val="302"/>
         </w:trPr>
         <w:tc>
           <w:tcPr>
-            <w:cnfStyle w:val="001000000000" w:firstRow="0" w:lastRow="0" w:firstColumn="1" w:lastColumn="0" w:oddVBand="0" w:evenVBand="0" w:oddHBand="0" w:evenHBand="0" w:firstRowFirstColumn="0" w:firstRowLastColumn="0" w:lastRowFirstColumn="0" w:lastRowLastColumn="0"/>
+            <w:cnfStyle w:val="001000000000"/>
             <w:tcW w:w="9062" w:type="dxa"/>
             <w:gridSpan w:val="2"/>
             <w:shd w:val="clear" w:color="auto" w:fill="D9D9D9" w:themeFill="background1" w:themeFillShade="D9"/>
@@ -8458,7 +8932,7 @@
         </w:trPr>
         <w:tc>
           <w:tcPr>
-            <w:cnfStyle w:val="001000000000" w:firstRow="0" w:lastRow="0" w:firstColumn="1" w:lastColumn="0" w:oddVBand="0" w:evenVBand="0" w:oddHBand="0" w:evenHBand="0" w:firstRowFirstColumn="0" w:firstRowLastColumn="0" w:lastRowFirstColumn="0" w:lastRowLastColumn="0"/>
+            <w:cnfStyle w:val="001000000000"/>
             <w:tcW w:w="9062" w:type="dxa"/>
             <w:gridSpan w:val="2"/>
             <w:shd w:val="clear" w:color="auto" w:fill="F2F2F2" w:themeFill="background1" w:themeFillShade="F2"/>
@@ -8482,11 +8956,11 @@
       </w:tr>
       <w:tr>
         <w:trPr>
-          <w:cnfStyle w:val="000000100000" w:firstRow="0" w:lastRow="0" w:firstColumn="0" w:lastColumn="0" w:oddVBand="0" w:evenVBand="0" w:oddHBand="1" w:evenHBand="0" w:firstRowFirstColumn="0" w:firstRowLastColumn="0" w:lastRowFirstColumn="0" w:lastRowLastColumn="0"/>
+          <w:cnfStyle w:val="000000100000"/>
         </w:trPr>
         <w:tc>
           <w:tcPr>
-            <w:cnfStyle w:val="001000000000" w:firstRow="0" w:lastRow="0" w:firstColumn="1" w:lastColumn="0" w:oddVBand="0" w:evenVBand="0" w:oddHBand="0" w:evenHBand="0" w:firstRowFirstColumn="0" w:firstRowLastColumn="0" w:lastRowFirstColumn="0" w:lastRowLastColumn="0"/>
+            <w:cnfStyle w:val="001000000000"/>
             <w:tcW w:w="9062" w:type="dxa"/>
             <w:gridSpan w:val="2"/>
             <w:shd w:val="clear" w:color="auto" w:fill="D9D9D9" w:themeFill="background1" w:themeFillShade="D9"/>
@@ -8511,7 +8985,7 @@
       <w:tr>
         <w:tc>
           <w:tcPr>
-            <w:cnfStyle w:val="001000000000" w:firstRow="0" w:lastRow="0" w:firstColumn="1" w:lastColumn="0" w:oddVBand="0" w:evenVBand="0" w:oddHBand="0" w:evenHBand="0" w:firstRowFirstColumn="0" w:firstRowLastColumn="0" w:lastRowFirstColumn="0" w:lastRowLastColumn="0"/>
+            <w:cnfStyle w:val="001000000000"/>
             <w:tcW w:w="9062" w:type="dxa"/>
             <w:gridSpan w:val="2"/>
             <w:shd w:val="clear" w:color="auto" w:fill="F2F2F2" w:themeFill="background1" w:themeFillShade="F2"/>
@@ -8535,11 +9009,11 @@
       </w:tr>
       <w:tr>
         <w:trPr>
-          <w:cnfStyle w:val="000000100000" w:firstRow="0" w:lastRow="0" w:firstColumn="0" w:lastColumn="0" w:oddVBand="0" w:evenVBand="0" w:oddHBand="1" w:evenHBand="0" w:firstRowFirstColumn="0" w:firstRowLastColumn="0" w:lastRowFirstColumn="0" w:lastRowLastColumn="0"/>
+          <w:cnfStyle w:val="000000100000"/>
         </w:trPr>
         <w:tc>
           <w:tcPr>
-            <w:cnfStyle w:val="001000000000" w:firstRow="0" w:lastRow="0" w:firstColumn="1" w:lastColumn="0" w:oddVBand="0" w:evenVBand="0" w:oddHBand="0" w:evenHBand="0" w:firstRowFirstColumn="0" w:firstRowLastColumn="0" w:lastRowFirstColumn="0" w:lastRowLastColumn="0"/>
+            <w:cnfStyle w:val="001000000000"/>
             <w:tcW w:w="9062" w:type="dxa"/>
             <w:gridSpan w:val="2"/>
             <w:shd w:val="clear" w:color="auto" w:fill="D9D9D9" w:themeFill="background1" w:themeFillShade="D9"/>
@@ -8568,7 +9042,7 @@
         </w:trPr>
         <w:tc>
           <w:tcPr>
-            <w:cnfStyle w:val="001000000000" w:firstRow="0" w:lastRow="0" w:firstColumn="1" w:lastColumn="0" w:oddVBand="0" w:evenVBand="0" w:oddHBand="0" w:evenHBand="0" w:firstRowFirstColumn="0" w:firstRowLastColumn="0" w:lastRowFirstColumn="0" w:lastRowLastColumn="0"/>
+            <w:cnfStyle w:val="001000000000"/>
             <w:tcW w:w="9062" w:type="dxa"/>
             <w:shd w:val="clear" w:color="auto" w:fill="F2F2F2" w:themeFill="background1" w:themeFillShade="F2"/>
           </w:tcPr>
@@ -8592,12 +9066,12 @@
       <w:tr>
         <w:trPr>
           <w:gridAfter w:val="1"/>
-          <w:cnfStyle w:val="000000100000" w:firstRow="0" w:lastRow="0" w:firstColumn="0" w:lastColumn="0" w:oddVBand="0" w:evenVBand="0" w:oddHBand="1" w:evenHBand="0" w:firstRowFirstColumn="0" w:firstRowLastColumn="0" w:lastRowFirstColumn="0" w:lastRowLastColumn="0"/>
+          <w:cnfStyle w:val="000000100000"/>
           <w:wAfter w:w="226" w:type="dxa"/>
         </w:trPr>
         <w:tc>
           <w:tcPr>
-            <w:cnfStyle w:val="001000000000" w:firstRow="0" w:lastRow="0" w:firstColumn="1" w:lastColumn="0" w:oddVBand="0" w:evenVBand="0" w:oddHBand="0" w:evenHBand="0" w:firstRowFirstColumn="0" w:firstRowLastColumn="0" w:lastRowFirstColumn="0" w:lastRowLastColumn="0"/>
+            <w:cnfStyle w:val="001000000000"/>
             <w:tcW w:w="9062" w:type="dxa"/>
             <w:shd w:val="clear" w:color="auto" w:fill="D9D9D9" w:themeFill="background1" w:themeFillShade="D9"/>
           </w:tcPr>
@@ -8625,13 +9099,13 @@
         </w:trPr>
         <w:tc>
           <w:tcPr>
-            <w:cnfStyle w:val="001000000000" w:firstRow="0" w:lastRow="0" w:firstColumn="1" w:lastColumn="0" w:oddVBand="0" w:evenVBand="0" w:oddHBand="0" w:evenHBand="0" w:firstRowFirstColumn="0" w:firstRowLastColumn="0" w:lastRowFirstColumn="0" w:lastRowLastColumn="0"/>
+            <w:cnfStyle w:val="001000000000"/>
             <w:tcW w:w="9062" w:type="dxa"/>
             <w:shd w:val="clear" w:color="auto" w:fill="F2F2F2" w:themeFill="background1" w:themeFillShade="F2"/>
           </w:tcPr>
           <w:p>
             <w:pPr>
-              <w:pStyle w:val="ListParagraph"/>
+              <w:pStyle w:val="Lijstalinea"/>
               <w:numPr>
                 <w:ilvl w:val="0"/>
                 <w:numId w:val="24"/>
@@ -8651,7 +9125,7 @@
           </w:p>
           <w:p>
             <w:pPr>
-              <w:pStyle w:val="ListParagraph"/>
+              <w:pStyle w:val="Lijstalinea"/>
               <w:numPr>
                 <w:ilvl w:val="0"/>
                 <w:numId w:val="24"/>
@@ -8671,7 +9145,7 @@
           </w:p>
           <w:p>
             <w:pPr>
-              <w:pStyle w:val="ListParagraph"/>
+              <w:pStyle w:val="Lijstalinea"/>
               <w:numPr>
                 <w:ilvl w:val="0"/>
                 <w:numId w:val="24"/>
@@ -8694,12 +9168,12 @@
       <w:tr>
         <w:trPr>
           <w:gridAfter w:val="1"/>
-          <w:cnfStyle w:val="000000100000" w:firstRow="0" w:lastRow="0" w:firstColumn="0" w:lastColumn="0" w:oddVBand="0" w:evenVBand="0" w:oddHBand="1" w:evenHBand="0" w:firstRowFirstColumn="0" w:firstRowLastColumn="0" w:lastRowFirstColumn="0" w:lastRowLastColumn="0"/>
+          <w:cnfStyle w:val="000000100000"/>
           <w:wAfter w:w="226" w:type="dxa"/>
         </w:trPr>
         <w:tc>
           <w:tcPr>
-            <w:cnfStyle w:val="001000000000" w:firstRow="0" w:lastRow="0" w:firstColumn="1" w:lastColumn="0" w:oddVBand="0" w:evenVBand="0" w:oddHBand="0" w:evenHBand="0" w:firstRowFirstColumn="0" w:firstRowLastColumn="0" w:lastRowFirstColumn="0" w:lastRowLastColumn="0"/>
+            <w:cnfStyle w:val="001000000000"/>
             <w:tcW w:w="9062" w:type="dxa"/>
             <w:shd w:val="clear" w:color="auto" w:fill="D9D9D9" w:themeFill="background1" w:themeFillShade="D9"/>
           </w:tcPr>
@@ -8727,7 +9201,7 @@
         </w:trPr>
         <w:tc>
           <w:tcPr>
-            <w:cnfStyle w:val="001000000000" w:firstRow="0" w:lastRow="0" w:firstColumn="1" w:lastColumn="0" w:oddVBand="0" w:evenVBand="0" w:oddHBand="0" w:evenHBand="0" w:firstRowFirstColumn="0" w:firstRowLastColumn="0" w:lastRowFirstColumn="0" w:lastRowLastColumn="0"/>
+            <w:cnfStyle w:val="001000000000"/>
             <w:tcW w:w="9062" w:type="dxa"/>
             <w:shd w:val="clear" w:color="auto" w:fill="F2F2F2" w:themeFill="background1" w:themeFillShade="F2"/>
           </w:tcPr>
@@ -8751,12 +9225,12 @@
       <w:tr>
         <w:trPr>
           <w:gridAfter w:val="1"/>
-          <w:cnfStyle w:val="000000100000" w:firstRow="0" w:lastRow="0" w:firstColumn="0" w:lastColumn="0" w:oddVBand="0" w:evenVBand="0" w:oddHBand="1" w:evenHBand="0" w:firstRowFirstColumn="0" w:firstRowLastColumn="0" w:lastRowFirstColumn="0" w:lastRowLastColumn="0"/>
+          <w:cnfStyle w:val="000000100000"/>
           <w:wAfter w:w="226" w:type="dxa"/>
         </w:trPr>
         <w:tc>
           <w:tcPr>
-            <w:cnfStyle w:val="001000000000" w:firstRow="0" w:lastRow="0" w:firstColumn="1" w:lastColumn="0" w:oddVBand="0" w:evenVBand="0" w:oddHBand="0" w:evenHBand="0" w:firstRowFirstColumn="0" w:firstRowLastColumn="0" w:lastRowFirstColumn="0" w:lastRowLastColumn="0"/>
+            <w:cnfStyle w:val="001000000000"/>
             <w:tcW w:w="9062" w:type="dxa"/>
             <w:shd w:val="clear" w:color="auto" w:fill="D9D9D9" w:themeFill="background1" w:themeFillShade="D9"/>
           </w:tcPr>
@@ -8784,7 +9258,7 @@
         </w:trPr>
         <w:tc>
           <w:tcPr>
-            <w:cnfStyle w:val="001000000000" w:firstRow="0" w:lastRow="0" w:firstColumn="1" w:lastColumn="0" w:oddVBand="0" w:evenVBand="0" w:oddHBand="0" w:evenHBand="0" w:firstRowFirstColumn="0" w:firstRowLastColumn="0" w:lastRowFirstColumn="0" w:lastRowLastColumn="0"/>
+            <w:cnfStyle w:val="001000000000"/>
             <w:tcW w:w="9062" w:type="dxa"/>
             <w:shd w:val="clear" w:color="auto" w:fill="F2F2F2" w:themeFill="background1" w:themeFillShade="F2"/>
           </w:tcPr>
@@ -8834,7 +9308,7 @@
           <w:lang w:eastAsia="nl-NL"/>
         </w:rPr>
         <w:drawing>
-          <wp:inline distT="0" distB="0" distL="0" distR="0" wp14:anchorId="5949D3F4" wp14:editId="00551694">
+          <wp:inline distT="0" distB="0" distL="0" distR="0">
             <wp:extent cx="2620986" cy="5343525"/>
             <wp:effectExtent l="0" t="0" r="8255" b="0"/>
             <wp:docPr id="20" name="Picture 20"/>
@@ -8852,7 +9326,7 @@
                     <a:blip r:embed="rId20" cstate="print">
                       <a:extLst>
                         <a:ext uri="{28A0092B-C50C-407E-A947-70E740481C1C}">
-                          <a14:useLocalDpi xmlns:a14="http://schemas.microsoft.com/office/drawing/2010/main" val="0"/>
+                          <a14:useLocalDpi xmlns:a14="http://schemas.microsoft.com/office/drawing/2010/main" xmlns:wps="http://schemas.microsoft.com/office/word/2010/wordprocessingShape" xmlns:wpi="http://schemas.microsoft.com/office/word/2010/wordprocessingInk" xmlns:wpg="http://schemas.microsoft.com/office/word/2010/wordprocessingGroup" xmlns:w15="http://schemas.microsoft.com/office/word/2012/wordml" xmlns:w14="http://schemas.microsoft.com/office/word/2010/wordml" xmlns:w="http://schemas.openxmlformats.org/wordprocessingml/2006/main" xmlns:w10="urn:schemas-microsoft-com:office:word" xmlns:wp14="http://schemas.microsoft.com/office/word/2010/wordprocessingDrawing" xmlns:v="urn:schemas-microsoft-com:vml" xmlns:o="urn:schemas-microsoft-com:office:office" xmlns:mc="http://schemas.openxmlformats.org/markup-compatibility/2006" xmlns:wpc="http://schemas.microsoft.com/office/word/2010/wordprocessingCanvas" xmlns="" val="0"/>
                         </a:ext>
                       </a:extLst>
                     </a:blip>
@@ -8899,19 +9373,19 @@
       <w:tblPr>
         <w:tblStyle w:val="PlainTable41"/>
         <w:tblW w:w="0" w:type="auto"/>
-        <w:tblLook w:val="04A0" w:firstRow="1" w:lastRow="0" w:firstColumn="1" w:lastColumn="0" w:noHBand="0" w:noVBand="1"/>
+        <w:tblLook w:val="04A0"/>
       </w:tblPr>
       <w:tblGrid>
         <w:gridCol w:w="9062"/>
       </w:tblGrid>
       <w:tr>
         <w:trPr>
-          <w:cnfStyle w:val="100000000000" w:firstRow="1" w:lastRow="0" w:firstColumn="0" w:lastColumn="0" w:oddVBand="0" w:evenVBand="0" w:oddHBand="0" w:evenHBand="0" w:firstRowFirstColumn="0" w:firstRowLastColumn="0" w:lastRowFirstColumn="0" w:lastRowLastColumn="0"/>
+          <w:cnfStyle w:val="100000000000"/>
           <w:trHeight w:val="302"/>
         </w:trPr>
         <w:tc>
           <w:tcPr>
-            <w:cnfStyle w:val="001000000000" w:firstRow="0" w:lastRow="0" w:firstColumn="1" w:lastColumn="0" w:oddVBand="0" w:evenVBand="0" w:oddHBand="0" w:evenHBand="0" w:firstRowFirstColumn="0" w:firstRowLastColumn="0" w:lastRowFirstColumn="0" w:lastRowLastColumn="0"/>
+            <w:cnfStyle w:val="001000000000"/>
             <w:tcW w:w="9062" w:type="dxa"/>
           </w:tcPr>
           <w:p>
@@ -8925,12 +9399,12 @@
       </w:tr>
       <w:tr>
         <w:trPr>
-          <w:cnfStyle w:val="000000100000" w:firstRow="0" w:lastRow="0" w:firstColumn="0" w:lastColumn="0" w:oddVBand="0" w:evenVBand="0" w:oddHBand="1" w:evenHBand="0" w:firstRowFirstColumn="0" w:firstRowLastColumn="0" w:lastRowFirstColumn="0" w:lastRowLastColumn="0"/>
+          <w:cnfStyle w:val="000000100000"/>
           <w:trHeight w:val="302"/>
         </w:trPr>
         <w:tc>
           <w:tcPr>
-            <w:cnfStyle w:val="001000000000" w:firstRow="0" w:lastRow="0" w:firstColumn="1" w:lastColumn="0" w:oddVBand="0" w:evenVBand="0" w:oddHBand="0" w:evenHBand="0" w:firstRowFirstColumn="0" w:firstRowLastColumn="0" w:lastRowFirstColumn="0" w:lastRowLastColumn="0"/>
+            <w:cnfStyle w:val="001000000000"/>
             <w:tcW w:w="9062" w:type="dxa"/>
             <w:shd w:val="clear" w:color="auto" w:fill="D9D9D9" w:themeFill="background1" w:themeFillShade="D9"/>
             <w:vAlign w:val="center"/>
@@ -8958,7 +9432,7 @@
         </w:trPr>
         <w:tc>
           <w:tcPr>
-            <w:cnfStyle w:val="001000000000" w:firstRow="0" w:lastRow="0" w:firstColumn="1" w:lastColumn="0" w:oddVBand="0" w:evenVBand="0" w:oddHBand="0" w:evenHBand="0" w:firstRowFirstColumn="0" w:firstRowLastColumn="0" w:lastRowFirstColumn="0" w:lastRowLastColumn="0"/>
+            <w:cnfStyle w:val="001000000000"/>
             <w:tcW w:w="9062" w:type="dxa"/>
             <w:shd w:val="clear" w:color="auto" w:fill="F2F2F2" w:themeFill="background1" w:themeFillShade="F2"/>
           </w:tcPr>
@@ -8981,11 +9455,11 @@
       </w:tr>
       <w:tr>
         <w:trPr>
-          <w:cnfStyle w:val="000000100000" w:firstRow="0" w:lastRow="0" w:firstColumn="0" w:lastColumn="0" w:oddVBand="0" w:evenVBand="0" w:oddHBand="1" w:evenHBand="0" w:firstRowFirstColumn="0" w:firstRowLastColumn="0" w:lastRowFirstColumn="0" w:lastRowLastColumn="0"/>
+          <w:cnfStyle w:val="000000100000"/>
         </w:trPr>
         <w:tc>
           <w:tcPr>
-            <w:cnfStyle w:val="001000000000" w:firstRow="0" w:lastRow="0" w:firstColumn="1" w:lastColumn="0" w:oddVBand="0" w:evenVBand="0" w:oddHBand="0" w:evenHBand="0" w:firstRowFirstColumn="0" w:firstRowLastColumn="0" w:lastRowFirstColumn="0" w:lastRowLastColumn="0"/>
+            <w:cnfStyle w:val="001000000000"/>
             <w:tcW w:w="9062" w:type="dxa"/>
             <w:shd w:val="clear" w:color="auto" w:fill="D9D9D9" w:themeFill="background1" w:themeFillShade="D9"/>
           </w:tcPr>
@@ -9009,7 +9483,7 @@
       <w:tr>
         <w:tc>
           <w:tcPr>
-            <w:cnfStyle w:val="001000000000" w:firstRow="0" w:lastRow="0" w:firstColumn="1" w:lastColumn="0" w:oddVBand="0" w:evenVBand="0" w:oddHBand="0" w:evenHBand="0" w:firstRowFirstColumn="0" w:firstRowLastColumn="0" w:lastRowFirstColumn="0" w:lastRowLastColumn="0"/>
+            <w:cnfStyle w:val="001000000000"/>
             <w:tcW w:w="9062" w:type="dxa"/>
             <w:shd w:val="clear" w:color="auto" w:fill="F2F2F2" w:themeFill="background1" w:themeFillShade="F2"/>
           </w:tcPr>
@@ -9032,11 +9506,11 @@
       </w:tr>
       <w:tr>
         <w:trPr>
-          <w:cnfStyle w:val="000000100000" w:firstRow="0" w:lastRow="0" w:firstColumn="0" w:lastColumn="0" w:oddVBand="0" w:evenVBand="0" w:oddHBand="1" w:evenHBand="0" w:firstRowFirstColumn="0" w:firstRowLastColumn="0" w:lastRowFirstColumn="0" w:lastRowLastColumn="0"/>
+          <w:cnfStyle w:val="000000100000"/>
         </w:trPr>
         <w:tc>
           <w:tcPr>
-            <w:cnfStyle w:val="001000000000" w:firstRow="0" w:lastRow="0" w:firstColumn="1" w:lastColumn="0" w:oddVBand="0" w:evenVBand="0" w:oddHBand="0" w:evenHBand="0" w:firstRowFirstColumn="0" w:firstRowLastColumn="0" w:lastRowFirstColumn="0" w:lastRowLastColumn="0"/>
+            <w:cnfStyle w:val="001000000000"/>
             <w:tcW w:w="9062" w:type="dxa"/>
             <w:shd w:val="clear" w:color="auto" w:fill="D9D9D9" w:themeFill="background1" w:themeFillShade="D9"/>
           </w:tcPr>
@@ -9060,7 +9534,7 @@
       <w:tr>
         <w:tc>
           <w:tcPr>
-            <w:cnfStyle w:val="001000000000" w:firstRow="0" w:lastRow="0" w:firstColumn="1" w:lastColumn="0" w:oddVBand="0" w:evenVBand="0" w:oddHBand="0" w:evenHBand="0" w:firstRowFirstColumn="0" w:firstRowLastColumn="0" w:lastRowFirstColumn="0" w:lastRowLastColumn="0"/>
+            <w:cnfStyle w:val="001000000000"/>
             <w:tcW w:w="9062" w:type="dxa"/>
             <w:shd w:val="clear" w:color="auto" w:fill="F2F2F2" w:themeFill="background1" w:themeFillShade="F2"/>
           </w:tcPr>
@@ -9083,11 +9557,11 @@
       </w:tr>
       <w:tr>
         <w:trPr>
-          <w:cnfStyle w:val="000000100000" w:firstRow="0" w:lastRow="0" w:firstColumn="0" w:lastColumn="0" w:oddVBand="0" w:evenVBand="0" w:oddHBand="1" w:evenHBand="0" w:firstRowFirstColumn="0" w:firstRowLastColumn="0" w:lastRowFirstColumn="0" w:lastRowLastColumn="0"/>
+          <w:cnfStyle w:val="000000100000"/>
         </w:trPr>
         <w:tc>
           <w:tcPr>
-            <w:cnfStyle w:val="001000000000" w:firstRow="0" w:lastRow="0" w:firstColumn="1" w:lastColumn="0" w:oddVBand="0" w:evenVBand="0" w:oddHBand="0" w:evenHBand="0" w:firstRowFirstColumn="0" w:firstRowLastColumn="0" w:lastRowFirstColumn="0" w:lastRowLastColumn="0"/>
+            <w:cnfStyle w:val="001000000000"/>
             <w:tcW w:w="9062" w:type="dxa"/>
             <w:shd w:val="clear" w:color="auto" w:fill="D9D9D9" w:themeFill="background1" w:themeFillShade="D9"/>
           </w:tcPr>
@@ -9111,13 +9585,13 @@
       <w:tr>
         <w:tc>
           <w:tcPr>
-            <w:cnfStyle w:val="001000000000" w:firstRow="0" w:lastRow="0" w:firstColumn="1" w:lastColumn="0" w:oddVBand="0" w:evenVBand="0" w:oddHBand="0" w:evenHBand="0" w:firstRowFirstColumn="0" w:firstRowLastColumn="0" w:lastRowFirstColumn="0" w:lastRowLastColumn="0"/>
+            <w:cnfStyle w:val="001000000000"/>
             <w:tcW w:w="9062" w:type="dxa"/>
             <w:shd w:val="clear" w:color="auto" w:fill="F2F2F2" w:themeFill="background1" w:themeFillShade="F2"/>
           </w:tcPr>
           <w:p>
             <w:pPr>
-              <w:pStyle w:val="ListParagraph"/>
+              <w:pStyle w:val="Lijstalinea"/>
               <w:numPr>
                 <w:ilvl w:val="0"/>
                 <w:numId w:val="25"/>
@@ -9137,7 +9611,7 @@
           </w:p>
           <w:p>
             <w:pPr>
-              <w:pStyle w:val="ListParagraph"/>
+              <w:pStyle w:val="Lijstalinea"/>
               <w:numPr>
                 <w:ilvl w:val="0"/>
                 <w:numId w:val="25"/>
@@ -9157,7 +9631,7 @@
           </w:p>
           <w:p>
             <w:pPr>
-              <w:pStyle w:val="ListParagraph"/>
+              <w:pStyle w:val="Lijstalinea"/>
               <w:numPr>
                 <w:ilvl w:val="0"/>
                 <w:numId w:val="25"/>
@@ -9177,7 +9651,7 @@
           </w:p>
           <w:p>
             <w:pPr>
-              <w:pStyle w:val="ListParagraph"/>
+              <w:pStyle w:val="Lijstalinea"/>
               <w:numPr>
                 <w:ilvl w:val="0"/>
                 <w:numId w:val="25"/>
@@ -9199,11 +9673,11 @@
       </w:tr>
       <w:tr>
         <w:trPr>
-          <w:cnfStyle w:val="000000100000" w:firstRow="0" w:lastRow="0" w:firstColumn="0" w:lastColumn="0" w:oddVBand="0" w:evenVBand="0" w:oddHBand="1" w:evenHBand="0" w:firstRowFirstColumn="0" w:firstRowLastColumn="0" w:lastRowFirstColumn="0" w:lastRowLastColumn="0"/>
+          <w:cnfStyle w:val="000000100000"/>
         </w:trPr>
         <w:tc>
           <w:tcPr>
-            <w:cnfStyle w:val="001000000000" w:firstRow="0" w:lastRow="0" w:firstColumn="1" w:lastColumn="0" w:oddVBand="0" w:evenVBand="0" w:oddHBand="0" w:evenHBand="0" w:firstRowFirstColumn="0" w:firstRowLastColumn="0" w:lastRowFirstColumn="0" w:lastRowLastColumn="0"/>
+            <w:cnfStyle w:val="001000000000"/>
             <w:tcW w:w="9062" w:type="dxa"/>
             <w:shd w:val="clear" w:color="auto" w:fill="D9D9D9" w:themeFill="background1" w:themeFillShade="D9"/>
           </w:tcPr>
@@ -9227,7 +9701,7 @@
       <w:tr>
         <w:tc>
           <w:tcPr>
-            <w:cnfStyle w:val="001000000000" w:firstRow="0" w:lastRow="0" w:firstColumn="1" w:lastColumn="0" w:oddVBand="0" w:evenVBand="0" w:oddHBand="0" w:evenHBand="0" w:firstRowFirstColumn="0" w:firstRowLastColumn="0" w:lastRowFirstColumn="0" w:lastRowLastColumn="0"/>
+            <w:cnfStyle w:val="001000000000"/>
             <w:tcW w:w="9062" w:type="dxa"/>
             <w:shd w:val="clear" w:color="auto" w:fill="F2F2F2" w:themeFill="background1" w:themeFillShade="F2"/>
           </w:tcPr>
@@ -9250,11 +9724,11 @@
       </w:tr>
       <w:tr>
         <w:trPr>
-          <w:cnfStyle w:val="000000100000" w:firstRow="0" w:lastRow="0" w:firstColumn="0" w:lastColumn="0" w:oddVBand="0" w:evenVBand="0" w:oddHBand="1" w:evenHBand="0" w:firstRowFirstColumn="0" w:firstRowLastColumn="0" w:lastRowFirstColumn="0" w:lastRowLastColumn="0"/>
+          <w:cnfStyle w:val="000000100000"/>
         </w:trPr>
         <w:tc>
           <w:tcPr>
-            <w:cnfStyle w:val="001000000000" w:firstRow="0" w:lastRow="0" w:firstColumn="1" w:lastColumn="0" w:oddVBand="0" w:evenVBand="0" w:oddHBand="0" w:evenHBand="0" w:firstRowFirstColumn="0" w:firstRowLastColumn="0" w:lastRowFirstColumn="0" w:lastRowLastColumn="0"/>
+            <w:cnfStyle w:val="001000000000"/>
             <w:tcW w:w="9062" w:type="dxa"/>
             <w:shd w:val="clear" w:color="auto" w:fill="D9D9D9" w:themeFill="background1" w:themeFillShade="D9"/>
           </w:tcPr>
@@ -9278,7 +9752,7 @@
       <w:tr>
         <w:tc>
           <w:tcPr>
-            <w:cnfStyle w:val="001000000000" w:firstRow="0" w:lastRow="0" w:firstColumn="1" w:lastColumn="0" w:oddVBand="0" w:evenVBand="0" w:oddHBand="0" w:evenHBand="0" w:firstRowFirstColumn="0" w:firstRowLastColumn="0" w:lastRowFirstColumn="0" w:lastRowLastColumn="0"/>
+            <w:cnfStyle w:val="001000000000"/>
             <w:tcW w:w="9062" w:type="dxa"/>
             <w:shd w:val="clear" w:color="auto" w:fill="F2F2F2" w:themeFill="background1" w:themeFillShade="F2"/>
           </w:tcPr>
@@ -9328,7 +9802,7 @@
           <w:lang w:eastAsia="nl-NL"/>
         </w:rPr>
         <w:drawing>
-          <wp:inline distT="0" distB="0" distL="0" distR="0" wp14:anchorId="5B4FE48F" wp14:editId="23003604">
+          <wp:inline distT="0" distB="0" distL="0" distR="0">
             <wp:extent cx="2577898" cy="5207635"/>
             <wp:effectExtent l="0" t="0" r="0" b="0"/>
             <wp:docPr id="21" name="Picture 21"/>
@@ -9346,7 +9820,7 @@
                     <a:blip r:embed="rId21" cstate="print">
                       <a:extLst>
                         <a:ext uri="{28A0092B-C50C-407E-A947-70E740481C1C}">
-                          <a14:useLocalDpi xmlns:a14="http://schemas.microsoft.com/office/drawing/2010/main" val="0"/>
+                          <a14:useLocalDpi xmlns:a14="http://schemas.microsoft.com/office/drawing/2010/main" xmlns:wps="http://schemas.microsoft.com/office/word/2010/wordprocessingShape" xmlns:wpi="http://schemas.microsoft.com/office/word/2010/wordprocessingInk" xmlns:wpg="http://schemas.microsoft.com/office/word/2010/wordprocessingGroup" xmlns:w15="http://schemas.microsoft.com/office/word/2012/wordml" xmlns:w14="http://schemas.microsoft.com/office/word/2010/wordml" xmlns:w="http://schemas.openxmlformats.org/wordprocessingml/2006/main" xmlns:w10="urn:schemas-microsoft-com:office:word" xmlns:wp14="http://schemas.microsoft.com/office/word/2010/wordprocessingDrawing" xmlns:v="urn:schemas-microsoft-com:vml" xmlns:o="urn:schemas-microsoft-com:office:office" xmlns:mc="http://schemas.openxmlformats.org/markup-compatibility/2006" xmlns:wpc="http://schemas.microsoft.com/office/word/2010/wordprocessingCanvas" xmlns="" val="0"/>
                         </a:ext>
                       </a:extLst>
                     </a:blip>
@@ -9393,19 +9867,19 @@
       <w:tblPr>
         <w:tblStyle w:val="PlainTable41"/>
         <w:tblW w:w="0" w:type="auto"/>
-        <w:tblLook w:val="04A0" w:firstRow="1" w:lastRow="0" w:firstColumn="1" w:lastColumn="0" w:noHBand="0" w:noVBand="1"/>
+        <w:tblLook w:val="04A0"/>
       </w:tblPr>
       <w:tblGrid>
         <w:gridCol w:w="9062"/>
       </w:tblGrid>
       <w:tr>
         <w:trPr>
-          <w:cnfStyle w:val="100000000000" w:firstRow="1" w:lastRow="0" w:firstColumn="0" w:lastColumn="0" w:oddVBand="0" w:evenVBand="0" w:oddHBand="0" w:evenHBand="0" w:firstRowFirstColumn="0" w:firstRowLastColumn="0" w:lastRowFirstColumn="0" w:lastRowLastColumn="0"/>
+          <w:cnfStyle w:val="100000000000"/>
           <w:trHeight w:val="302"/>
         </w:trPr>
         <w:tc>
           <w:tcPr>
-            <w:cnfStyle w:val="001000000000" w:firstRow="0" w:lastRow="0" w:firstColumn="1" w:lastColumn="0" w:oddVBand="0" w:evenVBand="0" w:oddHBand="0" w:evenHBand="0" w:firstRowFirstColumn="0" w:firstRowLastColumn="0" w:lastRowFirstColumn="0" w:lastRowLastColumn="0"/>
+            <w:cnfStyle w:val="001000000000"/>
             <w:tcW w:w="9062" w:type="dxa"/>
           </w:tcPr>
           <w:p>
@@ -9419,12 +9893,12 @@
       </w:tr>
       <w:tr>
         <w:trPr>
-          <w:cnfStyle w:val="000000100000" w:firstRow="0" w:lastRow="0" w:firstColumn="0" w:lastColumn="0" w:oddVBand="0" w:evenVBand="0" w:oddHBand="1" w:evenHBand="0" w:firstRowFirstColumn="0" w:firstRowLastColumn="0" w:lastRowFirstColumn="0" w:lastRowLastColumn="0"/>
+          <w:cnfStyle w:val="000000100000"/>
           <w:trHeight w:val="302"/>
         </w:trPr>
         <w:tc>
           <w:tcPr>
-            <w:cnfStyle w:val="001000000000" w:firstRow="0" w:lastRow="0" w:firstColumn="1" w:lastColumn="0" w:oddVBand="0" w:evenVBand="0" w:oddHBand="0" w:evenHBand="0" w:firstRowFirstColumn="0" w:firstRowLastColumn="0" w:lastRowFirstColumn="0" w:lastRowLastColumn="0"/>
+            <w:cnfStyle w:val="001000000000"/>
             <w:tcW w:w="9062" w:type="dxa"/>
             <w:shd w:val="clear" w:color="auto" w:fill="D9D9D9" w:themeFill="background1" w:themeFillShade="D9"/>
             <w:vAlign w:val="center"/>
@@ -9452,7 +9926,7 @@
         </w:trPr>
         <w:tc>
           <w:tcPr>
-            <w:cnfStyle w:val="001000000000" w:firstRow="0" w:lastRow="0" w:firstColumn="1" w:lastColumn="0" w:oddVBand="0" w:evenVBand="0" w:oddHBand="0" w:evenHBand="0" w:firstRowFirstColumn="0" w:firstRowLastColumn="0" w:lastRowFirstColumn="0" w:lastRowLastColumn="0"/>
+            <w:cnfStyle w:val="001000000000"/>
             <w:tcW w:w="9062" w:type="dxa"/>
             <w:shd w:val="clear" w:color="auto" w:fill="F2F2F2" w:themeFill="background1" w:themeFillShade="F2"/>
           </w:tcPr>
@@ -9489,11 +9963,11 @@
       </w:tr>
       <w:tr>
         <w:trPr>
-          <w:cnfStyle w:val="000000100000" w:firstRow="0" w:lastRow="0" w:firstColumn="0" w:lastColumn="0" w:oddVBand="0" w:evenVBand="0" w:oddHBand="1" w:evenHBand="0" w:firstRowFirstColumn="0" w:firstRowLastColumn="0" w:lastRowFirstColumn="0" w:lastRowLastColumn="0"/>
+          <w:cnfStyle w:val="000000100000"/>
         </w:trPr>
         <w:tc>
           <w:tcPr>
-            <w:cnfStyle w:val="001000000000" w:firstRow="0" w:lastRow="0" w:firstColumn="1" w:lastColumn="0" w:oddVBand="0" w:evenVBand="0" w:oddHBand="0" w:evenHBand="0" w:firstRowFirstColumn="0" w:firstRowLastColumn="0" w:lastRowFirstColumn="0" w:lastRowLastColumn="0"/>
+            <w:cnfStyle w:val="001000000000"/>
             <w:tcW w:w="9062" w:type="dxa"/>
             <w:shd w:val="clear" w:color="auto" w:fill="D9D9D9" w:themeFill="background1" w:themeFillShade="D9"/>
           </w:tcPr>
@@ -9517,7 +9991,7 @@
       <w:tr>
         <w:tc>
           <w:tcPr>
-            <w:cnfStyle w:val="001000000000" w:firstRow="0" w:lastRow="0" w:firstColumn="1" w:lastColumn="0" w:oddVBand="0" w:evenVBand="0" w:oddHBand="0" w:evenHBand="0" w:firstRowFirstColumn="0" w:firstRowLastColumn="0" w:lastRowFirstColumn="0" w:lastRowLastColumn="0"/>
+            <w:cnfStyle w:val="001000000000"/>
             <w:tcW w:w="9062" w:type="dxa"/>
             <w:shd w:val="clear" w:color="auto" w:fill="F2F2F2" w:themeFill="background1" w:themeFillShade="F2"/>
           </w:tcPr>
@@ -9540,11 +10014,11 @@
       </w:tr>
       <w:tr>
         <w:trPr>
-          <w:cnfStyle w:val="000000100000" w:firstRow="0" w:lastRow="0" w:firstColumn="0" w:lastColumn="0" w:oddVBand="0" w:evenVBand="0" w:oddHBand="1" w:evenHBand="0" w:firstRowFirstColumn="0" w:firstRowLastColumn="0" w:lastRowFirstColumn="0" w:lastRowLastColumn="0"/>
+          <w:cnfStyle w:val="000000100000"/>
         </w:trPr>
         <w:tc>
           <w:tcPr>
-            <w:cnfStyle w:val="001000000000" w:firstRow="0" w:lastRow="0" w:firstColumn="1" w:lastColumn="0" w:oddVBand="0" w:evenVBand="0" w:oddHBand="0" w:evenHBand="0" w:firstRowFirstColumn="0" w:firstRowLastColumn="0" w:lastRowFirstColumn="0" w:lastRowLastColumn="0"/>
+            <w:cnfStyle w:val="001000000000"/>
             <w:tcW w:w="9062" w:type="dxa"/>
             <w:shd w:val="clear" w:color="auto" w:fill="D9D9D9" w:themeFill="background1" w:themeFillShade="D9"/>
           </w:tcPr>
@@ -9568,7 +10042,7 @@
       <w:tr>
         <w:tc>
           <w:tcPr>
-            <w:cnfStyle w:val="001000000000" w:firstRow="0" w:lastRow="0" w:firstColumn="1" w:lastColumn="0" w:oddVBand="0" w:evenVBand="0" w:oddHBand="0" w:evenHBand="0" w:firstRowFirstColumn="0" w:firstRowLastColumn="0" w:lastRowFirstColumn="0" w:lastRowLastColumn="0"/>
+            <w:cnfStyle w:val="001000000000"/>
             <w:tcW w:w="9062" w:type="dxa"/>
             <w:shd w:val="clear" w:color="auto" w:fill="F2F2F2" w:themeFill="background1" w:themeFillShade="F2"/>
           </w:tcPr>
@@ -9591,11 +10065,11 @@
       </w:tr>
       <w:tr>
         <w:trPr>
-          <w:cnfStyle w:val="000000100000" w:firstRow="0" w:lastRow="0" w:firstColumn="0" w:lastColumn="0" w:oddVBand="0" w:evenVBand="0" w:oddHBand="1" w:evenHBand="0" w:firstRowFirstColumn="0" w:firstRowLastColumn="0" w:lastRowFirstColumn="0" w:lastRowLastColumn="0"/>
+          <w:cnfStyle w:val="000000100000"/>
         </w:trPr>
         <w:tc>
           <w:tcPr>
-            <w:cnfStyle w:val="001000000000" w:firstRow="0" w:lastRow="0" w:firstColumn="1" w:lastColumn="0" w:oddVBand="0" w:evenVBand="0" w:oddHBand="0" w:evenHBand="0" w:firstRowFirstColumn="0" w:firstRowLastColumn="0" w:lastRowFirstColumn="0" w:lastRowLastColumn="0"/>
+            <w:cnfStyle w:val="001000000000"/>
             <w:tcW w:w="9062" w:type="dxa"/>
             <w:shd w:val="clear" w:color="auto" w:fill="D9D9D9" w:themeFill="background1" w:themeFillShade="D9"/>
           </w:tcPr>
@@ -9619,13 +10093,13 @@
       <w:tr>
         <w:tc>
           <w:tcPr>
-            <w:cnfStyle w:val="001000000000" w:firstRow="0" w:lastRow="0" w:firstColumn="1" w:lastColumn="0" w:oddVBand="0" w:evenVBand="0" w:oddHBand="0" w:evenHBand="0" w:firstRowFirstColumn="0" w:firstRowLastColumn="0" w:lastRowFirstColumn="0" w:lastRowLastColumn="0"/>
+            <w:cnfStyle w:val="001000000000"/>
             <w:tcW w:w="9062" w:type="dxa"/>
             <w:shd w:val="clear" w:color="auto" w:fill="F2F2F2" w:themeFill="background1" w:themeFillShade="F2"/>
           </w:tcPr>
           <w:p>
             <w:pPr>
-              <w:pStyle w:val="ListParagraph"/>
+              <w:pStyle w:val="Lijstalinea"/>
               <w:numPr>
                 <w:ilvl w:val="0"/>
                 <w:numId w:val="26"/>
@@ -9659,7 +10133,7 @@
           </w:p>
           <w:p>
             <w:pPr>
-              <w:pStyle w:val="ListParagraph"/>
+              <w:pStyle w:val="Lijstalinea"/>
               <w:numPr>
                 <w:ilvl w:val="0"/>
                 <w:numId w:val="26"/>
@@ -9684,12 +10158,28 @@
                 <w:b w:val="0"/>
                 <w:lang w:val="en-US"/>
               </w:rPr>
-              <w:t>modus (competition, game, player)</w:t>
-            </w:r>
-          </w:p>
-          <w:p>
-            <w:pPr>
-              <w:pStyle w:val="ListParagraph"/>
+              <w:t xml:space="preserve">modus (competition, game, </w:t>
+            </w:r>
+            <w:r>
+              <w:rPr>
+                <w:rFonts w:asciiTheme="majorHAnsi" w:hAnsiTheme="majorHAnsi"/>
+                <w:b w:val="0"/>
+                <w:lang w:val="en-US"/>
+              </w:rPr>
+              <w:t>speler</w:t>
+            </w:r>
+            <w:r>
+              <w:rPr>
+                <w:rFonts w:asciiTheme="majorHAnsi" w:hAnsiTheme="majorHAnsi"/>
+                <w:b w:val="0"/>
+                <w:lang w:val="en-US"/>
+              </w:rPr>
+              <w:t>)</w:t>
+            </w:r>
+          </w:p>
+          <w:p>
+            <w:pPr>
+              <w:pStyle w:val="Lijstalinea"/>
               <w:numPr>
                 <w:ilvl w:val="0"/>
                 <w:numId w:val="26"/>
@@ -9697,21 +10187,26 @@
               <w:rPr>
                 <w:rFonts w:asciiTheme="majorHAnsi" w:hAnsiTheme="majorHAnsi"/>
                 <w:b w:val="0"/>
-                <w:lang w:val="en-US"/>
-              </w:rPr>
-            </w:pPr>
-            <w:r>
-              <w:rPr>
-                <w:rFonts w:asciiTheme="majorHAnsi" w:hAnsiTheme="majorHAnsi"/>
-                <w:b w:val="0"/>
-                <w:lang w:val="en-US"/>
-              </w:rPr>
-              <w:t>De Observer kiest evt. game of player</w:t>
-            </w:r>
-          </w:p>
-          <w:p>
-            <w:pPr>
-              <w:pStyle w:val="ListParagraph"/>
+              </w:rPr>
+            </w:pPr>
+            <w:r>
+              <w:rPr>
+                <w:rFonts w:asciiTheme="majorHAnsi" w:hAnsiTheme="majorHAnsi"/>
+                <w:b w:val="0"/>
+              </w:rPr>
+              <w:t xml:space="preserve">De Observer kiest evt. game of </w:t>
+            </w:r>
+            <w:r>
+              <w:rPr>
+                <w:rFonts w:asciiTheme="majorHAnsi" w:hAnsiTheme="majorHAnsi"/>
+                <w:b w:val="0"/>
+              </w:rPr>
+              <w:t>speler</w:t>
+            </w:r>
+          </w:p>
+          <w:p>
+            <w:pPr>
+              <w:pStyle w:val="Lijstalinea"/>
               <w:numPr>
                 <w:ilvl w:val="0"/>
                 <w:numId w:val="26"/>
@@ -9735,11 +10230,11 @@
       </w:tr>
       <w:tr>
         <w:trPr>
-          <w:cnfStyle w:val="000000100000" w:firstRow="0" w:lastRow="0" w:firstColumn="0" w:lastColumn="0" w:oddVBand="0" w:evenVBand="0" w:oddHBand="1" w:evenHBand="0" w:firstRowFirstColumn="0" w:firstRowLastColumn="0" w:lastRowFirstColumn="0" w:lastRowLastColumn="0"/>
+          <w:cnfStyle w:val="000000100000"/>
         </w:trPr>
         <w:tc>
           <w:tcPr>
-            <w:cnfStyle w:val="001000000000" w:firstRow="0" w:lastRow="0" w:firstColumn="1" w:lastColumn="0" w:oddVBand="0" w:evenVBand="0" w:oddHBand="0" w:evenHBand="0" w:firstRowFirstColumn="0" w:firstRowLastColumn="0" w:lastRowFirstColumn="0" w:lastRowLastColumn="0"/>
+            <w:cnfStyle w:val="001000000000"/>
             <w:tcW w:w="9062" w:type="dxa"/>
             <w:shd w:val="clear" w:color="auto" w:fill="D9D9D9" w:themeFill="background1" w:themeFillShade="D9"/>
           </w:tcPr>
@@ -9763,7 +10258,7 @@
       <w:tr>
         <w:tc>
           <w:tcPr>
-            <w:cnfStyle w:val="001000000000" w:firstRow="0" w:lastRow="0" w:firstColumn="1" w:lastColumn="0" w:oddVBand="0" w:evenVBand="0" w:oddHBand="0" w:evenHBand="0" w:firstRowFirstColumn="0" w:firstRowLastColumn="0" w:lastRowFirstColumn="0" w:lastRowLastColumn="0"/>
+            <w:cnfStyle w:val="001000000000"/>
             <w:tcW w:w="9062" w:type="dxa"/>
             <w:shd w:val="clear" w:color="auto" w:fill="F2F2F2" w:themeFill="background1" w:themeFillShade="F2"/>
           </w:tcPr>
@@ -9786,11 +10281,11 @@
       </w:tr>
       <w:tr>
         <w:trPr>
-          <w:cnfStyle w:val="000000100000" w:firstRow="0" w:lastRow="0" w:firstColumn="0" w:lastColumn="0" w:oddVBand="0" w:evenVBand="0" w:oddHBand="1" w:evenHBand="0" w:firstRowFirstColumn="0" w:firstRowLastColumn="0" w:lastRowFirstColumn="0" w:lastRowLastColumn="0"/>
+          <w:cnfStyle w:val="000000100000"/>
         </w:trPr>
         <w:tc>
           <w:tcPr>
-            <w:cnfStyle w:val="001000000000" w:firstRow="0" w:lastRow="0" w:firstColumn="1" w:lastColumn="0" w:oddVBand="0" w:evenVBand="0" w:oddHBand="0" w:evenHBand="0" w:firstRowFirstColumn="0" w:firstRowLastColumn="0" w:lastRowFirstColumn="0" w:lastRowLastColumn="0"/>
+            <w:cnfStyle w:val="001000000000"/>
             <w:tcW w:w="9062" w:type="dxa"/>
             <w:shd w:val="clear" w:color="auto" w:fill="D9D9D9" w:themeFill="background1" w:themeFillShade="D9"/>
           </w:tcPr>
@@ -9814,7 +10309,7 @@
       <w:tr>
         <w:tc>
           <w:tcPr>
-            <w:cnfStyle w:val="001000000000" w:firstRow="0" w:lastRow="0" w:firstColumn="1" w:lastColumn="0" w:oddVBand="0" w:evenVBand="0" w:oddHBand="0" w:evenHBand="0" w:firstRowFirstColumn="0" w:firstRowLastColumn="0" w:lastRowFirstColumn="0" w:lastRowLastColumn="0"/>
+            <w:cnfStyle w:val="001000000000"/>
             <w:tcW w:w="9062" w:type="dxa"/>
             <w:shd w:val="clear" w:color="auto" w:fill="F2F2F2" w:themeFill="background1" w:themeFillShade="F2"/>
           </w:tcPr>
@@ -9853,7 +10348,7 @@
           <w:lang w:eastAsia="nl-NL"/>
         </w:rPr>
         <w:drawing>
-          <wp:inline distT="0" distB="0" distL="0" distR="0" wp14:anchorId="0C8B9A55" wp14:editId="62AC5743">
+          <wp:inline distT="0" distB="0" distL="0" distR="0">
             <wp:extent cx="4020207" cy="5338074"/>
             <wp:effectExtent l="0" t="0" r="0" b="0"/>
             <wp:docPr id="4" name="Picture 4"/>
@@ -9868,10 +10363,10 @@
                     <pic:cNvPicPr/>
                   </pic:nvPicPr>
                   <pic:blipFill>
-                    <a:blip r:embed="rId22">
+                    <a:blip r:embed="rId22" cstate="print">
                       <a:extLst>
                         <a:ext uri="{28A0092B-C50C-407E-A947-70E740481C1C}">
-                          <a14:useLocalDpi xmlns:a14="http://schemas.microsoft.com/office/drawing/2010/main" val="0"/>
+                          <a14:useLocalDpi xmlns:a14="http://schemas.microsoft.com/office/drawing/2010/main" xmlns:wps="http://schemas.microsoft.com/office/word/2010/wordprocessingShape" xmlns:wpi="http://schemas.microsoft.com/office/word/2010/wordprocessingInk" xmlns:wpg="http://schemas.microsoft.com/office/word/2010/wordprocessingGroup" xmlns:w15="http://schemas.microsoft.com/office/word/2012/wordml" xmlns:w14="http://schemas.microsoft.com/office/word/2010/wordml" xmlns:w="http://schemas.openxmlformats.org/wordprocessingml/2006/main" xmlns:w10="urn:schemas-microsoft-com:office:word" xmlns:wp14="http://schemas.microsoft.com/office/word/2010/wordprocessingDrawing" xmlns:v="urn:schemas-microsoft-com:vml" xmlns:o="urn:schemas-microsoft-com:office:office" xmlns:mc="http://schemas.openxmlformats.org/markup-compatibility/2006" xmlns:wpc="http://schemas.microsoft.com/office/word/2010/wordprocessingCanvas" xmlns="" val="0"/>
                         </a:ext>
                       </a:extLst>
                     </a:blip>
@@ -9913,7 +10408,7 @@
         </w:rPr>
         <w:lastRenderedPageBreak/>
         <w:drawing>
-          <wp:anchor distT="0" distB="0" distL="114300" distR="114300" simplePos="0" relativeHeight="251659264" behindDoc="1" locked="0" layoutInCell="1" allowOverlap="1" wp14:anchorId="42C4D046" wp14:editId="1376F7E8">
+          <wp:anchor distT="0" distB="0" distL="114300" distR="114300" simplePos="0" relativeHeight="251659264" behindDoc="1" locked="0" layoutInCell="1" allowOverlap="1">
             <wp:simplePos x="0" y="0"/>
             <wp:positionH relativeFrom="column">
               <wp:posOffset>-695562</wp:posOffset>
@@ -9947,7 +10442,7 @@
                     <a:blip r:embed="rId23" cstate="print">
                       <a:extLst>
                         <a:ext uri="{28A0092B-C50C-407E-A947-70E740481C1C}">
-                          <a14:useLocalDpi xmlns:a14="http://schemas.microsoft.com/office/drawing/2010/main" val="0"/>
+                          <a14:useLocalDpi xmlns:a14="http://schemas.microsoft.com/office/drawing/2010/main" xmlns:wps="http://schemas.microsoft.com/office/word/2010/wordprocessingShape" xmlns:wpi="http://schemas.microsoft.com/office/word/2010/wordprocessingInk" xmlns:wpg="http://schemas.microsoft.com/office/word/2010/wordprocessingGroup" xmlns:w15="http://schemas.microsoft.com/office/word/2012/wordml" xmlns:w14="http://schemas.microsoft.com/office/word/2010/wordml" xmlns:w="http://schemas.openxmlformats.org/wordprocessingml/2006/main" xmlns:w10="urn:schemas-microsoft-com:office:word" xmlns:wp14="http://schemas.microsoft.com/office/word/2010/wordprocessingDrawing" xmlns:v="urn:schemas-microsoft-com:vml" xmlns:o="urn:schemas-microsoft-com:office:office" xmlns:mc="http://schemas.openxmlformats.org/markup-compatibility/2006" xmlns:wpc="http://schemas.microsoft.com/office/word/2010/wordprocessingCanvas" xmlns="" val="0"/>
                         </a:ext>
                       </a:extLst>
                     </a:blip>
@@ -9967,12 +10462,6 @@
                 </pic:pic>
               </a:graphicData>
             </a:graphic>
-            <wp14:sizeRelH relativeFrom="margin">
-              <wp14:pctWidth>0</wp14:pctWidth>
-            </wp14:sizeRelH>
-            <wp14:sizeRelV relativeFrom="margin">
-              <wp14:pctHeight>0</wp14:pctHeight>
-            </wp14:sizeRelV>
           </wp:anchor>
         </w:drawing>
       </w:r>
@@ -9998,7 +10487,7 @@
 </file>
 
 <file path=word/endnotes.xml><?xml version="1.0" encoding="utf-8"?>
-<w:endnotes xmlns:wpc="http://schemas.microsoft.com/office/word/2010/wordprocessingCanvas" xmlns:mc="http://schemas.openxmlformats.org/markup-compatibility/2006" xmlns:o="urn:schemas-microsoft-com:office:office" xmlns:r="http://schemas.openxmlformats.org/officeDocument/2006/relationships" xmlns:m="http://schemas.openxmlformats.org/officeDocument/2006/math" xmlns:v="urn:schemas-microsoft-com:vml" xmlns:wp14="http://schemas.microsoft.com/office/word/2010/wordprocessingDrawing" xmlns:wp="http://schemas.openxmlformats.org/drawingml/2006/wordprocessingDrawing" xmlns:w10="urn:schemas-microsoft-com:office:word" xmlns:w="http://schemas.openxmlformats.org/wordprocessingml/2006/main" xmlns:w14="http://schemas.microsoft.com/office/word/2010/wordml" xmlns:w15="http://schemas.microsoft.com/office/word/2012/wordml" xmlns:wpg="http://schemas.microsoft.com/office/word/2010/wordprocessingGroup" xmlns:wpi="http://schemas.microsoft.com/office/word/2010/wordprocessingInk" xmlns:wne="http://schemas.microsoft.com/office/word/2006/wordml" xmlns:wps="http://schemas.microsoft.com/office/word/2010/wordprocessingShape" mc:Ignorable="w14 w15 wp14">
+<w:endnotes xmlns:ve="http://schemas.openxmlformats.org/markup-compatibility/2006" xmlns:o="urn:schemas-microsoft-com:office:office" xmlns:r="http://schemas.openxmlformats.org/officeDocument/2006/relationships" xmlns:m="http://schemas.openxmlformats.org/officeDocument/2006/math" xmlns:v="urn:schemas-microsoft-com:vml" xmlns:wp="http://schemas.openxmlformats.org/drawingml/2006/wordprocessingDrawing" xmlns:w10="urn:schemas-microsoft-com:office:word" xmlns:w="http://schemas.openxmlformats.org/wordprocessingml/2006/main" xmlns:wne="http://schemas.microsoft.com/office/word/2006/wordml">
   <w:endnote w:type="separator" w:id="-1">
     <w:p>
       <w:pPr>
@@ -10023,7 +10512,7 @@
 </file>
 
 <file path=word/footer1.xml><?xml version="1.0" encoding="utf-8"?>
-<w:ftr xmlns:wpc="http://schemas.microsoft.com/office/word/2010/wordprocessingCanvas" xmlns:mc="http://schemas.openxmlformats.org/markup-compatibility/2006" xmlns:o="urn:schemas-microsoft-com:office:office" xmlns:r="http://schemas.openxmlformats.org/officeDocument/2006/relationships" xmlns:m="http://schemas.openxmlformats.org/officeDocument/2006/math" xmlns:v="urn:schemas-microsoft-com:vml" xmlns:wp14="http://schemas.microsoft.com/office/word/2010/wordprocessingDrawing" xmlns:wp="http://schemas.openxmlformats.org/drawingml/2006/wordprocessingDrawing" xmlns:w10="urn:schemas-microsoft-com:office:word" xmlns:w="http://schemas.openxmlformats.org/wordprocessingml/2006/main" xmlns:w14="http://schemas.microsoft.com/office/word/2010/wordml" xmlns:w15="http://schemas.microsoft.com/office/word/2012/wordml" xmlns:wpg="http://schemas.microsoft.com/office/word/2010/wordprocessingGroup" xmlns:wpi="http://schemas.microsoft.com/office/word/2010/wordprocessingInk" xmlns:wne="http://schemas.microsoft.com/office/word/2006/wordml" xmlns:wps="http://schemas.microsoft.com/office/word/2010/wordprocessingShape" mc:Ignorable="w14 w15 wp14">
+<w:ftr xmlns:ve="http://schemas.openxmlformats.org/markup-compatibility/2006" xmlns:o="urn:schemas-microsoft-com:office:office" xmlns:r="http://schemas.openxmlformats.org/officeDocument/2006/relationships" xmlns:m="http://schemas.openxmlformats.org/officeDocument/2006/math" xmlns:v="urn:schemas-microsoft-com:vml" xmlns:wp="http://schemas.openxmlformats.org/drawingml/2006/wordprocessingDrawing" xmlns:w10="urn:schemas-microsoft-com:office:word" xmlns:w="http://schemas.openxmlformats.org/wordprocessingml/2006/main" xmlns:wne="http://schemas.microsoft.com/office/word/2006/wordml">
   <w:sdt>
     <w:sdtPr>
       <w:id w:val="1533007"/>
@@ -10032,7 +10521,6 @@
         <w:docPartUnique/>
       </w:docPartObj>
     </w:sdtPr>
-    <w:sdtEndPr/>
     <w:sdtContent>
       <w:sdt>
         <w:sdtPr>
@@ -10042,11 +10530,10 @@
             <w:docPartUnique/>
           </w:docPartObj>
         </w:sdtPr>
-        <w:sdtEndPr/>
         <w:sdtContent>
           <w:p>
             <w:pPr>
-              <w:pStyle w:val="Footer"/>
+              <w:pStyle w:val="Voettekst"/>
               <w:jc w:val="right"/>
             </w:pPr>
             <w:r>
@@ -10079,7 +10566,7 @@
                 <w:b/>
                 <w:noProof/>
               </w:rPr>
-              <w:t>19</w:t>
+              <w:t>2</w:t>
             </w:r>
             <w:r>
               <w:rPr>
@@ -10136,14 +10623,14 @@
   </w:sdt>
   <w:p>
     <w:pPr>
-      <w:pStyle w:val="Footer"/>
+      <w:pStyle w:val="Voettekst"/>
     </w:pPr>
   </w:p>
 </w:ftr>
 </file>
 
 <file path=word/footnotes.xml><?xml version="1.0" encoding="utf-8"?>
-<w:footnotes xmlns:wpc="http://schemas.microsoft.com/office/word/2010/wordprocessingCanvas" xmlns:mc="http://schemas.openxmlformats.org/markup-compatibility/2006" xmlns:o="urn:schemas-microsoft-com:office:office" xmlns:r="http://schemas.openxmlformats.org/officeDocument/2006/relationships" xmlns:m="http://schemas.openxmlformats.org/officeDocument/2006/math" xmlns:v="urn:schemas-microsoft-com:vml" xmlns:wp14="http://schemas.microsoft.com/office/word/2010/wordprocessingDrawing" xmlns:wp="http://schemas.openxmlformats.org/drawingml/2006/wordprocessingDrawing" xmlns:w10="urn:schemas-microsoft-com:office:word" xmlns:w="http://schemas.openxmlformats.org/wordprocessingml/2006/main" xmlns:w14="http://schemas.microsoft.com/office/word/2010/wordml" xmlns:w15="http://schemas.microsoft.com/office/word/2012/wordml" xmlns:wpg="http://schemas.microsoft.com/office/word/2010/wordprocessingGroup" xmlns:wpi="http://schemas.microsoft.com/office/word/2010/wordprocessingInk" xmlns:wne="http://schemas.microsoft.com/office/word/2006/wordml" xmlns:wps="http://schemas.microsoft.com/office/word/2010/wordprocessingShape" mc:Ignorable="w14 w15 wp14">
+<w:footnotes xmlns:ve="http://schemas.openxmlformats.org/markup-compatibility/2006" xmlns:o="urn:schemas-microsoft-com:office:office" xmlns:r="http://schemas.openxmlformats.org/officeDocument/2006/relationships" xmlns:m="http://schemas.openxmlformats.org/officeDocument/2006/math" xmlns:v="urn:schemas-microsoft-com:vml" xmlns:wp="http://schemas.openxmlformats.org/drawingml/2006/wordprocessingDrawing" xmlns:w10="urn:schemas-microsoft-com:office:word" xmlns:w="http://schemas.openxmlformats.org/wordprocessingml/2006/main" xmlns:wne="http://schemas.microsoft.com/office/word/2006/wordml">
   <w:footnote w:type="separator" w:id="-1">
     <w:p>
       <w:pPr>
@@ -10168,7 +10655,7 @@
 </file>
 
 <file path=word/numbering.xml><?xml version="1.0" encoding="utf-8"?>
-<w:numbering xmlns:wpc="http://schemas.microsoft.com/office/word/2010/wordprocessingCanvas" xmlns:mc="http://schemas.openxmlformats.org/markup-compatibility/2006" xmlns:o="urn:schemas-microsoft-com:office:office" xmlns:r="http://schemas.openxmlformats.org/officeDocument/2006/relationships" xmlns:m="http://schemas.openxmlformats.org/officeDocument/2006/math" xmlns:v="urn:schemas-microsoft-com:vml" xmlns:wp14="http://schemas.microsoft.com/office/word/2010/wordprocessingDrawing" xmlns:wp="http://schemas.openxmlformats.org/drawingml/2006/wordprocessingDrawing" xmlns:w10="urn:schemas-microsoft-com:office:word" xmlns:w="http://schemas.openxmlformats.org/wordprocessingml/2006/main" xmlns:w14="http://schemas.microsoft.com/office/word/2010/wordml" xmlns:w15="http://schemas.microsoft.com/office/word/2012/wordml" xmlns:wpg="http://schemas.microsoft.com/office/word/2010/wordprocessingGroup" xmlns:wpi="http://schemas.microsoft.com/office/word/2010/wordprocessingInk" xmlns:wne="http://schemas.microsoft.com/office/word/2006/wordml" xmlns:wps="http://schemas.microsoft.com/office/word/2010/wordprocessingShape" mc:Ignorable="w14 w15 wp14">
+<w:numbering xmlns:ve="http://schemas.openxmlformats.org/markup-compatibility/2006" xmlns:o="urn:schemas-microsoft-com:office:office" xmlns:r="http://schemas.openxmlformats.org/officeDocument/2006/relationships" xmlns:m="http://schemas.openxmlformats.org/officeDocument/2006/math" xmlns:v="urn:schemas-microsoft-com:vml" xmlns:wp="http://schemas.openxmlformats.org/drawingml/2006/wordprocessingDrawing" xmlns:w10="urn:schemas-microsoft-com:office:word" xmlns:w="http://schemas.openxmlformats.org/wordprocessingml/2006/main" xmlns:wne="http://schemas.microsoft.com/office/word/2006/wordml">
   <w:abstractNum w:abstractNumId="0">
     <w:nsid w:val="04347396"/>
     <w:multiLevelType w:val="hybridMultilevel"/>
@@ -12613,7 +13100,7 @@
 </file>
 
 <file path=word/styles.xml><?xml version="1.0" encoding="utf-8"?>
-<w:styles xmlns:mc="http://schemas.openxmlformats.org/markup-compatibility/2006" xmlns:r="http://schemas.openxmlformats.org/officeDocument/2006/relationships" xmlns:w="http://schemas.openxmlformats.org/wordprocessingml/2006/main" xmlns:w14="http://schemas.microsoft.com/office/word/2010/wordml" xmlns:w15="http://schemas.microsoft.com/office/word/2012/wordml" mc:Ignorable="w14 w15">
+<w:styles xmlns:r="http://schemas.openxmlformats.org/officeDocument/2006/relationships" xmlns:w="http://schemas.openxmlformats.org/wordprocessingml/2006/main">
   <w:docDefaults>
     <w:rPrDefault>
       <w:rPr>
@@ -12629,395 +13116,162 @@
       </w:pPr>
     </w:pPrDefault>
   </w:docDefaults>
-  <w:latentStyles w:defLockedState="0" w:defUIPriority="99" w:defSemiHidden="0" w:defUnhideWhenUsed="0" w:defQFormat="0" w:count="371">
-    <w:lsdException w:name="Normal" w:uiPriority="0" w:qFormat="1"/>
-    <w:lsdException w:name="heading 1" w:uiPriority="9" w:qFormat="1"/>
-    <w:lsdException w:name="heading 2" w:semiHidden="1" w:uiPriority="9" w:unhideWhenUsed="1" w:qFormat="1"/>
-    <w:lsdException w:name="heading 3" w:semiHidden="1" w:uiPriority="9" w:unhideWhenUsed="1" w:qFormat="1"/>
-    <w:lsdException w:name="heading 4" w:semiHidden="1" w:uiPriority="9" w:unhideWhenUsed="1" w:qFormat="1"/>
-    <w:lsdException w:name="heading 5" w:semiHidden="1" w:uiPriority="9" w:unhideWhenUsed="1" w:qFormat="1"/>
-    <w:lsdException w:name="heading 6" w:semiHidden="1" w:uiPriority="9" w:unhideWhenUsed="1" w:qFormat="1"/>
-    <w:lsdException w:name="heading 7" w:semiHidden="1" w:uiPriority="9" w:unhideWhenUsed="1" w:qFormat="1"/>
-    <w:lsdException w:name="heading 8" w:semiHidden="1" w:uiPriority="9" w:unhideWhenUsed="1" w:qFormat="1"/>
-    <w:lsdException w:name="heading 9" w:semiHidden="1" w:uiPriority="9" w:unhideWhenUsed="1" w:qFormat="1"/>
-    <w:lsdException w:name="index 1" w:semiHidden="1" w:unhideWhenUsed="1"/>
-    <w:lsdException w:name="index 2" w:semiHidden="1" w:unhideWhenUsed="1"/>
-    <w:lsdException w:name="index 3" w:semiHidden="1" w:unhideWhenUsed="1"/>
-    <w:lsdException w:name="index 4" w:semiHidden="1" w:unhideWhenUsed="1"/>
-    <w:lsdException w:name="index 5" w:semiHidden="1" w:unhideWhenUsed="1"/>
-    <w:lsdException w:name="index 6" w:semiHidden="1" w:unhideWhenUsed="1"/>
-    <w:lsdException w:name="index 7" w:semiHidden="1" w:unhideWhenUsed="1"/>
-    <w:lsdException w:name="index 8" w:semiHidden="1" w:unhideWhenUsed="1"/>
-    <w:lsdException w:name="index 9" w:semiHidden="1" w:unhideWhenUsed="1"/>
-    <w:lsdException w:name="toc 1" w:semiHidden="1" w:uiPriority="39" w:unhideWhenUsed="1"/>
-    <w:lsdException w:name="toc 2" w:semiHidden="1" w:uiPriority="39" w:unhideWhenUsed="1"/>
-    <w:lsdException w:name="toc 3" w:semiHidden="1" w:uiPriority="39" w:unhideWhenUsed="1"/>
-    <w:lsdException w:name="toc 4" w:semiHidden="1" w:uiPriority="39" w:unhideWhenUsed="1"/>
-    <w:lsdException w:name="toc 5" w:semiHidden="1" w:uiPriority="39" w:unhideWhenUsed="1"/>
-    <w:lsdException w:name="toc 6" w:semiHidden="1" w:uiPriority="39" w:unhideWhenUsed="1"/>
-    <w:lsdException w:name="toc 7" w:semiHidden="1" w:uiPriority="39" w:unhideWhenUsed="1"/>
-    <w:lsdException w:name="toc 8" w:semiHidden="1" w:uiPriority="39" w:unhideWhenUsed="1"/>
-    <w:lsdException w:name="toc 9" w:semiHidden="1" w:uiPriority="39" w:unhideWhenUsed="1"/>
-    <w:lsdException w:name="Normal Indent" w:semiHidden="1" w:unhideWhenUsed="1"/>
-    <w:lsdException w:name="footnote text" w:semiHidden="1" w:unhideWhenUsed="1"/>
-    <w:lsdException w:name="annotation text" w:semiHidden="1" w:unhideWhenUsed="1"/>
-    <w:lsdException w:name="header" w:semiHidden="1" w:unhideWhenUsed="1"/>
-    <w:lsdException w:name="footer" w:semiHidden="1" w:unhideWhenUsed="1"/>
-    <w:lsdException w:name="index heading" w:semiHidden="1" w:unhideWhenUsed="1"/>
-    <w:lsdException w:name="caption" w:semiHidden="1" w:uiPriority="35" w:unhideWhenUsed="1" w:qFormat="1"/>
-    <w:lsdException w:name="table of figures" w:semiHidden="1" w:unhideWhenUsed="1"/>
-    <w:lsdException w:name="envelope address" w:semiHidden="1" w:unhideWhenUsed="1"/>
-    <w:lsdException w:name="envelope return" w:semiHidden="1" w:unhideWhenUsed="1"/>
-    <w:lsdException w:name="footnote reference" w:semiHidden="1" w:unhideWhenUsed="1"/>
-    <w:lsdException w:name="annotation reference" w:semiHidden="1" w:unhideWhenUsed="1"/>
-    <w:lsdException w:name="line number" w:semiHidden="1" w:unhideWhenUsed="1"/>
-    <w:lsdException w:name="page number" w:semiHidden="1" w:unhideWhenUsed="1"/>
-    <w:lsdException w:name="endnote reference" w:semiHidden="1" w:unhideWhenUsed="1"/>
-    <w:lsdException w:name="endnote text" w:semiHidden="1" w:unhideWhenUsed="1"/>
-    <w:lsdException w:name="table of authorities" w:semiHidden="1" w:unhideWhenUsed="1"/>
-    <w:lsdException w:name="macro" w:semiHidden="1" w:unhideWhenUsed="1"/>
-    <w:lsdException w:name="toa heading" w:semiHidden="1" w:unhideWhenUsed="1"/>
-    <w:lsdException w:name="List" w:semiHidden="1" w:unhideWhenUsed="1"/>
-    <w:lsdException w:name="List Bullet" w:semiHidden="1" w:unhideWhenUsed="1"/>
-    <w:lsdException w:name="List Number" w:semiHidden="1" w:unhideWhenUsed="1"/>
-    <w:lsdException w:name="List 2" w:semiHidden="1" w:unhideWhenUsed="1"/>
-    <w:lsdException w:name="List 3" w:semiHidden="1" w:unhideWhenUsed="1"/>
-    <w:lsdException w:name="List 4" w:semiHidden="1" w:unhideWhenUsed="1"/>
-    <w:lsdException w:name="List 5" w:semiHidden="1" w:unhideWhenUsed="1"/>
-    <w:lsdException w:name="List Bullet 2" w:semiHidden="1" w:unhideWhenUsed="1"/>
-    <w:lsdException w:name="List Bullet 3" w:semiHidden="1" w:unhideWhenUsed="1"/>
-    <w:lsdException w:name="List Bullet 4" w:semiHidden="1" w:unhideWhenUsed="1"/>
-    <w:lsdException w:name="List Bullet 5" w:semiHidden="1" w:unhideWhenUsed="1"/>
-    <w:lsdException w:name="List Number 2" w:semiHidden="1" w:unhideWhenUsed="1"/>
-    <w:lsdException w:name="List Number 3" w:semiHidden="1" w:unhideWhenUsed="1"/>
-    <w:lsdException w:name="List Number 4" w:semiHidden="1" w:unhideWhenUsed="1"/>
-    <w:lsdException w:name="List Number 5" w:semiHidden="1" w:unhideWhenUsed="1"/>
-    <w:lsdException w:name="Title" w:uiPriority="10" w:qFormat="1"/>
-    <w:lsdException w:name="Closing" w:semiHidden="1" w:unhideWhenUsed="1"/>
-    <w:lsdException w:name="Signature" w:semiHidden="1" w:unhideWhenUsed="1"/>
-    <w:lsdException w:name="Default Paragraph Font" w:semiHidden="1" w:uiPriority="1" w:unhideWhenUsed="1"/>
-    <w:lsdException w:name="Body Text" w:semiHidden="1" w:unhideWhenUsed="1"/>
-    <w:lsdException w:name="Body Text Indent" w:semiHidden="1" w:unhideWhenUsed="1"/>
-    <w:lsdException w:name="List Continue" w:semiHidden="1" w:unhideWhenUsed="1"/>
-    <w:lsdException w:name="List Continue 2" w:semiHidden="1" w:unhideWhenUsed="1"/>
-    <w:lsdException w:name="List Continue 3" w:semiHidden="1" w:unhideWhenUsed="1"/>
-    <w:lsdException w:name="List Continue 4" w:semiHidden="1" w:unhideWhenUsed="1"/>
-    <w:lsdException w:name="List Continue 5" w:semiHidden="1" w:unhideWhenUsed="1"/>
-    <w:lsdException w:name="Message Header" w:semiHidden="1" w:unhideWhenUsed="1"/>
-    <w:lsdException w:name="Subtitle" w:uiPriority="11" w:qFormat="1"/>
-    <w:lsdException w:name="Salutation" w:semiHidden="1" w:unhideWhenUsed="1"/>
-    <w:lsdException w:name="Date" w:semiHidden="1" w:unhideWhenUsed="1"/>
-    <w:lsdException w:name="Body Text First Indent" w:semiHidden="1" w:unhideWhenUsed="1"/>
-    <w:lsdException w:name="Body Text First Indent 2" w:semiHidden="1" w:unhideWhenUsed="1"/>
-    <w:lsdException w:name="Note Heading" w:semiHidden="1" w:unhideWhenUsed="1"/>
-    <w:lsdException w:name="Body Text 2" w:semiHidden="1" w:unhideWhenUsed="1"/>
-    <w:lsdException w:name="Body Text 3" w:semiHidden="1" w:unhideWhenUsed="1"/>
-    <w:lsdException w:name="Body Text Indent 2" w:semiHidden="1" w:unhideWhenUsed="1"/>
-    <w:lsdException w:name="Body Text Indent 3" w:semiHidden="1" w:unhideWhenUsed="1"/>
-    <w:lsdException w:name="Block Text" w:semiHidden="1" w:unhideWhenUsed="1"/>
-    <w:lsdException w:name="Hyperlink" w:semiHidden="1" w:unhideWhenUsed="1"/>
-    <w:lsdException w:name="FollowedHyperlink" w:semiHidden="1" w:unhideWhenUsed="1"/>
-    <w:lsdException w:name="Strong" w:uiPriority="22" w:qFormat="1"/>
-    <w:lsdException w:name="Emphasis" w:uiPriority="20" w:qFormat="1"/>
-    <w:lsdException w:name="Document Map" w:semiHidden="1" w:unhideWhenUsed="1"/>
-    <w:lsdException w:name="Plain Text" w:semiHidden="1" w:unhideWhenUsed="1"/>
-    <w:lsdException w:name="E-mail Signature" w:semiHidden="1" w:unhideWhenUsed="1"/>
-    <w:lsdException w:name="HTML Top of Form" w:semiHidden="1" w:unhideWhenUsed="1"/>
-    <w:lsdException w:name="HTML Bottom of Form" w:semiHidden="1" w:unhideWhenUsed="1"/>
-    <w:lsdException w:name="Normal (Web)" w:semiHidden="1" w:unhideWhenUsed="1"/>
-    <w:lsdException w:name="HTML Acronym" w:semiHidden="1" w:unhideWhenUsed="1"/>
-    <w:lsdException w:name="HTML Address" w:semiHidden="1" w:unhideWhenUsed="1"/>
-    <w:lsdException w:name="HTML Cite" w:semiHidden="1" w:unhideWhenUsed="1"/>
-    <w:lsdException w:name="HTML Code" w:semiHidden="1" w:unhideWhenUsed="1"/>
-    <w:lsdException w:name="HTML Definition" w:semiHidden="1" w:unhideWhenUsed="1"/>
-    <w:lsdException w:name="HTML Keyboard" w:semiHidden="1" w:unhideWhenUsed="1"/>
-    <w:lsdException w:name="HTML Preformatted" w:semiHidden="1" w:unhideWhenUsed="1"/>
-    <w:lsdException w:name="HTML Sample" w:semiHidden="1" w:unhideWhenUsed="1"/>
-    <w:lsdException w:name="HTML Typewriter" w:semiHidden="1" w:unhideWhenUsed="1"/>
-    <w:lsdException w:name="HTML Variable" w:semiHidden="1" w:unhideWhenUsed="1"/>
-    <w:lsdException w:name="Normal Table" w:semiHidden="1" w:unhideWhenUsed="1"/>
-    <w:lsdException w:name="annotation subject" w:semiHidden="1" w:unhideWhenUsed="1"/>
-    <w:lsdException w:name="No List" w:semiHidden="1" w:unhideWhenUsed="1"/>
-    <w:lsdException w:name="Outline List 1" w:semiHidden="1" w:unhideWhenUsed="1"/>
-    <w:lsdException w:name="Outline List 2" w:semiHidden="1" w:unhideWhenUsed="1"/>
-    <w:lsdException w:name="Outline List 3" w:semiHidden="1" w:unhideWhenUsed="1"/>
-    <w:lsdException w:name="Table Simple 1" w:semiHidden="1" w:unhideWhenUsed="1"/>
-    <w:lsdException w:name="Table Simple 2" w:semiHidden="1" w:unhideWhenUsed="1"/>
-    <w:lsdException w:name="Table Simple 3" w:semiHidden="1" w:unhideWhenUsed="1"/>
-    <w:lsdException w:name="Table Classic 1" w:semiHidden="1" w:unhideWhenUsed="1"/>
-    <w:lsdException w:name="Table Classic 2" w:semiHidden="1" w:unhideWhenUsed="1"/>
-    <w:lsdException w:name="Table Classic 3" w:semiHidden="1" w:unhideWhenUsed="1"/>
-    <w:lsdException w:name="Table Classic 4" w:semiHidden="1" w:unhideWhenUsed="1"/>
-    <w:lsdException w:name="Table Colorful 1" w:semiHidden="1" w:unhideWhenUsed="1"/>
-    <w:lsdException w:name="Table Colorful 2" w:semiHidden="1" w:unhideWhenUsed="1"/>
-    <w:lsdException w:name="Table Colorful 3" w:semiHidden="1" w:unhideWhenUsed="1"/>
-    <w:lsdException w:name="Table Columns 1" w:semiHidden="1" w:unhideWhenUsed="1"/>
-    <w:lsdException w:name="Table Columns 2" w:semiHidden="1" w:unhideWhenUsed="1"/>
-    <w:lsdException w:name="Table Columns 3" w:semiHidden="1" w:unhideWhenUsed="1"/>
-    <w:lsdException w:name="Table Columns 4" w:semiHidden="1" w:unhideWhenUsed="1"/>
-    <w:lsdException w:name="Table Columns 5" w:semiHidden="1" w:unhideWhenUsed="1"/>
-    <w:lsdException w:name="Table Grid 1" w:semiHidden="1" w:unhideWhenUsed="1"/>
-    <w:lsdException w:name="Table Grid 2" w:semiHidden="1" w:unhideWhenUsed="1"/>
-    <w:lsdException w:name="Table Grid 3" w:semiHidden="1" w:unhideWhenUsed="1"/>
-    <w:lsdException w:name="Table Grid 4" w:semiHidden="1" w:unhideWhenUsed="1"/>
-    <w:lsdException w:name="Table Grid 5" w:semiHidden="1" w:unhideWhenUsed="1"/>
-    <w:lsdException w:name="Table Grid 6" w:semiHidden="1" w:unhideWhenUsed="1"/>
-    <w:lsdException w:name="Table Grid 7" w:semiHidden="1" w:unhideWhenUsed="1"/>
-    <w:lsdException w:name="Table Grid 8" w:semiHidden="1" w:unhideWhenUsed="1"/>
-    <w:lsdException w:name="Table List 1" w:semiHidden="1" w:unhideWhenUsed="1"/>
-    <w:lsdException w:name="Table List 2" w:semiHidden="1" w:unhideWhenUsed="1"/>
-    <w:lsdException w:name="Table List 3" w:semiHidden="1" w:unhideWhenUsed="1"/>
-    <w:lsdException w:name="Table List 4" w:semiHidden="1" w:unhideWhenUsed="1"/>
-    <w:lsdException w:name="Table List 5" w:semiHidden="1" w:unhideWhenUsed="1"/>
-    <w:lsdException w:name="Table List 6" w:semiHidden="1" w:unhideWhenUsed="1"/>
-    <w:lsdException w:name="Table List 7" w:semiHidden="1" w:unhideWhenUsed="1"/>
-    <w:lsdException w:name="Table List 8" w:semiHidden="1" w:unhideWhenUsed="1"/>
-    <w:lsdException w:name="Table 3D effects 1" w:semiHidden="1" w:unhideWhenUsed="1"/>
-    <w:lsdException w:name="Table 3D effects 2" w:semiHidden="1" w:unhideWhenUsed="1"/>
-    <w:lsdException w:name="Table 3D effects 3" w:semiHidden="1" w:unhideWhenUsed="1"/>
-    <w:lsdException w:name="Table Contemporary" w:semiHidden="1" w:unhideWhenUsed="1"/>
-    <w:lsdException w:name="Table Elegant" w:semiHidden="1" w:unhideWhenUsed="1"/>
-    <w:lsdException w:name="Table Professional" w:semiHidden="1" w:unhideWhenUsed="1"/>
-    <w:lsdException w:name="Table Subtle 1" w:semiHidden="1" w:unhideWhenUsed="1"/>
-    <w:lsdException w:name="Table Subtle 2" w:semiHidden="1" w:unhideWhenUsed="1"/>
-    <w:lsdException w:name="Table Web 1" w:semiHidden="1" w:unhideWhenUsed="1"/>
-    <w:lsdException w:name="Table Web 2" w:semiHidden="1" w:unhideWhenUsed="1"/>
-    <w:lsdException w:name="Table Web 3" w:semiHidden="1" w:unhideWhenUsed="1"/>
-    <w:lsdException w:name="Balloon Text" w:semiHidden="1" w:unhideWhenUsed="1"/>
-    <w:lsdException w:name="Table Grid" w:uiPriority="39"/>
-    <w:lsdException w:name="Table Theme" w:semiHidden="1" w:unhideWhenUsed="1"/>
-    <w:lsdException w:name="Placeholder Text" w:semiHidden="1"/>
-    <w:lsdException w:name="No Spacing" w:uiPriority="1" w:qFormat="1"/>
-    <w:lsdException w:name="Light Shading" w:uiPriority="60"/>
-    <w:lsdException w:name="Light List" w:uiPriority="61"/>
-    <w:lsdException w:name="Light Grid" w:uiPriority="62"/>
-    <w:lsdException w:name="Medium Shading 1" w:uiPriority="63"/>
-    <w:lsdException w:name="Medium Shading 2" w:uiPriority="64"/>
-    <w:lsdException w:name="Medium List 1" w:uiPriority="65"/>
-    <w:lsdException w:name="Medium List 2" w:uiPriority="66"/>
-    <w:lsdException w:name="Medium Grid 1" w:uiPriority="67"/>
-    <w:lsdException w:name="Medium Grid 2" w:uiPriority="68"/>
-    <w:lsdException w:name="Medium Grid 3" w:uiPriority="69"/>
-    <w:lsdException w:name="Dark List" w:uiPriority="70"/>
-    <w:lsdException w:name="Colorful Shading" w:uiPriority="71"/>
-    <w:lsdException w:name="Colorful List" w:uiPriority="72"/>
-    <w:lsdException w:name="Colorful Grid" w:uiPriority="73"/>
-    <w:lsdException w:name="Light Shading Accent 1" w:uiPriority="60"/>
-    <w:lsdException w:name="Light List Accent 1" w:uiPriority="61"/>
-    <w:lsdException w:name="Light Grid Accent 1" w:uiPriority="62"/>
-    <w:lsdException w:name="Medium Shading 1 Accent 1" w:uiPriority="63"/>
-    <w:lsdException w:name="Medium Shading 2 Accent 1" w:uiPriority="64"/>
-    <w:lsdException w:name="Medium List 1 Accent 1" w:uiPriority="65"/>
-    <w:lsdException w:name="Revision" w:semiHidden="1"/>
-    <w:lsdException w:name="List Paragraph" w:uiPriority="34" w:qFormat="1"/>
-    <w:lsdException w:name="Quote" w:uiPriority="29" w:qFormat="1"/>
-    <w:lsdException w:name="Intense Quote" w:uiPriority="30" w:qFormat="1"/>
-    <w:lsdException w:name="Medium List 2 Accent 1" w:uiPriority="66"/>
-    <w:lsdException w:name="Medium Grid 1 Accent 1" w:uiPriority="67"/>
-    <w:lsdException w:name="Medium Grid 2 Accent 1" w:uiPriority="68"/>
-    <w:lsdException w:name="Medium Grid 3 Accent 1" w:uiPriority="69"/>
-    <w:lsdException w:name="Dark List Accent 1" w:uiPriority="70"/>
-    <w:lsdException w:name="Colorful Shading Accent 1" w:uiPriority="71"/>
-    <w:lsdException w:name="Colorful List Accent 1" w:uiPriority="72"/>
-    <w:lsdException w:name="Colorful Grid Accent 1" w:uiPriority="73"/>
-    <w:lsdException w:name="Light Shading Accent 2" w:uiPriority="60"/>
-    <w:lsdException w:name="Light List Accent 2" w:uiPriority="61"/>
-    <w:lsdException w:name="Light Grid Accent 2" w:uiPriority="62"/>
-    <w:lsdException w:name="Medium Shading 1 Accent 2" w:uiPriority="63"/>
-    <w:lsdException w:name="Medium Shading 2 Accent 2" w:uiPriority="64"/>
-    <w:lsdException w:name="Medium List 1 Accent 2" w:uiPriority="65"/>
-    <w:lsdException w:name="Medium List 2 Accent 2" w:uiPriority="66"/>
-    <w:lsdException w:name="Medium Grid 1 Accent 2" w:uiPriority="67"/>
-    <w:lsdException w:name="Medium Grid 2 Accent 2" w:uiPriority="68"/>
-    <w:lsdException w:name="Medium Grid 3 Accent 2" w:uiPriority="69"/>
-    <w:lsdException w:name="Dark List Accent 2" w:uiPriority="70"/>
-    <w:lsdException w:name="Colorful Shading Accent 2" w:uiPriority="71"/>
-    <w:lsdException w:name="Colorful List Accent 2" w:uiPriority="72"/>
-    <w:lsdException w:name="Colorful Grid Accent 2" w:uiPriority="73"/>
-    <w:lsdException w:name="Light Shading Accent 3" w:uiPriority="60"/>
-    <w:lsdException w:name="Light List Accent 3" w:uiPriority="61"/>
-    <w:lsdException w:name="Light Grid Accent 3" w:uiPriority="62"/>
-    <w:lsdException w:name="Medium Shading 1 Accent 3" w:uiPriority="63"/>
-    <w:lsdException w:name="Medium Shading 2 Accent 3" w:uiPriority="64"/>
-    <w:lsdException w:name="Medium List 1 Accent 3" w:uiPriority="65"/>
-    <w:lsdException w:name="Medium List 2 Accent 3" w:uiPriority="66"/>
-    <w:lsdException w:name="Medium Grid 1 Accent 3" w:uiPriority="67"/>
-    <w:lsdException w:name="Medium Grid 2 Accent 3" w:uiPriority="68"/>
-    <w:lsdException w:name="Medium Grid 3 Accent 3" w:uiPriority="69"/>
-    <w:lsdException w:name="Dark List Accent 3" w:uiPriority="70"/>
-    <w:lsdException w:name="Colorful Shading Accent 3" w:uiPriority="71"/>
-    <w:lsdException w:name="Colorful List Accent 3" w:uiPriority="72"/>
-    <w:lsdException w:name="Colorful Grid Accent 3" w:uiPriority="73"/>
-    <w:lsdException w:name="Light Shading Accent 4" w:uiPriority="60"/>
-    <w:lsdException w:name="Light List Accent 4" w:uiPriority="61"/>
-    <w:lsdException w:name="Light Grid Accent 4" w:uiPriority="62"/>
-    <w:lsdException w:name="Medium Shading 1 Accent 4" w:uiPriority="63"/>
-    <w:lsdException w:name="Medium Shading 2 Accent 4" w:uiPriority="64"/>
-    <w:lsdException w:name="Medium List 1 Accent 4" w:uiPriority="65"/>
-    <w:lsdException w:name="Medium List 2 Accent 4" w:uiPriority="66"/>
-    <w:lsdException w:name="Medium Grid 1 Accent 4" w:uiPriority="67"/>
-    <w:lsdException w:name="Medium Grid 2 Accent 4" w:uiPriority="68"/>
-    <w:lsdException w:name="Medium Grid 3 Accent 4" w:uiPriority="69"/>
-    <w:lsdException w:name="Dark List Accent 4" w:uiPriority="70"/>
-    <w:lsdException w:name="Colorful Shading Accent 4" w:uiPriority="71"/>
-    <w:lsdException w:name="Colorful List Accent 4" w:uiPriority="72"/>
-    <w:lsdException w:name="Colorful Grid Accent 4" w:uiPriority="73"/>
-    <w:lsdException w:name="Light Shading Accent 5" w:uiPriority="60"/>
-    <w:lsdException w:name="Light List Accent 5" w:uiPriority="61"/>
-    <w:lsdException w:name="Light Grid Accent 5" w:uiPriority="62"/>
-    <w:lsdException w:name="Medium Shading 1 Accent 5" w:uiPriority="63"/>
-    <w:lsdException w:name="Medium Shading 2 Accent 5" w:uiPriority="64"/>
-    <w:lsdException w:name="Medium List 1 Accent 5" w:uiPriority="65"/>
-    <w:lsdException w:name="Medium List 2 Accent 5" w:uiPriority="66"/>
-    <w:lsdException w:name="Medium Grid 1 Accent 5" w:uiPriority="67"/>
-    <w:lsdException w:name="Medium Grid 2 Accent 5" w:uiPriority="68"/>
-    <w:lsdException w:name="Medium Grid 3 Accent 5" w:uiPriority="69"/>
-    <w:lsdException w:name="Dark List Accent 5" w:uiPriority="70"/>
-    <w:lsdException w:name="Colorful Shading Accent 5" w:uiPriority="71"/>
-    <w:lsdException w:name="Colorful List Accent 5" w:uiPriority="72"/>
-    <w:lsdException w:name="Colorful Grid Accent 5" w:uiPriority="73"/>
-    <w:lsdException w:name="Light Shading Accent 6" w:uiPriority="60"/>
-    <w:lsdException w:name="Light List Accent 6" w:uiPriority="61"/>
-    <w:lsdException w:name="Light Grid Accent 6" w:uiPriority="62"/>
-    <w:lsdException w:name="Medium Shading 1 Accent 6" w:uiPriority="63"/>
-    <w:lsdException w:name="Medium Shading 2 Accent 6" w:uiPriority="64"/>
-    <w:lsdException w:name="Medium List 1 Accent 6" w:uiPriority="65"/>
-    <w:lsdException w:name="Medium List 2 Accent 6" w:uiPriority="66"/>
-    <w:lsdException w:name="Medium Grid 1 Accent 6" w:uiPriority="67"/>
-    <w:lsdException w:name="Medium Grid 2 Accent 6" w:uiPriority="68"/>
-    <w:lsdException w:name="Medium Grid 3 Accent 6" w:uiPriority="69"/>
-    <w:lsdException w:name="Dark List Accent 6" w:uiPriority="70"/>
-    <w:lsdException w:name="Colorful Shading Accent 6" w:uiPriority="71"/>
-    <w:lsdException w:name="Colorful List Accent 6" w:uiPriority="72"/>
-    <w:lsdException w:name="Colorful Grid Accent 6" w:uiPriority="73"/>
-    <w:lsdException w:name="Subtle Emphasis" w:uiPriority="19" w:qFormat="1"/>
-    <w:lsdException w:name="Intense Emphasis" w:uiPriority="21" w:qFormat="1"/>
-    <w:lsdException w:name="Subtle Reference" w:uiPriority="31" w:qFormat="1"/>
-    <w:lsdException w:name="Intense Reference" w:uiPriority="32" w:qFormat="1"/>
-    <w:lsdException w:name="Book Title" w:uiPriority="33" w:qFormat="1"/>
-    <w:lsdException w:name="Bibliography" w:semiHidden="1" w:uiPriority="37" w:unhideWhenUsed="1"/>
-    <w:lsdException w:name="TOC Heading" w:semiHidden="1" w:uiPriority="39" w:unhideWhenUsed="1" w:qFormat="1"/>
-    <w:lsdException w:name="Plain Table 1" w:uiPriority="41"/>
-    <w:lsdException w:name="Plain Table 2" w:uiPriority="42"/>
-    <w:lsdException w:name="Plain Table 3" w:uiPriority="43"/>
-    <w:lsdException w:name="Plain Table 4" w:uiPriority="44"/>
-    <w:lsdException w:name="Plain Table 5" w:uiPriority="45"/>
-    <w:lsdException w:name="Grid Table Light" w:uiPriority="40"/>
-    <w:lsdException w:name="Grid Table 1 Light" w:uiPriority="46"/>
-    <w:lsdException w:name="Grid Table 2" w:uiPriority="47"/>
-    <w:lsdException w:name="Grid Table 3" w:uiPriority="48"/>
-    <w:lsdException w:name="Grid Table 4" w:uiPriority="49"/>
-    <w:lsdException w:name="Grid Table 5 Dark" w:uiPriority="50"/>
-    <w:lsdException w:name="Grid Table 6 Colorful" w:uiPriority="51"/>
-    <w:lsdException w:name="Grid Table 7 Colorful" w:uiPriority="52"/>
-    <w:lsdException w:name="Grid Table 1 Light Accent 1" w:uiPriority="46"/>
-    <w:lsdException w:name="Grid Table 2 Accent 1" w:uiPriority="47"/>
-    <w:lsdException w:name="Grid Table 3 Accent 1" w:uiPriority="48"/>
-    <w:lsdException w:name="Grid Table 4 Accent 1" w:uiPriority="49"/>
-    <w:lsdException w:name="Grid Table 5 Dark Accent 1" w:uiPriority="50"/>
-    <w:lsdException w:name="Grid Table 6 Colorful Accent 1" w:uiPriority="51"/>
-    <w:lsdException w:name="Grid Table 7 Colorful Accent 1" w:uiPriority="52"/>
-    <w:lsdException w:name="Grid Table 1 Light Accent 2" w:uiPriority="46"/>
-    <w:lsdException w:name="Grid Table 2 Accent 2" w:uiPriority="47"/>
-    <w:lsdException w:name="Grid Table 3 Accent 2" w:uiPriority="48"/>
-    <w:lsdException w:name="Grid Table 4 Accent 2" w:uiPriority="49"/>
-    <w:lsdException w:name="Grid Table 5 Dark Accent 2" w:uiPriority="50"/>
-    <w:lsdException w:name="Grid Table 6 Colorful Accent 2" w:uiPriority="51"/>
-    <w:lsdException w:name="Grid Table 7 Colorful Accent 2" w:uiPriority="52"/>
-    <w:lsdException w:name="Grid Table 1 Light Accent 3" w:uiPriority="46"/>
-    <w:lsdException w:name="Grid Table 2 Accent 3" w:uiPriority="47"/>
-    <w:lsdException w:name="Grid Table 3 Accent 3" w:uiPriority="48"/>
-    <w:lsdException w:name="Grid Table 4 Accent 3" w:uiPriority="49"/>
-    <w:lsdException w:name="Grid Table 5 Dark Accent 3" w:uiPriority="50"/>
-    <w:lsdException w:name="Grid Table 6 Colorful Accent 3" w:uiPriority="51"/>
-    <w:lsdException w:name="Grid Table 7 Colorful Accent 3" w:uiPriority="52"/>
-    <w:lsdException w:name="Grid Table 1 Light Accent 4" w:uiPriority="46"/>
-    <w:lsdException w:name="Grid Table 2 Accent 4" w:uiPriority="47"/>
-    <w:lsdException w:name="Grid Table 3 Accent 4" w:uiPriority="48"/>
-    <w:lsdException w:name="Grid Table 4 Accent 4" w:uiPriority="49"/>
-    <w:lsdException w:name="Grid Table 5 Dark Accent 4" w:uiPriority="50"/>
-    <w:lsdException w:name="Grid Table 6 Colorful Accent 4" w:uiPriority="51"/>
-    <w:lsdException w:name="Grid Table 7 Colorful Accent 4" w:uiPriority="52"/>
-    <w:lsdException w:name="Grid Table 1 Light Accent 5" w:uiPriority="46"/>
-    <w:lsdException w:name="Grid Table 2 Accent 5" w:uiPriority="47"/>
-    <w:lsdException w:name="Grid Table 3 Accent 5" w:uiPriority="48"/>
-    <w:lsdException w:name="Grid Table 4 Accent 5" w:uiPriority="49"/>
-    <w:lsdException w:name="Grid Table 5 Dark Accent 5" w:uiPriority="50"/>
-    <w:lsdException w:name="Grid Table 6 Colorful Accent 5" w:uiPriority="51"/>
-    <w:lsdException w:name="Grid Table 7 Colorful Accent 5" w:uiPriority="52"/>
-    <w:lsdException w:name="Grid Table 1 Light Accent 6" w:uiPriority="46"/>
-    <w:lsdException w:name="Grid Table 2 Accent 6" w:uiPriority="47"/>
-    <w:lsdException w:name="Grid Table 3 Accent 6" w:uiPriority="48"/>
-    <w:lsdException w:name="Grid Table 4 Accent 6" w:uiPriority="49"/>
-    <w:lsdException w:name="Grid Table 5 Dark Accent 6" w:uiPriority="50"/>
-    <w:lsdException w:name="Grid Table 6 Colorful Accent 6" w:uiPriority="51"/>
-    <w:lsdException w:name="Grid Table 7 Colorful Accent 6" w:uiPriority="52"/>
-    <w:lsdException w:name="List Table 1 Light" w:uiPriority="46"/>
-    <w:lsdException w:name="List Table 2" w:uiPriority="47"/>
-    <w:lsdException w:name="List Table 3" w:uiPriority="48"/>
-    <w:lsdException w:name="List Table 4" w:uiPriority="49"/>
-    <w:lsdException w:name="List Table 5 Dark" w:uiPriority="50"/>
-    <w:lsdException w:name="List Table 6 Colorful" w:uiPriority="51"/>
-    <w:lsdException w:name="List Table 7 Colorful" w:uiPriority="52"/>
-    <w:lsdException w:name="List Table 1 Light Accent 1" w:uiPriority="46"/>
-    <w:lsdException w:name="List Table 2 Accent 1" w:uiPriority="47"/>
-    <w:lsdException w:name="List Table 3 Accent 1" w:uiPriority="48"/>
-    <w:lsdException w:name="List Table 4 Accent 1" w:uiPriority="49"/>
-    <w:lsdException w:name="List Table 5 Dark Accent 1" w:uiPriority="50"/>
-    <w:lsdException w:name="List Table 6 Colorful Accent 1" w:uiPriority="51"/>
-    <w:lsdException w:name="List Table 7 Colorful Accent 1" w:uiPriority="52"/>
-    <w:lsdException w:name="List Table 1 Light Accent 2" w:uiPriority="46"/>
-    <w:lsdException w:name="List Table 2 Accent 2" w:uiPriority="47"/>
-    <w:lsdException w:name="List Table 3 Accent 2" w:uiPriority="48"/>
-    <w:lsdException w:name="List Table 4 Accent 2" w:uiPriority="49"/>
-    <w:lsdException w:name="List Table 5 Dark Accent 2" w:uiPriority="50"/>
-    <w:lsdException w:name="List Table 6 Colorful Accent 2" w:uiPriority="51"/>
-    <w:lsdException w:name="List Table 7 Colorful Accent 2" w:uiPriority="52"/>
-    <w:lsdException w:name="List Table 1 Light Accent 3" w:uiPriority="46"/>
-    <w:lsdException w:name="List Table 2 Accent 3" w:uiPriority="47"/>
-    <w:lsdException w:name="List Table 3 Accent 3" w:uiPriority="48"/>
-    <w:lsdException w:name="List Table 4 Accent 3" w:uiPriority="49"/>
-    <w:lsdException w:name="List Table 5 Dark Accent 3" w:uiPriority="50"/>
-    <w:lsdException w:name="List Table 6 Colorful Accent 3" w:uiPriority="51"/>
-    <w:lsdException w:name="List Table 7 Colorful Accent 3" w:uiPriority="52"/>
-    <w:lsdException w:name="List Table 1 Light Accent 4" w:uiPriority="46"/>
-    <w:lsdException w:name="List Table 2 Accent 4" w:uiPriority="47"/>
-    <w:lsdException w:name="List Table 3 Accent 4" w:uiPriority="48"/>
-    <w:lsdException w:name="List Table 4 Accent 4" w:uiPriority="49"/>
-    <w:lsdException w:name="List Table 5 Dark Accent 4" w:uiPriority="50"/>
-    <w:lsdException w:name="List Table 6 Colorful Accent 4" w:uiPriority="51"/>
-    <w:lsdException w:name="List Table 7 Colorful Accent 4" w:uiPriority="52"/>
-    <w:lsdException w:name="List Table 1 Light Accent 5" w:uiPriority="46"/>
-    <w:lsdException w:name="List Table 2 Accent 5" w:uiPriority="47"/>
-    <w:lsdException w:name="List Table 3 Accent 5" w:uiPriority="48"/>
-    <w:lsdException w:name="List Table 4 Accent 5" w:uiPriority="49"/>
-    <w:lsdException w:name="List Table 5 Dark Accent 5" w:uiPriority="50"/>
-    <w:lsdException w:name="List Table 6 Colorful Accent 5" w:uiPriority="51"/>
-    <w:lsdException w:name="List Table 7 Colorful Accent 5" w:uiPriority="52"/>
-    <w:lsdException w:name="List Table 1 Light Accent 6" w:uiPriority="46"/>
-    <w:lsdException w:name="List Table 2 Accent 6" w:uiPriority="47"/>
-    <w:lsdException w:name="List Table 3 Accent 6" w:uiPriority="48"/>
-    <w:lsdException w:name="List Table 4 Accent 6" w:uiPriority="49"/>
-    <w:lsdException w:name="List Table 5 Dark Accent 6" w:uiPriority="50"/>
-    <w:lsdException w:name="List Table 6 Colorful Accent 6" w:uiPriority="51"/>
-    <w:lsdException w:name="List Table 7 Colorful Accent 6" w:uiPriority="52"/>
+  <w:latentStyles w:defLockedState="0" w:defUIPriority="99" w:defSemiHidden="1" w:defUnhideWhenUsed="1" w:defQFormat="0" w:count="267">
+    <w:lsdException w:name="Normal" w:semiHidden="0" w:uiPriority="0" w:unhideWhenUsed="0" w:qFormat="1"/>
+    <w:lsdException w:name="heading 1" w:semiHidden="0" w:uiPriority="9" w:unhideWhenUsed="0" w:qFormat="1"/>
+    <w:lsdException w:name="heading 2" w:uiPriority="9" w:qFormat="1"/>
+    <w:lsdException w:name="heading 3" w:uiPriority="9" w:qFormat="1"/>
+    <w:lsdException w:name="heading 4" w:uiPriority="9" w:qFormat="1"/>
+    <w:lsdException w:name="heading 5" w:uiPriority="9" w:qFormat="1"/>
+    <w:lsdException w:name="heading 6" w:uiPriority="9" w:qFormat="1"/>
+    <w:lsdException w:name="heading 7" w:uiPriority="9" w:qFormat="1"/>
+    <w:lsdException w:name="heading 8" w:uiPriority="9" w:qFormat="1"/>
+    <w:lsdException w:name="heading 9" w:uiPriority="9" w:qFormat="1"/>
+    <w:lsdException w:name="toc 1" w:uiPriority="39"/>
+    <w:lsdException w:name="toc 2" w:uiPriority="39"/>
+    <w:lsdException w:name="toc 3" w:uiPriority="39"/>
+    <w:lsdException w:name="toc 4" w:uiPriority="39"/>
+    <w:lsdException w:name="toc 5" w:uiPriority="39"/>
+    <w:lsdException w:name="toc 6" w:uiPriority="39"/>
+    <w:lsdException w:name="toc 7" w:uiPriority="39"/>
+    <w:lsdException w:name="toc 8" w:uiPriority="39"/>
+    <w:lsdException w:name="toc 9" w:uiPriority="39"/>
+    <w:lsdException w:name="caption" w:uiPriority="35" w:qFormat="1"/>
+    <w:lsdException w:name="Title" w:semiHidden="0" w:uiPriority="10" w:unhideWhenUsed="0" w:qFormat="1"/>
+    <w:lsdException w:name="Default Paragraph Font" w:uiPriority="1"/>
+    <w:lsdException w:name="Subtitle" w:semiHidden="0" w:uiPriority="11" w:unhideWhenUsed="0" w:qFormat="1"/>
+    <w:lsdException w:name="Strong" w:semiHidden="0" w:uiPriority="22" w:unhideWhenUsed="0" w:qFormat="1"/>
+    <w:lsdException w:name="Emphasis" w:semiHidden="0" w:uiPriority="20" w:unhideWhenUsed="0" w:qFormat="1"/>
+    <w:lsdException w:name="Table Grid" w:semiHidden="0" w:uiPriority="39" w:unhideWhenUsed="0"/>
+    <w:lsdException w:name="Placeholder Text" w:unhideWhenUsed="0"/>
+    <w:lsdException w:name="No Spacing" w:semiHidden="0" w:uiPriority="1" w:unhideWhenUsed="0" w:qFormat="1"/>
+    <w:lsdException w:name="Light Shading" w:semiHidden="0" w:uiPriority="60" w:unhideWhenUsed="0"/>
+    <w:lsdException w:name="Light List" w:semiHidden="0" w:uiPriority="61" w:unhideWhenUsed="0"/>
+    <w:lsdException w:name="Light Grid" w:semiHidden="0" w:uiPriority="62" w:unhideWhenUsed="0"/>
+    <w:lsdException w:name="Medium Shading 1" w:semiHidden="0" w:uiPriority="63" w:unhideWhenUsed="0"/>
+    <w:lsdException w:name="Medium Shading 2" w:semiHidden="0" w:uiPriority="64" w:unhideWhenUsed="0"/>
+    <w:lsdException w:name="Medium List 1" w:semiHidden="0" w:uiPriority="65" w:unhideWhenUsed="0"/>
+    <w:lsdException w:name="Medium List 2" w:semiHidden="0" w:uiPriority="66" w:unhideWhenUsed="0"/>
+    <w:lsdException w:name="Medium Grid 1" w:semiHidden="0" w:uiPriority="67" w:unhideWhenUsed="0"/>
+    <w:lsdException w:name="Medium Grid 2" w:semiHidden="0" w:uiPriority="68" w:unhideWhenUsed="0"/>
+    <w:lsdException w:name="Medium Grid 3" w:semiHidden="0" w:uiPriority="69" w:unhideWhenUsed="0"/>
+    <w:lsdException w:name="Dark List" w:semiHidden="0" w:uiPriority="70" w:unhideWhenUsed="0"/>
+    <w:lsdException w:name="Colorful Shading" w:semiHidden="0" w:uiPriority="71" w:unhideWhenUsed="0"/>
+    <w:lsdException w:name="Colorful List" w:semiHidden="0" w:uiPriority="72" w:unhideWhenUsed="0"/>
+    <w:lsdException w:name="Colorful Grid" w:semiHidden="0" w:uiPriority="73" w:unhideWhenUsed="0"/>
+    <w:lsdException w:name="Light Shading Accent 1" w:semiHidden="0" w:uiPriority="60" w:unhideWhenUsed="0"/>
+    <w:lsdException w:name="Light List Accent 1" w:semiHidden="0" w:uiPriority="61" w:unhideWhenUsed="0"/>
+    <w:lsdException w:name="Light Grid Accent 1" w:semiHidden="0" w:uiPriority="62" w:unhideWhenUsed="0"/>
+    <w:lsdException w:name="Medium Shading 1 Accent 1" w:semiHidden="0" w:uiPriority="63" w:unhideWhenUsed="0"/>
+    <w:lsdException w:name="Medium Shading 2 Accent 1" w:semiHidden="0" w:uiPriority="64" w:unhideWhenUsed="0"/>
+    <w:lsdException w:name="Medium List 1 Accent 1" w:semiHidden="0" w:uiPriority="65" w:unhideWhenUsed="0"/>
+    <w:lsdException w:name="Revision" w:unhideWhenUsed="0"/>
+    <w:lsdException w:name="List Paragraph" w:semiHidden="0" w:uiPriority="34" w:unhideWhenUsed="0" w:qFormat="1"/>
+    <w:lsdException w:name="Quote" w:semiHidden="0" w:uiPriority="29" w:unhideWhenUsed="0" w:qFormat="1"/>
+    <w:lsdException w:name="Intense Quote" w:semiHidden="0" w:uiPriority="30" w:unhideWhenUsed="0" w:qFormat="1"/>
+    <w:lsdException w:name="Medium List 2 Accent 1" w:semiHidden="0" w:uiPriority="66" w:unhideWhenUsed="0"/>
+    <w:lsdException w:name="Medium Grid 1 Accent 1" w:semiHidden="0" w:uiPriority="67" w:unhideWhenUsed="0"/>
+    <w:lsdException w:name="Medium Grid 2 Accent 1" w:semiHidden="0" w:uiPriority="68" w:unhideWhenUsed="0"/>
+    <w:lsdException w:name="Medium Grid 3 Accent 1" w:semiHidden="0" w:uiPriority="69" w:unhideWhenUsed="0"/>
+    <w:lsdException w:name="Dark List Accent 1" w:semiHidden="0" w:uiPriority="70" w:unhideWhenUsed="0"/>
+    <w:lsdException w:name="Colorful Shading Accent 1" w:semiHidden="0" w:uiPriority="71" w:unhideWhenUsed="0"/>
+    <w:lsdException w:name="Colorful List Accent 1" w:semiHidden="0" w:uiPriority="72" w:unhideWhenUsed="0"/>
+    <w:lsdException w:name="Colorful Grid Accent 1" w:semiHidden="0" w:uiPriority="73" w:unhideWhenUsed="0"/>
+    <w:lsdException w:name="Light Shading Accent 2" w:semiHidden="0" w:uiPriority="60" w:unhideWhenUsed="0"/>
+    <w:lsdException w:name="Light List Accent 2" w:semiHidden="0" w:uiPriority="61" w:unhideWhenUsed="0"/>
+    <w:lsdException w:name="Light Grid Accent 2" w:semiHidden="0" w:uiPriority="62" w:unhideWhenUsed="0"/>
+    <w:lsdException w:name="Medium Shading 1 Accent 2" w:semiHidden="0" w:uiPriority="63" w:unhideWhenUsed="0"/>
+    <w:lsdException w:name="Medium Shading 2 Accent 2" w:semiHidden="0" w:uiPriority="64" w:unhideWhenUsed="0"/>
+    <w:lsdException w:name="Medium List 1 Accent 2" w:semiHidden="0" w:uiPriority="65" w:unhideWhenUsed="0"/>
+    <w:lsdException w:name="Medium List 2 Accent 2" w:semiHidden="0" w:uiPriority="66" w:unhideWhenUsed="0"/>
+    <w:lsdException w:name="Medium Grid 1 Accent 2" w:semiHidden="0" w:uiPriority="67" w:unhideWhenUsed="0"/>
+    <w:lsdException w:name="Medium Grid 2 Accent 2" w:semiHidden="0" w:uiPriority="68" w:unhideWhenUsed="0"/>
+    <w:lsdException w:name="Medium Grid 3 Accent 2" w:semiHidden="0" w:uiPriority="69" w:unhideWhenUsed="0"/>
+    <w:lsdException w:name="Dark List Accent 2" w:semiHidden="0" w:uiPriority="70" w:unhideWhenUsed="0"/>
+    <w:lsdException w:name="Colorful Shading Accent 2" w:semiHidden="0" w:uiPriority="71" w:unhideWhenUsed="0"/>
+    <w:lsdException w:name="Colorful List Accent 2" w:semiHidden="0" w:uiPriority="72" w:unhideWhenUsed="0"/>
+    <w:lsdException w:name="Colorful Grid Accent 2" w:semiHidden="0" w:uiPriority="73" w:unhideWhenUsed="0"/>
+    <w:lsdException w:name="Light Shading Accent 3" w:semiHidden="0" w:uiPriority="60" w:unhideWhenUsed="0"/>
+    <w:lsdException w:name="Light List Accent 3" w:semiHidden="0" w:uiPriority="61" w:unhideWhenUsed="0"/>
+    <w:lsdException w:name="Light Grid Accent 3" w:semiHidden="0" w:uiPriority="62" w:unhideWhenUsed="0"/>
+    <w:lsdException w:name="Medium Shading 1 Accent 3" w:semiHidden="0" w:uiPriority="63" w:unhideWhenUsed="0"/>
+    <w:lsdException w:name="Medium Shading 2 Accent 3" w:semiHidden="0" w:uiPriority="64" w:unhideWhenUsed="0"/>
+    <w:lsdException w:name="Medium List 1 Accent 3" w:semiHidden="0" w:uiPriority="65" w:unhideWhenUsed="0"/>
+    <w:lsdException w:name="Medium List 2 Accent 3" w:semiHidden="0" w:uiPriority="66" w:unhideWhenUsed="0"/>
+    <w:lsdException w:name="Medium Grid 1 Accent 3" w:semiHidden="0" w:uiPriority="67" w:unhideWhenUsed="0"/>
+    <w:lsdException w:name="Medium Grid 2 Accent 3" w:semiHidden="0" w:uiPriority="68" w:unhideWhenUsed="0"/>
+    <w:lsdException w:name="Medium Grid 3 Accent 3" w:semiHidden="0" w:uiPriority="69" w:unhideWhenUsed="0"/>
+    <w:lsdException w:name="Dark List Accent 3" w:semiHidden="0" w:uiPriority="70" w:unhideWhenUsed="0"/>
+    <w:lsdException w:name="Colorful Shading Accent 3" w:semiHidden="0" w:uiPriority="71" w:unhideWhenUsed="0"/>
+    <w:lsdException w:name="Colorful List Accent 3" w:semiHidden="0" w:uiPriority="72" w:unhideWhenUsed="0"/>
+    <w:lsdException w:name="Colorful Grid Accent 3" w:semiHidden="0" w:uiPriority="73" w:unhideWhenUsed="0"/>
+    <w:lsdException w:name="Light Shading Accent 4" w:semiHidden="0" w:uiPriority="60" w:unhideWhenUsed="0"/>
+    <w:lsdException w:name="Light List Accent 4" w:semiHidden="0" w:uiPriority="61" w:unhideWhenUsed="0"/>
+    <w:lsdException w:name="Light Grid Accent 4" w:semiHidden="0" w:uiPriority="62" w:unhideWhenUsed="0"/>
+    <w:lsdException w:name="Medium Shading 1 Accent 4" w:semiHidden="0" w:uiPriority="63" w:unhideWhenUsed="0"/>
+    <w:lsdException w:name="Medium Shading 2 Accent 4" w:semiHidden="0" w:uiPriority="64" w:unhideWhenUsed="0"/>
+    <w:lsdException w:name="Medium List 1 Accent 4" w:semiHidden="0" w:uiPriority="65" w:unhideWhenUsed="0"/>
+    <w:lsdException w:name="Medium List 2 Accent 4" w:semiHidden="0" w:uiPriority="66" w:unhideWhenUsed="0"/>
+    <w:lsdException w:name="Medium Grid 1 Accent 4" w:semiHidden="0" w:uiPriority="67" w:unhideWhenUsed="0"/>
+    <w:lsdException w:name="Medium Grid 2 Accent 4" w:semiHidden="0" w:uiPriority="68" w:unhideWhenUsed="0"/>
+    <w:lsdException w:name="Medium Grid 3 Accent 4" w:semiHidden="0" w:uiPriority="69" w:unhideWhenUsed="0"/>
+    <w:lsdException w:name="Dark List Accent 4" w:semiHidden="0" w:uiPriority="70" w:unhideWhenUsed="0"/>
+    <w:lsdException w:name="Colorful Shading Accent 4" w:semiHidden="0" w:uiPriority="71" w:unhideWhenUsed="0"/>
+    <w:lsdException w:name="Colorful List Accent 4" w:semiHidden="0" w:uiPriority="72" w:unhideWhenUsed="0"/>
+    <w:lsdException w:name="Colorful Grid Accent 4" w:semiHidden="0" w:uiPriority="73" w:unhideWhenUsed="0"/>
+    <w:lsdException w:name="Light Shading Accent 5" w:semiHidden="0" w:uiPriority="60" w:unhideWhenUsed="0"/>
+    <w:lsdException w:name="Light List Accent 5" w:semiHidden="0" w:uiPriority="61" w:unhideWhenUsed="0"/>
+    <w:lsdException w:name="Light Grid Accent 5" w:semiHidden="0" w:uiPriority="62" w:unhideWhenUsed="0"/>
+    <w:lsdException w:name="Medium Shading 1 Accent 5" w:semiHidden="0" w:uiPriority="63" w:unhideWhenUsed="0"/>
+    <w:lsdException w:name="Medium Shading 2 Accent 5" w:semiHidden="0" w:uiPriority="64" w:unhideWhenUsed="0"/>
+    <w:lsdException w:name="Medium List 1 Accent 5" w:semiHidden="0" w:uiPriority="65" w:unhideWhenUsed="0"/>
+    <w:lsdException w:name="Medium List 2 Accent 5" w:semiHidden="0" w:uiPriority="66" w:unhideWhenUsed="0"/>
+    <w:lsdException w:name="Medium Grid 1 Accent 5" w:semiHidden="0" w:uiPriority="67" w:unhideWhenUsed="0"/>
+    <w:lsdException w:name="Medium Grid 2 Accent 5" w:semiHidden="0" w:uiPriority="68" w:unhideWhenUsed="0"/>
+    <w:lsdException w:name="Medium Grid 3 Accent 5" w:semiHidden="0" w:uiPriority="69" w:unhideWhenUsed="0"/>
+    <w:lsdException w:name="Dark List Accent 5" w:semiHidden="0" w:uiPriority="70" w:unhideWhenUsed="0"/>
+    <w:lsdException w:name="Colorful Shading Accent 5" w:semiHidden="0" w:uiPriority="71" w:unhideWhenUsed="0"/>
+    <w:lsdException w:name="Colorful List Accent 5" w:semiHidden="0" w:uiPriority="72" w:unhideWhenUsed="0"/>
+    <w:lsdException w:name="Colorful Grid Accent 5" w:semiHidden="0" w:uiPriority="73" w:unhideWhenUsed="0"/>
+    <w:lsdException w:name="Light Shading Accent 6" w:semiHidden="0" w:uiPriority="60" w:unhideWhenUsed="0"/>
+    <w:lsdException w:name="Light List Accent 6" w:semiHidden="0" w:uiPriority="61" w:unhideWhenUsed="0"/>
+    <w:lsdException w:name="Light Grid Accent 6" w:semiHidden="0" w:uiPriority="62" w:unhideWhenUsed="0"/>
+    <w:lsdException w:name="Medium Shading 1 Accent 6" w:semiHidden="0" w:uiPriority="63" w:unhideWhenUsed="0"/>
+    <w:lsdException w:name="Medium Shading 2 Accent 6" w:semiHidden="0" w:uiPriority="64" w:unhideWhenUsed="0"/>
+    <w:lsdException w:name="Medium List 1 Accent 6" w:semiHidden="0" w:uiPriority="65" w:unhideWhenUsed="0"/>
+    <w:lsdException w:name="Medium List 2 Accent 6" w:semiHidden="0" w:uiPriority="66" w:unhideWhenUsed="0"/>
+    <w:lsdException w:name="Medium Grid 1 Accent 6" w:semiHidden="0" w:uiPriority="67" w:unhideWhenUsed="0"/>
+    <w:lsdException w:name="Medium Grid 2 Accent 6" w:semiHidden="0" w:uiPriority="68" w:unhideWhenUsed="0"/>
+    <w:lsdException w:name="Medium Grid 3 Accent 6" w:semiHidden="0" w:uiPriority="69" w:unhideWhenUsed="0"/>
+    <w:lsdException w:name="Dark List Accent 6" w:semiHidden="0" w:uiPriority="70" w:unhideWhenUsed="0"/>
+    <w:lsdException w:name="Colorful Shading Accent 6" w:semiHidden="0" w:uiPriority="71" w:unhideWhenUsed="0"/>
+    <w:lsdException w:name="Colorful List Accent 6" w:semiHidden="0" w:uiPriority="72" w:unhideWhenUsed="0"/>
+    <w:lsdException w:name="Colorful Grid Accent 6" w:semiHidden="0" w:uiPriority="73" w:unhideWhenUsed="0"/>
+    <w:lsdException w:name="Subtle Emphasis" w:semiHidden="0" w:uiPriority="19" w:unhideWhenUsed="0" w:qFormat="1"/>
+    <w:lsdException w:name="Intense Emphasis" w:semiHidden="0" w:uiPriority="21" w:unhideWhenUsed="0" w:qFormat="1"/>
+    <w:lsdException w:name="Subtle Reference" w:semiHidden="0" w:uiPriority="31" w:unhideWhenUsed="0" w:qFormat="1"/>
+    <w:lsdException w:name="Intense Reference" w:semiHidden="0" w:uiPriority="32" w:unhideWhenUsed="0" w:qFormat="1"/>
+    <w:lsdException w:name="Book Title" w:semiHidden="0" w:uiPriority="33" w:unhideWhenUsed="0" w:qFormat="1"/>
+    <w:lsdException w:name="Bibliography" w:uiPriority="37"/>
+    <w:lsdException w:name="TOC Heading" w:uiPriority="39" w:qFormat="1"/>
   </w:latentStyles>
-  <w:style w:type="paragraph" w:default="1" w:styleId="Normal">
+  <w:style w:type="paragraph" w:default="1" w:styleId="Standaard">
     <w:name w:val="Normal"/>
     <w:qFormat/>
     <w:rsid w:val="00A808E8"/>
   </w:style>
-  <w:style w:type="character" w:default="1" w:styleId="DefaultParagraphFont">
+  <w:style w:type="character" w:default="1" w:styleId="Standaardalinea-lettertype">
     <w:name w:val="Default Paragraph Font"/>
     <w:uiPriority w:val="1"/>
     <w:semiHidden/>
     <w:unhideWhenUsed/>
   </w:style>
-  <w:style w:type="table" w:default="1" w:styleId="TableNormal">
+  <w:style w:type="table" w:default="1" w:styleId="Standaardtabel">
     <w:name w:val="Normal Table"/>
     <w:uiPriority w:val="99"/>
     <w:semiHidden/>
     <w:unhideWhenUsed/>
+    <w:qFormat/>
     <w:tblPr>
       <w:tblInd w:w="0" w:type="dxa"/>
       <w:tblCellMar>
@@ -13028,13 +13282,13 @@
       </w:tblCellMar>
     </w:tblPr>
   </w:style>
-  <w:style w:type="numbering" w:default="1" w:styleId="NoList">
+  <w:style w:type="numbering" w:default="1" w:styleId="Geenlijst">
     <w:name w:val="No List"/>
     <w:uiPriority w:val="99"/>
     <w:semiHidden/>
     <w:unhideWhenUsed/>
   </w:style>
-  <w:style w:type="paragraph" w:styleId="NoSpacing">
+  <w:style w:type="paragraph" w:styleId="Geenafstand">
     <w:name w:val="No Spacing"/>
     <w:uiPriority w:val="1"/>
     <w:qFormat/>
@@ -13048,9 +13302,9 @@
       <w:szCs w:val="21"/>
     </w:rPr>
   </w:style>
-  <w:style w:type="paragraph" w:styleId="ListParagraph">
+  <w:style w:type="paragraph" w:styleId="Lijstalinea">
     <w:name w:val="List Paragraph"/>
-    <w:basedOn w:val="Normal"/>
+    <w:basedOn w:val="Standaard"/>
     <w:uiPriority w:val="34"/>
     <w:qFormat/>
     <w:rsid w:val="00CB4CD6"/>
@@ -13061,7 +13315,7 @@
   </w:style>
   <w:style w:type="table" w:customStyle="1" w:styleId="PlainTable41">
     <w:name w:val="Plain Table 41"/>
-    <w:basedOn w:val="TableNormal"/>
+    <w:basedOn w:val="Standaardtabel"/>
     <w:uiPriority w:val="44"/>
     <w:rsid w:val="00CB4CD6"/>
     <w:pPr>
@@ -13115,10 +13369,10 @@
       </w:tcPr>
     </w:tblStylePr>
   </w:style>
-  <w:style w:type="paragraph" w:styleId="Header">
+  <w:style w:type="paragraph" w:styleId="Koptekst">
     <w:name w:val="header"/>
-    <w:basedOn w:val="Normal"/>
-    <w:link w:val="HeaderChar"/>
+    <w:basedOn w:val="Standaard"/>
+    <w:link w:val="KoptekstChar"/>
     <w:uiPriority w:val="99"/>
     <w:unhideWhenUsed/>
     <w:rsid w:val="00F104BC"/>
@@ -13130,17 +13384,17 @@
       <w:spacing w:after="0" w:line="240" w:lineRule="auto"/>
     </w:pPr>
   </w:style>
-  <w:style w:type="character" w:customStyle="1" w:styleId="HeaderChar">
-    <w:name w:val="Header Char"/>
-    <w:basedOn w:val="DefaultParagraphFont"/>
-    <w:link w:val="Header"/>
+  <w:style w:type="character" w:customStyle="1" w:styleId="KoptekstChar">
+    <w:name w:val="Koptekst Char"/>
+    <w:basedOn w:val="Standaardalinea-lettertype"/>
+    <w:link w:val="Koptekst"/>
     <w:uiPriority w:val="99"/>
     <w:rsid w:val="00F104BC"/>
   </w:style>
-  <w:style w:type="paragraph" w:styleId="Footer">
+  <w:style w:type="paragraph" w:styleId="Voettekst">
     <w:name w:val="footer"/>
-    <w:basedOn w:val="Normal"/>
-    <w:link w:val="FooterChar"/>
+    <w:basedOn w:val="Standaard"/>
+    <w:link w:val="VoettekstChar"/>
     <w:uiPriority w:val="99"/>
     <w:unhideWhenUsed/>
     <w:rsid w:val="00F104BC"/>
@@ -13152,17 +13406,17 @@
       <w:spacing w:after="0" w:line="240" w:lineRule="auto"/>
     </w:pPr>
   </w:style>
-  <w:style w:type="character" w:customStyle="1" w:styleId="FooterChar">
-    <w:name w:val="Footer Char"/>
-    <w:basedOn w:val="DefaultParagraphFont"/>
-    <w:link w:val="Footer"/>
+  <w:style w:type="character" w:customStyle="1" w:styleId="VoettekstChar">
+    <w:name w:val="Voettekst Char"/>
+    <w:basedOn w:val="Standaardalinea-lettertype"/>
+    <w:link w:val="Voettekst"/>
     <w:uiPriority w:val="99"/>
     <w:rsid w:val="00F104BC"/>
   </w:style>
-  <w:style w:type="paragraph" w:styleId="BalloonText">
+  <w:style w:type="paragraph" w:styleId="Ballontekst">
     <w:name w:val="Balloon Text"/>
-    <w:basedOn w:val="Normal"/>
-    <w:link w:val="BalloonTextChar"/>
+    <w:basedOn w:val="Standaard"/>
+    <w:link w:val="BallontekstChar"/>
     <w:uiPriority w:val="99"/>
     <w:semiHidden/>
     <w:unhideWhenUsed/>
@@ -13176,10 +13430,10 @@
       <w:szCs w:val="16"/>
     </w:rPr>
   </w:style>
-  <w:style w:type="character" w:customStyle="1" w:styleId="BalloonTextChar">
-    <w:name w:val="Balloon Text Char"/>
-    <w:basedOn w:val="DefaultParagraphFont"/>
-    <w:link w:val="BalloonText"/>
+  <w:style w:type="character" w:customStyle="1" w:styleId="BallontekstChar">
+    <w:name w:val="Ballontekst Char"/>
+    <w:basedOn w:val="Standaardalinea-lettertype"/>
+    <w:link w:val="Ballontekst"/>
     <w:uiPriority w:val="99"/>
     <w:semiHidden/>
     <w:rsid w:val="00D53E82"/>
@@ -13447,7 +13701,7 @@
   <a:extraClrSchemeLst/>
   <a:extLst>
     <a:ext uri="{05A4C25C-085E-4340-85A3-A5531E510DB2}">
-      <thm15:themeFamily xmlns:thm15="http://schemas.microsoft.com/office/thememl/2012/main" name="Office Theme" id="{62F939B6-93AF-4DB8-9C6B-D6C7DFDC589F}" vid="{4A3C46E8-61CC-4603-A589-7422A47A8E4A}"/>
+      <thm15:themeFamily xmlns:thm15="http://schemas.microsoft.com/office/thememl/2012/main" xmlns="" name="Office Theme" id="{62F939B6-93AF-4DB8-9C6B-D6C7DFDC589F}" vid="{4A3C46E8-61CC-4603-A589-7422A47A8E4A}"/>
     </a:ext>
   </a:extLst>
 </a:theme>
@@ -13458,7 +13712,7 @@
 </file>
 
 <file path=customXml/itemProps1.xml><?xml version="1.0" encoding="utf-8"?>
-<ds:datastoreItem xmlns:ds="http://schemas.openxmlformats.org/officeDocument/2006/customXml" ds:itemID="{D324F681-A528-4212-8658-F32772110539}">
+<ds:datastoreItem xmlns:ds="http://schemas.openxmlformats.org/officeDocument/2006/customXml" ds:itemID="{35D93272-C084-4185-BBA3-AAE36D35BE4E}">
   <ds:schemaRefs>
     <ds:schemaRef ds:uri="http://schemas.openxmlformats.org/officeDocument/2006/bibliography"/>
   </ds:schemaRefs>

--- a/Opdracht 1/MIN03SOe - versie 4.docx
+++ b/Opdracht 1/MIN03SOe - versie 4.docx
@@ -1,10 +1,10 @@
 
 <file path=word/document.xml><?xml version="1.0" encoding="utf-8"?>
-<w:document xmlns:ve="http://schemas.openxmlformats.org/markup-compatibility/2006" xmlns:o="urn:schemas-microsoft-com:office:office" xmlns:r="http://schemas.openxmlformats.org/officeDocument/2006/relationships" xmlns:m="http://schemas.openxmlformats.org/officeDocument/2006/math" xmlns:v="urn:schemas-microsoft-com:vml" xmlns:wp="http://schemas.openxmlformats.org/drawingml/2006/wordprocessingDrawing" xmlns:w10="urn:schemas-microsoft-com:office:word" xmlns:w="http://schemas.openxmlformats.org/wordprocessingml/2006/main" xmlns:wne="http://schemas.microsoft.com/office/word/2006/wordml">
+<w:document xmlns:wpc="http://schemas.microsoft.com/office/word/2010/wordprocessingCanvas" xmlns:mc="http://schemas.openxmlformats.org/markup-compatibility/2006" xmlns:o="urn:schemas-microsoft-com:office:office" xmlns:r="http://schemas.openxmlformats.org/officeDocument/2006/relationships" xmlns:m="http://schemas.openxmlformats.org/officeDocument/2006/math" xmlns:v="urn:schemas-microsoft-com:vml" xmlns:wp14="http://schemas.microsoft.com/office/word/2010/wordprocessingDrawing" xmlns:wp="http://schemas.openxmlformats.org/drawingml/2006/wordprocessingDrawing" xmlns:w10="urn:schemas-microsoft-com:office:word" xmlns:w="http://schemas.openxmlformats.org/wordprocessingml/2006/main" xmlns:w14="http://schemas.microsoft.com/office/word/2010/wordml" xmlns:wpg="http://schemas.microsoft.com/office/word/2010/wordprocessingGroup" xmlns:wpi="http://schemas.microsoft.com/office/word/2010/wordprocessingInk" xmlns:wne="http://schemas.microsoft.com/office/word/2006/wordml" xmlns:wps="http://schemas.microsoft.com/office/word/2010/wordprocessingShape" mc:Ignorable="w14 wp14">
   <w:body>
     <w:p>
       <w:pPr>
-        <w:pStyle w:val="Geenafstand"/>
+        <w:pStyle w:val="NoSpacing"/>
         <w:jc w:val="center"/>
         <w:rPr>
           <w:rFonts w:asciiTheme="majorHAnsi" w:hAnsiTheme="majorHAnsi"/>
@@ -43,7 +43,7 @@
     </w:p>
     <w:p>
       <w:pPr>
-        <w:pStyle w:val="Geenafstand"/>
+        <w:pStyle w:val="NoSpacing"/>
         <w:jc w:val="center"/>
         <w:rPr>
           <w:rFonts w:asciiTheme="majorHAnsi" w:hAnsiTheme="majorHAnsi"/>
@@ -55,7 +55,7 @@
     </w:p>
     <w:p>
       <w:pPr>
-        <w:pStyle w:val="Geenafstand"/>
+        <w:pStyle w:val="NoSpacing"/>
         <w:jc w:val="center"/>
         <w:rPr>
           <w:rFonts w:asciiTheme="majorHAnsi" w:hAnsiTheme="majorHAnsi"/>
@@ -67,7 +67,7 @@
     </w:p>
     <w:p>
       <w:pPr>
-        <w:pStyle w:val="Geenafstand"/>
+        <w:pStyle w:val="NoSpacing"/>
         <w:jc w:val="center"/>
         <w:rPr>
           <w:rFonts w:asciiTheme="majorHAnsi" w:hAnsiTheme="majorHAnsi"/>
@@ -79,7 +79,7 @@
     </w:p>
     <w:p>
       <w:pPr>
-        <w:pStyle w:val="Geenafstand"/>
+        <w:pStyle w:val="NoSpacing"/>
         <w:jc w:val="center"/>
         <w:rPr>
           <w:rFonts w:asciiTheme="majorHAnsi" w:hAnsiTheme="majorHAnsi"/>
@@ -91,7 +91,7 @@
     </w:p>
     <w:p>
       <w:pPr>
-        <w:pStyle w:val="Geenafstand"/>
+        <w:pStyle w:val="NoSpacing"/>
         <w:jc w:val="center"/>
         <w:rPr>
           <w:rFonts w:asciiTheme="majorHAnsi" w:hAnsiTheme="majorHAnsi"/>
@@ -103,7 +103,7 @@
     </w:p>
     <w:p>
       <w:pPr>
-        <w:pStyle w:val="Geenafstand"/>
+        <w:pStyle w:val="NoSpacing"/>
         <w:jc w:val="center"/>
         <w:rPr>
           <w:rFonts w:asciiTheme="majorHAnsi" w:hAnsiTheme="majorHAnsi"/>
@@ -115,7 +115,7 @@
     </w:p>
     <w:p>
       <w:pPr>
-        <w:pStyle w:val="Geenafstand"/>
+        <w:pStyle w:val="NoSpacing"/>
         <w:jc w:val="center"/>
         <w:rPr>
           <w:rFonts w:asciiTheme="majorHAnsi" w:hAnsiTheme="majorHAnsi"/>
@@ -148,10 +148,10 @@
                     <pic:cNvPicPr/>
                   </pic:nvPicPr>
                   <pic:blipFill>
-                    <a:blip r:embed="rId8" cstate="print">
+                    <a:blip r:embed="rId9" cstate="print">
                       <a:extLst>
                         <a:ext uri="{28A0092B-C50C-407E-A947-70E740481C1C}">
-                          <a14:useLocalDpi xmlns:a14="http://schemas.microsoft.com/office/drawing/2010/main" xmlns:wps="http://schemas.microsoft.com/office/word/2010/wordprocessingShape" xmlns:wpi="http://schemas.microsoft.com/office/word/2010/wordprocessingInk" xmlns:wpg="http://schemas.microsoft.com/office/word/2010/wordprocessingGroup" xmlns:w15="http://schemas.microsoft.com/office/word/2012/wordml" xmlns:w14="http://schemas.microsoft.com/office/word/2010/wordml" xmlns:w="http://schemas.openxmlformats.org/wordprocessingml/2006/main" xmlns:w10="urn:schemas-microsoft-com:office:word" xmlns:wp14="http://schemas.microsoft.com/office/word/2010/wordprocessingDrawing" xmlns:v="urn:schemas-microsoft-com:vml" xmlns:o="urn:schemas-microsoft-com:office:office" xmlns:mc="http://schemas.openxmlformats.org/markup-compatibility/2006" xmlns:wpc="http://schemas.microsoft.com/office/word/2010/wordprocessingCanvas" xmlns="" val="0"/>
+                          <a14:useLocalDpi xmlns:a14="http://schemas.microsoft.com/office/drawing/2010/main" val="0"/>
                         </a:ext>
                       </a:extLst>
                     </a:blip>
@@ -177,7 +177,7 @@
     </w:p>
     <w:p>
       <w:pPr>
-        <w:pStyle w:val="Geenafstand"/>
+        <w:pStyle w:val="NoSpacing"/>
         <w:jc w:val="center"/>
         <w:rPr>
           <w:rFonts w:asciiTheme="majorHAnsi" w:hAnsiTheme="majorHAnsi"/>
@@ -189,7 +189,7 @@
     </w:p>
     <w:p>
       <w:pPr>
-        <w:pStyle w:val="Geenafstand"/>
+        <w:pStyle w:val="NoSpacing"/>
         <w:jc w:val="center"/>
         <w:rPr>
           <w:rFonts w:asciiTheme="majorHAnsi" w:hAnsiTheme="majorHAnsi"/>
@@ -201,7 +201,7 @@
     </w:p>
     <w:p>
       <w:pPr>
-        <w:pStyle w:val="Geenafstand"/>
+        <w:pStyle w:val="NoSpacing"/>
         <w:jc w:val="center"/>
         <w:rPr>
           <w:rFonts w:asciiTheme="majorHAnsi" w:hAnsiTheme="majorHAnsi"/>
@@ -213,7 +213,7 @@
     </w:p>
     <w:p>
       <w:pPr>
-        <w:pStyle w:val="Geenafstand"/>
+        <w:pStyle w:val="NoSpacing"/>
         <w:jc w:val="center"/>
         <w:rPr>
           <w:rFonts w:asciiTheme="majorHAnsi" w:hAnsiTheme="majorHAnsi"/>
@@ -225,7 +225,7 @@
     </w:p>
     <w:p>
       <w:pPr>
-        <w:pStyle w:val="Geenafstand"/>
+        <w:pStyle w:val="NoSpacing"/>
         <w:jc w:val="center"/>
         <w:rPr>
           <w:rFonts w:asciiTheme="majorHAnsi" w:hAnsiTheme="majorHAnsi"/>
@@ -237,7 +237,7 @@
     </w:p>
     <w:p>
       <w:pPr>
-        <w:pStyle w:val="Geenafstand"/>
+        <w:pStyle w:val="NoSpacing"/>
         <w:rPr>
           <w:rFonts w:asciiTheme="majorHAnsi" w:hAnsiTheme="majorHAnsi"/>
           <w:sz w:val="36"/>
@@ -248,7 +248,7 @@
     </w:p>
     <w:p>
       <w:pPr>
-        <w:pStyle w:val="Geenafstand"/>
+        <w:pStyle w:val="NoSpacing"/>
         <w:rPr>
           <w:rFonts w:asciiTheme="majorHAnsi" w:hAnsiTheme="majorHAnsi"/>
           <w:sz w:val="36"/>
@@ -259,7 +259,7 @@
     </w:p>
     <w:p>
       <w:pPr>
-        <w:pStyle w:val="Geenafstand"/>
+        <w:pStyle w:val="NoSpacing"/>
         <w:rPr>
           <w:rFonts w:asciiTheme="majorHAnsi" w:hAnsiTheme="majorHAnsi"/>
           <w:sz w:val="36"/>
@@ -279,7 +279,7 @@
     </w:p>
     <w:p>
       <w:pPr>
-        <w:pStyle w:val="Geenafstand"/>
+        <w:pStyle w:val="NoSpacing"/>
         <w:rPr>
           <w:rFonts w:asciiTheme="majorHAnsi" w:hAnsiTheme="majorHAnsi"/>
           <w:sz w:val="24"/>
@@ -299,7 +299,7 @@
     </w:p>
     <w:p>
       <w:pPr>
-        <w:pStyle w:val="Geenafstand"/>
+        <w:pStyle w:val="NoSpacing"/>
       </w:pPr>
       <w:r>
         <w:rPr>
@@ -2304,6 +2304,7 @@
           <w:sz w:val="28"/>
           <w:szCs w:val="28"/>
           <w:u w:val="single"/>
+          <w:lang w:val="en-US"/>
         </w:rPr>
       </w:pPr>
       <w:r>
@@ -2312,6 +2313,7 @@
           <w:sz w:val="28"/>
           <w:szCs w:val="28"/>
           <w:u w:val="single"/>
+          <w:lang w:val="en-US"/>
         </w:rPr>
         <w:t>SPELVERLOOP ACTIVITY DIAGRAM</w:t>
       </w:r>
@@ -2321,6 +2323,7 @@
           <w:sz w:val="28"/>
           <w:szCs w:val="28"/>
           <w:u w:val="single"/>
+          <w:lang w:val="en-US"/>
         </w:rPr>
         <w:tab/>
       </w:r>
@@ -2330,6 +2333,7 @@
           <w:sz w:val="28"/>
           <w:szCs w:val="28"/>
           <w:u w:val="single"/>
+          <w:lang w:val="en-US"/>
         </w:rPr>
         <w:tab/>
       </w:r>
@@ -2339,6 +2343,7 @@
           <w:sz w:val="28"/>
           <w:szCs w:val="28"/>
           <w:u w:val="single"/>
+          <w:lang w:val="en-US"/>
         </w:rPr>
         <w:tab/>
       </w:r>
@@ -2348,6 +2353,7 @@
           <w:sz w:val="28"/>
           <w:szCs w:val="28"/>
           <w:u w:val="single"/>
+          <w:lang w:val="en-US"/>
         </w:rPr>
         <w:tab/>
       </w:r>
@@ -2357,6 +2363,7 @@
           <w:sz w:val="28"/>
           <w:szCs w:val="28"/>
           <w:u w:val="single"/>
+          <w:lang w:val="en-US"/>
         </w:rPr>
         <w:tab/>
       </w:r>
@@ -2366,6 +2373,7 @@
           <w:sz w:val="28"/>
           <w:szCs w:val="28"/>
           <w:u w:val="single"/>
+          <w:lang w:val="en-US"/>
         </w:rPr>
         <w:tab/>
       </w:r>
@@ -2375,18 +2383,18 @@
           <w:sz w:val="28"/>
           <w:szCs w:val="28"/>
           <w:u w:val="single"/>
+          <w:lang w:val="en-US"/>
         </w:rPr>
         <w:tab/>
         <w:t xml:space="preserve">    </w:t>
       </w:r>
-      <w:bookmarkStart w:id="0" w:name="_GoBack"/>
-      <w:bookmarkEnd w:id="0"/>
       <w:r>
         <w:rPr>
           <w:rFonts w:asciiTheme="majorHAnsi" w:hAnsiTheme="majorHAnsi"/>
           <w:sz w:val="28"/>
           <w:szCs w:val="28"/>
           <w:u w:val="single"/>
+          <w:lang w:val="en-US"/>
         </w:rPr>
         <w:t>19</w:t>
       </w:r>
@@ -2397,13 +2405,15 @@
           <w:rFonts w:asciiTheme="majorHAnsi" w:hAnsiTheme="majorHAnsi"/>
           <w:sz w:val="24"/>
           <w:szCs w:val="24"/>
-        </w:rPr>
-      </w:pPr>
-      <w:r>
-        <w:rPr>
-          <w:rFonts w:asciiTheme="majorHAnsi" w:hAnsiTheme="majorHAnsi"/>
-          <w:sz w:val="24"/>
-          <w:szCs w:val="24"/>
+          <w:lang w:val="en-US"/>
+        </w:rPr>
+      </w:pPr>
+      <w:r>
+        <w:rPr>
+          <w:rFonts w:asciiTheme="majorHAnsi" w:hAnsiTheme="majorHAnsi"/>
+          <w:sz w:val="24"/>
+          <w:szCs w:val="24"/>
+          <w:lang w:val="en-US"/>
         </w:rPr>
         <w:br w:type="page"/>
       </w:r>
@@ -2703,7 +2713,7 @@
     </w:p>
     <w:p>
       <w:pPr>
-        <w:pStyle w:val="Lijstalinea"/>
+        <w:pStyle w:val="ListParagraph"/>
         <w:numPr>
           <w:ilvl w:val="0"/>
           <w:numId w:val="1"/>
@@ -2727,7 +2737,7 @@
     </w:p>
     <w:p>
       <w:pPr>
-        <w:pStyle w:val="Lijstalinea"/>
+        <w:pStyle w:val="ListParagraph"/>
         <w:numPr>
           <w:ilvl w:val="0"/>
           <w:numId w:val="1"/>
@@ -2749,7 +2759,7 @@
     </w:p>
     <w:p>
       <w:pPr>
-        <w:pStyle w:val="Lijstalinea"/>
+        <w:pStyle w:val="ListParagraph"/>
         <w:numPr>
           <w:ilvl w:val="0"/>
           <w:numId w:val="1"/>
@@ -2771,7 +2781,7 @@
     </w:p>
     <w:p>
       <w:pPr>
-        <w:pStyle w:val="Lijstalinea"/>
+        <w:pStyle w:val="ListParagraph"/>
         <w:numPr>
           <w:ilvl w:val="0"/>
           <w:numId w:val="1"/>
@@ -2920,7 +2930,7 @@
     </w:p>
     <w:p>
       <w:pPr>
-        <w:pStyle w:val="Lijstalinea"/>
+        <w:pStyle w:val="ListParagraph"/>
         <w:numPr>
           <w:ilvl w:val="0"/>
           <w:numId w:val="1"/>
@@ -2942,7 +2952,7 @@
     </w:p>
     <w:p>
       <w:pPr>
-        <w:pStyle w:val="Lijstalinea"/>
+        <w:pStyle w:val="ListParagraph"/>
         <w:numPr>
           <w:ilvl w:val="0"/>
           <w:numId w:val="1"/>
@@ -2964,7 +2974,7 @@
     </w:p>
     <w:p>
       <w:pPr>
-        <w:pStyle w:val="Lijstalinea"/>
+        <w:pStyle w:val="ListParagraph"/>
         <w:numPr>
           <w:ilvl w:val="0"/>
           <w:numId w:val="1"/>
@@ -3018,7 +3028,7 @@
     </w:p>
     <w:p>
       <w:pPr>
-        <w:pStyle w:val="Lijstalinea"/>
+        <w:pStyle w:val="ListParagraph"/>
         <w:numPr>
           <w:ilvl w:val="0"/>
           <w:numId w:val="1"/>
@@ -3175,7 +3185,7 @@
     </w:p>
     <w:p>
       <w:pPr>
-        <w:pStyle w:val="Lijstalinea"/>
+        <w:pStyle w:val="ListParagraph"/>
         <w:numPr>
           <w:ilvl w:val="0"/>
           <w:numId w:val="1"/>
@@ -3197,7 +3207,7 @@
     </w:p>
     <w:p>
       <w:pPr>
-        <w:pStyle w:val="Lijstalinea"/>
+        <w:pStyle w:val="ListParagraph"/>
         <w:numPr>
           <w:ilvl w:val="0"/>
           <w:numId w:val="1"/>
@@ -3219,7 +3229,7 @@
     </w:p>
     <w:p>
       <w:pPr>
-        <w:pStyle w:val="Lijstalinea"/>
+        <w:pStyle w:val="ListParagraph"/>
         <w:numPr>
           <w:ilvl w:val="0"/>
           <w:numId w:val="1"/>
@@ -3368,7 +3378,7 @@
     </w:p>
     <w:p>
       <w:pPr>
-        <w:pStyle w:val="Lijstalinea"/>
+        <w:pStyle w:val="ListParagraph"/>
         <w:numPr>
           <w:ilvl w:val="0"/>
           <w:numId w:val="2"/>
@@ -3447,10 +3457,10 @@
                     <pic:cNvPicPr/>
                   </pic:nvPicPr>
                   <pic:blipFill>
-                    <a:blip r:embed="rId9" cstate="print">
+                    <a:blip r:embed="rId10" cstate="print">
                       <a:extLst>
                         <a:ext uri="{28A0092B-C50C-407E-A947-70E740481C1C}">
-                          <a14:useLocalDpi xmlns:a14="http://schemas.microsoft.com/office/drawing/2010/main" xmlns:wps="http://schemas.microsoft.com/office/word/2010/wordprocessingShape" xmlns:wpi="http://schemas.microsoft.com/office/word/2010/wordprocessingInk" xmlns:wpg="http://schemas.microsoft.com/office/word/2010/wordprocessingGroup" xmlns:w15="http://schemas.microsoft.com/office/word/2012/wordml" xmlns:w14="http://schemas.microsoft.com/office/word/2010/wordml" xmlns:w="http://schemas.openxmlformats.org/wordprocessingml/2006/main" xmlns:w10="urn:schemas-microsoft-com:office:word" xmlns:wp14="http://schemas.microsoft.com/office/word/2010/wordprocessingDrawing" xmlns:v="urn:schemas-microsoft-com:vml" xmlns:o="urn:schemas-microsoft-com:office:office" xmlns:mc="http://schemas.openxmlformats.org/markup-compatibility/2006" xmlns:wpc="http://schemas.microsoft.com/office/word/2010/wordprocessingCanvas" xmlns="" val="0"/>
+                          <a14:useLocalDpi xmlns:a14="http://schemas.microsoft.com/office/drawing/2010/main" val="0"/>
                         </a:ext>
                       </a:extLst>
                     </a:blip>
@@ -3505,7 +3515,7 @@
       <w:tblPr>
         <w:tblStyle w:val="PlainTable41"/>
         <w:tblW w:w="18124" w:type="dxa"/>
-        <w:tblLook w:val="04A0"/>
+        <w:tblLook w:val="04A0" w:firstRow="1" w:lastRow="0" w:firstColumn="1" w:lastColumn="0" w:noHBand="0" w:noVBand="1"/>
       </w:tblPr>
       <w:tblGrid>
         <w:gridCol w:w="9062"/>
@@ -3513,12 +3523,12 @@
       </w:tblGrid>
       <w:tr>
         <w:trPr>
-          <w:cnfStyle w:val="100000000000"/>
+          <w:cnfStyle w:val="100000000000" w:firstRow="1" w:lastRow="0" w:firstColumn="0" w:lastColumn="0" w:oddVBand="0" w:evenVBand="0" w:oddHBand="0" w:evenHBand="0" w:firstRowFirstColumn="0" w:firstRowLastColumn="0" w:lastRowFirstColumn="0" w:lastRowLastColumn="0"/>
           <w:trHeight w:val="302"/>
         </w:trPr>
         <w:tc>
           <w:tcPr>
-            <w:cnfStyle w:val="001000000000"/>
+            <w:cnfStyle w:val="001000000000" w:firstRow="0" w:lastRow="0" w:firstColumn="1" w:lastColumn="0" w:oddVBand="0" w:evenVBand="0" w:oddHBand="0" w:evenHBand="0" w:firstRowFirstColumn="0" w:firstRowLastColumn="0" w:lastRowFirstColumn="0" w:lastRowLastColumn="0"/>
             <w:tcW w:w="9062" w:type="dxa"/>
             <w:vAlign w:val="center"/>
           </w:tcPr>
@@ -3538,7 +3548,7 @@
           </w:tcPr>
           <w:p>
             <w:pPr>
-              <w:cnfStyle w:val="100000000000"/>
+              <w:cnfStyle w:val="100000000000" w:firstRow="1" w:lastRow="0" w:firstColumn="0" w:lastColumn="0" w:oddVBand="0" w:evenVBand="0" w:oddHBand="0" w:evenHBand="0" w:firstRowFirstColumn="0" w:firstRowLastColumn="0" w:lastRowFirstColumn="0" w:lastRowLastColumn="0"/>
               <w:rPr>
                 <w:rFonts w:asciiTheme="majorHAnsi" w:hAnsiTheme="majorHAnsi"/>
                 <w:b w:val="0"/>
@@ -3549,12 +3559,12 @@
       </w:tr>
       <w:tr>
         <w:trPr>
-          <w:cnfStyle w:val="000000100000"/>
+          <w:cnfStyle w:val="000000100000" w:firstRow="0" w:lastRow="0" w:firstColumn="0" w:lastColumn="0" w:oddVBand="0" w:evenVBand="0" w:oddHBand="1" w:evenHBand="0" w:firstRowFirstColumn="0" w:firstRowLastColumn="0" w:lastRowFirstColumn="0" w:lastRowLastColumn="0"/>
           <w:trHeight w:val="302"/>
         </w:trPr>
         <w:tc>
           <w:tcPr>
-            <w:cnfStyle w:val="001000000000"/>
+            <w:cnfStyle w:val="001000000000" w:firstRow="0" w:lastRow="0" w:firstColumn="1" w:lastColumn="0" w:oddVBand="0" w:evenVBand="0" w:oddHBand="0" w:evenHBand="0" w:firstRowFirstColumn="0" w:firstRowLastColumn="0" w:lastRowFirstColumn="0" w:lastRowLastColumn="0"/>
             <w:tcW w:w="9062" w:type="dxa"/>
             <w:shd w:val="clear" w:color="auto" w:fill="D9D9D9" w:themeFill="background1" w:themeFillShade="D9"/>
             <w:vAlign w:val="center"/>
@@ -3583,7 +3593,7 @@
           </w:tcPr>
           <w:p>
             <w:pPr>
-              <w:cnfStyle w:val="000000100000"/>
+              <w:cnfStyle w:val="000000100000" w:firstRow="0" w:lastRow="0" w:firstColumn="0" w:lastColumn="0" w:oddVBand="0" w:evenVBand="0" w:oddHBand="1" w:evenHBand="0" w:firstRowFirstColumn="0" w:firstRowLastColumn="0" w:lastRowFirstColumn="0" w:lastRowLastColumn="0"/>
               <w:rPr>
                 <w:rFonts w:asciiTheme="majorHAnsi" w:hAnsiTheme="majorHAnsi"/>
                 <w:b/>
@@ -3598,7 +3608,7 @@
         </w:trPr>
         <w:tc>
           <w:tcPr>
-            <w:cnfStyle w:val="001000000000"/>
+            <w:cnfStyle w:val="001000000000" w:firstRow="0" w:lastRow="0" w:firstColumn="1" w:lastColumn="0" w:oddVBand="0" w:evenVBand="0" w:oddHBand="0" w:evenHBand="0" w:firstRowFirstColumn="0" w:firstRowLastColumn="0" w:lastRowFirstColumn="0" w:lastRowLastColumn="0"/>
             <w:tcW w:w="9062" w:type="dxa"/>
             <w:shd w:val="clear" w:color="auto" w:fill="F2F2F2" w:themeFill="background1" w:themeFillShade="F2"/>
             <w:vAlign w:val="center"/>
@@ -3627,7 +3637,7 @@
           </w:tcPr>
           <w:p>
             <w:pPr>
-              <w:cnfStyle w:val="000000000000"/>
+              <w:cnfStyle w:val="000000000000" w:firstRow="0" w:lastRow="0" w:firstColumn="0" w:lastColumn="0" w:oddVBand="0" w:evenVBand="0" w:oddHBand="0" w:evenHBand="0" w:firstRowFirstColumn="0" w:firstRowLastColumn="0" w:lastRowFirstColumn="0" w:lastRowLastColumn="0"/>
               <w:rPr>
                 <w:rFonts w:asciiTheme="majorHAnsi" w:hAnsiTheme="majorHAnsi"/>
                 <w:b/>
@@ -3638,11 +3648,11 @@
       </w:tr>
       <w:tr>
         <w:trPr>
-          <w:cnfStyle w:val="000000100000"/>
+          <w:cnfStyle w:val="000000100000" w:firstRow="0" w:lastRow="0" w:firstColumn="0" w:lastColumn="0" w:oddVBand="0" w:evenVBand="0" w:oddHBand="1" w:evenHBand="0" w:firstRowFirstColumn="0" w:firstRowLastColumn="0" w:lastRowFirstColumn="0" w:lastRowLastColumn="0"/>
         </w:trPr>
         <w:tc>
           <w:tcPr>
-            <w:cnfStyle w:val="001000000000"/>
+            <w:cnfStyle w:val="001000000000" w:firstRow="0" w:lastRow="0" w:firstColumn="1" w:lastColumn="0" w:oddVBand="0" w:evenVBand="0" w:oddHBand="0" w:evenHBand="0" w:firstRowFirstColumn="0" w:firstRowLastColumn="0" w:lastRowFirstColumn="0" w:lastRowLastColumn="0"/>
             <w:tcW w:w="9062" w:type="dxa"/>
             <w:shd w:val="clear" w:color="auto" w:fill="D9D9D9" w:themeFill="background1" w:themeFillShade="D9"/>
             <w:vAlign w:val="center"/>
@@ -3671,7 +3681,7 @@
           </w:tcPr>
           <w:p>
             <w:pPr>
-              <w:cnfStyle w:val="000000100000"/>
+              <w:cnfStyle w:val="000000100000" w:firstRow="0" w:lastRow="0" w:firstColumn="0" w:lastColumn="0" w:oddVBand="0" w:evenVBand="0" w:oddHBand="1" w:evenHBand="0" w:firstRowFirstColumn="0" w:firstRowLastColumn="0" w:lastRowFirstColumn="0" w:lastRowLastColumn="0"/>
               <w:rPr>
                 <w:rFonts w:asciiTheme="majorHAnsi" w:hAnsiTheme="majorHAnsi"/>
                 <w:b/>
@@ -3683,7 +3693,7 @@
       <w:tr>
         <w:tc>
           <w:tcPr>
-            <w:cnfStyle w:val="001000000000"/>
+            <w:cnfStyle w:val="001000000000" w:firstRow="0" w:lastRow="0" w:firstColumn="1" w:lastColumn="0" w:oddVBand="0" w:evenVBand="0" w:oddHBand="0" w:evenHBand="0" w:firstRowFirstColumn="0" w:firstRowLastColumn="0" w:lastRowFirstColumn="0" w:lastRowLastColumn="0"/>
             <w:tcW w:w="9062" w:type="dxa"/>
             <w:shd w:val="clear" w:color="auto" w:fill="F2F2F2" w:themeFill="background1" w:themeFillShade="F2"/>
             <w:vAlign w:val="center"/>
@@ -3712,7 +3722,7 @@
           </w:tcPr>
           <w:p>
             <w:pPr>
-              <w:cnfStyle w:val="000000000000"/>
+              <w:cnfStyle w:val="000000000000" w:firstRow="0" w:lastRow="0" w:firstColumn="0" w:lastColumn="0" w:oddVBand="0" w:evenVBand="0" w:oddHBand="0" w:evenHBand="0" w:firstRowFirstColumn="0" w:firstRowLastColumn="0" w:lastRowFirstColumn="0" w:lastRowLastColumn="0"/>
               <w:rPr>
                 <w:rFonts w:asciiTheme="majorHAnsi" w:hAnsiTheme="majorHAnsi"/>
                 <w:b/>
@@ -3723,11 +3733,11 @@
       </w:tr>
       <w:tr>
         <w:trPr>
-          <w:cnfStyle w:val="000000100000"/>
+          <w:cnfStyle w:val="000000100000" w:firstRow="0" w:lastRow="0" w:firstColumn="0" w:lastColumn="0" w:oddVBand="0" w:evenVBand="0" w:oddHBand="1" w:evenHBand="0" w:firstRowFirstColumn="0" w:firstRowLastColumn="0" w:lastRowFirstColumn="0" w:lastRowLastColumn="0"/>
         </w:trPr>
         <w:tc>
           <w:tcPr>
-            <w:cnfStyle w:val="001000000000"/>
+            <w:cnfStyle w:val="001000000000" w:firstRow="0" w:lastRow="0" w:firstColumn="1" w:lastColumn="0" w:oddVBand="0" w:evenVBand="0" w:oddHBand="0" w:evenHBand="0" w:firstRowFirstColumn="0" w:firstRowLastColumn="0" w:lastRowFirstColumn="0" w:lastRowLastColumn="0"/>
             <w:tcW w:w="9062" w:type="dxa"/>
             <w:shd w:val="clear" w:color="auto" w:fill="D9D9D9" w:themeFill="background1" w:themeFillShade="D9"/>
             <w:vAlign w:val="center"/>
@@ -3756,7 +3766,7 @@
           </w:tcPr>
           <w:p>
             <w:pPr>
-              <w:cnfStyle w:val="000000100000"/>
+              <w:cnfStyle w:val="000000100000" w:firstRow="0" w:lastRow="0" w:firstColumn="0" w:lastColumn="0" w:oddVBand="0" w:evenVBand="0" w:oddHBand="1" w:evenHBand="0" w:firstRowFirstColumn="0" w:firstRowLastColumn="0" w:lastRowFirstColumn="0" w:lastRowLastColumn="0"/>
               <w:rPr>
                 <w:rFonts w:asciiTheme="majorHAnsi" w:hAnsiTheme="majorHAnsi"/>
                 <w:b/>
@@ -3768,7 +3778,7 @@
       <w:tr>
         <w:tc>
           <w:tcPr>
-            <w:cnfStyle w:val="001000000000"/>
+            <w:cnfStyle w:val="001000000000" w:firstRow="0" w:lastRow="0" w:firstColumn="1" w:lastColumn="0" w:oddVBand="0" w:evenVBand="0" w:oddHBand="0" w:evenHBand="0" w:firstRowFirstColumn="0" w:firstRowLastColumn="0" w:lastRowFirstColumn="0" w:lastRowLastColumn="0"/>
             <w:tcW w:w="9062" w:type="dxa"/>
             <w:shd w:val="clear" w:color="auto" w:fill="F2F2F2" w:themeFill="background1" w:themeFillShade="F2"/>
             <w:vAlign w:val="center"/>
@@ -3797,7 +3807,7 @@
           </w:tcPr>
           <w:p>
             <w:pPr>
-              <w:cnfStyle w:val="000000000000"/>
+              <w:cnfStyle w:val="000000000000" w:firstRow="0" w:lastRow="0" w:firstColumn="0" w:lastColumn="0" w:oddVBand="0" w:evenVBand="0" w:oddHBand="0" w:evenHBand="0" w:firstRowFirstColumn="0" w:firstRowLastColumn="0" w:lastRowFirstColumn="0" w:lastRowLastColumn="0"/>
               <w:rPr>
                 <w:rFonts w:asciiTheme="majorHAnsi" w:hAnsiTheme="majorHAnsi"/>
                 <w:b/>
@@ -3808,11 +3818,11 @@
       </w:tr>
       <w:tr>
         <w:trPr>
-          <w:cnfStyle w:val="000000100000"/>
+          <w:cnfStyle w:val="000000100000" w:firstRow="0" w:lastRow="0" w:firstColumn="0" w:lastColumn="0" w:oddVBand="0" w:evenVBand="0" w:oddHBand="1" w:evenHBand="0" w:firstRowFirstColumn="0" w:firstRowLastColumn="0" w:lastRowFirstColumn="0" w:lastRowLastColumn="0"/>
         </w:trPr>
         <w:tc>
           <w:tcPr>
-            <w:cnfStyle w:val="001000000000"/>
+            <w:cnfStyle w:val="001000000000" w:firstRow="0" w:lastRow="0" w:firstColumn="1" w:lastColumn="0" w:oddVBand="0" w:evenVBand="0" w:oddHBand="0" w:evenHBand="0" w:firstRowFirstColumn="0" w:firstRowLastColumn="0" w:lastRowFirstColumn="0" w:lastRowLastColumn="0"/>
             <w:tcW w:w="9062" w:type="dxa"/>
             <w:shd w:val="clear" w:color="auto" w:fill="D9D9D9" w:themeFill="background1" w:themeFillShade="D9"/>
             <w:vAlign w:val="center"/>
@@ -3841,7 +3851,7 @@
           </w:tcPr>
           <w:p>
             <w:pPr>
-              <w:cnfStyle w:val="000000100000"/>
+              <w:cnfStyle w:val="000000100000" w:firstRow="0" w:lastRow="0" w:firstColumn="0" w:lastColumn="0" w:oddVBand="0" w:evenVBand="0" w:oddHBand="1" w:evenHBand="0" w:firstRowFirstColumn="0" w:firstRowLastColumn="0" w:lastRowFirstColumn="0" w:lastRowLastColumn="0"/>
               <w:rPr>
                 <w:rFonts w:asciiTheme="majorHAnsi" w:hAnsiTheme="majorHAnsi"/>
                 <w:b/>
@@ -3853,14 +3863,14 @@
       <w:tr>
         <w:tc>
           <w:tcPr>
-            <w:cnfStyle w:val="001000000000"/>
+            <w:cnfStyle w:val="001000000000" w:firstRow="0" w:lastRow="0" w:firstColumn="1" w:lastColumn="0" w:oddVBand="0" w:evenVBand="0" w:oddHBand="0" w:evenHBand="0" w:firstRowFirstColumn="0" w:firstRowLastColumn="0" w:lastRowFirstColumn="0" w:lastRowLastColumn="0"/>
             <w:tcW w:w="9062" w:type="dxa"/>
             <w:shd w:val="clear" w:color="auto" w:fill="F2F2F2" w:themeFill="background1" w:themeFillShade="F2"/>
             <w:vAlign w:val="center"/>
           </w:tcPr>
           <w:p>
             <w:pPr>
-              <w:pStyle w:val="Lijstalinea"/>
+              <w:pStyle w:val="ListParagraph"/>
               <w:numPr>
                 <w:ilvl w:val="0"/>
                 <w:numId w:val="8"/>
@@ -3880,7 +3890,7 @@
           </w:p>
           <w:p>
             <w:pPr>
-              <w:pStyle w:val="Lijstalinea"/>
+              <w:pStyle w:val="ListParagraph"/>
               <w:numPr>
                 <w:ilvl w:val="0"/>
                 <w:numId w:val="8"/>
@@ -3900,7 +3910,7 @@
           </w:p>
           <w:p>
             <w:pPr>
-              <w:pStyle w:val="Lijstalinea"/>
+              <w:pStyle w:val="ListParagraph"/>
               <w:numPr>
                 <w:ilvl w:val="0"/>
                 <w:numId w:val="8"/>
@@ -3927,12 +3937,12 @@
           </w:tcPr>
           <w:p>
             <w:pPr>
-              <w:pStyle w:val="Lijstalinea"/>
+              <w:pStyle w:val="ListParagraph"/>
               <w:numPr>
                 <w:ilvl w:val="0"/>
                 <w:numId w:val="8"/>
               </w:numPr>
-              <w:cnfStyle w:val="000000000000"/>
+              <w:cnfStyle w:val="000000000000" w:firstRow="0" w:lastRow="0" w:firstColumn="0" w:lastColumn="0" w:oddVBand="0" w:evenVBand="0" w:oddHBand="0" w:evenHBand="0" w:firstRowFirstColumn="0" w:firstRowLastColumn="0" w:lastRowFirstColumn="0" w:lastRowLastColumn="0"/>
               <w:rPr>
                 <w:rFonts w:asciiTheme="majorHAnsi" w:hAnsiTheme="majorHAnsi"/>
                 <w:b/>
@@ -3943,11 +3953,11 @@
       </w:tr>
       <w:tr>
         <w:trPr>
-          <w:cnfStyle w:val="000000100000"/>
+          <w:cnfStyle w:val="000000100000" w:firstRow="0" w:lastRow="0" w:firstColumn="0" w:lastColumn="0" w:oddVBand="0" w:evenVBand="0" w:oddHBand="1" w:evenHBand="0" w:firstRowFirstColumn="0" w:firstRowLastColumn="0" w:lastRowFirstColumn="0" w:lastRowLastColumn="0"/>
         </w:trPr>
         <w:tc>
           <w:tcPr>
-            <w:cnfStyle w:val="001000000000"/>
+            <w:cnfStyle w:val="001000000000" w:firstRow="0" w:lastRow="0" w:firstColumn="1" w:lastColumn="0" w:oddVBand="0" w:evenVBand="0" w:oddHBand="0" w:evenHBand="0" w:firstRowFirstColumn="0" w:firstRowLastColumn="0" w:lastRowFirstColumn="0" w:lastRowLastColumn="0"/>
             <w:tcW w:w="9062" w:type="dxa"/>
             <w:shd w:val="clear" w:color="auto" w:fill="D9D9D9" w:themeFill="background1" w:themeFillShade="D9"/>
             <w:vAlign w:val="center"/>
@@ -3976,7 +3986,7 @@
           </w:tcPr>
           <w:p>
             <w:pPr>
-              <w:cnfStyle w:val="000000100000"/>
+              <w:cnfStyle w:val="000000100000" w:firstRow="0" w:lastRow="0" w:firstColumn="0" w:lastColumn="0" w:oddVBand="0" w:evenVBand="0" w:oddHBand="1" w:evenHBand="0" w:firstRowFirstColumn="0" w:firstRowLastColumn="0" w:lastRowFirstColumn="0" w:lastRowLastColumn="0"/>
               <w:rPr>
                 <w:rFonts w:asciiTheme="majorHAnsi" w:hAnsiTheme="majorHAnsi"/>
                 <w:b/>
@@ -3988,7 +3998,7 @@
       <w:tr>
         <w:tc>
           <w:tcPr>
-            <w:cnfStyle w:val="001000000000"/>
+            <w:cnfStyle w:val="001000000000" w:firstRow="0" w:lastRow="0" w:firstColumn="1" w:lastColumn="0" w:oddVBand="0" w:evenVBand="0" w:oddHBand="0" w:evenHBand="0" w:firstRowFirstColumn="0" w:firstRowLastColumn="0" w:lastRowFirstColumn="0" w:lastRowLastColumn="0"/>
             <w:tcW w:w="9062" w:type="dxa"/>
             <w:shd w:val="clear" w:color="auto" w:fill="F2F2F2" w:themeFill="background1" w:themeFillShade="F2"/>
             <w:vAlign w:val="center"/>
@@ -4017,7 +4027,7 @@
           </w:tcPr>
           <w:p>
             <w:pPr>
-              <w:cnfStyle w:val="000000000000"/>
+              <w:cnfStyle w:val="000000000000" w:firstRow="0" w:lastRow="0" w:firstColumn="0" w:lastColumn="0" w:oddVBand="0" w:evenVBand="0" w:oddHBand="0" w:evenHBand="0" w:firstRowFirstColumn="0" w:firstRowLastColumn="0" w:lastRowFirstColumn="0" w:lastRowLastColumn="0"/>
               <w:rPr>
                 <w:rFonts w:asciiTheme="majorHAnsi" w:hAnsiTheme="majorHAnsi"/>
                 <w:b/>
@@ -4028,11 +4038,11 @@
       </w:tr>
       <w:tr>
         <w:trPr>
-          <w:cnfStyle w:val="000000100000"/>
+          <w:cnfStyle w:val="000000100000" w:firstRow="0" w:lastRow="0" w:firstColumn="0" w:lastColumn="0" w:oddVBand="0" w:evenVBand="0" w:oddHBand="1" w:evenHBand="0" w:firstRowFirstColumn="0" w:firstRowLastColumn="0" w:lastRowFirstColumn="0" w:lastRowLastColumn="0"/>
         </w:trPr>
         <w:tc>
           <w:tcPr>
-            <w:cnfStyle w:val="001000000000"/>
+            <w:cnfStyle w:val="001000000000" w:firstRow="0" w:lastRow="0" w:firstColumn="1" w:lastColumn="0" w:oddVBand="0" w:evenVBand="0" w:oddHBand="0" w:evenHBand="0" w:firstRowFirstColumn="0" w:firstRowLastColumn="0" w:lastRowFirstColumn="0" w:lastRowLastColumn="0"/>
             <w:tcW w:w="9062" w:type="dxa"/>
             <w:shd w:val="clear" w:color="auto" w:fill="D9D9D9" w:themeFill="background1" w:themeFillShade="D9"/>
             <w:vAlign w:val="center"/>
@@ -4061,7 +4071,7 @@
           </w:tcPr>
           <w:p>
             <w:pPr>
-              <w:cnfStyle w:val="000000100000"/>
+              <w:cnfStyle w:val="000000100000" w:firstRow="0" w:lastRow="0" w:firstColumn="0" w:lastColumn="0" w:oddVBand="0" w:evenVBand="0" w:oddHBand="1" w:evenHBand="0" w:firstRowFirstColumn="0" w:firstRowLastColumn="0" w:lastRowFirstColumn="0" w:lastRowLastColumn="0"/>
               <w:rPr>
                 <w:rFonts w:asciiTheme="majorHAnsi" w:hAnsiTheme="majorHAnsi"/>
                 <w:b/>
@@ -4073,7 +4083,7 @@
       <w:tr>
         <w:tc>
           <w:tcPr>
-            <w:cnfStyle w:val="001000000000"/>
+            <w:cnfStyle w:val="001000000000" w:firstRow="0" w:lastRow="0" w:firstColumn="1" w:lastColumn="0" w:oddVBand="0" w:evenVBand="0" w:oddHBand="0" w:evenHBand="0" w:firstRowFirstColumn="0" w:firstRowLastColumn="0" w:lastRowFirstColumn="0" w:lastRowLastColumn="0"/>
             <w:tcW w:w="9062" w:type="dxa"/>
             <w:shd w:val="clear" w:color="auto" w:fill="F2F2F2" w:themeFill="background1" w:themeFillShade="F2"/>
             <w:vAlign w:val="center"/>
@@ -4102,7 +4112,7 @@
           </w:tcPr>
           <w:p>
             <w:pPr>
-              <w:cnfStyle w:val="000000000000"/>
+              <w:cnfStyle w:val="000000000000" w:firstRow="0" w:lastRow="0" w:firstColumn="0" w:lastColumn="0" w:oddVBand="0" w:evenVBand="0" w:oddHBand="0" w:evenHBand="0" w:firstRowFirstColumn="0" w:firstRowLastColumn="0" w:lastRowFirstColumn="0" w:lastRowLastColumn="0"/>
               <w:rPr>
                 <w:rFonts w:asciiTheme="majorHAnsi" w:hAnsiTheme="majorHAnsi"/>
                 <w:b/>
@@ -4155,10 +4165,10 @@
                     <pic:cNvPicPr/>
                   </pic:nvPicPr>
                   <pic:blipFill>
-                    <a:blip r:embed="rId10" cstate="print">
+                    <a:blip r:embed="rId11" cstate="print">
                       <a:extLst>
                         <a:ext uri="{28A0092B-C50C-407E-A947-70E740481C1C}">
-                          <a14:useLocalDpi xmlns:a14="http://schemas.microsoft.com/office/drawing/2010/main" xmlns:wps="http://schemas.microsoft.com/office/word/2010/wordprocessingShape" xmlns:wpi="http://schemas.microsoft.com/office/word/2010/wordprocessingInk" xmlns:wpg="http://schemas.microsoft.com/office/word/2010/wordprocessingGroup" xmlns:w15="http://schemas.microsoft.com/office/word/2012/wordml" xmlns:w14="http://schemas.microsoft.com/office/word/2010/wordml" xmlns:w="http://schemas.openxmlformats.org/wordprocessingml/2006/main" xmlns:w10="urn:schemas-microsoft-com:office:word" xmlns:wp14="http://schemas.microsoft.com/office/word/2010/wordprocessingDrawing" xmlns:v="urn:schemas-microsoft-com:vml" xmlns:o="urn:schemas-microsoft-com:office:office" xmlns:mc="http://schemas.openxmlformats.org/markup-compatibility/2006" xmlns:wpc="http://schemas.microsoft.com/office/word/2010/wordprocessingCanvas" xmlns="" val="0"/>
+                          <a14:useLocalDpi xmlns:a14="http://schemas.microsoft.com/office/drawing/2010/main" val="0"/>
                         </a:ext>
                       </a:extLst>
                     </a:blip>
@@ -4205,19 +4215,19 @@
       <w:tblPr>
         <w:tblStyle w:val="PlainTable41"/>
         <w:tblW w:w="0" w:type="auto"/>
-        <w:tblLook w:val="04A0"/>
+        <w:tblLook w:val="04A0" w:firstRow="1" w:lastRow="0" w:firstColumn="1" w:lastColumn="0" w:noHBand="0" w:noVBand="1"/>
       </w:tblPr>
       <w:tblGrid>
         <w:gridCol w:w="9062"/>
       </w:tblGrid>
       <w:tr>
         <w:trPr>
-          <w:cnfStyle w:val="100000000000"/>
+          <w:cnfStyle w:val="100000000000" w:firstRow="1" w:lastRow="0" w:firstColumn="0" w:lastColumn="0" w:oddVBand="0" w:evenVBand="0" w:oddHBand="0" w:evenHBand="0" w:firstRowFirstColumn="0" w:firstRowLastColumn="0" w:lastRowFirstColumn="0" w:lastRowLastColumn="0"/>
           <w:trHeight w:val="302"/>
         </w:trPr>
         <w:tc>
           <w:tcPr>
-            <w:cnfStyle w:val="001000000000"/>
+            <w:cnfStyle w:val="001000000000" w:firstRow="0" w:lastRow="0" w:firstColumn="1" w:lastColumn="0" w:oddVBand="0" w:evenVBand="0" w:oddHBand="0" w:evenHBand="0" w:firstRowFirstColumn="0" w:firstRowLastColumn="0" w:lastRowFirstColumn="0" w:lastRowLastColumn="0"/>
             <w:tcW w:w="9062" w:type="dxa"/>
           </w:tcPr>
           <w:p>
@@ -4231,12 +4241,12 @@
       </w:tr>
       <w:tr>
         <w:trPr>
-          <w:cnfStyle w:val="000000100000"/>
+          <w:cnfStyle w:val="000000100000" w:firstRow="0" w:lastRow="0" w:firstColumn="0" w:lastColumn="0" w:oddVBand="0" w:evenVBand="0" w:oddHBand="1" w:evenHBand="0" w:firstRowFirstColumn="0" w:firstRowLastColumn="0" w:lastRowFirstColumn="0" w:lastRowLastColumn="0"/>
           <w:trHeight w:val="302"/>
         </w:trPr>
         <w:tc>
           <w:tcPr>
-            <w:cnfStyle w:val="001000000000"/>
+            <w:cnfStyle w:val="001000000000" w:firstRow="0" w:lastRow="0" w:firstColumn="1" w:lastColumn="0" w:oddVBand="0" w:evenVBand="0" w:oddHBand="0" w:evenHBand="0" w:firstRowFirstColumn="0" w:firstRowLastColumn="0" w:lastRowFirstColumn="0" w:lastRowLastColumn="0"/>
             <w:tcW w:w="9062" w:type="dxa"/>
           </w:tcPr>
           <w:p>
@@ -4262,7 +4272,7 @@
         </w:trPr>
         <w:tc>
           <w:tcPr>
-            <w:cnfStyle w:val="001000000000"/>
+            <w:cnfStyle w:val="001000000000" w:firstRow="0" w:lastRow="0" w:firstColumn="1" w:lastColumn="0" w:oddVBand="0" w:evenVBand="0" w:oddHBand="0" w:evenHBand="0" w:firstRowFirstColumn="0" w:firstRowLastColumn="0" w:lastRowFirstColumn="0" w:lastRowLastColumn="0"/>
             <w:tcW w:w="9062" w:type="dxa"/>
           </w:tcPr>
           <w:p>
@@ -4284,11 +4294,11 @@
       </w:tr>
       <w:tr>
         <w:trPr>
-          <w:cnfStyle w:val="000000100000"/>
+          <w:cnfStyle w:val="000000100000" w:firstRow="0" w:lastRow="0" w:firstColumn="0" w:lastColumn="0" w:oddVBand="0" w:evenVBand="0" w:oddHBand="1" w:evenHBand="0" w:firstRowFirstColumn="0" w:firstRowLastColumn="0" w:lastRowFirstColumn="0" w:lastRowLastColumn="0"/>
         </w:trPr>
         <w:tc>
           <w:tcPr>
-            <w:cnfStyle w:val="001000000000"/>
+            <w:cnfStyle w:val="001000000000" w:firstRow="0" w:lastRow="0" w:firstColumn="1" w:lastColumn="0" w:oddVBand="0" w:evenVBand="0" w:oddHBand="0" w:evenHBand="0" w:firstRowFirstColumn="0" w:firstRowLastColumn="0" w:lastRowFirstColumn="0" w:lastRowLastColumn="0"/>
             <w:tcW w:w="9062" w:type="dxa"/>
           </w:tcPr>
           <w:p>
@@ -4311,7 +4321,7 @@
       <w:tr>
         <w:tc>
           <w:tcPr>
-            <w:cnfStyle w:val="001000000000"/>
+            <w:cnfStyle w:val="001000000000" w:firstRow="0" w:lastRow="0" w:firstColumn="1" w:lastColumn="0" w:oddVBand="0" w:evenVBand="0" w:oddHBand="0" w:evenHBand="0" w:firstRowFirstColumn="0" w:firstRowLastColumn="0" w:lastRowFirstColumn="0" w:lastRowLastColumn="0"/>
             <w:tcW w:w="9062" w:type="dxa"/>
           </w:tcPr>
           <w:p>
@@ -4333,11 +4343,11 @@
       </w:tr>
       <w:tr>
         <w:trPr>
-          <w:cnfStyle w:val="000000100000"/>
+          <w:cnfStyle w:val="000000100000" w:firstRow="0" w:lastRow="0" w:firstColumn="0" w:lastColumn="0" w:oddVBand="0" w:evenVBand="0" w:oddHBand="1" w:evenHBand="0" w:firstRowFirstColumn="0" w:firstRowLastColumn="0" w:lastRowFirstColumn="0" w:lastRowLastColumn="0"/>
         </w:trPr>
         <w:tc>
           <w:tcPr>
-            <w:cnfStyle w:val="001000000000"/>
+            <w:cnfStyle w:val="001000000000" w:firstRow="0" w:lastRow="0" w:firstColumn="1" w:lastColumn="0" w:oddVBand="0" w:evenVBand="0" w:oddHBand="0" w:evenHBand="0" w:firstRowFirstColumn="0" w:firstRowLastColumn="0" w:lastRowFirstColumn="0" w:lastRowLastColumn="0"/>
             <w:tcW w:w="9062" w:type="dxa"/>
           </w:tcPr>
           <w:p>
@@ -4360,7 +4370,7 @@
       <w:tr>
         <w:tc>
           <w:tcPr>
-            <w:cnfStyle w:val="001000000000"/>
+            <w:cnfStyle w:val="001000000000" w:firstRow="0" w:lastRow="0" w:firstColumn="1" w:lastColumn="0" w:oddVBand="0" w:evenVBand="0" w:oddHBand="0" w:evenHBand="0" w:firstRowFirstColumn="0" w:firstRowLastColumn="0" w:lastRowFirstColumn="0" w:lastRowLastColumn="0"/>
             <w:tcW w:w="9062" w:type="dxa"/>
           </w:tcPr>
           <w:p>
@@ -4382,11 +4392,11 @@
       </w:tr>
       <w:tr>
         <w:trPr>
-          <w:cnfStyle w:val="000000100000"/>
+          <w:cnfStyle w:val="000000100000" w:firstRow="0" w:lastRow="0" w:firstColumn="0" w:lastColumn="0" w:oddVBand="0" w:evenVBand="0" w:oddHBand="1" w:evenHBand="0" w:firstRowFirstColumn="0" w:firstRowLastColumn="0" w:lastRowFirstColumn="0" w:lastRowLastColumn="0"/>
         </w:trPr>
         <w:tc>
           <w:tcPr>
-            <w:cnfStyle w:val="001000000000"/>
+            <w:cnfStyle w:val="001000000000" w:firstRow="0" w:lastRow="0" w:firstColumn="1" w:lastColumn="0" w:oddVBand="0" w:evenVBand="0" w:oddHBand="0" w:evenHBand="0" w:firstRowFirstColumn="0" w:firstRowLastColumn="0" w:lastRowFirstColumn="0" w:lastRowLastColumn="0"/>
             <w:tcW w:w="9062" w:type="dxa"/>
           </w:tcPr>
           <w:p>
@@ -4409,12 +4419,12 @@
       <w:tr>
         <w:tc>
           <w:tcPr>
-            <w:cnfStyle w:val="001000000000"/>
-            <w:tcW w:w="9062" w:type="dxa"/>
-          </w:tcPr>
-          <w:p>
-            <w:pPr>
-              <w:pStyle w:val="Lijstalinea"/>
+            <w:cnfStyle w:val="001000000000" w:firstRow="0" w:lastRow="0" w:firstColumn="1" w:lastColumn="0" w:oddVBand="0" w:evenVBand="0" w:oddHBand="0" w:evenHBand="0" w:firstRowFirstColumn="0" w:firstRowLastColumn="0" w:lastRowFirstColumn="0" w:lastRowLastColumn="0"/>
+            <w:tcW w:w="9062" w:type="dxa"/>
+          </w:tcPr>
+          <w:p>
+            <w:pPr>
+              <w:pStyle w:val="ListParagraph"/>
               <w:numPr>
                 <w:ilvl w:val="0"/>
                 <w:numId w:val="3"/>
@@ -4434,7 +4444,7 @@
           </w:p>
           <w:p>
             <w:pPr>
-              <w:pStyle w:val="Lijstalinea"/>
+              <w:pStyle w:val="ListParagraph"/>
               <w:numPr>
                 <w:ilvl w:val="0"/>
                 <w:numId w:val="3"/>
@@ -4456,11 +4466,11 @@
       </w:tr>
       <w:tr>
         <w:trPr>
-          <w:cnfStyle w:val="000000100000"/>
+          <w:cnfStyle w:val="000000100000" w:firstRow="0" w:lastRow="0" w:firstColumn="0" w:lastColumn="0" w:oddVBand="0" w:evenVBand="0" w:oddHBand="1" w:evenHBand="0" w:firstRowFirstColumn="0" w:firstRowLastColumn="0" w:lastRowFirstColumn="0" w:lastRowLastColumn="0"/>
         </w:trPr>
         <w:tc>
           <w:tcPr>
-            <w:cnfStyle w:val="001000000000"/>
+            <w:cnfStyle w:val="001000000000" w:firstRow="0" w:lastRow="0" w:firstColumn="1" w:lastColumn="0" w:oddVBand="0" w:evenVBand="0" w:oddHBand="0" w:evenHBand="0" w:firstRowFirstColumn="0" w:firstRowLastColumn="0" w:lastRowFirstColumn="0" w:lastRowLastColumn="0"/>
             <w:tcW w:w="9062" w:type="dxa"/>
           </w:tcPr>
           <w:p>
@@ -4483,7 +4493,7 @@
       <w:tr>
         <w:tc>
           <w:tcPr>
-            <w:cnfStyle w:val="001000000000"/>
+            <w:cnfStyle w:val="001000000000" w:firstRow="0" w:lastRow="0" w:firstColumn="1" w:lastColumn="0" w:oddVBand="0" w:evenVBand="0" w:oddHBand="0" w:evenHBand="0" w:firstRowFirstColumn="0" w:firstRowLastColumn="0" w:lastRowFirstColumn="0" w:lastRowLastColumn="0"/>
             <w:tcW w:w="9062" w:type="dxa"/>
           </w:tcPr>
           <w:p>
@@ -4505,11 +4515,11 @@
       </w:tr>
       <w:tr>
         <w:trPr>
-          <w:cnfStyle w:val="000000100000"/>
+          <w:cnfStyle w:val="000000100000" w:firstRow="0" w:lastRow="0" w:firstColumn="0" w:lastColumn="0" w:oddVBand="0" w:evenVBand="0" w:oddHBand="1" w:evenHBand="0" w:firstRowFirstColumn="0" w:firstRowLastColumn="0" w:lastRowFirstColumn="0" w:lastRowLastColumn="0"/>
         </w:trPr>
         <w:tc>
           <w:tcPr>
-            <w:cnfStyle w:val="001000000000"/>
+            <w:cnfStyle w:val="001000000000" w:firstRow="0" w:lastRow="0" w:firstColumn="1" w:lastColumn="0" w:oddVBand="0" w:evenVBand="0" w:oddHBand="0" w:evenHBand="0" w:firstRowFirstColumn="0" w:firstRowLastColumn="0" w:lastRowFirstColumn="0" w:lastRowLastColumn="0"/>
             <w:tcW w:w="9062" w:type="dxa"/>
           </w:tcPr>
           <w:p>
@@ -4532,7 +4542,7 @@
       <w:tr>
         <w:tc>
           <w:tcPr>
-            <w:cnfStyle w:val="001000000000"/>
+            <w:cnfStyle w:val="001000000000" w:firstRow="0" w:lastRow="0" w:firstColumn="1" w:lastColumn="0" w:oddVBand="0" w:evenVBand="0" w:oddHBand="0" w:evenHBand="0" w:firstRowFirstColumn="0" w:firstRowLastColumn="0" w:lastRowFirstColumn="0" w:lastRowLastColumn="0"/>
             <w:tcW w:w="9062" w:type="dxa"/>
           </w:tcPr>
           <w:p>
@@ -4586,10 +4596,10 @@
                     <pic:cNvPicPr/>
                   </pic:nvPicPr>
                   <pic:blipFill>
-                    <a:blip r:embed="rId11" cstate="print">
+                    <a:blip r:embed="rId12" cstate="print">
                       <a:extLst>
                         <a:ext uri="{28A0092B-C50C-407E-A947-70E740481C1C}">
-                          <a14:useLocalDpi xmlns:a14="http://schemas.microsoft.com/office/drawing/2010/main" xmlns:wps="http://schemas.microsoft.com/office/word/2010/wordprocessingShape" xmlns:wpi="http://schemas.microsoft.com/office/word/2010/wordprocessingInk" xmlns:wpg="http://schemas.microsoft.com/office/word/2010/wordprocessingGroup" xmlns:w15="http://schemas.microsoft.com/office/word/2012/wordml" xmlns:w14="http://schemas.microsoft.com/office/word/2010/wordml" xmlns:w="http://schemas.openxmlformats.org/wordprocessingml/2006/main" xmlns:w10="urn:schemas-microsoft-com:office:word" xmlns:wp14="http://schemas.microsoft.com/office/word/2010/wordprocessingDrawing" xmlns:v="urn:schemas-microsoft-com:vml" xmlns:o="urn:schemas-microsoft-com:office:office" xmlns:mc="http://schemas.openxmlformats.org/markup-compatibility/2006" xmlns:wpc="http://schemas.microsoft.com/office/word/2010/wordprocessingCanvas" xmlns="" val="0"/>
+                          <a14:useLocalDpi xmlns:a14="http://schemas.microsoft.com/office/drawing/2010/main" val="0"/>
                         </a:ext>
                       </a:extLst>
                     </a:blip>
@@ -4636,19 +4646,19 @@
       <w:tblPr>
         <w:tblStyle w:val="PlainTable41"/>
         <w:tblW w:w="0" w:type="auto"/>
-        <w:tblLook w:val="04A0"/>
+        <w:tblLook w:val="04A0" w:firstRow="1" w:lastRow="0" w:firstColumn="1" w:lastColumn="0" w:noHBand="0" w:noVBand="1"/>
       </w:tblPr>
       <w:tblGrid>
         <w:gridCol w:w="9062"/>
       </w:tblGrid>
       <w:tr>
         <w:trPr>
-          <w:cnfStyle w:val="100000000000"/>
+          <w:cnfStyle w:val="100000000000" w:firstRow="1" w:lastRow="0" w:firstColumn="0" w:lastColumn="0" w:oddVBand="0" w:evenVBand="0" w:oddHBand="0" w:evenHBand="0" w:firstRowFirstColumn="0" w:firstRowLastColumn="0" w:lastRowFirstColumn="0" w:lastRowLastColumn="0"/>
           <w:trHeight w:val="302"/>
         </w:trPr>
         <w:tc>
           <w:tcPr>
-            <w:cnfStyle w:val="001000000000"/>
+            <w:cnfStyle w:val="001000000000" w:firstRow="0" w:lastRow="0" w:firstColumn="1" w:lastColumn="0" w:oddVBand="0" w:evenVBand="0" w:oddHBand="0" w:evenHBand="0" w:firstRowFirstColumn="0" w:firstRowLastColumn="0" w:lastRowFirstColumn="0" w:lastRowLastColumn="0"/>
             <w:tcW w:w="9062" w:type="dxa"/>
           </w:tcPr>
           <w:p>
@@ -4662,12 +4672,12 @@
       </w:tr>
       <w:tr>
         <w:trPr>
-          <w:cnfStyle w:val="000000100000"/>
+          <w:cnfStyle w:val="000000100000" w:firstRow="0" w:lastRow="0" w:firstColumn="0" w:lastColumn="0" w:oddVBand="0" w:evenVBand="0" w:oddHBand="1" w:evenHBand="0" w:firstRowFirstColumn="0" w:firstRowLastColumn="0" w:lastRowFirstColumn="0" w:lastRowLastColumn="0"/>
           <w:trHeight w:val="302"/>
         </w:trPr>
         <w:tc>
           <w:tcPr>
-            <w:cnfStyle w:val="001000000000"/>
+            <w:cnfStyle w:val="001000000000" w:firstRow="0" w:lastRow="0" w:firstColumn="1" w:lastColumn="0" w:oddVBand="0" w:evenVBand="0" w:oddHBand="0" w:evenHBand="0" w:firstRowFirstColumn="0" w:firstRowLastColumn="0" w:lastRowFirstColumn="0" w:lastRowLastColumn="0"/>
             <w:tcW w:w="9062" w:type="dxa"/>
           </w:tcPr>
           <w:p>
@@ -4693,7 +4703,7 @@
         </w:trPr>
         <w:tc>
           <w:tcPr>
-            <w:cnfStyle w:val="001000000000"/>
+            <w:cnfStyle w:val="001000000000" w:firstRow="0" w:lastRow="0" w:firstColumn="1" w:lastColumn="0" w:oddVBand="0" w:evenVBand="0" w:oddHBand="0" w:evenHBand="0" w:firstRowFirstColumn="0" w:firstRowLastColumn="0" w:lastRowFirstColumn="0" w:lastRowLastColumn="0"/>
             <w:tcW w:w="9062" w:type="dxa"/>
           </w:tcPr>
           <w:p>
@@ -4715,11 +4725,11 @@
       </w:tr>
       <w:tr>
         <w:trPr>
-          <w:cnfStyle w:val="000000100000"/>
+          <w:cnfStyle w:val="000000100000" w:firstRow="0" w:lastRow="0" w:firstColumn="0" w:lastColumn="0" w:oddVBand="0" w:evenVBand="0" w:oddHBand="1" w:evenHBand="0" w:firstRowFirstColumn="0" w:firstRowLastColumn="0" w:lastRowFirstColumn="0" w:lastRowLastColumn="0"/>
         </w:trPr>
         <w:tc>
           <w:tcPr>
-            <w:cnfStyle w:val="001000000000"/>
+            <w:cnfStyle w:val="001000000000" w:firstRow="0" w:lastRow="0" w:firstColumn="1" w:lastColumn="0" w:oddVBand="0" w:evenVBand="0" w:oddHBand="0" w:evenHBand="0" w:firstRowFirstColumn="0" w:firstRowLastColumn="0" w:lastRowFirstColumn="0" w:lastRowLastColumn="0"/>
             <w:tcW w:w="9062" w:type="dxa"/>
           </w:tcPr>
           <w:p>
@@ -4742,7 +4752,7 @@
       <w:tr>
         <w:tc>
           <w:tcPr>
-            <w:cnfStyle w:val="001000000000"/>
+            <w:cnfStyle w:val="001000000000" w:firstRow="0" w:lastRow="0" w:firstColumn="1" w:lastColumn="0" w:oddVBand="0" w:evenVBand="0" w:oddHBand="0" w:evenHBand="0" w:firstRowFirstColumn="0" w:firstRowLastColumn="0" w:lastRowFirstColumn="0" w:lastRowLastColumn="0"/>
             <w:tcW w:w="9062" w:type="dxa"/>
           </w:tcPr>
           <w:p>
@@ -4764,11 +4774,11 @@
       </w:tr>
       <w:tr>
         <w:trPr>
-          <w:cnfStyle w:val="000000100000"/>
+          <w:cnfStyle w:val="000000100000" w:firstRow="0" w:lastRow="0" w:firstColumn="0" w:lastColumn="0" w:oddVBand="0" w:evenVBand="0" w:oddHBand="1" w:evenHBand="0" w:firstRowFirstColumn="0" w:firstRowLastColumn="0" w:lastRowFirstColumn="0" w:lastRowLastColumn="0"/>
         </w:trPr>
         <w:tc>
           <w:tcPr>
-            <w:cnfStyle w:val="001000000000"/>
+            <w:cnfStyle w:val="001000000000" w:firstRow="0" w:lastRow="0" w:firstColumn="1" w:lastColumn="0" w:oddVBand="0" w:evenVBand="0" w:oddHBand="0" w:evenHBand="0" w:firstRowFirstColumn="0" w:firstRowLastColumn="0" w:lastRowFirstColumn="0" w:lastRowLastColumn="0"/>
             <w:tcW w:w="9062" w:type="dxa"/>
           </w:tcPr>
           <w:p>
@@ -4791,7 +4801,7 @@
       <w:tr>
         <w:tc>
           <w:tcPr>
-            <w:cnfStyle w:val="001000000000"/>
+            <w:cnfStyle w:val="001000000000" w:firstRow="0" w:lastRow="0" w:firstColumn="1" w:lastColumn="0" w:oddVBand="0" w:evenVBand="0" w:oddHBand="0" w:evenHBand="0" w:firstRowFirstColumn="0" w:firstRowLastColumn="0" w:lastRowFirstColumn="0" w:lastRowLastColumn="0"/>
             <w:tcW w:w="9062" w:type="dxa"/>
           </w:tcPr>
           <w:p>
@@ -4813,11 +4823,11 @@
       </w:tr>
       <w:tr>
         <w:trPr>
-          <w:cnfStyle w:val="000000100000"/>
+          <w:cnfStyle w:val="000000100000" w:firstRow="0" w:lastRow="0" w:firstColumn="0" w:lastColumn="0" w:oddVBand="0" w:evenVBand="0" w:oddHBand="1" w:evenHBand="0" w:firstRowFirstColumn="0" w:firstRowLastColumn="0" w:lastRowFirstColumn="0" w:lastRowLastColumn="0"/>
         </w:trPr>
         <w:tc>
           <w:tcPr>
-            <w:cnfStyle w:val="001000000000"/>
+            <w:cnfStyle w:val="001000000000" w:firstRow="0" w:lastRow="0" w:firstColumn="1" w:lastColumn="0" w:oddVBand="0" w:evenVBand="0" w:oddHBand="0" w:evenHBand="0" w:firstRowFirstColumn="0" w:firstRowLastColumn="0" w:lastRowFirstColumn="0" w:lastRowLastColumn="0"/>
             <w:tcW w:w="9062" w:type="dxa"/>
           </w:tcPr>
           <w:p>
@@ -4840,12 +4850,12 @@
       <w:tr>
         <w:tc>
           <w:tcPr>
-            <w:cnfStyle w:val="001000000000"/>
-            <w:tcW w:w="9062" w:type="dxa"/>
-          </w:tcPr>
-          <w:p>
-            <w:pPr>
-              <w:pStyle w:val="Lijstalinea"/>
+            <w:cnfStyle w:val="001000000000" w:firstRow="0" w:lastRow="0" w:firstColumn="1" w:lastColumn="0" w:oddVBand="0" w:evenVBand="0" w:oddHBand="0" w:evenHBand="0" w:firstRowFirstColumn="0" w:firstRowLastColumn="0" w:lastRowFirstColumn="0" w:lastRowLastColumn="0"/>
+            <w:tcW w:w="9062" w:type="dxa"/>
+          </w:tcPr>
+          <w:p>
+            <w:pPr>
+              <w:pStyle w:val="ListParagraph"/>
               <w:numPr>
                 <w:ilvl w:val="0"/>
                 <w:numId w:val="14"/>
@@ -4865,7 +4875,7 @@
           </w:p>
           <w:p>
             <w:pPr>
-              <w:pStyle w:val="Lijstalinea"/>
+              <w:pStyle w:val="ListParagraph"/>
               <w:numPr>
                 <w:ilvl w:val="0"/>
                 <w:numId w:val="14"/>
@@ -4887,11 +4897,11 @@
       </w:tr>
       <w:tr>
         <w:trPr>
-          <w:cnfStyle w:val="000000100000"/>
+          <w:cnfStyle w:val="000000100000" w:firstRow="0" w:lastRow="0" w:firstColumn="0" w:lastColumn="0" w:oddVBand="0" w:evenVBand="0" w:oddHBand="1" w:evenHBand="0" w:firstRowFirstColumn="0" w:firstRowLastColumn="0" w:lastRowFirstColumn="0" w:lastRowLastColumn="0"/>
         </w:trPr>
         <w:tc>
           <w:tcPr>
-            <w:cnfStyle w:val="001000000000"/>
+            <w:cnfStyle w:val="001000000000" w:firstRow="0" w:lastRow="0" w:firstColumn="1" w:lastColumn="0" w:oddVBand="0" w:evenVBand="0" w:oddHBand="0" w:evenHBand="0" w:firstRowFirstColumn="0" w:firstRowLastColumn="0" w:lastRowFirstColumn="0" w:lastRowLastColumn="0"/>
             <w:tcW w:w="9062" w:type="dxa"/>
           </w:tcPr>
           <w:p>
@@ -4914,7 +4924,7 @@
       <w:tr>
         <w:tc>
           <w:tcPr>
-            <w:cnfStyle w:val="001000000000"/>
+            <w:cnfStyle w:val="001000000000" w:firstRow="0" w:lastRow="0" w:firstColumn="1" w:lastColumn="0" w:oddVBand="0" w:evenVBand="0" w:oddHBand="0" w:evenHBand="0" w:firstRowFirstColumn="0" w:firstRowLastColumn="0" w:lastRowFirstColumn="0" w:lastRowLastColumn="0"/>
             <w:tcW w:w="9062" w:type="dxa"/>
           </w:tcPr>
           <w:p>
@@ -4936,11 +4946,11 @@
       </w:tr>
       <w:tr>
         <w:trPr>
-          <w:cnfStyle w:val="000000100000"/>
+          <w:cnfStyle w:val="000000100000" w:firstRow="0" w:lastRow="0" w:firstColumn="0" w:lastColumn="0" w:oddVBand="0" w:evenVBand="0" w:oddHBand="1" w:evenHBand="0" w:firstRowFirstColumn="0" w:firstRowLastColumn="0" w:lastRowFirstColumn="0" w:lastRowLastColumn="0"/>
         </w:trPr>
         <w:tc>
           <w:tcPr>
-            <w:cnfStyle w:val="001000000000"/>
+            <w:cnfStyle w:val="001000000000" w:firstRow="0" w:lastRow="0" w:firstColumn="1" w:lastColumn="0" w:oddVBand="0" w:evenVBand="0" w:oddHBand="0" w:evenHBand="0" w:firstRowFirstColumn="0" w:firstRowLastColumn="0" w:lastRowFirstColumn="0" w:lastRowLastColumn="0"/>
             <w:tcW w:w="9062" w:type="dxa"/>
           </w:tcPr>
           <w:p>
@@ -4963,7 +4973,7 @@
       <w:tr>
         <w:tc>
           <w:tcPr>
-            <w:cnfStyle w:val="001000000000"/>
+            <w:cnfStyle w:val="001000000000" w:firstRow="0" w:lastRow="0" w:firstColumn="1" w:lastColumn="0" w:oddVBand="0" w:evenVBand="0" w:oddHBand="0" w:evenHBand="0" w:firstRowFirstColumn="0" w:firstRowLastColumn="0" w:lastRowFirstColumn="0" w:lastRowLastColumn="0"/>
             <w:tcW w:w="9062" w:type="dxa"/>
           </w:tcPr>
           <w:p>
@@ -5027,10 +5037,10 @@
                     <pic:cNvPicPr/>
                   </pic:nvPicPr>
                   <pic:blipFill>
-                    <a:blip r:embed="rId12" cstate="print">
+                    <a:blip r:embed="rId13" cstate="print">
                       <a:extLst>
                         <a:ext uri="{28A0092B-C50C-407E-A947-70E740481C1C}">
-                          <a14:useLocalDpi xmlns:a14="http://schemas.microsoft.com/office/drawing/2010/main" xmlns:wps="http://schemas.microsoft.com/office/word/2010/wordprocessingShape" xmlns:wpi="http://schemas.microsoft.com/office/word/2010/wordprocessingInk" xmlns:wpg="http://schemas.microsoft.com/office/word/2010/wordprocessingGroup" xmlns:w15="http://schemas.microsoft.com/office/word/2012/wordml" xmlns:w14="http://schemas.microsoft.com/office/word/2010/wordml" xmlns:w="http://schemas.openxmlformats.org/wordprocessingml/2006/main" xmlns:w10="urn:schemas-microsoft-com:office:word" xmlns:wp14="http://schemas.microsoft.com/office/word/2010/wordprocessingDrawing" xmlns:v="urn:schemas-microsoft-com:vml" xmlns:o="urn:schemas-microsoft-com:office:office" xmlns:mc="http://schemas.openxmlformats.org/markup-compatibility/2006" xmlns:wpc="http://schemas.microsoft.com/office/word/2010/wordprocessingCanvas" xmlns="" val="0"/>
+                          <a14:useLocalDpi xmlns:a14="http://schemas.microsoft.com/office/drawing/2010/main" val="0"/>
                         </a:ext>
                       </a:extLst>
                     </a:blip>
@@ -5097,19 +5107,19 @@
       <w:tblPr>
         <w:tblStyle w:val="PlainTable41"/>
         <w:tblW w:w="0" w:type="auto"/>
-        <w:tblLook w:val="04A0"/>
+        <w:tblLook w:val="04A0" w:firstRow="1" w:lastRow="0" w:firstColumn="1" w:lastColumn="0" w:noHBand="0" w:noVBand="1"/>
       </w:tblPr>
       <w:tblGrid>
         <w:gridCol w:w="9062"/>
       </w:tblGrid>
       <w:tr>
         <w:trPr>
-          <w:cnfStyle w:val="100000000000"/>
+          <w:cnfStyle w:val="100000000000" w:firstRow="1" w:lastRow="0" w:firstColumn="0" w:lastColumn="0" w:oddVBand="0" w:evenVBand="0" w:oddHBand="0" w:evenHBand="0" w:firstRowFirstColumn="0" w:firstRowLastColumn="0" w:lastRowFirstColumn="0" w:lastRowLastColumn="0"/>
           <w:trHeight w:val="302"/>
         </w:trPr>
         <w:tc>
           <w:tcPr>
-            <w:cnfStyle w:val="001000000000"/>
+            <w:cnfStyle w:val="001000000000" w:firstRow="0" w:lastRow="0" w:firstColumn="1" w:lastColumn="0" w:oddVBand="0" w:evenVBand="0" w:oddHBand="0" w:evenHBand="0" w:firstRowFirstColumn="0" w:firstRowLastColumn="0" w:lastRowFirstColumn="0" w:lastRowLastColumn="0"/>
             <w:tcW w:w="9062" w:type="dxa"/>
           </w:tcPr>
           <w:p>
@@ -5123,12 +5133,12 @@
       </w:tr>
       <w:tr>
         <w:trPr>
-          <w:cnfStyle w:val="000000100000"/>
+          <w:cnfStyle w:val="000000100000" w:firstRow="0" w:lastRow="0" w:firstColumn="0" w:lastColumn="0" w:oddVBand="0" w:evenVBand="0" w:oddHBand="1" w:evenHBand="0" w:firstRowFirstColumn="0" w:firstRowLastColumn="0" w:lastRowFirstColumn="0" w:lastRowLastColumn="0"/>
           <w:trHeight w:val="302"/>
         </w:trPr>
         <w:tc>
           <w:tcPr>
-            <w:cnfStyle w:val="001000000000"/>
+            <w:cnfStyle w:val="001000000000" w:firstRow="0" w:lastRow="0" w:firstColumn="1" w:lastColumn="0" w:oddVBand="0" w:evenVBand="0" w:oddHBand="0" w:evenHBand="0" w:firstRowFirstColumn="0" w:firstRowLastColumn="0" w:lastRowFirstColumn="0" w:lastRowLastColumn="0"/>
             <w:tcW w:w="9062" w:type="dxa"/>
             <w:shd w:val="clear" w:color="auto" w:fill="D9D9D9" w:themeFill="background1" w:themeFillShade="D9"/>
             <w:vAlign w:val="center"/>
@@ -5156,7 +5166,7 @@
         </w:trPr>
         <w:tc>
           <w:tcPr>
-            <w:cnfStyle w:val="001000000000"/>
+            <w:cnfStyle w:val="001000000000" w:firstRow="0" w:lastRow="0" w:firstColumn="1" w:lastColumn="0" w:oddVBand="0" w:evenVBand="0" w:oddHBand="0" w:evenHBand="0" w:firstRowFirstColumn="0" w:firstRowLastColumn="0" w:lastRowFirstColumn="0" w:lastRowLastColumn="0"/>
             <w:tcW w:w="9062" w:type="dxa"/>
             <w:shd w:val="clear" w:color="auto" w:fill="F2F2F2" w:themeFill="background1" w:themeFillShade="F2"/>
           </w:tcPr>
@@ -5193,11 +5203,11 @@
       </w:tr>
       <w:tr>
         <w:trPr>
-          <w:cnfStyle w:val="000000100000"/>
+          <w:cnfStyle w:val="000000100000" w:firstRow="0" w:lastRow="0" w:firstColumn="0" w:lastColumn="0" w:oddVBand="0" w:evenVBand="0" w:oddHBand="1" w:evenHBand="0" w:firstRowFirstColumn="0" w:firstRowLastColumn="0" w:lastRowFirstColumn="0" w:lastRowLastColumn="0"/>
         </w:trPr>
         <w:tc>
           <w:tcPr>
-            <w:cnfStyle w:val="001000000000"/>
+            <w:cnfStyle w:val="001000000000" w:firstRow="0" w:lastRow="0" w:firstColumn="1" w:lastColumn="0" w:oddVBand="0" w:evenVBand="0" w:oddHBand="0" w:evenHBand="0" w:firstRowFirstColumn="0" w:firstRowLastColumn="0" w:lastRowFirstColumn="0" w:lastRowLastColumn="0"/>
             <w:tcW w:w="9062" w:type="dxa"/>
             <w:shd w:val="clear" w:color="auto" w:fill="D9D9D9" w:themeFill="background1" w:themeFillShade="D9"/>
           </w:tcPr>
@@ -5221,7 +5231,7 @@
       <w:tr>
         <w:tc>
           <w:tcPr>
-            <w:cnfStyle w:val="001000000000"/>
+            <w:cnfStyle w:val="001000000000" w:firstRow="0" w:lastRow="0" w:firstColumn="1" w:lastColumn="0" w:oddVBand="0" w:evenVBand="0" w:oddHBand="0" w:evenHBand="0" w:firstRowFirstColumn="0" w:firstRowLastColumn="0" w:lastRowFirstColumn="0" w:lastRowLastColumn="0"/>
             <w:tcW w:w="9062" w:type="dxa"/>
             <w:shd w:val="clear" w:color="auto" w:fill="F2F2F2" w:themeFill="background1" w:themeFillShade="F2"/>
           </w:tcPr>
@@ -5244,11 +5254,11 @@
       </w:tr>
       <w:tr>
         <w:trPr>
-          <w:cnfStyle w:val="000000100000"/>
+          <w:cnfStyle w:val="000000100000" w:firstRow="0" w:lastRow="0" w:firstColumn="0" w:lastColumn="0" w:oddVBand="0" w:evenVBand="0" w:oddHBand="1" w:evenHBand="0" w:firstRowFirstColumn="0" w:firstRowLastColumn="0" w:lastRowFirstColumn="0" w:lastRowLastColumn="0"/>
         </w:trPr>
         <w:tc>
           <w:tcPr>
-            <w:cnfStyle w:val="001000000000"/>
+            <w:cnfStyle w:val="001000000000" w:firstRow="0" w:lastRow="0" w:firstColumn="1" w:lastColumn="0" w:oddVBand="0" w:evenVBand="0" w:oddHBand="0" w:evenHBand="0" w:firstRowFirstColumn="0" w:firstRowLastColumn="0" w:lastRowFirstColumn="0" w:lastRowLastColumn="0"/>
             <w:tcW w:w="9062" w:type="dxa"/>
             <w:shd w:val="clear" w:color="auto" w:fill="D9D9D9" w:themeFill="background1" w:themeFillShade="D9"/>
           </w:tcPr>
@@ -5272,7 +5282,7 @@
       <w:tr>
         <w:tc>
           <w:tcPr>
-            <w:cnfStyle w:val="001000000000"/>
+            <w:cnfStyle w:val="001000000000" w:firstRow="0" w:lastRow="0" w:firstColumn="1" w:lastColumn="0" w:oddVBand="0" w:evenVBand="0" w:oddHBand="0" w:evenHBand="0" w:firstRowFirstColumn="0" w:firstRowLastColumn="0" w:lastRowFirstColumn="0" w:lastRowLastColumn="0"/>
             <w:tcW w:w="9062" w:type="dxa"/>
             <w:shd w:val="clear" w:color="auto" w:fill="F2F2F2" w:themeFill="background1" w:themeFillShade="F2"/>
           </w:tcPr>
@@ -5323,11 +5333,11 @@
       </w:tr>
       <w:tr>
         <w:trPr>
-          <w:cnfStyle w:val="000000100000"/>
+          <w:cnfStyle w:val="000000100000" w:firstRow="0" w:lastRow="0" w:firstColumn="0" w:lastColumn="0" w:oddVBand="0" w:evenVBand="0" w:oddHBand="1" w:evenHBand="0" w:firstRowFirstColumn="0" w:firstRowLastColumn="0" w:lastRowFirstColumn="0" w:lastRowLastColumn="0"/>
         </w:trPr>
         <w:tc>
           <w:tcPr>
-            <w:cnfStyle w:val="001000000000"/>
+            <w:cnfStyle w:val="001000000000" w:firstRow="0" w:lastRow="0" w:firstColumn="1" w:lastColumn="0" w:oddVBand="0" w:evenVBand="0" w:oddHBand="0" w:evenHBand="0" w:firstRowFirstColumn="0" w:firstRowLastColumn="0" w:lastRowFirstColumn="0" w:lastRowLastColumn="0"/>
             <w:tcW w:w="9062" w:type="dxa"/>
             <w:shd w:val="clear" w:color="auto" w:fill="D9D9D9" w:themeFill="background1" w:themeFillShade="D9"/>
           </w:tcPr>
@@ -5351,13 +5361,13 @@
       <w:tr>
         <w:tc>
           <w:tcPr>
-            <w:cnfStyle w:val="001000000000"/>
+            <w:cnfStyle w:val="001000000000" w:firstRow="0" w:lastRow="0" w:firstColumn="1" w:lastColumn="0" w:oddVBand="0" w:evenVBand="0" w:oddHBand="0" w:evenHBand="0" w:firstRowFirstColumn="0" w:firstRowLastColumn="0" w:lastRowFirstColumn="0" w:lastRowLastColumn="0"/>
             <w:tcW w:w="9062" w:type="dxa"/>
             <w:shd w:val="clear" w:color="auto" w:fill="F2F2F2" w:themeFill="background1" w:themeFillShade="F2"/>
           </w:tcPr>
           <w:p>
             <w:pPr>
-              <w:pStyle w:val="Lijstalinea"/>
+              <w:pStyle w:val="ListParagraph"/>
               <w:numPr>
                 <w:ilvl w:val="0"/>
                 <w:numId w:val="15"/>
@@ -5398,9 +5408,9 @@
           </w:p>
           <w:p>
             <w:pPr>
-              <w:pStyle w:val="Lijstalinea"/>
+              <w:pStyle w:val="ListParagraph"/>
               <w:numPr>
-                <w:ilvl w:val="0"/>
+                <w:ilvl w:val="1"/>
                 <w:numId w:val="15"/>
               </w:numPr>
               <w:rPr>
@@ -5416,15 +5426,35 @@
               <w:t>De beurt gaat door.</w:t>
             </w:r>
           </w:p>
+          <w:p>
+            <w:pPr>
+              <w:pStyle w:val="ListParagraph"/>
+              <w:numPr>
+                <w:ilvl w:val="1"/>
+                <w:numId w:val="15"/>
+              </w:numPr>
+              <w:rPr>
+                <w:rFonts w:asciiTheme="majorHAnsi" w:hAnsiTheme="majorHAnsi"/>
+                <w:b w:val="0"/>
+              </w:rPr>
+            </w:pPr>
+            <w:r>
+              <w:rPr>
+                <w:rFonts w:asciiTheme="majorHAnsi" w:hAnsiTheme="majorHAnsi"/>
+                <w:b w:val="0"/>
+              </w:rPr>
+              <w:t xml:space="preserve">Het spel wordt beëindigd </w:t>
+            </w:r>
+          </w:p>
         </w:tc>
       </w:tr>
       <w:tr>
         <w:trPr>
-          <w:cnfStyle w:val="000000100000"/>
+          <w:cnfStyle w:val="000000100000" w:firstRow="0" w:lastRow="0" w:firstColumn="0" w:lastColumn="0" w:oddVBand="0" w:evenVBand="0" w:oddHBand="1" w:evenHBand="0" w:firstRowFirstColumn="0" w:firstRowLastColumn="0" w:lastRowFirstColumn="0" w:lastRowLastColumn="0"/>
         </w:trPr>
         <w:tc>
           <w:tcPr>
-            <w:cnfStyle w:val="001000000000"/>
+            <w:cnfStyle w:val="001000000000" w:firstRow="0" w:lastRow="0" w:firstColumn="1" w:lastColumn="0" w:oddVBand="0" w:evenVBand="0" w:oddHBand="0" w:evenHBand="0" w:firstRowFirstColumn="0" w:firstRowLastColumn="0" w:lastRowFirstColumn="0" w:lastRowLastColumn="0"/>
             <w:tcW w:w="9062" w:type="dxa"/>
             <w:shd w:val="clear" w:color="auto" w:fill="D9D9D9" w:themeFill="background1" w:themeFillShade="D9"/>
           </w:tcPr>
@@ -5448,7 +5478,7 @@
       <w:tr>
         <w:tc>
           <w:tcPr>
-            <w:cnfStyle w:val="001000000000"/>
+            <w:cnfStyle w:val="001000000000" w:firstRow="0" w:lastRow="0" w:firstColumn="1" w:lastColumn="0" w:oddVBand="0" w:evenVBand="0" w:oddHBand="0" w:evenHBand="0" w:firstRowFirstColumn="0" w:firstRowLastColumn="0" w:lastRowFirstColumn="0" w:lastRowLastColumn="0"/>
             <w:tcW w:w="9062" w:type="dxa"/>
             <w:shd w:val="clear" w:color="auto" w:fill="F2F2F2" w:themeFill="background1" w:themeFillShade="F2"/>
           </w:tcPr>
@@ -5471,11 +5501,11 @@
       </w:tr>
       <w:tr>
         <w:trPr>
-          <w:cnfStyle w:val="000000100000"/>
+          <w:cnfStyle w:val="000000100000" w:firstRow="0" w:lastRow="0" w:firstColumn="0" w:lastColumn="0" w:oddVBand="0" w:evenVBand="0" w:oddHBand="1" w:evenHBand="0" w:firstRowFirstColumn="0" w:firstRowLastColumn="0" w:lastRowFirstColumn="0" w:lastRowLastColumn="0"/>
         </w:trPr>
         <w:tc>
           <w:tcPr>
-            <w:cnfStyle w:val="001000000000"/>
+            <w:cnfStyle w:val="001000000000" w:firstRow="0" w:lastRow="0" w:firstColumn="1" w:lastColumn="0" w:oddVBand="0" w:evenVBand="0" w:oddHBand="0" w:evenHBand="0" w:firstRowFirstColumn="0" w:firstRowLastColumn="0" w:lastRowFirstColumn="0" w:lastRowLastColumn="0"/>
             <w:tcW w:w="9062" w:type="dxa"/>
             <w:shd w:val="clear" w:color="auto" w:fill="D9D9D9" w:themeFill="background1" w:themeFillShade="D9"/>
           </w:tcPr>
@@ -5499,7 +5529,7 @@
       <w:tr>
         <w:tc>
           <w:tcPr>
-            <w:cnfStyle w:val="001000000000"/>
+            <w:cnfStyle w:val="001000000000" w:firstRow="0" w:lastRow="0" w:firstColumn="1" w:lastColumn="0" w:oddVBand="0" w:evenVBand="0" w:oddHBand="0" w:evenHBand="0" w:firstRowFirstColumn="0" w:firstRowLastColumn="0" w:lastRowFirstColumn="0" w:lastRowLastColumn="0"/>
             <w:tcW w:w="9062" w:type="dxa"/>
             <w:shd w:val="clear" w:color="auto" w:fill="F2F2F2" w:themeFill="background1" w:themeFillShade="F2"/>
           </w:tcPr>
@@ -5515,7 +5545,14 @@
                 <w:rFonts w:asciiTheme="majorHAnsi" w:hAnsiTheme="majorHAnsi"/>
                 <w:b w:val="0"/>
               </w:rPr>
-              <w:t>De beurt gaat naar de tegenstander. Als die al heeft geskipt, of ook skipt, stopt het spel.</w:t>
+              <w:t xml:space="preserve">De </w:t>
+            </w:r>
+            <w:r>
+              <w:rPr>
+                <w:rFonts w:asciiTheme="majorHAnsi" w:hAnsiTheme="majorHAnsi"/>
+                <w:b w:val="0"/>
+              </w:rPr>
+              <w:t>beurt is naar de tegenstander gegaan.</w:t>
             </w:r>
           </w:p>
         </w:tc>
@@ -5564,10 +5601,10 @@
                     <pic:cNvPicPr/>
                   </pic:nvPicPr>
                   <pic:blipFill>
-                    <a:blip r:embed="rId13" cstate="print">
+                    <a:blip r:embed="rId14" cstate="print">
                       <a:extLst>
                         <a:ext uri="{28A0092B-C50C-407E-A947-70E740481C1C}">
-                          <a14:useLocalDpi xmlns:a14="http://schemas.microsoft.com/office/drawing/2010/main" xmlns:wps="http://schemas.microsoft.com/office/word/2010/wordprocessingShape" xmlns:wpi="http://schemas.microsoft.com/office/word/2010/wordprocessingInk" xmlns:wpg="http://schemas.microsoft.com/office/word/2010/wordprocessingGroup" xmlns:w15="http://schemas.microsoft.com/office/word/2012/wordml" xmlns:w14="http://schemas.microsoft.com/office/word/2010/wordml" xmlns:w="http://schemas.openxmlformats.org/wordprocessingml/2006/main" xmlns:w10="urn:schemas-microsoft-com:office:word" xmlns:wp14="http://schemas.microsoft.com/office/word/2010/wordprocessingDrawing" xmlns:v="urn:schemas-microsoft-com:vml" xmlns:o="urn:schemas-microsoft-com:office:office" xmlns:mc="http://schemas.openxmlformats.org/markup-compatibility/2006" xmlns:wpc="http://schemas.microsoft.com/office/word/2010/wordprocessingCanvas" xmlns="" val="0"/>
+                          <a14:useLocalDpi xmlns:a14="http://schemas.microsoft.com/office/drawing/2010/main" val="0"/>
                         </a:ext>
                       </a:extLst>
                     </a:blip>
@@ -5656,7 +5693,6 @@
           <w:sz w:val="52"/>
           <w:szCs w:val="52"/>
         </w:rPr>
-        <w:lastRenderedPageBreak/>
         <w:t>USE CASE BESCHRIJVINGEN</w:t>
       </w:r>
     </w:p>
@@ -5664,19 +5700,19 @@
       <w:tblPr>
         <w:tblStyle w:val="PlainTable41"/>
         <w:tblW w:w="0" w:type="auto"/>
-        <w:tblLook w:val="04A0"/>
+        <w:tblLook w:val="04A0" w:firstRow="1" w:lastRow="0" w:firstColumn="1" w:lastColumn="0" w:noHBand="0" w:noVBand="1"/>
       </w:tblPr>
       <w:tblGrid>
         <w:gridCol w:w="9062"/>
       </w:tblGrid>
       <w:tr>
         <w:trPr>
-          <w:cnfStyle w:val="100000000000"/>
+          <w:cnfStyle w:val="100000000000" w:firstRow="1" w:lastRow="0" w:firstColumn="0" w:lastColumn="0" w:oddVBand="0" w:evenVBand="0" w:oddHBand="0" w:evenHBand="0" w:firstRowFirstColumn="0" w:firstRowLastColumn="0" w:lastRowFirstColumn="0" w:lastRowLastColumn="0"/>
           <w:trHeight w:val="302"/>
         </w:trPr>
         <w:tc>
           <w:tcPr>
-            <w:cnfStyle w:val="001000000000"/>
+            <w:cnfStyle w:val="001000000000" w:firstRow="0" w:lastRow="0" w:firstColumn="1" w:lastColumn="0" w:oddVBand="0" w:evenVBand="0" w:oddHBand="0" w:evenHBand="0" w:firstRowFirstColumn="0" w:firstRowLastColumn="0" w:lastRowFirstColumn="0" w:lastRowLastColumn="0"/>
             <w:tcW w:w="9062" w:type="dxa"/>
           </w:tcPr>
           <w:p>
@@ -5690,12 +5726,12 @@
       </w:tr>
       <w:tr>
         <w:trPr>
-          <w:cnfStyle w:val="000000100000"/>
+          <w:cnfStyle w:val="000000100000" w:firstRow="0" w:lastRow="0" w:firstColumn="0" w:lastColumn="0" w:oddVBand="0" w:evenVBand="0" w:oddHBand="1" w:evenHBand="0" w:firstRowFirstColumn="0" w:firstRowLastColumn="0" w:lastRowFirstColumn="0" w:lastRowLastColumn="0"/>
           <w:trHeight w:val="302"/>
         </w:trPr>
         <w:tc>
           <w:tcPr>
-            <w:cnfStyle w:val="001000000000"/>
+            <w:cnfStyle w:val="001000000000" w:firstRow="0" w:lastRow="0" w:firstColumn="1" w:lastColumn="0" w:oddVBand="0" w:evenVBand="0" w:oddHBand="0" w:evenHBand="0" w:firstRowFirstColumn="0" w:firstRowLastColumn="0" w:lastRowFirstColumn="0" w:lastRowLastColumn="0"/>
             <w:tcW w:w="9062" w:type="dxa"/>
             <w:shd w:val="clear" w:color="auto" w:fill="D9D9D9" w:themeFill="background1" w:themeFillShade="D9"/>
             <w:vAlign w:val="center"/>
@@ -5723,7 +5759,7 @@
         </w:trPr>
         <w:tc>
           <w:tcPr>
-            <w:cnfStyle w:val="001000000000"/>
+            <w:cnfStyle w:val="001000000000" w:firstRow="0" w:lastRow="0" w:firstColumn="1" w:lastColumn="0" w:oddVBand="0" w:evenVBand="0" w:oddHBand="0" w:evenHBand="0" w:firstRowFirstColumn="0" w:firstRowLastColumn="0" w:lastRowFirstColumn="0" w:lastRowLastColumn="0"/>
             <w:tcW w:w="9062" w:type="dxa"/>
             <w:shd w:val="clear" w:color="auto" w:fill="F2F2F2" w:themeFill="background1" w:themeFillShade="F2"/>
           </w:tcPr>
@@ -5760,11 +5796,11 @@
       </w:tr>
       <w:tr>
         <w:trPr>
-          <w:cnfStyle w:val="000000100000"/>
+          <w:cnfStyle w:val="000000100000" w:firstRow="0" w:lastRow="0" w:firstColumn="0" w:lastColumn="0" w:oddVBand="0" w:evenVBand="0" w:oddHBand="1" w:evenHBand="0" w:firstRowFirstColumn="0" w:firstRowLastColumn="0" w:lastRowFirstColumn="0" w:lastRowLastColumn="0"/>
         </w:trPr>
         <w:tc>
           <w:tcPr>
-            <w:cnfStyle w:val="001000000000"/>
+            <w:cnfStyle w:val="001000000000" w:firstRow="0" w:lastRow="0" w:firstColumn="1" w:lastColumn="0" w:oddVBand="0" w:evenVBand="0" w:oddHBand="0" w:evenHBand="0" w:firstRowFirstColumn="0" w:firstRowLastColumn="0" w:lastRowFirstColumn="0" w:lastRowLastColumn="0"/>
             <w:tcW w:w="9062" w:type="dxa"/>
             <w:shd w:val="clear" w:color="auto" w:fill="D9D9D9" w:themeFill="background1" w:themeFillShade="D9"/>
           </w:tcPr>
@@ -5788,7 +5824,7 @@
       <w:tr>
         <w:tc>
           <w:tcPr>
-            <w:cnfStyle w:val="001000000000"/>
+            <w:cnfStyle w:val="001000000000" w:firstRow="0" w:lastRow="0" w:firstColumn="1" w:lastColumn="0" w:oddVBand="0" w:evenVBand="0" w:oddHBand="0" w:evenHBand="0" w:firstRowFirstColumn="0" w:firstRowLastColumn="0" w:lastRowFirstColumn="0" w:lastRowLastColumn="0"/>
             <w:tcW w:w="9062" w:type="dxa"/>
             <w:shd w:val="clear" w:color="auto" w:fill="F2F2F2" w:themeFill="background1" w:themeFillShade="F2"/>
           </w:tcPr>
@@ -5818,11 +5854,11 @@
       </w:tr>
       <w:tr>
         <w:trPr>
-          <w:cnfStyle w:val="000000100000"/>
+          <w:cnfStyle w:val="000000100000" w:firstRow="0" w:lastRow="0" w:firstColumn="0" w:lastColumn="0" w:oddVBand="0" w:evenVBand="0" w:oddHBand="1" w:evenHBand="0" w:firstRowFirstColumn="0" w:firstRowLastColumn="0" w:lastRowFirstColumn="0" w:lastRowLastColumn="0"/>
         </w:trPr>
         <w:tc>
           <w:tcPr>
-            <w:cnfStyle w:val="001000000000"/>
+            <w:cnfStyle w:val="001000000000" w:firstRow="0" w:lastRow="0" w:firstColumn="1" w:lastColumn="0" w:oddVBand="0" w:evenVBand="0" w:oddHBand="0" w:evenHBand="0" w:firstRowFirstColumn="0" w:firstRowLastColumn="0" w:lastRowFirstColumn="0" w:lastRowLastColumn="0"/>
             <w:tcW w:w="9062" w:type="dxa"/>
             <w:shd w:val="clear" w:color="auto" w:fill="D9D9D9" w:themeFill="background1" w:themeFillShade="D9"/>
           </w:tcPr>
@@ -5846,7 +5882,7 @@
       <w:tr>
         <w:tc>
           <w:tcPr>
-            <w:cnfStyle w:val="001000000000"/>
+            <w:cnfStyle w:val="001000000000" w:firstRow="0" w:lastRow="0" w:firstColumn="1" w:lastColumn="0" w:oddVBand="0" w:evenVBand="0" w:oddHBand="0" w:evenHBand="0" w:firstRowFirstColumn="0" w:firstRowLastColumn="0" w:lastRowFirstColumn="0" w:lastRowLastColumn="0"/>
             <w:tcW w:w="9062" w:type="dxa"/>
             <w:shd w:val="clear" w:color="auto" w:fill="F2F2F2" w:themeFill="background1" w:themeFillShade="F2"/>
           </w:tcPr>
@@ -5869,11 +5905,11 @@
       </w:tr>
       <w:tr>
         <w:trPr>
-          <w:cnfStyle w:val="000000100000"/>
+          <w:cnfStyle w:val="000000100000" w:firstRow="0" w:lastRow="0" w:firstColumn="0" w:lastColumn="0" w:oddVBand="0" w:evenVBand="0" w:oddHBand="1" w:evenHBand="0" w:firstRowFirstColumn="0" w:firstRowLastColumn="0" w:lastRowFirstColumn="0" w:lastRowLastColumn="0"/>
         </w:trPr>
         <w:tc>
           <w:tcPr>
-            <w:cnfStyle w:val="001000000000"/>
+            <w:cnfStyle w:val="001000000000" w:firstRow="0" w:lastRow="0" w:firstColumn="1" w:lastColumn="0" w:oddVBand="0" w:evenVBand="0" w:oddHBand="0" w:evenHBand="0" w:firstRowFirstColumn="0" w:firstRowLastColumn="0" w:lastRowFirstColumn="0" w:lastRowLastColumn="0"/>
             <w:tcW w:w="9062" w:type="dxa"/>
             <w:shd w:val="clear" w:color="auto" w:fill="D9D9D9" w:themeFill="background1" w:themeFillShade="D9"/>
           </w:tcPr>
@@ -5897,13 +5933,13 @@
       <w:tr>
         <w:tc>
           <w:tcPr>
-            <w:cnfStyle w:val="001000000000"/>
+            <w:cnfStyle w:val="001000000000" w:firstRow="0" w:lastRow="0" w:firstColumn="1" w:lastColumn="0" w:oddVBand="0" w:evenVBand="0" w:oddHBand="0" w:evenHBand="0" w:firstRowFirstColumn="0" w:firstRowLastColumn="0" w:lastRowFirstColumn="0" w:lastRowLastColumn="0"/>
             <w:tcW w:w="9062" w:type="dxa"/>
             <w:shd w:val="clear" w:color="auto" w:fill="F2F2F2" w:themeFill="background1" w:themeFillShade="F2"/>
           </w:tcPr>
           <w:p>
             <w:pPr>
-              <w:pStyle w:val="Lijstalinea"/>
+              <w:pStyle w:val="ListParagraph"/>
               <w:numPr>
                 <w:ilvl w:val="0"/>
                 <w:numId w:val="16"/>
@@ -5923,9 +5959,9 @@
           </w:p>
           <w:p>
             <w:pPr>
-              <w:pStyle w:val="Lijstalinea"/>
+              <w:pStyle w:val="ListParagraph"/>
               <w:numPr>
-                <w:ilvl w:val="0"/>
+                <w:ilvl w:val="1"/>
                 <w:numId w:val="16"/>
               </w:numPr>
               <w:rPr>
@@ -5938,18 +5974,38 @@
                 <w:rFonts w:asciiTheme="majorHAnsi" w:hAnsiTheme="majorHAnsi"/>
                 <w:b w:val="0"/>
               </w:rPr>
-              <w:t>Als deze geldig zijn is hij ingelogd.</w:t>
+              <w:t>Actor is ingelogd (Gegegevens zijn juist)</w:t>
+            </w:r>
+          </w:p>
+          <w:p>
+            <w:pPr>
+              <w:pStyle w:val="ListParagraph"/>
+              <w:numPr>
+                <w:ilvl w:val="1"/>
+                <w:numId w:val="16"/>
+              </w:numPr>
+              <w:rPr>
+                <w:rFonts w:asciiTheme="majorHAnsi" w:hAnsiTheme="majorHAnsi"/>
+                <w:b w:val="0"/>
+              </w:rPr>
+            </w:pPr>
+            <w:r>
+              <w:rPr>
+                <w:rFonts w:asciiTheme="majorHAnsi" w:hAnsiTheme="majorHAnsi"/>
+                <w:b w:val="0"/>
+              </w:rPr>
+              <w:t>Actor krijgt foutmelding (Gegevens zijn onjuist)</w:t>
             </w:r>
           </w:p>
         </w:tc>
       </w:tr>
       <w:tr>
         <w:trPr>
-          <w:cnfStyle w:val="000000100000"/>
+          <w:cnfStyle w:val="000000100000" w:firstRow="0" w:lastRow="0" w:firstColumn="0" w:lastColumn="0" w:oddVBand="0" w:evenVBand="0" w:oddHBand="1" w:evenHBand="0" w:firstRowFirstColumn="0" w:firstRowLastColumn="0" w:lastRowFirstColumn="0" w:lastRowLastColumn="0"/>
         </w:trPr>
         <w:tc>
           <w:tcPr>
-            <w:cnfStyle w:val="001000000000"/>
+            <w:cnfStyle w:val="001000000000" w:firstRow="0" w:lastRow="0" w:firstColumn="1" w:lastColumn="0" w:oddVBand="0" w:evenVBand="0" w:oddHBand="0" w:evenHBand="0" w:firstRowFirstColumn="0" w:firstRowLastColumn="0" w:lastRowFirstColumn="0" w:lastRowLastColumn="0"/>
             <w:tcW w:w="9062" w:type="dxa"/>
             <w:shd w:val="clear" w:color="auto" w:fill="D9D9D9" w:themeFill="background1" w:themeFillShade="D9"/>
           </w:tcPr>
@@ -5973,7 +6029,7 @@
       <w:tr>
         <w:tc>
           <w:tcPr>
-            <w:cnfStyle w:val="001000000000"/>
+            <w:cnfStyle w:val="001000000000" w:firstRow="0" w:lastRow="0" w:firstColumn="1" w:lastColumn="0" w:oddVBand="0" w:evenVBand="0" w:oddHBand="0" w:evenHBand="0" w:firstRowFirstColumn="0" w:firstRowLastColumn="0" w:lastRowFirstColumn="0" w:lastRowLastColumn="0"/>
             <w:tcW w:w="9062" w:type="dxa"/>
             <w:shd w:val="clear" w:color="auto" w:fill="F2F2F2" w:themeFill="background1" w:themeFillShade="F2"/>
           </w:tcPr>
@@ -5991,16 +6047,23 @@
               </w:rPr>
               <w:t>Ongeldige gegevens</w:t>
             </w:r>
+            <w:r>
+              <w:rPr>
+                <w:rFonts w:asciiTheme="majorHAnsi" w:hAnsiTheme="majorHAnsi"/>
+                <w:b w:val="0"/>
+              </w:rPr>
+              <w:t xml:space="preserve"> --&gt;  Actor kan niet inloggen en krijgt een foutmelding</w:t>
+            </w:r>
           </w:p>
         </w:tc>
       </w:tr>
       <w:tr>
         <w:trPr>
-          <w:cnfStyle w:val="000000100000"/>
+          <w:cnfStyle w:val="000000100000" w:firstRow="0" w:lastRow="0" w:firstColumn="0" w:lastColumn="0" w:oddVBand="0" w:evenVBand="0" w:oddHBand="1" w:evenHBand="0" w:firstRowFirstColumn="0" w:firstRowLastColumn="0" w:lastRowFirstColumn="0" w:lastRowLastColumn="0"/>
         </w:trPr>
         <w:tc>
           <w:tcPr>
-            <w:cnfStyle w:val="001000000000"/>
+            <w:cnfStyle w:val="001000000000" w:firstRow="0" w:lastRow="0" w:firstColumn="1" w:lastColumn="0" w:oddVBand="0" w:evenVBand="0" w:oddHBand="0" w:evenHBand="0" w:firstRowFirstColumn="0" w:firstRowLastColumn="0" w:lastRowFirstColumn="0" w:lastRowLastColumn="0"/>
             <w:tcW w:w="9062" w:type="dxa"/>
             <w:shd w:val="clear" w:color="auto" w:fill="D9D9D9" w:themeFill="background1" w:themeFillShade="D9"/>
           </w:tcPr>
@@ -6024,7 +6087,7 @@
       <w:tr>
         <w:tc>
           <w:tcPr>
-            <w:cnfStyle w:val="001000000000"/>
+            <w:cnfStyle w:val="001000000000" w:firstRow="0" w:lastRow="0" w:firstColumn="1" w:lastColumn="0" w:oddVBand="0" w:evenVBand="0" w:oddHBand="0" w:evenHBand="0" w:firstRowFirstColumn="0" w:firstRowLastColumn="0" w:lastRowFirstColumn="0" w:lastRowLastColumn="0"/>
             <w:tcW w:w="9062" w:type="dxa"/>
             <w:shd w:val="clear" w:color="auto" w:fill="F2F2F2" w:themeFill="background1" w:themeFillShade="F2"/>
           </w:tcPr>
@@ -6040,36 +6103,12 @@
                 <w:rFonts w:asciiTheme="majorHAnsi" w:hAnsiTheme="majorHAnsi"/>
                 <w:b w:val="0"/>
               </w:rPr>
-              <w:t xml:space="preserve">De </w:t>
-            </w:r>
-            <w:r>
-              <w:rPr>
-                <w:rFonts w:asciiTheme="majorHAnsi" w:hAnsiTheme="majorHAnsi"/>
-                <w:b w:val="0"/>
-              </w:rPr>
-              <w:t>Speler</w:t>
-            </w:r>
-            <w:r>
-              <w:rPr>
-                <w:rFonts w:asciiTheme="majorHAnsi" w:hAnsiTheme="majorHAnsi"/>
-                <w:b w:val="0"/>
-              </w:rPr>
-              <w:t xml:space="preserve"> of Admin kan nu toegewezen functionaliteiten gebruiken.</w:t>
+              <w:t>De actor is ingelogd</w:t>
             </w:r>
           </w:p>
         </w:tc>
       </w:tr>
     </w:tbl>
-    <w:p>
-      <w:pPr>
-        <w:jc w:val="center"/>
-        <w:rPr>
-          <w:rFonts w:asciiTheme="majorHAnsi" w:hAnsiTheme="majorHAnsi"/>
-          <w:sz w:val="20"/>
-          <w:szCs w:val="20"/>
-        </w:rPr>
-      </w:pPr>
-    </w:p>
     <w:p>
       <w:pPr>
         <w:jc w:val="center"/>
@@ -6113,10 +6152,10 @@
                     <pic:cNvPicPr/>
                   </pic:nvPicPr>
                   <pic:blipFill>
-                    <a:blip r:embed="rId14" cstate="print">
+                    <a:blip r:embed="rId15" cstate="print">
                       <a:extLst>
                         <a:ext uri="{28A0092B-C50C-407E-A947-70E740481C1C}">
-                          <a14:useLocalDpi xmlns:a14="http://schemas.microsoft.com/office/drawing/2010/main" xmlns:wps="http://schemas.microsoft.com/office/word/2010/wordprocessingShape" xmlns:wpi="http://schemas.microsoft.com/office/word/2010/wordprocessingInk" xmlns:wpg="http://schemas.microsoft.com/office/word/2010/wordprocessingGroup" xmlns:w15="http://schemas.microsoft.com/office/word/2012/wordml" xmlns:w14="http://schemas.microsoft.com/office/word/2010/wordml" xmlns:w="http://schemas.openxmlformats.org/wordprocessingml/2006/main" xmlns:w10="urn:schemas-microsoft-com:office:word" xmlns:wp14="http://schemas.microsoft.com/office/word/2010/wordprocessingDrawing" xmlns:v="urn:schemas-microsoft-com:vml" xmlns:o="urn:schemas-microsoft-com:office:office" xmlns:mc="http://schemas.openxmlformats.org/markup-compatibility/2006" xmlns:wpc="http://schemas.microsoft.com/office/word/2010/wordprocessingCanvas" xmlns="" val="0"/>
+                          <a14:useLocalDpi xmlns:a14="http://schemas.microsoft.com/office/drawing/2010/main" val="0"/>
                         </a:ext>
                       </a:extLst>
                     </a:blip>
@@ -6165,7 +6204,6 @@
           <w:sz w:val="52"/>
           <w:szCs w:val="52"/>
         </w:rPr>
-        <w:lastRenderedPageBreak/>
         <w:t>USE CASE BESCHRIJVINGEN</w:t>
       </w:r>
     </w:p>
@@ -6173,19 +6211,19 @@
       <w:tblPr>
         <w:tblStyle w:val="PlainTable41"/>
         <w:tblW w:w="0" w:type="auto"/>
-        <w:tblLook w:val="04A0"/>
+        <w:tblLook w:val="04A0" w:firstRow="1" w:lastRow="0" w:firstColumn="1" w:lastColumn="0" w:noHBand="0" w:noVBand="1"/>
       </w:tblPr>
       <w:tblGrid>
         <w:gridCol w:w="9062"/>
       </w:tblGrid>
       <w:tr>
         <w:trPr>
-          <w:cnfStyle w:val="100000000000"/>
+          <w:cnfStyle w:val="100000000000" w:firstRow="1" w:lastRow="0" w:firstColumn="0" w:lastColumn="0" w:oddVBand="0" w:evenVBand="0" w:oddHBand="0" w:evenHBand="0" w:firstRowFirstColumn="0" w:firstRowLastColumn="0" w:lastRowFirstColumn="0" w:lastRowLastColumn="0"/>
           <w:trHeight w:val="302"/>
         </w:trPr>
         <w:tc>
           <w:tcPr>
-            <w:cnfStyle w:val="001000000000"/>
+            <w:cnfStyle w:val="001000000000" w:firstRow="0" w:lastRow="0" w:firstColumn="1" w:lastColumn="0" w:oddVBand="0" w:evenVBand="0" w:oddHBand="0" w:evenHBand="0" w:firstRowFirstColumn="0" w:firstRowLastColumn="0" w:lastRowFirstColumn="0" w:lastRowLastColumn="0"/>
             <w:tcW w:w="9062" w:type="dxa"/>
           </w:tcPr>
           <w:p>
@@ -6199,12 +6237,12 @@
       </w:tr>
       <w:tr>
         <w:trPr>
-          <w:cnfStyle w:val="000000100000"/>
+          <w:cnfStyle w:val="000000100000" w:firstRow="0" w:lastRow="0" w:firstColumn="0" w:lastColumn="0" w:oddVBand="0" w:evenVBand="0" w:oddHBand="1" w:evenHBand="0" w:firstRowFirstColumn="0" w:firstRowLastColumn="0" w:lastRowFirstColumn="0" w:lastRowLastColumn="0"/>
           <w:trHeight w:val="302"/>
         </w:trPr>
         <w:tc>
           <w:tcPr>
-            <w:cnfStyle w:val="001000000000"/>
+            <w:cnfStyle w:val="001000000000" w:firstRow="0" w:lastRow="0" w:firstColumn="1" w:lastColumn="0" w:oddVBand="0" w:evenVBand="0" w:oddHBand="0" w:evenHBand="0" w:firstRowFirstColumn="0" w:firstRowLastColumn="0" w:lastRowFirstColumn="0" w:lastRowLastColumn="0"/>
             <w:tcW w:w="9062" w:type="dxa"/>
             <w:shd w:val="clear" w:color="auto" w:fill="D9D9D9" w:themeFill="background1" w:themeFillShade="D9"/>
             <w:vAlign w:val="center"/>
@@ -6232,7 +6270,7 @@
         </w:trPr>
         <w:tc>
           <w:tcPr>
-            <w:cnfStyle w:val="001000000000"/>
+            <w:cnfStyle w:val="001000000000" w:firstRow="0" w:lastRow="0" w:firstColumn="1" w:lastColumn="0" w:oddVBand="0" w:evenVBand="0" w:oddHBand="0" w:evenHBand="0" w:firstRowFirstColumn="0" w:firstRowLastColumn="0" w:lastRowFirstColumn="0" w:lastRowLastColumn="0"/>
             <w:tcW w:w="9062" w:type="dxa"/>
             <w:shd w:val="clear" w:color="auto" w:fill="F2F2F2" w:themeFill="background1" w:themeFillShade="F2"/>
           </w:tcPr>
@@ -6276,11 +6314,11 @@
       </w:tr>
       <w:tr>
         <w:trPr>
-          <w:cnfStyle w:val="000000100000"/>
+          <w:cnfStyle w:val="000000100000" w:firstRow="0" w:lastRow="0" w:firstColumn="0" w:lastColumn="0" w:oddVBand="0" w:evenVBand="0" w:oddHBand="1" w:evenHBand="0" w:firstRowFirstColumn="0" w:firstRowLastColumn="0" w:lastRowFirstColumn="0" w:lastRowLastColumn="0"/>
         </w:trPr>
         <w:tc>
           <w:tcPr>
-            <w:cnfStyle w:val="001000000000"/>
+            <w:cnfStyle w:val="001000000000" w:firstRow="0" w:lastRow="0" w:firstColumn="1" w:lastColumn="0" w:oddVBand="0" w:evenVBand="0" w:oddHBand="0" w:evenHBand="0" w:firstRowFirstColumn="0" w:firstRowLastColumn="0" w:lastRowFirstColumn="0" w:lastRowLastColumn="0"/>
             <w:tcW w:w="9062" w:type="dxa"/>
             <w:shd w:val="clear" w:color="auto" w:fill="D9D9D9" w:themeFill="background1" w:themeFillShade="D9"/>
           </w:tcPr>
@@ -6304,7 +6342,7 @@
       <w:tr>
         <w:tc>
           <w:tcPr>
-            <w:cnfStyle w:val="001000000000"/>
+            <w:cnfStyle w:val="001000000000" w:firstRow="0" w:lastRow="0" w:firstColumn="1" w:lastColumn="0" w:oddVBand="0" w:evenVBand="0" w:oddHBand="0" w:evenHBand="0" w:firstRowFirstColumn="0" w:firstRowLastColumn="0" w:lastRowFirstColumn="0" w:lastRowLastColumn="0"/>
             <w:tcW w:w="9062" w:type="dxa"/>
             <w:shd w:val="clear" w:color="auto" w:fill="F2F2F2" w:themeFill="background1" w:themeFillShade="F2"/>
           </w:tcPr>
@@ -6327,11 +6365,11 @@
       </w:tr>
       <w:tr>
         <w:trPr>
-          <w:cnfStyle w:val="000000100000"/>
+          <w:cnfStyle w:val="000000100000" w:firstRow="0" w:lastRow="0" w:firstColumn="0" w:lastColumn="0" w:oddVBand="0" w:evenVBand="0" w:oddHBand="1" w:evenHBand="0" w:firstRowFirstColumn="0" w:firstRowLastColumn="0" w:lastRowFirstColumn="0" w:lastRowLastColumn="0"/>
         </w:trPr>
         <w:tc>
           <w:tcPr>
-            <w:cnfStyle w:val="001000000000"/>
+            <w:cnfStyle w:val="001000000000" w:firstRow="0" w:lastRow="0" w:firstColumn="1" w:lastColumn="0" w:oddVBand="0" w:evenVBand="0" w:oddHBand="0" w:evenHBand="0" w:firstRowFirstColumn="0" w:firstRowLastColumn="0" w:lastRowFirstColumn="0" w:lastRowLastColumn="0"/>
             <w:tcW w:w="9062" w:type="dxa"/>
             <w:shd w:val="clear" w:color="auto" w:fill="D9D9D9" w:themeFill="background1" w:themeFillShade="D9"/>
           </w:tcPr>
@@ -6355,7 +6393,7 @@
       <w:tr>
         <w:tc>
           <w:tcPr>
-            <w:cnfStyle w:val="001000000000"/>
+            <w:cnfStyle w:val="001000000000" w:firstRow="0" w:lastRow="0" w:firstColumn="1" w:lastColumn="0" w:oddVBand="0" w:evenVBand="0" w:oddHBand="0" w:evenHBand="0" w:firstRowFirstColumn="0" w:firstRowLastColumn="0" w:lastRowFirstColumn="0" w:lastRowLastColumn="0"/>
             <w:tcW w:w="9062" w:type="dxa"/>
             <w:shd w:val="clear" w:color="auto" w:fill="F2F2F2" w:themeFill="background1" w:themeFillShade="F2"/>
           </w:tcPr>
@@ -6392,11 +6430,11 @@
       </w:tr>
       <w:tr>
         <w:trPr>
-          <w:cnfStyle w:val="000000100000"/>
+          <w:cnfStyle w:val="000000100000" w:firstRow="0" w:lastRow="0" w:firstColumn="0" w:lastColumn="0" w:oddVBand="0" w:evenVBand="0" w:oddHBand="1" w:evenHBand="0" w:firstRowFirstColumn="0" w:firstRowLastColumn="0" w:lastRowFirstColumn="0" w:lastRowLastColumn="0"/>
         </w:trPr>
         <w:tc>
           <w:tcPr>
-            <w:cnfStyle w:val="001000000000"/>
+            <w:cnfStyle w:val="001000000000" w:firstRow="0" w:lastRow="0" w:firstColumn="1" w:lastColumn="0" w:oddVBand="0" w:evenVBand="0" w:oddHBand="0" w:evenHBand="0" w:firstRowFirstColumn="0" w:firstRowLastColumn="0" w:lastRowFirstColumn="0" w:lastRowLastColumn="0"/>
             <w:tcW w:w="9062" w:type="dxa"/>
             <w:shd w:val="clear" w:color="auto" w:fill="D9D9D9" w:themeFill="background1" w:themeFillShade="D9"/>
           </w:tcPr>
@@ -6420,13 +6458,13 @@
       <w:tr>
         <w:tc>
           <w:tcPr>
-            <w:cnfStyle w:val="001000000000"/>
+            <w:cnfStyle w:val="001000000000" w:firstRow="0" w:lastRow="0" w:firstColumn="1" w:lastColumn="0" w:oddVBand="0" w:evenVBand="0" w:oddHBand="0" w:evenHBand="0" w:firstRowFirstColumn="0" w:firstRowLastColumn="0" w:lastRowFirstColumn="0" w:lastRowLastColumn="0"/>
             <w:tcW w:w="9062" w:type="dxa"/>
             <w:shd w:val="clear" w:color="auto" w:fill="F2F2F2" w:themeFill="background1" w:themeFillShade="F2"/>
           </w:tcPr>
           <w:p>
             <w:pPr>
-              <w:pStyle w:val="Lijstalinea"/>
+              <w:pStyle w:val="ListParagraph"/>
               <w:numPr>
                 <w:ilvl w:val="0"/>
                 <w:numId w:val="17"/>
@@ -6455,7 +6493,21 @@
                 <w:rFonts w:asciiTheme="majorHAnsi" w:hAnsiTheme="majorHAnsi"/>
                 <w:b w:val="0"/>
               </w:rPr>
-              <w:t xml:space="preserve"> gaat naar ‘manage enrollment’</w:t>
+              <w:t xml:space="preserve"> </w:t>
+            </w:r>
+            <w:r>
+              <w:rPr>
+                <w:rFonts w:asciiTheme="majorHAnsi" w:hAnsiTheme="majorHAnsi"/>
+                <w:b w:val="0"/>
+              </w:rPr>
+              <w:t xml:space="preserve">selecteert een </w:t>
+            </w:r>
+            <w:r>
+              <w:rPr>
+                <w:rFonts w:asciiTheme="majorHAnsi" w:hAnsiTheme="majorHAnsi"/>
+                <w:b w:val="0"/>
+              </w:rPr>
+              <w:t>competitie</w:t>
             </w:r>
             <w:r>
               <w:rPr>
@@ -6467,7 +6519,7 @@
           </w:p>
           <w:p>
             <w:pPr>
-              <w:pStyle w:val="Lijstalinea"/>
+              <w:pStyle w:val="ListParagraph"/>
               <w:numPr>
                 <w:ilvl w:val="0"/>
                 <w:numId w:val="17"/>
@@ -6496,61 +6548,6 @@
                 <w:rFonts w:asciiTheme="majorHAnsi" w:hAnsiTheme="majorHAnsi"/>
                 <w:b w:val="0"/>
               </w:rPr>
-              <w:t xml:space="preserve"> </w:t>
-            </w:r>
-            <w:r>
-              <w:rPr>
-                <w:rFonts w:asciiTheme="majorHAnsi" w:hAnsiTheme="majorHAnsi"/>
-                <w:b w:val="0"/>
-              </w:rPr>
-              <w:t xml:space="preserve">selecteert een </w:t>
-            </w:r>
-            <w:r>
-              <w:rPr>
-                <w:rFonts w:asciiTheme="majorHAnsi" w:hAnsiTheme="majorHAnsi"/>
-                <w:b w:val="0"/>
-              </w:rPr>
-              <w:t>competitie</w:t>
-            </w:r>
-            <w:r>
-              <w:rPr>
-                <w:rFonts w:asciiTheme="majorHAnsi" w:hAnsiTheme="majorHAnsi"/>
-                <w:b w:val="0"/>
-              </w:rPr>
-              <w:t>.</w:t>
-            </w:r>
-          </w:p>
-          <w:p>
-            <w:pPr>
-              <w:pStyle w:val="Lijstalinea"/>
-              <w:numPr>
-                <w:ilvl w:val="0"/>
-                <w:numId w:val="17"/>
-              </w:numPr>
-              <w:rPr>
-                <w:rFonts w:asciiTheme="majorHAnsi" w:hAnsiTheme="majorHAnsi"/>
-                <w:b w:val="0"/>
-              </w:rPr>
-            </w:pPr>
-            <w:r>
-              <w:rPr>
-                <w:rFonts w:asciiTheme="majorHAnsi" w:hAnsiTheme="majorHAnsi"/>
-                <w:b w:val="0"/>
-              </w:rPr>
-              <w:t xml:space="preserve">De </w:t>
-            </w:r>
-            <w:r>
-              <w:rPr>
-                <w:rFonts w:asciiTheme="majorHAnsi" w:hAnsiTheme="majorHAnsi"/>
-                <w:b w:val="0"/>
-              </w:rPr>
-              <w:t>Speler</w:t>
-            </w:r>
-            <w:r>
-              <w:rPr>
-                <w:rFonts w:asciiTheme="majorHAnsi" w:hAnsiTheme="majorHAnsi"/>
-                <w:b w:val="0"/>
-              </w:rPr>
               <w:t xml:space="preserve"> enrolled of disenrolled in de competitie.</w:t>
             </w:r>
           </w:p>
@@ -6558,11 +6555,11 @@
       </w:tr>
       <w:tr>
         <w:trPr>
-          <w:cnfStyle w:val="000000100000"/>
+          <w:cnfStyle w:val="000000100000" w:firstRow="0" w:lastRow="0" w:firstColumn="0" w:lastColumn="0" w:oddVBand="0" w:evenVBand="0" w:oddHBand="1" w:evenHBand="0" w:firstRowFirstColumn="0" w:firstRowLastColumn="0" w:lastRowFirstColumn="0" w:lastRowLastColumn="0"/>
         </w:trPr>
         <w:tc>
           <w:tcPr>
-            <w:cnfStyle w:val="001000000000"/>
+            <w:cnfStyle w:val="001000000000" w:firstRow="0" w:lastRow="0" w:firstColumn="1" w:lastColumn="0" w:oddVBand="0" w:evenVBand="0" w:oddHBand="0" w:evenHBand="0" w:firstRowFirstColumn="0" w:firstRowLastColumn="0" w:lastRowFirstColumn="0" w:lastRowLastColumn="0"/>
             <w:tcW w:w="9062" w:type="dxa"/>
             <w:shd w:val="clear" w:color="auto" w:fill="D9D9D9" w:themeFill="background1" w:themeFillShade="D9"/>
           </w:tcPr>
@@ -6586,7 +6583,7 @@
       <w:tr>
         <w:tc>
           <w:tcPr>
-            <w:cnfStyle w:val="001000000000"/>
+            <w:cnfStyle w:val="001000000000" w:firstRow="0" w:lastRow="0" w:firstColumn="1" w:lastColumn="0" w:oddVBand="0" w:evenVBand="0" w:oddHBand="0" w:evenHBand="0" w:firstRowFirstColumn="0" w:firstRowLastColumn="0" w:lastRowFirstColumn="0" w:lastRowLastColumn="0"/>
             <w:tcW w:w="9062" w:type="dxa"/>
             <w:shd w:val="clear" w:color="auto" w:fill="F2F2F2" w:themeFill="background1" w:themeFillShade="F2"/>
           </w:tcPr>
@@ -6609,11 +6606,11 @@
       </w:tr>
       <w:tr>
         <w:trPr>
-          <w:cnfStyle w:val="000000100000"/>
+          <w:cnfStyle w:val="000000100000" w:firstRow="0" w:lastRow="0" w:firstColumn="0" w:lastColumn="0" w:oddVBand="0" w:evenVBand="0" w:oddHBand="1" w:evenHBand="0" w:firstRowFirstColumn="0" w:firstRowLastColumn="0" w:lastRowFirstColumn="0" w:lastRowLastColumn="0"/>
         </w:trPr>
         <w:tc>
           <w:tcPr>
-            <w:cnfStyle w:val="001000000000"/>
+            <w:cnfStyle w:val="001000000000" w:firstRow="0" w:lastRow="0" w:firstColumn="1" w:lastColumn="0" w:oddVBand="0" w:evenVBand="0" w:oddHBand="0" w:evenHBand="0" w:firstRowFirstColumn="0" w:firstRowLastColumn="0" w:lastRowFirstColumn="0" w:lastRowLastColumn="0"/>
             <w:tcW w:w="9062" w:type="dxa"/>
             <w:shd w:val="clear" w:color="auto" w:fill="D9D9D9" w:themeFill="background1" w:themeFillShade="D9"/>
           </w:tcPr>
@@ -6637,7 +6634,7 @@
       <w:tr>
         <w:tc>
           <w:tcPr>
-            <w:cnfStyle w:val="001000000000"/>
+            <w:cnfStyle w:val="001000000000" w:firstRow="0" w:lastRow="0" w:firstColumn="1" w:lastColumn="0" w:oddVBand="0" w:evenVBand="0" w:oddHBand="0" w:evenHBand="0" w:firstRowFirstColumn="0" w:firstRowLastColumn="0" w:lastRowFirstColumn="0" w:lastRowLastColumn="0"/>
             <w:tcW w:w="9062" w:type="dxa"/>
             <w:shd w:val="clear" w:color="auto" w:fill="F2F2F2" w:themeFill="background1" w:themeFillShade="F2"/>
           </w:tcPr>
@@ -6653,42 +6650,7 @@
                 <w:rFonts w:asciiTheme="majorHAnsi" w:hAnsiTheme="majorHAnsi"/>
                 <w:b w:val="0"/>
               </w:rPr>
-              <w:t xml:space="preserve">De </w:t>
-            </w:r>
-            <w:r>
-              <w:rPr>
-                <w:rFonts w:asciiTheme="majorHAnsi" w:hAnsiTheme="majorHAnsi"/>
-                <w:b w:val="0"/>
-              </w:rPr>
-              <w:t>Speler</w:t>
-            </w:r>
-            <w:r>
-              <w:rPr>
-                <w:rFonts w:asciiTheme="majorHAnsi" w:hAnsiTheme="majorHAnsi"/>
-                <w:b w:val="0"/>
-              </w:rPr>
-              <w:t xml:space="preserve"> </w:t>
-            </w:r>
-            <w:r>
-              <w:rPr>
-                <w:rFonts w:asciiTheme="majorHAnsi" w:hAnsiTheme="majorHAnsi"/>
-                <w:b w:val="0"/>
-              </w:rPr>
-              <w:t xml:space="preserve">kan meespelen in een nieuwe </w:t>
-            </w:r>
-            <w:r>
-              <w:rPr>
-                <w:rFonts w:asciiTheme="majorHAnsi" w:hAnsiTheme="majorHAnsi"/>
-                <w:b w:val="0"/>
-              </w:rPr>
-              <w:t>competitie</w:t>
-            </w:r>
-            <w:r>
-              <w:rPr>
-                <w:rFonts w:asciiTheme="majorHAnsi" w:hAnsiTheme="majorHAnsi"/>
-                <w:b w:val="0"/>
-              </w:rPr>
-              <w:t>, of speelt niet langer mee in een oude competitie.</w:t>
+              <w:t>De speler is ingeschreven in de competite</w:t>
             </w:r>
           </w:p>
         </w:tc>
@@ -6703,6 +6665,8 @@
           <w:szCs w:val="20"/>
         </w:rPr>
       </w:pPr>
+      <w:bookmarkStart w:id="0" w:name="_GoBack"/>
+      <w:bookmarkEnd w:id="0"/>
     </w:p>
     <w:p>
       <w:pPr>
@@ -6737,10 +6701,10 @@
                     <pic:cNvPicPr/>
                   </pic:nvPicPr>
                   <pic:blipFill>
-                    <a:blip r:embed="rId15" cstate="print">
+                    <a:blip r:embed="rId16" cstate="print">
                       <a:extLst>
                         <a:ext uri="{28A0092B-C50C-407E-A947-70E740481C1C}">
-                          <a14:useLocalDpi xmlns:a14="http://schemas.microsoft.com/office/drawing/2010/main" xmlns:wps="http://schemas.microsoft.com/office/word/2010/wordprocessingShape" xmlns:wpi="http://schemas.microsoft.com/office/word/2010/wordprocessingInk" xmlns:wpg="http://schemas.microsoft.com/office/word/2010/wordprocessingGroup" xmlns:w15="http://schemas.microsoft.com/office/word/2012/wordml" xmlns:w14="http://schemas.microsoft.com/office/word/2010/wordml" xmlns:w="http://schemas.openxmlformats.org/wordprocessingml/2006/main" xmlns:w10="urn:schemas-microsoft-com:office:word" xmlns:wp14="http://schemas.microsoft.com/office/word/2010/wordprocessingDrawing" xmlns:v="urn:schemas-microsoft-com:vml" xmlns:o="urn:schemas-microsoft-com:office:office" xmlns:mc="http://schemas.openxmlformats.org/markup-compatibility/2006" xmlns:wpc="http://schemas.microsoft.com/office/word/2010/wordprocessingCanvas" xmlns="" val="0"/>
+                          <a14:useLocalDpi xmlns:a14="http://schemas.microsoft.com/office/drawing/2010/main" val="0"/>
                         </a:ext>
                       </a:extLst>
                     </a:blip>
@@ -6787,19 +6751,19 @@
       <w:tblPr>
         <w:tblStyle w:val="PlainTable41"/>
         <w:tblW w:w="0" w:type="auto"/>
-        <w:tblLook w:val="04A0"/>
+        <w:tblLook w:val="04A0" w:firstRow="1" w:lastRow="0" w:firstColumn="1" w:lastColumn="0" w:noHBand="0" w:noVBand="1"/>
       </w:tblPr>
       <w:tblGrid>
         <w:gridCol w:w="9062"/>
       </w:tblGrid>
       <w:tr>
         <w:trPr>
-          <w:cnfStyle w:val="100000000000"/>
+          <w:cnfStyle w:val="100000000000" w:firstRow="1" w:lastRow="0" w:firstColumn="0" w:lastColumn="0" w:oddVBand="0" w:evenVBand="0" w:oddHBand="0" w:evenHBand="0" w:firstRowFirstColumn="0" w:firstRowLastColumn="0" w:lastRowFirstColumn="0" w:lastRowLastColumn="0"/>
           <w:trHeight w:val="302"/>
         </w:trPr>
         <w:tc>
           <w:tcPr>
-            <w:cnfStyle w:val="001000000000"/>
+            <w:cnfStyle w:val="001000000000" w:firstRow="0" w:lastRow="0" w:firstColumn="1" w:lastColumn="0" w:oddVBand="0" w:evenVBand="0" w:oddHBand="0" w:evenHBand="0" w:firstRowFirstColumn="0" w:firstRowLastColumn="0" w:lastRowFirstColumn="0" w:lastRowLastColumn="0"/>
             <w:tcW w:w="9062" w:type="dxa"/>
           </w:tcPr>
           <w:p>
@@ -6813,12 +6777,12 @@
       </w:tr>
       <w:tr>
         <w:trPr>
-          <w:cnfStyle w:val="000000100000"/>
+          <w:cnfStyle w:val="000000100000" w:firstRow="0" w:lastRow="0" w:firstColumn="0" w:lastColumn="0" w:oddVBand="0" w:evenVBand="0" w:oddHBand="1" w:evenHBand="0" w:firstRowFirstColumn="0" w:firstRowLastColumn="0" w:lastRowFirstColumn="0" w:lastRowLastColumn="0"/>
           <w:trHeight w:val="302"/>
         </w:trPr>
         <w:tc>
           <w:tcPr>
-            <w:cnfStyle w:val="001000000000"/>
+            <w:cnfStyle w:val="001000000000" w:firstRow="0" w:lastRow="0" w:firstColumn="1" w:lastColumn="0" w:oddVBand="0" w:evenVBand="0" w:oddHBand="0" w:evenHBand="0" w:firstRowFirstColumn="0" w:firstRowLastColumn="0" w:lastRowFirstColumn="0" w:lastRowLastColumn="0"/>
             <w:tcW w:w="9062" w:type="dxa"/>
             <w:shd w:val="clear" w:color="auto" w:fill="D9D9D9" w:themeFill="background1" w:themeFillShade="D9"/>
             <w:vAlign w:val="center"/>
@@ -6860,7 +6824,7 @@
         </w:trPr>
         <w:tc>
           <w:tcPr>
-            <w:cnfStyle w:val="001000000000"/>
+            <w:cnfStyle w:val="001000000000" w:firstRow="0" w:lastRow="0" w:firstColumn="1" w:lastColumn="0" w:oddVBand="0" w:evenVBand="0" w:oddHBand="0" w:evenHBand="0" w:firstRowFirstColumn="0" w:firstRowLastColumn="0" w:lastRowFirstColumn="0" w:lastRowLastColumn="0"/>
             <w:tcW w:w="9062" w:type="dxa"/>
             <w:shd w:val="clear" w:color="auto" w:fill="F2F2F2" w:themeFill="background1" w:themeFillShade="F2"/>
           </w:tcPr>
@@ -6897,11 +6861,11 @@
       </w:tr>
       <w:tr>
         <w:trPr>
-          <w:cnfStyle w:val="000000100000"/>
+          <w:cnfStyle w:val="000000100000" w:firstRow="0" w:lastRow="0" w:firstColumn="0" w:lastColumn="0" w:oddVBand="0" w:evenVBand="0" w:oddHBand="1" w:evenHBand="0" w:firstRowFirstColumn="0" w:firstRowLastColumn="0" w:lastRowFirstColumn="0" w:lastRowLastColumn="0"/>
         </w:trPr>
         <w:tc>
           <w:tcPr>
-            <w:cnfStyle w:val="001000000000"/>
+            <w:cnfStyle w:val="001000000000" w:firstRow="0" w:lastRow="0" w:firstColumn="1" w:lastColumn="0" w:oddVBand="0" w:evenVBand="0" w:oddHBand="0" w:evenHBand="0" w:firstRowFirstColumn="0" w:firstRowLastColumn="0" w:lastRowFirstColumn="0" w:lastRowLastColumn="0"/>
             <w:tcW w:w="9062" w:type="dxa"/>
             <w:shd w:val="clear" w:color="auto" w:fill="D9D9D9" w:themeFill="background1" w:themeFillShade="D9"/>
           </w:tcPr>
@@ -6925,7 +6889,7 @@
       <w:tr>
         <w:tc>
           <w:tcPr>
-            <w:cnfStyle w:val="001000000000"/>
+            <w:cnfStyle w:val="001000000000" w:firstRow="0" w:lastRow="0" w:firstColumn="1" w:lastColumn="0" w:oddVBand="0" w:evenVBand="0" w:oddHBand="0" w:evenHBand="0" w:firstRowFirstColumn="0" w:firstRowLastColumn="0" w:lastRowFirstColumn="0" w:lastRowLastColumn="0"/>
             <w:tcW w:w="9062" w:type="dxa"/>
             <w:shd w:val="clear" w:color="auto" w:fill="F2F2F2" w:themeFill="background1" w:themeFillShade="F2"/>
           </w:tcPr>
@@ -6948,11 +6912,11 @@
       </w:tr>
       <w:tr>
         <w:trPr>
-          <w:cnfStyle w:val="000000100000"/>
+          <w:cnfStyle w:val="000000100000" w:firstRow="0" w:lastRow="0" w:firstColumn="0" w:lastColumn="0" w:oddVBand="0" w:evenVBand="0" w:oddHBand="1" w:evenHBand="0" w:firstRowFirstColumn="0" w:firstRowLastColumn="0" w:lastRowFirstColumn="0" w:lastRowLastColumn="0"/>
         </w:trPr>
         <w:tc>
           <w:tcPr>
-            <w:cnfStyle w:val="001000000000"/>
+            <w:cnfStyle w:val="001000000000" w:firstRow="0" w:lastRow="0" w:firstColumn="1" w:lastColumn="0" w:oddVBand="0" w:evenVBand="0" w:oddHBand="0" w:evenHBand="0" w:firstRowFirstColumn="0" w:firstRowLastColumn="0" w:lastRowFirstColumn="0" w:lastRowLastColumn="0"/>
             <w:tcW w:w="9062" w:type="dxa"/>
             <w:shd w:val="clear" w:color="auto" w:fill="D9D9D9" w:themeFill="background1" w:themeFillShade="D9"/>
           </w:tcPr>
@@ -6976,7 +6940,7 @@
       <w:tr>
         <w:tc>
           <w:tcPr>
-            <w:cnfStyle w:val="001000000000"/>
+            <w:cnfStyle w:val="001000000000" w:firstRow="0" w:lastRow="0" w:firstColumn="1" w:lastColumn="0" w:oddVBand="0" w:evenVBand="0" w:oddHBand="0" w:evenHBand="0" w:firstRowFirstColumn="0" w:firstRowLastColumn="0" w:lastRowFirstColumn="0" w:lastRowLastColumn="0"/>
             <w:tcW w:w="9062" w:type="dxa"/>
             <w:shd w:val="clear" w:color="auto" w:fill="F2F2F2" w:themeFill="background1" w:themeFillShade="F2"/>
           </w:tcPr>
@@ -7013,11 +6977,11 @@
       </w:tr>
       <w:tr>
         <w:trPr>
-          <w:cnfStyle w:val="000000100000"/>
+          <w:cnfStyle w:val="000000100000" w:firstRow="0" w:lastRow="0" w:firstColumn="0" w:lastColumn="0" w:oddVBand="0" w:evenVBand="0" w:oddHBand="1" w:evenHBand="0" w:firstRowFirstColumn="0" w:firstRowLastColumn="0" w:lastRowFirstColumn="0" w:lastRowLastColumn="0"/>
         </w:trPr>
         <w:tc>
           <w:tcPr>
-            <w:cnfStyle w:val="001000000000"/>
+            <w:cnfStyle w:val="001000000000" w:firstRow="0" w:lastRow="0" w:firstColumn="1" w:lastColumn="0" w:oddVBand="0" w:evenVBand="0" w:oddHBand="0" w:evenHBand="0" w:firstRowFirstColumn="0" w:firstRowLastColumn="0" w:lastRowFirstColumn="0" w:lastRowLastColumn="0"/>
             <w:tcW w:w="9062" w:type="dxa"/>
             <w:shd w:val="clear" w:color="auto" w:fill="D9D9D9" w:themeFill="background1" w:themeFillShade="D9"/>
           </w:tcPr>
@@ -7041,13 +7005,13 @@
       <w:tr>
         <w:tc>
           <w:tcPr>
-            <w:cnfStyle w:val="001000000000"/>
+            <w:cnfStyle w:val="001000000000" w:firstRow="0" w:lastRow="0" w:firstColumn="1" w:lastColumn="0" w:oddVBand="0" w:evenVBand="0" w:oddHBand="0" w:evenHBand="0" w:firstRowFirstColumn="0" w:firstRowLastColumn="0" w:lastRowFirstColumn="0" w:lastRowLastColumn="0"/>
             <w:tcW w:w="9062" w:type="dxa"/>
             <w:shd w:val="clear" w:color="auto" w:fill="F2F2F2" w:themeFill="background1" w:themeFillShade="F2"/>
           </w:tcPr>
           <w:p>
             <w:pPr>
-              <w:pStyle w:val="Lijstalinea"/>
+              <w:pStyle w:val="ListParagraph"/>
               <w:numPr>
                 <w:ilvl w:val="0"/>
                 <w:numId w:val="18"/>
@@ -7095,7 +7059,7 @@
           </w:p>
           <w:p>
             <w:pPr>
-              <w:pStyle w:val="Lijstalinea"/>
+              <w:pStyle w:val="ListParagraph"/>
               <w:numPr>
                 <w:ilvl w:val="0"/>
                 <w:numId w:val="18"/>
@@ -7131,11 +7095,11 @@
       </w:tr>
       <w:tr>
         <w:trPr>
-          <w:cnfStyle w:val="000000100000"/>
+          <w:cnfStyle w:val="000000100000" w:firstRow="0" w:lastRow="0" w:firstColumn="0" w:lastColumn="0" w:oddVBand="0" w:evenVBand="0" w:oddHBand="1" w:evenHBand="0" w:firstRowFirstColumn="0" w:firstRowLastColumn="0" w:lastRowFirstColumn="0" w:lastRowLastColumn="0"/>
         </w:trPr>
         <w:tc>
           <w:tcPr>
-            <w:cnfStyle w:val="001000000000"/>
+            <w:cnfStyle w:val="001000000000" w:firstRow="0" w:lastRow="0" w:firstColumn="1" w:lastColumn="0" w:oddVBand="0" w:evenVBand="0" w:oddHBand="0" w:evenHBand="0" w:firstRowFirstColumn="0" w:firstRowLastColumn="0" w:lastRowFirstColumn="0" w:lastRowLastColumn="0"/>
             <w:tcW w:w="9062" w:type="dxa"/>
             <w:shd w:val="clear" w:color="auto" w:fill="D9D9D9" w:themeFill="background1" w:themeFillShade="D9"/>
           </w:tcPr>
@@ -7159,7 +7123,7 @@
       <w:tr>
         <w:tc>
           <w:tcPr>
-            <w:cnfStyle w:val="001000000000"/>
+            <w:cnfStyle w:val="001000000000" w:firstRow="0" w:lastRow="0" w:firstColumn="1" w:lastColumn="0" w:oddVBand="0" w:evenVBand="0" w:oddHBand="0" w:evenHBand="0" w:firstRowFirstColumn="0" w:firstRowLastColumn="0" w:lastRowFirstColumn="0" w:lastRowLastColumn="0"/>
             <w:tcW w:w="9062" w:type="dxa"/>
             <w:shd w:val="clear" w:color="auto" w:fill="F2F2F2" w:themeFill="background1" w:themeFillShade="F2"/>
           </w:tcPr>
@@ -7182,11 +7146,11 @@
       </w:tr>
       <w:tr>
         <w:trPr>
-          <w:cnfStyle w:val="000000100000"/>
+          <w:cnfStyle w:val="000000100000" w:firstRow="0" w:lastRow="0" w:firstColumn="0" w:lastColumn="0" w:oddVBand="0" w:evenVBand="0" w:oddHBand="1" w:evenHBand="0" w:firstRowFirstColumn="0" w:firstRowLastColumn="0" w:lastRowFirstColumn="0" w:lastRowLastColumn="0"/>
         </w:trPr>
         <w:tc>
           <w:tcPr>
-            <w:cnfStyle w:val="001000000000"/>
+            <w:cnfStyle w:val="001000000000" w:firstRow="0" w:lastRow="0" w:firstColumn="1" w:lastColumn="0" w:oddVBand="0" w:evenVBand="0" w:oddHBand="0" w:evenHBand="0" w:firstRowFirstColumn="0" w:firstRowLastColumn="0" w:lastRowFirstColumn="0" w:lastRowLastColumn="0"/>
             <w:tcW w:w="9062" w:type="dxa"/>
             <w:shd w:val="clear" w:color="auto" w:fill="D9D9D9" w:themeFill="background1" w:themeFillShade="D9"/>
           </w:tcPr>
@@ -7210,7 +7174,7 @@
       <w:tr>
         <w:tc>
           <w:tcPr>
-            <w:cnfStyle w:val="001000000000"/>
+            <w:cnfStyle w:val="001000000000" w:firstRow="0" w:lastRow="0" w:firstColumn="1" w:lastColumn="0" w:oddVBand="0" w:evenVBand="0" w:oddHBand="0" w:evenHBand="0" w:firstRowFirstColumn="0" w:firstRowLastColumn="0" w:lastRowFirstColumn="0" w:lastRowLastColumn="0"/>
             <w:tcW w:w="9062" w:type="dxa"/>
             <w:shd w:val="clear" w:color="auto" w:fill="F2F2F2" w:themeFill="background1" w:themeFillShade="F2"/>
           </w:tcPr>
@@ -7275,10 +7239,10 @@
                     <pic:cNvPicPr/>
                   </pic:nvPicPr>
                   <pic:blipFill>
-                    <a:blip r:embed="rId16" cstate="print">
+                    <a:blip r:embed="rId17" cstate="print">
                       <a:extLst>
                         <a:ext uri="{28A0092B-C50C-407E-A947-70E740481C1C}">
-                          <a14:useLocalDpi xmlns:a14="http://schemas.microsoft.com/office/drawing/2010/main" xmlns:wps="http://schemas.microsoft.com/office/word/2010/wordprocessingShape" xmlns:wpi="http://schemas.microsoft.com/office/word/2010/wordprocessingInk" xmlns:wpg="http://schemas.microsoft.com/office/word/2010/wordprocessingGroup" xmlns:w15="http://schemas.microsoft.com/office/word/2012/wordml" xmlns:w14="http://schemas.microsoft.com/office/word/2010/wordml" xmlns:w="http://schemas.openxmlformats.org/wordprocessingml/2006/main" xmlns:w10="urn:schemas-microsoft-com:office:word" xmlns:wp14="http://schemas.microsoft.com/office/word/2010/wordprocessingDrawing" xmlns:v="urn:schemas-microsoft-com:vml" xmlns:o="urn:schemas-microsoft-com:office:office" xmlns:mc="http://schemas.openxmlformats.org/markup-compatibility/2006" xmlns:wpc="http://schemas.microsoft.com/office/word/2010/wordprocessingCanvas" xmlns="" val="0"/>
+                          <a14:useLocalDpi xmlns:a14="http://schemas.microsoft.com/office/drawing/2010/main" val="0"/>
                         </a:ext>
                       </a:extLst>
                     </a:blip>
@@ -7345,19 +7309,19 @@
       <w:tblPr>
         <w:tblStyle w:val="PlainTable41"/>
         <w:tblW w:w="0" w:type="auto"/>
-        <w:tblLook w:val="04A0"/>
+        <w:tblLook w:val="04A0" w:firstRow="1" w:lastRow="0" w:firstColumn="1" w:lastColumn="0" w:noHBand="0" w:noVBand="1"/>
       </w:tblPr>
       <w:tblGrid>
         <w:gridCol w:w="9062"/>
       </w:tblGrid>
       <w:tr>
         <w:trPr>
-          <w:cnfStyle w:val="100000000000"/>
+          <w:cnfStyle w:val="100000000000" w:firstRow="1" w:lastRow="0" w:firstColumn="0" w:lastColumn="0" w:oddVBand="0" w:evenVBand="0" w:oddHBand="0" w:evenHBand="0" w:firstRowFirstColumn="0" w:firstRowLastColumn="0" w:lastRowFirstColumn="0" w:lastRowLastColumn="0"/>
           <w:trHeight w:val="302"/>
         </w:trPr>
         <w:tc>
           <w:tcPr>
-            <w:cnfStyle w:val="001000000000"/>
+            <w:cnfStyle w:val="001000000000" w:firstRow="0" w:lastRow="0" w:firstColumn="1" w:lastColumn="0" w:oddVBand="0" w:evenVBand="0" w:oddHBand="0" w:evenHBand="0" w:firstRowFirstColumn="0" w:firstRowLastColumn="0" w:lastRowFirstColumn="0" w:lastRowLastColumn="0"/>
             <w:tcW w:w="9062" w:type="dxa"/>
           </w:tcPr>
           <w:p>
@@ -7371,12 +7335,12 @@
       </w:tr>
       <w:tr>
         <w:trPr>
-          <w:cnfStyle w:val="000000100000"/>
+          <w:cnfStyle w:val="000000100000" w:firstRow="0" w:lastRow="0" w:firstColumn="0" w:lastColumn="0" w:oddVBand="0" w:evenVBand="0" w:oddHBand="1" w:evenHBand="0" w:firstRowFirstColumn="0" w:firstRowLastColumn="0" w:lastRowFirstColumn="0" w:lastRowLastColumn="0"/>
           <w:trHeight w:val="302"/>
         </w:trPr>
         <w:tc>
           <w:tcPr>
-            <w:cnfStyle w:val="001000000000"/>
+            <w:cnfStyle w:val="001000000000" w:firstRow="0" w:lastRow="0" w:firstColumn="1" w:lastColumn="0" w:oddVBand="0" w:evenVBand="0" w:oddHBand="0" w:evenHBand="0" w:firstRowFirstColumn="0" w:firstRowLastColumn="0" w:lastRowFirstColumn="0" w:lastRowLastColumn="0"/>
             <w:tcW w:w="9062" w:type="dxa"/>
             <w:shd w:val="clear" w:color="auto" w:fill="D9D9D9" w:themeFill="background1" w:themeFillShade="D9"/>
             <w:vAlign w:val="center"/>
@@ -7404,7 +7368,7 @@
         </w:trPr>
         <w:tc>
           <w:tcPr>
-            <w:cnfStyle w:val="001000000000"/>
+            <w:cnfStyle w:val="001000000000" w:firstRow="0" w:lastRow="0" w:firstColumn="1" w:lastColumn="0" w:oddVBand="0" w:evenVBand="0" w:oddHBand="0" w:evenHBand="0" w:firstRowFirstColumn="0" w:firstRowLastColumn="0" w:lastRowFirstColumn="0" w:lastRowLastColumn="0"/>
             <w:tcW w:w="9062" w:type="dxa"/>
             <w:shd w:val="clear" w:color="auto" w:fill="F2F2F2" w:themeFill="background1" w:themeFillShade="F2"/>
           </w:tcPr>
@@ -7427,11 +7391,11 @@
       </w:tr>
       <w:tr>
         <w:trPr>
-          <w:cnfStyle w:val="000000100000"/>
+          <w:cnfStyle w:val="000000100000" w:firstRow="0" w:lastRow="0" w:firstColumn="0" w:lastColumn="0" w:oddVBand="0" w:evenVBand="0" w:oddHBand="1" w:evenHBand="0" w:firstRowFirstColumn="0" w:firstRowLastColumn="0" w:lastRowFirstColumn="0" w:lastRowLastColumn="0"/>
         </w:trPr>
         <w:tc>
           <w:tcPr>
-            <w:cnfStyle w:val="001000000000"/>
+            <w:cnfStyle w:val="001000000000" w:firstRow="0" w:lastRow="0" w:firstColumn="1" w:lastColumn="0" w:oddVBand="0" w:evenVBand="0" w:oddHBand="0" w:evenHBand="0" w:firstRowFirstColumn="0" w:firstRowLastColumn="0" w:lastRowFirstColumn="0" w:lastRowLastColumn="0"/>
             <w:tcW w:w="9062" w:type="dxa"/>
             <w:shd w:val="clear" w:color="auto" w:fill="D9D9D9" w:themeFill="background1" w:themeFillShade="D9"/>
           </w:tcPr>
@@ -7455,7 +7419,7 @@
       <w:tr>
         <w:tc>
           <w:tcPr>
-            <w:cnfStyle w:val="001000000000"/>
+            <w:cnfStyle w:val="001000000000" w:firstRow="0" w:lastRow="0" w:firstColumn="1" w:lastColumn="0" w:oddVBand="0" w:evenVBand="0" w:oddHBand="0" w:evenHBand="0" w:firstRowFirstColumn="0" w:firstRowLastColumn="0" w:lastRowFirstColumn="0" w:lastRowLastColumn="0"/>
             <w:tcW w:w="9062" w:type="dxa"/>
             <w:shd w:val="clear" w:color="auto" w:fill="F2F2F2" w:themeFill="background1" w:themeFillShade="F2"/>
           </w:tcPr>
@@ -7478,11 +7442,11 @@
       </w:tr>
       <w:tr>
         <w:trPr>
-          <w:cnfStyle w:val="000000100000"/>
+          <w:cnfStyle w:val="000000100000" w:firstRow="0" w:lastRow="0" w:firstColumn="0" w:lastColumn="0" w:oddVBand="0" w:evenVBand="0" w:oddHBand="1" w:evenHBand="0" w:firstRowFirstColumn="0" w:firstRowLastColumn="0" w:lastRowFirstColumn="0" w:lastRowLastColumn="0"/>
         </w:trPr>
         <w:tc>
           <w:tcPr>
-            <w:cnfStyle w:val="001000000000"/>
+            <w:cnfStyle w:val="001000000000" w:firstRow="0" w:lastRow="0" w:firstColumn="1" w:lastColumn="0" w:oddVBand="0" w:evenVBand="0" w:oddHBand="0" w:evenHBand="0" w:firstRowFirstColumn="0" w:firstRowLastColumn="0" w:lastRowFirstColumn="0" w:lastRowLastColumn="0"/>
             <w:tcW w:w="9062" w:type="dxa"/>
             <w:shd w:val="clear" w:color="auto" w:fill="D9D9D9" w:themeFill="background1" w:themeFillShade="D9"/>
           </w:tcPr>
@@ -7506,7 +7470,7 @@
       <w:tr>
         <w:tc>
           <w:tcPr>
-            <w:cnfStyle w:val="001000000000"/>
+            <w:cnfStyle w:val="001000000000" w:firstRow="0" w:lastRow="0" w:firstColumn="1" w:lastColumn="0" w:oddVBand="0" w:evenVBand="0" w:oddHBand="0" w:evenHBand="0" w:firstRowFirstColumn="0" w:firstRowLastColumn="0" w:lastRowFirstColumn="0" w:lastRowLastColumn="0"/>
             <w:tcW w:w="9062" w:type="dxa"/>
             <w:shd w:val="clear" w:color="auto" w:fill="F2F2F2" w:themeFill="background1" w:themeFillShade="F2"/>
           </w:tcPr>
@@ -7529,11 +7493,11 @@
       </w:tr>
       <w:tr>
         <w:trPr>
-          <w:cnfStyle w:val="000000100000"/>
+          <w:cnfStyle w:val="000000100000" w:firstRow="0" w:lastRow="0" w:firstColumn="0" w:lastColumn="0" w:oddVBand="0" w:evenVBand="0" w:oddHBand="1" w:evenHBand="0" w:firstRowFirstColumn="0" w:firstRowLastColumn="0" w:lastRowFirstColumn="0" w:lastRowLastColumn="0"/>
         </w:trPr>
         <w:tc>
           <w:tcPr>
-            <w:cnfStyle w:val="001000000000"/>
+            <w:cnfStyle w:val="001000000000" w:firstRow="0" w:lastRow="0" w:firstColumn="1" w:lastColumn="0" w:oddVBand="0" w:evenVBand="0" w:oddHBand="0" w:evenHBand="0" w:firstRowFirstColumn="0" w:firstRowLastColumn="0" w:lastRowFirstColumn="0" w:lastRowLastColumn="0"/>
             <w:tcW w:w="9062" w:type="dxa"/>
             <w:shd w:val="clear" w:color="auto" w:fill="D9D9D9" w:themeFill="background1" w:themeFillShade="D9"/>
           </w:tcPr>
@@ -7557,13 +7521,13 @@
       <w:tr>
         <w:tc>
           <w:tcPr>
-            <w:cnfStyle w:val="001000000000"/>
+            <w:cnfStyle w:val="001000000000" w:firstRow="0" w:lastRow="0" w:firstColumn="1" w:lastColumn="0" w:oddVBand="0" w:evenVBand="0" w:oddHBand="0" w:evenHBand="0" w:firstRowFirstColumn="0" w:firstRowLastColumn="0" w:lastRowFirstColumn="0" w:lastRowLastColumn="0"/>
             <w:tcW w:w="9062" w:type="dxa"/>
             <w:shd w:val="clear" w:color="auto" w:fill="F2F2F2" w:themeFill="background1" w:themeFillShade="F2"/>
           </w:tcPr>
           <w:p>
             <w:pPr>
-              <w:pStyle w:val="Lijstalinea"/>
+              <w:pStyle w:val="ListParagraph"/>
               <w:numPr>
                 <w:ilvl w:val="0"/>
                 <w:numId w:val="19"/>
@@ -7585,11 +7549,11 @@
       </w:tr>
       <w:tr>
         <w:trPr>
-          <w:cnfStyle w:val="000000100000"/>
+          <w:cnfStyle w:val="000000100000" w:firstRow="0" w:lastRow="0" w:firstColumn="0" w:lastColumn="0" w:oddVBand="0" w:evenVBand="0" w:oddHBand="1" w:evenHBand="0" w:firstRowFirstColumn="0" w:firstRowLastColumn="0" w:lastRowFirstColumn="0" w:lastRowLastColumn="0"/>
         </w:trPr>
         <w:tc>
           <w:tcPr>
-            <w:cnfStyle w:val="001000000000"/>
+            <w:cnfStyle w:val="001000000000" w:firstRow="0" w:lastRow="0" w:firstColumn="1" w:lastColumn="0" w:oddVBand="0" w:evenVBand="0" w:oddHBand="0" w:evenHBand="0" w:firstRowFirstColumn="0" w:firstRowLastColumn="0" w:lastRowFirstColumn="0" w:lastRowLastColumn="0"/>
             <w:tcW w:w="9062" w:type="dxa"/>
             <w:shd w:val="clear" w:color="auto" w:fill="D9D9D9" w:themeFill="background1" w:themeFillShade="D9"/>
           </w:tcPr>
@@ -7613,7 +7577,7 @@
       <w:tr>
         <w:tc>
           <w:tcPr>
-            <w:cnfStyle w:val="001000000000"/>
+            <w:cnfStyle w:val="001000000000" w:firstRow="0" w:lastRow="0" w:firstColumn="1" w:lastColumn="0" w:oddVBand="0" w:evenVBand="0" w:oddHBand="0" w:evenHBand="0" w:firstRowFirstColumn="0" w:firstRowLastColumn="0" w:lastRowFirstColumn="0" w:lastRowLastColumn="0"/>
             <w:tcW w:w="9062" w:type="dxa"/>
             <w:shd w:val="clear" w:color="auto" w:fill="F2F2F2" w:themeFill="background1" w:themeFillShade="F2"/>
           </w:tcPr>
@@ -7636,11 +7600,11 @@
       </w:tr>
       <w:tr>
         <w:trPr>
-          <w:cnfStyle w:val="000000100000"/>
+          <w:cnfStyle w:val="000000100000" w:firstRow="0" w:lastRow="0" w:firstColumn="0" w:lastColumn="0" w:oddVBand="0" w:evenVBand="0" w:oddHBand="1" w:evenHBand="0" w:firstRowFirstColumn="0" w:firstRowLastColumn="0" w:lastRowFirstColumn="0" w:lastRowLastColumn="0"/>
         </w:trPr>
         <w:tc>
           <w:tcPr>
-            <w:cnfStyle w:val="001000000000"/>
+            <w:cnfStyle w:val="001000000000" w:firstRow="0" w:lastRow="0" w:firstColumn="1" w:lastColumn="0" w:oddVBand="0" w:evenVBand="0" w:oddHBand="0" w:evenHBand="0" w:firstRowFirstColumn="0" w:firstRowLastColumn="0" w:lastRowFirstColumn="0" w:lastRowLastColumn="0"/>
             <w:tcW w:w="9062" w:type="dxa"/>
             <w:shd w:val="clear" w:color="auto" w:fill="D9D9D9" w:themeFill="background1" w:themeFillShade="D9"/>
           </w:tcPr>
@@ -7664,7 +7628,7 @@
       <w:tr>
         <w:tc>
           <w:tcPr>
-            <w:cnfStyle w:val="001000000000"/>
+            <w:cnfStyle w:val="001000000000" w:firstRow="0" w:lastRow="0" w:firstColumn="1" w:lastColumn="0" w:oddVBand="0" w:evenVBand="0" w:oddHBand="0" w:evenHBand="0" w:firstRowFirstColumn="0" w:firstRowLastColumn="0" w:lastRowFirstColumn="0" w:lastRowLastColumn="0"/>
             <w:tcW w:w="9062" w:type="dxa"/>
             <w:shd w:val="clear" w:color="auto" w:fill="F2F2F2" w:themeFill="background1" w:themeFillShade="F2"/>
           </w:tcPr>
@@ -7743,10 +7707,10 @@
                     <pic:cNvPicPr/>
                   </pic:nvPicPr>
                   <pic:blipFill>
-                    <a:blip r:embed="rId17" cstate="print">
+                    <a:blip r:embed="rId18" cstate="print">
                       <a:extLst>
                         <a:ext uri="{28A0092B-C50C-407E-A947-70E740481C1C}">
-                          <a14:useLocalDpi xmlns:a14="http://schemas.microsoft.com/office/drawing/2010/main" xmlns:wps="http://schemas.microsoft.com/office/word/2010/wordprocessingShape" xmlns:wpi="http://schemas.microsoft.com/office/word/2010/wordprocessingInk" xmlns:wpg="http://schemas.microsoft.com/office/word/2010/wordprocessingGroup" xmlns:w15="http://schemas.microsoft.com/office/word/2012/wordml" xmlns:w14="http://schemas.microsoft.com/office/word/2010/wordml" xmlns:w="http://schemas.openxmlformats.org/wordprocessingml/2006/main" xmlns:w10="urn:schemas-microsoft-com:office:word" xmlns:wp14="http://schemas.microsoft.com/office/word/2010/wordprocessingDrawing" xmlns:v="urn:schemas-microsoft-com:vml" xmlns:o="urn:schemas-microsoft-com:office:office" xmlns:mc="http://schemas.openxmlformats.org/markup-compatibility/2006" xmlns:wpc="http://schemas.microsoft.com/office/word/2010/wordprocessingCanvas" xmlns="" val="0"/>
+                          <a14:useLocalDpi xmlns:a14="http://schemas.microsoft.com/office/drawing/2010/main" val="0"/>
                         </a:ext>
                       </a:extLst>
                     </a:blip>
@@ -7833,19 +7797,19 @@
       <w:tblPr>
         <w:tblStyle w:val="PlainTable41"/>
         <w:tblW w:w="0" w:type="auto"/>
-        <w:tblLook w:val="04A0"/>
+        <w:tblLook w:val="04A0" w:firstRow="1" w:lastRow="0" w:firstColumn="1" w:lastColumn="0" w:noHBand="0" w:noVBand="1"/>
       </w:tblPr>
       <w:tblGrid>
         <w:gridCol w:w="9062"/>
       </w:tblGrid>
       <w:tr>
         <w:trPr>
-          <w:cnfStyle w:val="100000000000"/>
+          <w:cnfStyle w:val="100000000000" w:firstRow="1" w:lastRow="0" w:firstColumn="0" w:lastColumn="0" w:oddVBand="0" w:evenVBand="0" w:oddHBand="0" w:evenHBand="0" w:firstRowFirstColumn="0" w:firstRowLastColumn="0" w:lastRowFirstColumn="0" w:lastRowLastColumn="0"/>
           <w:trHeight w:val="302"/>
         </w:trPr>
         <w:tc>
           <w:tcPr>
-            <w:cnfStyle w:val="001000000000"/>
+            <w:cnfStyle w:val="001000000000" w:firstRow="0" w:lastRow="0" w:firstColumn="1" w:lastColumn="0" w:oddVBand="0" w:evenVBand="0" w:oddHBand="0" w:evenHBand="0" w:firstRowFirstColumn="0" w:firstRowLastColumn="0" w:lastRowFirstColumn="0" w:lastRowLastColumn="0"/>
             <w:tcW w:w="9062" w:type="dxa"/>
           </w:tcPr>
           <w:p>
@@ -7859,12 +7823,12 @@
       </w:tr>
       <w:tr>
         <w:trPr>
-          <w:cnfStyle w:val="000000100000"/>
+          <w:cnfStyle w:val="000000100000" w:firstRow="0" w:lastRow="0" w:firstColumn="0" w:lastColumn="0" w:oddVBand="0" w:evenVBand="0" w:oddHBand="1" w:evenHBand="0" w:firstRowFirstColumn="0" w:firstRowLastColumn="0" w:lastRowFirstColumn="0" w:lastRowLastColumn="0"/>
           <w:trHeight w:val="302"/>
         </w:trPr>
         <w:tc>
           <w:tcPr>
-            <w:cnfStyle w:val="001000000000"/>
+            <w:cnfStyle w:val="001000000000" w:firstRow="0" w:lastRow="0" w:firstColumn="1" w:lastColumn="0" w:oddVBand="0" w:evenVBand="0" w:oddHBand="0" w:evenHBand="0" w:firstRowFirstColumn="0" w:firstRowLastColumn="0" w:lastRowFirstColumn="0" w:lastRowLastColumn="0"/>
             <w:tcW w:w="9062" w:type="dxa"/>
             <w:shd w:val="clear" w:color="auto" w:fill="D9D9D9" w:themeFill="background1" w:themeFillShade="D9"/>
             <w:vAlign w:val="center"/>
@@ -7906,7 +7870,7 @@
         </w:trPr>
         <w:tc>
           <w:tcPr>
-            <w:cnfStyle w:val="001000000000"/>
+            <w:cnfStyle w:val="001000000000" w:firstRow="0" w:lastRow="0" w:firstColumn="1" w:lastColumn="0" w:oddVBand="0" w:evenVBand="0" w:oddHBand="0" w:evenHBand="0" w:firstRowFirstColumn="0" w:firstRowLastColumn="0" w:lastRowFirstColumn="0" w:lastRowLastColumn="0"/>
             <w:tcW w:w="9062" w:type="dxa"/>
             <w:shd w:val="clear" w:color="auto" w:fill="F2F2F2" w:themeFill="background1" w:themeFillShade="F2"/>
           </w:tcPr>
@@ -7964,11 +7928,11 @@
       </w:tr>
       <w:tr>
         <w:trPr>
-          <w:cnfStyle w:val="000000100000"/>
+          <w:cnfStyle w:val="000000100000" w:firstRow="0" w:lastRow="0" w:firstColumn="0" w:lastColumn="0" w:oddVBand="0" w:evenVBand="0" w:oddHBand="1" w:evenHBand="0" w:firstRowFirstColumn="0" w:firstRowLastColumn="0" w:lastRowFirstColumn="0" w:lastRowLastColumn="0"/>
         </w:trPr>
         <w:tc>
           <w:tcPr>
-            <w:cnfStyle w:val="001000000000"/>
+            <w:cnfStyle w:val="001000000000" w:firstRow="0" w:lastRow="0" w:firstColumn="1" w:lastColumn="0" w:oddVBand="0" w:evenVBand="0" w:oddHBand="0" w:evenHBand="0" w:firstRowFirstColumn="0" w:firstRowLastColumn="0" w:lastRowFirstColumn="0" w:lastRowLastColumn="0"/>
             <w:tcW w:w="9062" w:type="dxa"/>
             <w:shd w:val="clear" w:color="auto" w:fill="D9D9D9" w:themeFill="background1" w:themeFillShade="D9"/>
           </w:tcPr>
@@ -7992,7 +7956,7 @@
       <w:tr>
         <w:tc>
           <w:tcPr>
-            <w:cnfStyle w:val="001000000000"/>
+            <w:cnfStyle w:val="001000000000" w:firstRow="0" w:lastRow="0" w:firstColumn="1" w:lastColumn="0" w:oddVBand="0" w:evenVBand="0" w:oddHBand="0" w:evenHBand="0" w:firstRowFirstColumn="0" w:firstRowLastColumn="0" w:lastRowFirstColumn="0" w:lastRowLastColumn="0"/>
             <w:tcW w:w="9062" w:type="dxa"/>
             <w:shd w:val="clear" w:color="auto" w:fill="F2F2F2" w:themeFill="background1" w:themeFillShade="F2"/>
           </w:tcPr>
@@ -8015,11 +7979,11 @@
       </w:tr>
       <w:tr>
         <w:trPr>
-          <w:cnfStyle w:val="000000100000"/>
+          <w:cnfStyle w:val="000000100000" w:firstRow="0" w:lastRow="0" w:firstColumn="0" w:lastColumn="0" w:oddVBand="0" w:evenVBand="0" w:oddHBand="1" w:evenHBand="0" w:firstRowFirstColumn="0" w:firstRowLastColumn="0" w:lastRowFirstColumn="0" w:lastRowLastColumn="0"/>
         </w:trPr>
         <w:tc>
           <w:tcPr>
-            <w:cnfStyle w:val="001000000000"/>
+            <w:cnfStyle w:val="001000000000" w:firstRow="0" w:lastRow="0" w:firstColumn="1" w:lastColumn="0" w:oddVBand="0" w:evenVBand="0" w:oddHBand="0" w:evenHBand="0" w:firstRowFirstColumn="0" w:firstRowLastColumn="0" w:lastRowFirstColumn="0" w:lastRowLastColumn="0"/>
             <w:tcW w:w="9062" w:type="dxa"/>
             <w:shd w:val="clear" w:color="auto" w:fill="D9D9D9" w:themeFill="background1" w:themeFillShade="D9"/>
           </w:tcPr>
@@ -8043,7 +8007,7 @@
       <w:tr>
         <w:tc>
           <w:tcPr>
-            <w:cnfStyle w:val="001000000000"/>
+            <w:cnfStyle w:val="001000000000" w:firstRow="0" w:lastRow="0" w:firstColumn="1" w:lastColumn="0" w:oddVBand="0" w:evenVBand="0" w:oddHBand="0" w:evenHBand="0" w:firstRowFirstColumn="0" w:firstRowLastColumn="0" w:lastRowFirstColumn="0" w:lastRowLastColumn="0"/>
             <w:tcW w:w="9062" w:type="dxa"/>
             <w:shd w:val="clear" w:color="auto" w:fill="F2F2F2" w:themeFill="background1" w:themeFillShade="F2"/>
           </w:tcPr>
@@ -8066,11 +8030,11 @@
       </w:tr>
       <w:tr>
         <w:trPr>
-          <w:cnfStyle w:val="000000100000"/>
+          <w:cnfStyle w:val="000000100000" w:firstRow="0" w:lastRow="0" w:firstColumn="0" w:lastColumn="0" w:oddVBand="0" w:evenVBand="0" w:oddHBand="1" w:evenHBand="0" w:firstRowFirstColumn="0" w:firstRowLastColumn="0" w:lastRowFirstColumn="0" w:lastRowLastColumn="0"/>
         </w:trPr>
         <w:tc>
           <w:tcPr>
-            <w:cnfStyle w:val="001000000000"/>
+            <w:cnfStyle w:val="001000000000" w:firstRow="0" w:lastRow="0" w:firstColumn="1" w:lastColumn="0" w:oddVBand="0" w:evenVBand="0" w:oddHBand="0" w:evenHBand="0" w:firstRowFirstColumn="0" w:firstRowLastColumn="0" w:lastRowFirstColumn="0" w:lastRowLastColumn="0"/>
             <w:tcW w:w="9062" w:type="dxa"/>
             <w:shd w:val="clear" w:color="auto" w:fill="D9D9D9" w:themeFill="background1" w:themeFillShade="D9"/>
           </w:tcPr>
@@ -8094,13 +8058,13 @@
       <w:tr>
         <w:tc>
           <w:tcPr>
-            <w:cnfStyle w:val="001000000000"/>
+            <w:cnfStyle w:val="001000000000" w:firstRow="0" w:lastRow="0" w:firstColumn="1" w:lastColumn="0" w:oddVBand="0" w:evenVBand="0" w:oddHBand="0" w:evenHBand="0" w:firstRowFirstColumn="0" w:firstRowLastColumn="0" w:lastRowFirstColumn="0" w:lastRowLastColumn="0"/>
             <w:tcW w:w="9062" w:type="dxa"/>
             <w:shd w:val="clear" w:color="auto" w:fill="F2F2F2" w:themeFill="background1" w:themeFillShade="F2"/>
           </w:tcPr>
           <w:p>
             <w:pPr>
-              <w:pStyle w:val="Lijstalinea"/>
+              <w:pStyle w:val="ListParagraph"/>
               <w:numPr>
                 <w:ilvl w:val="0"/>
                 <w:numId w:val="20"/>
@@ -8134,7 +8098,7 @@
           </w:p>
           <w:p>
             <w:pPr>
-              <w:pStyle w:val="Lijstalinea"/>
+              <w:pStyle w:val="ListParagraph"/>
               <w:numPr>
                 <w:ilvl w:val="0"/>
                 <w:numId w:val="20"/>
@@ -8156,11 +8120,11 @@
       </w:tr>
       <w:tr>
         <w:trPr>
-          <w:cnfStyle w:val="000000100000"/>
+          <w:cnfStyle w:val="000000100000" w:firstRow="0" w:lastRow="0" w:firstColumn="0" w:lastColumn="0" w:oddVBand="0" w:evenVBand="0" w:oddHBand="1" w:evenHBand="0" w:firstRowFirstColumn="0" w:firstRowLastColumn="0" w:lastRowFirstColumn="0" w:lastRowLastColumn="0"/>
         </w:trPr>
         <w:tc>
           <w:tcPr>
-            <w:cnfStyle w:val="001000000000"/>
+            <w:cnfStyle w:val="001000000000" w:firstRow="0" w:lastRow="0" w:firstColumn="1" w:lastColumn="0" w:oddVBand="0" w:evenVBand="0" w:oddHBand="0" w:evenHBand="0" w:firstRowFirstColumn="0" w:firstRowLastColumn="0" w:lastRowFirstColumn="0" w:lastRowLastColumn="0"/>
             <w:tcW w:w="9062" w:type="dxa"/>
             <w:shd w:val="clear" w:color="auto" w:fill="D9D9D9" w:themeFill="background1" w:themeFillShade="D9"/>
           </w:tcPr>
@@ -8184,7 +8148,7 @@
       <w:tr>
         <w:tc>
           <w:tcPr>
-            <w:cnfStyle w:val="001000000000"/>
+            <w:cnfStyle w:val="001000000000" w:firstRow="0" w:lastRow="0" w:firstColumn="1" w:lastColumn="0" w:oddVBand="0" w:evenVBand="0" w:oddHBand="0" w:evenHBand="0" w:firstRowFirstColumn="0" w:firstRowLastColumn="0" w:lastRowFirstColumn="0" w:lastRowLastColumn="0"/>
             <w:tcW w:w="9062" w:type="dxa"/>
             <w:shd w:val="clear" w:color="auto" w:fill="F2F2F2" w:themeFill="background1" w:themeFillShade="F2"/>
           </w:tcPr>
@@ -8207,11 +8171,11 @@
       </w:tr>
       <w:tr>
         <w:trPr>
-          <w:cnfStyle w:val="000000100000"/>
+          <w:cnfStyle w:val="000000100000" w:firstRow="0" w:lastRow="0" w:firstColumn="0" w:lastColumn="0" w:oddVBand="0" w:evenVBand="0" w:oddHBand="1" w:evenHBand="0" w:firstRowFirstColumn="0" w:firstRowLastColumn="0" w:lastRowFirstColumn="0" w:lastRowLastColumn="0"/>
         </w:trPr>
         <w:tc>
           <w:tcPr>
-            <w:cnfStyle w:val="001000000000"/>
+            <w:cnfStyle w:val="001000000000" w:firstRow="0" w:lastRow="0" w:firstColumn="1" w:lastColumn="0" w:oddVBand="0" w:evenVBand="0" w:oddHBand="0" w:evenHBand="0" w:firstRowFirstColumn="0" w:firstRowLastColumn="0" w:lastRowFirstColumn="0" w:lastRowLastColumn="0"/>
             <w:tcW w:w="9062" w:type="dxa"/>
             <w:shd w:val="clear" w:color="auto" w:fill="D9D9D9" w:themeFill="background1" w:themeFillShade="D9"/>
           </w:tcPr>
@@ -8235,7 +8199,7 @@
       <w:tr>
         <w:tc>
           <w:tcPr>
-            <w:cnfStyle w:val="001000000000"/>
+            <w:cnfStyle w:val="001000000000" w:firstRow="0" w:lastRow="0" w:firstColumn="1" w:lastColumn="0" w:oddVBand="0" w:evenVBand="0" w:oddHBand="0" w:evenHBand="0" w:firstRowFirstColumn="0" w:firstRowLastColumn="0" w:lastRowFirstColumn="0" w:lastRowLastColumn="0"/>
             <w:tcW w:w="9062" w:type="dxa"/>
             <w:shd w:val="clear" w:color="auto" w:fill="F2F2F2" w:themeFill="background1" w:themeFillShade="F2"/>
           </w:tcPr>
@@ -8310,10 +8274,10 @@
                     <pic:cNvPicPr/>
                   </pic:nvPicPr>
                   <pic:blipFill>
-                    <a:blip r:embed="rId18" cstate="print">
+                    <a:blip r:embed="rId19" cstate="print">
                       <a:extLst>
                         <a:ext uri="{28A0092B-C50C-407E-A947-70E740481C1C}">
-                          <a14:useLocalDpi xmlns:a14="http://schemas.microsoft.com/office/drawing/2010/main" xmlns:wps="http://schemas.microsoft.com/office/word/2010/wordprocessingShape" xmlns:wpi="http://schemas.microsoft.com/office/word/2010/wordprocessingInk" xmlns:wpg="http://schemas.microsoft.com/office/word/2010/wordprocessingGroup" xmlns:w15="http://schemas.microsoft.com/office/word/2012/wordml" xmlns:w14="http://schemas.microsoft.com/office/word/2010/wordml" xmlns:w="http://schemas.openxmlformats.org/wordprocessingml/2006/main" xmlns:w10="urn:schemas-microsoft-com:office:word" xmlns:wp14="http://schemas.microsoft.com/office/word/2010/wordprocessingDrawing" xmlns:v="urn:schemas-microsoft-com:vml" xmlns:o="urn:schemas-microsoft-com:office:office" xmlns:mc="http://schemas.openxmlformats.org/markup-compatibility/2006" xmlns:wpc="http://schemas.microsoft.com/office/word/2010/wordprocessingCanvas" xmlns="" val="0"/>
+                          <a14:useLocalDpi xmlns:a14="http://schemas.microsoft.com/office/drawing/2010/main" val="0"/>
                         </a:ext>
                       </a:extLst>
                     </a:blip>
@@ -8383,19 +8347,19 @@
       <w:tblPr>
         <w:tblStyle w:val="PlainTable41"/>
         <w:tblW w:w="0" w:type="auto"/>
-        <w:tblLook w:val="04A0"/>
+        <w:tblLook w:val="04A0" w:firstRow="1" w:lastRow="0" w:firstColumn="1" w:lastColumn="0" w:noHBand="0" w:noVBand="1"/>
       </w:tblPr>
       <w:tblGrid>
         <w:gridCol w:w="9062"/>
       </w:tblGrid>
       <w:tr>
         <w:trPr>
-          <w:cnfStyle w:val="100000000000"/>
+          <w:cnfStyle w:val="100000000000" w:firstRow="1" w:lastRow="0" w:firstColumn="0" w:lastColumn="0" w:oddVBand="0" w:evenVBand="0" w:oddHBand="0" w:evenHBand="0" w:firstRowFirstColumn="0" w:firstRowLastColumn="0" w:lastRowFirstColumn="0" w:lastRowLastColumn="0"/>
           <w:trHeight w:val="302"/>
         </w:trPr>
         <w:tc>
           <w:tcPr>
-            <w:cnfStyle w:val="001000000000"/>
+            <w:cnfStyle w:val="001000000000" w:firstRow="0" w:lastRow="0" w:firstColumn="1" w:lastColumn="0" w:oddVBand="0" w:evenVBand="0" w:oddHBand="0" w:evenHBand="0" w:firstRowFirstColumn="0" w:firstRowLastColumn="0" w:lastRowFirstColumn="0" w:lastRowLastColumn="0"/>
             <w:tcW w:w="9062" w:type="dxa"/>
           </w:tcPr>
           <w:p>
@@ -8409,12 +8373,12 @@
       </w:tr>
       <w:tr>
         <w:trPr>
-          <w:cnfStyle w:val="000000100000"/>
+          <w:cnfStyle w:val="000000100000" w:firstRow="0" w:lastRow="0" w:firstColumn="0" w:lastColumn="0" w:oddVBand="0" w:evenVBand="0" w:oddHBand="1" w:evenHBand="0" w:firstRowFirstColumn="0" w:firstRowLastColumn="0" w:lastRowFirstColumn="0" w:lastRowLastColumn="0"/>
           <w:trHeight w:val="302"/>
         </w:trPr>
         <w:tc>
           <w:tcPr>
-            <w:cnfStyle w:val="001000000000"/>
+            <w:cnfStyle w:val="001000000000" w:firstRow="0" w:lastRow="0" w:firstColumn="1" w:lastColumn="0" w:oddVBand="0" w:evenVBand="0" w:oddHBand="0" w:evenHBand="0" w:firstRowFirstColumn="0" w:firstRowLastColumn="0" w:lastRowFirstColumn="0" w:lastRowLastColumn="0"/>
             <w:tcW w:w="9062" w:type="dxa"/>
             <w:shd w:val="clear" w:color="auto" w:fill="D9D9D9" w:themeFill="background1" w:themeFillShade="D9"/>
             <w:vAlign w:val="center"/>
@@ -8442,7 +8406,7 @@
         </w:trPr>
         <w:tc>
           <w:tcPr>
-            <w:cnfStyle w:val="001000000000"/>
+            <w:cnfStyle w:val="001000000000" w:firstRow="0" w:lastRow="0" w:firstColumn="1" w:lastColumn="0" w:oddVBand="0" w:evenVBand="0" w:oddHBand="0" w:evenHBand="0" w:firstRowFirstColumn="0" w:firstRowLastColumn="0" w:lastRowFirstColumn="0" w:lastRowLastColumn="0"/>
             <w:tcW w:w="9062" w:type="dxa"/>
             <w:shd w:val="clear" w:color="auto" w:fill="F2F2F2" w:themeFill="background1" w:themeFillShade="F2"/>
           </w:tcPr>
@@ -8465,11 +8429,11 @@
       </w:tr>
       <w:tr>
         <w:trPr>
-          <w:cnfStyle w:val="000000100000"/>
+          <w:cnfStyle w:val="000000100000" w:firstRow="0" w:lastRow="0" w:firstColumn="0" w:lastColumn="0" w:oddVBand="0" w:evenVBand="0" w:oddHBand="1" w:evenHBand="0" w:firstRowFirstColumn="0" w:firstRowLastColumn="0" w:lastRowFirstColumn="0" w:lastRowLastColumn="0"/>
         </w:trPr>
         <w:tc>
           <w:tcPr>
-            <w:cnfStyle w:val="001000000000"/>
+            <w:cnfStyle w:val="001000000000" w:firstRow="0" w:lastRow="0" w:firstColumn="1" w:lastColumn="0" w:oddVBand="0" w:evenVBand="0" w:oddHBand="0" w:evenHBand="0" w:firstRowFirstColumn="0" w:firstRowLastColumn="0" w:lastRowFirstColumn="0" w:lastRowLastColumn="0"/>
             <w:tcW w:w="9062" w:type="dxa"/>
             <w:shd w:val="clear" w:color="auto" w:fill="D9D9D9" w:themeFill="background1" w:themeFillShade="D9"/>
           </w:tcPr>
@@ -8493,7 +8457,7 @@
       <w:tr>
         <w:tc>
           <w:tcPr>
-            <w:cnfStyle w:val="001000000000"/>
+            <w:cnfStyle w:val="001000000000" w:firstRow="0" w:lastRow="0" w:firstColumn="1" w:lastColumn="0" w:oddVBand="0" w:evenVBand="0" w:oddHBand="0" w:evenHBand="0" w:firstRowFirstColumn="0" w:firstRowLastColumn="0" w:lastRowFirstColumn="0" w:lastRowLastColumn="0"/>
             <w:tcW w:w="9062" w:type="dxa"/>
             <w:shd w:val="clear" w:color="auto" w:fill="F2F2F2" w:themeFill="background1" w:themeFillShade="F2"/>
           </w:tcPr>
@@ -8516,11 +8480,11 @@
       </w:tr>
       <w:tr>
         <w:trPr>
-          <w:cnfStyle w:val="000000100000"/>
+          <w:cnfStyle w:val="000000100000" w:firstRow="0" w:lastRow="0" w:firstColumn="0" w:lastColumn="0" w:oddVBand="0" w:evenVBand="0" w:oddHBand="1" w:evenHBand="0" w:firstRowFirstColumn="0" w:firstRowLastColumn="0" w:lastRowFirstColumn="0" w:lastRowLastColumn="0"/>
         </w:trPr>
         <w:tc>
           <w:tcPr>
-            <w:cnfStyle w:val="001000000000"/>
+            <w:cnfStyle w:val="001000000000" w:firstRow="0" w:lastRow="0" w:firstColumn="1" w:lastColumn="0" w:oddVBand="0" w:evenVBand="0" w:oddHBand="0" w:evenHBand="0" w:firstRowFirstColumn="0" w:firstRowLastColumn="0" w:lastRowFirstColumn="0" w:lastRowLastColumn="0"/>
             <w:tcW w:w="9062" w:type="dxa"/>
             <w:shd w:val="clear" w:color="auto" w:fill="D9D9D9" w:themeFill="background1" w:themeFillShade="D9"/>
           </w:tcPr>
@@ -8544,7 +8508,7 @@
       <w:tr>
         <w:tc>
           <w:tcPr>
-            <w:cnfStyle w:val="001000000000"/>
+            <w:cnfStyle w:val="001000000000" w:firstRow="0" w:lastRow="0" w:firstColumn="1" w:lastColumn="0" w:oddVBand="0" w:evenVBand="0" w:oddHBand="0" w:evenHBand="0" w:firstRowFirstColumn="0" w:firstRowLastColumn="0" w:lastRowFirstColumn="0" w:lastRowLastColumn="0"/>
             <w:tcW w:w="9062" w:type="dxa"/>
             <w:shd w:val="clear" w:color="auto" w:fill="F2F2F2" w:themeFill="background1" w:themeFillShade="F2"/>
           </w:tcPr>
@@ -8567,11 +8531,11 @@
       </w:tr>
       <w:tr>
         <w:trPr>
-          <w:cnfStyle w:val="000000100000"/>
+          <w:cnfStyle w:val="000000100000" w:firstRow="0" w:lastRow="0" w:firstColumn="0" w:lastColumn="0" w:oddVBand="0" w:evenVBand="0" w:oddHBand="1" w:evenHBand="0" w:firstRowFirstColumn="0" w:firstRowLastColumn="0" w:lastRowFirstColumn="0" w:lastRowLastColumn="0"/>
         </w:trPr>
         <w:tc>
           <w:tcPr>
-            <w:cnfStyle w:val="001000000000"/>
+            <w:cnfStyle w:val="001000000000" w:firstRow="0" w:lastRow="0" w:firstColumn="1" w:lastColumn="0" w:oddVBand="0" w:evenVBand="0" w:oddHBand="0" w:evenHBand="0" w:firstRowFirstColumn="0" w:firstRowLastColumn="0" w:lastRowFirstColumn="0" w:lastRowLastColumn="0"/>
             <w:tcW w:w="9062" w:type="dxa"/>
             <w:shd w:val="clear" w:color="auto" w:fill="D9D9D9" w:themeFill="background1" w:themeFillShade="D9"/>
           </w:tcPr>
@@ -8595,13 +8559,13 @@
       <w:tr>
         <w:tc>
           <w:tcPr>
-            <w:cnfStyle w:val="001000000000"/>
+            <w:cnfStyle w:val="001000000000" w:firstRow="0" w:lastRow="0" w:firstColumn="1" w:lastColumn="0" w:oddVBand="0" w:evenVBand="0" w:oddHBand="0" w:evenHBand="0" w:firstRowFirstColumn="0" w:firstRowLastColumn="0" w:lastRowFirstColumn="0" w:lastRowLastColumn="0"/>
             <w:tcW w:w="9062" w:type="dxa"/>
             <w:shd w:val="clear" w:color="auto" w:fill="F2F2F2" w:themeFill="background1" w:themeFillShade="F2"/>
           </w:tcPr>
           <w:p>
             <w:pPr>
-              <w:pStyle w:val="Lijstalinea"/>
+              <w:pStyle w:val="ListParagraph"/>
               <w:numPr>
                 <w:ilvl w:val="0"/>
                 <w:numId w:val="23"/>
@@ -8621,7 +8585,7 @@
           </w:p>
           <w:p>
             <w:pPr>
-              <w:pStyle w:val="Lijstalinea"/>
+              <w:pStyle w:val="ListParagraph"/>
               <w:numPr>
                 <w:ilvl w:val="0"/>
                 <w:numId w:val="23"/>
@@ -8643,11 +8607,11 @@
       </w:tr>
       <w:tr>
         <w:trPr>
-          <w:cnfStyle w:val="000000100000"/>
+          <w:cnfStyle w:val="000000100000" w:firstRow="0" w:lastRow="0" w:firstColumn="0" w:lastColumn="0" w:oddVBand="0" w:evenVBand="0" w:oddHBand="1" w:evenHBand="0" w:firstRowFirstColumn="0" w:firstRowLastColumn="0" w:lastRowFirstColumn="0" w:lastRowLastColumn="0"/>
         </w:trPr>
         <w:tc>
           <w:tcPr>
-            <w:cnfStyle w:val="001000000000"/>
+            <w:cnfStyle w:val="001000000000" w:firstRow="0" w:lastRow="0" w:firstColumn="1" w:lastColumn="0" w:oddVBand="0" w:evenVBand="0" w:oddHBand="0" w:evenHBand="0" w:firstRowFirstColumn="0" w:firstRowLastColumn="0" w:lastRowFirstColumn="0" w:lastRowLastColumn="0"/>
             <w:tcW w:w="9062" w:type="dxa"/>
             <w:shd w:val="clear" w:color="auto" w:fill="D9D9D9" w:themeFill="background1" w:themeFillShade="D9"/>
           </w:tcPr>
@@ -8671,7 +8635,7 @@
       <w:tr>
         <w:tc>
           <w:tcPr>
-            <w:cnfStyle w:val="001000000000"/>
+            <w:cnfStyle w:val="001000000000" w:firstRow="0" w:lastRow="0" w:firstColumn="1" w:lastColumn="0" w:oddVBand="0" w:evenVBand="0" w:oddHBand="0" w:evenHBand="0" w:firstRowFirstColumn="0" w:firstRowLastColumn="0" w:lastRowFirstColumn="0" w:lastRowLastColumn="0"/>
             <w:tcW w:w="9062" w:type="dxa"/>
             <w:shd w:val="clear" w:color="auto" w:fill="F2F2F2" w:themeFill="background1" w:themeFillShade="F2"/>
           </w:tcPr>
@@ -8694,11 +8658,11 @@
       </w:tr>
       <w:tr>
         <w:trPr>
-          <w:cnfStyle w:val="000000100000"/>
+          <w:cnfStyle w:val="000000100000" w:firstRow="0" w:lastRow="0" w:firstColumn="0" w:lastColumn="0" w:oddVBand="0" w:evenVBand="0" w:oddHBand="1" w:evenHBand="0" w:firstRowFirstColumn="0" w:firstRowLastColumn="0" w:lastRowFirstColumn="0" w:lastRowLastColumn="0"/>
         </w:trPr>
         <w:tc>
           <w:tcPr>
-            <w:cnfStyle w:val="001000000000"/>
+            <w:cnfStyle w:val="001000000000" w:firstRow="0" w:lastRow="0" w:firstColumn="1" w:lastColumn="0" w:oddVBand="0" w:evenVBand="0" w:oddHBand="0" w:evenHBand="0" w:firstRowFirstColumn="0" w:firstRowLastColumn="0" w:lastRowFirstColumn="0" w:lastRowLastColumn="0"/>
             <w:tcW w:w="9062" w:type="dxa"/>
             <w:shd w:val="clear" w:color="auto" w:fill="D9D9D9" w:themeFill="background1" w:themeFillShade="D9"/>
           </w:tcPr>
@@ -8722,7 +8686,7 @@
       <w:tr>
         <w:tc>
           <w:tcPr>
-            <w:cnfStyle w:val="001000000000"/>
+            <w:cnfStyle w:val="001000000000" w:firstRow="0" w:lastRow="0" w:firstColumn="1" w:lastColumn="0" w:oddVBand="0" w:evenVBand="0" w:oddHBand="0" w:evenHBand="0" w:firstRowFirstColumn="0" w:firstRowLastColumn="0" w:lastRowFirstColumn="0" w:lastRowLastColumn="0"/>
             <w:tcW w:w="9062" w:type="dxa"/>
             <w:shd w:val="clear" w:color="auto" w:fill="F2F2F2" w:themeFill="background1" w:themeFillShade="F2"/>
           </w:tcPr>
@@ -8787,10 +8751,10 @@
                     <pic:cNvPicPr/>
                   </pic:nvPicPr>
                   <pic:blipFill>
-                    <a:blip r:embed="rId19" cstate="print">
+                    <a:blip r:embed="rId20" cstate="print">
                       <a:extLst>
                         <a:ext uri="{28A0092B-C50C-407E-A947-70E740481C1C}">
-                          <a14:useLocalDpi xmlns:a14="http://schemas.microsoft.com/office/drawing/2010/main" xmlns:wps="http://schemas.microsoft.com/office/word/2010/wordprocessingShape" xmlns:wpi="http://schemas.microsoft.com/office/word/2010/wordprocessingInk" xmlns:wpg="http://schemas.microsoft.com/office/word/2010/wordprocessingGroup" xmlns:w15="http://schemas.microsoft.com/office/word/2012/wordml" xmlns:w14="http://schemas.microsoft.com/office/word/2010/wordml" xmlns:w="http://schemas.openxmlformats.org/wordprocessingml/2006/main" xmlns:w10="urn:schemas-microsoft-com:office:word" xmlns:wp14="http://schemas.microsoft.com/office/word/2010/wordprocessingDrawing" xmlns:v="urn:schemas-microsoft-com:vml" xmlns:o="urn:schemas-microsoft-com:office:office" xmlns:mc="http://schemas.openxmlformats.org/markup-compatibility/2006" xmlns:wpc="http://schemas.microsoft.com/office/word/2010/wordprocessingCanvas" xmlns="" val="0"/>
+                          <a14:useLocalDpi xmlns:a14="http://schemas.microsoft.com/office/drawing/2010/main" val="0"/>
                         </a:ext>
                       </a:extLst>
                     </a:blip>
@@ -8870,7 +8834,7 @@
       <w:tblPr>
         <w:tblStyle w:val="PlainTable41"/>
         <w:tblW w:w="0" w:type="auto"/>
-        <w:tblLook w:val="04A0"/>
+        <w:tblLook w:val="04A0" w:firstRow="1" w:lastRow="0" w:firstColumn="1" w:lastColumn="0" w:noHBand="0" w:noVBand="1"/>
       </w:tblPr>
       <w:tblGrid>
         <w:gridCol w:w="9062"/>
@@ -8878,12 +8842,12 @@
       </w:tblGrid>
       <w:tr>
         <w:trPr>
-          <w:cnfStyle w:val="100000000000"/>
+          <w:cnfStyle w:val="100000000000" w:firstRow="1" w:lastRow="0" w:firstColumn="0" w:lastColumn="0" w:oddVBand="0" w:evenVBand="0" w:oddHBand="0" w:evenHBand="0" w:firstRowFirstColumn="0" w:firstRowLastColumn="0" w:lastRowFirstColumn="0" w:lastRowLastColumn="0"/>
           <w:trHeight w:val="302"/>
         </w:trPr>
         <w:tc>
           <w:tcPr>
-            <w:cnfStyle w:val="001000000000"/>
+            <w:cnfStyle w:val="001000000000" w:firstRow="0" w:lastRow="0" w:firstColumn="1" w:lastColumn="0" w:oddVBand="0" w:evenVBand="0" w:oddHBand="0" w:evenHBand="0" w:firstRowFirstColumn="0" w:firstRowLastColumn="0" w:lastRowFirstColumn="0" w:lastRowLastColumn="0"/>
             <w:tcW w:w="9062" w:type="dxa"/>
             <w:gridSpan w:val="2"/>
           </w:tcPr>
@@ -8898,12 +8862,12 @@
       </w:tr>
       <w:tr>
         <w:trPr>
-          <w:cnfStyle w:val="000000100000"/>
+          <w:cnfStyle w:val="000000100000" w:firstRow="0" w:lastRow="0" w:firstColumn="0" w:lastColumn="0" w:oddVBand="0" w:evenVBand="0" w:oddHBand="1" w:evenHBand="0" w:firstRowFirstColumn="0" w:firstRowLastColumn="0" w:lastRowFirstColumn="0" w:lastRowLastColumn="0"/>
           <w:trHeight w:val="302"/>
         </w:trPr>
         <w:tc>
           <w:tcPr>
-            <w:cnfStyle w:val="001000000000"/>
+            <w:cnfStyle w:val="001000000000" w:firstRow="0" w:lastRow="0" w:firstColumn="1" w:lastColumn="0" w:oddVBand="0" w:evenVBand="0" w:oddHBand="0" w:evenHBand="0" w:firstRowFirstColumn="0" w:firstRowLastColumn="0" w:lastRowFirstColumn="0" w:lastRowLastColumn="0"/>
             <w:tcW w:w="9062" w:type="dxa"/>
             <w:gridSpan w:val="2"/>
             <w:shd w:val="clear" w:color="auto" w:fill="D9D9D9" w:themeFill="background1" w:themeFillShade="D9"/>
@@ -8932,7 +8896,7 @@
         </w:trPr>
         <w:tc>
           <w:tcPr>
-            <w:cnfStyle w:val="001000000000"/>
+            <w:cnfStyle w:val="001000000000" w:firstRow="0" w:lastRow="0" w:firstColumn="1" w:lastColumn="0" w:oddVBand="0" w:evenVBand="0" w:oddHBand="0" w:evenHBand="0" w:firstRowFirstColumn="0" w:firstRowLastColumn="0" w:lastRowFirstColumn="0" w:lastRowLastColumn="0"/>
             <w:tcW w:w="9062" w:type="dxa"/>
             <w:gridSpan w:val="2"/>
             <w:shd w:val="clear" w:color="auto" w:fill="F2F2F2" w:themeFill="background1" w:themeFillShade="F2"/>
@@ -8956,11 +8920,11 @@
       </w:tr>
       <w:tr>
         <w:trPr>
-          <w:cnfStyle w:val="000000100000"/>
+          <w:cnfStyle w:val="000000100000" w:firstRow="0" w:lastRow="0" w:firstColumn="0" w:lastColumn="0" w:oddVBand="0" w:evenVBand="0" w:oddHBand="1" w:evenHBand="0" w:firstRowFirstColumn="0" w:firstRowLastColumn="0" w:lastRowFirstColumn="0" w:lastRowLastColumn="0"/>
         </w:trPr>
         <w:tc>
           <w:tcPr>
-            <w:cnfStyle w:val="001000000000"/>
+            <w:cnfStyle w:val="001000000000" w:firstRow="0" w:lastRow="0" w:firstColumn="1" w:lastColumn="0" w:oddVBand="0" w:evenVBand="0" w:oddHBand="0" w:evenHBand="0" w:firstRowFirstColumn="0" w:firstRowLastColumn="0" w:lastRowFirstColumn="0" w:lastRowLastColumn="0"/>
             <w:tcW w:w="9062" w:type="dxa"/>
             <w:gridSpan w:val="2"/>
             <w:shd w:val="clear" w:color="auto" w:fill="D9D9D9" w:themeFill="background1" w:themeFillShade="D9"/>
@@ -8985,7 +8949,7 @@
       <w:tr>
         <w:tc>
           <w:tcPr>
-            <w:cnfStyle w:val="001000000000"/>
+            <w:cnfStyle w:val="001000000000" w:firstRow="0" w:lastRow="0" w:firstColumn="1" w:lastColumn="0" w:oddVBand="0" w:evenVBand="0" w:oddHBand="0" w:evenHBand="0" w:firstRowFirstColumn="0" w:firstRowLastColumn="0" w:lastRowFirstColumn="0" w:lastRowLastColumn="0"/>
             <w:tcW w:w="9062" w:type="dxa"/>
             <w:gridSpan w:val="2"/>
             <w:shd w:val="clear" w:color="auto" w:fill="F2F2F2" w:themeFill="background1" w:themeFillShade="F2"/>
@@ -9009,11 +8973,11 @@
       </w:tr>
       <w:tr>
         <w:trPr>
-          <w:cnfStyle w:val="000000100000"/>
+          <w:cnfStyle w:val="000000100000" w:firstRow="0" w:lastRow="0" w:firstColumn="0" w:lastColumn="0" w:oddVBand="0" w:evenVBand="0" w:oddHBand="1" w:evenHBand="0" w:firstRowFirstColumn="0" w:firstRowLastColumn="0" w:lastRowFirstColumn="0" w:lastRowLastColumn="0"/>
         </w:trPr>
         <w:tc>
           <w:tcPr>
-            <w:cnfStyle w:val="001000000000"/>
+            <w:cnfStyle w:val="001000000000" w:firstRow="0" w:lastRow="0" w:firstColumn="1" w:lastColumn="0" w:oddVBand="0" w:evenVBand="0" w:oddHBand="0" w:evenHBand="0" w:firstRowFirstColumn="0" w:firstRowLastColumn="0" w:lastRowFirstColumn="0" w:lastRowLastColumn="0"/>
             <w:tcW w:w="9062" w:type="dxa"/>
             <w:gridSpan w:val="2"/>
             <w:shd w:val="clear" w:color="auto" w:fill="D9D9D9" w:themeFill="background1" w:themeFillShade="D9"/>
@@ -9042,7 +9006,7 @@
         </w:trPr>
         <w:tc>
           <w:tcPr>
-            <w:cnfStyle w:val="001000000000"/>
+            <w:cnfStyle w:val="001000000000" w:firstRow="0" w:lastRow="0" w:firstColumn="1" w:lastColumn="0" w:oddVBand="0" w:evenVBand="0" w:oddHBand="0" w:evenHBand="0" w:firstRowFirstColumn="0" w:firstRowLastColumn="0" w:lastRowFirstColumn="0" w:lastRowLastColumn="0"/>
             <w:tcW w:w="9062" w:type="dxa"/>
             <w:shd w:val="clear" w:color="auto" w:fill="F2F2F2" w:themeFill="background1" w:themeFillShade="F2"/>
           </w:tcPr>
@@ -9066,12 +9030,12 @@
       <w:tr>
         <w:trPr>
           <w:gridAfter w:val="1"/>
-          <w:cnfStyle w:val="000000100000"/>
+          <w:cnfStyle w:val="000000100000" w:firstRow="0" w:lastRow="0" w:firstColumn="0" w:lastColumn="0" w:oddVBand="0" w:evenVBand="0" w:oddHBand="1" w:evenHBand="0" w:firstRowFirstColumn="0" w:firstRowLastColumn="0" w:lastRowFirstColumn="0" w:lastRowLastColumn="0"/>
           <w:wAfter w:w="226" w:type="dxa"/>
         </w:trPr>
         <w:tc>
           <w:tcPr>
-            <w:cnfStyle w:val="001000000000"/>
+            <w:cnfStyle w:val="001000000000" w:firstRow="0" w:lastRow="0" w:firstColumn="1" w:lastColumn="0" w:oddVBand="0" w:evenVBand="0" w:oddHBand="0" w:evenHBand="0" w:firstRowFirstColumn="0" w:firstRowLastColumn="0" w:lastRowFirstColumn="0" w:lastRowLastColumn="0"/>
             <w:tcW w:w="9062" w:type="dxa"/>
             <w:shd w:val="clear" w:color="auto" w:fill="D9D9D9" w:themeFill="background1" w:themeFillShade="D9"/>
           </w:tcPr>
@@ -9099,13 +9063,13 @@
         </w:trPr>
         <w:tc>
           <w:tcPr>
-            <w:cnfStyle w:val="001000000000"/>
+            <w:cnfStyle w:val="001000000000" w:firstRow="0" w:lastRow="0" w:firstColumn="1" w:lastColumn="0" w:oddVBand="0" w:evenVBand="0" w:oddHBand="0" w:evenHBand="0" w:firstRowFirstColumn="0" w:firstRowLastColumn="0" w:lastRowFirstColumn="0" w:lastRowLastColumn="0"/>
             <w:tcW w:w="9062" w:type="dxa"/>
             <w:shd w:val="clear" w:color="auto" w:fill="F2F2F2" w:themeFill="background1" w:themeFillShade="F2"/>
           </w:tcPr>
           <w:p>
             <w:pPr>
-              <w:pStyle w:val="Lijstalinea"/>
+              <w:pStyle w:val="ListParagraph"/>
               <w:numPr>
                 <w:ilvl w:val="0"/>
                 <w:numId w:val="24"/>
@@ -9125,7 +9089,7 @@
           </w:p>
           <w:p>
             <w:pPr>
-              <w:pStyle w:val="Lijstalinea"/>
+              <w:pStyle w:val="ListParagraph"/>
               <w:numPr>
                 <w:ilvl w:val="0"/>
                 <w:numId w:val="24"/>
@@ -9145,7 +9109,7 @@
           </w:p>
           <w:p>
             <w:pPr>
-              <w:pStyle w:val="Lijstalinea"/>
+              <w:pStyle w:val="ListParagraph"/>
               <w:numPr>
                 <w:ilvl w:val="0"/>
                 <w:numId w:val="24"/>
@@ -9168,12 +9132,12 @@
       <w:tr>
         <w:trPr>
           <w:gridAfter w:val="1"/>
-          <w:cnfStyle w:val="000000100000"/>
+          <w:cnfStyle w:val="000000100000" w:firstRow="0" w:lastRow="0" w:firstColumn="0" w:lastColumn="0" w:oddVBand="0" w:evenVBand="0" w:oddHBand="1" w:evenHBand="0" w:firstRowFirstColumn="0" w:firstRowLastColumn="0" w:lastRowFirstColumn="0" w:lastRowLastColumn="0"/>
           <w:wAfter w:w="226" w:type="dxa"/>
         </w:trPr>
         <w:tc>
           <w:tcPr>
-            <w:cnfStyle w:val="001000000000"/>
+            <w:cnfStyle w:val="001000000000" w:firstRow="0" w:lastRow="0" w:firstColumn="1" w:lastColumn="0" w:oddVBand="0" w:evenVBand="0" w:oddHBand="0" w:evenHBand="0" w:firstRowFirstColumn="0" w:firstRowLastColumn="0" w:lastRowFirstColumn="0" w:lastRowLastColumn="0"/>
             <w:tcW w:w="9062" w:type="dxa"/>
             <w:shd w:val="clear" w:color="auto" w:fill="D9D9D9" w:themeFill="background1" w:themeFillShade="D9"/>
           </w:tcPr>
@@ -9201,7 +9165,7 @@
         </w:trPr>
         <w:tc>
           <w:tcPr>
-            <w:cnfStyle w:val="001000000000"/>
+            <w:cnfStyle w:val="001000000000" w:firstRow="0" w:lastRow="0" w:firstColumn="1" w:lastColumn="0" w:oddVBand="0" w:evenVBand="0" w:oddHBand="0" w:evenHBand="0" w:firstRowFirstColumn="0" w:firstRowLastColumn="0" w:lastRowFirstColumn="0" w:lastRowLastColumn="0"/>
             <w:tcW w:w="9062" w:type="dxa"/>
             <w:shd w:val="clear" w:color="auto" w:fill="F2F2F2" w:themeFill="background1" w:themeFillShade="F2"/>
           </w:tcPr>
@@ -9225,12 +9189,12 @@
       <w:tr>
         <w:trPr>
           <w:gridAfter w:val="1"/>
-          <w:cnfStyle w:val="000000100000"/>
+          <w:cnfStyle w:val="000000100000" w:firstRow="0" w:lastRow="0" w:firstColumn="0" w:lastColumn="0" w:oddVBand="0" w:evenVBand="0" w:oddHBand="1" w:evenHBand="0" w:firstRowFirstColumn="0" w:firstRowLastColumn="0" w:lastRowFirstColumn="0" w:lastRowLastColumn="0"/>
           <w:wAfter w:w="226" w:type="dxa"/>
         </w:trPr>
         <w:tc>
           <w:tcPr>
-            <w:cnfStyle w:val="001000000000"/>
+            <w:cnfStyle w:val="001000000000" w:firstRow="0" w:lastRow="0" w:firstColumn="1" w:lastColumn="0" w:oddVBand="0" w:evenVBand="0" w:oddHBand="0" w:evenHBand="0" w:firstRowFirstColumn="0" w:firstRowLastColumn="0" w:lastRowFirstColumn="0" w:lastRowLastColumn="0"/>
             <w:tcW w:w="9062" w:type="dxa"/>
             <w:shd w:val="clear" w:color="auto" w:fill="D9D9D9" w:themeFill="background1" w:themeFillShade="D9"/>
           </w:tcPr>
@@ -9258,7 +9222,7 @@
         </w:trPr>
         <w:tc>
           <w:tcPr>
-            <w:cnfStyle w:val="001000000000"/>
+            <w:cnfStyle w:val="001000000000" w:firstRow="0" w:lastRow="0" w:firstColumn="1" w:lastColumn="0" w:oddVBand="0" w:evenVBand="0" w:oddHBand="0" w:evenHBand="0" w:firstRowFirstColumn="0" w:firstRowLastColumn="0" w:lastRowFirstColumn="0" w:lastRowLastColumn="0"/>
             <w:tcW w:w="9062" w:type="dxa"/>
             <w:shd w:val="clear" w:color="auto" w:fill="F2F2F2" w:themeFill="background1" w:themeFillShade="F2"/>
           </w:tcPr>
@@ -9323,10 +9287,10 @@
                     <pic:cNvPicPr/>
                   </pic:nvPicPr>
                   <pic:blipFill>
-                    <a:blip r:embed="rId20" cstate="print">
+                    <a:blip r:embed="rId21" cstate="print">
                       <a:extLst>
                         <a:ext uri="{28A0092B-C50C-407E-A947-70E740481C1C}">
-                          <a14:useLocalDpi xmlns:a14="http://schemas.microsoft.com/office/drawing/2010/main" xmlns:wps="http://schemas.microsoft.com/office/word/2010/wordprocessingShape" xmlns:wpi="http://schemas.microsoft.com/office/word/2010/wordprocessingInk" xmlns:wpg="http://schemas.microsoft.com/office/word/2010/wordprocessingGroup" xmlns:w15="http://schemas.microsoft.com/office/word/2012/wordml" xmlns:w14="http://schemas.microsoft.com/office/word/2010/wordml" xmlns:w="http://schemas.openxmlformats.org/wordprocessingml/2006/main" xmlns:w10="urn:schemas-microsoft-com:office:word" xmlns:wp14="http://schemas.microsoft.com/office/word/2010/wordprocessingDrawing" xmlns:v="urn:schemas-microsoft-com:vml" xmlns:o="urn:schemas-microsoft-com:office:office" xmlns:mc="http://schemas.openxmlformats.org/markup-compatibility/2006" xmlns:wpc="http://schemas.microsoft.com/office/word/2010/wordprocessingCanvas" xmlns="" val="0"/>
+                          <a14:useLocalDpi xmlns:a14="http://schemas.microsoft.com/office/drawing/2010/main" val="0"/>
                         </a:ext>
                       </a:extLst>
                     </a:blip>
@@ -9373,19 +9337,19 @@
       <w:tblPr>
         <w:tblStyle w:val="PlainTable41"/>
         <w:tblW w:w="0" w:type="auto"/>
-        <w:tblLook w:val="04A0"/>
+        <w:tblLook w:val="04A0" w:firstRow="1" w:lastRow="0" w:firstColumn="1" w:lastColumn="0" w:noHBand="0" w:noVBand="1"/>
       </w:tblPr>
       <w:tblGrid>
         <w:gridCol w:w="9062"/>
       </w:tblGrid>
       <w:tr>
         <w:trPr>
-          <w:cnfStyle w:val="100000000000"/>
+          <w:cnfStyle w:val="100000000000" w:firstRow="1" w:lastRow="0" w:firstColumn="0" w:lastColumn="0" w:oddVBand="0" w:evenVBand="0" w:oddHBand="0" w:evenHBand="0" w:firstRowFirstColumn="0" w:firstRowLastColumn="0" w:lastRowFirstColumn="0" w:lastRowLastColumn="0"/>
           <w:trHeight w:val="302"/>
         </w:trPr>
         <w:tc>
           <w:tcPr>
-            <w:cnfStyle w:val="001000000000"/>
+            <w:cnfStyle w:val="001000000000" w:firstRow="0" w:lastRow="0" w:firstColumn="1" w:lastColumn="0" w:oddVBand="0" w:evenVBand="0" w:oddHBand="0" w:evenHBand="0" w:firstRowFirstColumn="0" w:firstRowLastColumn="0" w:lastRowFirstColumn="0" w:lastRowLastColumn="0"/>
             <w:tcW w:w="9062" w:type="dxa"/>
           </w:tcPr>
           <w:p>
@@ -9399,12 +9363,12 @@
       </w:tr>
       <w:tr>
         <w:trPr>
-          <w:cnfStyle w:val="000000100000"/>
+          <w:cnfStyle w:val="000000100000" w:firstRow="0" w:lastRow="0" w:firstColumn="0" w:lastColumn="0" w:oddVBand="0" w:evenVBand="0" w:oddHBand="1" w:evenHBand="0" w:firstRowFirstColumn="0" w:firstRowLastColumn="0" w:lastRowFirstColumn="0" w:lastRowLastColumn="0"/>
           <w:trHeight w:val="302"/>
         </w:trPr>
         <w:tc>
           <w:tcPr>
-            <w:cnfStyle w:val="001000000000"/>
+            <w:cnfStyle w:val="001000000000" w:firstRow="0" w:lastRow="0" w:firstColumn="1" w:lastColumn="0" w:oddVBand="0" w:evenVBand="0" w:oddHBand="0" w:evenHBand="0" w:firstRowFirstColumn="0" w:firstRowLastColumn="0" w:lastRowFirstColumn="0" w:lastRowLastColumn="0"/>
             <w:tcW w:w="9062" w:type="dxa"/>
             <w:shd w:val="clear" w:color="auto" w:fill="D9D9D9" w:themeFill="background1" w:themeFillShade="D9"/>
             <w:vAlign w:val="center"/>
@@ -9432,7 +9396,7 @@
         </w:trPr>
         <w:tc>
           <w:tcPr>
-            <w:cnfStyle w:val="001000000000"/>
+            <w:cnfStyle w:val="001000000000" w:firstRow="0" w:lastRow="0" w:firstColumn="1" w:lastColumn="0" w:oddVBand="0" w:evenVBand="0" w:oddHBand="0" w:evenHBand="0" w:firstRowFirstColumn="0" w:firstRowLastColumn="0" w:lastRowFirstColumn="0" w:lastRowLastColumn="0"/>
             <w:tcW w:w="9062" w:type="dxa"/>
             <w:shd w:val="clear" w:color="auto" w:fill="F2F2F2" w:themeFill="background1" w:themeFillShade="F2"/>
           </w:tcPr>
@@ -9455,11 +9419,11 @@
       </w:tr>
       <w:tr>
         <w:trPr>
-          <w:cnfStyle w:val="000000100000"/>
+          <w:cnfStyle w:val="000000100000" w:firstRow="0" w:lastRow="0" w:firstColumn="0" w:lastColumn="0" w:oddVBand="0" w:evenVBand="0" w:oddHBand="1" w:evenHBand="0" w:firstRowFirstColumn="0" w:firstRowLastColumn="0" w:lastRowFirstColumn="0" w:lastRowLastColumn="0"/>
         </w:trPr>
         <w:tc>
           <w:tcPr>
-            <w:cnfStyle w:val="001000000000"/>
+            <w:cnfStyle w:val="001000000000" w:firstRow="0" w:lastRow="0" w:firstColumn="1" w:lastColumn="0" w:oddVBand="0" w:evenVBand="0" w:oddHBand="0" w:evenHBand="0" w:firstRowFirstColumn="0" w:firstRowLastColumn="0" w:lastRowFirstColumn="0" w:lastRowLastColumn="0"/>
             <w:tcW w:w="9062" w:type="dxa"/>
             <w:shd w:val="clear" w:color="auto" w:fill="D9D9D9" w:themeFill="background1" w:themeFillShade="D9"/>
           </w:tcPr>
@@ -9483,7 +9447,7 @@
       <w:tr>
         <w:tc>
           <w:tcPr>
-            <w:cnfStyle w:val="001000000000"/>
+            <w:cnfStyle w:val="001000000000" w:firstRow="0" w:lastRow="0" w:firstColumn="1" w:lastColumn="0" w:oddVBand="0" w:evenVBand="0" w:oddHBand="0" w:evenHBand="0" w:firstRowFirstColumn="0" w:firstRowLastColumn="0" w:lastRowFirstColumn="0" w:lastRowLastColumn="0"/>
             <w:tcW w:w="9062" w:type="dxa"/>
             <w:shd w:val="clear" w:color="auto" w:fill="F2F2F2" w:themeFill="background1" w:themeFillShade="F2"/>
           </w:tcPr>
@@ -9506,11 +9470,11 @@
       </w:tr>
       <w:tr>
         <w:trPr>
-          <w:cnfStyle w:val="000000100000"/>
+          <w:cnfStyle w:val="000000100000" w:firstRow="0" w:lastRow="0" w:firstColumn="0" w:lastColumn="0" w:oddVBand="0" w:evenVBand="0" w:oddHBand="1" w:evenHBand="0" w:firstRowFirstColumn="0" w:firstRowLastColumn="0" w:lastRowFirstColumn="0" w:lastRowLastColumn="0"/>
         </w:trPr>
         <w:tc>
           <w:tcPr>
-            <w:cnfStyle w:val="001000000000"/>
+            <w:cnfStyle w:val="001000000000" w:firstRow="0" w:lastRow="0" w:firstColumn="1" w:lastColumn="0" w:oddVBand="0" w:evenVBand="0" w:oddHBand="0" w:evenHBand="0" w:firstRowFirstColumn="0" w:firstRowLastColumn="0" w:lastRowFirstColumn="0" w:lastRowLastColumn="0"/>
             <w:tcW w:w="9062" w:type="dxa"/>
             <w:shd w:val="clear" w:color="auto" w:fill="D9D9D9" w:themeFill="background1" w:themeFillShade="D9"/>
           </w:tcPr>
@@ -9534,7 +9498,7 @@
       <w:tr>
         <w:tc>
           <w:tcPr>
-            <w:cnfStyle w:val="001000000000"/>
+            <w:cnfStyle w:val="001000000000" w:firstRow="0" w:lastRow="0" w:firstColumn="1" w:lastColumn="0" w:oddVBand="0" w:evenVBand="0" w:oddHBand="0" w:evenHBand="0" w:firstRowFirstColumn="0" w:firstRowLastColumn="0" w:lastRowFirstColumn="0" w:lastRowLastColumn="0"/>
             <w:tcW w:w="9062" w:type="dxa"/>
             <w:shd w:val="clear" w:color="auto" w:fill="F2F2F2" w:themeFill="background1" w:themeFillShade="F2"/>
           </w:tcPr>
@@ -9557,11 +9521,11 @@
       </w:tr>
       <w:tr>
         <w:trPr>
-          <w:cnfStyle w:val="000000100000"/>
+          <w:cnfStyle w:val="000000100000" w:firstRow="0" w:lastRow="0" w:firstColumn="0" w:lastColumn="0" w:oddVBand="0" w:evenVBand="0" w:oddHBand="1" w:evenHBand="0" w:firstRowFirstColumn="0" w:firstRowLastColumn="0" w:lastRowFirstColumn="0" w:lastRowLastColumn="0"/>
         </w:trPr>
         <w:tc>
           <w:tcPr>
-            <w:cnfStyle w:val="001000000000"/>
+            <w:cnfStyle w:val="001000000000" w:firstRow="0" w:lastRow="0" w:firstColumn="1" w:lastColumn="0" w:oddVBand="0" w:evenVBand="0" w:oddHBand="0" w:evenHBand="0" w:firstRowFirstColumn="0" w:firstRowLastColumn="0" w:lastRowFirstColumn="0" w:lastRowLastColumn="0"/>
             <w:tcW w:w="9062" w:type="dxa"/>
             <w:shd w:val="clear" w:color="auto" w:fill="D9D9D9" w:themeFill="background1" w:themeFillShade="D9"/>
           </w:tcPr>
@@ -9585,13 +9549,13 @@
       <w:tr>
         <w:tc>
           <w:tcPr>
-            <w:cnfStyle w:val="001000000000"/>
+            <w:cnfStyle w:val="001000000000" w:firstRow="0" w:lastRow="0" w:firstColumn="1" w:lastColumn="0" w:oddVBand="0" w:evenVBand="0" w:oddHBand="0" w:evenHBand="0" w:firstRowFirstColumn="0" w:firstRowLastColumn="0" w:lastRowFirstColumn="0" w:lastRowLastColumn="0"/>
             <w:tcW w:w="9062" w:type="dxa"/>
             <w:shd w:val="clear" w:color="auto" w:fill="F2F2F2" w:themeFill="background1" w:themeFillShade="F2"/>
           </w:tcPr>
           <w:p>
             <w:pPr>
-              <w:pStyle w:val="Lijstalinea"/>
+              <w:pStyle w:val="ListParagraph"/>
               <w:numPr>
                 <w:ilvl w:val="0"/>
                 <w:numId w:val="25"/>
@@ -9611,7 +9575,7 @@
           </w:p>
           <w:p>
             <w:pPr>
-              <w:pStyle w:val="Lijstalinea"/>
+              <w:pStyle w:val="ListParagraph"/>
               <w:numPr>
                 <w:ilvl w:val="0"/>
                 <w:numId w:val="25"/>
@@ -9631,7 +9595,7 @@
           </w:p>
           <w:p>
             <w:pPr>
-              <w:pStyle w:val="Lijstalinea"/>
+              <w:pStyle w:val="ListParagraph"/>
               <w:numPr>
                 <w:ilvl w:val="0"/>
                 <w:numId w:val="25"/>
@@ -9651,7 +9615,7 @@
           </w:p>
           <w:p>
             <w:pPr>
-              <w:pStyle w:val="Lijstalinea"/>
+              <w:pStyle w:val="ListParagraph"/>
               <w:numPr>
                 <w:ilvl w:val="0"/>
                 <w:numId w:val="25"/>
@@ -9673,11 +9637,11 @@
       </w:tr>
       <w:tr>
         <w:trPr>
-          <w:cnfStyle w:val="000000100000"/>
+          <w:cnfStyle w:val="000000100000" w:firstRow="0" w:lastRow="0" w:firstColumn="0" w:lastColumn="0" w:oddVBand="0" w:evenVBand="0" w:oddHBand="1" w:evenHBand="0" w:firstRowFirstColumn="0" w:firstRowLastColumn="0" w:lastRowFirstColumn="0" w:lastRowLastColumn="0"/>
         </w:trPr>
         <w:tc>
           <w:tcPr>
-            <w:cnfStyle w:val="001000000000"/>
+            <w:cnfStyle w:val="001000000000" w:firstRow="0" w:lastRow="0" w:firstColumn="1" w:lastColumn="0" w:oddVBand="0" w:evenVBand="0" w:oddHBand="0" w:evenHBand="0" w:firstRowFirstColumn="0" w:firstRowLastColumn="0" w:lastRowFirstColumn="0" w:lastRowLastColumn="0"/>
             <w:tcW w:w="9062" w:type="dxa"/>
             <w:shd w:val="clear" w:color="auto" w:fill="D9D9D9" w:themeFill="background1" w:themeFillShade="D9"/>
           </w:tcPr>
@@ -9701,7 +9665,7 @@
       <w:tr>
         <w:tc>
           <w:tcPr>
-            <w:cnfStyle w:val="001000000000"/>
+            <w:cnfStyle w:val="001000000000" w:firstRow="0" w:lastRow="0" w:firstColumn="1" w:lastColumn="0" w:oddVBand="0" w:evenVBand="0" w:oddHBand="0" w:evenHBand="0" w:firstRowFirstColumn="0" w:firstRowLastColumn="0" w:lastRowFirstColumn="0" w:lastRowLastColumn="0"/>
             <w:tcW w:w="9062" w:type="dxa"/>
             <w:shd w:val="clear" w:color="auto" w:fill="F2F2F2" w:themeFill="background1" w:themeFillShade="F2"/>
           </w:tcPr>
@@ -9724,11 +9688,11 @@
       </w:tr>
       <w:tr>
         <w:trPr>
-          <w:cnfStyle w:val="000000100000"/>
+          <w:cnfStyle w:val="000000100000" w:firstRow="0" w:lastRow="0" w:firstColumn="0" w:lastColumn="0" w:oddVBand="0" w:evenVBand="0" w:oddHBand="1" w:evenHBand="0" w:firstRowFirstColumn="0" w:firstRowLastColumn="0" w:lastRowFirstColumn="0" w:lastRowLastColumn="0"/>
         </w:trPr>
         <w:tc>
           <w:tcPr>
-            <w:cnfStyle w:val="001000000000"/>
+            <w:cnfStyle w:val="001000000000" w:firstRow="0" w:lastRow="0" w:firstColumn="1" w:lastColumn="0" w:oddVBand="0" w:evenVBand="0" w:oddHBand="0" w:evenHBand="0" w:firstRowFirstColumn="0" w:firstRowLastColumn="0" w:lastRowFirstColumn="0" w:lastRowLastColumn="0"/>
             <w:tcW w:w="9062" w:type="dxa"/>
             <w:shd w:val="clear" w:color="auto" w:fill="D9D9D9" w:themeFill="background1" w:themeFillShade="D9"/>
           </w:tcPr>
@@ -9752,7 +9716,7 @@
       <w:tr>
         <w:tc>
           <w:tcPr>
-            <w:cnfStyle w:val="001000000000"/>
+            <w:cnfStyle w:val="001000000000" w:firstRow="0" w:lastRow="0" w:firstColumn="1" w:lastColumn="0" w:oddVBand="0" w:evenVBand="0" w:oddHBand="0" w:evenHBand="0" w:firstRowFirstColumn="0" w:firstRowLastColumn="0" w:lastRowFirstColumn="0" w:lastRowLastColumn="0"/>
             <w:tcW w:w="9062" w:type="dxa"/>
             <w:shd w:val="clear" w:color="auto" w:fill="F2F2F2" w:themeFill="background1" w:themeFillShade="F2"/>
           </w:tcPr>
@@ -9817,10 +9781,10 @@
                     <pic:cNvPicPr/>
                   </pic:nvPicPr>
                   <pic:blipFill>
-                    <a:blip r:embed="rId21" cstate="print">
+                    <a:blip r:embed="rId22" cstate="print">
                       <a:extLst>
                         <a:ext uri="{28A0092B-C50C-407E-A947-70E740481C1C}">
-                          <a14:useLocalDpi xmlns:a14="http://schemas.microsoft.com/office/drawing/2010/main" xmlns:wps="http://schemas.microsoft.com/office/word/2010/wordprocessingShape" xmlns:wpi="http://schemas.microsoft.com/office/word/2010/wordprocessingInk" xmlns:wpg="http://schemas.microsoft.com/office/word/2010/wordprocessingGroup" xmlns:w15="http://schemas.microsoft.com/office/word/2012/wordml" xmlns:w14="http://schemas.microsoft.com/office/word/2010/wordml" xmlns:w="http://schemas.openxmlformats.org/wordprocessingml/2006/main" xmlns:w10="urn:schemas-microsoft-com:office:word" xmlns:wp14="http://schemas.microsoft.com/office/word/2010/wordprocessingDrawing" xmlns:v="urn:schemas-microsoft-com:vml" xmlns:o="urn:schemas-microsoft-com:office:office" xmlns:mc="http://schemas.openxmlformats.org/markup-compatibility/2006" xmlns:wpc="http://schemas.microsoft.com/office/word/2010/wordprocessingCanvas" xmlns="" val="0"/>
+                          <a14:useLocalDpi xmlns:a14="http://schemas.microsoft.com/office/drawing/2010/main" val="0"/>
                         </a:ext>
                       </a:extLst>
                     </a:blip>
@@ -9867,19 +9831,19 @@
       <w:tblPr>
         <w:tblStyle w:val="PlainTable41"/>
         <w:tblW w:w="0" w:type="auto"/>
-        <w:tblLook w:val="04A0"/>
+        <w:tblLook w:val="04A0" w:firstRow="1" w:lastRow="0" w:firstColumn="1" w:lastColumn="0" w:noHBand="0" w:noVBand="1"/>
       </w:tblPr>
       <w:tblGrid>
         <w:gridCol w:w="9062"/>
       </w:tblGrid>
       <w:tr>
         <w:trPr>
-          <w:cnfStyle w:val="100000000000"/>
+          <w:cnfStyle w:val="100000000000" w:firstRow="1" w:lastRow="0" w:firstColumn="0" w:lastColumn="0" w:oddVBand="0" w:evenVBand="0" w:oddHBand="0" w:evenHBand="0" w:firstRowFirstColumn="0" w:firstRowLastColumn="0" w:lastRowFirstColumn="0" w:lastRowLastColumn="0"/>
           <w:trHeight w:val="302"/>
         </w:trPr>
         <w:tc>
           <w:tcPr>
-            <w:cnfStyle w:val="001000000000"/>
+            <w:cnfStyle w:val="001000000000" w:firstRow="0" w:lastRow="0" w:firstColumn="1" w:lastColumn="0" w:oddVBand="0" w:evenVBand="0" w:oddHBand="0" w:evenHBand="0" w:firstRowFirstColumn="0" w:firstRowLastColumn="0" w:lastRowFirstColumn="0" w:lastRowLastColumn="0"/>
             <w:tcW w:w="9062" w:type="dxa"/>
           </w:tcPr>
           <w:p>
@@ -9893,12 +9857,12 @@
       </w:tr>
       <w:tr>
         <w:trPr>
-          <w:cnfStyle w:val="000000100000"/>
+          <w:cnfStyle w:val="000000100000" w:firstRow="0" w:lastRow="0" w:firstColumn="0" w:lastColumn="0" w:oddVBand="0" w:evenVBand="0" w:oddHBand="1" w:evenHBand="0" w:firstRowFirstColumn="0" w:firstRowLastColumn="0" w:lastRowFirstColumn="0" w:lastRowLastColumn="0"/>
           <w:trHeight w:val="302"/>
         </w:trPr>
         <w:tc>
           <w:tcPr>
-            <w:cnfStyle w:val="001000000000"/>
+            <w:cnfStyle w:val="001000000000" w:firstRow="0" w:lastRow="0" w:firstColumn="1" w:lastColumn="0" w:oddVBand="0" w:evenVBand="0" w:oddHBand="0" w:evenHBand="0" w:firstRowFirstColumn="0" w:firstRowLastColumn="0" w:lastRowFirstColumn="0" w:lastRowLastColumn="0"/>
             <w:tcW w:w="9062" w:type="dxa"/>
             <w:shd w:val="clear" w:color="auto" w:fill="D9D9D9" w:themeFill="background1" w:themeFillShade="D9"/>
             <w:vAlign w:val="center"/>
@@ -9926,7 +9890,7 @@
         </w:trPr>
         <w:tc>
           <w:tcPr>
-            <w:cnfStyle w:val="001000000000"/>
+            <w:cnfStyle w:val="001000000000" w:firstRow="0" w:lastRow="0" w:firstColumn="1" w:lastColumn="0" w:oddVBand="0" w:evenVBand="0" w:oddHBand="0" w:evenHBand="0" w:firstRowFirstColumn="0" w:firstRowLastColumn="0" w:lastRowFirstColumn="0" w:lastRowLastColumn="0"/>
             <w:tcW w:w="9062" w:type="dxa"/>
             <w:shd w:val="clear" w:color="auto" w:fill="F2F2F2" w:themeFill="background1" w:themeFillShade="F2"/>
           </w:tcPr>
@@ -9963,11 +9927,11 @@
       </w:tr>
       <w:tr>
         <w:trPr>
-          <w:cnfStyle w:val="000000100000"/>
+          <w:cnfStyle w:val="000000100000" w:firstRow="0" w:lastRow="0" w:firstColumn="0" w:lastColumn="0" w:oddVBand="0" w:evenVBand="0" w:oddHBand="1" w:evenHBand="0" w:firstRowFirstColumn="0" w:firstRowLastColumn="0" w:lastRowFirstColumn="0" w:lastRowLastColumn="0"/>
         </w:trPr>
         <w:tc>
           <w:tcPr>
-            <w:cnfStyle w:val="001000000000"/>
+            <w:cnfStyle w:val="001000000000" w:firstRow="0" w:lastRow="0" w:firstColumn="1" w:lastColumn="0" w:oddVBand="0" w:evenVBand="0" w:oddHBand="0" w:evenHBand="0" w:firstRowFirstColumn="0" w:firstRowLastColumn="0" w:lastRowFirstColumn="0" w:lastRowLastColumn="0"/>
             <w:tcW w:w="9062" w:type="dxa"/>
             <w:shd w:val="clear" w:color="auto" w:fill="D9D9D9" w:themeFill="background1" w:themeFillShade="D9"/>
           </w:tcPr>
@@ -9991,7 +9955,7 @@
       <w:tr>
         <w:tc>
           <w:tcPr>
-            <w:cnfStyle w:val="001000000000"/>
+            <w:cnfStyle w:val="001000000000" w:firstRow="0" w:lastRow="0" w:firstColumn="1" w:lastColumn="0" w:oddVBand="0" w:evenVBand="0" w:oddHBand="0" w:evenHBand="0" w:firstRowFirstColumn="0" w:firstRowLastColumn="0" w:lastRowFirstColumn="0" w:lastRowLastColumn="0"/>
             <w:tcW w:w="9062" w:type="dxa"/>
             <w:shd w:val="clear" w:color="auto" w:fill="F2F2F2" w:themeFill="background1" w:themeFillShade="F2"/>
           </w:tcPr>
@@ -10014,11 +9978,11 @@
       </w:tr>
       <w:tr>
         <w:trPr>
-          <w:cnfStyle w:val="000000100000"/>
+          <w:cnfStyle w:val="000000100000" w:firstRow="0" w:lastRow="0" w:firstColumn="0" w:lastColumn="0" w:oddVBand="0" w:evenVBand="0" w:oddHBand="1" w:evenHBand="0" w:firstRowFirstColumn="0" w:firstRowLastColumn="0" w:lastRowFirstColumn="0" w:lastRowLastColumn="0"/>
         </w:trPr>
         <w:tc>
           <w:tcPr>
-            <w:cnfStyle w:val="001000000000"/>
+            <w:cnfStyle w:val="001000000000" w:firstRow="0" w:lastRow="0" w:firstColumn="1" w:lastColumn="0" w:oddVBand="0" w:evenVBand="0" w:oddHBand="0" w:evenHBand="0" w:firstRowFirstColumn="0" w:firstRowLastColumn="0" w:lastRowFirstColumn="0" w:lastRowLastColumn="0"/>
             <w:tcW w:w="9062" w:type="dxa"/>
             <w:shd w:val="clear" w:color="auto" w:fill="D9D9D9" w:themeFill="background1" w:themeFillShade="D9"/>
           </w:tcPr>
@@ -10042,7 +10006,7 @@
       <w:tr>
         <w:tc>
           <w:tcPr>
-            <w:cnfStyle w:val="001000000000"/>
+            <w:cnfStyle w:val="001000000000" w:firstRow="0" w:lastRow="0" w:firstColumn="1" w:lastColumn="0" w:oddVBand="0" w:evenVBand="0" w:oddHBand="0" w:evenHBand="0" w:firstRowFirstColumn="0" w:firstRowLastColumn="0" w:lastRowFirstColumn="0" w:lastRowLastColumn="0"/>
             <w:tcW w:w="9062" w:type="dxa"/>
             <w:shd w:val="clear" w:color="auto" w:fill="F2F2F2" w:themeFill="background1" w:themeFillShade="F2"/>
           </w:tcPr>
@@ -10065,11 +10029,11 @@
       </w:tr>
       <w:tr>
         <w:trPr>
-          <w:cnfStyle w:val="000000100000"/>
+          <w:cnfStyle w:val="000000100000" w:firstRow="0" w:lastRow="0" w:firstColumn="0" w:lastColumn="0" w:oddVBand="0" w:evenVBand="0" w:oddHBand="1" w:evenHBand="0" w:firstRowFirstColumn="0" w:firstRowLastColumn="0" w:lastRowFirstColumn="0" w:lastRowLastColumn="0"/>
         </w:trPr>
         <w:tc>
           <w:tcPr>
-            <w:cnfStyle w:val="001000000000"/>
+            <w:cnfStyle w:val="001000000000" w:firstRow="0" w:lastRow="0" w:firstColumn="1" w:lastColumn="0" w:oddVBand="0" w:evenVBand="0" w:oddHBand="0" w:evenHBand="0" w:firstRowFirstColumn="0" w:firstRowLastColumn="0" w:lastRowFirstColumn="0" w:lastRowLastColumn="0"/>
             <w:tcW w:w="9062" w:type="dxa"/>
             <w:shd w:val="clear" w:color="auto" w:fill="D9D9D9" w:themeFill="background1" w:themeFillShade="D9"/>
           </w:tcPr>
@@ -10093,13 +10057,13 @@
       <w:tr>
         <w:tc>
           <w:tcPr>
-            <w:cnfStyle w:val="001000000000"/>
+            <w:cnfStyle w:val="001000000000" w:firstRow="0" w:lastRow="0" w:firstColumn="1" w:lastColumn="0" w:oddVBand="0" w:evenVBand="0" w:oddHBand="0" w:evenHBand="0" w:firstRowFirstColumn="0" w:firstRowLastColumn="0" w:lastRowFirstColumn="0" w:lastRowLastColumn="0"/>
             <w:tcW w:w="9062" w:type="dxa"/>
             <w:shd w:val="clear" w:color="auto" w:fill="F2F2F2" w:themeFill="background1" w:themeFillShade="F2"/>
           </w:tcPr>
           <w:p>
             <w:pPr>
-              <w:pStyle w:val="Lijstalinea"/>
+              <w:pStyle w:val="ListParagraph"/>
               <w:numPr>
                 <w:ilvl w:val="0"/>
                 <w:numId w:val="26"/>
@@ -10133,7 +10097,7 @@
           </w:p>
           <w:p>
             <w:pPr>
-              <w:pStyle w:val="Lijstalinea"/>
+              <w:pStyle w:val="ListParagraph"/>
               <w:numPr>
                 <w:ilvl w:val="0"/>
                 <w:numId w:val="26"/>
@@ -10179,7 +10143,7 @@
           </w:p>
           <w:p>
             <w:pPr>
-              <w:pStyle w:val="Lijstalinea"/>
+              <w:pStyle w:val="ListParagraph"/>
               <w:numPr>
                 <w:ilvl w:val="0"/>
                 <w:numId w:val="26"/>
@@ -10206,7 +10170,7 @@
           </w:p>
           <w:p>
             <w:pPr>
-              <w:pStyle w:val="Lijstalinea"/>
+              <w:pStyle w:val="ListParagraph"/>
               <w:numPr>
                 <w:ilvl w:val="0"/>
                 <w:numId w:val="26"/>
@@ -10230,11 +10194,11 @@
       </w:tr>
       <w:tr>
         <w:trPr>
-          <w:cnfStyle w:val="000000100000"/>
+          <w:cnfStyle w:val="000000100000" w:firstRow="0" w:lastRow="0" w:firstColumn="0" w:lastColumn="0" w:oddVBand="0" w:evenVBand="0" w:oddHBand="1" w:evenHBand="0" w:firstRowFirstColumn="0" w:firstRowLastColumn="0" w:lastRowFirstColumn="0" w:lastRowLastColumn="0"/>
         </w:trPr>
         <w:tc>
           <w:tcPr>
-            <w:cnfStyle w:val="001000000000"/>
+            <w:cnfStyle w:val="001000000000" w:firstRow="0" w:lastRow="0" w:firstColumn="1" w:lastColumn="0" w:oddVBand="0" w:evenVBand="0" w:oddHBand="0" w:evenHBand="0" w:firstRowFirstColumn="0" w:firstRowLastColumn="0" w:lastRowFirstColumn="0" w:lastRowLastColumn="0"/>
             <w:tcW w:w="9062" w:type="dxa"/>
             <w:shd w:val="clear" w:color="auto" w:fill="D9D9D9" w:themeFill="background1" w:themeFillShade="D9"/>
           </w:tcPr>
@@ -10258,7 +10222,7 @@
       <w:tr>
         <w:tc>
           <w:tcPr>
-            <w:cnfStyle w:val="001000000000"/>
+            <w:cnfStyle w:val="001000000000" w:firstRow="0" w:lastRow="0" w:firstColumn="1" w:lastColumn="0" w:oddVBand="0" w:evenVBand="0" w:oddHBand="0" w:evenHBand="0" w:firstRowFirstColumn="0" w:firstRowLastColumn="0" w:lastRowFirstColumn="0" w:lastRowLastColumn="0"/>
             <w:tcW w:w="9062" w:type="dxa"/>
             <w:shd w:val="clear" w:color="auto" w:fill="F2F2F2" w:themeFill="background1" w:themeFillShade="F2"/>
           </w:tcPr>
@@ -10281,11 +10245,11 @@
       </w:tr>
       <w:tr>
         <w:trPr>
-          <w:cnfStyle w:val="000000100000"/>
+          <w:cnfStyle w:val="000000100000" w:firstRow="0" w:lastRow="0" w:firstColumn="0" w:lastColumn="0" w:oddVBand="0" w:evenVBand="0" w:oddHBand="1" w:evenHBand="0" w:firstRowFirstColumn="0" w:firstRowLastColumn="0" w:lastRowFirstColumn="0" w:lastRowLastColumn="0"/>
         </w:trPr>
         <w:tc>
           <w:tcPr>
-            <w:cnfStyle w:val="001000000000"/>
+            <w:cnfStyle w:val="001000000000" w:firstRow="0" w:lastRow="0" w:firstColumn="1" w:lastColumn="0" w:oddVBand="0" w:evenVBand="0" w:oddHBand="0" w:evenHBand="0" w:firstRowFirstColumn="0" w:firstRowLastColumn="0" w:lastRowFirstColumn="0" w:lastRowLastColumn="0"/>
             <w:tcW w:w="9062" w:type="dxa"/>
             <w:shd w:val="clear" w:color="auto" w:fill="D9D9D9" w:themeFill="background1" w:themeFillShade="D9"/>
           </w:tcPr>
@@ -10309,7 +10273,7 @@
       <w:tr>
         <w:tc>
           <w:tcPr>
-            <w:cnfStyle w:val="001000000000"/>
+            <w:cnfStyle w:val="001000000000" w:firstRow="0" w:lastRow="0" w:firstColumn="1" w:lastColumn="0" w:oddVBand="0" w:evenVBand="0" w:oddHBand="0" w:evenHBand="0" w:firstRowFirstColumn="0" w:firstRowLastColumn="0" w:lastRowFirstColumn="0" w:lastRowLastColumn="0"/>
             <w:tcW w:w="9062" w:type="dxa"/>
             <w:shd w:val="clear" w:color="auto" w:fill="F2F2F2" w:themeFill="background1" w:themeFillShade="F2"/>
           </w:tcPr>
@@ -10363,10 +10327,10 @@
                     <pic:cNvPicPr/>
                   </pic:nvPicPr>
                   <pic:blipFill>
-                    <a:blip r:embed="rId22" cstate="print">
+                    <a:blip r:embed="rId23" cstate="print">
                       <a:extLst>
                         <a:ext uri="{28A0092B-C50C-407E-A947-70E740481C1C}">
-                          <a14:useLocalDpi xmlns:a14="http://schemas.microsoft.com/office/drawing/2010/main" xmlns:wps="http://schemas.microsoft.com/office/word/2010/wordprocessingShape" xmlns:wpi="http://schemas.microsoft.com/office/word/2010/wordprocessingInk" xmlns:wpg="http://schemas.microsoft.com/office/word/2010/wordprocessingGroup" xmlns:w15="http://schemas.microsoft.com/office/word/2012/wordml" xmlns:w14="http://schemas.microsoft.com/office/word/2010/wordml" xmlns:w="http://schemas.openxmlformats.org/wordprocessingml/2006/main" xmlns:w10="urn:schemas-microsoft-com:office:word" xmlns:wp14="http://schemas.microsoft.com/office/word/2010/wordprocessingDrawing" xmlns:v="urn:schemas-microsoft-com:vml" xmlns:o="urn:schemas-microsoft-com:office:office" xmlns:mc="http://schemas.openxmlformats.org/markup-compatibility/2006" xmlns:wpc="http://schemas.microsoft.com/office/word/2010/wordprocessingCanvas" xmlns="" val="0"/>
+                          <a14:useLocalDpi xmlns:a14="http://schemas.microsoft.com/office/drawing/2010/main" val="0"/>
                         </a:ext>
                       </a:extLst>
                     </a:blip>
@@ -10439,10 +10403,10 @@
                     <pic:cNvPicPr/>
                   </pic:nvPicPr>
                   <pic:blipFill>
-                    <a:blip r:embed="rId23" cstate="print">
+                    <a:blip r:embed="rId24" cstate="print">
                       <a:extLst>
                         <a:ext uri="{28A0092B-C50C-407E-A947-70E740481C1C}">
-                          <a14:useLocalDpi xmlns:a14="http://schemas.microsoft.com/office/drawing/2010/main" xmlns:wps="http://schemas.microsoft.com/office/word/2010/wordprocessingShape" xmlns:wpi="http://schemas.microsoft.com/office/word/2010/wordprocessingInk" xmlns:wpg="http://schemas.microsoft.com/office/word/2010/wordprocessingGroup" xmlns:w15="http://schemas.microsoft.com/office/word/2012/wordml" xmlns:w14="http://schemas.microsoft.com/office/word/2010/wordml" xmlns:w="http://schemas.openxmlformats.org/wordprocessingml/2006/main" xmlns:w10="urn:schemas-microsoft-com:office:word" xmlns:wp14="http://schemas.microsoft.com/office/word/2010/wordprocessingDrawing" xmlns:v="urn:schemas-microsoft-com:vml" xmlns:o="urn:schemas-microsoft-com:office:office" xmlns:mc="http://schemas.openxmlformats.org/markup-compatibility/2006" xmlns:wpc="http://schemas.microsoft.com/office/word/2010/wordprocessingCanvas" xmlns="" val="0"/>
+                          <a14:useLocalDpi xmlns:a14="http://schemas.microsoft.com/office/drawing/2010/main" val="0"/>
                         </a:ext>
                       </a:extLst>
                     </a:blip>
@@ -10475,7 +10439,7 @@
       </w:r>
     </w:p>
     <w:sectPr>
-      <w:footerReference w:type="default" r:id="rId24"/>
+      <w:footerReference w:type="default" r:id="rId25"/>
       <w:pgSz w:w="11906" w:h="16838"/>
       <w:pgMar w:top="1417" w:right="1417" w:bottom="1417" w:left="1417" w:header="708" w:footer="708" w:gutter="0"/>
       <w:cols w:space="708"/>
@@ -10487,7 +10451,7 @@
 </file>
 
 <file path=word/endnotes.xml><?xml version="1.0" encoding="utf-8"?>
-<w:endnotes xmlns:ve="http://schemas.openxmlformats.org/markup-compatibility/2006" xmlns:o="urn:schemas-microsoft-com:office:office" xmlns:r="http://schemas.openxmlformats.org/officeDocument/2006/relationships" xmlns:m="http://schemas.openxmlformats.org/officeDocument/2006/math" xmlns:v="urn:schemas-microsoft-com:vml" xmlns:wp="http://schemas.openxmlformats.org/drawingml/2006/wordprocessingDrawing" xmlns:w10="urn:schemas-microsoft-com:office:word" xmlns:w="http://schemas.openxmlformats.org/wordprocessingml/2006/main" xmlns:wne="http://schemas.microsoft.com/office/word/2006/wordml">
+<w:endnotes xmlns:wpc="http://schemas.microsoft.com/office/word/2010/wordprocessingCanvas" xmlns:mc="http://schemas.openxmlformats.org/markup-compatibility/2006" xmlns:o="urn:schemas-microsoft-com:office:office" xmlns:r="http://schemas.openxmlformats.org/officeDocument/2006/relationships" xmlns:m="http://schemas.openxmlformats.org/officeDocument/2006/math" xmlns:v="urn:schemas-microsoft-com:vml" xmlns:wp14="http://schemas.microsoft.com/office/word/2010/wordprocessingDrawing" xmlns:wp="http://schemas.openxmlformats.org/drawingml/2006/wordprocessingDrawing" xmlns:w10="urn:schemas-microsoft-com:office:word" xmlns:w="http://schemas.openxmlformats.org/wordprocessingml/2006/main" xmlns:w14="http://schemas.microsoft.com/office/word/2010/wordml" xmlns:wpg="http://schemas.microsoft.com/office/word/2010/wordprocessingGroup" xmlns:wpi="http://schemas.microsoft.com/office/word/2010/wordprocessingInk" xmlns:wne="http://schemas.microsoft.com/office/word/2006/wordml" xmlns:wps="http://schemas.microsoft.com/office/word/2010/wordprocessingShape" mc:Ignorable="w14 wp14">
   <w:endnote w:type="separator" w:id="-1">
     <w:p>
       <w:pPr>
@@ -10512,7 +10476,7 @@
 </file>
 
 <file path=word/footer1.xml><?xml version="1.0" encoding="utf-8"?>
-<w:ftr xmlns:ve="http://schemas.openxmlformats.org/markup-compatibility/2006" xmlns:o="urn:schemas-microsoft-com:office:office" xmlns:r="http://schemas.openxmlformats.org/officeDocument/2006/relationships" xmlns:m="http://schemas.openxmlformats.org/officeDocument/2006/math" xmlns:v="urn:schemas-microsoft-com:vml" xmlns:wp="http://schemas.openxmlformats.org/drawingml/2006/wordprocessingDrawing" xmlns:w10="urn:schemas-microsoft-com:office:word" xmlns:w="http://schemas.openxmlformats.org/wordprocessingml/2006/main" xmlns:wne="http://schemas.microsoft.com/office/word/2006/wordml">
+<w:ftr xmlns:wpc="http://schemas.microsoft.com/office/word/2010/wordprocessingCanvas" xmlns:mc="http://schemas.openxmlformats.org/markup-compatibility/2006" xmlns:o="urn:schemas-microsoft-com:office:office" xmlns:r="http://schemas.openxmlformats.org/officeDocument/2006/relationships" xmlns:m="http://schemas.openxmlformats.org/officeDocument/2006/math" xmlns:v="urn:schemas-microsoft-com:vml" xmlns:wp14="http://schemas.microsoft.com/office/word/2010/wordprocessingDrawing" xmlns:wp="http://schemas.openxmlformats.org/drawingml/2006/wordprocessingDrawing" xmlns:w10="urn:schemas-microsoft-com:office:word" xmlns:w="http://schemas.openxmlformats.org/wordprocessingml/2006/main" xmlns:w14="http://schemas.microsoft.com/office/word/2010/wordml" xmlns:wpg="http://schemas.microsoft.com/office/word/2010/wordprocessingGroup" xmlns:wpi="http://schemas.microsoft.com/office/word/2010/wordprocessingInk" xmlns:wne="http://schemas.microsoft.com/office/word/2006/wordml" xmlns:wps="http://schemas.microsoft.com/office/word/2010/wordprocessingShape" mc:Ignorable="w14 wp14">
   <w:sdt>
     <w:sdtPr>
       <w:id w:val="1533007"/>
@@ -10521,6 +10485,7 @@
         <w:docPartUnique/>
       </w:docPartObj>
     </w:sdtPr>
+    <w:sdtEndPr/>
     <w:sdtContent>
       <w:sdt>
         <w:sdtPr>
@@ -10530,10 +10495,11 @@
             <w:docPartUnique/>
           </w:docPartObj>
         </w:sdtPr>
+        <w:sdtEndPr/>
         <w:sdtContent>
           <w:p>
             <w:pPr>
-              <w:pStyle w:val="Voettekst"/>
+              <w:pStyle w:val="Footer"/>
               <w:jc w:val="right"/>
             </w:pPr>
             <w:r>
@@ -10566,7 +10532,7 @@
                 <w:b/>
                 <w:noProof/>
               </w:rPr>
-              <w:t>2</w:t>
+              <w:t>11</w:t>
             </w:r>
             <w:r>
               <w:rPr>
@@ -10623,14 +10589,14 @@
   </w:sdt>
   <w:p>
     <w:pPr>
-      <w:pStyle w:val="Voettekst"/>
+      <w:pStyle w:val="Footer"/>
     </w:pPr>
   </w:p>
 </w:ftr>
 </file>
 
 <file path=word/footnotes.xml><?xml version="1.0" encoding="utf-8"?>
-<w:footnotes xmlns:ve="http://schemas.openxmlformats.org/markup-compatibility/2006" xmlns:o="urn:schemas-microsoft-com:office:office" xmlns:r="http://schemas.openxmlformats.org/officeDocument/2006/relationships" xmlns:m="http://schemas.openxmlformats.org/officeDocument/2006/math" xmlns:v="urn:schemas-microsoft-com:vml" xmlns:wp="http://schemas.openxmlformats.org/drawingml/2006/wordprocessingDrawing" xmlns:w10="urn:schemas-microsoft-com:office:word" xmlns:w="http://schemas.openxmlformats.org/wordprocessingml/2006/main" xmlns:wne="http://schemas.microsoft.com/office/word/2006/wordml">
+<w:footnotes xmlns:wpc="http://schemas.microsoft.com/office/word/2010/wordprocessingCanvas" xmlns:mc="http://schemas.openxmlformats.org/markup-compatibility/2006" xmlns:o="urn:schemas-microsoft-com:office:office" xmlns:r="http://schemas.openxmlformats.org/officeDocument/2006/relationships" xmlns:m="http://schemas.openxmlformats.org/officeDocument/2006/math" xmlns:v="urn:schemas-microsoft-com:vml" xmlns:wp14="http://schemas.microsoft.com/office/word/2010/wordprocessingDrawing" xmlns:wp="http://schemas.openxmlformats.org/drawingml/2006/wordprocessingDrawing" xmlns:w10="urn:schemas-microsoft-com:office:word" xmlns:w="http://schemas.openxmlformats.org/wordprocessingml/2006/main" xmlns:w14="http://schemas.microsoft.com/office/word/2010/wordml" xmlns:wpg="http://schemas.microsoft.com/office/word/2010/wordprocessingGroup" xmlns:wpi="http://schemas.microsoft.com/office/word/2010/wordprocessingInk" xmlns:wne="http://schemas.microsoft.com/office/word/2006/wordml" xmlns:wps="http://schemas.microsoft.com/office/word/2010/wordprocessingShape" mc:Ignorable="w14 wp14">
   <w:footnote w:type="separator" w:id="-1">
     <w:p>
       <w:pPr>
@@ -10655,7 +10621,7 @@
 </file>
 
 <file path=word/numbering.xml><?xml version="1.0" encoding="utf-8"?>
-<w:numbering xmlns:ve="http://schemas.openxmlformats.org/markup-compatibility/2006" xmlns:o="urn:schemas-microsoft-com:office:office" xmlns:r="http://schemas.openxmlformats.org/officeDocument/2006/relationships" xmlns:m="http://schemas.openxmlformats.org/officeDocument/2006/math" xmlns:v="urn:schemas-microsoft-com:vml" xmlns:wp="http://schemas.openxmlformats.org/drawingml/2006/wordprocessingDrawing" xmlns:w10="urn:schemas-microsoft-com:office:word" xmlns:w="http://schemas.openxmlformats.org/wordprocessingml/2006/main" xmlns:wne="http://schemas.microsoft.com/office/word/2006/wordml">
+<w:numbering xmlns:wpc="http://schemas.microsoft.com/office/word/2010/wordprocessingCanvas" xmlns:mc="http://schemas.openxmlformats.org/markup-compatibility/2006" xmlns:o="urn:schemas-microsoft-com:office:office" xmlns:r="http://schemas.openxmlformats.org/officeDocument/2006/relationships" xmlns:m="http://schemas.openxmlformats.org/officeDocument/2006/math" xmlns:v="urn:schemas-microsoft-com:vml" xmlns:wp14="http://schemas.microsoft.com/office/word/2010/wordprocessingDrawing" xmlns:wp="http://schemas.openxmlformats.org/drawingml/2006/wordprocessingDrawing" xmlns:w10="urn:schemas-microsoft-com:office:word" xmlns:w="http://schemas.openxmlformats.org/wordprocessingml/2006/main" xmlns:w14="http://schemas.microsoft.com/office/word/2010/wordml" xmlns:wpg="http://schemas.microsoft.com/office/word/2010/wordprocessingGroup" xmlns:wpi="http://schemas.microsoft.com/office/word/2010/wordprocessingInk" xmlns:wne="http://schemas.microsoft.com/office/word/2006/wordml" xmlns:wps="http://schemas.microsoft.com/office/word/2010/wordprocessingShape" mc:Ignorable="w14 wp14">
   <w:abstractNum w:abstractNumId="0">
     <w:nsid w:val="04347396"/>
     <w:multiLevelType w:val="hybridMultilevel"/>
@@ -11788,7 +11754,7 @@
         <w:rFonts w:hint="default"/>
       </w:rPr>
     </w:lvl>
-    <w:lvl w:ilvl="1" w:tplc="04130019" w:tentative="1">
+    <w:lvl w:ilvl="1" w:tplc="04130019">
       <w:start w:val="1"/>
       <w:numFmt w:val="lowerLetter"/>
       <w:lvlText w:val="%2."/>
@@ -12945,7 +12911,7 @@
         <w:rFonts w:hint="default"/>
       </w:rPr>
     </w:lvl>
-    <w:lvl w:ilvl="1" w:tplc="04130019" w:tentative="1">
+    <w:lvl w:ilvl="1" w:tplc="04130019">
       <w:start w:val="1"/>
       <w:numFmt w:val="lowerLetter"/>
       <w:lvlText w:val="%2."/>
@@ -13100,7 +13066,7 @@
 </file>
 
 <file path=word/styles.xml><?xml version="1.0" encoding="utf-8"?>
-<w:styles xmlns:r="http://schemas.openxmlformats.org/officeDocument/2006/relationships" xmlns:w="http://schemas.openxmlformats.org/wordprocessingml/2006/main">
+<w:styles xmlns:mc="http://schemas.openxmlformats.org/markup-compatibility/2006" xmlns:r="http://schemas.openxmlformats.org/officeDocument/2006/relationships" xmlns:w="http://schemas.openxmlformats.org/wordprocessingml/2006/main" xmlns:w14="http://schemas.microsoft.com/office/word/2010/wordml" mc:Ignorable="w14">
   <w:docDefaults>
     <w:rPrDefault>
       <w:rPr>
@@ -13255,23 +13221,22 @@
     <w:lsdException w:name="Bibliography" w:uiPriority="37"/>
     <w:lsdException w:name="TOC Heading" w:uiPriority="39" w:qFormat="1"/>
   </w:latentStyles>
-  <w:style w:type="paragraph" w:default="1" w:styleId="Standaard">
+  <w:style w:type="paragraph" w:default="1" w:styleId="Normal">
     <w:name w:val="Normal"/>
     <w:qFormat/>
     <w:rsid w:val="00A808E8"/>
   </w:style>
-  <w:style w:type="character" w:default="1" w:styleId="Standaardalinea-lettertype">
+  <w:style w:type="character" w:default="1" w:styleId="DefaultParagraphFont">
     <w:name w:val="Default Paragraph Font"/>
     <w:uiPriority w:val="1"/>
     <w:semiHidden/>
     <w:unhideWhenUsed/>
   </w:style>
-  <w:style w:type="table" w:default="1" w:styleId="Standaardtabel">
+  <w:style w:type="table" w:default="1" w:styleId="TableNormal">
     <w:name w:val="Normal Table"/>
     <w:uiPriority w:val="99"/>
     <w:semiHidden/>
     <w:unhideWhenUsed/>
-    <w:qFormat/>
     <w:tblPr>
       <w:tblInd w:w="0" w:type="dxa"/>
       <w:tblCellMar>
@@ -13282,13 +13247,13 @@
       </w:tblCellMar>
     </w:tblPr>
   </w:style>
-  <w:style w:type="numbering" w:default="1" w:styleId="Geenlijst">
+  <w:style w:type="numbering" w:default="1" w:styleId="NoList">
     <w:name w:val="No List"/>
     <w:uiPriority w:val="99"/>
     <w:semiHidden/>
     <w:unhideWhenUsed/>
   </w:style>
-  <w:style w:type="paragraph" w:styleId="Geenafstand">
+  <w:style w:type="paragraph" w:styleId="NoSpacing">
     <w:name w:val="No Spacing"/>
     <w:uiPriority w:val="1"/>
     <w:qFormat/>
@@ -13302,9 +13267,9 @@
       <w:szCs w:val="21"/>
     </w:rPr>
   </w:style>
-  <w:style w:type="paragraph" w:styleId="Lijstalinea">
+  <w:style w:type="paragraph" w:styleId="ListParagraph">
     <w:name w:val="List Paragraph"/>
-    <w:basedOn w:val="Standaard"/>
+    <w:basedOn w:val="Normal"/>
     <w:uiPriority w:val="34"/>
     <w:qFormat/>
     <w:rsid w:val="00CB4CD6"/>
@@ -13315,7 +13280,7 @@
   </w:style>
   <w:style w:type="table" w:customStyle="1" w:styleId="PlainTable41">
     <w:name w:val="Plain Table 41"/>
-    <w:basedOn w:val="Standaardtabel"/>
+    <w:basedOn w:val="TableNormal"/>
     <w:uiPriority w:val="44"/>
     <w:rsid w:val="00CB4CD6"/>
     <w:pPr>
@@ -13369,10 +13334,10 @@
       </w:tcPr>
     </w:tblStylePr>
   </w:style>
-  <w:style w:type="paragraph" w:styleId="Koptekst">
+  <w:style w:type="paragraph" w:styleId="Header">
     <w:name w:val="header"/>
-    <w:basedOn w:val="Standaard"/>
-    <w:link w:val="KoptekstChar"/>
+    <w:basedOn w:val="Normal"/>
+    <w:link w:val="HeaderChar"/>
     <w:uiPriority w:val="99"/>
     <w:unhideWhenUsed/>
     <w:rsid w:val="00F104BC"/>
@@ -13384,17 +13349,17 @@
       <w:spacing w:after="0" w:line="240" w:lineRule="auto"/>
     </w:pPr>
   </w:style>
-  <w:style w:type="character" w:customStyle="1" w:styleId="KoptekstChar">
-    <w:name w:val="Koptekst Char"/>
-    <w:basedOn w:val="Standaardalinea-lettertype"/>
-    <w:link w:val="Koptekst"/>
+  <w:style w:type="character" w:customStyle="1" w:styleId="HeaderChar">
+    <w:name w:val="Header Char"/>
+    <w:basedOn w:val="DefaultParagraphFont"/>
+    <w:link w:val="Header"/>
     <w:uiPriority w:val="99"/>
     <w:rsid w:val="00F104BC"/>
   </w:style>
-  <w:style w:type="paragraph" w:styleId="Voettekst">
+  <w:style w:type="paragraph" w:styleId="Footer">
     <w:name w:val="footer"/>
-    <w:basedOn w:val="Standaard"/>
-    <w:link w:val="VoettekstChar"/>
+    <w:basedOn w:val="Normal"/>
+    <w:link w:val="FooterChar"/>
     <w:uiPriority w:val="99"/>
     <w:unhideWhenUsed/>
     <w:rsid w:val="00F104BC"/>
@@ -13406,17 +13371,17 @@
       <w:spacing w:after="0" w:line="240" w:lineRule="auto"/>
     </w:pPr>
   </w:style>
-  <w:style w:type="character" w:customStyle="1" w:styleId="VoettekstChar">
-    <w:name w:val="Voettekst Char"/>
-    <w:basedOn w:val="Standaardalinea-lettertype"/>
-    <w:link w:val="Voettekst"/>
+  <w:style w:type="character" w:customStyle="1" w:styleId="FooterChar">
+    <w:name w:val="Footer Char"/>
+    <w:basedOn w:val="DefaultParagraphFont"/>
+    <w:link w:val="Footer"/>
     <w:uiPriority w:val="99"/>
     <w:rsid w:val="00F104BC"/>
   </w:style>
-  <w:style w:type="paragraph" w:styleId="Ballontekst">
+  <w:style w:type="paragraph" w:styleId="BalloonText">
     <w:name w:val="Balloon Text"/>
-    <w:basedOn w:val="Standaard"/>
-    <w:link w:val="BallontekstChar"/>
+    <w:basedOn w:val="Normal"/>
+    <w:link w:val="BalloonTextChar"/>
     <w:uiPriority w:val="99"/>
     <w:semiHidden/>
     <w:unhideWhenUsed/>
@@ -13430,10 +13395,356 @@
       <w:szCs w:val="16"/>
     </w:rPr>
   </w:style>
-  <w:style w:type="character" w:customStyle="1" w:styleId="BallontekstChar">
-    <w:name w:val="Ballontekst Char"/>
-    <w:basedOn w:val="Standaardalinea-lettertype"/>
-    <w:link w:val="Ballontekst"/>
+  <w:style w:type="character" w:customStyle="1" w:styleId="BalloonTextChar">
+    <w:name w:val="Balloon Text Char"/>
+    <w:basedOn w:val="DefaultParagraphFont"/>
+    <w:link w:val="BalloonText"/>
+    <w:uiPriority w:val="99"/>
+    <w:semiHidden/>
+    <w:rsid w:val="00D53E82"/>
+    <w:rPr>
+      <w:rFonts w:ascii="Tahoma" w:hAnsi="Tahoma" w:cs="Tahoma"/>
+      <w:sz w:val="16"/>
+      <w:szCs w:val="16"/>
+    </w:rPr>
+  </w:style>
+</w:styles>
+</file>
+
+<file path=word/stylesWithEffects.xml><?xml version="1.0" encoding="utf-8"?>
+<w:styles xmlns:wpc="http://schemas.microsoft.com/office/word/2010/wordprocessingCanvas" xmlns:mc="http://schemas.openxmlformats.org/markup-compatibility/2006" xmlns:o="urn:schemas-microsoft-com:office:office" xmlns:r="http://schemas.openxmlformats.org/officeDocument/2006/relationships" xmlns:m="http://schemas.openxmlformats.org/officeDocument/2006/math" xmlns:v="urn:schemas-microsoft-com:vml" xmlns:wp14="http://schemas.microsoft.com/office/word/2010/wordprocessingDrawing" xmlns:wp="http://schemas.openxmlformats.org/drawingml/2006/wordprocessingDrawing" xmlns:w10="urn:schemas-microsoft-com:office:word" xmlns:w="http://schemas.openxmlformats.org/wordprocessingml/2006/main" xmlns:w14="http://schemas.microsoft.com/office/word/2010/wordml" xmlns:wpg="http://schemas.microsoft.com/office/word/2010/wordprocessingGroup" xmlns:wpi="http://schemas.microsoft.com/office/word/2010/wordprocessingInk" xmlns:wne="http://schemas.microsoft.com/office/word/2006/wordml" xmlns:wps="http://schemas.microsoft.com/office/word/2010/wordprocessingShape" mc:Ignorable="w14 wp14">
+  <w:docDefaults>
+    <w:rPrDefault>
+      <w:rPr>
+        <w:rFonts w:asciiTheme="minorHAnsi" w:eastAsiaTheme="minorHAnsi" w:hAnsiTheme="minorHAnsi" w:cstheme="minorBidi"/>
+        <w:sz w:val="22"/>
+        <w:szCs w:val="22"/>
+        <w:lang w:val="nl-NL" w:eastAsia="en-US" w:bidi="ar-SA"/>
+      </w:rPr>
+    </w:rPrDefault>
+    <w:pPrDefault>
+      <w:pPr>
+        <w:spacing w:after="160" w:line="259" w:lineRule="auto"/>
+      </w:pPr>
+    </w:pPrDefault>
+  </w:docDefaults>
+  <w:latentStyles w:defLockedState="0" w:defUIPriority="99" w:defSemiHidden="1" w:defUnhideWhenUsed="1" w:defQFormat="0" w:count="267">
+    <w:lsdException w:name="Normal" w:semiHidden="0" w:uiPriority="0" w:unhideWhenUsed="0" w:qFormat="1"/>
+    <w:lsdException w:name="heading 1" w:semiHidden="0" w:uiPriority="9" w:unhideWhenUsed="0" w:qFormat="1"/>
+    <w:lsdException w:name="heading 2" w:uiPriority="9" w:qFormat="1"/>
+    <w:lsdException w:name="heading 3" w:uiPriority="9" w:qFormat="1"/>
+    <w:lsdException w:name="heading 4" w:uiPriority="9" w:qFormat="1"/>
+    <w:lsdException w:name="heading 5" w:uiPriority="9" w:qFormat="1"/>
+    <w:lsdException w:name="heading 6" w:uiPriority="9" w:qFormat="1"/>
+    <w:lsdException w:name="heading 7" w:uiPriority="9" w:qFormat="1"/>
+    <w:lsdException w:name="heading 8" w:uiPriority="9" w:qFormat="1"/>
+    <w:lsdException w:name="heading 9" w:uiPriority="9" w:qFormat="1"/>
+    <w:lsdException w:name="toc 1" w:uiPriority="39"/>
+    <w:lsdException w:name="toc 2" w:uiPriority="39"/>
+    <w:lsdException w:name="toc 3" w:uiPriority="39"/>
+    <w:lsdException w:name="toc 4" w:uiPriority="39"/>
+    <w:lsdException w:name="toc 5" w:uiPriority="39"/>
+    <w:lsdException w:name="toc 6" w:uiPriority="39"/>
+    <w:lsdException w:name="toc 7" w:uiPriority="39"/>
+    <w:lsdException w:name="toc 8" w:uiPriority="39"/>
+    <w:lsdException w:name="toc 9" w:uiPriority="39"/>
+    <w:lsdException w:name="caption" w:uiPriority="35" w:qFormat="1"/>
+    <w:lsdException w:name="Title" w:semiHidden="0" w:uiPriority="10" w:unhideWhenUsed="0" w:qFormat="1"/>
+    <w:lsdException w:name="Default Paragraph Font" w:uiPriority="1"/>
+    <w:lsdException w:name="Subtitle" w:semiHidden="0" w:uiPriority="11" w:unhideWhenUsed="0" w:qFormat="1"/>
+    <w:lsdException w:name="Strong" w:semiHidden="0" w:uiPriority="22" w:unhideWhenUsed="0" w:qFormat="1"/>
+    <w:lsdException w:name="Emphasis" w:semiHidden="0" w:uiPriority="20" w:unhideWhenUsed="0" w:qFormat="1"/>
+    <w:lsdException w:name="Table Grid" w:semiHidden="0" w:uiPriority="39" w:unhideWhenUsed="0"/>
+    <w:lsdException w:name="Placeholder Text" w:unhideWhenUsed="0"/>
+    <w:lsdException w:name="No Spacing" w:semiHidden="0" w:uiPriority="1" w:unhideWhenUsed="0" w:qFormat="1"/>
+    <w:lsdException w:name="Light Shading" w:semiHidden="0" w:uiPriority="60" w:unhideWhenUsed="0"/>
+    <w:lsdException w:name="Light List" w:semiHidden="0" w:uiPriority="61" w:unhideWhenUsed="0"/>
+    <w:lsdException w:name="Light Grid" w:semiHidden="0" w:uiPriority="62" w:unhideWhenUsed="0"/>
+    <w:lsdException w:name="Medium Shading 1" w:semiHidden="0" w:uiPriority="63" w:unhideWhenUsed="0"/>
+    <w:lsdException w:name="Medium Shading 2" w:semiHidden="0" w:uiPriority="64" w:unhideWhenUsed="0"/>
+    <w:lsdException w:name="Medium List 1" w:semiHidden="0" w:uiPriority="65" w:unhideWhenUsed="0"/>
+    <w:lsdException w:name="Medium List 2" w:semiHidden="0" w:uiPriority="66" w:unhideWhenUsed="0"/>
+    <w:lsdException w:name="Medium Grid 1" w:semiHidden="0" w:uiPriority="67" w:unhideWhenUsed="0"/>
+    <w:lsdException w:name="Medium Grid 2" w:semiHidden="0" w:uiPriority="68" w:unhideWhenUsed="0"/>
+    <w:lsdException w:name="Medium Grid 3" w:semiHidden="0" w:uiPriority="69" w:unhideWhenUsed="0"/>
+    <w:lsdException w:name="Dark List" w:semiHidden="0" w:uiPriority="70" w:unhideWhenUsed="0"/>
+    <w:lsdException w:name="Colorful Shading" w:semiHidden="0" w:uiPriority="71" w:unhideWhenUsed="0"/>
+    <w:lsdException w:name="Colorful List" w:semiHidden="0" w:uiPriority="72" w:unhideWhenUsed="0"/>
+    <w:lsdException w:name="Colorful Grid" w:semiHidden="0" w:uiPriority="73" w:unhideWhenUsed="0"/>
+    <w:lsdException w:name="Light Shading Accent 1" w:semiHidden="0" w:uiPriority="60" w:unhideWhenUsed="0"/>
+    <w:lsdException w:name="Light List Accent 1" w:semiHidden="0" w:uiPriority="61" w:unhideWhenUsed="0"/>
+    <w:lsdException w:name="Light Grid Accent 1" w:semiHidden="0" w:uiPriority="62" w:unhideWhenUsed="0"/>
+    <w:lsdException w:name="Medium Shading 1 Accent 1" w:semiHidden="0" w:uiPriority="63" w:unhideWhenUsed="0"/>
+    <w:lsdException w:name="Medium Shading 2 Accent 1" w:semiHidden="0" w:uiPriority="64" w:unhideWhenUsed="0"/>
+    <w:lsdException w:name="Medium List 1 Accent 1" w:semiHidden="0" w:uiPriority="65" w:unhideWhenUsed="0"/>
+    <w:lsdException w:name="Revision" w:unhideWhenUsed="0"/>
+    <w:lsdException w:name="List Paragraph" w:semiHidden="0" w:uiPriority="34" w:unhideWhenUsed="0" w:qFormat="1"/>
+    <w:lsdException w:name="Quote" w:semiHidden="0" w:uiPriority="29" w:unhideWhenUsed="0" w:qFormat="1"/>
+    <w:lsdException w:name="Intense Quote" w:semiHidden="0" w:uiPriority="30" w:unhideWhenUsed="0" w:qFormat="1"/>
+    <w:lsdException w:name="Medium List 2 Accent 1" w:semiHidden="0" w:uiPriority="66" w:unhideWhenUsed="0"/>
+    <w:lsdException w:name="Medium Grid 1 Accent 1" w:semiHidden="0" w:uiPriority="67" w:unhideWhenUsed="0"/>
+    <w:lsdException w:name="Medium Grid 2 Accent 1" w:semiHidden="0" w:uiPriority="68" w:unhideWhenUsed="0"/>
+    <w:lsdException w:name="Medium Grid 3 Accent 1" w:semiHidden="0" w:uiPriority="69" w:unhideWhenUsed="0"/>
+    <w:lsdException w:name="Dark List Accent 1" w:semiHidden="0" w:uiPriority="70" w:unhideWhenUsed="0"/>
+    <w:lsdException w:name="Colorful Shading Accent 1" w:semiHidden="0" w:uiPriority="71" w:unhideWhenUsed="0"/>
+    <w:lsdException w:name="Colorful List Accent 1" w:semiHidden="0" w:uiPriority="72" w:unhideWhenUsed="0"/>
+    <w:lsdException w:name="Colorful Grid Accent 1" w:semiHidden="0" w:uiPriority="73" w:unhideWhenUsed="0"/>
+    <w:lsdException w:name="Light Shading Accent 2" w:semiHidden="0" w:uiPriority="60" w:unhideWhenUsed="0"/>
+    <w:lsdException w:name="Light List Accent 2" w:semiHidden="0" w:uiPriority="61" w:unhideWhenUsed="0"/>
+    <w:lsdException w:name="Light Grid Accent 2" w:semiHidden="0" w:uiPriority="62" w:unhideWhenUsed="0"/>
+    <w:lsdException w:name="Medium Shading 1 Accent 2" w:semiHidden="0" w:uiPriority="63" w:unhideWhenUsed="0"/>
+    <w:lsdException w:name="Medium Shading 2 Accent 2" w:semiHidden="0" w:uiPriority="64" w:unhideWhenUsed="0"/>
+    <w:lsdException w:name="Medium List 1 Accent 2" w:semiHidden="0" w:uiPriority="65" w:unhideWhenUsed="0"/>
+    <w:lsdException w:name="Medium List 2 Accent 2" w:semiHidden="0" w:uiPriority="66" w:unhideWhenUsed="0"/>
+    <w:lsdException w:name="Medium Grid 1 Accent 2" w:semiHidden="0" w:uiPriority="67" w:unhideWhenUsed="0"/>
+    <w:lsdException w:name="Medium Grid 2 Accent 2" w:semiHidden="0" w:uiPriority="68" w:unhideWhenUsed="0"/>
+    <w:lsdException w:name="Medium Grid 3 Accent 2" w:semiHidden="0" w:uiPriority="69" w:unhideWhenUsed="0"/>
+    <w:lsdException w:name="Dark List Accent 2" w:semiHidden="0" w:uiPriority="70" w:unhideWhenUsed="0"/>
+    <w:lsdException w:name="Colorful Shading Accent 2" w:semiHidden="0" w:uiPriority="71" w:unhideWhenUsed="0"/>
+    <w:lsdException w:name="Colorful List Accent 2" w:semiHidden="0" w:uiPriority="72" w:unhideWhenUsed="0"/>
+    <w:lsdException w:name="Colorful Grid Accent 2" w:semiHidden="0" w:uiPriority="73" w:unhideWhenUsed="0"/>
+    <w:lsdException w:name="Light Shading Accent 3" w:semiHidden="0" w:uiPriority="60" w:unhideWhenUsed="0"/>
+    <w:lsdException w:name="Light List Accent 3" w:semiHidden="0" w:uiPriority="61" w:unhideWhenUsed="0"/>
+    <w:lsdException w:name="Light Grid Accent 3" w:semiHidden="0" w:uiPriority="62" w:unhideWhenUsed="0"/>
+    <w:lsdException w:name="Medium Shading 1 Accent 3" w:semiHidden="0" w:uiPriority="63" w:unhideWhenUsed="0"/>
+    <w:lsdException w:name="Medium Shading 2 Accent 3" w:semiHidden="0" w:uiPriority="64" w:unhideWhenUsed="0"/>
+    <w:lsdException w:name="Medium List 1 Accent 3" w:semiHidden="0" w:uiPriority="65" w:unhideWhenUsed="0"/>
+    <w:lsdException w:name="Medium List 2 Accent 3" w:semiHidden="0" w:uiPriority="66" w:unhideWhenUsed="0"/>
+    <w:lsdException w:name="Medium Grid 1 Accent 3" w:semiHidden="0" w:uiPriority="67" w:unhideWhenUsed="0"/>
+    <w:lsdException w:name="Medium Grid 2 Accent 3" w:semiHidden="0" w:uiPriority="68" w:unhideWhenUsed="0"/>
+    <w:lsdException w:name="Medium Grid 3 Accent 3" w:semiHidden="0" w:uiPriority="69" w:unhideWhenUsed="0"/>
+    <w:lsdException w:name="Dark List Accent 3" w:semiHidden="0" w:uiPriority="70" w:unhideWhenUsed="0"/>
+    <w:lsdException w:name="Colorful Shading Accent 3" w:semiHidden="0" w:uiPriority="71" w:unhideWhenUsed="0"/>
+    <w:lsdException w:name="Colorful List Accent 3" w:semiHidden="0" w:uiPriority="72" w:unhideWhenUsed="0"/>
+    <w:lsdException w:name="Colorful Grid Accent 3" w:semiHidden="0" w:uiPriority="73" w:unhideWhenUsed="0"/>
+    <w:lsdException w:name="Light Shading Accent 4" w:semiHidden="0" w:uiPriority="60" w:unhideWhenUsed="0"/>
+    <w:lsdException w:name="Light List Accent 4" w:semiHidden="0" w:uiPriority="61" w:unhideWhenUsed="0"/>
+    <w:lsdException w:name="Light Grid Accent 4" w:semiHidden="0" w:uiPriority="62" w:unhideWhenUsed="0"/>
+    <w:lsdException w:name="Medium Shading 1 Accent 4" w:semiHidden="0" w:uiPriority="63" w:unhideWhenUsed="0"/>
+    <w:lsdException w:name="Medium Shading 2 Accent 4" w:semiHidden="0" w:uiPriority="64" w:unhideWhenUsed="0"/>
+    <w:lsdException w:name="Medium List 1 Accent 4" w:semiHidden="0" w:uiPriority="65" w:unhideWhenUsed="0"/>
+    <w:lsdException w:name="Medium List 2 Accent 4" w:semiHidden="0" w:uiPriority="66" w:unhideWhenUsed="0"/>
+    <w:lsdException w:name="Medium Grid 1 Accent 4" w:semiHidden="0" w:uiPriority="67" w:unhideWhenUsed="0"/>
+    <w:lsdException w:name="Medium Grid 2 Accent 4" w:semiHidden="0" w:uiPriority="68" w:unhideWhenUsed="0"/>
+    <w:lsdException w:name="Medium Grid 3 Accent 4" w:semiHidden="0" w:uiPriority="69" w:unhideWhenUsed="0"/>
+    <w:lsdException w:name="Dark List Accent 4" w:semiHidden="0" w:uiPriority="70" w:unhideWhenUsed="0"/>
+    <w:lsdException w:name="Colorful Shading Accent 4" w:semiHidden="0" w:uiPriority="71" w:unhideWhenUsed="0"/>
+    <w:lsdException w:name="Colorful List Accent 4" w:semiHidden="0" w:uiPriority="72" w:unhideWhenUsed="0"/>
+    <w:lsdException w:name="Colorful Grid Accent 4" w:semiHidden="0" w:uiPriority="73" w:unhideWhenUsed="0"/>
+    <w:lsdException w:name="Light Shading Accent 5" w:semiHidden="0" w:uiPriority="60" w:unhideWhenUsed="0"/>
+    <w:lsdException w:name="Light List Accent 5" w:semiHidden="0" w:uiPriority="61" w:unhideWhenUsed="0"/>
+    <w:lsdException w:name="Light Grid Accent 5" w:semiHidden="0" w:uiPriority="62" w:unhideWhenUsed="0"/>
+    <w:lsdException w:name="Medium Shading 1 Accent 5" w:semiHidden="0" w:uiPriority="63" w:unhideWhenUsed="0"/>
+    <w:lsdException w:name="Medium Shading 2 Accent 5" w:semiHidden="0" w:uiPriority="64" w:unhideWhenUsed="0"/>
+    <w:lsdException w:name="Medium List 1 Accent 5" w:semiHidden="0" w:uiPriority="65" w:unhideWhenUsed="0"/>
+    <w:lsdException w:name="Medium List 2 Accent 5" w:semiHidden="0" w:uiPriority="66" w:unhideWhenUsed="0"/>
+    <w:lsdException w:name="Medium Grid 1 Accent 5" w:semiHidden="0" w:uiPriority="67" w:unhideWhenUsed="0"/>
+    <w:lsdException w:name="Medium Grid 2 Accent 5" w:semiHidden="0" w:uiPriority="68" w:unhideWhenUsed="0"/>
+    <w:lsdException w:name="Medium Grid 3 Accent 5" w:semiHidden="0" w:uiPriority="69" w:unhideWhenUsed="0"/>
+    <w:lsdException w:name="Dark List Accent 5" w:semiHidden="0" w:uiPriority="70" w:unhideWhenUsed="0"/>
+    <w:lsdException w:name="Colorful Shading Accent 5" w:semiHidden="0" w:uiPriority="71" w:unhideWhenUsed="0"/>
+    <w:lsdException w:name="Colorful List Accent 5" w:semiHidden="0" w:uiPriority="72" w:unhideWhenUsed="0"/>
+    <w:lsdException w:name="Colorful Grid Accent 5" w:semiHidden="0" w:uiPriority="73" w:unhideWhenUsed="0"/>
+    <w:lsdException w:name="Light Shading Accent 6" w:semiHidden="0" w:uiPriority="60" w:unhideWhenUsed="0"/>
+    <w:lsdException w:name="Light List Accent 6" w:semiHidden="0" w:uiPriority="61" w:unhideWhenUsed="0"/>
+    <w:lsdException w:name="Light Grid Accent 6" w:semiHidden="0" w:uiPriority="62" w:unhideWhenUsed="0"/>
+    <w:lsdException w:name="Medium Shading 1 Accent 6" w:semiHidden="0" w:uiPriority="63" w:unhideWhenUsed="0"/>
+    <w:lsdException w:name="Medium Shading 2 Accent 6" w:semiHidden="0" w:uiPriority="64" w:unhideWhenUsed="0"/>
+    <w:lsdException w:name="Medium List 1 Accent 6" w:semiHidden="0" w:uiPriority="65" w:unhideWhenUsed="0"/>
+    <w:lsdException w:name="Medium List 2 Accent 6" w:semiHidden="0" w:uiPriority="66" w:unhideWhenUsed="0"/>
+    <w:lsdException w:name="Medium Grid 1 Accent 6" w:semiHidden="0" w:uiPriority="67" w:unhideWhenUsed="0"/>
+    <w:lsdException w:name="Medium Grid 2 Accent 6" w:semiHidden="0" w:uiPriority="68" w:unhideWhenUsed="0"/>
+    <w:lsdException w:name="Medium Grid 3 Accent 6" w:semiHidden="0" w:uiPriority="69" w:unhideWhenUsed="0"/>
+    <w:lsdException w:name="Dark List Accent 6" w:semiHidden="0" w:uiPriority="70" w:unhideWhenUsed="0"/>
+    <w:lsdException w:name="Colorful Shading Accent 6" w:semiHidden="0" w:uiPriority="71" w:unhideWhenUsed="0"/>
+    <w:lsdException w:name="Colorful List Accent 6" w:semiHidden="0" w:uiPriority="72" w:unhideWhenUsed="0"/>
+    <w:lsdException w:name="Colorful Grid Accent 6" w:semiHidden="0" w:uiPriority="73" w:unhideWhenUsed="0"/>
+    <w:lsdException w:name="Subtle Emphasis" w:semiHidden="0" w:uiPriority="19" w:unhideWhenUsed="0" w:qFormat="1"/>
+    <w:lsdException w:name="Intense Emphasis" w:semiHidden="0" w:uiPriority="21" w:unhideWhenUsed="0" w:qFormat="1"/>
+    <w:lsdException w:name="Subtle Reference" w:semiHidden="0" w:uiPriority="31" w:unhideWhenUsed="0" w:qFormat="1"/>
+    <w:lsdException w:name="Intense Reference" w:semiHidden="0" w:uiPriority="32" w:unhideWhenUsed="0" w:qFormat="1"/>
+    <w:lsdException w:name="Book Title" w:semiHidden="0" w:uiPriority="33" w:unhideWhenUsed="0" w:qFormat="1"/>
+    <w:lsdException w:name="Bibliography" w:uiPriority="37"/>
+    <w:lsdException w:name="TOC Heading" w:uiPriority="39" w:qFormat="1"/>
+  </w:latentStyles>
+  <w:style w:type="paragraph" w:default="1" w:styleId="Normal">
+    <w:name w:val="Normal"/>
+    <w:qFormat/>
+    <w:rsid w:val="00A808E8"/>
+  </w:style>
+  <w:style w:type="character" w:default="1" w:styleId="DefaultParagraphFont">
+    <w:name w:val="Default Paragraph Font"/>
+    <w:uiPriority w:val="1"/>
+    <w:semiHidden/>
+    <w:unhideWhenUsed/>
+  </w:style>
+  <w:style w:type="table" w:default="1" w:styleId="TableNormal">
+    <w:name w:val="Normal Table"/>
+    <w:uiPriority w:val="99"/>
+    <w:semiHidden/>
+    <w:unhideWhenUsed/>
+    <w:tblPr>
+      <w:tblInd w:w="0" w:type="dxa"/>
+      <w:tblCellMar>
+        <w:top w:w="0" w:type="dxa"/>
+        <w:left w:w="108" w:type="dxa"/>
+        <w:bottom w:w="0" w:type="dxa"/>
+        <w:right w:w="108" w:type="dxa"/>
+      </w:tblCellMar>
+    </w:tblPr>
+  </w:style>
+  <w:style w:type="numbering" w:default="1" w:styleId="NoList">
+    <w:name w:val="No List"/>
+    <w:uiPriority w:val="99"/>
+    <w:semiHidden/>
+    <w:unhideWhenUsed/>
+  </w:style>
+  <w:style w:type="paragraph" w:styleId="NoSpacing">
+    <w:name w:val="No Spacing"/>
+    <w:uiPriority w:val="1"/>
+    <w:qFormat/>
+    <w:rsid w:val="00CB4CD6"/>
+    <w:pPr>
+      <w:spacing w:after="0" w:line="240" w:lineRule="auto"/>
+    </w:pPr>
+    <w:rPr>
+      <w:rFonts w:eastAsiaTheme="minorEastAsia"/>
+      <w:sz w:val="21"/>
+      <w:szCs w:val="21"/>
+    </w:rPr>
+  </w:style>
+  <w:style w:type="paragraph" w:styleId="ListParagraph">
+    <w:name w:val="List Paragraph"/>
+    <w:basedOn w:val="Normal"/>
+    <w:uiPriority w:val="34"/>
+    <w:qFormat/>
+    <w:rsid w:val="00CB4CD6"/>
+    <w:pPr>
+      <w:ind w:left="720"/>
+      <w:contextualSpacing/>
+    </w:pPr>
+  </w:style>
+  <w:style w:type="table" w:customStyle="1" w:styleId="PlainTable41">
+    <w:name w:val="Plain Table 41"/>
+    <w:basedOn w:val="TableNormal"/>
+    <w:uiPriority w:val="44"/>
+    <w:rsid w:val="00CB4CD6"/>
+    <w:pPr>
+      <w:spacing w:after="0" w:line="240" w:lineRule="auto"/>
+    </w:pPr>
+    <w:tblPr>
+      <w:tblStyleRowBandSize w:val="1"/>
+      <w:tblStyleColBandSize w:val="1"/>
+      <w:tblInd w:w="0" w:type="dxa"/>
+      <w:tblCellMar>
+        <w:top w:w="0" w:type="dxa"/>
+        <w:left w:w="108" w:type="dxa"/>
+        <w:bottom w:w="0" w:type="dxa"/>
+        <w:right w:w="108" w:type="dxa"/>
+      </w:tblCellMar>
+    </w:tblPr>
+    <w:tblStylePr w:type="firstRow">
+      <w:rPr>
+        <w:b/>
+        <w:bCs/>
+      </w:rPr>
+    </w:tblStylePr>
+    <w:tblStylePr w:type="lastRow">
+      <w:rPr>
+        <w:b/>
+        <w:bCs/>
+      </w:rPr>
+    </w:tblStylePr>
+    <w:tblStylePr w:type="firstCol">
+      <w:rPr>
+        <w:b/>
+        <w:bCs/>
+      </w:rPr>
+    </w:tblStylePr>
+    <w:tblStylePr w:type="lastCol">
+      <w:rPr>
+        <w:b/>
+        <w:bCs/>
+      </w:rPr>
+    </w:tblStylePr>
+    <w:tblStylePr w:type="band1Vert">
+      <w:tblPr/>
+      <w:tcPr>
+        <w:shd w:val="clear" w:color="auto" w:fill="F2F2F2" w:themeFill="background1" w:themeFillShade="F2"/>
+      </w:tcPr>
+    </w:tblStylePr>
+    <w:tblStylePr w:type="band1Horz">
+      <w:tblPr/>
+      <w:tcPr>
+        <w:shd w:val="clear" w:color="auto" w:fill="F2F2F2" w:themeFill="background1" w:themeFillShade="F2"/>
+      </w:tcPr>
+    </w:tblStylePr>
+  </w:style>
+  <w:style w:type="paragraph" w:styleId="Header">
+    <w:name w:val="header"/>
+    <w:basedOn w:val="Normal"/>
+    <w:link w:val="HeaderChar"/>
+    <w:uiPriority w:val="99"/>
+    <w:unhideWhenUsed/>
+    <w:rsid w:val="00F104BC"/>
+    <w:pPr>
+      <w:tabs>
+        <w:tab w:val="center" w:pos="4536"/>
+        <w:tab w:val="right" w:pos="9072"/>
+      </w:tabs>
+      <w:spacing w:after="0" w:line="240" w:lineRule="auto"/>
+    </w:pPr>
+  </w:style>
+  <w:style w:type="character" w:customStyle="1" w:styleId="HeaderChar">
+    <w:name w:val="Header Char"/>
+    <w:basedOn w:val="DefaultParagraphFont"/>
+    <w:link w:val="Header"/>
+    <w:uiPriority w:val="99"/>
+    <w:rsid w:val="00F104BC"/>
+  </w:style>
+  <w:style w:type="paragraph" w:styleId="Footer">
+    <w:name w:val="footer"/>
+    <w:basedOn w:val="Normal"/>
+    <w:link w:val="FooterChar"/>
+    <w:uiPriority w:val="99"/>
+    <w:unhideWhenUsed/>
+    <w:rsid w:val="00F104BC"/>
+    <w:pPr>
+      <w:tabs>
+        <w:tab w:val="center" w:pos="4536"/>
+        <w:tab w:val="right" w:pos="9072"/>
+      </w:tabs>
+      <w:spacing w:after="0" w:line="240" w:lineRule="auto"/>
+    </w:pPr>
+  </w:style>
+  <w:style w:type="character" w:customStyle="1" w:styleId="FooterChar">
+    <w:name w:val="Footer Char"/>
+    <w:basedOn w:val="DefaultParagraphFont"/>
+    <w:link w:val="Footer"/>
+    <w:uiPriority w:val="99"/>
+    <w:rsid w:val="00F104BC"/>
+  </w:style>
+  <w:style w:type="paragraph" w:styleId="BalloonText">
+    <w:name w:val="Balloon Text"/>
+    <w:basedOn w:val="Normal"/>
+    <w:link w:val="BalloonTextChar"/>
+    <w:uiPriority w:val="99"/>
+    <w:semiHidden/>
+    <w:unhideWhenUsed/>
+    <w:rsid w:val="00D53E82"/>
+    <w:pPr>
+      <w:spacing w:after="0" w:line="240" w:lineRule="auto"/>
+    </w:pPr>
+    <w:rPr>
+      <w:rFonts w:ascii="Tahoma" w:hAnsi="Tahoma" w:cs="Tahoma"/>
+      <w:sz w:val="16"/>
+      <w:szCs w:val="16"/>
+    </w:rPr>
+  </w:style>
+  <w:style w:type="character" w:customStyle="1" w:styleId="BalloonTextChar">
+    <w:name w:val="Balloon Text Char"/>
+    <w:basedOn w:val="DefaultParagraphFont"/>
+    <w:link w:val="BalloonText"/>
     <w:uiPriority w:val="99"/>
     <w:semiHidden/>
     <w:rsid w:val="00D53E82"/>
@@ -13701,7 +14012,7 @@
   <a:extraClrSchemeLst/>
   <a:extLst>
     <a:ext uri="{05A4C25C-085E-4340-85A3-A5531E510DB2}">
-      <thm15:themeFamily xmlns:thm15="http://schemas.microsoft.com/office/thememl/2012/main" xmlns="" name="Office Theme" id="{62F939B6-93AF-4DB8-9C6B-D6C7DFDC589F}" vid="{4A3C46E8-61CC-4603-A589-7422A47A8E4A}"/>
+      <thm15:themeFamily xmlns="" xmlns:thm15="http://schemas.microsoft.com/office/thememl/2012/main" name="Office Theme" id="{62F939B6-93AF-4DB8-9C6B-D6C7DFDC589F}" vid="{4A3C46E8-61CC-4603-A589-7422A47A8E4A}"/>
     </a:ext>
   </a:extLst>
 </a:theme>
@@ -13712,7 +14023,7 @@
 </file>
 
 <file path=customXml/itemProps1.xml><?xml version="1.0" encoding="utf-8"?>
-<ds:datastoreItem xmlns:ds="http://schemas.openxmlformats.org/officeDocument/2006/customXml" ds:itemID="{35D93272-C084-4185-BBA3-AAE36D35BE4E}">
+<ds:datastoreItem xmlns:ds="http://schemas.openxmlformats.org/officeDocument/2006/customXml" ds:itemID="{85647440-4A95-4E96-ABB3-975920DFFA0A}">
   <ds:schemaRefs>
     <ds:schemaRef ds:uri="http://schemas.openxmlformats.org/officeDocument/2006/bibliography"/>
   </ds:schemaRefs>
